--- a/vizsgaremek_doku_minta.docx
+++ b/vizsgaremek_doku_minta.docx
@@ -1,6 +1,6 @@
 
 <file path=word/document.xml><?xml version="1.0" encoding="utf-8"?>
-<w:document xmlns:wpc="http://schemas.microsoft.com/office/word/2010/wordprocessingCanvas" xmlns:cx="http://schemas.microsoft.com/office/drawing/2014/chartex" xmlns:cx1="http://schemas.microsoft.com/office/drawing/2015/9/8/chartex" xmlns:cx2="http://schemas.microsoft.com/office/drawing/2015/10/21/chartex" xmlns:cx3="http://schemas.microsoft.com/office/drawing/2016/5/9/chartex" xmlns:cx4="http://schemas.microsoft.com/office/drawing/2016/5/10/chartex" xmlns:cx5="http://schemas.microsoft.com/office/drawing/2016/5/11/chartex" xmlns:cx6="http://schemas.microsoft.com/office/drawing/2016/5/12/chartex" xmlns:cx7="http://schemas.microsoft.com/office/drawing/2016/5/13/chartex" xmlns:cx8="http://schemas.microsoft.com/office/drawing/2016/5/14/chartex" xmlns:mc="http://schemas.openxmlformats.org/markup-compatibility/2006" xmlns:aink="http://schemas.microsoft.com/office/drawing/2016/ink" xmlns:am3d="http://schemas.microsoft.com/office/drawing/2017/model3d" xmlns:o="urn:schemas-microsoft-com:office:office" xmlns:oel="http://schemas.microsoft.com/office/2019/extlst" xmlns:r="http://schemas.openxmlformats.org/officeDocument/2006/relationships" xmlns:m="http://schemas.openxmlformats.org/officeDocument/2006/math" xmlns:v="urn:schemas-microsoft-com:vml" xmlns:wp14="http://schemas.microsoft.com/office/word/2010/wordprocessingDrawing" xmlns:wp="http://schemas.openxmlformats.org/drawingml/2006/wordprocessingDrawing" xmlns:w10="urn:schemas-microsoft-com:office:word" xmlns:w="http://schemas.openxmlformats.org/wordprocessingml/2006/main" xmlns:w14="http://schemas.microsoft.com/office/word/2010/wordml" xmlns:w15="http://schemas.microsoft.com/office/word/2012/wordml" xmlns:w16cex="http://schemas.microsoft.com/office/word/2018/wordml/cex" xmlns:w16cid="http://schemas.microsoft.com/office/word/2016/wordml/cid" xmlns:w16="http://schemas.microsoft.com/office/word/2018/wordml" xmlns:w16du="http://schemas.microsoft.com/office/word/2023/wordml/word16du" xmlns:w16sdtdh="http://schemas.microsoft.com/office/word/2020/wordml/sdtdatahash" xmlns:w16sdtfl="http://schemas.microsoft.com/office/word/2024/wordml/sdtformatlock" xmlns:w16se="http://schemas.microsoft.com/office/word/2015/wordml/symex" xmlns:wpg="http://schemas.microsoft.com/office/word/2010/wordprocessingGroup" xmlns:wpi="http://schemas.microsoft.com/office/word/2010/wordprocessingInk" xmlns:wne="http://schemas.microsoft.com/office/word/2006/wordml" xmlns:wps="http://schemas.microsoft.com/office/word/2010/wordprocessingShape" mc:Ignorable="w14 w15 w16se w16cid w16 w16cex w16sdtdh w16sdtfl w16du wp14">
+<w:document xmlns:wpc="http://schemas.microsoft.com/office/word/2010/wordprocessingCanvas" xmlns:cx="http://schemas.microsoft.com/office/drawing/2014/chartex" xmlns:cx1="http://schemas.microsoft.com/office/drawing/2015/9/8/chartex" xmlns:cx2="http://schemas.microsoft.com/office/drawing/2015/10/21/chartex" xmlns:cx3="http://schemas.microsoft.com/office/drawing/2016/5/9/chartex" xmlns:cx4="http://schemas.microsoft.com/office/drawing/2016/5/10/chartex" xmlns:cx5="http://schemas.microsoft.com/office/drawing/2016/5/11/chartex" xmlns:cx6="http://schemas.microsoft.com/office/drawing/2016/5/12/chartex" xmlns:cx7="http://schemas.microsoft.com/office/drawing/2016/5/13/chartex" xmlns:cx8="http://schemas.microsoft.com/office/drawing/2016/5/14/chartex" xmlns:mc="http://schemas.openxmlformats.org/markup-compatibility/2006" xmlns:aink="http://schemas.microsoft.com/office/drawing/2016/ink" xmlns:am3d="http://schemas.microsoft.com/office/drawing/2017/model3d" xmlns:o="urn:schemas-microsoft-com:office:office" xmlns:r="http://schemas.openxmlformats.org/officeDocument/2006/relationships" xmlns:m="http://schemas.openxmlformats.org/officeDocument/2006/math" xmlns:v="urn:schemas-microsoft-com:vml" xmlns:wp14="http://schemas.microsoft.com/office/word/2010/wordprocessingDrawing" xmlns:wp="http://schemas.openxmlformats.org/drawingml/2006/wordprocessingDrawing" xmlns:w10="urn:schemas-microsoft-com:office:word" xmlns:w="http://schemas.openxmlformats.org/wordprocessingml/2006/main" xmlns:w14="http://schemas.microsoft.com/office/word/2010/wordml" xmlns:w15="http://schemas.microsoft.com/office/word/2012/wordml" xmlns:w16cex="http://schemas.microsoft.com/office/word/2018/wordml/cex" xmlns:w16cid="http://schemas.microsoft.com/office/word/2016/wordml/cid" xmlns:w16="http://schemas.microsoft.com/office/word/2018/wordml" xmlns:w16sdtdh="http://schemas.microsoft.com/office/word/2020/wordml/sdtdatahash" xmlns:w16se="http://schemas.microsoft.com/office/word/2015/wordml/symex" xmlns:wpg="http://schemas.microsoft.com/office/word/2010/wordprocessingGroup" xmlns:wpi="http://schemas.microsoft.com/office/word/2010/wordprocessingInk" xmlns:wne="http://schemas.microsoft.com/office/word/2006/wordml" xmlns:wps="http://schemas.microsoft.com/office/word/2010/wordprocessingShape" mc:Ignorable="w14 w15 w16se w16cid w16 w16cex w16sdtdh wp14">
   <w:body>
     <w:p>
       <w:pPr>
@@ -47,7 +47,7 @@
     </w:p>
     <w:p>
       <w:pPr>
-        <w:pStyle w:val="Title"/>
+        <w:pStyle w:val="Cm"/>
       </w:pPr>
       <w:r>
         <w:t>Vizsgaremek</w:t>
@@ -55,7 +55,7 @@
     </w:p>
     <w:p>
       <w:pPr>
-        <w:pStyle w:val="Subtitle"/>
+        <w:pStyle w:val="Alcm"/>
       </w:pPr>
       <w:proofErr w:type="spellStart"/>
       <w:r>
@@ -113,13 +113,8 @@
       <w:r>
         <w:tab/>
       </w:r>
-      <w:proofErr w:type="spellStart"/>
-      <w:r>
-        <w:t>Pallaga</w:t>
-      </w:r>
-      <w:proofErr w:type="spellEnd"/>
-      <w:r>
-        <w:t xml:space="preserve"> Pál</w:t>
+      <w:r>
+        <w:t>Pallaga Pál</w:t>
       </w:r>
       <w:r>
         <w:br/>
@@ -152,10 +147,11 @@
           <w:docPartUnique/>
         </w:docPartObj>
       </w:sdtPr>
+      <w:sdtEndPr/>
       <w:sdtContent>
         <w:p>
           <w:pPr>
-            <w:pStyle w:val="TOCHeading"/>
+            <w:pStyle w:val="Tartalomjegyzkcmsora"/>
           </w:pPr>
           <w:r>
             <w:t>Tartalom</w:t>
@@ -163,7 +159,7 @@
         </w:p>
         <w:p>
           <w:pPr>
-            <w:pStyle w:val="TOC1"/>
+            <w:pStyle w:val="TJ1"/>
             <w:tabs>
               <w:tab w:val="left" w:pos="880"/>
               <w:tab w:val="right" w:leader="dot" w:pos="8720"/>
@@ -184,7 +180,7 @@
           <w:hyperlink w:anchor="_Toc85723173" w:history="1">
             <w:r>
               <w:rPr>
-                <w:rStyle w:val="Hyperlink"/>
+                <w:rStyle w:val="Hiperhivatkozs"/>
                 <w:noProof/>
               </w:rPr>
               <w:t>1</w:t>
@@ -197,7 +193,7 @@
             </w:r>
             <w:r>
               <w:rPr>
-                <w:rStyle w:val="Hyperlink"/>
+                <w:rStyle w:val="Hiperhivatkozs"/>
                 <w:noProof/>
               </w:rPr>
               <w:t>Bevezetés</w:t>
@@ -254,7 +250,7 @@
         </w:p>
         <w:p>
           <w:pPr>
-            <w:pStyle w:val="TOC2"/>
+            <w:pStyle w:val="TJ2"/>
             <w:tabs>
               <w:tab w:val="left" w:pos="1100"/>
               <w:tab w:val="right" w:leader="dot" w:pos="8720"/>
@@ -266,7 +262,7 @@
           <w:hyperlink w:anchor="_Toc85723174" w:history="1">
             <w:r>
               <w:rPr>
-                <w:rStyle w:val="Hyperlink"/>
+                <w:rStyle w:val="Hiperhivatkozs"/>
                 <w:noProof/>
               </w:rPr>
               <w:t>1.1</w:t>
@@ -279,7 +275,7 @@
             </w:r>
             <w:r>
               <w:rPr>
-                <w:rStyle w:val="Hyperlink"/>
+                <w:rStyle w:val="Hiperhivatkozs"/>
                 <w:noProof/>
               </w:rPr>
               <w:t>Feladat leírás</w:t>
@@ -336,7 +332,7 @@
         </w:p>
         <w:p>
           <w:pPr>
-            <w:pStyle w:val="TOC2"/>
+            <w:pStyle w:val="TJ2"/>
             <w:tabs>
               <w:tab w:val="left" w:pos="1100"/>
               <w:tab w:val="right" w:leader="dot" w:pos="8720"/>
@@ -348,7 +344,7 @@
           <w:hyperlink w:anchor="_Toc85723175" w:history="1">
             <w:r>
               <w:rPr>
-                <w:rStyle w:val="Hyperlink"/>
+                <w:rStyle w:val="Hiperhivatkozs"/>
                 <w:noProof/>
               </w:rPr>
               <w:t>1.2</w:t>
@@ -361,7 +357,7 @@
             </w:r>
             <w:r>
               <w:rPr>
-                <w:rStyle w:val="Hyperlink"/>
+                <w:rStyle w:val="Hiperhivatkozs"/>
                 <w:noProof/>
               </w:rPr>
               <w:t>A felhasznált ismeretek</w:t>
@@ -418,7 +414,7 @@
         </w:p>
         <w:p>
           <w:pPr>
-            <w:pStyle w:val="TOC2"/>
+            <w:pStyle w:val="TJ2"/>
             <w:tabs>
               <w:tab w:val="left" w:pos="1100"/>
               <w:tab w:val="right" w:leader="dot" w:pos="8720"/>
@@ -430,7 +426,7 @@
           <w:hyperlink w:anchor="_Toc85723176" w:history="1">
             <w:r>
               <w:rPr>
-                <w:rStyle w:val="Hyperlink"/>
+                <w:rStyle w:val="Hiperhivatkozs"/>
                 <w:noProof/>
               </w:rPr>
               <w:t>1.3</w:t>
@@ -443,7 +439,7 @@
             </w:r>
             <w:r>
               <w:rPr>
-                <w:rStyle w:val="Hyperlink"/>
+                <w:rStyle w:val="Hiperhivatkozs"/>
                 <w:noProof/>
               </w:rPr>
               <w:t>A felhasznált szoftverek</w:t>
@@ -500,7 +496,7 @@
         </w:p>
         <w:p>
           <w:pPr>
-            <w:pStyle w:val="TOC1"/>
+            <w:pStyle w:val="TJ1"/>
             <w:tabs>
               <w:tab w:val="left" w:pos="880"/>
               <w:tab w:val="right" w:leader="dot" w:pos="8720"/>
@@ -512,7 +508,7 @@
           <w:hyperlink w:anchor="_Toc85723177" w:history="1">
             <w:r>
               <w:rPr>
-                <w:rStyle w:val="Hyperlink"/>
+                <w:rStyle w:val="Hiperhivatkozs"/>
                 <w:noProof/>
               </w:rPr>
               <w:t>2</w:t>
@@ -525,7 +521,7 @@
             </w:r>
             <w:r>
               <w:rPr>
-                <w:rStyle w:val="Hyperlink"/>
+                <w:rStyle w:val="Hiperhivatkozs"/>
                 <w:noProof/>
               </w:rPr>
               <w:t>Felhasználói dokumentáció</w:t>
@@ -582,7 +578,7 @@
         </w:p>
         <w:p>
           <w:pPr>
-            <w:pStyle w:val="TOC2"/>
+            <w:pStyle w:val="TJ2"/>
             <w:tabs>
               <w:tab w:val="left" w:pos="1100"/>
               <w:tab w:val="right" w:leader="dot" w:pos="8720"/>
@@ -594,7 +590,7 @@
           <w:hyperlink w:anchor="_Toc85723178" w:history="1">
             <w:r>
               <w:rPr>
-                <w:rStyle w:val="Hyperlink"/>
+                <w:rStyle w:val="Hiperhivatkozs"/>
                 <w:noProof/>
               </w:rPr>
               <w:t>2.1</w:t>
@@ -607,7 +603,7 @@
             </w:r>
             <w:r>
               <w:rPr>
-                <w:rStyle w:val="Hyperlink"/>
+                <w:rStyle w:val="Hiperhivatkozs"/>
                 <w:noProof/>
               </w:rPr>
               <w:t>A program általános specifikációja</w:t>
@@ -664,7 +660,7 @@
         </w:p>
         <w:p>
           <w:pPr>
-            <w:pStyle w:val="TOC2"/>
+            <w:pStyle w:val="TJ2"/>
             <w:tabs>
               <w:tab w:val="left" w:pos="1100"/>
               <w:tab w:val="right" w:leader="dot" w:pos="8720"/>
@@ -676,7 +672,7 @@
           <w:hyperlink w:anchor="_Toc85723179" w:history="1">
             <w:r>
               <w:rPr>
-                <w:rStyle w:val="Hyperlink"/>
+                <w:rStyle w:val="Hiperhivatkozs"/>
                 <w:noProof/>
               </w:rPr>
               <w:t>2.2</w:t>
@@ -689,7 +685,7 @@
             </w:r>
             <w:r>
               <w:rPr>
-                <w:rStyle w:val="Hyperlink"/>
+                <w:rStyle w:val="Hiperhivatkozs"/>
                 <w:noProof/>
               </w:rPr>
               <w:t>Rendszerkövetelmények</w:t>
@@ -746,7 +742,7 @@
         </w:p>
         <w:p>
           <w:pPr>
-            <w:pStyle w:val="TOC3"/>
+            <w:pStyle w:val="TJ3"/>
             <w:tabs>
               <w:tab w:val="left" w:pos="1540"/>
               <w:tab w:val="right" w:leader="dot" w:pos="8720"/>
@@ -758,7 +754,7 @@
           <w:hyperlink w:anchor="_Toc85723180" w:history="1">
             <w:r>
               <w:rPr>
-                <w:rStyle w:val="Hyperlink"/>
+                <w:rStyle w:val="Hiperhivatkozs"/>
                 <w:noProof/>
               </w:rPr>
               <w:t>2.2.1</w:t>
@@ -771,7 +767,7 @@
             </w:r>
             <w:r>
               <w:rPr>
-                <w:rStyle w:val="Hyperlink"/>
+                <w:rStyle w:val="Hiperhivatkozs"/>
                 <w:noProof/>
               </w:rPr>
               <w:t>Hardver követelmények</w:t>
@@ -828,7 +824,7 @@
         </w:p>
         <w:p>
           <w:pPr>
-            <w:pStyle w:val="TOC3"/>
+            <w:pStyle w:val="TJ3"/>
             <w:tabs>
               <w:tab w:val="left" w:pos="1540"/>
               <w:tab w:val="right" w:leader="dot" w:pos="8720"/>
@@ -840,7 +836,7 @@
           <w:hyperlink w:anchor="_Toc85723181" w:history="1">
             <w:r>
               <w:rPr>
-                <w:rStyle w:val="Hyperlink"/>
+                <w:rStyle w:val="Hiperhivatkozs"/>
                 <w:noProof/>
               </w:rPr>
               <w:t>2.2.2</w:t>
@@ -853,7 +849,7 @@
             </w:r>
             <w:r>
               <w:rPr>
-                <w:rStyle w:val="Hyperlink"/>
+                <w:rStyle w:val="Hiperhivatkozs"/>
                 <w:noProof/>
               </w:rPr>
               <w:t>Szoftver követelmények</w:t>
@@ -910,7 +906,7 @@
         </w:p>
         <w:p>
           <w:pPr>
-            <w:pStyle w:val="TOC2"/>
+            <w:pStyle w:val="TJ2"/>
             <w:tabs>
               <w:tab w:val="left" w:pos="1100"/>
               <w:tab w:val="right" w:leader="dot" w:pos="8720"/>
@@ -922,7 +918,7 @@
           <w:hyperlink w:anchor="_Toc85723182" w:history="1">
             <w:r>
               <w:rPr>
-                <w:rStyle w:val="Hyperlink"/>
+                <w:rStyle w:val="Hiperhivatkozs"/>
                 <w:noProof/>
               </w:rPr>
               <w:t>2.3</w:t>
@@ -935,7 +931,7 @@
             </w:r>
             <w:r>
               <w:rPr>
-                <w:rStyle w:val="Hyperlink"/>
+                <w:rStyle w:val="Hiperhivatkozs"/>
                 <w:noProof/>
               </w:rPr>
               <w:t>3. A program telepítése</w:t>
@@ -992,7 +988,7 @@
         </w:p>
         <w:p>
           <w:pPr>
-            <w:pStyle w:val="TOC2"/>
+            <w:pStyle w:val="TJ2"/>
             <w:tabs>
               <w:tab w:val="left" w:pos="1100"/>
               <w:tab w:val="right" w:leader="dot" w:pos="8720"/>
@@ -1004,7 +1000,7 @@
           <w:hyperlink w:anchor="_Toc85723183" w:history="1">
             <w:r>
               <w:rPr>
-                <w:rStyle w:val="Hyperlink"/>
+                <w:rStyle w:val="Hiperhivatkozs"/>
                 <w:noProof/>
               </w:rPr>
               <w:t>2.4</w:t>
@@ -1017,7 +1013,7 @@
             </w:r>
             <w:r>
               <w:rPr>
-                <w:rStyle w:val="Hyperlink"/>
+                <w:rStyle w:val="Hiperhivatkozs"/>
                 <w:noProof/>
               </w:rPr>
               <w:t>A program használatának a részletes leírása</w:t>
@@ -1074,7 +1070,7 @@
         </w:p>
         <w:p>
           <w:pPr>
-            <w:pStyle w:val="TOC1"/>
+            <w:pStyle w:val="TJ1"/>
             <w:tabs>
               <w:tab w:val="left" w:pos="880"/>
               <w:tab w:val="right" w:leader="dot" w:pos="8720"/>
@@ -1086,7 +1082,7 @@
           <w:hyperlink w:anchor="_Toc85723184" w:history="1">
             <w:r>
               <w:rPr>
-                <w:rStyle w:val="Hyperlink"/>
+                <w:rStyle w:val="Hiperhivatkozs"/>
                 <w:noProof/>
               </w:rPr>
               <w:t>3</w:t>
@@ -1099,7 +1095,7 @@
             </w:r>
             <w:r>
               <w:rPr>
-                <w:rStyle w:val="Hyperlink"/>
+                <w:rStyle w:val="Hiperhivatkozs"/>
                 <w:noProof/>
               </w:rPr>
               <w:t>Fejlesztői dokumentáció</w:t>
@@ -1156,7 +1152,7 @@
         </w:p>
         <w:p>
           <w:pPr>
-            <w:pStyle w:val="TOC2"/>
+            <w:pStyle w:val="TJ2"/>
             <w:tabs>
               <w:tab w:val="left" w:pos="1100"/>
               <w:tab w:val="right" w:leader="dot" w:pos="8720"/>
@@ -1168,7 +1164,7 @@
           <w:hyperlink w:anchor="_Toc85723185" w:history="1">
             <w:r>
               <w:rPr>
-                <w:rStyle w:val="Hyperlink"/>
+                <w:rStyle w:val="Hiperhivatkozs"/>
                 <w:noProof/>
               </w:rPr>
               <w:t>3.1</w:t>
@@ -1181,7 +1177,7 @@
             </w:r>
             <w:r>
               <w:rPr>
-                <w:rStyle w:val="Hyperlink"/>
+                <w:rStyle w:val="Hiperhivatkozs"/>
                 <w:noProof/>
               </w:rPr>
               <w:t>Az alkalmazott fejlesztői eszközök</w:t>
@@ -1238,7 +1234,7 @@
         </w:p>
         <w:p>
           <w:pPr>
-            <w:pStyle w:val="TOC2"/>
+            <w:pStyle w:val="TJ2"/>
             <w:tabs>
               <w:tab w:val="left" w:pos="1100"/>
               <w:tab w:val="right" w:leader="dot" w:pos="8720"/>
@@ -1250,7 +1246,7 @@
           <w:hyperlink w:anchor="_Toc85723186" w:history="1">
             <w:r>
               <w:rPr>
-                <w:rStyle w:val="Hyperlink"/>
+                <w:rStyle w:val="Hiperhivatkozs"/>
                 <w:noProof/>
               </w:rPr>
               <w:t>3.2</w:t>
@@ -1263,7 +1259,7 @@
             </w:r>
             <w:r>
               <w:rPr>
-                <w:rStyle w:val="Hyperlink"/>
+                <w:rStyle w:val="Hiperhivatkozs"/>
                 <w:noProof/>
               </w:rPr>
               <w:t>Adatmodell leírása</w:t>
@@ -1320,7 +1316,7 @@
         </w:p>
         <w:p>
           <w:pPr>
-            <w:pStyle w:val="TOC2"/>
+            <w:pStyle w:val="TJ2"/>
             <w:tabs>
               <w:tab w:val="left" w:pos="1100"/>
               <w:tab w:val="right" w:leader="dot" w:pos="8720"/>
@@ -1332,7 +1328,7 @@
           <w:hyperlink w:anchor="_Toc85723187" w:history="1">
             <w:r>
               <w:rPr>
-                <w:rStyle w:val="Hyperlink"/>
+                <w:rStyle w:val="Hiperhivatkozs"/>
                 <w:noProof/>
               </w:rPr>
               <w:t>3.3</w:t>
@@ -1345,7 +1341,7 @@
             </w:r>
             <w:r>
               <w:rPr>
-                <w:rStyle w:val="Hyperlink"/>
+                <w:rStyle w:val="Hiperhivatkozs"/>
                 <w:noProof/>
               </w:rPr>
               <w:t>Részletes feladatspecifikáció, algoritmusok</w:t>
@@ -1402,7 +1398,7 @@
         </w:p>
         <w:p>
           <w:pPr>
-            <w:pStyle w:val="TOC2"/>
+            <w:pStyle w:val="TJ2"/>
             <w:tabs>
               <w:tab w:val="left" w:pos="1100"/>
               <w:tab w:val="right" w:leader="dot" w:pos="8720"/>
@@ -1414,7 +1410,7 @@
           <w:hyperlink w:anchor="_Toc85723188" w:history="1">
             <w:r>
               <w:rPr>
-                <w:rStyle w:val="Hyperlink"/>
+                <w:rStyle w:val="Hiperhivatkozs"/>
                 <w:noProof/>
               </w:rPr>
               <w:t>3.4</w:t>
@@ -1427,7 +1423,7 @@
             </w:r>
             <w:r>
               <w:rPr>
-                <w:rStyle w:val="Hyperlink"/>
+                <w:rStyle w:val="Hiperhivatkozs"/>
                 <w:noProof/>
               </w:rPr>
               <w:t>Tesztelési dokumentáció</w:t>
@@ -1484,7 +1480,7 @@
         </w:p>
         <w:p>
           <w:pPr>
-            <w:pStyle w:val="TOC1"/>
+            <w:pStyle w:val="TJ1"/>
             <w:tabs>
               <w:tab w:val="left" w:pos="880"/>
               <w:tab w:val="right" w:leader="dot" w:pos="8720"/>
@@ -1496,7 +1492,7 @@
           <w:hyperlink w:anchor="_Toc85723189" w:history="1">
             <w:r>
               <w:rPr>
-                <w:rStyle w:val="Hyperlink"/>
+                <w:rStyle w:val="Hiperhivatkozs"/>
                 <w:noProof/>
               </w:rPr>
               <w:t>4</w:t>
@@ -1509,7 +1505,7 @@
             </w:r>
             <w:r>
               <w:rPr>
-                <w:rStyle w:val="Hyperlink"/>
+                <w:rStyle w:val="Hiperhivatkozs"/>
                 <w:noProof/>
               </w:rPr>
               <w:t>Összefoglalás</w:t>
@@ -1566,7 +1562,7 @@
         </w:p>
         <w:p>
           <w:pPr>
-            <w:pStyle w:val="TOC2"/>
+            <w:pStyle w:val="TJ2"/>
             <w:tabs>
               <w:tab w:val="left" w:pos="1100"/>
               <w:tab w:val="right" w:leader="dot" w:pos="8720"/>
@@ -1578,7 +1574,7 @@
           <w:hyperlink w:anchor="_Toc85723190" w:history="1">
             <w:r>
               <w:rPr>
-                <w:rStyle w:val="Hyperlink"/>
+                <w:rStyle w:val="Hiperhivatkozs"/>
                 <w:noProof/>
               </w:rPr>
               <w:t>4.1</w:t>
@@ -1591,7 +1587,7 @@
             </w:r>
             <w:r>
               <w:rPr>
-                <w:rStyle w:val="Hyperlink"/>
+                <w:rStyle w:val="Hiperhivatkozs"/>
                 <w:noProof/>
               </w:rPr>
               <w:t>Önértékelés</w:t>
@@ -1648,7 +1644,7 @@
         </w:p>
         <w:p>
           <w:pPr>
-            <w:pStyle w:val="TOC2"/>
+            <w:pStyle w:val="TJ2"/>
             <w:tabs>
               <w:tab w:val="left" w:pos="1100"/>
               <w:tab w:val="right" w:leader="dot" w:pos="8720"/>
@@ -1660,7 +1656,7 @@
           <w:hyperlink w:anchor="_Toc85723191" w:history="1">
             <w:r>
               <w:rPr>
-                <w:rStyle w:val="Hyperlink"/>
+                <w:rStyle w:val="Hiperhivatkozs"/>
                 <w:noProof/>
               </w:rPr>
               <w:t>4.2</w:t>
@@ -1673,7 +1669,7 @@
             </w:r>
             <w:r>
               <w:rPr>
-                <w:rStyle w:val="Hyperlink"/>
+                <w:rStyle w:val="Hiperhivatkozs"/>
                 <w:noProof/>
               </w:rPr>
               <w:t>Továbbfejlesztési lehetőségek</w:t>
@@ -1730,7 +1726,7 @@
         </w:p>
         <w:p>
           <w:pPr>
-            <w:pStyle w:val="TOC1"/>
+            <w:pStyle w:val="TJ1"/>
             <w:tabs>
               <w:tab w:val="left" w:pos="880"/>
               <w:tab w:val="right" w:leader="dot" w:pos="8720"/>
@@ -1742,7 +1738,7 @@
           <w:hyperlink w:anchor="_Toc85723192" w:history="1">
             <w:r>
               <w:rPr>
-                <w:rStyle w:val="Hyperlink"/>
+                <w:rStyle w:val="Hiperhivatkozs"/>
                 <w:noProof/>
               </w:rPr>
               <w:t>5</w:t>
@@ -1755,7 +1751,7 @@
             </w:r>
             <w:r>
               <w:rPr>
-                <w:rStyle w:val="Hyperlink"/>
+                <w:rStyle w:val="Hiperhivatkozs"/>
                 <w:noProof/>
               </w:rPr>
               <w:t>Felhasznált irodalom</w:t>
@@ -1812,7 +1808,7 @@
         </w:p>
         <w:p>
           <w:pPr>
-            <w:pStyle w:val="TOC1"/>
+            <w:pStyle w:val="TJ1"/>
             <w:tabs>
               <w:tab w:val="left" w:pos="880"/>
               <w:tab w:val="right" w:leader="dot" w:pos="8720"/>
@@ -1824,7 +1820,7 @@
           <w:hyperlink w:anchor="_Toc85723193" w:history="1">
             <w:r>
               <w:rPr>
-                <w:rStyle w:val="Hyperlink"/>
+                <w:rStyle w:val="Hiperhivatkozs"/>
                 <w:noProof/>
               </w:rPr>
               <w:t>6</w:t>
@@ -1837,7 +1833,7 @@
             </w:r>
             <w:r>
               <w:rPr>
-                <w:rStyle w:val="Hyperlink"/>
+                <w:rStyle w:val="Hiperhivatkozs"/>
                 <w:noProof/>
               </w:rPr>
               <w:t>Ábrajegyzék</w:t>
@@ -1910,7 +1906,7 @@
     </w:p>
     <w:p>
       <w:pPr>
-        <w:pStyle w:val="Heading1"/>
+        <w:pStyle w:val="Cmsor1"/>
       </w:pPr>
       <w:bookmarkStart w:id="0" w:name="_Toc473730742"/>
       <w:bookmarkStart w:id="1" w:name="_Toc85723173"/>
@@ -1923,7 +1919,7 @@
     </w:p>
     <w:p>
       <w:pPr>
-        <w:pStyle w:val="Heading2"/>
+        <w:pStyle w:val="Cmsor2"/>
       </w:pPr>
       <w:r>
         <w:t>Téma megfogalmazása</w:t>
@@ -1931,7 +1927,7 @@
     </w:p>
     <w:p>
       <w:pPr>
-        <w:pStyle w:val="NormalWeb"/>
+        <w:pStyle w:val="NormlWeb"/>
       </w:pPr>
       <w:r>
         <w:t xml:space="preserve">A </w:t>
@@ -1939,7 +1935,7 @@
       <w:proofErr w:type="spellStart"/>
       <w:r>
         <w:rPr>
-          <w:rStyle w:val="Strong"/>
+          <w:rStyle w:val="Kiemels2"/>
           <w:rFonts w:eastAsiaTheme="majorEastAsia"/>
         </w:rPr>
         <w:t>SkillBuddies</w:t>
@@ -2658,7 +2654,15 @@
       </w:r>
       <w:proofErr w:type="spellEnd"/>
       <w:r>
-        <w:t xml:space="preserve">. Sok </w:t>
+        <w:t xml:space="preserve">. </w:t>
+      </w:r>
+      <w:proofErr w:type="spellStart"/>
+      <w:r>
+        <w:t>Sok</w:t>
+      </w:r>
+      <w:proofErr w:type="spellEnd"/>
+      <w:r>
+        <w:t xml:space="preserve"> </w:t>
       </w:r>
       <w:proofErr w:type="spellStart"/>
       <w:r>
@@ -3736,7 +3740,7 @@
     <w:p/>
     <w:p>
       <w:pPr>
-        <w:pStyle w:val="Heading2"/>
+        <w:pStyle w:val="Cmsor2"/>
       </w:pPr>
       <w:bookmarkStart w:id="2" w:name="_Toc473730745"/>
       <w:bookmarkStart w:id="3" w:name="_Toc85723175"/>
@@ -3749,7 +3753,7 @@
     <w:p/>
     <w:p>
       <w:pPr>
-        <w:pStyle w:val="Heading2"/>
+        <w:pStyle w:val="Cmsor2"/>
       </w:pPr>
       <w:bookmarkStart w:id="4" w:name="_Toc85723176"/>
       <w:r>
@@ -3760,7 +3764,7 @@
     <w:p/>
     <w:p>
       <w:pPr>
-        <w:pStyle w:val="Heading1"/>
+        <w:pStyle w:val="Cmsor1"/>
       </w:pPr>
       <w:bookmarkStart w:id="5" w:name="_Toc473730746"/>
       <w:bookmarkStart w:id="6" w:name="_Toc85723177"/>
@@ -3773,7 +3777,7 @@
     </w:p>
     <w:p>
       <w:pPr>
-        <w:pStyle w:val="Heading2"/>
+        <w:pStyle w:val="Cmsor2"/>
       </w:pPr>
       <w:bookmarkStart w:id="7" w:name="_Toc85723178"/>
       <w:r>
@@ -3835,7 +3839,7 @@
     <w:p/>
     <w:p>
       <w:pPr>
-        <w:pStyle w:val="Heading2"/>
+        <w:pStyle w:val="Cmsor2"/>
       </w:pPr>
       <w:bookmarkStart w:id="8" w:name="_Toc473730747"/>
       <w:bookmarkStart w:id="9" w:name="_Toc85723179"/>
@@ -3847,7 +3851,7 @@
     </w:p>
     <w:p>
       <w:pPr>
-        <w:pStyle w:val="Heading3"/>
+        <w:pStyle w:val="Cmsor3"/>
       </w:pPr>
       <w:bookmarkStart w:id="10" w:name="_Toc85723180"/>
       <w:r>
@@ -3873,7 +3877,7 @@
     </w:p>
     <w:p>
       <w:pPr>
-        <w:pStyle w:val="Heading3"/>
+        <w:pStyle w:val="Cmsor3"/>
       </w:pPr>
       <w:bookmarkStart w:id="11" w:name="_Toc85723181"/>
       <w:r>
@@ -4002,7 +4006,7 @@
     </w:p>
     <w:p>
       <w:pPr>
-        <w:pStyle w:val="Heading2"/>
+        <w:pStyle w:val="Cmsor2"/>
       </w:pPr>
       <w:r>
         <w:rPr>
@@ -4036,7 +4040,7 @@
     </w:p>
     <w:p>
       <w:pPr>
-        <w:pStyle w:val="ListParagraph"/>
+        <w:pStyle w:val="Listaszerbekezds"/>
         <w:numPr>
           <w:ilvl w:val="0"/>
           <w:numId w:val="5"/>
@@ -4054,7 +4058,7 @@
     </w:p>
     <w:p>
       <w:pPr>
-        <w:pStyle w:val="ListParagraph"/>
+        <w:pStyle w:val="Listaszerbekezds"/>
         <w:numPr>
           <w:ilvl w:val="0"/>
           <w:numId w:val="5"/>
@@ -4092,7 +4096,7 @@
     </w:p>
     <w:p>
       <w:pPr>
-        <w:pStyle w:val="ListParagraph"/>
+        <w:pStyle w:val="Listaszerbekezds"/>
         <w:numPr>
           <w:ilvl w:val="0"/>
           <w:numId w:val="5"/>
@@ -4147,7 +4151,7 @@
     </w:p>
     <w:p>
       <w:pPr>
-        <w:pStyle w:val="Caption"/>
+        <w:pStyle w:val="Kpalrs"/>
         <w:jc w:val="center"/>
         <w:rPr>
           <w:color w:val="FF0000"/>
@@ -4227,7 +4231,7 @@
     </w:p>
     <w:p>
       <w:pPr>
-        <w:pStyle w:val="Heading2"/>
+        <w:pStyle w:val="Cmsor2"/>
       </w:pPr>
       <w:bookmarkStart w:id="15" w:name="_Toc85723183"/>
       <w:r>
@@ -4250,7 +4254,7 @@
     </w:p>
     <w:p>
       <w:pPr>
-        <w:pStyle w:val="ListParagraph"/>
+        <w:pStyle w:val="Listaszerbekezds"/>
         <w:numPr>
           <w:ilvl w:val="0"/>
           <w:numId w:val="6"/>
@@ -4268,7 +4272,7 @@
     </w:p>
     <w:p>
       <w:pPr>
-        <w:pStyle w:val="ListParagraph"/>
+        <w:pStyle w:val="Listaszerbekezds"/>
         <w:numPr>
           <w:ilvl w:val="0"/>
           <w:numId w:val="6"/>
@@ -4286,7 +4290,7 @@
     </w:p>
     <w:p>
       <w:pPr>
-        <w:pStyle w:val="ListParagraph"/>
+        <w:pStyle w:val="Listaszerbekezds"/>
         <w:numPr>
           <w:ilvl w:val="0"/>
           <w:numId w:val="6"/>
@@ -4304,7 +4308,7 @@
     </w:p>
     <w:p>
       <w:pPr>
-        <w:pStyle w:val="ListParagraph"/>
+        <w:pStyle w:val="Listaszerbekezds"/>
         <w:numPr>
           <w:ilvl w:val="0"/>
           <w:numId w:val="6"/>
@@ -4336,7 +4340,7 @@
     </w:p>
     <w:p>
       <w:pPr>
-        <w:pStyle w:val="ListParagraph"/>
+        <w:pStyle w:val="Listaszerbekezds"/>
         <w:numPr>
           <w:ilvl w:val="0"/>
           <w:numId w:val="6"/>
@@ -4395,7 +4399,7 @@
     </w:p>
     <w:p>
       <w:pPr>
-        <w:pStyle w:val="Heading1"/>
+        <w:pStyle w:val="Cmsor1"/>
       </w:pPr>
       <w:bookmarkStart w:id="16" w:name="_Toc473730749"/>
       <w:bookmarkStart w:id="17" w:name="_Toc85723184"/>
@@ -4413,7 +4417,7 @@
     </w:p>
     <w:p>
       <w:pPr>
-        <w:pStyle w:val="Heading2"/>
+        <w:pStyle w:val="Cmsor2"/>
       </w:pPr>
       <w:bookmarkStart w:id="18" w:name="_Toc85723185"/>
       <w:r>
@@ -4436,7 +4440,7 @@
     </w:p>
     <w:p>
       <w:pPr>
-        <w:pStyle w:val="ListParagraph"/>
+        <w:pStyle w:val="Listaszerbekezds"/>
         <w:numPr>
           <w:ilvl w:val="0"/>
           <w:numId w:val="7"/>
@@ -4448,7 +4452,7 @@
     </w:p>
     <w:p>
       <w:pPr>
-        <w:pStyle w:val="ListParagraph"/>
+        <w:pStyle w:val="Listaszerbekezds"/>
         <w:numPr>
           <w:ilvl w:val="0"/>
           <w:numId w:val="7"/>
@@ -4465,7 +4469,7 @@
     </w:p>
     <w:p>
       <w:pPr>
-        <w:pStyle w:val="Heading2"/>
+        <w:pStyle w:val="Cmsor2"/>
       </w:pPr>
       <w:bookmarkStart w:id="19" w:name="_Toc85723186"/>
       <w:r>
@@ -4475,65 +4479,340 @@
     </w:p>
     <w:p>
       <w:r>
-        <w:t xml:space="preserve">A feladatban alkalmazott adatbázis vagy </w:t>
-      </w:r>
-      <w:r>
-        <w:t>adatszerkezet részletes leírása</w:t>
-      </w:r>
-    </w:p>
-    <w:p>
-      <w:pPr>
-        <w:pStyle w:val="ListParagraph"/>
-        <w:numPr>
-          <w:ilvl w:val="0"/>
-          <w:numId w:val="8"/>
-        </w:numPr>
-      </w:pPr>
-      <w:r>
-        <w:t xml:space="preserve">Adatbázis esetén az adattáblák leírása, a közöttük lévő kapcsolatok megadása, lehetőleg diagram </w:t>
-      </w:r>
-      <w:r>
-        <w:t>is legyen</w:t>
-      </w:r>
-    </w:p>
-    <w:p>
-      <w:pPr>
-        <w:pStyle w:val="ListParagraph"/>
-        <w:numPr>
-          <w:ilvl w:val="0"/>
-          <w:numId w:val="8"/>
-        </w:numPr>
-      </w:pPr>
-      <w:r>
-        <w:t>Ha nincs adatbázis, akkor a program fő adatszerkezeteinek a specifikációja, c</w:t>
-      </w:r>
-      <w:r>
-        <w:t>élszerű diagramot is rajzolni</w:t>
-      </w:r>
-    </w:p>
-    <w:p>
-      <w:pPr>
-        <w:pStyle w:val="ListParagraph"/>
-        <w:numPr>
-          <w:ilvl w:val="0"/>
-          <w:numId w:val="8"/>
-        </w:numPr>
-      </w:pPr>
-      <w:r>
-        <w:t xml:space="preserve">OOP jellegű megvalósítás </w:t>
-      </w:r>
-      <w:r>
-        <w:t>esetében az UML osztálydiagram</w:t>
-      </w:r>
-    </w:p>
-    <w:p>
-      <w:r>
-        <w:t>Ajánlott terjedelem: a feladat jellegétől függően 2-5 oldal.</w:t>
-      </w:r>
-    </w:p>
-    <w:p>
-      <w:pPr>
-        <w:pStyle w:val="Heading2"/>
+        <w:t>2025-09-11 adatbázis alapjának elkészítése (</w:t>
+      </w:r>
+      <w:proofErr w:type="spellStart"/>
+      <w:r>
+        <w:t>Users</w:t>
+      </w:r>
+      <w:proofErr w:type="spellEnd"/>
+      <w:r>
+        <w:t xml:space="preserve">, </w:t>
+      </w:r>
+      <w:proofErr w:type="spellStart"/>
+      <w:r>
+        <w:t>changes</w:t>
+      </w:r>
+      <w:proofErr w:type="spellEnd"/>
+      <w:r>
+        <w:t xml:space="preserve">, </w:t>
+      </w:r>
+      <w:proofErr w:type="spellStart"/>
+      <w:r>
+        <w:t>skills</w:t>
+      </w:r>
+      <w:proofErr w:type="spellEnd"/>
+      <w:r>
+        <w:t xml:space="preserve"> és kötő táblái)</w:t>
+      </w:r>
+    </w:p>
+    <w:p>
+      <w:r>
+        <w:t>2025-09-12 Adatbázis fejlesztés 2. alkalom (</w:t>
+      </w:r>
+      <w:proofErr w:type="spellStart"/>
+      <w:r>
+        <w:t>messages</w:t>
+      </w:r>
+      <w:proofErr w:type="spellEnd"/>
+      <w:r>
+        <w:t>, chatek és kötő táblái)</w:t>
+      </w:r>
+    </w:p>
+    <w:p>
+      <w:r>
+        <w:t xml:space="preserve">2025-09-24 Site </w:t>
+      </w:r>
+      <w:proofErr w:type="spellStart"/>
+      <w:r>
+        <w:t>admin</w:t>
+      </w:r>
+      <w:proofErr w:type="spellEnd"/>
+      <w:r>
+        <w:t xml:space="preserve">, és </w:t>
+      </w:r>
+      <w:proofErr w:type="spellStart"/>
+      <w:r>
+        <w:t>IsBanned</w:t>
+      </w:r>
+      <w:proofErr w:type="spellEnd"/>
+      <w:r>
+        <w:t xml:space="preserve"> tulajdonság A </w:t>
+      </w:r>
+      <w:proofErr w:type="spellStart"/>
+      <w:r>
+        <w:t>users</w:t>
+      </w:r>
+      <w:proofErr w:type="spellEnd"/>
+      <w:r>
+        <w:t xml:space="preserve"> táblába</w:t>
+      </w:r>
+    </w:p>
+    <w:p>
+      <w:r>
+        <w:t xml:space="preserve">2025-10-01 Site </w:t>
+      </w:r>
+      <w:proofErr w:type="spellStart"/>
+      <w:r>
+        <w:t>admin</w:t>
+      </w:r>
+      <w:proofErr w:type="spellEnd"/>
+      <w:r>
+        <w:t xml:space="preserve"> és </w:t>
+      </w:r>
+      <w:proofErr w:type="spellStart"/>
+      <w:r>
+        <w:t>IsBanned</w:t>
+      </w:r>
+      <w:proofErr w:type="spellEnd"/>
+      <w:r>
+        <w:t xml:space="preserve"> </w:t>
+      </w:r>
+      <w:proofErr w:type="spellStart"/>
+      <w:r>
+        <w:t>tualjdonság</w:t>
+      </w:r>
+      <w:proofErr w:type="spellEnd"/>
+      <w:r>
+        <w:t xml:space="preserve"> helyett új táblába </w:t>
+      </w:r>
+      <w:proofErr w:type="spellStart"/>
+      <w:r>
+        <w:t>userrank</w:t>
+      </w:r>
+      <w:proofErr w:type="spellEnd"/>
+      <w:r>
+        <w:t xml:space="preserve">, ahol a 0-a sima </w:t>
+      </w:r>
+      <w:proofErr w:type="spellStart"/>
+      <w:r>
+        <w:t>user</w:t>
+      </w:r>
+      <w:proofErr w:type="spellEnd"/>
+      <w:r>
+        <w:t xml:space="preserve">, az 1- az </w:t>
+      </w:r>
+      <w:proofErr w:type="spellStart"/>
+      <w:r>
+        <w:t>admin</w:t>
+      </w:r>
+      <w:proofErr w:type="spellEnd"/>
+      <w:r>
+        <w:t xml:space="preserve"> és a 2-a </w:t>
+      </w:r>
+      <w:proofErr w:type="spellStart"/>
+      <w:r>
+        <w:t>banned</w:t>
+      </w:r>
+      <w:proofErr w:type="spellEnd"/>
+      <w:r>
+        <w:t xml:space="preserve"> személy.</w:t>
+      </w:r>
+    </w:p>
+    <w:p>
+      <w:r>
+        <w:t xml:space="preserve">2025-10-08 </w:t>
+      </w:r>
+      <w:proofErr w:type="spellStart"/>
+      <w:r>
+        <w:t>msgs</w:t>
+      </w:r>
+      <w:proofErr w:type="spellEnd"/>
+      <w:r>
+        <w:t xml:space="preserve"> tábla "Kitol” és “</w:t>
+      </w:r>
+      <w:proofErr w:type="spellStart"/>
+      <w:r>
+        <w:t>ChatID</w:t>
+      </w:r>
+      <w:proofErr w:type="spellEnd"/>
+      <w:r>
+        <w:t>” törölve, helyette a “</w:t>
+      </w:r>
+      <w:proofErr w:type="spellStart"/>
+      <w:r>
+        <w:t>uac</w:t>
+      </w:r>
+      <w:proofErr w:type="spellEnd"/>
+      <w:r>
+        <w:t>” kötő táblába került egy “</w:t>
+      </w:r>
+      <w:proofErr w:type="spellStart"/>
+      <w:r>
+        <w:t>MsgID</w:t>
+      </w:r>
+      <w:proofErr w:type="spellEnd"/>
+      <w:r>
+        <w:t xml:space="preserve">” ami </w:t>
+      </w:r>
+      <w:proofErr w:type="spellStart"/>
+      <w:r>
+        <w:t>külsőkölcs</w:t>
+      </w:r>
+      <w:proofErr w:type="spellEnd"/>
+      <w:r>
+        <w:t xml:space="preserve"> a </w:t>
+      </w:r>
+      <w:proofErr w:type="spellStart"/>
+      <w:r>
+        <w:t>msgs</w:t>
+      </w:r>
+      <w:proofErr w:type="spellEnd"/>
+      <w:r>
+        <w:t xml:space="preserve"> táblába a “</w:t>
+      </w:r>
+      <w:proofErr w:type="spellStart"/>
+      <w:proofErr w:type="gramStart"/>
+      <w:r>
+        <w:t>MsgID</w:t>
+      </w:r>
+      <w:proofErr w:type="spellEnd"/>
+      <w:r>
+        <w:t>”-</w:t>
+      </w:r>
+      <w:proofErr w:type="gramEnd"/>
+      <w:r>
+        <w:t>re referálva</w:t>
+      </w:r>
+    </w:p>
+    <w:p>
+      <w:r>
+        <w:t xml:space="preserve">2025-10-15 </w:t>
+      </w:r>
+      <w:proofErr w:type="spellStart"/>
+      <w:r>
+        <w:t>Tickets</w:t>
+      </w:r>
+      <w:proofErr w:type="spellEnd"/>
+      <w:r>
+        <w:t xml:space="preserve"> tábla hozzáadva, a </w:t>
+      </w:r>
+      <w:proofErr w:type="spellStart"/>
+      <w:r>
+        <w:t>rankokból</w:t>
+      </w:r>
+      <w:proofErr w:type="spellEnd"/>
+      <w:r>
+        <w:t xml:space="preserve"> a </w:t>
+      </w:r>
+      <w:proofErr w:type="spellStart"/>
+      <w:r>
+        <w:t>userid</w:t>
+      </w:r>
+      <w:proofErr w:type="spellEnd"/>
+      <w:r>
+        <w:t xml:space="preserve"> kivéve, áttéve a </w:t>
+      </w:r>
+      <w:proofErr w:type="spellStart"/>
+      <w:r>
+        <w:t>rankID</w:t>
+      </w:r>
+      <w:proofErr w:type="spellEnd"/>
+      <w:r>
+        <w:t xml:space="preserve"> a </w:t>
+      </w:r>
+      <w:proofErr w:type="spellStart"/>
+      <w:r>
+        <w:t>usersbe</w:t>
+      </w:r>
+      <w:proofErr w:type="spellEnd"/>
+    </w:p>
+    <w:p>
+      <w:r>
+        <w:t xml:space="preserve">2025-10-17 </w:t>
+      </w:r>
+      <w:proofErr w:type="spellStart"/>
+      <w:r>
+        <w:t>chats</w:t>
+      </w:r>
+      <w:proofErr w:type="spellEnd"/>
+      <w:r>
+        <w:t xml:space="preserve">, </w:t>
+      </w:r>
+      <w:proofErr w:type="spellStart"/>
+      <w:r>
+        <w:t>msgs</w:t>
+      </w:r>
+      <w:proofErr w:type="spellEnd"/>
+      <w:r>
+        <w:t xml:space="preserve">, </w:t>
+      </w:r>
+      <w:proofErr w:type="spellStart"/>
+      <w:r>
+        <w:t>uac</w:t>
+      </w:r>
+      <w:proofErr w:type="spellEnd"/>
+      <w:r>
+        <w:t xml:space="preserve"> táblák régebbi jellegűre visszaállítása, mivel az </w:t>
+      </w:r>
+      <w:proofErr w:type="spellStart"/>
+      <w:r>
+        <w:t>újjabb</w:t>
+      </w:r>
+      <w:proofErr w:type="spellEnd"/>
+      <w:r>
+        <w:t xml:space="preserve"> verzió lekérési gondokat okozott volna</w:t>
+      </w:r>
+    </w:p>
+    <w:p>
+      <w:r>
+        <w:rPr>
+          <w:noProof/>
+        </w:rPr>
+        <w:lastRenderedPageBreak/>
+        <w:drawing>
+          <wp:inline distT="0" distB="0" distL="0" distR="0" wp14:anchorId="4D670B57" wp14:editId="0738B416">
+            <wp:extent cx="4381500" cy="2320356"/>
+            <wp:effectExtent l="0" t="0" r="0" b="3810"/>
+            <wp:docPr id="2" name="Kép 2"/>
+            <wp:cNvGraphicFramePr>
+              <a:graphicFrameLocks xmlns:a="http://schemas.openxmlformats.org/drawingml/2006/main" noChangeAspect="1"/>
+            </wp:cNvGraphicFramePr>
+            <a:graphic xmlns:a="http://schemas.openxmlformats.org/drawingml/2006/main">
+              <a:graphicData uri="http://schemas.openxmlformats.org/drawingml/2006/picture">
+                <pic:pic xmlns:pic="http://schemas.openxmlformats.org/drawingml/2006/picture">
+                  <pic:nvPicPr>
+                    <pic:cNvPr id="0" name="Picture 1"/>
+                    <pic:cNvPicPr>
+                      <a:picLocks noChangeAspect="1" noChangeArrowheads="1"/>
+                    </pic:cNvPicPr>
+                  </pic:nvPicPr>
+                  <pic:blipFill>
+                    <a:blip r:embed="rId12" cstate="print">
+                      <a:extLst>
+                        <a:ext uri="{28A0092B-C50C-407E-A947-70E740481C1C}">
+                          <a14:useLocalDpi xmlns:a14="http://schemas.microsoft.com/office/drawing/2010/main" val="0"/>
+                        </a:ext>
+                      </a:extLst>
+                    </a:blip>
+                    <a:srcRect/>
+                    <a:stretch>
+                      <a:fillRect/>
+                    </a:stretch>
+                  </pic:blipFill>
+                  <pic:spPr bwMode="auto">
+                    <a:xfrm>
+                      <a:off x="0" y="0"/>
+                      <a:ext cx="4423208" cy="2342444"/>
+                    </a:xfrm>
+                    <a:prstGeom prst="rect">
+                      <a:avLst/>
+                    </a:prstGeom>
+                    <a:noFill/>
+                    <a:ln>
+                      <a:noFill/>
+                    </a:ln>
+                  </pic:spPr>
+                </pic:pic>
+              </a:graphicData>
+            </a:graphic>
+          </wp:inline>
+        </w:drawing>
+      </w:r>
+    </w:p>
+    <w:p>
+      <w:pPr>
+        <w:pStyle w:val="Cmsor2"/>
       </w:pPr>
       <w:bookmarkStart w:id="20" w:name="_Toc85723187"/>
       <w:r>
@@ -4575,18 +4854,17 @@
     </w:p>
     <w:p>
       <w:pPr>
-        <w:pStyle w:val="Heading2"/>
+        <w:pStyle w:val="Cmsor2"/>
       </w:pPr>
       <w:bookmarkStart w:id="21" w:name="_Toc85723188"/>
       <w:r>
-        <w:lastRenderedPageBreak/>
         <w:t>Tesztelési dokumentáció</w:t>
       </w:r>
       <w:bookmarkEnd w:id="21"/>
     </w:p>
     <w:p>
       <w:pPr>
-        <w:pStyle w:val="ListParagraph"/>
+        <w:pStyle w:val="Listaszerbekezds"/>
         <w:numPr>
           <w:ilvl w:val="0"/>
           <w:numId w:val="10"/>
@@ -4602,7 +4880,7 @@
     </w:p>
     <w:p>
       <w:pPr>
-        <w:pStyle w:val="ListParagraph"/>
+        <w:pStyle w:val="Listaszerbekezds"/>
         <w:numPr>
           <w:ilvl w:val="0"/>
           <w:numId w:val="9"/>
@@ -4618,7 +4896,7 @@
     </w:p>
     <w:p>
       <w:pPr>
-        <w:pStyle w:val="ListParagraph"/>
+        <w:pStyle w:val="Listaszerbekezds"/>
         <w:numPr>
           <w:ilvl w:val="0"/>
           <w:numId w:val="9"/>
@@ -4631,7 +4909,7 @@
     </w:p>
     <w:p>
       <w:pPr>
-        <w:pStyle w:val="ListParagraph"/>
+        <w:pStyle w:val="Listaszerbekezds"/>
         <w:numPr>
           <w:ilvl w:val="0"/>
           <w:numId w:val="9"/>
@@ -4644,7 +4922,7 @@
     </w:p>
     <w:p>
       <w:pPr>
-        <w:pStyle w:val="ListParagraph"/>
+        <w:pStyle w:val="Listaszerbekezds"/>
         <w:numPr>
           <w:ilvl w:val="0"/>
           <w:numId w:val="10"/>
@@ -4660,7 +4938,7 @@
     </w:p>
     <w:p>
       <w:pPr>
-        <w:pStyle w:val="ListParagraph"/>
+        <w:pStyle w:val="Listaszerbekezds"/>
         <w:numPr>
           <w:ilvl w:val="0"/>
           <w:numId w:val="10"/>
@@ -4684,7 +4962,7 @@
     </w:p>
     <w:p>
       <w:pPr>
-        <w:pStyle w:val="Heading1"/>
+        <w:pStyle w:val="Cmsor1"/>
       </w:pPr>
       <w:bookmarkStart w:id="22" w:name="_Toc85723189"/>
       <w:r>
@@ -4695,7 +4973,7 @@
     </w:p>
     <w:p>
       <w:pPr>
-        <w:pStyle w:val="Heading2"/>
+        <w:pStyle w:val="Cmsor2"/>
       </w:pPr>
       <w:bookmarkStart w:id="23" w:name="_Toc85723190"/>
       <w:r>
@@ -4720,7 +4998,7 @@
     </w:p>
     <w:p>
       <w:pPr>
-        <w:pStyle w:val="Heading2"/>
+        <w:pStyle w:val="Cmsor2"/>
       </w:pPr>
       <w:bookmarkStart w:id="24" w:name="_Toc85723191"/>
       <w:r>
@@ -4730,7 +5008,7 @@
     </w:p>
     <w:p>
       <w:pPr>
-        <w:pStyle w:val="ListParagraph"/>
+        <w:pStyle w:val="Listaszerbekezds"/>
         <w:numPr>
           <w:ilvl w:val="0"/>
           <w:numId w:val="11"/>
@@ -4745,7 +5023,7 @@
     </w:p>
     <w:p>
       <w:pPr>
-        <w:pStyle w:val="ListParagraph"/>
+        <w:pStyle w:val="Listaszerbekezds"/>
         <w:numPr>
           <w:ilvl w:val="0"/>
           <w:numId w:val="11"/>
@@ -4768,7 +5046,7 @@
     </w:p>
     <w:p>
       <w:pPr>
-        <w:pStyle w:val="Heading1"/>
+        <w:pStyle w:val="Cmsor1"/>
       </w:pPr>
       <w:bookmarkStart w:id="25" w:name="_Toc473730753"/>
       <w:bookmarkStart w:id="26" w:name="_Toc85723192"/>
@@ -4837,7 +5115,7 @@
     </w:p>
     <w:p>
       <w:pPr>
-        <w:pStyle w:val="Heading1"/>
+        <w:pStyle w:val="Cmsor1"/>
       </w:pPr>
       <w:bookmarkStart w:id="27" w:name="_Toc85723193"/>
       <w:r>
@@ -4848,7 +5126,7 @@
     </w:p>
     <w:p>
       <w:pPr>
-        <w:pStyle w:val="TableofFigures"/>
+        <w:pStyle w:val="brajegyzk"/>
         <w:tabs>
           <w:tab w:val="right" w:leader="dot" w:pos="8720"/>
         </w:tabs>
@@ -4871,7 +5149,7 @@
       <w:hyperlink w:anchor="_Toc63250394" w:history="1">
         <w:r>
           <w:rPr>
-            <w:rStyle w:val="Hyperlink"/>
+            <w:rStyle w:val="Hiperhivatkozs"/>
             <w:noProof/>
           </w:rPr>
           <w:t>1. kép Ez a módosító ablak a programban</w:t>
@@ -4932,8 +5210,8 @@
       </w:r>
     </w:p>
     <w:sectPr>
-      <w:headerReference w:type="default" r:id="rId12"/>
-      <w:footerReference w:type="default" r:id="rId13"/>
+      <w:headerReference w:type="default" r:id="rId13"/>
+      <w:footerReference w:type="default" r:id="rId14"/>
       <w:pgSz w:w="11906" w:h="16838"/>
       <w:pgMar w:top="1418" w:right="1418" w:bottom="1418" w:left="1418" w:header="709" w:footer="709" w:gutter="340"/>
       <w:cols w:space="708"/>
@@ -4945,7 +5223,7 @@
 </file>
 
 <file path=word/endnotes.xml><?xml version="1.0" encoding="utf-8"?>
-<w:endnotes xmlns:wpc="http://schemas.microsoft.com/office/word/2010/wordprocessingCanvas" xmlns:cx="http://schemas.microsoft.com/office/drawing/2014/chartex" xmlns:cx1="http://schemas.microsoft.com/office/drawing/2015/9/8/chartex" xmlns:cx2="http://schemas.microsoft.com/office/drawing/2015/10/21/chartex" xmlns:cx3="http://schemas.microsoft.com/office/drawing/2016/5/9/chartex" xmlns:cx4="http://schemas.microsoft.com/office/drawing/2016/5/10/chartex" xmlns:cx5="http://schemas.microsoft.com/office/drawing/2016/5/11/chartex" xmlns:cx6="http://schemas.microsoft.com/office/drawing/2016/5/12/chartex" xmlns:cx7="http://schemas.microsoft.com/office/drawing/2016/5/13/chartex" xmlns:cx8="http://schemas.microsoft.com/office/drawing/2016/5/14/chartex" xmlns:mc="http://schemas.openxmlformats.org/markup-compatibility/2006" xmlns:aink="http://schemas.microsoft.com/office/drawing/2016/ink" xmlns:am3d="http://schemas.microsoft.com/office/drawing/2017/model3d" xmlns:o="urn:schemas-microsoft-com:office:office" xmlns:oel="http://schemas.microsoft.com/office/2019/extlst" xmlns:r="http://schemas.openxmlformats.org/officeDocument/2006/relationships" xmlns:m="http://schemas.openxmlformats.org/officeDocument/2006/math" xmlns:v="urn:schemas-microsoft-com:vml" xmlns:wp14="http://schemas.microsoft.com/office/word/2010/wordprocessingDrawing" xmlns:wp="http://schemas.openxmlformats.org/drawingml/2006/wordprocessingDrawing" xmlns:w10="urn:schemas-microsoft-com:office:word" xmlns:w="http://schemas.openxmlformats.org/wordprocessingml/2006/main" xmlns:w14="http://schemas.microsoft.com/office/word/2010/wordml" xmlns:w15="http://schemas.microsoft.com/office/word/2012/wordml" xmlns:w16cex="http://schemas.microsoft.com/office/word/2018/wordml/cex" xmlns:w16cid="http://schemas.microsoft.com/office/word/2016/wordml/cid" xmlns:w16="http://schemas.microsoft.com/office/word/2018/wordml" xmlns:w16du="http://schemas.microsoft.com/office/word/2023/wordml/word16du" xmlns:w16sdtdh="http://schemas.microsoft.com/office/word/2020/wordml/sdtdatahash" xmlns:w16sdtfl="http://schemas.microsoft.com/office/word/2024/wordml/sdtformatlock" xmlns:w16se="http://schemas.microsoft.com/office/word/2015/wordml/symex" xmlns:wpg="http://schemas.microsoft.com/office/word/2010/wordprocessingGroup" xmlns:wpi="http://schemas.microsoft.com/office/word/2010/wordprocessingInk" xmlns:wne="http://schemas.microsoft.com/office/word/2006/wordml" xmlns:wps="http://schemas.microsoft.com/office/word/2010/wordprocessingShape" mc:Ignorable="w14 w15 w16se w16cid w16 w16cex w16sdtdh w16sdtfl w16du wp14">
+<w:endnotes xmlns:wpc="http://schemas.microsoft.com/office/word/2010/wordprocessingCanvas" xmlns:cx="http://schemas.microsoft.com/office/drawing/2014/chartex" xmlns:cx1="http://schemas.microsoft.com/office/drawing/2015/9/8/chartex" xmlns:cx2="http://schemas.microsoft.com/office/drawing/2015/10/21/chartex" xmlns:cx3="http://schemas.microsoft.com/office/drawing/2016/5/9/chartex" xmlns:cx4="http://schemas.microsoft.com/office/drawing/2016/5/10/chartex" xmlns:cx5="http://schemas.microsoft.com/office/drawing/2016/5/11/chartex" xmlns:cx6="http://schemas.microsoft.com/office/drawing/2016/5/12/chartex" xmlns:cx7="http://schemas.microsoft.com/office/drawing/2016/5/13/chartex" xmlns:cx8="http://schemas.microsoft.com/office/drawing/2016/5/14/chartex" xmlns:mc="http://schemas.openxmlformats.org/markup-compatibility/2006" xmlns:aink="http://schemas.microsoft.com/office/drawing/2016/ink" xmlns:am3d="http://schemas.microsoft.com/office/drawing/2017/model3d" xmlns:o="urn:schemas-microsoft-com:office:office" xmlns:r="http://schemas.openxmlformats.org/officeDocument/2006/relationships" xmlns:m="http://schemas.openxmlformats.org/officeDocument/2006/math" xmlns:v="urn:schemas-microsoft-com:vml" xmlns:wp14="http://schemas.microsoft.com/office/word/2010/wordprocessingDrawing" xmlns:wp="http://schemas.openxmlformats.org/drawingml/2006/wordprocessingDrawing" xmlns:w10="urn:schemas-microsoft-com:office:word" xmlns:w="http://schemas.openxmlformats.org/wordprocessingml/2006/main" xmlns:w14="http://schemas.microsoft.com/office/word/2010/wordml" xmlns:w15="http://schemas.microsoft.com/office/word/2012/wordml" xmlns:w16cex="http://schemas.microsoft.com/office/word/2018/wordml/cex" xmlns:w16cid="http://schemas.microsoft.com/office/word/2016/wordml/cid" xmlns:w16="http://schemas.microsoft.com/office/word/2018/wordml" xmlns:w16sdtdh="http://schemas.microsoft.com/office/word/2020/wordml/sdtdatahash" xmlns:w16se="http://schemas.microsoft.com/office/word/2015/wordml/symex" xmlns:wpg="http://schemas.microsoft.com/office/word/2010/wordprocessingGroup" xmlns:wpi="http://schemas.microsoft.com/office/word/2010/wordprocessingInk" xmlns:wne="http://schemas.microsoft.com/office/word/2006/wordml" xmlns:wps="http://schemas.microsoft.com/office/word/2010/wordprocessingShape" mc:Ignorable="w14 w15 w16se w16cid w16 w16cex w16sdtdh wp14">
   <w:endnote w:type="separator" w:id="-1">
     <w:p>
       <w:pPr>
@@ -4970,19 +5248,32 @@
 </file>
 
 <file path=word/footer1.xml><?xml version="1.0" encoding="utf-8"?>
-<w:ftr xmlns:wpc="http://schemas.microsoft.com/office/word/2010/wordprocessingCanvas" xmlns:cx="http://schemas.microsoft.com/office/drawing/2014/chartex" xmlns:cx1="http://schemas.microsoft.com/office/drawing/2015/9/8/chartex" xmlns:cx2="http://schemas.microsoft.com/office/drawing/2015/10/21/chartex" xmlns:cx3="http://schemas.microsoft.com/office/drawing/2016/5/9/chartex" xmlns:cx4="http://schemas.microsoft.com/office/drawing/2016/5/10/chartex" xmlns:cx5="http://schemas.microsoft.com/office/drawing/2016/5/11/chartex" xmlns:cx6="http://schemas.microsoft.com/office/drawing/2016/5/12/chartex" xmlns:cx7="http://schemas.microsoft.com/office/drawing/2016/5/13/chartex" xmlns:cx8="http://schemas.microsoft.com/office/drawing/2016/5/14/chartex" xmlns:mc="http://schemas.openxmlformats.org/markup-compatibility/2006" xmlns:aink="http://schemas.microsoft.com/office/drawing/2016/ink" xmlns:am3d="http://schemas.microsoft.com/office/drawing/2017/model3d" xmlns:o="urn:schemas-microsoft-com:office:office" xmlns:oel="http://schemas.microsoft.com/office/2019/extlst" xmlns:r="http://schemas.openxmlformats.org/officeDocument/2006/relationships" xmlns:m="http://schemas.openxmlformats.org/officeDocument/2006/math" xmlns:v="urn:schemas-microsoft-com:vml" xmlns:wp14="http://schemas.microsoft.com/office/word/2010/wordprocessingDrawing" xmlns:wp="http://schemas.openxmlformats.org/drawingml/2006/wordprocessingDrawing" xmlns:w10="urn:schemas-microsoft-com:office:word" xmlns:w="http://schemas.openxmlformats.org/wordprocessingml/2006/main" xmlns:w14="http://schemas.microsoft.com/office/word/2010/wordml" xmlns:w15="http://schemas.microsoft.com/office/word/2012/wordml" xmlns:w16cex="http://schemas.microsoft.com/office/word/2018/wordml/cex" xmlns:w16cid="http://schemas.microsoft.com/office/word/2016/wordml/cid" xmlns:w16="http://schemas.microsoft.com/office/word/2018/wordml" xmlns:w16du="http://schemas.microsoft.com/office/word/2023/wordml/word16du" xmlns:w16sdtdh="http://schemas.microsoft.com/office/word/2020/wordml/sdtdatahash" xmlns:w16sdtfl="http://schemas.microsoft.com/office/word/2024/wordml/sdtformatlock" xmlns:w16se="http://schemas.microsoft.com/office/word/2015/wordml/symex" xmlns:wpg="http://schemas.microsoft.com/office/word/2010/wordprocessingGroup" xmlns:wpi="http://schemas.microsoft.com/office/word/2010/wordprocessingInk" xmlns:wne="http://schemas.microsoft.com/office/word/2006/wordml" xmlns:wps="http://schemas.microsoft.com/office/word/2010/wordprocessingShape" mc:Ignorable="w14 w15 w16se w16cid w16 w16cex w16sdtdh w16sdtfl w16du wp14">
+<w:ftr xmlns:wpc="http://schemas.microsoft.com/office/word/2010/wordprocessingCanvas" xmlns:cx="http://schemas.microsoft.com/office/drawing/2014/chartex" xmlns:cx1="http://schemas.microsoft.com/office/drawing/2015/9/8/chartex" xmlns:cx2="http://schemas.microsoft.com/office/drawing/2015/10/21/chartex" xmlns:cx3="http://schemas.microsoft.com/office/drawing/2016/5/9/chartex" xmlns:cx4="http://schemas.microsoft.com/office/drawing/2016/5/10/chartex" xmlns:cx5="http://schemas.microsoft.com/office/drawing/2016/5/11/chartex" xmlns:cx6="http://schemas.microsoft.com/office/drawing/2016/5/12/chartex" xmlns:cx7="http://schemas.microsoft.com/office/drawing/2016/5/13/chartex" xmlns:cx8="http://schemas.microsoft.com/office/drawing/2016/5/14/chartex" xmlns:mc="http://schemas.openxmlformats.org/markup-compatibility/2006" xmlns:aink="http://schemas.microsoft.com/office/drawing/2016/ink" xmlns:am3d="http://schemas.microsoft.com/office/drawing/2017/model3d" xmlns:o="urn:schemas-microsoft-com:office:office" xmlns:r="http://schemas.openxmlformats.org/officeDocument/2006/relationships" xmlns:m="http://schemas.openxmlformats.org/officeDocument/2006/math" xmlns:v="urn:schemas-microsoft-com:vml" xmlns:wp14="http://schemas.microsoft.com/office/word/2010/wordprocessingDrawing" xmlns:wp="http://schemas.openxmlformats.org/drawingml/2006/wordprocessingDrawing" xmlns:w10="urn:schemas-microsoft-com:office:word" xmlns:w="http://schemas.openxmlformats.org/wordprocessingml/2006/main" xmlns:w14="http://schemas.microsoft.com/office/word/2010/wordml" xmlns:w15="http://schemas.microsoft.com/office/word/2012/wordml" xmlns:w16cex="http://schemas.microsoft.com/office/word/2018/wordml/cex" xmlns:w16cid="http://schemas.microsoft.com/office/word/2016/wordml/cid" xmlns:w16="http://schemas.microsoft.com/office/word/2018/wordml" xmlns:w16sdtdh="http://schemas.microsoft.com/office/word/2020/wordml/sdtdatahash" xmlns:w16se="http://schemas.microsoft.com/office/word/2015/wordml/symex" xmlns:wpg="http://schemas.microsoft.com/office/word/2010/wordprocessingGroup" xmlns:wpi="http://schemas.microsoft.com/office/word/2010/wordprocessingInk" xmlns:wne="http://schemas.microsoft.com/office/word/2006/wordml" xmlns:wps="http://schemas.microsoft.com/office/word/2010/wordprocessingShape" mc:Ignorable="w14 w15 w16se w16cid w16 w16cex w16sdtdh wp14">
   <w:p>
     <w:pPr>
-      <w:pStyle w:val="Footer"/>
+      <w:pStyle w:val="llb"/>
     </w:pPr>
-    <w:fldSimple w:instr="DATE   \* MERGEFORMAT">
-      <w:r>
-        <w:rPr>
-          <w:noProof/>
-        </w:rPr>
-        <w:t>2025. 10. 17.</w:t>
-      </w:r>
-    </w:fldSimple>
+    <w:r>
+      <w:fldChar w:fldCharType="begin"/>
+    </w:r>
+    <w:r>
+      <w:instrText>DATE   \* MERGEFORMAT</w:instrText>
+    </w:r>
+    <w:r>
+      <w:fldChar w:fldCharType="separate"/>
+    </w:r>
+    <w:r>
+      <w:rPr>
+        <w:noProof/>
+      </w:rPr>
+      <w:t>2025. 10. 21.</w:t>
+    </w:r>
+    <w:r>
+      <w:rPr>
+        <w:noProof/>
+      </w:rPr>
+      <w:fldChar w:fldCharType="end"/>
+    </w:r>
     <w:r>
       <w:tab/>
     </w:r>
@@ -5009,7 +5300,7 @@
 </file>
 
 <file path=word/footnotes.xml><?xml version="1.0" encoding="utf-8"?>
-<w:footnotes xmlns:wpc="http://schemas.microsoft.com/office/word/2010/wordprocessingCanvas" xmlns:cx="http://schemas.microsoft.com/office/drawing/2014/chartex" xmlns:cx1="http://schemas.microsoft.com/office/drawing/2015/9/8/chartex" xmlns:cx2="http://schemas.microsoft.com/office/drawing/2015/10/21/chartex" xmlns:cx3="http://schemas.microsoft.com/office/drawing/2016/5/9/chartex" xmlns:cx4="http://schemas.microsoft.com/office/drawing/2016/5/10/chartex" xmlns:cx5="http://schemas.microsoft.com/office/drawing/2016/5/11/chartex" xmlns:cx6="http://schemas.microsoft.com/office/drawing/2016/5/12/chartex" xmlns:cx7="http://schemas.microsoft.com/office/drawing/2016/5/13/chartex" xmlns:cx8="http://schemas.microsoft.com/office/drawing/2016/5/14/chartex" xmlns:mc="http://schemas.openxmlformats.org/markup-compatibility/2006" xmlns:aink="http://schemas.microsoft.com/office/drawing/2016/ink" xmlns:am3d="http://schemas.microsoft.com/office/drawing/2017/model3d" xmlns:o="urn:schemas-microsoft-com:office:office" xmlns:oel="http://schemas.microsoft.com/office/2019/extlst" xmlns:r="http://schemas.openxmlformats.org/officeDocument/2006/relationships" xmlns:m="http://schemas.openxmlformats.org/officeDocument/2006/math" xmlns:v="urn:schemas-microsoft-com:vml" xmlns:wp14="http://schemas.microsoft.com/office/word/2010/wordprocessingDrawing" xmlns:wp="http://schemas.openxmlformats.org/drawingml/2006/wordprocessingDrawing" xmlns:w10="urn:schemas-microsoft-com:office:word" xmlns:w="http://schemas.openxmlformats.org/wordprocessingml/2006/main" xmlns:w14="http://schemas.microsoft.com/office/word/2010/wordml" xmlns:w15="http://schemas.microsoft.com/office/word/2012/wordml" xmlns:w16cex="http://schemas.microsoft.com/office/word/2018/wordml/cex" xmlns:w16cid="http://schemas.microsoft.com/office/word/2016/wordml/cid" xmlns:w16="http://schemas.microsoft.com/office/word/2018/wordml" xmlns:w16du="http://schemas.microsoft.com/office/word/2023/wordml/word16du" xmlns:w16sdtdh="http://schemas.microsoft.com/office/word/2020/wordml/sdtdatahash" xmlns:w16sdtfl="http://schemas.microsoft.com/office/word/2024/wordml/sdtformatlock" xmlns:w16se="http://schemas.microsoft.com/office/word/2015/wordml/symex" xmlns:wpg="http://schemas.microsoft.com/office/word/2010/wordprocessingGroup" xmlns:wpi="http://schemas.microsoft.com/office/word/2010/wordprocessingInk" xmlns:wne="http://schemas.microsoft.com/office/word/2006/wordml" xmlns:wps="http://schemas.microsoft.com/office/word/2010/wordprocessingShape" mc:Ignorable="w14 w15 w16se w16cid w16 w16cex w16sdtdh w16sdtfl w16du wp14">
+<w:footnotes xmlns:wpc="http://schemas.microsoft.com/office/word/2010/wordprocessingCanvas" xmlns:cx="http://schemas.microsoft.com/office/drawing/2014/chartex" xmlns:cx1="http://schemas.microsoft.com/office/drawing/2015/9/8/chartex" xmlns:cx2="http://schemas.microsoft.com/office/drawing/2015/10/21/chartex" xmlns:cx3="http://schemas.microsoft.com/office/drawing/2016/5/9/chartex" xmlns:cx4="http://schemas.microsoft.com/office/drawing/2016/5/10/chartex" xmlns:cx5="http://schemas.microsoft.com/office/drawing/2016/5/11/chartex" xmlns:cx6="http://schemas.microsoft.com/office/drawing/2016/5/12/chartex" xmlns:cx7="http://schemas.microsoft.com/office/drawing/2016/5/13/chartex" xmlns:cx8="http://schemas.microsoft.com/office/drawing/2016/5/14/chartex" xmlns:mc="http://schemas.openxmlformats.org/markup-compatibility/2006" xmlns:aink="http://schemas.microsoft.com/office/drawing/2016/ink" xmlns:am3d="http://schemas.microsoft.com/office/drawing/2017/model3d" xmlns:o="urn:schemas-microsoft-com:office:office" xmlns:r="http://schemas.openxmlformats.org/officeDocument/2006/relationships" xmlns:m="http://schemas.openxmlformats.org/officeDocument/2006/math" xmlns:v="urn:schemas-microsoft-com:vml" xmlns:wp14="http://schemas.microsoft.com/office/word/2010/wordprocessingDrawing" xmlns:wp="http://schemas.openxmlformats.org/drawingml/2006/wordprocessingDrawing" xmlns:w10="urn:schemas-microsoft-com:office:word" xmlns:w="http://schemas.openxmlformats.org/wordprocessingml/2006/main" xmlns:w14="http://schemas.microsoft.com/office/word/2010/wordml" xmlns:w15="http://schemas.microsoft.com/office/word/2012/wordml" xmlns:w16cex="http://schemas.microsoft.com/office/word/2018/wordml/cex" xmlns:w16cid="http://schemas.microsoft.com/office/word/2016/wordml/cid" xmlns:w16="http://schemas.microsoft.com/office/word/2018/wordml" xmlns:w16sdtdh="http://schemas.microsoft.com/office/word/2020/wordml/sdtdatahash" xmlns:w16se="http://schemas.microsoft.com/office/word/2015/wordml/symex" xmlns:wpg="http://schemas.microsoft.com/office/word/2010/wordprocessingGroup" xmlns:wpi="http://schemas.microsoft.com/office/word/2010/wordprocessingInk" xmlns:wne="http://schemas.microsoft.com/office/word/2006/wordml" xmlns:wps="http://schemas.microsoft.com/office/word/2010/wordprocessingShape" mc:Ignorable="w14 w15 w16se w16cid w16 w16cex w16sdtdh wp14">
   <w:footnote w:type="separator" w:id="-1">
     <w:p>
       <w:pPr>
@@ -5034,10 +5325,10 @@
 </file>
 
 <file path=word/header1.xml><?xml version="1.0" encoding="utf-8"?>
-<w:hdr xmlns:wpc="http://schemas.microsoft.com/office/word/2010/wordprocessingCanvas" xmlns:cx="http://schemas.microsoft.com/office/drawing/2014/chartex" xmlns:cx1="http://schemas.microsoft.com/office/drawing/2015/9/8/chartex" xmlns:cx2="http://schemas.microsoft.com/office/drawing/2015/10/21/chartex" xmlns:cx3="http://schemas.microsoft.com/office/drawing/2016/5/9/chartex" xmlns:cx4="http://schemas.microsoft.com/office/drawing/2016/5/10/chartex" xmlns:cx5="http://schemas.microsoft.com/office/drawing/2016/5/11/chartex" xmlns:cx6="http://schemas.microsoft.com/office/drawing/2016/5/12/chartex" xmlns:cx7="http://schemas.microsoft.com/office/drawing/2016/5/13/chartex" xmlns:cx8="http://schemas.microsoft.com/office/drawing/2016/5/14/chartex" xmlns:mc="http://schemas.openxmlformats.org/markup-compatibility/2006" xmlns:aink="http://schemas.microsoft.com/office/drawing/2016/ink" xmlns:am3d="http://schemas.microsoft.com/office/drawing/2017/model3d" xmlns:o="urn:schemas-microsoft-com:office:office" xmlns:oel="http://schemas.microsoft.com/office/2019/extlst" xmlns:r="http://schemas.openxmlformats.org/officeDocument/2006/relationships" xmlns:m="http://schemas.openxmlformats.org/officeDocument/2006/math" xmlns:v="urn:schemas-microsoft-com:vml" xmlns:wp14="http://schemas.microsoft.com/office/word/2010/wordprocessingDrawing" xmlns:wp="http://schemas.openxmlformats.org/drawingml/2006/wordprocessingDrawing" xmlns:w10="urn:schemas-microsoft-com:office:word" xmlns:w="http://schemas.openxmlformats.org/wordprocessingml/2006/main" xmlns:w14="http://schemas.microsoft.com/office/word/2010/wordml" xmlns:w15="http://schemas.microsoft.com/office/word/2012/wordml" xmlns:w16cex="http://schemas.microsoft.com/office/word/2018/wordml/cex" xmlns:w16cid="http://schemas.microsoft.com/office/word/2016/wordml/cid" xmlns:w16="http://schemas.microsoft.com/office/word/2018/wordml" xmlns:w16du="http://schemas.microsoft.com/office/word/2023/wordml/word16du" xmlns:w16sdtdh="http://schemas.microsoft.com/office/word/2020/wordml/sdtdatahash" xmlns:w16sdtfl="http://schemas.microsoft.com/office/word/2024/wordml/sdtformatlock" xmlns:w16se="http://schemas.microsoft.com/office/word/2015/wordml/symex" xmlns:wpg="http://schemas.microsoft.com/office/word/2010/wordprocessingGroup" xmlns:wpi="http://schemas.microsoft.com/office/word/2010/wordprocessingInk" xmlns:wne="http://schemas.microsoft.com/office/word/2006/wordml" xmlns:wps="http://schemas.microsoft.com/office/word/2010/wordprocessingShape" mc:Ignorable="w14 w15 w16se w16cid w16 w16cex w16sdtdh w16sdtfl w16du wp14">
+<w:hdr xmlns:wpc="http://schemas.microsoft.com/office/word/2010/wordprocessingCanvas" xmlns:cx="http://schemas.microsoft.com/office/drawing/2014/chartex" xmlns:cx1="http://schemas.microsoft.com/office/drawing/2015/9/8/chartex" xmlns:cx2="http://schemas.microsoft.com/office/drawing/2015/10/21/chartex" xmlns:cx3="http://schemas.microsoft.com/office/drawing/2016/5/9/chartex" xmlns:cx4="http://schemas.microsoft.com/office/drawing/2016/5/10/chartex" xmlns:cx5="http://schemas.microsoft.com/office/drawing/2016/5/11/chartex" xmlns:cx6="http://schemas.microsoft.com/office/drawing/2016/5/12/chartex" xmlns:cx7="http://schemas.microsoft.com/office/drawing/2016/5/13/chartex" xmlns:cx8="http://schemas.microsoft.com/office/drawing/2016/5/14/chartex" xmlns:mc="http://schemas.openxmlformats.org/markup-compatibility/2006" xmlns:aink="http://schemas.microsoft.com/office/drawing/2016/ink" xmlns:am3d="http://schemas.microsoft.com/office/drawing/2017/model3d" xmlns:o="urn:schemas-microsoft-com:office:office" xmlns:r="http://schemas.openxmlformats.org/officeDocument/2006/relationships" xmlns:m="http://schemas.openxmlformats.org/officeDocument/2006/math" xmlns:v="urn:schemas-microsoft-com:vml" xmlns:wp14="http://schemas.microsoft.com/office/word/2010/wordprocessingDrawing" xmlns:wp="http://schemas.openxmlformats.org/drawingml/2006/wordprocessingDrawing" xmlns:w10="urn:schemas-microsoft-com:office:word" xmlns:w="http://schemas.openxmlformats.org/wordprocessingml/2006/main" xmlns:w14="http://schemas.microsoft.com/office/word/2010/wordml" xmlns:w15="http://schemas.microsoft.com/office/word/2012/wordml" xmlns:w16cex="http://schemas.microsoft.com/office/word/2018/wordml/cex" xmlns:w16cid="http://schemas.microsoft.com/office/word/2016/wordml/cid" xmlns:w16="http://schemas.microsoft.com/office/word/2018/wordml" xmlns:w16sdtdh="http://schemas.microsoft.com/office/word/2020/wordml/sdtdatahash" xmlns:w16se="http://schemas.microsoft.com/office/word/2015/wordml/symex" xmlns:wpg="http://schemas.microsoft.com/office/word/2010/wordprocessingGroup" xmlns:wpi="http://schemas.microsoft.com/office/word/2010/wordprocessingInk" xmlns:wne="http://schemas.microsoft.com/office/word/2006/wordml" xmlns:wps="http://schemas.microsoft.com/office/word/2010/wordprocessingShape" mc:Ignorable="w14 w15 w16se w16cid w16 w16cex w16sdtdh wp14">
   <w:p>
     <w:pPr>
-      <w:pStyle w:val="Header"/>
+      <w:pStyle w:val="lfej"/>
       <w:tabs>
         <w:tab w:val="clear" w:pos="4536"/>
         <w:tab w:val="clear" w:pos="9072"/>
@@ -5056,7 +5347,7 @@
 </file>
 
 <file path=word/numbering.xml><?xml version="1.0" encoding="utf-8"?>
-<w:numbering xmlns:wpc="http://schemas.microsoft.com/office/word/2010/wordprocessingCanvas" xmlns:cx="http://schemas.microsoft.com/office/drawing/2014/chartex" xmlns:cx1="http://schemas.microsoft.com/office/drawing/2015/9/8/chartex" xmlns:cx2="http://schemas.microsoft.com/office/drawing/2015/10/21/chartex" xmlns:cx3="http://schemas.microsoft.com/office/drawing/2016/5/9/chartex" xmlns:cx4="http://schemas.microsoft.com/office/drawing/2016/5/10/chartex" xmlns:cx5="http://schemas.microsoft.com/office/drawing/2016/5/11/chartex" xmlns:cx6="http://schemas.microsoft.com/office/drawing/2016/5/12/chartex" xmlns:cx7="http://schemas.microsoft.com/office/drawing/2016/5/13/chartex" xmlns:cx8="http://schemas.microsoft.com/office/drawing/2016/5/14/chartex" xmlns:mc="http://schemas.openxmlformats.org/markup-compatibility/2006" xmlns:aink="http://schemas.microsoft.com/office/drawing/2016/ink" xmlns:am3d="http://schemas.microsoft.com/office/drawing/2017/model3d" xmlns:o="urn:schemas-microsoft-com:office:office" xmlns:oel="http://schemas.microsoft.com/office/2019/extlst" xmlns:r="http://schemas.openxmlformats.org/officeDocument/2006/relationships" xmlns:m="http://schemas.openxmlformats.org/officeDocument/2006/math" xmlns:v="urn:schemas-microsoft-com:vml" xmlns:wp14="http://schemas.microsoft.com/office/word/2010/wordprocessingDrawing" xmlns:wp="http://schemas.openxmlformats.org/drawingml/2006/wordprocessingDrawing" xmlns:w10="urn:schemas-microsoft-com:office:word" xmlns:w="http://schemas.openxmlformats.org/wordprocessingml/2006/main" xmlns:w14="http://schemas.microsoft.com/office/word/2010/wordml" xmlns:w15="http://schemas.microsoft.com/office/word/2012/wordml" xmlns:w16cex="http://schemas.microsoft.com/office/word/2018/wordml/cex" xmlns:w16cid="http://schemas.microsoft.com/office/word/2016/wordml/cid" xmlns:w16="http://schemas.microsoft.com/office/word/2018/wordml" xmlns:w16du="http://schemas.microsoft.com/office/word/2023/wordml/word16du" xmlns:w16sdtdh="http://schemas.microsoft.com/office/word/2020/wordml/sdtdatahash" xmlns:w16sdtfl="http://schemas.microsoft.com/office/word/2024/wordml/sdtformatlock" xmlns:w16se="http://schemas.microsoft.com/office/word/2015/wordml/symex" xmlns:wpg="http://schemas.microsoft.com/office/word/2010/wordprocessingGroup" xmlns:wpi="http://schemas.microsoft.com/office/word/2010/wordprocessingInk" xmlns:wne="http://schemas.microsoft.com/office/word/2006/wordml" xmlns:wps="http://schemas.microsoft.com/office/word/2010/wordprocessingShape" mc:Ignorable="w14 w15 w16se w16cid w16 w16cex w16sdtdh w16sdtfl w16du wp14">
+<w:numbering xmlns:wpc="http://schemas.microsoft.com/office/word/2010/wordprocessingCanvas" xmlns:cx="http://schemas.microsoft.com/office/drawing/2014/chartex" xmlns:cx1="http://schemas.microsoft.com/office/drawing/2015/9/8/chartex" xmlns:cx2="http://schemas.microsoft.com/office/drawing/2015/10/21/chartex" xmlns:cx3="http://schemas.microsoft.com/office/drawing/2016/5/9/chartex" xmlns:cx4="http://schemas.microsoft.com/office/drawing/2016/5/10/chartex" xmlns:cx5="http://schemas.microsoft.com/office/drawing/2016/5/11/chartex" xmlns:cx6="http://schemas.microsoft.com/office/drawing/2016/5/12/chartex" xmlns:cx7="http://schemas.microsoft.com/office/drawing/2016/5/13/chartex" xmlns:cx8="http://schemas.microsoft.com/office/drawing/2016/5/14/chartex" xmlns:mc="http://schemas.openxmlformats.org/markup-compatibility/2006" xmlns:aink="http://schemas.microsoft.com/office/drawing/2016/ink" xmlns:am3d="http://schemas.microsoft.com/office/drawing/2017/model3d" xmlns:o="urn:schemas-microsoft-com:office:office" xmlns:r="http://schemas.openxmlformats.org/officeDocument/2006/relationships" xmlns:m="http://schemas.openxmlformats.org/officeDocument/2006/math" xmlns:v="urn:schemas-microsoft-com:vml" xmlns:wp14="http://schemas.microsoft.com/office/word/2010/wordprocessingDrawing" xmlns:wp="http://schemas.openxmlformats.org/drawingml/2006/wordprocessingDrawing" xmlns:w10="urn:schemas-microsoft-com:office:word" xmlns:w="http://schemas.openxmlformats.org/wordprocessingml/2006/main" xmlns:w14="http://schemas.microsoft.com/office/word/2010/wordml" xmlns:w15="http://schemas.microsoft.com/office/word/2012/wordml" xmlns:w16cex="http://schemas.microsoft.com/office/word/2018/wordml/cex" xmlns:w16cid="http://schemas.microsoft.com/office/word/2016/wordml/cid" xmlns:w16="http://schemas.microsoft.com/office/word/2018/wordml" xmlns:w16sdtdh="http://schemas.microsoft.com/office/word/2020/wordml/sdtdatahash" xmlns:w16se="http://schemas.microsoft.com/office/word/2015/wordml/symex" xmlns:wpg="http://schemas.microsoft.com/office/word/2010/wordprocessingGroup" xmlns:wpi="http://schemas.microsoft.com/office/word/2010/wordprocessingInk" xmlns:wne="http://schemas.microsoft.com/office/word/2006/wordml" xmlns:wps="http://schemas.microsoft.com/office/word/2010/wordprocessingShape" mc:Ignorable="w14 w15 w16se w16cid w16 w16cex w16sdtdh wp14">
   <w:abstractNum w:abstractNumId="0" w15:restartNumberingAfterBreak="0">
     <w:nsid w:val="05140A7B"/>
     <w:multiLevelType w:val="hybridMultilevel"/>
@@ -5828,7 +6119,7 @@
     <w:lvl w:ilvl="0">
       <w:start w:val="1"/>
       <w:numFmt w:val="decimal"/>
-      <w:pStyle w:val="Heading1"/>
+      <w:pStyle w:val="Cmsor1"/>
       <w:lvlText w:val="%1"/>
       <w:lvlJc w:val="left"/>
       <w:pPr>
@@ -5838,7 +6129,7 @@
     <w:lvl w:ilvl="1">
       <w:start w:val="1"/>
       <w:numFmt w:val="decimal"/>
-      <w:pStyle w:val="Heading2"/>
+      <w:pStyle w:val="Cmsor2"/>
       <w:lvlText w:val="%1.%2"/>
       <w:lvlJc w:val="left"/>
       <w:pPr>
@@ -5848,7 +6139,7 @@
     <w:lvl w:ilvl="2">
       <w:start w:val="1"/>
       <w:numFmt w:val="decimal"/>
-      <w:pStyle w:val="Heading3"/>
+      <w:pStyle w:val="Cmsor3"/>
       <w:lvlText w:val="%1.%2.%3"/>
       <w:lvlJc w:val="left"/>
       <w:pPr>
@@ -5858,7 +6149,7 @@
     <w:lvl w:ilvl="3">
       <w:start w:val="1"/>
       <w:numFmt w:val="decimal"/>
-      <w:pStyle w:val="Heading4"/>
+      <w:pStyle w:val="Cmsor4"/>
       <w:lvlText w:val="%1.%2.%3.%4"/>
       <w:lvlJc w:val="left"/>
       <w:pPr>
@@ -5868,7 +6159,7 @@
     <w:lvl w:ilvl="4">
       <w:start w:val="1"/>
       <w:numFmt w:val="decimal"/>
-      <w:pStyle w:val="Heading5"/>
+      <w:pStyle w:val="Cmsor5"/>
       <w:lvlText w:val="%1.%2.%3.%4.%5"/>
       <w:lvlJc w:val="left"/>
       <w:pPr>
@@ -5878,7 +6169,7 @@
     <w:lvl w:ilvl="5">
       <w:start w:val="1"/>
       <w:numFmt w:val="decimal"/>
-      <w:pStyle w:val="Heading6"/>
+      <w:pStyle w:val="Cmsor6"/>
       <w:lvlText w:val="%1.%2.%3.%4.%5.%6"/>
       <w:lvlJc w:val="left"/>
       <w:pPr>
@@ -5888,7 +6179,7 @@
     <w:lvl w:ilvl="6">
       <w:start w:val="1"/>
       <w:numFmt w:val="decimal"/>
-      <w:pStyle w:val="Heading7"/>
+      <w:pStyle w:val="Cmsor7"/>
       <w:lvlText w:val="%1.%2.%3.%4.%5.%6.%7"/>
       <w:lvlJc w:val="left"/>
       <w:pPr>
@@ -5898,7 +6189,7 @@
     <w:lvl w:ilvl="7">
       <w:start w:val="1"/>
       <w:numFmt w:val="decimal"/>
-      <w:pStyle w:val="Heading8"/>
+      <w:pStyle w:val="Cmsor8"/>
       <w:lvlText w:val="%1.%2.%3.%4.%5.%6.%7.%8"/>
       <w:lvlJc w:val="left"/>
       <w:pPr>
@@ -5908,7 +6199,7 @@
     <w:lvl w:ilvl="8">
       <w:start w:val="1"/>
       <w:numFmt w:val="decimal"/>
-      <w:pStyle w:val="Heading9"/>
+      <w:pStyle w:val="Cmsor9"/>
       <w:lvlText w:val="%1.%2.%3.%4.%5.%6.%7.%8.%9"/>
       <w:lvlJc w:val="left"/>
       <w:pPr>
@@ -6142,47 +6433,47 @@
       </w:rPr>
     </w:lvl>
   </w:abstractNum>
-  <w:num w:numId="1" w16cid:durableId="984579888">
+  <w:num w:numId="1">
     <w:abstractNumId w:val="5"/>
   </w:num>
-  <w:num w:numId="2" w16cid:durableId="397287219">
+  <w:num w:numId="2">
     <w:abstractNumId w:val="9"/>
   </w:num>
-  <w:num w:numId="3" w16cid:durableId="1938294814">
+  <w:num w:numId="3">
     <w:abstractNumId w:val="5"/>
   </w:num>
-  <w:num w:numId="4" w16cid:durableId="1670524723">
+  <w:num w:numId="4">
     <w:abstractNumId w:val="7"/>
   </w:num>
-  <w:num w:numId="5" w16cid:durableId="2095861149">
+  <w:num w:numId="5">
     <w:abstractNumId w:val="4"/>
   </w:num>
-  <w:num w:numId="6" w16cid:durableId="1115489211">
+  <w:num w:numId="6">
     <w:abstractNumId w:val="0"/>
   </w:num>
-  <w:num w:numId="7" w16cid:durableId="1549145750">
+  <w:num w:numId="7">
     <w:abstractNumId w:val="8"/>
   </w:num>
-  <w:num w:numId="8" w16cid:durableId="1133794535">
+  <w:num w:numId="8">
     <w:abstractNumId w:val="2"/>
   </w:num>
-  <w:num w:numId="9" w16cid:durableId="930240826">
+  <w:num w:numId="9">
     <w:abstractNumId w:val="1"/>
   </w:num>
-  <w:num w:numId="10" w16cid:durableId="1873492708">
+  <w:num w:numId="10">
     <w:abstractNumId w:val="6"/>
   </w:num>
-  <w:num w:numId="11" w16cid:durableId="503009326">
+  <w:num w:numId="11">
     <w:abstractNumId w:val="3"/>
   </w:num>
-  <w:num w:numId="12" w16cid:durableId="1837376357">
+  <w:num w:numId="12">
     <w:abstractNumId w:val="7"/>
   </w:num>
 </w:numbering>
 </file>
 
 <file path=word/styles.xml><?xml version="1.0" encoding="utf-8"?>
-<w:styles xmlns:mc="http://schemas.openxmlformats.org/markup-compatibility/2006" xmlns:r="http://schemas.openxmlformats.org/officeDocument/2006/relationships" xmlns:w="http://schemas.openxmlformats.org/wordprocessingml/2006/main" xmlns:w14="http://schemas.microsoft.com/office/word/2010/wordml" xmlns:w15="http://schemas.microsoft.com/office/word/2012/wordml" xmlns:w16cex="http://schemas.microsoft.com/office/word/2018/wordml/cex" xmlns:w16cid="http://schemas.microsoft.com/office/word/2016/wordml/cid" xmlns:w16="http://schemas.microsoft.com/office/word/2018/wordml" xmlns:w16du="http://schemas.microsoft.com/office/word/2023/wordml/word16du" xmlns:w16sdtdh="http://schemas.microsoft.com/office/word/2020/wordml/sdtdatahash" xmlns:w16sdtfl="http://schemas.microsoft.com/office/word/2024/wordml/sdtformatlock" xmlns:w16se="http://schemas.microsoft.com/office/word/2015/wordml/symex" mc:Ignorable="w14 w15 w16se w16cid w16 w16cex w16sdtdh w16sdtfl w16du">
+<w:styles xmlns:mc="http://schemas.openxmlformats.org/markup-compatibility/2006" xmlns:r="http://schemas.openxmlformats.org/officeDocument/2006/relationships" xmlns:w="http://schemas.openxmlformats.org/wordprocessingml/2006/main" xmlns:w14="http://schemas.microsoft.com/office/word/2010/wordml" xmlns:w15="http://schemas.microsoft.com/office/word/2012/wordml" xmlns:w16cex="http://schemas.microsoft.com/office/word/2018/wordml/cex" xmlns:w16cid="http://schemas.microsoft.com/office/word/2016/wordml/cid" xmlns:w16="http://schemas.microsoft.com/office/word/2018/wordml" xmlns:w16sdtdh="http://schemas.microsoft.com/office/word/2020/wordml/sdtdatahash" xmlns:w16se="http://schemas.microsoft.com/office/word/2015/wordml/symex" mc:Ignorable="w14 w15 w16se w16cid w16 w16cex w16sdtdh">
   <w:docDefaults>
     <w:rPrDefault>
       <w:rPr>
@@ -6572,7 +6863,7 @@
     <w:lsdException w:name="Unresolved Mention" w:semiHidden="1" w:unhideWhenUsed="1"/>
     <w:lsdException w:name="Smart Link" w:semiHidden="1" w:unhideWhenUsed="1"/>
   </w:latentStyles>
-  <w:style w:type="paragraph" w:default="1" w:styleId="Normal">
+  <w:style w:type="paragraph" w:default="1" w:styleId="Norml">
     <w:name w:val="Normal"/>
     <w:qFormat/>
     <w:rsid w:val="001737EE"/>
@@ -6581,11 +6872,11 @@
       <w:ind w:firstLine="340"/>
     </w:pPr>
   </w:style>
-  <w:style w:type="paragraph" w:styleId="Heading1">
+  <w:style w:type="paragraph" w:styleId="Cmsor1">
     <w:name w:val="heading 1"/>
-    <w:basedOn w:val="Normal"/>
-    <w:next w:val="Normal"/>
-    <w:link w:val="Heading1Char"/>
+    <w:basedOn w:val="Norml"/>
+    <w:next w:val="Norml"/>
+    <w:link w:val="Cmsor1Char"/>
     <w:autoRedefine/>
     <w:uiPriority w:val="9"/>
     <w:qFormat/>
@@ -6609,11 +6900,11 @@
       <w:szCs w:val="28"/>
     </w:rPr>
   </w:style>
-  <w:style w:type="paragraph" w:styleId="Heading2">
+  <w:style w:type="paragraph" w:styleId="Cmsor2">
     <w:name w:val="heading 2"/>
-    <w:basedOn w:val="Normal"/>
-    <w:next w:val="Normal"/>
-    <w:link w:val="Heading2Char"/>
+    <w:basedOn w:val="Norml"/>
+    <w:next w:val="Norml"/>
+    <w:link w:val="Cmsor2Char"/>
     <w:autoRedefine/>
     <w:uiPriority w:val="9"/>
     <w:unhideWhenUsed/>
@@ -6638,11 +6929,11 @@
       <w:szCs w:val="26"/>
     </w:rPr>
   </w:style>
-  <w:style w:type="paragraph" w:styleId="Heading3">
+  <w:style w:type="paragraph" w:styleId="Cmsor3">
     <w:name w:val="heading 3"/>
-    <w:basedOn w:val="Normal"/>
-    <w:next w:val="Normal"/>
-    <w:link w:val="Heading3Char"/>
+    <w:basedOn w:val="Norml"/>
+    <w:next w:val="Norml"/>
+    <w:link w:val="Cmsor3Char"/>
     <w:uiPriority w:val="9"/>
     <w:unhideWhenUsed/>
     <w:qFormat/>
@@ -6664,11 +6955,11 @@
       <w:color w:val="4F6228" w:themeColor="accent3" w:themeShade="80"/>
     </w:rPr>
   </w:style>
-  <w:style w:type="paragraph" w:styleId="Heading4">
+  <w:style w:type="paragraph" w:styleId="Cmsor4">
     <w:name w:val="heading 4"/>
-    <w:basedOn w:val="Normal"/>
-    <w:next w:val="Normal"/>
-    <w:link w:val="Heading4Char"/>
+    <w:basedOn w:val="Norml"/>
+    <w:next w:val="Norml"/>
+    <w:link w:val="Cmsor4Char"/>
     <w:uiPriority w:val="9"/>
     <w:semiHidden/>
     <w:unhideWhenUsed/>
@@ -6691,11 +6982,11 @@
       <w:color w:val="365F91" w:themeColor="accent1" w:themeShade="BF"/>
     </w:rPr>
   </w:style>
-  <w:style w:type="paragraph" w:styleId="Heading5">
+  <w:style w:type="paragraph" w:styleId="Cmsor5">
     <w:name w:val="heading 5"/>
-    <w:basedOn w:val="Normal"/>
-    <w:next w:val="Normal"/>
-    <w:link w:val="Heading5Char"/>
+    <w:basedOn w:val="Norml"/>
+    <w:next w:val="Norml"/>
+    <w:link w:val="Cmsor5Char"/>
     <w:uiPriority w:val="9"/>
     <w:semiHidden/>
     <w:unhideWhenUsed/>
@@ -6716,11 +7007,11 @@
       <w:color w:val="365F91" w:themeColor="accent1" w:themeShade="BF"/>
     </w:rPr>
   </w:style>
-  <w:style w:type="paragraph" w:styleId="Heading6">
+  <w:style w:type="paragraph" w:styleId="Cmsor6">
     <w:name w:val="heading 6"/>
-    <w:basedOn w:val="Normal"/>
-    <w:next w:val="Normal"/>
-    <w:link w:val="Heading6Char"/>
+    <w:basedOn w:val="Norml"/>
+    <w:next w:val="Norml"/>
+    <w:link w:val="Cmsor6Char"/>
     <w:uiPriority w:val="9"/>
     <w:semiHidden/>
     <w:unhideWhenUsed/>
@@ -6741,11 +7032,11 @@
       <w:color w:val="243F60" w:themeColor="accent1" w:themeShade="7F"/>
     </w:rPr>
   </w:style>
-  <w:style w:type="paragraph" w:styleId="Heading7">
+  <w:style w:type="paragraph" w:styleId="Cmsor7">
     <w:name w:val="heading 7"/>
-    <w:basedOn w:val="Normal"/>
-    <w:next w:val="Normal"/>
-    <w:link w:val="Heading7Char"/>
+    <w:basedOn w:val="Norml"/>
+    <w:next w:val="Norml"/>
+    <w:link w:val="Cmsor7Char"/>
     <w:uiPriority w:val="9"/>
     <w:semiHidden/>
     <w:unhideWhenUsed/>
@@ -6768,11 +7059,11 @@
       <w:color w:val="243F60" w:themeColor="accent1" w:themeShade="7F"/>
     </w:rPr>
   </w:style>
-  <w:style w:type="paragraph" w:styleId="Heading8">
+  <w:style w:type="paragraph" w:styleId="Cmsor8">
     <w:name w:val="heading 8"/>
-    <w:basedOn w:val="Normal"/>
-    <w:next w:val="Normal"/>
-    <w:link w:val="Heading8Char"/>
+    <w:basedOn w:val="Norml"/>
+    <w:next w:val="Norml"/>
+    <w:link w:val="Cmsor8Char"/>
     <w:uiPriority w:val="9"/>
     <w:semiHidden/>
     <w:unhideWhenUsed/>
@@ -6795,11 +7086,11 @@
       <w:szCs w:val="21"/>
     </w:rPr>
   </w:style>
-  <w:style w:type="paragraph" w:styleId="Heading9">
+  <w:style w:type="paragraph" w:styleId="Cmsor9">
     <w:name w:val="heading 9"/>
-    <w:basedOn w:val="Normal"/>
-    <w:next w:val="Normal"/>
-    <w:link w:val="Heading9Char"/>
+    <w:basedOn w:val="Norml"/>
+    <w:next w:val="Norml"/>
+    <w:link w:val="Cmsor9Char"/>
     <w:uiPriority w:val="9"/>
     <w:semiHidden/>
     <w:unhideWhenUsed/>
@@ -6824,13 +7115,13 @@
       <w:szCs w:val="21"/>
     </w:rPr>
   </w:style>
-  <w:style w:type="character" w:default="1" w:styleId="DefaultParagraphFont">
+  <w:style w:type="character" w:default="1" w:styleId="Bekezdsalapbettpusa">
     <w:name w:val="Default Paragraph Font"/>
     <w:uiPriority w:val="1"/>
     <w:semiHidden/>
     <w:unhideWhenUsed/>
   </w:style>
-  <w:style w:type="table" w:default="1" w:styleId="TableNormal">
+  <w:style w:type="table" w:default="1" w:styleId="Normltblzat">
     <w:name w:val="Normal Table"/>
     <w:uiPriority w:val="99"/>
     <w:semiHidden/>
@@ -6845,17 +7136,17 @@
       </w:tblCellMar>
     </w:tblPr>
   </w:style>
-  <w:style w:type="numbering" w:default="1" w:styleId="NoList">
+  <w:style w:type="numbering" w:default="1" w:styleId="Nemlista">
     <w:name w:val="No List"/>
     <w:uiPriority w:val="99"/>
     <w:semiHidden/>
     <w:unhideWhenUsed/>
   </w:style>
-  <w:style w:type="paragraph" w:styleId="Title">
+  <w:style w:type="paragraph" w:styleId="Cm">
     <w:name w:val="Title"/>
-    <w:basedOn w:val="Normal"/>
-    <w:next w:val="Normal"/>
-    <w:link w:val="TitleChar"/>
+    <w:basedOn w:val="Norml"/>
+    <w:next w:val="Norml"/>
+    <w:link w:val="CmChar"/>
     <w:autoRedefine/>
     <w:uiPriority w:val="10"/>
     <w:qFormat/>
@@ -6876,10 +7167,10 @@
       <w:szCs w:val="96"/>
     </w:rPr>
   </w:style>
-  <w:style w:type="character" w:customStyle="1" w:styleId="TitleChar">
-    <w:name w:val="Title Char"/>
-    <w:basedOn w:val="DefaultParagraphFont"/>
-    <w:link w:val="Title"/>
+  <w:style w:type="character" w:customStyle="1" w:styleId="CmChar">
+    <w:name w:val="Cím Char"/>
+    <w:basedOn w:val="Bekezdsalapbettpusa"/>
+    <w:link w:val="Cm"/>
     <w:uiPriority w:val="10"/>
     <w:rsid w:val="005B208E"/>
     <w:rPr>
@@ -6892,10 +7183,10 @@
       <w:szCs w:val="96"/>
     </w:rPr>
   </w:style>
-  <w:style w:type="character" w:customStyle="1" w:styleId="Heading1Char">
-    <w:name w:val="Heading 1 Char"/>
-    <w:basedOn w:val="DefaultParagraphFont"/>
-    <w:link w:val="Heading1"/>
+  <w:style w:type="character" w:customStyle="1" w:styleId="Cmsor1Char">
+    <w:name w:val="Címsor 1 Char"/>
+    <w:basedOn w:val="Bekezdsalapbettpusa"/>
+    <w:link w:val="Cmsor1"/>
     <w:uiPriority w:val="9"/>
     <w:rsid w:val="009E2EEA"/>
     <w:rPr>
@@ -6907,10 +7198,10 @@
       <w:szCs w:val="28"/>
     </w:rPr>
   </w:style>
-  <w:style w:type="character" w:customStyle="1" w:styleId="Heading2Char">
-    <w:name w:val="Heading 2 Char"/>
-    <w:basedOn w:val="DefaultParagraphFont"/>
-    <w:link w:val="Heading2"/>
+  <w:style w:type="character" w:customStyle="1" w:styleId="Cmsor2Char">
+    <w:name w:val="Címsor 2 Char"/>
+    <w:basedOn w:val="Bekezdsalapbettpusa"/>
+    <w:link w:val="Cmsor2"/>
     <w:uiPriority w:val="9"/>
     <w:rsid w:val="00AC7CA9"/>
     <w:rPr>
@@ -6922,10 +7213,10 @@
       <w:szCs w:val="26"/>
     </w:rPr>
   </w:style>
-  <w:style w:type="character" w:customStyle="1" w:styleId="Heading3Char">
-    <w:name w:val="Heading 3 Char"/>
-    <w:basedOn w:val="DefaultParagraphFont"/>
-    <w:link w:val="Heading3"/>
+  <w:style w:type="character" w:customStyle="1" w:styleId="Cmsor3Char">
+    <w:name w:val="Címsor 3 Char"/>
+    <w:basedOn w:val="Bekezdsalapbettpusa"/>
+    <w:link w:val="Cmsor3"/>
     <w:uiPriority w:val="9"/>
     <w:rsid w:val="00AC7CA9"/>
     <w:rPr>
@@ -6935,10 +7226,10 @@
       <w:color w:val="4F6228" w:themeColor="accent3" w:themeShade="80"/>
     </w:rPr>
   </w:style>
-  <w:style w:type="paragraph" w:styleId="TOCHeading">
+  <w:style w:type="paragraph" w:styleId="Tartalomjegyzkcmsora">
     <w:name w:val="TOC Heading"/>
-    <w:basedOn w:val="Heading1"/>
-    <w:next w:val="Normal"/>
+    <w:basedOn w:val="Cmsor1"/>
+    <w:next w:val="Norml"/>
     <w:uiPriority w:val="39"/>
     <w:unhideWhenUsed/>
     <w:qFormat/>
@@ -6956,10 +7247,10 @@
       <w:lang w:eastAsia="hu-HU"/>
     </w:rPr>
   </w:style>
-  <w:style w:type="paragraph" w:styleId="TOC2">
+  <w:style w:type="paragraph" w:styleId="TJ2">
     <w:name w:val="toc 2"/>
-    <w:basedOn w:val="Normal"/>
-    <w:next w:val="Normal"/>
+    <w:basedOn w:val="Norml"/>
+    <w:next w:val="Norml"/>
     <w:autoRedefine/>
     <w:uiPriority w:val="39"/>
     <w:unhideWhenUsed/>
@@ -6975,10 +7266,10 @@
       <w:lang w:eastAsia="hu-HU"/>
     </w:rPr>
   </w:style>
-  <w:style w:type="paragraph" w:styleId="TOC1">
+  <w:style w:type="paragraph" w:styleId="TJ1">
     <w:name w:val="toc 1"/>
-    <w:basedOn w:val="Normal"/>
-    <w:next w:val="Normal"/>
+    <w:basedOn w:val="Norml"/>
+    <w:next w:val="Norml"/>
     <w:autoRedefine/>
     <w:uiPriority w:val="39"/>
     <w:unhideWhenUsed/>
@@ -6993,10 +7284,10 @@
       <w:lang w:eastAsia="hu-HU"/>
     </w:rPr>
   </w:style>
-  <w:style w:type="paragraph" w:styleId="TOC3">
+  <w:style w:type="paragraph" w:styleId="TJ3">
     <w:name w:val="toc 3"/>
-    <w:basedOn w:val="Normal"/>
-    <w:next w:val="Normal"/>
+    <w:basedOn w:val="Norml"/>
+    <w:next w:val="Norml"/>
     <w:autoRedefine/>
     <w:uiPriority w:val="39"/>
     <w:unhideWhenUsed/>
@@ -7012,10 +7303,10 @@
       <w:lang w:eastAsia="hu-HU"/>
     </w:rPr>
   </w:style>
-  <w:style w:type="paragraph" w:styleId="BalloonText">
+  <w:style w:type="paragraph" w:styleId="Buborkszveg">
     <w:name w:val="Balloon Text"/>
-    <w:basedOn w:val="Normal"/>
-    <w:link w:val="BalloonTextChar"/>
+    <w:basedOn w:val="Norml"/>
+    <w:link w:val="BuborkszvegChar"/>
     <w:uiPriority w:val="99"/>
     <w:semiHidden/>
     <w:unhideWhenUsed/>
@@ -7026,10 +7317,10 @@
       <w:szCs w:val="16"/>
     </w:rPr>
   </w:style>
-  <w:style w:type="character" w:customStyle="1" w:styleId="BalloonTextChar">
-    <w:name w:val="Balloon Text Char"/>
-    <w:basedOn w:val="DefaultParagraphFont"/>
-    <w:link w:val="BalloonText"/>
+  <w:style w:type="character" w:customStyle="1" w:styleId="BuborkszvegChar">
+    <w:name w:val="Buborékszöveg Char"/>
+    <w:basedOn w:val="Bekezdsalapbettpusa"/>
+    <w:link w:val="Buborkszveg"/>
     <w:uiPriority w:val="99"/>
     <w:semiHidden/>
     <w:rsid w:val="00571013"/>
@@ -7039,9 +7330,9 @@
       <w:szCs w:val="16"/>
     </w:rPr>
   </w:style>
-  <w:style w:type="character" w:styleId="Hyperlink">
+  <w:style w:type="character" w:styleId="Hiperhivatkozs">
     <w:name w:val="Hyperlink"/>
-    <w:basedOn w:val="DefaultParagraphFont"/>
+    <w:basedOn w:val="Bekezdsalapbettpusa"/>
     <w:uiPriority w:val="99"/>
     <w:unhideWhenUsed/>
     <w:rsid w:val="001737EE"/>
@@ -7050,11 +7341,11 @@
       <w:u w:val="single"/>
     </w:rPr>
   </w:style>
-  <w:style w:type="paragraph" w:styleId="Subtitle">
+  <w:style w:type="paragraph" w:styleId="Alcm">
     <w:name w:val="Subtitle"/>
-    <w:basedOn w:val="Normal"/>
-    <w:next w:val="Normal"/>
-    <w:link w:val="SubtitleChar"/>
+    <w:basedOn w:val="Norml"/>
+    <w:next w:val="Norml"/>
+    <w:link w:val="AlcmChar"/>
     <w:autoRedefine/>
     <w:uiPriority w:val="11"/>
     <w:qFormat/>
@@ -7078,10 +7369,10 @@
       <w:szCs w:val="56"/>
     </w:rPr>
   </w:style>
-  <w:style w:type="character" w:customStyle="1" w:styleId="SubtitleChar">
-    <w:name w:val="Subtitle Char"/>
-    <w:basedOn w:val="DefaultParagraphFont"/>
-    <w:link w:val="Subtitle"/>
+  <w:style w:type="character" w:customStyle="1" w:styleId="AlcmChar">
+    <w:name w:val="Alcím Char"/>
+    <w:basedOn w:val="Bekezdsalapbettpusa"/>
+    <w:link w:val="Alcm"/>
     <w:uiPriority w:val="11"/>
     <w:rsid w:val="00BE3602"/>
     <w:rPr>
@@ -7095,10 +7386,10 @@
       <w:szCs w:val="56"/>
     </w:rPr>
   </w:style>
-  <w:style w:type="character" w:customStyle="1" w:styleId="Heading4Char">
-    <w:name w:val="Heading 4 Char"/>
-    <w:basedOn w:val="DefaultParagraphFont"/>
-    <w:link w:val="Heading4"/>
+  <w:style w:type="character" w:customStyle="1" w:styleId="Cmsor4Char">
+    <w:name w:val="Címsor 4 Char"/>
+    <w:basedOn w:val="Bekezdsalapbettpusa"/>
+    <w:link w:val="Cmsor4"/>
     <w:uiPriority w:val="9"/>
     <w:semiHidden/>
     <w:rsid w:val="00AC7CA9"/>
@@ -7109,10 +7400,10 @@
       <w:color w:val="365F91" w:themeColor="accent1" w:themeShade="BF"/>
     </w:rPr>
   </w:style>
-  <w:style w:type="character" w:customStyle="1" w:styleId="Heading5Char">
-    <w:name w:val="Heading 5 Char"/>
-    <w:basedOn w:val="DefaultParagraphFont"/>
-    <w:link w:val="Heading5"/>
+  <w:style w:type="character" w:customStyle="1" w:styleId="Cmsor5Char">
+    <w:name w:val="Címsor 5 Char"/>
+    <w:basedOn w:val="Bekezdsalapbettpusa"/>
+    <w:link w:val="Cmsor5"/>
     <w:uiPriority w:val="9"/>
     <w:semiHidden/>
     <w:rsid w:val="00AC7CA9"/>
@@ -7121,10 +7412,10 @@
       <w:color w:val="365F91" w:themeColor="accent1" w:themeShade="BF"/>
     </w:rPr>
   </w:style>
-  <w:style w:type="character" w:customStyle="1" w:styleId="Heading6Char">
-    <w:name w:val="Heading 6 Char"/>
-    <w:basedOn w:val="DefaultParagraphFont"/>
-    <w:link w:val="Heading6"/>
+  <w:style w:type="character" w:customStyle="1" w:styleId="Cmsor6Char">
+    <w:name w:val="Címsor 6 Char"/>
+    <w:basedOn w:val="Bekezdsalapbettpusa"/>
+    <w:link w:val="Cmsor6"/>
     <w:uiPriority w:val="9"/>
     <w:semiHidden/>
     <w:rsid w:val="00AC7CA9"/>
@@ -7133,10 +7424,10 @@
       <w:color w:val="243F60" w:themeColor="accent1" w:themeShade="7F"/>
     </w:rPr>
   </w:style>
-  <w:style w:type="character" w:customStyle="1" w:styleId="Heading7Char">
-    <w:name w:val="Heading 7 Char"/>
-    <w:basedOn w:val="DefaultParagraphFont"/>
-    <w:link w:val="Heading7"/>
+  <w:style w:type="character" w:customStyle="1" w:styleId="Cmsor7Char">
+    <w:name w:val="Címsor 7 Char"/>
+    <w:basedOn w:val="Bekezdsalapbettpusa"/>
+    <w:link w:val="Cmsor7"/>
     <w:uiPriority w:val="9"/>
     <w:semiHidden/>
     <w:rsid w:val="00AC7CA9"/>
@@ -7147,10 +7438,10 @@
       <w:color w:val="243F60" w:themeColor="accent1" w:themeShade="7F"/>
     </w:rPr>
   </w:style>
-  <w:style w:type="character" w:customStyle="1" w:styleId="Heading8Char">
-    <w:name w:val="Heading 8 Char"/>
-    <w:basedOn w:val="DefaultParagraphFont"/>
-    <w:link w:val="Heading8"/>
+  <w:style w:type="character" w:customStyle="1" w:styleId="Cmsor8Char">
+    <w:name w:val="Címsor 8 Char"/>
+    <w:basedOn w:val="Bekezdsalapbettpusa"/>
+    <w:link w:val="Cmsor8"/>
     <w:uiPriority w:val="9"/>
     <w:semiHidden/>
     <w:rsid w:val="00AC7CA9"/>
@@ -7161,10 +7452,10 @@
       <w:szCs w:val="21"/>
     </w:rPr>
   </w:style>
-  <w:style w:type="character" w:customStyle="1" w:styleId="Heading9Char">
-    <w:name w:val="Heading 9 Char"/>
-    <w:basedOn w:val="DefaultParagraphFont"/>
-    <w:link w:val="Heading9"/>
+  <w:style w:type="character" w:customStyle="1" w:styleId="Cmsor9Char">
+    <w:name w:val="Címsor 9 Char"/>
+    <w:basedOn w:val="Bekezdsalapbettpusa"/>
+    <w:link w:val="Cmsor9"/>
     <w:uiPriority w:val="9"/>
     <w:semiHidden/>
     <w:rsid w:val="00AC7CA9"/>
@@ -7177,9 +7468,9 @@
       <w:szCs w:val="21"/>
     </w:rPr>
   </w:style>
-  <w:style w:type="paragraph" w:styleId="ListParagraph">
+  <w:style w:type="paragraph" w:styleId="Listaszerbekezds">
     <w:name w:val="List Paragraph"/>
-    <w:basedOn w:val="Normal"/>
+    <w:basedOn w:val="Norml"/>
     <w:uiPriority w:val="34"/>
     <w:qFormat/>
     <w:rsid w:val="00AC7CA9"/>
@@ -7188,10 +7479,10 @@
       <w:contextualSpacing/>
     </w:pPr>
   </w:style>
-  <w:style w:type="paragraph" w:styleId="Caption">
+  <w:style w:type="paragraph" w:styleId="Kpalrs">
     <w:name w:val="caption"/>
-    <w:basedOn w:val="Normal"/>
-    <w:next w:val="Normal"/>
+    <w:basedOn w:val="Norml"/>
+    <w:next w:val="Norml"/>
     <w:uiPriority w:val="35"/>
     <w:unhideWhenUsed/>
     <w:qFormat/>
@@ -7207,9 +7498,9 @@
       <w:szCs w:val="18"/>
     </w:rPr>
   </w:style>
-  <w:style w:type="character" w:styleId="CommentReference">
+  <w:style w:type="character" w:styleId="Jegyzethivatkozs">
     <w:name w:val="annotation reference"/>
-    <w:basedOn w:val="DefaultParagraphFont"/>
+    <w:basedOn w:val="Bekezdsalapbettpusa"/>
     <w:uiPriority w:val="99"/>
     <w:semiHidden/>
     <w:unhideWhenUsed/>
@@ -7219,10 +7510,10 @@
       <w:szCs w:val="16"/>
     </w:rPr>
   </w:style>
-  <w:style w:type="paragraph" w:styleId="CommentText">
+  <w:style w:type="paragraph" w:styleId="Jegyzetszveg">
     <w:name w:val="annotation text"/>
-    <w:basedOn w:val="Normal"/>
-    <w:link w:val="CommentTextChar"/>
+    <w:basedOn w:val="Norml"/>
+    <w:link w:val="JegyzetszvegChar"/>
     <w:uiPriority w:val="99"/>
     <w:semiHidden/>
     <w:unhideWhenUsed/>
@@ -7235,10 +7526,10 @@
       <w:szCs w:val="20"/>
     </w:rPr>
   </w:style>
-  <w:style w:type="character" w:customStyle="1" w:styleId="CommentTextChar">
-    <w:name w:val="Comment Text Char"/>
-    <w:basedOn w:val="DefaultParagraphFont"/>
-    <w:link w:val="CommentText"/>
+  <w:style w:type="character" w:customStyle="1" w:styleId="JegyzetszvegChar">
+    <w:name w:val="Jegyzetszöveg Char"/>
+    <w:basedOn w:val="Bekezdsalapbettpusa"/>
+    <w:link w:val="Jegyzetszveg"/>
     <w:uiPriority w:val="99"/>
     <w:semiHidden/>
     <w:rsid w:val="00AB69BD"/>
@@ -7247,11 +7538,11 @@
       <w:szCs w:val="20"/>
     </w:rPr>
   </w:style>
-  <w:style w:type="paragraph" w:styleId="CommentSubject">
+  <w:style w:type="paragraph" w:styleId="Megjegyzstrgya">
     <w:name w:val="annotation subject"/>
-    <w:basedOn w:val="CommentText"/>
-    <w:next w:val="CommentText"/>
-    <w:link w:val="CommentSubjectChar"/>
+    <w:basedOn w:val="Jegyzetszveg"/>
+    <w:next w:val="Jegyzetszveg"/>
+    <w:link w:val="MegjegyzstrgyaChar"/>
     <w:uiPriority w:val="99"/>
     <w:semiHidden/>
     <w:unhideWhenUsed/>
@@ -7261,10 +7552,10 @@
       <w:bCs/>
     </w:rPr>
   </w:style>
-  <w:style w:type="character" w:customStyle="1" w:styleId="CommentSubjectChar">
-    <w:name w:val="Comment Subject Char"/>
-    <w:basedOn w:val="CommentTextChar"/>
-    <w:link w:val="CommentSubject"/>
+  <w:style w:type="character" w:customStyle="1" w:styleId="MegjegyzstrgyaChar">
+    <w:name w:val="Megjegyzés tárgya Char"/>
+    <w:basedOn w:val="JegyzetszvegChar"/>
+    <w:link w:val="Megjegyzstrgya"/>
     <w:uiPriority w:val="99"/>
     <w:semiHidden/>
     <w:rsid w:val="00AB69BD"/>
@@ -7275,10 +7566,10 @@
       <w:szCs w:val="20"/>
     </w:rPr>
   </w:style>
-  <w:style w:type="paragraph" w:styleId="TableofFigures">
+  <w:style w:type="paragraph" w:styleId="brajegyzk">
     <w:name w:val="table of figures"/>
-    <w:basedOn w:val="Normal"/>
-    <w:next w:val="Normal"/>
+    <w:basedOn w:val="Norml"/>
+    <w:next w:val="Norml"/>
     <w:uiPriority w:val="99"/>
     <w:unhideWhenUsed/>
     <w:rsid w:val="00780708"/>
@@ -7286,10 +7577,10 @@
       <w:spacing w:after="0"/>
     </w:pPr>
   </w:style>
-  <w:style w:type="paragraph" w:styleId="Header">
+  <w:style w:type="paragraph" w:styleId="lfej">
     <w:name w:val="header"/>
-    <w:basedOn w:val="Normal"/>
-    <w:link w:val="HeaderChar"/>
+    <w:basedOn w:val="Norml"/>
+    <w:link w:val="lfejChar"/>
     <w:uiPriority w:val="99"/>
     <w:unhideWhenUsed/>
     <w:rsid w:val="00FA1810"/>
@@ -7301,17 +7592,17 @@
       <w:spacing w:after="0" w:line="240" w:lineRule="auto"/>
     </w:pPr>
   </w:style>
-  <w:style w:type="character" w:customStyle="1" w:styleId="HeaderChar">
-    <w:name w:val="Header Char"/>
-    <w:basedOn w:val="DefaultParagraphFont"/>
-    <w:link w:val="Header"/>
+  <w:style w:type="character" w:customStyle="1" w:styleId="lfejChar">
+    <w:name w:val="Élőfej Char"/>
+    <w:basedOn w:val="Bekezdsalapbettpusa"/>
+    <w:link w:val="lfej"/>
     <w:uiPriority w:val="99"/>
     <w:rsid w:val="00FA1810"/>
   </w:style>
-  <w:style w:type="paragraph" w:styleId="Footer">
+  <w:style w:type="paragraph" w:styleId="llb">
     <w:name w:val="footer"/>
-    <w:basedOn w:val="Normal"/>
-    <w:link w:val="FooterChar"/>
+    <w:basedOn w:val="Norml"/>
+    <w:link w:val="llbChar"/>
     <w:uiPriority w:val="99"/>
     <w:unhideWhenUsed/>
     <w:rsid w:val="00FA1810"/>
@@ -7323,16 +7614,16 @@
       <w:spacing w:after="0" w:line="240" w:lineRule="auto"/>
     </w:pPr>
   </w:style>
-  <w:style w:type="character" w:customStyle="1" w:styleId="FooterChar">
-    <w:name w:val="Footer Char"/>
-    <w:basedOn w:val="DefaultParagraphFont"/>
-    <w:link w:val="Footer"/>
+  <w:style w:type="character" w:customStyle="1" w:styleId="llbChar">
+    <w:name w:val="Élőláb Char"/>
+    <w:basedOn w:val="Bekezdsalapbettpusa"/>
+    <w:link w:val="llb"/>
     <w:uiPriority w:val="99"/>
     <w:rsid w:val="00FA1810"/>
   </w:style>
-  <w:style w:type="paragraph" w:styleId="NormalWeb">
+  <w:style w:type="paragraph" w:styleId="NormlWeb">
     <w:name w:val="Normal (Web)"/>
-    <w:basedOn w:val="Normal"/>
+    <w:basedOn w:val="Norml"/>
     <w:uiPriority w:val="99"/>
     <w:semiHidden/>
     <w:unhideWhenUsed/>
@@ -7347,9 +7638,9 @@
       <w:lang w:val="en-US"/>
     </w:rPr>
   </w:style>
-  <w:style w:type="character" w:styleId="Strong">
+  <w:style w:type="character" w:styleId="Kiemels2">
     <w:name w:val="Strong"/>
-    <w:basedOn w:val="DefaultParagraphFont"/>
+    <w:basedOn w:val="Bekezdsalapbettpusa"/>
     <w:uiPriority w:val="22"/>
     <w:qFormat/>
     <w:rsid w:val="005B101D"/>
@@ -7647,12 +7938,7 @@
 </file>
 
 <file path=customXml/item1.xml><?xml version="1.0" encoding="utf-8"?>
-<?mso-contentType ?>
-<FormTemplates xmlns="http://schemas.microsoft.com/sharepoint/v3/contenttype/forms">
-  <Display>DocumentLibraryForm</Display>
-  <Edit>DocumentLibraryForm</Edit>
-  <New>DocumentLibraryForm</New>
-</FormTemplates>
+<b:Sources xmlns:b="http://schemas.openxmlformats.org/officeDocument/2006/bibliography" xmlns="http://schemas.openxmlformats.org/officeDocument/2006/bibliography" SelectedStyle="\APA.XSL" StyleName="APA"/>
 </file>
 
 <file path=customXml/item2.xml><?xml version="1.0" encoding="utf-8"?>
@@ -7662,7 +7948,12 @@
 </file>
 
 <file path=customXml/item3.xml><?xml version="1.0" encoding="utf-8"?>
-<b:Sources xmlns:b="http://schemas.openxmlformats.org/officeDocument/2006/bibliography" xmlns="http://schemas.openxmlformats.org/officeDocument/2006/bibliography" SelectedStyle="\APA.XSL" StyleName="APA"/>
+<?mso-contentType ?>
+<FormTemplates xmlns="http://schemas.microsoft.com/sharepoint/v3/contenttype/forms">
+  <Display>DocumentLibraryForm</Display>
+  <Edit>DocumentLibraryForm</Edit>
+  <New>DocumentLibraryForm</New>
+</FormTemplates>
 </file>
 
 <file path=customXml/item4.xml><?xml version="1.0" encoding="utf-8"?>
@@ -7804,9 +8095,9 @@
 </file>
 
 <file path=customXml/itemProps1.xml><?xml version="1.0" encoding="utf-8"?>
-<ds:datastoreItem xmlns:ds="http://schemas.openxmlformats.org/officeDocument/2006/customXml" ds:itemID="{49E9CE2F-4863-430F-A73B-CD3063AB172E}">
+<ds:datastoreItem xmlns:ds="http://schemas.openxmlformats.org/officeDocument/2006/customXml" ds:itemID="{31D8A198-B5FD-41D1-8F98-20D226CAF475}">
   <ds:schemaRefs>
-    <ds:schemaRef ds:uri="http://schemas.microsoft.com/sharepoint/v3/contenttype/forms"/>
+    <ds:schemaRef ds:uri="http://schemas.openxmlformats.org/officeDocument/2006/bibliography"/>
   </ds:schemaRefs>
 </ds:datastoreItem>
 </file>
@@ -7821,9 +8112,9 @@
 </file>
 
 <file path=customXml/itemProps3.xml><?xml version="1.0" encoding="utf-8"?>
-<ds:datastoreItem xmlns:ds="http://schemas.openxmlformats.org/officeDocument/2006/customXml" ds:itemID="{31D8A198-B5FD-41D1-8F98-20D226CAF475}">
+<ds:datastoreItem xmlns:ds="http://schemas.openxmlformats.org/officeDocument/2006/customXml" ds:itemID="{49E9CE2F-4863-430F-A73B-CD3063AB172E}">
   <ds:schemaRefs>
-    <ds:schemaRef ds:uri="http://schemas.openxmlformats.org/officeDocument/2006/bibliography"/>
+    <ds:schemaRef ds:uri="http://schemas.microsoft.com/sharepoint/v3/contenttype/forms"/>
   </ds:schemaRefs>
 </ds:datastoreItem>
 </file>

--- a/vizsgaremek_doku_minta.docx
+++ b/vizsgaremek_doku_minta.docx
@@ -4850,6 +4850,194 @@
       </w:r>
       <w:r>
         <w:t xml:space="preserve"> Lehet viszont a nyomtatott dokumentációban a fontosabb kódrészeket magyarázattal szerepeltetni </w:t>
+      </w:r>
+    </w:p>
+    <w:p>
+      <w:r>
+        <w:t>2025-10-18, 2025-10-20 backend megírása:</w:t>
+      </w:r>
+    </w:p>
+    <w:p>
+      <w:r>
+        <w:tab/>
+        <w:t>-</w:t>
+      </w:r>
+      <w:proofErr w:type="spellStart"/>
+      <w:r>
+        <w:t>users</w:t>
+      </w:r>
+      <w:proofErr w:type="spellEnd"/>
+      <w:r>
+        <w:t xml:space="preserve"> táblából minden vagy ID alapján rekord lekérdezése</w:t>
+      </w:r>
+    </w:p>
+    <w:p>
+      <w:r>
+        <w:tab/>
+        <w:t>-</w:t>
+      </w:r>
+      <w:proofErr w:type="spellStart"/>
+      <w:r>
+        <w:t>user</w:t>
+      </w:r>
+      <w:proofErr w:type="spellEnd"/>
+      <w:r>
+        <w:t xml:space="preserve"> rekord létrehozása, adatai frissítése</w:t>
+      </w:r>
+    </w:p>
+    <w:p>
+      <w:r>
+        <w:tab/>
+        <w:t>-értékelések lekérdezése, új hozzáadása, meglévő változtatása, törlése</w:t>
+      </w:r>
+    </w:p>
+    <w:p>
+      <w:r>
+        <w:tab/>
+        <w:t>-</w:t>
+      </w:r>
+      <w:proofErr w:type="spellStart"/>
+      <w:r>
+        <w:t>kézségek</w:t>
+      </w:r>
+      <w:proofErr w:type="spellEnd"/>
+      <w:r>
+        <w:t xml:space="preserve"> felhasználónkét lekérése, az összes </w:t>
+      </w:r>
+      <w:proofErr w:type="spellStart"/>
+      <w:r>
+        <w:t>kézségek</w:t>
+      </w:r>
+      <w:proofErr w:type="spellEnd"/>
+      <w:r>
+        <w:t xml:space="preserve"> kiíratása, </w:t>
+      </w:r>
+      <w:proofErr w:type="spellStart"/>
+      <w:r>
+        <w:t>userhez</w:t>
+      </w:r>
+      <w:proofErr w:type="spellEnd"/>
+      <w:r>
+        <w:t xml:space="preserve"> készségeket hozzáadása</w:t>
+      </w:r>
+    </w:p>
+    <w:p>
+      <w:r>
+        <w:tab/>
+        <w:t>-</w:t>
+      </w:r>
+      <w:proofErr w:type="spellStart"/>
+      <w:r>
+        <w:t>ticket</w:t>
+      </w:r>
+      <w:proofErr w:type="spellEnd"/>
+      <w:r>
+        <w:t xml:space="preserve">-ek írásának lehetősége </w:t>
+      </w:r>
+    </w:p>
+    <w:p>
+      <w:r>
+        <w:tab/>
+        <w:t>-</w:t>
+      </w:r>
+      <w:proofErr w:type="spellStart"/>
+      <w:r>
+        <w:t>user</w:t>
+      </w:r>
+      <w:proofErr w:type="spellEnd"/>
+      <w:r>
+        <w:t xml:space="preserve"> rangok változtatása</w:t>
+      </w:r>
+    </w:p>
+    <w:p>
+      <w:r>
+        <w:tab/>
+        <w:t>-</w:t>
+      </w:r>
+      <w:proofErr w:type="spellStart"/>
+      <w:r>
+        <w:t>Tokenek</w:t>
+      </w:r>
+      <w:proofErr w:type="spellEnd"/>
+      <w:r>
+        <w:t xml:space="preserve"> változtatásának lehetősége</w:t>
+      </w:r>
+    </w:p>
+    <w:p>
+      <w:r>
+        <w:tab/>
+        <w:t xml:space="preserve">-új chatek létrehozása, lekérése (összes, </w:t>
+      </w:r>
+      <w:proofErr w:type="spellStart"/>
+      <w:r>
+        <w:t>userenként</w:t>
+      </w:r>
+      <w:proofErr w:type="spellEnd"/>
+      <w:r>
+        <w:t xml:space="preserve">, random sorrendbe x mennyiségűt), chathez csatlakozni, távozni chatből, chatbe </w:t>
+      </w:r>
+      <w:proofErr w:type="spellStart"/>
+      <w:r>
+        <w:t>admin</w:t>
+      </w:r>
+      <w:proofErr w:type="spellEnd"/>
+      <w:r>
+        <w:t xml:space="preserve"> tenni, chat adatait változtatni, chatet törölni</w:t>
+      </w:r>
+    </w:p>
+    <w:p>
+      <w:r>
+        <w:tab/>
+        <w:t>-üzenetet írni, módosítani, törölni, chat alapján az összes üzenetet lekérni</w:t>
+      </w:r>
+    </w:p>
+    <w:p>
+      <w:r>
+        <w:lastRenderedPageBreak/>
+        <w:t>2025-11-03, 2025-11-04 backend tesztelése és javítása:</w:t>
+      </w:r>
+    </w:p>
+    <w:p>
+      <w:r>
+        <w:tab/>
+        <w:t>-</w:t>
+      </w:r>
+      <w:proofErr w:type="spellStart"/>
+      <w:r>
+        <w:t>review</w:t>
+      </w:r>
+      <w:proofErr w:type="spellEnd"/>
+      <w:r>
+        <w:t xml:space="preserve"> </w:t>
+      </w:r>
+      <w:proofErr w:type="spellStart"/>
+      <w:r>
+        <w:t>delete</w:t>
+      </w:r>
+      <w:proofErr w:type="spellEnd"/>
+      <w:r>
+        <w:t xml:space="preserve"> </w:t>
+      </w:r>
+      <w:r>
+        <w:t>átírása,</w:t>
+      </w:r>
+      <w:r>
+        <w:t xml:space="preserve"> hogy a kötőtáblából is megfelelően töröljön</w:t>
+      </w:r>
+    </w:p>
+    <w:p>
+      <w:r>
+        <w:t xml:space="preserve">2025-11-05 a legutóbbi adatbázis változás (2025-11-04) alapján backend megjavítása és tesztelése és login </w:t>
+      </w:r>
+      <w:proofErr w:type="spellStart"/>
+      <w:r>
+        <w:t>api</w:t>
+      </w:r>
+      <w:proofErr w:type="spellEnd"/>
+    </w:p>
+    <w:p>
+      <w:r>
+        <w:t>2025-11-10 Adatbázis változás utáni korrigálás a backendbe</w:t>
       </w:r>
     </w:p>
     <w:p>
@@ -5253,27 +5441,14 @@
     <w:pPr>
       <w:pStyle w:val="llb"/>
     </w:pPr>
-    <w:r>
-      <w:fldChar w:fldCharType="begin"/>
-    </w:r>
-    <w:r>
-      <w:instrText>DATE   \* MERGEFORMAT</w:instrText>
-    </w:r>
-    <w:r>
-      <w:fldChar w:fldCharType="separate"/>
-    </w:r>
-    <w:r>
-      <w:rPr>
-        <w:noProof/>
-      </w:rPr>
-      <w:t>2025. 10. 21.</w:t>
-    </w:r>
-    <w:r>
-      <w:rPr>
-        <w:noProof/>
-      </w:rPr>
-      <w:fldChar w:fldCharType="end"/>
-    </w:r>
+    <w:fldSimple w:instr="DATE   \* MERGEFORMAT">
+      <w:r>
+        <w:rPr>
+          <w:noProof/>
+        </w:rPr>
+        <w:t>2025. 11. 13.</w:t>
+      </w:r>
+    </w:fldSimple>
     <w:r>
       <w:tab/>
     </w:r>
@@ -7938,7 +8113,12 @@
 </file>
 
 <file path=customXml/item1.xml><?xml version="1.0" encoding="utf-8"?>
-<b:Sources xmlns:b="http://schemas.openxmlformats.org/officeDocument/2006/bibliography" xmlns="http://schemas.openxmlformats.org/officeDocument/2006/bibliography" SelectedStyle="\APA.XSL" StyleName="APA"/>
+<?mso-contentType ?>
+<FormTemplates xmlns="http://schemas.microsoft.com/sharepoint/v3/contenttype/forms">
+  <Display>DocumentLibraryForm</Display>
+  <Edit>DocumentLibraryForm</Edit>
+  <New>DocumentLibraryForm</New>
+</FormTemplates>
 </file>
 
 <file path=customXml/item2.xml><?xml version="1.0" encoding="utf-8"?>
@@ -7948,12 +8128,7 @@
 </file>
 
 <file path=customXml/item3.xml><?xml version="1.0" encoding="utf-8"?>
-<?mso-contentType ?>
-<FormTemplates xmlns="http://schemas.microsoft.com/sharepoint/v3/contenttype/forms">
-  <Display>DocumentLibraryForm</Display>
-  <Edit>DocumentLibraryForm</Edit>
-  <New>DocumentLibraryForm</New>
-</FormTemplates>
+<b:Sources xmlns:b="http://schemas.openxmlformats.org/officeDocument/2006/bibliography" xmlns="http://schemas.openxmlformats.org/officeDocument/2006/bibliography" SelectedStyle="\APA.XSL" StyleName="APA"/>
 </file>
 
 <file path=customXml/item4.xml><?xml version="1.0" encoding="utf-8"?>
@@ -8095,9 +8270,9 @@
 </file>
 
 <file path=customXml/itemProps1.xml><?xml version="1.0" encoding="utf-8"?>
-<ds:datastoreItem xmlns:ds="http://schemas.openxmlformats.org/officeDocument/2006/customXml" ds:itemID="{31D8A198-B5FD-41D1-8F98-20D226CAF475}">
+<ds:datastoreItem xmlns:ds="http://schemas.openxmlformats.org/officeDocument/2006/customXml" ds:itemID="{49E9CE2F-4863-430F-A73B-CD3063AB172E}">
   <ds:schemaRefs>
-    <ds:schemaRef ds:uri="http://schemas.openxmlformats.org/officeDocument/2006/bibliography"/>
+    <ds:schemaRef ds:uri="http://schemas.microsoft.com/sharepoint/v3/contenttype/forms"/>
   </ds:schemaRefs>
 </ds:datastoreItem>
 </file>
@@ -8112,9 +8287,9 @@
 </file>
 
 <file path=customXml/itemProps3.xml><?xml version="1.0" encoding="utf-8"?>
-<ds:datastoreItem xmlns:ds="http://schemas.openxmlformats.org/officeDocument/2006/customXml" ds:itemID="{49E9CE2F-4863-430F-A73B-CD3063AB172E}">
+<ds:datastoreItem xmlns:ds="http://schemas.openxmlformats.org/officeDocument/2006/customXml" ds:itemID="{31D8A198-B5FD-41D1-8F98-20D226CAF475}">
   <ds:schemaRefs>
-    <ds:schemaRef ds:uri="http://schemas.microsoft.com/sharepoint/v3/contenttype/forms"/>
+    <ds:schemaRef ds:uri="http://schemas.openxmlformats.org/officeDocument/2006/bibliography"/>
   </ds:schemaRefs>
 </ds:datastoreItem>
 </file>

--- a/vizsgaremek_doku_minta.docx
+++ b/vizsgaremek_doku_minta.docx
@@ -4756,15 +4756,12 @@
     </w:p>
     <w:p>
       <w:r>
-        <w:rPr>
-          <w:noProof/>
-        </w:rPr>
         <w:lastRenderedPageBreak/>
         <w:drawing>
-          <wp:inline distT="0" distB="0" distL="0" distR="0" wp14:anchorId="4D670B57" wp14:editId="0738B416">
-            <wp:extent cx="4381500" cy="2320356"/>
-            <wp:effectExtent l="0" t="0" r="0" b="3810"/>
-            <wp:docPr id="2" name="Kép 2"/>
+          <wp:inline distT="0" distB="0" distL="0" distR="0" wp14:anchorId="61138B8F" wp14:editId="44769C96">
+            <wp:extent cx="5543550" cy="4752975"/>
+            <wp:effectExtent l="0" t="0" r="0" b="9525"/>
+            <wp:docPr id="3" name="Kép 3"/>
             <wp:cNvGraphicFramePr>
               <a:graphicFrameLocks xmlns:a="http://schemas.openxmlformats.org/drawingml/2006/main" noChangeAspect="1"/>
             </wp:cNvGraphicFramePr>
@@ -4772,36 +4769,23 @@
               <a:graphicData uri="http://schemas.openxmlformats.org/drawingml/2006/picture">
                 <pic:pic xmlns:pic="http://schemas.openxmlformats.org/drawingml/2006/picture">
                   <pic:nvPicPr>
-                    <pic:cNvPr id="0" name="Picture 1"/>
-                    <pic:cNvPicPr>
-                      <a:picLocks noChangeAspect="1" noChangeArrowheads="1"/>
-                    </pic:cNvPicPr>
+                    <pic:cNvPr id="1" name=""/>
+                    <pic:cNvPicPr/>
                   </pic:nvPicPr>
                   <pic:blipFill>
-                    <a:blip r:embed="rId12" cstate="print">
-                      <a:extLst>
-                        <a:ext uri="{28A0092B-C50C-407E-A947-70E740481C1C}">
-                          <a14:useLocalDpi xmlns:a14="http://schemas.microsoft.com/office/drawing/2010/main" val="0"/>
-                        </a:ext>
-                      </a:extLst>
-                    </a:blip>
-                    <a:srcRect/>
+                    <a:blip r:embed="rId12"/>
                     <a:stretch>
                       <a:fillRect/>
                     </a:stretch>
                   </pic:blipFill>
-                  <pic:spPr bwMode="auto">
+                  <pic:spPr>
                     <a:xfrm>
                       <a:off x="0" y="0"/>
-                      <a:ext cx="4423208" cy="2342444"/>
+                      <a:ext cx="5543550" cy="4752975"/>
                     </a:xfrm>
                     <a:prstGeom prst="rect">
                       <a:avLst/>
                     </a:prstGeom>
-                    <a:noFill/>
-                    <a:ln>
-                      <a:noFill/>
-                    </a:ln>
                   </pic:spPr>
                 </pic:pic>
               </a:graphicData>
@@ -4809,6 +4793,9 @@
           </wp:inline>
         </w:drawing>
       </w:r>
+      <w:r>
+        <w:t>0</w:t>
+      </w:r>
     </w:p>
     <w:p>
       <w:pPr>
@@ -4893,6 +4880,7 @@
     </w:p>
     <w:p>
       <w:r>
+        <w:lastRenderedPageBreak/>
         <w:tab/>
         <w:t>-</w:t>
       </w:r>
@@ -4993,7 +4981,6 @@
     </w:p>
     <w:p>
       <w:r>
-        <w:lastRenderedPageBreak/>
         <w:t>2025-11-03, 2025-11-04 backend tesztelése és javítása:</w:t>
       </w:r>
     </w:p>
@@ -5016,13 +5003,7 @@
       </w:r>
       <w:proofErr w:type="spellEnd"/>
       <w:r>
-        <w:t xml:space="preserve"> </w:t>
-      </w:r>
-      <w:r>
-        <w:t>átírása,</w:t>
-      </w:r>
-      <w:r>
-        <w:t xml:space="preserve"> hogy a kötőtáblából is megfelelően töröljön</w:t>
+        <w:t xml:space="preserve"> átírása, hogy a kötőtáblából is megfelelően töröljön</w:t>
       </w:r>
     </w:p>
     <w:p>
@@ -5441,14 +5422,27 @@
     <w:pPr>
       <w:pStyle w:val="llb"/>
     </w:pPr>
-    <w:fldSimple w:instr="DATE   \* MERGEFORMAT">
-      <w:r>
-        <w:rPr>
-          <w:noProof/>
-        </w:rPr>
-        <w:t>2025. 11. 13.</w:t>
-      </w:r>
-    </w:fldSimple>
+    <w:r>
+      <w:fldChar w:fldCharType="begin"/>
+    </w:r>
+    <w:r>
+      <w:instrText>DATE   \* MERGEFORMAT</w:instrText>
+    </w:r>
+    <w:r>
+      <w:fldChar w:fldCharType="separate"/>
+    </w:r>
+    <w:r>
+      <w:rPr>
+        <w:noProof/>
+      </w:rPr>
+      <w:t>2025. 12. 03.</w:t>
+    </w:r>
+    <w:r>
+      <w:rPr>
+        <w:noProof/>
+      </w:rPr>
+      <w:fldChar w:fldCharType="end"/>
+    </w:r>
     <w:r>
       <w:tab/>
     </w:r>
@@ -8122,16 +8116,6 @@
 </file>
 
 <file path=customXml/item2.xml><?xml version="1.0" encoding="utf-8"?>
-<p:properties xmlns:p="http://schemas.microsoft.com/office/2006/metadata/properties" xmlns:xsi="http://www.w3.org/2001/XMLSchema-instance" xmlns:pc="http://schemas.microsoft.com/office/infopath/2007/PartnerControls">
-  <documentManagement/>
-</p:properties>
-</file>
-
-<file path=customXml/item3.xml><?xml version="1.0" encoding="utf-8"?>
-<b:Sources xmlns:b="http://schemas.openxmlformats.org/officeDocument/2006/bibliography" xmlns="http://schemas.openxmlformats.org/officeDocument/2006/bibliography" SelectedStyle="\APA.XSL" StyleName="APA"/>
-</file>
-
-<file path=customXml/item4.xml><?xml version="1.0" encoding="utf-8"?>
 <ct:contentTypeSchema xmlns:ct="http://schemas.microsoft.com/office/2006/metadata/contentType" xmlns:ma="http://schemas.microsoft.com/office/2006/metadata/properties/metaAttributes" ct:_="" ma:_="" ma:contentTypeName="Dokumentum" ma:contentTypeID="0x010100A68ACE93D0DEBA4D8A5EE55AD7C8D291" ma:contentTypeVersion="3" ma:contentTypeDescription="Új dokumentum létrehozása." ma:contentTypeScope="" ma:versionID="306e3e948f7c6538380991c7913d797e">
   <xsd:schema xmlns:xsd="http://www.w3.org/2001/XMLSchema" xmlns:xs="http://www.w3.org/2001/XMLSchema" xmlns:p="http://schemas.microsoft.com/office/2006/metadata/properties" xmlns:ns2="a844e43c-7e76-4acb-9af9-f15a5b731b5e" targetNamespace="http://schemas.microsoft.com/office/2006/metadata/properties" ma:root="true" ma:fieldsID="a3373e347bfa58f57c9cdc15c562ff66" ns2:_="">
     <xsd:import namespace="a844e43c-7e76-4acb-9af9-f15a5b731b5e"/>
@@ -8269,6 +8253,16 @@
 </ct:contentTypeSchema>
 </file>
 
+<file path=customXml/item3.xml><?xml version="1.0" encoding="utf-8"?>
+<b:Sources xmlns:b="http://schemas.openxmlformats.org/officeDocument/2006/bibliography" xmlns="http://schemas.openxmlformats.org/officeDocument/2006/bibliography" SelectedStyle="\APA.XSL" StyleName="APA"/>
+</file>
+
+<file path=customXml/item4.xml><?xml version="1.0" encoding="utf-8"?>
+<p:properties xmlns:p="http://schemas.microsoft.com/office/2006/metadata/properties" xmlns:xsi="http://www.w3.org/2001/XMLSchema-instance" xmlns:pc="http://schemas.microsoft.com/office/infopath/2007/PartnerControls">
+  <documentManagement/>
+</p:properties>
+</file>
+
 <file path=customXml/itemProps1.xml><?xml version="1.0" encoding="utf-8"?>
 <ds:datastoreItem xmlns:ds="http://schemas.openxmlformats.org/officeDocument/2006/customXml" ds:itemID="{49E9CE2F-4863-430F-A73B-CD3063AB172E}">
   <ds:schemaRefs>
@@ -8278,23 +8272,6 @@
 </file>
 
 <file path=customXml/itemProps2.xml><?xml version="1.0" encoding="utf-8"?>
-<ds:datastoreItem xmlns:ds="http://schemas.openxmlformats.org/officeDocument/2006/customXml" ds:itemID="{4683CF39-CBC1-469A-88EA-F31417A0D119}">
-  <ds:schemaRefs>
-    <ds:schemaRef ds:uri="http://schemas.microsoft.com/office/2006/metadata/properties"/>
-    <ds:schemaRef ds:uri="http://schemas.microsoft.com/office/infopath/2007/PartnerControls"/>
-  </ds:schemaRefs>
-</ds:datastoreItem>
-</file>
-
-<file path=customXml/itemProps3.xml><?xml version="1.0" encoding="utf-8"?>
-<ds:datastoreItem xmlns:ds="http://schemas.openxmlformats.org/officeDocument/2006/customXml" ds:itemID="{31D8A198-B5FD-41D1-8F98-20D226CAF475}">
-  <ds:schemaRefs>
-    <ds:schemaRef ds:uri="http://schemas.openxmlformats.org/officeDocument/2006/bibliography"/>
-  </ds:schemaRefs>
-</ds:datastoreItem>
-</file>
-
-<file path=customXml/itemProps4.xml><?xml version="1.0" encoding="utf-8"?>
 <ds:datastoreItem xmlns:ds="http://schemas.openxmlformats.org/officeDocument/2006/customXml" ds:itemID="{0E404F72-D640-4AE1-9959-EF8B47D93A94}">
   <ds:schemaRefs>
     <ds:schemaRef ds:uri="http://schemas.microsoft.com/office/2006/metadata/contentType"/>
@@ -8310,4 +8287,21 @@
     <ds:schemaRef ds:uri="http://schemas.microsoft.com/internal/obd"/>
   </ds:schemaRefs>
 </ds:datastoreItem>
+</file>
+
+<file path=customXml/itemProps3.xml><?xml version="1.0" encoding="utf-8"?>
+<ds:datastoreItem xmlns:ds="http://schemas.openxmlformats.org/officeDocument/2006/customXml" ds:itemID="{31D8A198-B5FD-41D1-8F98-20D226CAF475}">
+  <ds:schemaRefs>
+    <ds:schemaRef ds:uri="http://schemas.openxmlformats.org/officeDocument/2006/bibliography"/>
+  </ds:schemaRefs>
+</ds:datastoreItem>
+</file>
+
+<file path=customXml/itemProps4.xml><?xml version="1.0" encoding="utf-8"?>
+<ds:datastoreItem xmlns:ds="http://schemas.openxmlformats.org/officeDocument/2006/customXml" ds:itemID="{4683CF39-CBC1-469A-88EA-F31417A0D119}">
+  <ds:schemaRefs>
+    <ds:schemaRef ds:uri="http://schemas.microsoft.com/office/2006/metadata/properties"/>
+    <ds:schemaRef ds:uri="http://schemas.microsoft.com/office/infopath/2007/PartnerControls"/>
+  </ds:schemaRefs>
+</ds:datastoreItem>
 </file>
--- a/vizsgaremek_doku_minta.docx
+++ b/vizsgaremek_doku_minta.docx
@@ -1,6 +1,6 @@
 
 <file path=word/document.xml><?xml version="1.0" encoding="utf-8"?>
-<w:document xmlns:wpc="http://schemas.microsoft.com/office/word/2010/wordprocessingCanvas" xmlns:cx="http://schemas.microsoft.com/office/drawing/2014/chartex" xmlns:cx1="http://schemas.microsoft.com/office/drawing/2015/9/8/chartex" xmlns:cx2="http://schemas.microsoft.com/office/drawing/2015/10/21/chartex" xmlns:cx3="http://schemas.microsoft.com/office/drawing/2016/5/9/chartex" xmlns:cx4="http://schemas.microsoft.com/office/drawing/2016/5/10/chartex" xmlns:cx5="http://schemas.microsoft.com/office/drawing/2016/5/11/chartex" xmlns:cx6="http://schemas.microsoft.com/office/drawing/2016/5/12/chartex" xmlns:cx7="http://schemas.microsoft.com/office/drawing/2016/5/13/chartex" xmlns:cx8="http://schemas.microsoft.com/office/drawing/2016/5/14/chartex" xmlns:mc="http://schemas.openxmlformats.org/markup-compatibility/2006" xmlns:aink="http://schemas.microsoft.com/office/drawing/2016/ink" xmlns:am3d="http://schemas.microsoft.com/office/drawing/2017/model3d" xmlns:o="urn:schemas-microsoft-com:office:office" xmlns:r="http://schemas.openxmlformats.org/officeDocument/2006/relationships" xmlns:m="http://schemas.openxmlformats.org/officeDocument/2006/math" xmlns:v="urn:schemas-microsoft-com:vml" xmlns:wp14="http://schemas.microsoft.com/office/word/2010/wordprocessingDrawing" xmlns:wp="http://schemas.openxmlformats.org/drawingml/2006/wordprocessingDrawing" xmlns:w10="urn:schemas-microsoft-com:office:word" xmlns:w="http://schemas.openxmlformats.org/wordprocessingml/2006/main" xmlns:w14="http://schemas.microsoft.com/office/word/2010/wordml" xmlns:w15="http://schemas.microsoft.com/office/word/2012/wordml" xmlns:w16cex="http://schemas.microsoft.com/office/word/2018/wordml/cex" xmlns:w16cid="http://schemas.microsoft.com/office/word/2016/wordml/cid" xmlns:w16="http://schemas.microsoft.com/office/word/2018/wordml" xmlns:w16sdtdh="http://schemas.microsoft.com/office/word/2020/wordml/sdtdatahash" xmlns:w16se="http://schemas.microsoft.com/office/word/2015/wordml/symex" xmlns:wpg="http://schemas.microsoft.com/office/word/2010/wordprocessingGroup" xmlns:wpi="http://schemas.microsoft.com/office/word/2010/wordprocessingInk" xmlns:wne="http://schemas.microsoft.com/office/word/2006/wordml" xmlns:wps="http://schemas.microsoft.com/office/word/2010/wordprocessingShape" mc:Ignorable="w14 w15 w16se w16cid w16 w16cex w16sdtdh wp14">
+<w:document xmlns:wpc="http://schemas.microsoft.com/office/word/2010/wordprocessingCanvas" xmlns:cx="http://schemas.microsoft.com/office/drawing/2014/chartex" xmlns:cx1="http://schemas.microsoft.com/office/drawing/2015/9/8/chartex" xmlns:cx2="http://schemas.microsoft.com/office/drawing/2015/10/21/chartex" xmlns:cx3="http://schemas.microsoft.com/office/drawing/2016/5/9/chartex" xmlns:cx4="http://schemas.microsoft.com/office/drawing/2016/5/10/chartex" xmlns:cx5="http://schemas.microsoft.com/office/drawing/2016/5/11/chartex" xmlns:cx6="http://schemas.microsoft.com/office/drawing/2016/5/12/chartex" xmlns:cx7="http://schemas.microsoft.com/office/drawing/2016/5/13/chartex" xmlns:cx8="http://schemas.microsoft.com/office/drawing/2016/5/14/chartex" xmlns:mc="http://schemas.openxmlformats.org/markup-compatibility/2006" xmlns:aink="http://schemas.microsoft.com/office/drawing/2016/ink" xmlns:am3d="http://schemas.microsoft.com/office/drawing/2017/model3d" xmlns:o="urn:schemas-microsoft-com:office:office" xmlns:oel="http://schemas.microsoft.com/office/2019/extlst" xmlns:r="http://schemas.openxmlformats.org/officeDocument/2006/relationships" xmlns:m="http://schemas.openxmlformats.org/officeDocument/2006/math" xmlns:v="urn:schemas-microsoft-com:vml" xmlns:wp14="http://schemas.microsoft.com/office/word/2010/wordprocessingDrawing" xmlns:wp="http://schemas.openxmlformats.org/drawingml/2006/wordprocessingDrawing" xmlns:w10="urn:schemas-microsoft-com:office:word" xmlns:w="http://schemas.openxmlformats.org/wordprocessingml/2006/main" xmlns:w14="http://schemas.microsoft.com/office/word/2010/wordml" xmlns:w15="http://schemas.microsoft.com/office/word/2012/wordml" xmlns:w16cex="http://schemas.microsoft.com/office/word/2018/wordml/cex" xmlns:w16cid="http://schemas.microsoft.com/office/word/2016/wordml/cid" xmlns:w16="http://schemas.microsoft.com/office/word/2018/wordml" xmlns:w16du="http://schemas.microsoft.com/office/word/2023/wordml/word16du" xmlns:w16sdtdh="http://schemas.microsoft.com/office/word/2020/wordml/sdtdatahash" xmlns:w16sdtfl="http://schemas.microsoft.com/office/word/2024/wordml/sdtformatlock" xmlns:w16se="http://schemas.microsoft.com/office/word/2015/wordml/symex" xmlns:wpg="http://schemas.microsoft.com/office/word/2010/wordprocessingGroup" xmlns:wpi="http://schemas.microsoft.com/office/word/2010/wordprocessingInk" xmlns:wne="http://schemas.microsoft.com/office/word/2006/wordml" xmlns:wps="http://schemas.microsoft.com/office/word/2010/wordprocessingShape" mc:Ignorable="w14 w15 w16se w16cid w16 w16cex w16sdtdh w16sdtfl w16du wp14">
   <w:body>
     <w:p>
       <w:pPr>
@@ -47,7 +47,7 @@
     </w:p>
     <w:p>
       <w:pPr>
-        <w:pStyle w:val="Cm"/>
+        <w:pStyle w:val="Title"/>
       </w:pPr>
       <w:r>
         <w:t>Vizsgaremek</w:t>
@@ -55,7 +55,7 @@
     </w:p>
     <w:p>
       <w:pPr>
-        <w:pStyle w:val="Alcm"/>
+        <w:pStyle w:val="Subtitle"/>
       </w:pPr>
       <w:proofErr w:type="spellStart"/>
       <w:r>
@@ -113,8 +113,13 @@
       <w:r>
         <w:tab/>
       </w:r>
-      <w:r>
-        <w:t>Pallaga Pál</w:t>
+      <w:proofErr w:type="spellStart"/>
+      <w:r>
+        <w:t>Pallaga</w:t>
+      </w:r>
+      <w:proofErr w:type="spellEnd"/>
+      <w:r>
+        <w:t xml:space="preserve"> Pál</w:t>
       </w:r>
       <w:r>
         <w:br/>
@@ -147,11 +152,10 @@
           <w:docPartUnique/>
         </w:docPartObj>
       </w:sdtPr>
-      <w:sdtEndPr/>
       <w:sdtContent>
         <w:p>
           <w:pPr>
-            <w:pStyle w:val="Tartalomjegyzkcmsora"/>
+            <w:pStyle w:val="TOCHeading"/>
           </w:pPr>
           <w:r>
             <w:t>Tartalom</w:t>
@@ -159,7 +163,7 @@
         </w:p>
         <w:p>
           <w:pPr>
-            <w:pStyle w:val="TJ1"/>
+            <w:pStyle w:val="TOC1"/>
             <w:tabs>
               <w:tab w:val="left" w:pos="880"/>
               <w:tab w:val="right" w:leader="dot" w:pos="8720"/>
@@ -180,7 +184,7 @@
           <w:hyperlink w:anchor="_Toc85723173" w:history="1">
             <w:r>
               <w:rPr>
-                <w:rStyle w:val="Hiperhivatkozs"/>
+                <w:rStyle w:val="Hyperlink"/>
                 <w:noProof/>
               </w:rPr>
               <w:t>1</w:t>
@@ -193,7 +197,7 @@
             </w:r>
             <w:r>
               <w:rPr>
-                <w:rStyle w:val="Hiperhivatkozs"/>
+                <w:rStyle w:val="Hyperlink"/>
                 <w:noProof/>
               </w:rPr>
               <w:t>Bevezetés</w:t>
@@ -250,7 +254,7 @@
         </w:p>
         <w:p>
           <w:pPr>
-            <w:pStyle w:val="TJ2"/>
+            <w:pStyle w:val="TOC2"/>
             <w:tabs>
               <w:tab w:val="left" w:pos="1100"/>
               <w:tab w:val="right" w:leader="dot" w:pos="8720"/>
@@ -262,7 +266,7 @@
           <w:hyperlink w:anchor="_Toc85723174" w:history="1">
             <w:r>
               <w:rPr>
-                <w:rStyle w:val="Hiperhivatkozs"/>
+                <w:rStyle w:val="Hyperlink"/>
                 <w:noProof/>
               </w:rPr>
               <w:t>1.1</w:t>
@@ -275,7 +279,7 @@
             </w:r>
             <w:r>
               <w:rPr>
-                <w:rStyle w:val="Hiperhivatkozs"/>
+                <w:rStyle w:val="Hyperlink"/>
                 <w:noProof/>
               </w:rPr>
               <w:t>Feladat leírás</w:t>
@@ -332,7 +336,7 @@
         </w:p>
         <w:p>
           <w:pPr>
-            <w:pStyle w:val="TJ2"/>
+            <w:pStyle w:val="TOC2"/>
             <w:tabs>
               <w:tab w:val="left" w:pos="1100"/>
               <w:tab w:val="right" w:leader="dot" w:pos="8720"/>
@@ -344,7 +348,7 @@
           <w:hyperlink w:anchor="_Toc85723175" w:history="1">
             <w:r>
               <w:rPr>
-                <w:rStyle w:val="Hiperhivatkozs"/>
+                <w:rStyle w:val="Hyperlink"/>
                 <w:noProof/>
               </w:rPr>
               <w:t>1.2</w:t>
@@ -357,7 +361,7 @@
             </w:r>
             <w:r>
               <w:rPr>
-                <w:rStyle w:val="Hiperhivatkozs"/>
+                <w:rStyle w:val="Hyperlink"/>
                 <w:noProof/>
               </w:rPr>
               <w:t>A felhasznált ismeretek</w:t>
@@ -414,7 +418,7 @@
         </w:p>
         <w:p>
           <w:pPr>
-            <w:pStyle w:val="TJ2"/>
+            <w:pStyle w:val="TOC2"/>
             <w:tabs>
               <w:tab w:val="left" w:pos="1100"/>
               <w:tab w:val="right" w:leader="dot" w:pos="8720"/>
@@ -426,7 +430,7 @@
           <w:hyperlink w:anchor="_Toc85723176" w:history="1">
             <w:r>
               <w:rPr>
-                <w:rStyle w:val="Hiperhivatkozs"/>
+                <w:rStyle w:val="Hyperlink"/>
                 <w:noProof/>
               </w:rPr>
               <w:t>1.3</w:t>
@@ -439,7 +443,7 @@
             </w:r>
             <w:r>
               <w:rPr>
-                <w:rStyle w:val="Hiperhivatkozs"/>
+                <w:rStyle w:val="Hyperlink"/>
                 <w:noProof/>
               </w:rPr>
               <w:t>A felhasznált szoftverek</w:t>
@@ -496,7 +500,7 @@
         </w:p>
         <w:p>
           <w:pPr>
-            <w:pStyle w:val="TJ1"/>
+            <w:pStyle w:val="TOC1"/>
             <w:tabs>
               <w:tab w:val="left" w:pos="880"/>
               <w:tab w:val="right" w:leader="dot" w:pos="8720"/>
@@ -508,7 +512,7 @@
           <w:hyperlink w:anchor="_Toc85723177" w:history="1">
             <w:r>
               <w:rPr>
-                <w:rStyle w:val="Hiperhivatkozs"/>
+                <w:rStyle w:val="Hyperlink"/>
                 <w:noProof/>
               </w:rPr>
               <w:t>2</w:t>
@@ -521,7 +525,7 @@
             </w:r>
             <w:r>
               <w:rPr>
-                <w:rStyle w:val="Hiperhivatkozs"/>
+                <w:rStyle w:val="Hyperlink"/>
                 <w:noProof/>
               </w:rPr>
               <w:t>Felhasználói dokumentáció</w:t>
@@ -578,7 +582,7 @@
         </w:p>
         <w:p>
           <w:pPr>
-            <w:pStyle w:val="TJ2"/>
+            <w:pStyle w:val="TOC2"/>
             <w:tabs>
               <w:tab w:val="left" w:pos="1100"/>
               <w:tab w:val="right" w:leader="dot" w:pos="8720"/>
@@ -590,7 +594,7 @@
           <w:hyperlink w:anchor="_Toc85723178" w:history="1">
             <w:r>
               <w:rPr>
-                <w:rStyle w:val="Hiperhivatkozs"/>
+                <w:rStyle w:val="Hyperlink"/>
                 <w:noProof/>
               </w:rPr>
               <w:t>2.1</w:t>
@@ -603,7 +607,7 @@
             </w:r>
             <w:r>
               <w:rPr>
-                <w:rStyle w:val="Hiperhivatkozs"/>
+                <w:rStyle w:val="Hyperlink"/>
                 <w:noProof/>
               </w:rPr>
               <w:t>A program általános specifikációja</w:t>
@@ -660,7 +664,7 @@
         </w:p>
         <w:p>
           <w:pPr>
-            <w:pStyle w:val="TJ2"/>
+            <w:pStyle w:val="TOC2"/>
             <w:tabs>
               <w:tab w:val="left" w:pos="1100"/>
               <w:tab w:val="right" w:leader="dot" w:pos="8720"/>
@@ -672,7 +676,7 @@
           <w:hyperlink w:anchor="_Toc85723179" w:history="1">
             <w:r>
               <w:rPr>
-                <w:rStyle w:val="Hiperhivatkozs"/>
+                <w:rStyle w:val="Hyperlink"/>
                 <w:noProof/>
               </w:rPr>
               <w:t>2.2</w:t>
@@ -685,7 +689,7 @@
             </w:r>
             <w:r>
               <w:rPr>
-                <w:rStyle w:val="Hiperhivatkozs"/>
+                <w:rStyle w:val="Hyperlink"/>
                 <w:noProof/>
               </w:rPr>
               <w:t>Rendszerkövetelmények</w:t>
@@ -742,7 +746,7 @@
         </w:p>
         <w:p>
           <w:pPr>
-            <w:pStyle w:val="TJ3"/>
+            <w:pStyle w:val="TOC3"/>
             <w:tabs>
               <w:tab w:val="left" w:pos="1540"/>
               <w:tab w:val="right" w:leader="dot" w:pos="8720"/>
@@ -754,7 +758,7 @@
           <w:hyperlink w:anchor="_Toc85723180" w:history="1">
             <w:r>
               <w:rPr>
-                <w:rStyle w:val="Hiperhivatkozs"/>
+                <w:rStyle w:val="Hyperlink"/>
                 <w:noProof/>
               </w:rPr>
               <w:t>2.2.1</w:t>
@@ -767,7 +771,7 @@
             </w:r>
             <w:r>
               <w:rPr>
-                <w:rStyle w:val="Hiperhivatkozs"/>
+                <w:rStyle w:val="Hyperlink"/>
                 <w:noProof/>
               </w:rPr>
               <w:t>Hardver követelmények</w:t>
@@ -824,7 +828,7 @@
         </w:p>
         <w:p>
           <w:pPr>
-            <w:pStyle w:val="TJ3"/>
+            <w:pStyle w:val="TOC3"/>
             <w:tabs>
               <w:tab w:val="left" w:pos="1540"/>
               <w:tab w:val="right" w:leader="dot" w:pos="8720"/>
@@ -836,7 +840,7 @@
           <w:hyperlink w:anchor="_Toc85723181" w:history="1">
             <w:r>
               <w:rPr>
-                <w:rStyle w:val="Hiperhivatkozs"/>
+                <w:rStyle w:val="Hyperlink"/>
                 <w:noProof/>
               </w:rPr>
               <w:t>2.2.2</w:t>
@@ -849,7 +853,7 @@
             </w:r>
             <w:r>
               <w:rPr>
-                <w:rStyle w:val="Hiperhivatkozs"/>
+                <w:rStyle w:val="Hyperlink"/>
                 <w:noProof/>
               </w:rPr>
               <w:t>Szoftver követelmények</w:t>
@@ -906,7 +910,7 @@
         </w:p>
         <w:p>
           <w:pPr>
-            <w:pStyle w:val="TJ2"/>
+            <w:pStyle w:val="TOC2"/>
             <w:tabs>
               <w:tab w:val="left" w:pos="1100"/>
               <w:tab w:val="right" w:leader="dot" w:pos="8720"/>
@@ -918,7 +922,7 @@
           <w:hyperlink w:anchor="_Toc85723182" w:history="1">
             <w:r>
               <w:rPr>
-                <w:rStyle w:val="Hiperhivatkozs"/>
+                <w:rStyle w:val="Hyperlink"/>
                 <w:noProof/>
               </w:rPr>
               <w:t>2.3</w:t>
@@ -931,7 +935,7 @@
             </w:r>
             <w:r>
               <w:rPr>
-                <w:rStyle w:val="Hiperhivatkozs"/>
+                <w:rStyle w:val="Hyperlink"/>
                 <w:noProof/>
               </w:rPr>
               <w:t>3. A program telepítése</w:t>
@@ -988,7 +992,7 @@
         </w:p>
         <w:p>
           <w:pPr>
-            <w:pStyle w:val="TJ2"/>
+            <w:pStyle w:val="TOC2"/>
             <w:tabs>
               <w:tab w:val="left" w:pos="1100"/>
               <w:tab w:val="right" w:leader="dot" w:pos="8720"/>
@@ -1000,7 +1004,7 @@
           <w:hyperlink w:anchor="_Toc85723183" w:history="1">
             <w:r>
               <w:rPr>
-                <w:rStyle w:val="Hiperhivatkozs"/>
+                <w:rStyle w:val="Hyperlink"/>
                 <w:noProof/>
               </w:rPr>
               <w:t>2.4</w:t>
@@ -1013,7 +1017,7 @@
             </w:r>
             <w:r>
               <w:rPr>
-                <w:rStyle w:val="Hiperhivatkozs"/>
+                <w:rStyle w:val="Hyperlink"/>
                 <w:noProof/>
               </w:rPr>
               <w:t>A program használatának a részletes leírása</w:t>
@@ -1070,7 +1074,7 @@
         </w:p>
         <w:p>
           <w:pPr>
-            <w:pStyle w:val="TJ1"/>
+            <w:pStyle w:val="TOC1"/>
             <w:tabs>
               <w:tab w:val="left" w:pos="880"/>
               <w:tab w:val="right" w:leader="dot" w:pos="8720"/>
@@ -1082,7 +1086,7 @@
           <w:hyperlink w:anchor="_Toc85723184" w:history="1">
             <w:r>
               <w:rPr>
-                <w:rStyle w:val="Hiperhivatkozs"/>
+                <w:rStyle w:val="Hyperlink"/>
                 <w:noProof/>
               </w:rPr>
               <w:t>3</w:t>
@@ -1095,7 +1099,7 @@
             </w:r>
             <w:r>
               <w:rPr>
-                <w:rStyle w:val="Hiperhivatkozs"/>
+                <w:rStyle w:val="Hyperlink"/>
                 <w:noProof/>
               </w:rPr>
               <w:t>Fejlesztői dokumentáció</w:t>
@@ -1152,7 +1156,7 @@
         </w:p>
         <w:p>
           <w:pPr>
-            <w:pStyle w:val="TJ2"/>
+            <w:pStyle w:val="TOC2"/>
             <w:tabs>
               <w:tab w:val="left" w:pos="1100"/>
               <w:tab w:val="right" w:leader="dot" w:pos="8720"/>
@@ -1164,7 +1168,7 @@
           <w:hyperlink w:anchor="_Toc85723185" w:history="1">
             <w:r>
               <w:rPr>
-                <w:rStyle w:val="Hiperhivatkozs"/>
+                <w:rStyle w:val="Hyperlink"/>
                 <w:noProof/>
               </w:rPr>
               <w:t>3.1</w:t>
@@ -1177,7 +1181,7 @@
             </w:r>
             <w:r>
               <w:rPr>
-                <w:rStyle w:val="Hiperhivatkozs"/>
+                <w:rStyle w:val="Hyperlink"/>
                 <w:noProof/>
               </w:rPr>
               <w:t>Az alkalmazott fejlesztői eszközök</w:t>
@@ -1234,7 +1238,7 @@
         </w:p>
         <w:p>
           <w:pPr>
-            <w:pStyle w:val="TJ2"/>
+            <w:pStyle w:val="TOC2"/>
             <w:tabs>
               <w:tab w:val="left" w:pos="1100"/>
               <w:tab w:val="right" w:leader="dot" w:pos="8720"/>
@@ -1246,7 +1250,7 @@
           <w:hyperlink w:anchor="_Toc85723186" w:history="1">
             <w:r>
               <w:rPr>
-                <w:rStyle w:val="Hiperhivatkozs"/>
+                <w:rStyle w:val="Hyperlink"/>
                 <w:noProof/>
               </w:rPr>
               <w:t>3.2</w:t>
@@ -1259,7 +1263,7 @@
             </w:r>
             <w:r>
               <w:rPr>
-                <w:rStyle w:val="Hiperhivatkozs"/>
+                <w:rStyle w:val="Hyperlink"/>
                 <w:noProof/>
               </w:rPr>
               <w:t>Adatmodell leírása</w:t>
@@ -1316,7 +1320,7 @@
         </w:p>
         <w:p>
           <w:pPr>
-            <w:pStyle w:val="TJ2"/>
+            <w:pStyle w:val="TOC2"/>
             <w:tabs>
               <w:tab w:val="left" w:pos="1100"/>
               <w:tab w:val="right" w:leader="dot" w:pos="8720"/>
@@ -1328,7 +1332,7 @@
           <w:hyperlink w:anchor="_Toc85723187" w:history="1">
             <w:r>
               <w:rPr>
-                <w:rStyle w:val="Hiperhivatkozs"/>
+                <w:rStyle w:val="Hyperlink"/>
                 <w:noProof/>
               </w:rPr>
               <w:t>3.3</w:t>
@@ -1341,7 +1345,7 @@
             </w:r>
             <w:r>
               <w:rPr>
-                <w:rStyle w:val="Hiperhivatkozs"/>
+                <w:rStyle w:val="Hyperlink"/>
                 <w:noProof/>
               </w:rPr>
               <w:t>Részletes feladatspecifikáció, algoritmusok</w:t>
@@ -1398,7 +1402,7 @@
         </w:p>
         <w:p>
           <w:pPr>
-            <w:pStyle w:val="TJ2"/>
+            <w:pStyle w:val="TOC2"/>
             <w:tabs>
               <w:tab w:val="left" w:pos="1100"/>
               <w:tab w:val="right" w:leader="dot" w:pos="8720"/>
@@ -1410,7 +1414,7 @@
           <w:hyperlink w:anchor="_Toc85723188" w:history="1">
             <w:r>
               <w:rPr>
-                <w:rStyle w:val="Hiperhivatkozs"/>
+                <w:rStyle w:val="Hyperlink"/>
                 <w:noProof/>
               </w:rPr>
               <w:t>3.4</w:t>
@@ -1423,7 +1427,7 @@
             </w:r>
             <w:r>
               <w:rPr>
-                <w:rStyle w:val="Hiperhivatkozs"/>
+                <w:rStyle w:val="Hyperlink"/>
                 <w:noProof/>
               </w:rPr>
               <w:t>Tesztelési dokumentáció</w:t>
@@ -1480,7 +1484,7 @@
         </w:p>
         <w:p>
           <w:pPr>
-            <w:pStyle w:val="TJ1"/>
+            <w:pStyle w:val="TOC1"/>
             <w:tabs>
               <w:tab w:val="left" w:pos="880"/>
               <w:tab w:val="right" w:leader="dot" w:pos="8720"/>
@@ -1492,7 +1496,7 @@
           <w:hyperlink w:anchor="_Toc85723189" w:history="1">
             <w:r>
               <w:rPr>
-                <w:rStyle w:val="Hiperhivatkozs"/>
+                <w:rStyle w:val="Hyperlink"/>
                 <w:noProof/>
               </w:rPr>
               <w:t>4</w:t>
@@ -1505,7 +1509,7 @@
             </w:r>
             <w:r>
               <w:rPr>
-                <w:rStyle w:val="Hiperhivatkozs"/>
+                <w:rStyle w:val="Hyperlink"/>
                 <w:noProof/>
               </w:rPr>
               <w:t>Összefoglalás</w:t>
@@ -1562,7 +1566,7 @@
         </w:p>
         <w:p>
           <w:pPr>
-            <w:pStyle w:val="TJ2"/>
+            <w:pStyle w:val="TOC2"/>
             <w:tabs>
               <w:tab w:val="left" w:pos="1100"/>
               <w:tab w:val="right" w:leader="dot" w:pos="8720"/>
@@ -1574,7 +1578,7 @@
           <w:hyperlink w:anchor="_Toc85723190" w:history="1">
             <w:r>
               <w:rPr>
-                <w:rStyle w:val="Hiperhivatkozs"/>
+                <w:rStyle w:val="Hyperlink"/>
                 <w:noProof/>
               </w:rPr>
               <w:t>4.1</w:t>
@@ -1587,7 +1591,7 @@
             </w:r>
             <w:r>
               <w:rPr>
-                <w:rStyle w:val="Hiperhivatkozs"/>
+                <w:rStyle w:val="Hyperlink"/>
                 <w:noProof/>
               </w:rPr>
               <w:t>Önértékelés</w:t>
@@ -1644,7 +1648,7 @@
         </w:p>
         <w:p>
           <w:pPr>
-            <w:pStyle w:val="TJ2"/>
+            <w:pStyle w:val="TOC2"/>
             <w:tabs>
               <w:tab w:val="left" w:pos="1100"/>
               <w:tab w:val="right" w:leader="dot" w:pos="8720"/>
@@ -1656,7 +1660,7 @@
           <w:hyperlink w:anchor="_Toc85723191" w:history="1">
             <w:r>
               <w:rPr>
-                <w:rStyle w:val="Hiperhivatkozs"/>
+                <w:rStyle w:val="Hyperlink"/>
                 <w:noProof/>
               </w:rPr>
               <w:t>4.2</w:t>
@@ -1669,7 +1673,7 @@
             </w:r>
             <w:r>
               <w:rPr>
-                <w:rStyle w:val="Hiperhivatkozs"/>
+                <w:rStyle w:val="Hyperlink"/>
                 <w:noProof/>
               </w:rPr>
               <w:t>Továbbfejlesztési lehetőségek</w:t>
@@ -1726,7 +1730,7 @@
         </w:p>
         <w:p>
           <w:pPr>
-            <w:pStyle w:val="TJ1"/>
+            <w:pStyle w:val="TOC1"/>
             <w:tabs>
               <w:tab w:val="left" w:pos="880"/>
               <w:tab w:val="right" w:leader="dot" w:pos="8720"/>
@@ -1738,7 +1742,7 @@
           <w:hyperlink w:anchor="_Toc85723192" w:history="1">
             <w:r>
               <w:rPr>
-                <w:rStyle w:val="Hiperhivatkozs"/>
+                <w:rStyle w:val="Hyperlink"/>
                 <w:noProof/>
               </w:rPr>
               <w:t>5</w:t>
@@ -1751,7 +1755,7 @@
             </w:r>
             <w:r>
               <w:rPr>
-                <w:rStyle w:val="Hiperhivatkozs"/>
+                <w:rStyle w:val="Hyperlink"/>
                 <w:noProof/>
               </w:rPr>
               <w:t>Felhasznált irodalom</w:t>
@@ -1808,7 +1812,7 @@
         </w:p>
         <w:p>
           <w:pPr>
-            <w:pStyle w:val="TJ1"/>
+            <w:pStyle w:val="TOC1"/>
             <w:tabs>
               <w:tab w:val="left" w:pos="880"/>
               <w:tab w:val="right" w:leader="dot" w:pos="8720"/>
@@ -1820,7 +1824,7 @@
           <w:hyperlink w:anchor="_Toc85723193" w:history="1">
             <w:r>
               <w:rPr>
-                <w:rStyle w:val="Hiperhivatkozs"/>
+                <w:rStyle w:val="Hyperlink"/>
                 <w:noProof/>
               </w:rPr>
               <w:t>6</w:t>
@@ -1833,7 +1837,7 @@
             </w:r>
             <w:r>
               <w:rPr>
-                <w:rStyle w:val="Hiperhivatkozs"/>
+                <w:rStyle w:val="Hyperlink"/>
                 <w:noProof/>
               </w:rPr>
               <w:t>Ábrajegyzék</w:t>
@@ -1906,7 +1910,7 @@
     </w:p>
     <w:p>
       <w:pPr>
-        <w:pStyle w:val="Cmsor1"/>
+        <w:pStyle w:val="Heading1"/>
       </w:pPr>
       <w:bookmarkStart w:id="0" w:name="_Toc473730742"/>
       <w:bookmarkStart w:id="1" w:name="_Toc85723173"/>
@@ -1919,7 +1923,7 @@
     </w:p>
     <w:p>
       <w:pPr>
-        <w:pStyle w:val="Cmsor2"/>
+        <w:pStyle w:val="Heading2"/>
       </w:pPr>
       <w:r>
         <w:t>Téma megfogalmazása</w:t>
@@ -1927,7 +1931,7 @@
     </w:p>
     <w:p>
       <w:pPr>
-        <w:pStyle w:val="NormlWeb"/>
+        <w:pStyle w:val="NormalWeb"/>
       </w:pPr>
       <w:r>
         <w:t xml:space="preserve">A </w:t>
@@ -1935,7 +1939,7 @@
       <w:proofErr w:type="spellStart"/>
       <w:r>
         <w:rPr>
-          <w:rStyle w:val="Kiemels2"/>
+          <w:rStyle w:val="Strong"/>
           <w:rFonts w:eastAsiaTheme="majorEastAsia"/>
         </w:rPr>
         <w:t>SkillBuddies</w:t>
@@ -2654,23 +2658,7 @@
       </w:r>
       <w:proofErr w:type="spellEnd"/>
       <w:r>
-        <w:t xml:space="preserve">. </w:t>
-      </w:r>
-      <w:proofErr w:type="spellStart"/>
-      <w:r>
-        <w:t>Sok</w:t>
-      </w:r>
-      <w:proofErr w:type="spellEnd"/>
-      <w:r>
-        <w:t xml:space="preserve"> </w:t>
-      </w:r>
-      <w:proofErr w:type="spellStart"/>
-      <w:r>
-        <w:t>felhasználó</w:t>
-      </w:r>
-      <w:proofErr w:type="spellEnd"/>
-      <w:r>
-        <w:t xml:space="preserve"> </w:t>
+        <w:t xml:space="preserve">. Sok felhasználó </w:t>
       </w:r>
       <w:proofErr w:type="spellStart"/>
       <w:r>
@@ -3740,7 +3728,7 @@
     <w:p/>
     <w:p>
       <w:pPr>
-        <w:pStyle w:val="Cmsor2"/>
+        <w:pStyle w:val="Heading2"/>
       </w:pPr>
       <w:bookmarkStart w:id="2" w:name="_Toc473730745"/>
       <w:bookmarkStart w:id="3" w:name="_Toc85723175"/>
@@ -3750,10 +3738,615 @@
       <w:bookmarkEnd w:id="2"/>
       <w:bookmarkEnd w:id="3"/>
     </w:p>
+    <w:p>
+      <w:pPr>
+        <w:pStyle w:val="NormalWeb"/>
+      </w:pPr>
+      <w:r>
+        <w:t xml:space="preserve">A </w:t>
+      </w:r>
+      <w:proofErr w:type="spellStart"/>
+      <w:r>
+        <w:t>projekt</w:t>
+      </w:r>
+      <w:proofErr w:type="spellEnd"/>
+      <w:r>
+        <w:t xml:space="preserve"> </w:t>
+      </w:r>
+      <w:proofErr w:type="spellStart"/>
+      <w:r>
+        <w:t>megvalósítása</w:t>
+      </w:r>
+      <w:proofErr w:type="spellEnd"/>
+      <w:r>
+        <w:t xml:space="preserve"> </w:t>
+      </w:r>
+      <w:proofErr w:type="spellStart"/>
+      <w:r>
+        <w:t>során</w:t>
+      </w:r>
+      <w:proofErr w:type="spellEnd"/>
+      <w:r>
+        <w:t xml:space="preserve"> </w:t>
+      </w:r>
+      <w:proofErr w:type="spellStart"/>
+      <w:r>
+        <w:t>többféle</w:t>
+      </w:r>
+      <w:proofErr w:type="spellEnd"/>
+      <w:r>
+        <w:t xml:space="preserve"> </w:t>
+      </w:r>
+      <w:proofErr w:type="spellStart"/>
+      <w:r>
+        <w:t>informatikai</w:t>
+      </w:r>
+      <w:proofErr w:type="spellEnd"/>
+      <w:r>
+        <w:t xml:space="preserve"> </w:t>
+      </w:r>
+      <w:proofErr w:type="spellStart"/>
+      <w:r>
+        <w:t>és</w:t>
+      </w:r>
+      <w:proofErr w:type="spellEnd"/>
+      <w:r>
+        <w:t xml:space="preserve"> </w:t>
+      </w:r>
+      <w:proofErr w:type="spellStart"/>
+      <w:r>
+        <w:t>szoftverfejlesztési</w:t>
+      </w:r>
+      <w:proofErr w:type="spellEnd"/>
+      <w:r>
+        <w:t xml:space="preserve"> </w:t>
+      </w:r>
+      <w:proofErr w:type="spellStart"/>
+      <w:r>
+        <w:t>ismeretet</w:t>
+      </w:r>
+      <w:proofErr w:type="spellEnd"/>
+      <w:r>
+        <w:t xml:space="preserve"> </w:t>
+      </w:r>
+      <w:proofErr w:type="spellStart"/>
+      <w:r>
+        <w:t>alkalmaztunk</w:t>
+      </w:r>
+      <w:proofErr w:type="spellEnd"/>
+      <w:r>
+        <w:t>.</w:t>
+      </w:r>
+      <w:r>
+        <w:br/>
+        <w:t xml:space="preserve">A </w:t>
+      </w:r>
+      <w:proofErr w:type="spellStart"/>
+      <w:r>
+        <w:t>felhasználói</w:t>
+      </w:r>
+      <w:proofErr w:type="spellEnd"/>
+      <w:r>
+        <w:t xml:space="preserve"> </w:t>
+      </w:r>
+      <w:proofErr w:type="spellStart"/>
+      <w:r>
+        <w:t>felület</w:t>
+      </w:r>
+      <w:proofErr w:type="spellEnd"/>
+      <w:r>
+        <w:t xml:space="preserve"> </w:t>
+      </w:r>
+      <w:proofErr w:type="spellStart"/>
+      <w:r>
+        <w:t>kialakításához</w:t>
+      </w:r>
+      <w:proofErr w:type="spellEnd"/>
+      <w:r>
+        <w:t xml:space="preserve"> HTML </w:t>
+      </w:r>
+      <w:proofErr w:type="spellStart"/>
+      <w:r>
+        <w:t>és</w:t>
+      </w:r>
+      <w:proofErr w:type="spellEnd"/>
+      <w:r>
+        <w:t xml:space="preserve"> CSS </w:t>
+      </w:r>
+      <w:proofErr w:type="spellStart"/>
+      <w:r>
+        <w:t>technológiákat</w:t>
+      </w:r>
+      <w:proofErr w:type="spellEnd"/>
+      <w:r>
+        <w:t xml:space="preserve"> </w:t>
+      </w:r>
+      <w:proofErr w:type="spellStart"/>
+      <w:r>
+        <w:t>használtunk</w:t>
+      </w:r>
+      <w:proofErr w:type="spellEnd"/>
+      <w:r>
+        <w:t xml:space="preserve">, </w:t>
+      </w:r>
+      <w:proofErr w:type="spellStart"/>
+      <w:r>
+        <w:t>amelyek</w:t>
+      </w:r>
+      <w:proofErr w:type="spellEnd"/>
+      <w:r>
+        <w:t xml:space="preserve"> </w:t>
+      </w:r>
+      <w:proofErr w:type="spellStart"/>
+      <w:r>
+        <w:t>segítségével</w:t>
+      </w:r>
+      <w:proofErr w:type="spellEnd"/>
+      <w:r>
+        <w:t xml:space="preserve"> </w:t>
+      </w:r>
+      <w:proofErr w:type="spellStart"/>
+      <w:r>
+        <w:t>átlátható</w:t>
+      </w:r>
+      <w:proofErr w:type="spellEnd"/>
+      <w:r>
+        <w:t xml:space="preserve">, </w:t>
+      </w:r>
+      <w:proofErr w:type="spellStart"/>
+      <w:r>
+        <w:t>esztétikus</w:t>
+      </w:r>
+      <w:proofErr w:type="spellEnd"/>
+      <w:r>
+        <w:t xml:space="preserve"> </w:t>
+      </w:r>
+      <w:proofErr w:type="spellStart"/>
+      <w:r>
+        <w:t>és</w:t>
+      </w:r>
+      <w:proofErr w:type="spellEnd"/>
+      <w:r>
+        <w:t xml:space="preserve"> </w:t>
+      </w:r>
+      <w:proofErr w:type="spellStart"/>
+      <w:r>
+        <w:t>reszponzív</w:t>
+      </w:r>
+      <w:proofErr w:type="spellEnd"/>
+      <w:r>
+        <w:t xml:space="preserve"> </w:t>
+      </w:r>
+      <w:proofErr w:type="spellStart"/>
+      <w:r>
+        <w:t>megjelenést</w:t>
+      </w:r>
+      <w:proofErr w:type="spellEnd"/>
+      <w:r>
+        <w:t xml:space="preserve"> </w:t>
+      </w:r>
+      <w:proofErr w:type="spellStart"/>
+      <w:r>
+        <w:t>valósítottunk</w:t>
+      </w:r>
+      <w:proofErr w:type="spellEnd"/>
+      <w:r>
+        <w:t xml:space="preserve"> meg.</w:t>
+      </w:r>
+    </w:p>
+    <w:p>
+      <w:pPr>
+        <w:pStyle w:val="NormalWeb"/>
+      </w:pPr>
+      <w:r>
+        <w:t xml:space="preserve">A </w:t>
+      </w:r>
+      <w:proofErr w:type="spellStart"/>
+      <w:r>
+        <w:t>dinamikus</w:t>
+      </w:r>
+      <w:proofErr w:type="spellEnd"/>
+      <w:r>
+        <w:t xml:space="preserve"> </w:t>
+      </w:r>
+      <w:proofErr w:type="spellStart"/>
+      <w:r>
+        <w:t>működés</w:t>
+      </w:r>
+      <w:proofErr w:type="spellEnd"/>
+      <w:r>
+        <w:t xml:space="preserve">, </w:t>
+      </w:r>
+      <w:proofErr w:type="spellStart"/>
+      <w:r>
+        <w:t>valamint</w:t>
+      </w:r>
+      <w:proofErr w:type="spellEnd"/>
+      <w:r>
+        <w:t xml:space="preserve"> a </w:t>
+      </w:r>
+      <w:proofErr w:type="spellStart"/>
+      <w:r>
+        <w:t>komponensalapú</w:t>
+      </w:r>
+      <w:proofErr w:type="spellEnd"/>
+      <w:r>
+        <w:t xml:space="preserve"> </w:t>
+      </w:r>
+      <w:proofErr w:type="spellStart"/>
+      <w:r>
+        <w:t>felépítés</w:t>
+      </w:r>
+      <w:proofErr w:type="spellEnd"/>
+      <w:r>
+        <w:t xml:space="preserve"> </w:t>
+      </w:r>
+      <w:proofErr w:type="spellStart"/>
+      <w:r>
+        <w:t>kialakításához</w:t>
+      </w:r>
+      <w:proofErr w:type="spellEnd"/>
+      <w:r>
+        <w:t xml:space="preserve"> a React JavaScript </w:t>
+      </w:r>
+      <w:proofErr w:type="spellStart"/>
+      <w:r>
+        <w:t>könyvtárat</w:t>
+      </w:r>
+      <w:proofErr w:type="spellEnd"/>
+      <w:r>
+        <w:t xml:space="preserve"> </w:t>
+      </w:r>
+      <w:proofErr w:type="spellStart"/>
+      <w:r>
+        <w:t>alkalmaztuk</w:t>
+      </w:r>
+      <w:proofErr w:type="spellEnd"/>
+      <w:r>
+        <w:t>.</w:t>
+      </w:r>
+    </w:p>
+    <w:p>
+      <w:pPr>
+        <w:pStyle w:val="NormalWeb"/>
+      </w:pPr>
+      <w:r>
+        <w:t xml:space="preserve">Az </w:t>
+      </w:r>
+      <w:proofErr w:type="spellStart"/>
+      <w:r>
+        <w:t>adatok</w:t>
+      </w:r>
+      <w:proofErr w:type="spellEnd"/>
+      <w:r>
+        <w:t xml:space="preserve"> </w:t>
+      </w:r>
+      <w:proofErr w:type="spellStart"/>
+      <w:r>
+        <w:t>tárolását</w:t>
+      </w:r>
+      <w:proofErr w:type="spellEnd"/>
+      <w:r>
+        <w:t xml:space="preserve"> </w:t>
+      </w:r>
+      <w:proofErr w:type="spellStart"/>
+      <w:r>
+        <w:t>és</w:t>
+      </w:r>
+      <w:proofErr w:type="spellEnd"/>
+      <w:r>
+        <w:t xml:space="preserve"> </w:t>
+      </w:r>
+      <w:proofErr w:type="spellStart"/>
+      <w:r>
+        <w:t>kezelését</w:t>
+      </w:r>
+      <w:proofErr w:type="spellEnd"/>
+      <w:r>
+        <w:t xml:space="preserve"> MySQL </w:t>
+      </w:r>
+      <w:proofErr w:type="spellStart"/>
+      <w:r>
+        <w:t>adatbázis</w:t>
+      </w:r>
+      <w:proofErr w:type="spellEnd"/>
+      <w:r>
+        <w:t xml:space="preserve"> </w:t>
+      </w:r>
+      <w:proofErr w:type="spellStart"/>
+      <w:r>
+        <w:t>segítségével</w:t>
+      </w:r>
+      <w:proofErr w:type="spellEnd"/>
+      <w:r>
+        <w:t xml:space="preserve"> </w:t>
+      </w:r>
+      <w:proofErr w:type="spellStart"/>
+      <w:r>
+        <w:t>valósítottuk</w:t>
+      </w:r>
+      <w:proofErr w:type="spellEnd"/>
+      <w:r>
+        <w:t xml:space="preserve"> meg, </w:t>
+      </w:r>
+      <w:proofErr w:type="spellStart"/>
+      <w:r>
+        <w:t>ahol</w:t>
+      </w:r>
+      <w:proofErr w:type="spellEnd"/>
+      <w:r>
+        <w:t xml:space="preserve"> </w:t>
+      </w:r>
+      <w:proofErr w:type="spellStart"/>
+      <w:r>
+        <w:t>táblákat</w:t>
+      </w:r>
+      <w:proofErr w:type="spellEnd"/>
+      <w:r>
+        <w:t xml:space="preserve"> </w:t>
+      </w:r>
+      <w:proofErr w:type="spellStart"/>
+      <w:r>
+        <w:t>hoztunk</w:t>
+      </w:r>
+      <w:proofErr w:type="spellEnd"/>
+      <w:r>
+        <w:t xml:space="preserve"> </w:t>
+      </w:r>
+      <w:proofErr w:type="spellStart"/>
+      <w:r>
+        <w:t>létre</w:t>
+      </w:r>
+      <w:proofErr w:type="spellEnd"/>
+      <w:r>
+        <w:t xml:space="preserve">, </w:t>
+      </w:r>
+      <w:proofErr w:type="spellStart"/>
+      <w:r>
+        <w:t>kapcsolatokat</w:t>
+      </w:r>
+      <w:proofErr w:type="spellEnd"/>
+      <w:r>
+        <w:t xml:space="preserve"> </w:t>
+      </w:r>
+      <w:proofErr w:type="spellStart"/>
+      <w:r>
+        <w:t>definiáltunk</w:t>
+      </w:r>
+      <w:proofErr w:type="spellEnd"/>
+      <w:r>
+        <w:t xml:space="preserve">, </w:t>
+      </w:r>
+      <w:proofErr w:type="spellStart"/>
+      <w:r>
+        <w:t>valamint</w:t>
+      </w:r>
+      <w:proofErr w:type="spellEnd"/>
+      <w:r>
+        <w:t xml:space="preserve"> </w:t>
+      </w:r>
+      <w:proofErr w:type="spellStart"/>
+      <w:r>
+        <w:t>lekérdezéseket</w:t>
+      </w:r>
+      <w:proofErr w:type="spellEnd"/>
+      <w:r>
+        <w:t xml:space="preserve"> </w:t>
+      </w:r>
+      <w:proofErr w:type="spellStart"/>
+      <w:r>
+        <w:t>készítettünk</w:t>
+      </w:r>
+      <w:proofErr w:type="spellEnd"/>
+      <w:r>
+        <w:t xml:space="preserve"> </w:t>
+      </w:r>
+      <w:proofErr w:type="spellStart"/>
+      <w:r>
+        <w:t>az</w:t>
+      </w:r>
+      <w:proofErr w:type="spellEnd"/>
+      <w:r>
+        <w:t xml:space="preserve"> </w:t>
+      </w:r>
+      <w:proofErr w:type="spellStart"/>
+      <w:r>
+        <w:t>adatok</w:t>
+      </w:r>
+      <w:proofErr w:type="spellEnd"/>
+      <w:r>
+        <w:t xml:space="preserve"> </w:t>
+      </w:r>
+      <w:proofErr w:type="spellStart"/>
+      <w:r>
+        <w:t>feldolgozásához</w:t>
+      </w:r>
+      <w:proofErr w:type="spellEnd"/>
+      <w:r>
+        <w:t>.</w:t>
+      </w:r>
+    </w:p>
+    <w:p>
+      <w:pPr>
+        <w:pStyle w:val="NormalWeb"/>
+      </w:pPr>
+      <w:r>
+        <w:lastRenderedPageBreak/>
+        <w:t xml:space="preserve">A </w:t>
+      </w:r>
+      <w:proofErr w:type="spellStart"/>
+      <w:r>
+        <w:t>programozási</w:t>
+      </w:r>
+      <w:proofErr w:type="spellEnd"/>
+      <w:r>
+        <w:t xml:space="preserve"> </w:t>
+      </w:r>
+      <w:proofErr w:type="spellStart"/>
+      <w:r>
+        <w:t>feladatok</w:t>
+      </w:r>
+      <w:proofErr w:type="spellEnd"/>
+      <w:r>
+        <w:t xml:space="preserve"> </w:t>
+      </w:r>
+      <w:proofErr w:type="spellStart"/>
+      <w:r>
+        <w:t>során</w:t>
+      </w:r>
+      <w:proofErr w:type="spellEnd"/>
+      <w:r>
+        <w:t xml:space="preserve"> C# </w:t>
+      </w:r>
+      <w:proofErr w:type="spellStart"/>
+      <w:r>
+        <w:t>nyelvet</w:t>
+      </w:r>
+      <w:proofErr w:type="spellEnd"/>
+      <w:r>
+        <w:t xml:space="preserve"> </w:t>
+      </w:r>
+      <w:proofErr w:type="spellStart"/>
+      <w:r>
+        <w:t>alkalmaztunk</w:t>
+      </w:r>
+      <w:proofErr w:type="spellEnd"/>
+      <w:r>
+        <w:t xml:space="preserve"> a </w:t>
+      </w:r>
+      <w:proofErr w:type="spellStart"/>
+      <w:r>
+        <w:t>logikai</w:t>
+      </w:r>
+      <w:proofErr w:type="spellEnd"/>
+      <w:r>
+        <w:t xml:space="preserve"> </w:t>
+      </w:r>
+      <w:proofErr w:type="spellStart"/>
+      <w:r>
+        <w:t>műveletek</w:t>
+      </w:r>
+      <w:proofErr w:type="spellEnd"/>
+      <w:r>
+        <w:t xml:space="preserve">, </w:t>
+      </w:r>
+      <w:proofErr w:type="spellStart"/>
+      <w:r>
+        <w:t>adatfeldolgozás</w:t>
+      </w:r>
+      <w:proofErr w:type="spellEnd"/>
+      <w:r>
+        <w:t xml:space="preserve"> </w:t>
+      </w:r>
+      <w:proofErr w:type="spellStart"/>
+      <w:r>
+        <w:t>és</w:t>
+      </w:r>
+      <w:proofErr w:type="spellEnd"/>
+      <w:r>
+        <w:t xml:space="preserve"> </w:t>
+      </w:r>
+      <w:proofErr w:type="spellStart"/>
+      <w:r>
+        <w:t>háttérfolyamatok</w:t>
+      </w:r>
+      <w:proofErr w:type="spellEnd"/>
+      <w:r>
+        <w:t xml:space="preserve"> </w:t>
+      </w:r>
+      <w:proofErr w:type="spellStart"/>
+      <w:r>
+        <w:t>megvalósítására</w:t>
+      </w:r>
+      <w:proofErr w:type="spellEnd"/>
+      <w:r>
+        <w:t>.</w:t>
+      </w:r>
+    </w:p>
+    <w:p>
+      <w:pPr>
+        <w:pStyle w:val="NormalWeb"/>
+      </w:pPr>
+      <w:r>
+        <w:t xml:space="preserve">A </w:t>
+      </w:r>
+      <w:proofErr w:type="spellStart"/>
+      <w:r>
+        <w:t>fejlesztés</w:t>
+      </w:r>
+      <w:proofErr w:type="spellEnd"/>
+      <w:r>
+        <w:t xml:space="preserve"> </w:t>
+      </w:r>
+      <w:proofErr w:type="spellStart"/>
+      <w:r>
+        <w:t>során</w:t>
+      </w:r>
+      <w:proofErr w:type="spellEnd"/>
+      <w:r>
+        <w:t xml:space="preserve"> </w:t>
+      </w:r>
+      <w:proofErr w:type="spellStart"/>
+      <w:r>
+        <w:t>verziókezelési</w:t>
+      </w:r>
+      <w:proofErr w:type="spellEnd"/>
+      <w:r>
+        <w:t xml:space="preserve">, </w:t>
+      </w:r>
+      <w:proofErr w:type="spellStart"/>
+      <w:r>
+        <w:t>hibakeresési</w:t>
+      </w:r>
+      <w:proofErr w:type="spellEnd"/>
+      <w:r>
+        <w:t xml:space="preserve">, </w:t>
+      </w:r>
+      <w:proofErr w:type="spellStart"/>
+      <w:r>
+        <w:t>dokumentációkészítési</w:t>
+      </w:r>
+      <w:proofErr w:type="spellEnd"/>
+      <w:r>
+        <w:t xml:space="preserve">, </w:t>
+      </w:r>
+      <w:proofErr w:type="spellStart"/>
+      <w:r>
+        <w:t>valamint</w:t>
+      </w:r>
+      <w:proofErr w:type="spellEnd"/>
+      <w:r>
+        <w:t xml:space="preserve"> </w:t>
+      </w:r>
+      <w:proofErr w:type="spellStart"/>
+      <w:r>
+        <w:t>szoftvertervezési</w:t>
+      </w:r>
+      <w:proofErr w:type="spellEnd"/>
+      <w:r>
+        <w:t xml:space="preserve"> </w:t>
+      </w:r>
+      <w:proofErr w:type="spellStart"/>
+      <w:r>
+        <w:t>alapismereteket</w:t>
+      </w:r>
+      <w:proofErr w:type="spellEnd"/>
+      <w:r>
+        <w:t xml:space="preserve"> is </w:t>
+      </w:r>
+      <w:proofErr w:type="spellStart"/>
+      <w:r>
+        <w:t>használtunk</w:t>
+      </w:r>
+      <w:proofErr w:type="spellEnd"/>
+      <w:r>
+        <w:t>.</w:t>
+      </w:r>
+    </w:p>
     <w:p/>
     <w:p>
       <w:pPr>
-        <w:pStyle w:val="Cmsor2"/>
+        <w:pStyle w:val="Heading2"/>
       </w:pPr>
       <w:bookmarkStart w:id="4" w:name="_Toc85723176"/>
       <w:r>
@@ -3761,10 +4354,922 @@
       </w:r>
       <w:bookmarkEnd w:id="4"/>
     </w:p>
-    <w:p/>
-    <w:p>
-      <w:pPr>
-        <w:pStyle w:val="Cmsor1"/>
+    <w:p>
+      <w:pPr>
+        <w:rPr>
+          <w:lang w:val="en-US"/>
+        </w:rPr>
+      </w:pPr>
+      <w:r>
+        <w:rPr>
+          <w:lang w:val="en-US"/>
+        </w:rPr>
+        <w:t xml:space="preserve">A </w:t>
+      </w:r>
+      <w:proofErr w:type="spellStart"/>
+      <w:r>
+        <w:rPr>
+          <w:lang w:val="en-US"/>
+        </w:rPr>
+        <w:t>projekt</w:t>
+      </w:r>
+      <w:proofErr w:type="spellEnd"/>
+      <w:r>
+        <w:rPr>
+          <w:lang w:val="en-US"/>
+        </w:rPr>
+        <w:t xml:space="preserve"> </w:t>
+      </w:r>
+      <w:proofErr w:type="spellStart"/>
+      <w:r>
+        <w:rPr>
+          <w:lang w:val="en-US"/>
+        </w:rPr>
+        <w:t>elkészítése</w:t>
+      </w:r>
+      <w:proofErr w:type="spellEnd"/>
+      <w:r>
+        <w:rPr>
+          <w:lang w:val="en-US"/>
+        </w:rPr>
+        <w:t xml:space="preserve"> </w:t>
+      </w:r>
+      <w:proofErr w:type="spellStart"/>
+      <w:r>
+        <w:rPr>
+          <w:lang w:val="en-US"/>
+        </w:rPr>
+        <w:t>során</w:t>
+      </w:r>
+      <w:proofErr w:type="spellEnd"/>
+      <w:r>
+        <w:rPr>
+          <w:lang w:val="en-US"/>
+        </w:rPr>
+        <w:t xml:space="preserve"> </w:t>
+      </w:r>
+      <w:proofErr w:type="spellStart"/>
+      <w:r>
+        <w:rPr>
+          <w:lang w:val="en-US"/>
+        </w:rPr>
+        <w:t>az</w:t>
+      </w:r>
+      <w:proofErr w:type="spellEnd"/>
+      <w:r>
+        <w:rPr>
+          <w:lang w:val="en-US"/>
+        </w:rPr>
+        <w:t xml:space="preserve"> </w:t>
+      </w:r>
+      <w:proofErr w:type="spellStart"/>
+      <w:r>
+        <w:rPr>
+          <w:lang w:val="en-US"/>
+        </w:rPr>
+        <w:t>alábbi</w:t>
+      </w:r>
+      <w:proofErr w:type="spellEnd"/>
+      <w:r>
+        <w:rPr>
+          <w:lang w:val="en-US"/>
+        </w:rPr>
+        <w:t xml:space="preserve"> </w:t>
+      </w:r>
+      <w:proofErr w:type="spellStart"/>
+      <w:r>
+        <w:rPr>
+          <w:lang w:val="en-US"/>
+        </w:rPr>
+        <w:t>fejlesztői</w:t>
+      </w:r>
+      <w:proofErr w:type="spellEnd"/>
+      <w:r>
+        <w:rPr>
+          <w:lang w:val="en-US"/>
+        </w:rPr>
+        <w:t xml:space="preserve"> </w:t>
+      </w:r>
+      <w:proofErr w:type="spellStart"/>
+      <w:r>
+        <w:rPr>
+          <w:lang w:val="en-US"/>
+        </w:rPr>
+        <w:t>és</w:t>
+      </w:r>
+      <w:proofErr w:type="spellEnd"/>
+      <w:r>
+        <w:rPr>
+          <w:lang w:val="en-US"/>
+        </w:rPr>
+        <w:t xml:space="preserve"> </w:t>
+      </w:r>
+      <w:proofErr w:type="spellStart"/>
+      <w:r>
+        <w:rPr>
+          <w:lang w:val="en-US"/>
+        </w:rPr>
+        <w:t>együttműködést</w:t>
+      </w:r>
+      <w:proofErr w:type="spellEnd"/>
+      <w:r>
+        <w:rPr>
+          <w:lang w:val="en-US"/>
+        </w:rPr>
+        <w:t xml:space="preserve"> </w:t>
+      </w:r>
+      <w:proofErr w:type="spellStart"/>
+      <w:r>
+        <w:rPr>
+          <w:lang w:val="en-US"/>
+        </w:rPr>
+        <w:t>támogató</w:t>
+      </w:r>
+      <w:proofErr w:type="spellEnd"/>
+      <w:r>
+        <w:rPr>
+          <w:lang w:val="en-US"/>
+        </w:rPr>
+        <w:t xml:space="preserve"> </w:t>
+      </w:r>
+      <w:proofErr w:type="spellStart"/>
+      <w:r>
+        <w:rPr>
+          <w:lang w:val="en-US"/>
+        </w:rPr>
+        <w:t>szoftvereket</w:t>
+      </w:r>
+      <w:proofErr w:type="spellEnd"/>
+      <w:r>
+        <w:rPr>
+          <w:lang w:val="en-US"/>
+        </w:rPr>
+        <w:t xml:space="preserve"> </w:t>
+      </w:r>
+      <w:proofErr w:type="spellStart"/>
+      <w:r>
+        <w:rPr>
+          <w:lang w:val="en-US"/>
+        </w:rPr>
+        <w:t>használtuk</w:t>
+      </w:r>
+      <w:proofErr w:type="spellEnd"/>
+      <w:r>
+        <w:rPr>
+          <w:lang w:val="en-US"/>
+        </w:rPr>
+        <w:t>:</w:t>
+      </w:r>
+    </w:p>
+    <w:p>
+      <w:pPr>
+        <w:numPr>
+          <w:ilvl w:val="0"/>
+          <w:numId w:val="13"/>
+        </w:numPr>
+        <w:rPr>
+          <w:lang w:val="en-US"/>
+        </w:rPr>
+      </w:pPr>
+      <w:r>
+        <w:rPr>
+          <w:b/>
+          <w:bCs/>
+          <w:lang w:val="en-US"/>
+        </w:rPr>
+        <w:t>Visual Studio</w:t>
+      </w:r>
+      <w:r>
+        <w:rPr>
+          <w:lang w:val="en-US"/>
+        </w:rPr>
+        <w:t xml:space="preserve"> – C# </w:t>
+      </w:r>
+      <w:proofErr w:type="spellStart"/>
+      <w:r>
+        <w:rPr>
+          <w:lang w:val="en-US"/>
+        </w:rPr>
+        <w:t>alapú</w:t>
+      </w:r>
+      <w:proofErr w:type="spellEnd"/>
+      <w:r>
+        <w:rPr>
+          <w:lang w:val="en-US"/>
+        </w:rPr>
+        <w:t xml:space="preserve"> </w:t>
+      </w:r>
+      <w:proofErr w:type="spellStart"/>
+      <w:r>
+        <w:rPr>
+          <w:lang w:val="en-US"/>
+        </w:rPr>
+        <w:t>fejlesztéshez</w:t>
+      </w:r>
+      <w:proofErr w:type="spellEnd"/>
+      <w:r>
+        <w:rPr>
+          <w:lang w:val="en-US"/>
+        </w:rPr>
+        <w:t xml:space="preserve">, </w:t>
+      </w:r>
+      <w:proofErr w:type="spellStart"/>
+      <w:r>
+        <w:rPr>
+          <w:lang w:val="en-US"/>
+        </w:rPr>
+        <w:t>fordításhoz</w:t>
+      </w:r>
+      <w:proofErr w:type="spellEnd"/>
+      <w:r>
+        <w:rPr>
+          <w:lang w:val="en-US"/>
+        </w:rPr>
+        <w:t xml:space="preserve"> </w:t>
+      </w:r>
+      <w:proofErr w:type="spellStart"/>
+      <w:r>
+        <w:rPr>
+          <w:lang w:val="en-US"/>
+        </w:rPr>
+        <w:t>és</w:t>
+      </w:r>
+      <w:proofErr w:type="spellEnd"/>
+      <w:r>
+        <w:rPr>
+          <w:lang w:val="en-US"/>
+        </w:rPr>
+        <w:t xml:space="preserve"> </w:t>
+      </w:r>
+      <w:proofErr w:type="spellStart"/>
+      <w:r>
+        <w:rPr>
+          <w:lang w:val="en-US"/>
+        </w:rPr>
+        <w:t>hibakereséshez</w:t>
+      </w:r>
+      <w:proofErr w:type="spellEnd"/>
+      <w:r>
+        <w:rPr>
+          <w:lang w:val="en-US"/>
+        </w:rPr>
+        <w:t>.</w:t>
+      </w:r>
+    </w:p>
+    <w:p>
+      <w:pPr>
+        <w:numPr>
+          <w:ilvl w:val="0"/>
+          <w:numId w:val="13"/>
+        </w:numPr>
+        <w:rPr>
+          <w:lang w:val="en-US"/>
+        </w:rPr>
+      </w:pPr>
+      <w:r>
+        <w:rPr>
+          <w:b/>
+          <w:bCs/>
+          <w:lang w:val="en-US"/>
+        </w:rPr>
+        <w:t>Visual Studio Code</w:t>
+      </w:r>
+      <w:r>
+        <w:rPr>
+          <w:lang w:val="en-US"/>
+        </w:rPr>
+        <w:t xml:space="preserve"> – </w:t>
+      </w:r>
+      <w:proofErr w:type="spellStart"/>
+      <w:r>
+        <w:rPr>
+          <w:lang w:val="en-US"/>
+        </w:rPr>
+        <w:t>webes</w:t>
+      </w:r>
+      <w:proofErr w:type="spellEnd"/>
+      <w:r>
+        <w:rPr>
+          <w:lang w:val="en-US"/>
+        </w:rPr>
+        <w:t xml:space="preserve"> </w:t>
+      </w:r>
+      <w:proofErr w:type="spellStart"/>
+      <w:r>
+        <w:rPr>
+          <w:lang w:val="en-US"/>
+        </w:rPr>
+        <w:t>felület</w:t>
+      </w:r>
+      <w:proofErr w:type="spellEnd"/>
+      <w:r>
+        <w:rPr>
+          <w:lang w:val="en-US"/>
+        </w:rPr>
+        <w:t xml:space="preserve"> </w:t>
+      </w:r>
+      <w:proofErr w:type="spellStart"/>
+      <w:r>
+        <w:rPr>
+          <w:lang w:val="en-US"/>
+        </w:rPr>
+        <w:t>fejlesztéséhez</w:t>
+      </w:r>
+      <w:proofErr w:type="spellEnd"/>
+      <w:r>
+        <w:rPr>
+          <w:lang w:val="en-US"/>
+        </w:rPr>
+        <w:t xml:space="preserve"> (HTML, CSS, React).</w:t>
+      </w:r>
+    </w:p>
+    <w:p>
+      <w:pPr>
+        <w:numPr>
+          <w:ilvl w:val="0"/>
+          <w:numId w:val="13"/>
+        </w:numPr>
+        <w:rPr>
+          <w:lang w:val="en-US"/>
+        </w:rPr>
+      </w:pPr>
+      <w:r>
+        <w:rPr>
+          <w:b/>
+          <w:bCs/>
+          <w:lang w:val="en-US"/>
+        </w:rPr>
+        <w:t>XAMPP</w:t>
+      </w:r>
+      <w:r>
+        <w:rPr>
+          <w:lang w:val="en-US"/>
+        </w:rPr>
+        <w:t xml:space="preserve"> – </w:t>
+      </w:r>
+      <w:proofErr w:type="spellStart"/>
+      <w:r>
+        <w:rPr>
+          <w:lang w:val="en-US"/>
+        </w:rPr>
+        <w:t>helyi</w:t>
+      </w:r>
+      <w:proofErr w:type="spellEnd"/>
+      <w:r>
+        <w:rPr>
+          <w:lang w:val="en-US"/>
+        </w:rPr>
+        <w:t xml:space="preserve"> </w:t>
+      </w:r>
+      <w:proofErr w:type="spellStart"/>
+      <w:r>
+        <w:rPr>
+          <w:lang w:val="en-US"/>
+        </w:rPr>
+        <w:t>szerverkörnyezet</w:t>
+      </w:r>
+      <w:proofErr w:type="spellEnd"/>
+      <w:r>
+        <w:rPr>
+          <w:lang w:val="en-US"/>
+        </w:rPr>
+        <w:t xml:space="preserve"> </w:t>
+      </w:r>
+      <w:proofErr w:type="spellStart"/>
+      <w:r>
+        <w:rPr>
+          <w:lang w:val="en-US"/>
+        </w:rPr>
+        <w:t>biztosításához</w:t>
+      </w:r>
+      <w:proofErr w:type="spellEnd"/>
+      <w:r>
+        <w:rPr>
+          <w:lang w:val="en-US"/>
+        </w:rPr>
+        <w:t xml:space="preserve"> </w:t>
+      </w:r>
+      <w:proofErr w:type="spellStart"/>
+      <w:r>
+        <w:rPr>
+          <w:lang w:val="en-US"/>
+        </w:rPr>
+        <w:t>és</w:t>
+      </w:r>
+      <w:proofErr w:type="spellEnd"/>
+      <w:r>
+        <w:rPr>
+          <w:lang w:val="en-US"/>
+        </w:rPr>
+        <w:t xml:space="preserve"> </w:t>
+      </w:r>
+      <w:proofErr w:type="spellStart"/>
+      <w:r>
+        <w:rPr>
+          <w:lang w:val="en-US"/>
+        </w:rPr>
+        <w:t>teszteléshez</w:t>
+      </w:r>
+      <w:proofErr w:type="spellEnd"/>
+      <w:r>
+        <w:rPr>
+          <w:lang w:val="en-US"/>
+        </w:rPr>
+        <w:t>.</w:t>
+      </w:r>
+    </w:p>
+    <w:p>
+      <w:pPr>
+        <w:numPr>
+          <w:ilvl w:val="0"/>
+          <w:numId w:val="13"/>
+        </w:numPr>
+        <w:rPr>
+          <w:lang w:val="en-US"/>
+        </w:rPr>
+      </w:pPr>
+      <w:r>
+        <w:rPr>
+          <w:b/>
+          <w:bCs/>
+          <w:lang w:val="en-US"/>
+        </w:rPr>
+        <w:t>MySQL Workbench</w:t>
+      </w:r>
+      <w:r>
+        <w:rPr>
+          <w:lang w:val="en-US"/>
+        </w:rPr>
+        <w:t xml:space="preserve"> – </w:t>
+      </w:r>
+      <w:proofErr w:type="spellStart"/>
+      <w:r>
+        <w:rPr>
+          <w:lang w:val="en-US"/>
+        </w:rPr>
+        <w:t>adatbázis</w:t>
+      </w:r>
+      <w:proofErr w:type="spellEnd"/>
+      <w:r>
+        <w:rPr>
+          <w:lang w:val="en-US"/>
+        </w:rPr>
+        <w:t xml:space="preserve"> </w:t>
+      </w:r>
+      <w:proofErr w:type="spellStart"/>
+      <w:r>
+        <w:rPr>
+          <w:lang w:val="en-US"/>
+        </w:rPr>
+        <w:t>tervezéséhez</w:t>
+      </w:r>
+      <w:proofErr w:type="spellEnd"/>
+      <w:r>
+        <w:rPr>
+          <w:lang w:val="en-US"/>
+        </w:rPr>
+        <w:t xml:space="preserve">, </w:t>
+      </w:r>
+      <w:proofErr w:type="spellStart"/>
+      <w:r>
+        <w:rPr>
+          <w:lang w:val="en-US"/>
+        </w:rPr>
+        <w:t>kezeléséhez</w:t>
+      </w:r>
+      <w:proofErr w:type="spellEnd"/>
+      <w:r>
+        <w:rPr>
+          <w:lang w:val="en-US"/>
+        </w:rPr>
+        <w:t xml:space="preserve"> </w:t>
+      </w:r>
+      <w:proofErr w:type="spellStart"/>
+      <w:r>
+        <w:rPr>
+          <w:lang w:val="en-US"/>
+        </w:rPr>
+        <w:t>és</w:t>
+      </w:r>
+      <w:proofErr w:type="spellEnd"/>
+      <w:r>
+        <w:rPr>
+          <w:lang w:val="en-US"/>
+        </w:rPr>
+        <w:t xml:space="preserve"> </w:t>
+      </w:r>
+      <w:proofErr w:type="spellStart"/>
+      <w:r>
+        <w:rPr>
+          <w:lang w:val="en-US"/>
+        </w:rPr>
+        <w:t>lekérdezések</w:t>
+      </w:r>
+      <w:proofErr w:type="spellEnd"/>
+      <w:r>
+        <w:rPr>
+          <w:lang w:val="en-US"/>
+        </w:rPr>
+        <w:t xml:space="preserve"> </w:t>
+      </w:r>
+      <w:proofErr w:type="spellStart"/>
+      <w:r>
+        <w:rPr>
+          <w:lang w:val="en-US"/>
+        </w:rPr>
+        <w:t>futtatásához</w:t>
+      </w:r>
+      <w:proofErr w:type="spellEnd"/>
+      <w:r>
+        <w:rPr>
+          <w:lang w:val="en-US"/>
+        </w:rPr>
+        <w:t>.</w:t>
+      </w:r>
+    </w:p>
+    <w:p>
+      <w:pPr>
+        <w:numPr>
+          <w:ilvl w:val="0"/>
+          <w:numId w:val="13"/>
+        </w:numPr>
+        <w:rPr>
+          <w:lang w:val="en-US"/>
+        </w:rPr>
+      </w:pPr>
+      <w:r>
+        <w:rPr>
+          <w:b/>
+          <w:bCs/>
+          <w:lang w:val="en-US"/>
+        </w:rPr>
+        <w:t>GitHub Desktop</w:t>
+      </w:r>
+      <w:r>
+        <w:rPr>
+          <w:lang w:val="en-US"/>
+        </w:rPr>
+        <w:t xml:space="preserve"> – </w:t>
+      </w:r>
+      <w:proofErr w:type="spellStart"/>
+      <w:r>
+        <w:rPr>
+          <w:lang w:val="en-US"/>
+        </w:rPr>
+        <w:t>verziókezeléshez</w:t>
+      </w:r>
+      <w:proofErr w:type="spellEnd"/>
+      <w:r>
+        <w:rPr>
+          <w:lang w:val="en-US"/>
+        </w:rPr>
+        <w:t xml:space="preserve"> </w:t>
+      </w:r>
+      <w:proofErr w:type="spellStart"/>
+      <w:r>
+        <w:rPr>
+          <w:lang w:val="en-US"/>
+        </w:rPr>
+        <w:t>és</w:t>
+      </w:r>
+      <w:proofErr w:type="spellEnd"/>
+      <w:r>
+        <w:rPr>
+          <w:lang w:val="en-US"/>
+        </w:rPr>
+        <w:t xml:space="preserve"> a </w:t>
+      </w:r>
+      <w:proofErr w:type="spellStart"/>
+      <w:r>
+        <w:rPr>
+          <w:lang w:val="en-US"/>
+        </w:rPr>
+        <w:t>forráskód</w:t>
+      </w:r>
+      <w:proofErr w:type="spellEnd"/>
+      <w:r>
+        <w:rPr>
+          <w:lang w:val="en-US"/>
+        </w:rPr>
+        <w:t xml:space="preserve"> </w:t>
+      </w:r>
+      <w:proofErr w:type="spellStart"/>
+      <w:r>
+        <w:rPr>
+          <w:lang w:val="en-US"/>
+        </w:rPr>
+        <w:t>biztonságos</w:t>
+      </w:r>
+      <w:proofErr w:type="spellEnd"/>
+      <w:r>
+        <w:rPr>
+          <w:lang w:val="en-US"/>
+        </w:rPr>
+        <w:t xml:space="preserve"> </w:t>
+      </w:r>
+      <w:proofErr w:type="spellStart"/>
+      <w:r>
+        <w:rPr>
+          <w:lang w:val="en-US"/>
+        </w:rPr>
+        <w:t>mentéséhez</w:t>
+      </w:r>
+      <w:proofErr w:type="spellEnd"/>
+      <w:r>
+        <w:rPr>
+          <w:lang w:val="en-US"/>
+        </w:rPr>
+        <w:t>.</w:t>
+      </w:r>
+    </w:p>
+    <w:p>
+      <w:pPr>
+        <w:numPr>
+          <w:ilvl w:val="0"/>
+          <w:numId w:val="13"/>
+        </w:numPr>
+        <w:rPr>
+          <w:lang w:val="en-US"/>
+        </w:rPr>
+      </w:pPr>
+      <w:r>
+        <w:rPr>
+          <w:b/>
+          <w:bCs/>
+          <w:lang w:val="en-US"/>
+        </w:rPr>
+        <w:t>Trello</w:t>
+      </w:r>
+      <w:r>
+        <w:rPr>
+          <w:lang w:val="en-US"/>
+        </w:rPr>
+        <w:t xml:space="preserve"> – </w:t>
+      </w:r>
+      <w:proofErr w:type="spellStart"/>
+      <w:r>
+        <w:rPr>
+          <w:lang w:val="en-US"/>
+        </w:rPr>
+        <w:t>feladatok</w:t>
+      </w:r>
+      <w:proofErr w:type="spellEnd"/>
+      <w:r>
+        <w:rPr>
+          <w:lang w:val="en-US"/>
+        </w:rPr>
+        <w:t xml:space="preserve"> </w:t>
+      </w:r>
+      <w:proofErr w:type="spellStart"/>
+      <w:r>
+        <w:rPr>
+          <w:lang w:val="en-US"/>
+        </w:rPr>
+        <w:t>tervezéséhez</w:t>
+      </w:r>
+      <w:proofErr w:type="spellEnd"/>
+      <w:r>
+        <w:rPr>
+          <w:lang w:val="en-US"/>
+        </w:rPr>
+        <w:t xml:space="preserve">, </w:t>
+      </w:r>
+      <w:proofErr w:type="spellStart"/>
+      <w:r>
+        <w:rPr>
+          <w:lang w:val="en-US"/>
+        </w:rPr>
+        <w:t>ütemezéséhez</w:t>
+      </w:r>
+      <w:proofErr w:type="spellEnd"/>
+      <w:r>
+        <w:rPr>
+          <w:lang w:val="en-US"/>
+        </w:rPr>
+        <w:t xml:space="preserve"> </w:t>
+      </w:r>
+      <w:proofErr w:type="spellStart"/>
+      <w:r>
+        <w:rPr>
+          <w:lang w:val="en-US"/>
+        </w:rPr>
+        <w:t>és</w:t>
+      </w:r>
+      <w:proofErr w:type="spellEnd"/>
+      <w:r>
+        <w:rPr>
+          <w:lang w:val="en-US"/>
+        </w:rPr>
+        <w:t xml:space="preserve"> </w:t>
+      </w:r>
+      <w:proofErr w:type="spellStart"/>
+      <w:r>
+        <w:rPr>
+          <w:lang w:val="en-US"/>
+        </w:rPr>
+        <w:t>nyomon</w:t>
+      </w:r>
+      <w:proofErr w:type="spellEnd"/>
+      <w:r>
+        <w:rPr>
+          <w:lang w:val="en-US"/>
+        </w:rPr>
+        <w:t xml:space="preserve"> </w:t>
+      </w:r>
+      <w:proofErr w:type="spellStart"/>
+      <w:r>
+        <w:rPr>
+          <w:lang w:val="en-US"/>
+        </w:rPr>
+        <w:t>követéséhez</w:t>
+      </w:r>
+      <w:proofErr w:type="spellEnd"/>
+      <w:r>
+        <w:rPr>
+          <w:lang w:val="en-US"/>
+        </w:rPr>
+        <w:t>.</w:t>
+      </w:r>
+    </w:p>
+    <w:p>
+      <w:pPr>
+        <w:numPr>
+          <w:ilvl w:val="0"/>
+          <w:numId w:val="13"/>
+        </w:numPr>
+        <w:rPr>
+          <w:lang w:val="en-US"/>
+        </w:rPr>
+      </w:pPr>
+      <w:r>
+        <w:rPr>
+          <w:b/>
+          <w:bCs/>
+          <w:lang w:val="en-US"/>
+        </w:rPr>
+        <w:t>Microsoft Teams</w:t>
+      </w:r>
+      <w:r>
+        <w:rPr>
+          <w:lang w:val="en-US"/>
+        </w:rPr>
+        <w:t xml:space="preserve"> – </w:t>
+      </w:r>
+      <w:proofErr w:type="spellStart"/>
+      <w:r>
+        <w:rPr>
+          <w:lang w:val="en-US"/>
+        </w:rPr>
+        <w:t>csapaton</w:t>
+      </w:r>
+      <w:proofErr w:type="spellEnd"/>
+      <w:r>
+        <w:rPr>
+          <w:lang w:val="en-US"/>
+        </w:rPr>
+        <w:t xml:space="preserve"> </w:t>
+      </w:r>
+      <w:proofErr w:type="spellStart"/>
+      <w:r>
+        <w:rPr>
+          <w:lang w:val="en-US"/>
+        </w:rPr>
+        <w:t>belüli</w:t>
+      </w:r>
+      <w:proofErr w:type="spellEnd"/>
+      <w:r>
+        <w:rPr>
+          <w:lang w:val="en-US"/>
+        </w:rPr>
+        <w:t xml:space="preserve"> </w:t>
+      </w:r>
+      <w:proofErr w:type="spellStart"/>
+      <w:r>
+        <w:rPr>
+          <w:lang w:val="en-US"/>
+        </w:rPr>
+        <w:t>kommunikációhoz</w:t>
+      </w:r>
+      <w:proofErr w:type="spellEnd"/>
+      <w:r>
+        <w:rPr>
+          <w:lang w:val="en-US"/>
+        </w:rPr>
+        <w:t xml:space="preserve"> </w:t>
+      </w:r>
+      <w:proofErr w:type="spellStart"/>
+      <w:r>
+        <w:rPr>
+          <w:lang w:val="en-US"/>
+        </w:rPr>
+        <w:t>és</w:t>
+      </w:r>
+      <w:proofErr w:type="spellEnd"/>
+      <w:r>
+        <w:rPr>
+          <w:lang w:val="en-US"/>
+        </w:rPr>
+        <w:t xml:space="preserve"> </w:t>
+      </w:r>
+      <w:proofErr w:type="spellStart"/>
+      <w:r>
+        <w:rPr>
+          <w:lang w:val="en-US"/>
+        </w:rPr>
+        <w:t>egyeztetésekhez</w:t>
+      </w:r>
+      <w:proofErr w:type="spellEnd"/>
+      <w:r>
+        <w:rPr>
+          <w:lang w:val="en-US"/>
+        </w:rPr>
+        <w:t>.</w:t>
+      </w:r>
+    </w:p>
+    <w:p>
+      <w:pPr>
+        <w:numPr>
+          <w:ilvl w:val="0"/>
+          <w:numId w:val="13"/>
+        </w:numPr>
+        <w:rPr>
+          <w:lang w:val="en-US"/>
+        </w:rPr>
+      </w:pPr>
+      <w:r>
+        <w:rPr>
+          <w:b/>
+          <w:bCs/>
+          <w:lang w:val="en-US"/>
+        </w:rPr>
+        <w:t>Discord</w:t>
+      </w:r>
+      <w:r>
+        <w:rPr>
+          <w:lang w:val="en-US"/>
+        </w:rPr>
+        <w:t xml:space="preserve"> – </w:t>
+      </w:r>
+      <w:proofErr w:type="spellStart"/>
+      <w:r>
+        <w:rPr>
+          <w:lang w:val="en-US"/>
+        </w:rPr>
+        <w:t>gyors</w:t>
+      </w:r>
+      <w:proofErr w:type="spellEnd"/>
+      <w:r>
+        <w:rPr>
+          <w:lang w:val="en-US"/>
+        </w:rPr>
+        <w:t xml:space="preserve"> </w:t>
+      </w:r>
+      <w:proofErr w:type="spellStart"/>
+      <w:r>
+        <w:rPr>
+          <w:lang w:val="en-US"/>
+        </w:rPr>
+        <w:t>kommunikációhoz</w:t>
+      </w:r>
+      <w:proofErr w:type="spellEnd"/>
+      <w:r>
+        <w:rPr>
+          <w:lang w:val="en-US"/>
+        </w:rPr>
+        <w:t xml:space="preserve"> </w:t>
+      </w:r>
+      <w:proofErr w:type="spellStart"/>
+      <w:r>
+        <w:rPr>
+          <w:lang w:val="en-US"/>
+        </w:rPr>
+        <w:t>és</w:t>
+      </w:r>
+      <w:proofErr w:type="spellEnd"/>
+      <w:r>
+        <w:rPr>
+          <w:lang w:val="en-US"/>
+        </w:rPr>
+        <w:t xml:space="preserve"> online </w:t>
+      </w:r>
+      <w:proofErr w:type="spellStart"/>
+      <w:r>
+        <w:rPr>
+          <w:lang w:val="en-US"/>
+        </w:rPr>
+        <w:t>megbeszélésekhez</w:t>
+      </w:r>
+      <w:proofErr w:type="spellEnd"/>
+      <w:r>
+        <w:rPr>
+          <w:lang w:val="en-US"/>
+        </w:rPr>
+        <w:t>.</w:t>
+      </w:r>
+    </w:p>
+    <w:p>
+      <w:pPr>
+        <w:pStyle w:val="Heading1"/>
       </w:pPr>
       <w:bookmarkStart w:id="5" w:name="_Toc473730746"/>
       <w:bookmarkStart w:id="6" w:name="_Toc85723177"/>
@@ -3777,7 +5282,7 @@
     </w:p>
     <w:p>
       <w:pPr>
-        <w:pStyle w:val="Cmsor2"/>
+        <w:pStyle w:val="Heading2"/>
       </w:pPr>
       <w:bookmarkStart w:id="7" w:name="_Toc85723178"/>
       <w:r>
@@ -3839,7 +5344,7 @@
     <w:p/>
     <w:p>
       <w:pPr>
-        <w:pStyle w:val="Cmsor2"/>
+        <w:pStyle w:val="Heading2"/>
       </w:pPr>
       <w:bookmarkStart w:id="8" w:name="_Toc473730747"/>
       <w:bookmarkStart w:id="9" w:name="_Toc85723179"/>
@@ -3851,7 +5356,7 @@
     </w:p>
     <w:p>
       <w:pPr>
-        <w:pStyle w:val="Cmsor3"/>
+        <w:pStyle w:val="Heading3"/>
       </w:pPr>
       <w:bookmarkStart w:id="10" w:name="_Toc85723180"/>
       <w:r>
@@ -3877,7 +5382,7 @@
     </w:p>
     <w:p>
       <w:pPr>
-        <w:pStyle w:val="Cmsor3"/>
+        <w:pStyle w:val="Heading3"/>
       </w:pPr>
       <w:bookmarkStart w:id="11" w:name="_Toc85723181"/>
       <w:r>
@@ -4006,7 +5511,7 @@
     </w:p>
     <w:p>
       <w:pPr>
-        <w:pStyle w:val="Cmsor2"/>
+        <w:pStyle w:val="Heading2"/>
       </w:pPr>
       <w:r>
         <w:rPr>
@@ -4040,7 +5545,7 @@
     </w:p>
     <w:p>
       <w:pPr>
-        <w:pStyle w:val="Listaszerbekezds"/>
+        <w:pStyle w:val="ListParagraph"/>
         <w:numPr>
           <w:ilvl w:val="0"/>
           <w:numId w:val="5"/>
@@ -4058,7 +5563,7 @@
     </w:p>
     <w:p>
       <w:pPr>
-        <w:pStyle w:val="Listaszerbekezds"/>
+        <w:pStyle w:val="ListParagraph"/>
         <w:numPr>
           <w:ilvl w:val="0"/>
           <w:numId w:val="5"/>
@@ -4096,7 +5601,7 @@
     </w:p>
     <w:p>
       <w:pPr>
-        <w:pStyle w:val="Listaszerbekezds"/>
+        <w:pStyle w:val="ListParagraph"/>
         <w:numPr>
           <w:ilvl w:val="0"/>
           <w:numId w:val="5"/>
@@ -4151,7 +5656,7 @@
     </w:p>
     <w:p>
       <w:pPr>
-        <w:pStyle w:val="Kpalrs"/>
+        <w:pStyle w:val="Caption"/>
         <w:jc w:val="center"/>
         <w:rPr>
           <w:color w:val="FF0000"/>
@@ -4231,7 +5736,7 @@
     </w:p>
     <w:p>
       <w:pPr>
-        <w:pStyle w:val="Cmsor2"/>
+        <w:pStyle w:val="Heading2"/>
       </w:pPr>
       <w:bookmarkStart w:id="15" w:name="_Toc85723183"/>
       <w:r>
@@ -4254,7 +5759,7 @@
     </w:p>
     <w:p>
       <w:pPr>
-        <w:pStyle w:val="Listaszerbekezds"/>
+        <w:pStyle w:val="ListParagraph"/>
         <w:numPr>
           <w:ilvl w:val="0"/>
           <w:numId w:val="6"/>
@@ -4272,7 +5777,7 @@
     </w:p>
     <w:p>
       <w:pPr>
-        <w:pStyle w:val="Listaszerbekezds"/>
+        <w:pStyle w:val="ListParagraph"/>
         <w:numPr>
           <w:ilvl w:val="0"/>
           <w:numId w:val="6"/>
@@ -4290,7 +5795,7 @@
     </w:p>
     <w:p>
       <w:pPr>
-        <w:pStyle w:val="Listaszerbekezds"/>
+        <w:pStyle w:val="ListParagraph"/>
         <w:numPr>
           <w:ilvl w:val="0"/>
           <w:numId w:val="6"/>
@@ -4308,7 +5813,7 @@
     </w:p>
     <w:p>
       <w:pPr>
-        <w:pStyle w:val="Listaszerbekezds"/>
+        <w:pStyle w:val="ListParagraph"/>
         <w:numPr>
           <w:ilvl w:val="0"/>
           <w:numId w:val="6"/>
@@ -4340,7 +5845,7 @@
     </w:p>
     <w:p>
       <w:pPr>
-        <w:pStyle w:val="Listaszerbekezds"/>
+        <w:pStyle w:val="ListParagraph"/>
         <w:numPr>
           <w:ilvl w:val="0"/>
           <w:numId w:val="6"/>
@@ -4399,7 +5904,7 @@
     </w:p>
     <w:p>
       <w:pPr>
-        <w:pStyle w:val="Cmsor1"/>
+        <w:pStyle w:val="Heading1"/>
       </w:pPr>
       <w:bookmarkStart w:id="16" w:name="_Toc473730749"/>
       <w:bookmarkStart w:id="17" w:name="_Toc85723184"/>
@@ -4417,7 +5922,7 @@
     </w:p>
     <w:p>
       <w:pPr>
-        <w:pStyle w:val="Cmsor2"/>
+        <w:pStyle w:val="Heading2"/>
       </w:pPr>
       <w:bookmarkStart w:id="18" w:name="_Toc85723185"/>
       <w:r>
@@ -4440,7 +5945,7 @@
     </w:p>
     <w:p>
       <w:pPr>
-        <w:pStyle w:val="Listaszerbekezds"/>
+        <w:pStyle w:val="ListParagraph"/>
         <w:numPr>
           <w:ilvl w:val="0"/>
           <w:numId w:val="7"/>
@@ -4452,7 +5957,7 @@
     </w:p>
     <w:p>
       <w:pPr>
-        <w:pStyle w:val="Listaszerbekezds"/>
+        <w:pStyle w:val="ListParagraph"/>
         <w:numPr>
           <w:ilvl w:val="0"/>
           <w:numId w:val="7"/>
@@ -4469,7 +5974,7 @@
     </w:p>
     <w:p>
       <w:pPr>
-        <w:pStyle w:val="Cmsor2"/>
+        <w:pStyle w:val="Heading2"/>
       </w:pPr>
       <w:bookmarkStart w:id="19" w:name="_Toc85723186"/>
       <w:r>
@@ -4635,7 +6140,11 @@
       </w:r>
       <w:proofErr w:type="spellEnd"/>
       <w:r>
-        <w:t>” kötő táblába került egy “</w:t>
+        <w:t xml:space="preserve">” kötő táblába került egy </w:t>
+      </w:r>
+      <w:proofErr w:type="gramStart"/>
+      <w:r>
+        <w:t>“</w:t>
       </w:r>
       <w:proofErr w:type="spellStart"/>
       <w:r>
@@ -4643,7 +6152,11 @@
       </w:r>
       <w:proofErr w:type="spellEnd"/>
       <w:r>
-        <w:t xml:space="preserve">” ami </w:t>
+        <w:t>”</w:t>
+      </w:r>
+      <w:proofErr w:type="gramEnd"/>
+      <w:r>
+        <w:t xml:space="preserve"> ami </w:t>
       </w:r>
       <w:proofErr w:type="spellStart"/>
       <w:r>
@@ -4756,6 +6269,9 @@
     </w:p>
     <w:p>
       <w:r>
+        <w:rPr>
+          <w:noProof/>
+        </w:rPr>
         <w:lastRenderedPageBreak/>
         <w:drawing>
           <wp:inline distT="0" distB="0" distL="0" distR="0" wp14:anchorId="61138B8F" wp14:editId="44769C96">
@@ -4793,13 +6309,1950 @@
           </wp:inline>
         </w:drawing>
       </w:r>
-      <w:r>
-        <w:t>0</w:t>
-      </w:r>
-    </w:p>
-    <w:p>
-      <w:pPr>
-        <w:pStyle w:val="Cmsor2"/>
+    </w:p>
+    <w:p>
+      <w:r>
+        <w:t>CHATS TÁBLA (</w:t>
+      </w:r>
+      <w:proofErr w:type="spellStart"/>
+      <w:r>
+        <w:t>chats</w:t>
+      </w:r>
+      <w:proofErr w:type="spellEnd"/>
+      <w:r>
+        <w:t>)</w:t>
+      </w:r>
+    </w:p>
+    <w:p/>
+    <w:p>
+      <w:r>
+        <w:tab/>
+      </w:r>
+      <w:proofErr w:type="spellStart"/>
+      <w:r>
+        <w:t>ChatID</w:t>
+      </w:r>
+      <w:proofErr w:type="spellEnd"/>
+      <w:r>
+        <w:t xml:space="preserve"> </w:t>
+      </w:r>
+      <w:proofErr w:type="gramStart"/>
+      <w:r>
+        <w:t>INT(</w:t>
+      </w:r>
+      <w:proofErr w:type="gramEnd"/>
+      <w:r>
+        <w:t>11)</w:t>
+      </w:r>
+    </w:p>
+    <w:p>
+      <w:r>
+        <w:tab/>
+        <w:t>INT egész szám típus</w:t>
+      </w:r>
+    </w:p>
+    <w:p>
+      <w:r>
+        <w:tab/>
+        <w:t>maximum 11 számjegy hosszúságú</w:t>
+      </w:r>
+    </w:p>
+    <w:p>
+      <w:r>
+        <w:tab/>
+        <w:t>Elsődleges kulcs, egyedileg azonosítja a chatet</w:t>
+      </w:r>
+    </w:p>
+    <w:p>
+      <w:r>
+        <w:tab/>
+      </w:r>
+    </w:p>
+    <w:p>
+      <w:r>
+        <w:tab/>
+      </w:r>
+      <w:proofErr w:type="spellStart"/>
+      <w:r>
+        <w:t>ChatName</w:t>
+      </w:r>
+      <w:proofErr w:type="spellEnd"/>
+      <w:r>
+        <w:t xml:space="preserve"> </w:t>
+      </w:r>
+      <w:proofErr w:type="gramStart"/>
+      <w:r>
+        <w:t>VARCHAR(</w:t>
+      </w:r>
+      <w:proofErr w:type="gramEnd"/>
+      <w:r>
+        <w:t>45)</w:t>
+      </w:r>
+    </w:p>
+    <w:p>
+      <w:r>
+        <w:tab/>
+        <w:t>VARCHAR változó hosszúságú szöveg</w:t>
+      </w:r>
+    </w:p>
+    <w:p>
+      <w:r>
+        <w:tab/>
+        <w:t>maximum 45 karakter</w:t>
+      </w:r>
+    </w:p>
+    <w:p>
+      <w:r>
+        <w:tab/>
+        <w:t>A chat neve</w:t>
+      </w:r>
+    </w:p>
+    <w:p/>
+    <w:p>
+      <w:r>
+        <w:lastRenderedPageBreak/>
+        <w:tab/>
+      </w:r>
+      <w:proofErr w:type="spellStart"/>
+      <w:r>
+        <w:t>ChatPic</w:t>
+      </w:r>
+      <w:proofErr w:type="spellEnd"/>
+      <w:r>
+        <w:t xml:space="preserve"> </w:t>
+      </w:r>
+      <w:proofErr w:type="gramStart"/>
+      <w:r>
+        <w:t>VARCHAR(</w:t>
+      </w:r>
+      <w:proofErr w:type="gramEnd"/>
+      <w:r>
+        <w:t>45)</w:t>
+      </w:r>
+    </w:p>
+    <w:p>
+      <w:r>
+        <w:tab/>
+        <w:t>VARCHAR szöveg típus</w:t>
+      </w:r>
+    </w:p>
+    <w:p>
+      <w:r>
+        <w:tab/>
+        <w:t>maximum 45 karakter</w:t>
+      </w:r>
+    </w:p>
+    <w:p>
+      <w:r>
+        <w:tab/>
+        <w:t>A chat képének elérési útja vagy fájlneve</w:t>
+      </w:r>
+    </w:p>
+    <w:p/>
+    <w:p>
+      <w:r>
+        <w:tab/>
+      </w:r>
+      <w:proofErr w:type="spellStart"/>
+      <w:r>
+        <w:t>CreatedAt</w:t>
+      </w:r>
+      <w:proofErr w:type="spellEnd"/>
+      <w:r>
+        <w:t xml:space="preserve"> DATETIME</w:t>
+      </w:r>
+    </w:p>
+    <w:p>
+      <w:r>
+        <w:tab/>
+        <w:t>DATETIME dátum és idő</w:t>
+      </w:r>
+    </w:p>
+    <w:p>
+      <w:r>
+        <w:tab/>
+        <w:t>A chat létrehozásának időpontja</w:t>
+      </w:r>
+    </w:p>
+    <w:p/>
+    <w:p>
+      <w:r>
+        <w:tab/>
+        <w:t>Kapcsolatok</w:t>
+      </w:r>
+    </w:p>
+    <w:p>
+      <w:r>
+        <w:tab/>
+      </w:r>
+      <w:proofErr w:type="spellStart"/>
+      <w:proofErr w:type="gramStart"/>
+      <w:r>
+        <w:t>chats.ChatID</w:t>
+      </w:r>
+      <w:proofErr w:type="spellEnd"/>
+      <w:proofErr w:type="gramEnd"/>
+      <w:r>
+        <w:t xml:space="preserve"> kapcsolódik </w:t>
+      </w:r>
+      <w:proofErr w:type="spellStart"/>
+      <w:proofErr w:type="gramStart"/>
+      <w:r>
+        <w:t>msgs.ChatID</w:t>
+      </w:r>
+      <w:proofErr w:type="spellEnd"/>
+      <w:proofErr w:type="gramEnd"/>
+      <w:r>
+        <w:t xml:space="preserve"> mezőhöz, egy chathez több üzenet tartozhat</w:t>
+      </w:r>
+    </w:p>
+    <w:p>
+      <w:r>
+        <w:tab/>
+      </w:r>
+      <w:proofErr w:type="spellStart"/>
+      <w:proofErr w:type="gramStart"/>
+      <w:r>
+        <w:t>chats.ChatID</w:t>
+      </w:r>
+      <w:proofErr w:type="spellEnd"/>
+      <w:proofErr w:type="gramEnd"/>
+      <w:r>
+        <w:t xml:space="preserve"> kapcsolódik </w:t>
+      </w:r>
+      <w:proofErr w:type="spellStart"/>
+      <w:proofErr w:type="gramStart"/>
+      <w:r>
+        <w:t>uac.ChatID</w:t>
+      </w:r>
+      <w:proofErr w:type="spellEnd"/>
+      <w:proofErr w:type="gramEnd"/>
+      <w:r>
+        <w:t xml:space="preserve"> mezőhöz, egy chatben több felhasználó lehet</w:t>
+      </w:r>
+    </w:p>
+    <w:p/>
+    <w:p>
+      <w:r>
+        <w:t>MSGS TÁBLA (</w:t>
+      </w:r>
+      <w:proofErr w:type="spellStart"/>
+      <w:r>
+        <w:t>msgs</w:t>
+      </w:r>
+      <w:proofErr w:type="spellEnd"/>
+      <w:r>
+        <w:t>)</w:t>
+      </w:r>
+    </w:p>
+    <w:p/>
+    <w:p>
+      <w:r>
+        <w:tab/>
+      </w:r>
+      <w:proofErr w:type="spellStart"/>
+      <w:r>
+        <w:t>MsgID</w:t>
+      </w:r>
+      <w:proofErr w:type="spellEnd"/>
+      <w:r>
+        <w:t xml:space="preserve"> </w:t>
+      </w:r>
+      <w:proofErr w:type="gramStart"/>
+      <w:r>
+        <w:t>INT(</w:t>
+      </w:r>
+      <w:proofErr w:type="gramEnd"/>
+      <w:r>
+        <w:t>11)</w:t>
+      </w:r>
+    </w:p>
+    <w:p>
+      <w:r>
+        <w:tab/>
+        <w:t>INT egész szám típus</w:t>
+      </w:r>
+    </w:p>
+    <w:p>
+      <w:r>
+        <w:tab/>
+        <w:t>maximum 11 számjegy</w:t>
+      </w:r>
+    </w:p>
+    <w:p>
+      <w:r>
+        <w:tab/>
+        <w:t>Elsődleges kulcs, az üzenet egyedi azonosítója</w:t>
+      </w:r>
+    </w:p>
+    <w:p/>
+    <w:p>
+      <w:r>
+        <w:tab/>
+      </w:r>
+      <w:proofErr w:type="spellStart"/>
+      <w:r>
+        <w:t>UserID</w:t>
+      </w:r>
+      <w:proofErr w:type="spellEnd"/>
+      <w:r>
+        <w:t xml:space="preserve"> </w:t>
+      </w:r>
+      <w:proofErr w:type="gramStart"/>
+      <w:r>
+        <w:t>INT(</w:t>
+      </w:r>
+      <w:proofErr w:type="gramEnd"/>
+      <w:r>
+        <w:t>11)</w:t>
+      </w:r>
+    </w:p>
+    <w:p>
+      <w:r>
+        <w:tab/>
+        <w:t>INT egész szám típus</w:t>
+      </w:r>
+    </w:p>
+    <w:p>
+      <w:r>
+        <w:tab/>
+        <w:t>maximum 11 számjegy</w:t>
+      </w:r>
+    </w:p>
+    <w:p>
+      <w:r>
+        <w:tab/>
+        <w:t>Idegen kulcs, a felhasználót azonosítja</w:t>
+      </w:r>
+    </w:p>
+    <w:p>
+      <w:r>
+        <w:tab/>
+        <w:t xml:space="preserve">Kapcsolódik </w:t>
+      </w:r>
+      <w:proofErr w:type="spellStart"/>
+      <w:proofErr w:type="gramStart"/>
+      <w:r>
+        <w:t>users.UserID</w:t>
+      </w:r>
+      <w:proofErr w:type="spellEnd"/>
+      <w:proofErr w:type="gramEnd"/>
+      <w:r>
+        <w:t xml:space="preserve"> mezőhöz</w:t>
+      </w:r>
+    </w:p>
+    <w:p/>
+    <w:p>
+      <w:r>
+        <w:tab/>
+      </w:r>
+      <w:proofErr w:type="spellStart"/>
+      <w:r>
+        <w:t>ChatID</w:t>
+      </w:r>
+      <w:proofErr w:type="spellEnd"/>
+      <w:r>
+        <w:t xml:space="preserve"> </w:t>
+      </w:r>
+      <w:proofErr w:type="gramStart"/>
+      <w:r>
+        <w:t>INT(</w:t>
+      </w:r>
+      <w:proofErr w:type="gramEnd"/>
+      <w:r>
+        <w:t>11)</w:t>
+      </w:r>
+    </w:p>
+    <w:p>
+      <w:r>
+        <w:tab/>
+        <w:t>INT egész szám típus</w:t>
+      </w:r>
+    </w:p>
+    <w:p>
+      <w:r>
+        <w:tab/>
+        <w:t>maximum 11 számjegy</w:t>
+      </w:r>
+    </w:p>
+    <w:p>
+      <w:r>
+        <w:tab/>
+        <w:t>Idegen kulcs, a chatet azonosítja</w:t>
+      </w:r>
+    </w:p>
+    <w:p>
+      <w:r>
+        <w:tab/>
+        <w:t xml:space="preserve">Kapcsolódik </w:t>
+      </w:r>
+      <w:proofErr w:type="spellStart"/>
+      <w:proofErr w:type="gramStart"/>
+      <w:r>
+        <w:t>chats.ChatID</w:t>
+      </w:r>
+      <w:proofErr w:type="spellEnd"/>
+      <w:proofErr w:type="gramEnd"/>
+      <w:r>
+        <w:t xml:space="preserve"> mezőhöz</w:t>
+      </w:r>
+    </w:p>
+    <w:p/>
+    <w:p>
+      <w:r>
+        <w:tab/>
+      </w:r>
+      <w:proofErr w:type="spellStart"/>
+      <w:r>
+        <w:t>Content</w:t>
+      </w:r>
+      <w:proofErr w:type="spellEnd"/>
+      <w:r>
+        <w:t xml:space="preserve"> TEXT</w:t>
+      </w:r>
+    </w:p>
+    <w:p>
+      <w:r>
+        <w:tab/>
+        <w:t>TEXT hosszú szöveg tárolására szolgál</w:t>
+      </w:r>
+    </w:p>
+    <w:p>
+      <w:r>
+        <w:tab/>
+        <w:t>Az üzenet tartalma</w:t>
+      </w:r>
+    </w:p>
+    <w:p/>
+    <w:p>
+      <w:r>
+        <w:tab/>
+      </w:r>
+      <w:proofErr w:type="spellStart"/>
+      <w:r>
+        <w:t>SentAt</w:t>
+      </w:r>
+      <w:proofErr w:type="spellEnd"/>
+      <w:r>
+        <w:t xml:space="preserve"> DATETIME</w:t>
+      </w:r>
+    </w:p>
+    <w:p>
+      <w:r>
+        <w:tab/>
+        <w:t>DATETIME dátum és idő</w:t>
+      </w:r>
+    </w:p>
+    <w:p>
+      <w:r>
+        <w:tab/>
+        <w:t>Az üzenet elküldésének időpontja</w:t>
+      </w:r>
+    </w:p>
+    <w:p/>
+    <w:p>
+      <w:r>
+        <w:tab/>
+        <w:t>Kapcsolatok</w:t>
+      </w:r>
+    </w:p>
+    <w:p>
+      <w:r>
+        <w:tab/>
+      </w:r>
+      <w:proofErr w:type="spellStart"/>
+      <w:proofErr w:type="gramStart"/>
+      <w:r>
+        <w:t>msgs.ChatID</w:t>
+      </w:r>
+      <w:proofErr w:type="spellEnd"/>
+      <w:proofErr w:type="gramEnd"/>
+      <w:r>
+        <w:t xml:space="preserve"> kapcsolódik </w:t>
+      </w:r>
+      <w:proofErr w:type="spellStart"/>
+      <w:proofErr w:type="gramStart"/>
+      <w:r>
+        <w:t>chats.ChatID</w:t>
+      </w:r>
+      <w:proofErr w:type="spellEnd"/>
+      <w:proofErr w:type="gramEnd"/>
+      <w:r>
+        <w:t xml:space="preserve"> mezőhöz</w:t>
+      </w:r>
+    </w:p>
+    <w:p>
+      <w:r>
+        <w:tab/>
+      </w:r>
+      <w:proofErr w:type="spellStart"/>
+      <w:proofErr w:type="gramStart"/>
+      <w:r>
+        <w:t>msgs.UserID</w:t>
+      </w:r>
+      <w:proofErr w:type="spellEnd"/>
+      <w:proofErr w:type="gramEnd"/>
+      <w:r>
+        <w:t xml:space="preserve"> kapcsolódik </w:t>
+      </w:r>
+      <w:proofErr w:type="spellStart"/>
+      <w:proofErr w:type="gramStart"/>
+      <w:r>
+        <w:t>users.UserID</w:t>
+      </w:r>
+      <w:proofErr w:type="spellEnd"/>
+      <w:proofErr w:type="gramEnd"/>
+      <w:r>
+        <w:t xml:space="preserve"> mezőhöz</w:t>
+      </w:r>
+    </w:p>
+    <w:p/>
+    <w:p>
+      <w:r>
+        <w:t>UAC TÁBLA (</w:t>
+      </w:r>
+      <w:proofErr w:type="spellStart"/>
+      <w:r>
+        <w:t>uac</w:t>
+      </w:r>
+      <w:proofErr w:type="spellEnd"/>
+      <w:r>
+        <w:t>)</w:t>
+      </w:r>
+    </w:p>
+    <w:p/>
+    <w:p>
+      <w:r>
+        <w:tab/>
+      </w:r>
+      <w:proofErr w:type="spellStart"/>
+      <w:r>
+        <w:t>UserID</w:t>
+      </w:r>
+      <w:proofErr w:type="spellEnd"/>
+      <w:r>
+        <w:t xml:space="preserve"> </w:t>
+      </w:r>
+      <w:proofErr w:type="gramStart"/>
+      <w:r>
+        <w:t>INT(</w:t>
+      </w:r>
+      <w:proofErr w:type="gramEnd"/>
+      <w:r>
+        <w:t>11)</w:t>
+      </w:r>
+    </w:p>
+    <w:p>
+      <w:r>
+        <w:tab/>
+        <w:t>INT egész szám típus</w:t>
+      </w:r>
+    </w:p>
+    <w:p>
+      <w:r>
+        <w:tab/>
+        <w:t>maximum 11 számjegy</w:t>
+      </w:r>
+    </w:p>
+    <w:p>
+      <w:r>
+        <w:tab/>
+        <w:t>Idegen kulcs, a felhasználót azonosítja</w:t>
+      </w:r>
+    </w:p>
+    <w:p>
+      <w:r>
+        <w:tab/>
+        <w:t xml:space="preserve">Kapcsolódik </w:t>
+      </w:r>
+      <w:proofErr w:type="spellStart"/>
+      <w:proofErr w:type="gramStart"/>
+      <w:r>
+        <w:t>users.UserID</w:t>
+      </w:r>
+      <w:proofErr w:type="spellEnd"/>
+      <w:proofErr w:type="gramEnd"/>
+      <w:r>
+        <w:t xml:space="preserve"> mezőhöz</w:t>
+      </w:r>
+    </w:p>
+    <w:p/>
+    <w:p>
+      <w:r>
+        <w:tab/>
+      </w:r>
+      <w:proofErr w:type="spellStart"/>
+      <w:r>
+        <w:t>ChatID</w:t>
+      </w:r>
+      <w:proofErr w:type="spellEnd"/>
+      <w:r>
+        <w:t xml:space="preserve"> </w:t>
+      </w:r>
+      <w:proofErr w:type="gramStart"/>
+      <w:r>
+        <w:t>INT(</w:t>
+      </w:r>
+      <w:proofErr w:type="gramEnd"/>
+      <w:r>
+        <w:t>11)</w:t>
+      </w:r>
+    </w:p>
+    <w:p>
+      <w:r>
+        <w:tab/>
+        <w:t>INT egész szám típus</w:t>
+      </w:r>
+    </w:p>
+    <w:p>
+      <w:r>
+        <w:tab/>
+        <w:t>maximum 11 számjegy</w:t>
+      </w:r>
+    </w:p>
+    <w:p>
+      <w:r>
+        <w:tab/>
+        <w:t>Idegen kulcs, a chatet azonosítja</w:t>
+      </w:r>
+    </w:p>
+    <w:p>
+      <w:r>
+        <w:tab/>
+        <w:t xml:space="preserve">Kapcsolódik </w:t>
+      </w:r>
+      <w:proofErr w:type="spellStart"/>
+      <w:proofErr w:type="gramStart"/>
+      <w:r>
+        <w:t>chats.ChatID</w:t>
+      </w:r>
+      <w:proofErr w:type="spellEnd"/>
+      <w:proofErr w:type="gramEnd"/>
+      <w:r>
+        <w:t xml:space="preserve"> mezőhöz</w:t>
+      </w:r>
+    </w:p>
+    <w:p/>
+    <w:p>
+      <w:r>
+        <w:tab/>
+      </w:r>
+      <w:proofErr w:type="spellStart"/>
+      <w:r>
+        <w:t>IsChatAdmin</w:t>
+      </w:r>
+      <w:proofErr w:type="spellEnd"/>
+      <w:r>
+        <w:t xml:space="preserve"> </w:t>
+      </w:r>
+      <w:proofErr w:type="gramStart"/>
+      <w:r>
+        <w:t>TINYINT(</w:t>
+      </w:r>
+      <w:proofErr w:type="gramEnd"/>
+      <w:r>
+        <w:t>1)</w:t>
+      </w:r>
+    </w:p>
+    <w:p>
+      <w:r>
+        <w:tab/>
+        <w:t>TINYINT kis egész szám</w:t>
+      </w:r>
+    </w:p>
+    <w:p>
+      <w:r>
+        <w:tab/>
+        <w:t>1 logikai értékként használjuk</w:t>
+      </w:r>
+    </w:p>
+    <w:p>
+      <w:r>
+        <w:tab/>
+        <w:t xml:space="preserve">0 nem </w:t>
+      </w:r>
+      <w:proofErr w:type="spellStart"/>
+      <w:r>
+        <w:t>admin</w:t>
+      </w:r>
+      <w:proofErr w:type="spellEnd"/>
+    </w:p>
+    <w:p>
+      <w:r>
+        <w:tab/>
+        <w:t xml:space="preserve">1 </w:t>
+      </w:r>
+      <w:proofErr w:type="spellStart"/>
+      <w:r>
+        <w:t>admin</w:t>
+      </w:r>
+      <w:proofErr w:type="spellEnd"/>
+    </w:p>
+    <w:p/>
+    <w:p>
+      <w:r>
+        <w:tab/>
+      </w:r>
+      <w:proofErr w:type="spellStart"/>
+      <w:r>
+        <w:t>JoinedAt</w:t>
+      </w:r>
+      <w:proofErr w:type="spellEnd"/>
+      <w:r>
+        <w:t xml:space="preserve"> DATETIME</w:t>
+      </w:r>
+    </w:p>
+    <w:p>
+      <w:r>
+        <w:tab/>
+        <w:t>DATETIME dátum és idő</w:t>
+      </w:r>
+    </w:p>
+    <w:p>
+      <w:r>
+        <w:tab/>
+        <w:t>A belépés időpontja</w:t>
+      </w:r>
+    </w:p>
+    <w:p/>
+    <w:p>
+      <w:r>
+        <w:tab/>
+        <w:t>Kapcsolatok</w:t>
+      </w:r>
+    </w:p>
+    <w:p>
+      <w:r>
+        <w:tab/>
+        <w:t xml:space="preserve">A </w:t>
+      </w:r>
+      <w:proofErr w:type="spellStart"/>
+      <w:r>
+        <w:t>users</w:t>
+      </w:r>
+      <w:proofErr w:type="spellEnd"/>
+      <w:r>
+        <w:t xml:space="preserve"> és </w:t>
+      </w:r>
+      <w:proofErr w:type="spellStart"/>
+      <w:r>
+        <w:t>chats</w:t>
+      </w:r>
+      <w:proofErr w:type="spellEnd"/>
+      <w:r>
+        <w:t xml:space="preserve"> táblák között sok-sok kapcsolatot valósít meg</w:t>
+      </w:r>
+    </w:p>
+    <w:p>
+      <w:r>
+        <w:tab/>
+        <w:t>Egy felhasználó több chathez tartozhat</w:t>
+      </w:r>
+    </w:p>
+    <w:p>
+      <w:r>
+        <w:tab/>
+        <w:t>Egy chathez több felhasználó tartozhat</w:t>
+      </w:r>
+    </w:p>
+    <w:p>
+      <w:proofErr w:type="spellStart"/>
+      <w:r>
+        <w:t>users</w:t>
+      </w:r>
+      <w:proofErr w:type="spellEnd"/>
+      <w:r>
+        <w:t>:</w:t>
+      </w:r>
+      <w:r>
+        <w:br/>
+      </w:r>
+      <w:r>
+        <w:t> </w:t>
+      </w:r>
+      <w:r>
+        <w:t> </w:t>
+      </w:r>
+      <w:proofErr w:type="spellStart"/>
+      <w:r>
+        <w:t>UserID</w:t>
+      </w:r>
+      <w:proofErr w:type="spellEnd"/>
+      <w:r>
+        <w:t xml:space="preserve"> INTEGER (11 hossz) - felel a felhasználók szám alapú azonosításáért</w:t>
+      </w:r>
+      <w:r>
+        <w:br/>
+      </w:r>
+      <w:r>
+        <w:t> </w:t>
+      </w:r>
+      <w:r>
+        <w:t> </w:t>
+      </w:r>
+      <w:proofErr w:type="spellStart"/>
+      <w:r>
+        <w:t>Username</w:t>
+      </w:r>
+      <w:proofErr w:type="spellEnd"/>
+      <w:r>
+        <w:t xml:space="preserve"> VARCHAR(45 hossz) - A felhasználók felhasználó nevéért felel</w:t>
+      </w:r>
+      <w:r>
+        <w:br/>
+      </w:r>
+      <w:r>
+        <w:t> </w:t>
+      </w:r>
+      <w:r>
+        <w:t> </w:t>
+      </w:r>
+      <w:proofErr w:type="spellStart"/>
+      <w:r>
+        <w:t>Password</w:t>
+      </w:r>
+      <w:proofErr w:type="spellEnd"/>
+      <w:r>
+        <w:t xml:space="preserve"> VARCHAR(45 hossz) - Felhasználók </w:t>
+      </w:r>
+      <w:proofErr w:type="spellStart"/>
+      <w:r>
+        <w:t>jelszava</w:t>
+      </w:r>
+      <w:proofErr w:type="spellEnd"/>
+      <w:r>
+        <w:br/>
+      </w:r>
+      <w:r>
+        <w:t> </w:t>
+      </w:r>
+      <w:r>
+        <w:t> </w:t>
+      </w:r>
+      <w:r>
+        <w:t>Email VARCHAR(45 hossz) - A felhasználók email címe</w:t>
+      </w:r>
+      <w:r>
+        <w:br/>
+      </w:r>
+      <w:r>
+        <w:t> </w:t>
+      </w:r>
+      <w:r>
+        <w:t> </w:t>
+      </w:r>
+      <w:proofErr w:type="spellStart"/>
+      <w:r>
+        <w:t>Tokens</w:t>
+      </w:r>
+      <w:proofErr w:type="spellEnd"/>
+      <w:r>
+        <w:t xml:space="preserve"> INTEGER (11 hossz) - A felhasználók által </w:t>
+      </w:r>
+      <w:proofErr w:type="spellStart"/>
+      <w:r>
+        <w:t>microekonóia</w:t>
+      </w:r>
+      <w:proofErr w:type="spellEnd"/>
+      <w:r>
+        <w:t xml:space="preserve"> jellegű kredit rendszer fizetőeszközéért felel</w:t>
+      </w:r>
+      <w:r>
+        <w:br/>
+      </w:r>
+      <w:r>
+        <w:lastRenderedPageBreak/>
+        <w:t> </w:t>
+      </w:r>
+      <w:r>
+        <w:t> </w:t>
+      </w:r>
+      <w:proofErr w:type="spellStart"/>
+      <w:r>
+        <w:t>rankID</w:t>
+      </w:r>
+      <w:proofErr w:type="spellEnd"/>
+      <w:r>
+        <w:t xml:space="preserve"> INTEGER (11 hossz) - a felhasználók </w:t>
+      </w:r>
+      <w:proofErr w:type="spellStart"/>
+      <w:r>
+        <w:t>éppeni</w:t>
+      </w:r>
+      <w:proofErr w:type="spellEnd"/>
+      <w:r>
+        <w:t xml:space="preserve"> </w:t>
+      </w:r>
+      <w:proofErr w:type="spellStart"/>
+      <w:r>
+        <w:t>rankjáért</w:t>
+      </w:r>
+      <w:proofErr w:type="spellEnd"/>
+      <w:r>
+        <w:t xml:space="preserve"> felel (külső kulcs a </w:t>
+      </w:r>
+      <w:proofErr w:type="spellStart"/>
+      <w:r>
+        <w:t>user_rank</w:t>
+      </w:r>
+      <w:proofErr w:type="spellEnd"/>
+      <w:r>
+        <w:t xml:space="preserve"> tábla felé)</w:t>
+      </w:r>
+      <w:r>
+        <w:br/>
+      </w:r>
+      <w:proofErr w:type="spellStart"/>
+      <w:r>
+        <w:t>user_rank</w:t>
+      </w:r>
+      <w:proofErr w:type="spellEnd"/>
+      <w:r>
+        <w:t>:</w:t>
+      </w:r>
+      <w:r>
+        <w:br/>
+      </w:r>
+      <w:r>
+        <w:t> </w:t>
+      </w:r>
+      <w:r>
+        <w:t> </w:t>
+      </w:r>
+      <w:proofErr w:type="spellStart"/>
+      <w:r>
+        <w:t>rankID</w:t>
+      </w:r>
+      <w:proofErr w:type="spellEnd"/>
+      <w:r>
+        <w:t xml:space="preserve"> INTEGER (11 hossz) - a </w:t>
+      </w:r>
+      <w:proofErr w:type="spellStart"/>
+      <w:r>
+        <w:t>rankok</w:t>
+      </w:r>
+      <w:proofErr w:type="spellEnd"/>
+      <w:r>
+        <w:t xml:space="preserve"> azonosítója</w:t>
+      </w:r>
+      <w:r>
+        <w:br/>
+      </w:r>
+      <w:r>
+        <w:t> </w:t>
+      </w:r>
+      <w:r>
+        <w:t> </w:t>
+      </w:r>
+      <w:proofErr w:type="spellStart"/>
+      <w:r>
+        <w:t>which</w:t>
+      </w:r>
+      <w:proofErr w:type="spellEnd"/>
+      <w:r>
+        <w:t xml:space="preserve"> VARCHAR (45 hossz) - A </w:t>
+      </w:r>
+      <w:proofErr w:type="spellStart"/>
+      <w:r>
+        <w:t>rankok</w:t>
+      </w:r>
+      <w:proofErr w:type="spellEnd"/>
+      <w:r>
+        <w:t xml:space="preserve"> neve</w:t>
+      </w:r>
+      <w:r>
+        <w:br/>
+      </w:r>
+      <w:proofErr w:type="spellStart"/>
+      <w:r>
+        <w:t>changes</w:t>
+      </w:r>
+      <w:proofErr w:type="spellEnd"/>
+      <w:r>
+        <w:t>:</w:t>
+      </w:r>
+      <w:r>
+        <w:br/>
+      </w:r>
+      <w:r>
+        <w:t> </w:t>
+      </w:r>
+      <w:r>
+        <w:t> </w:t>
+      </w:r>
+      <w:proofErr w:type="spellStart"/>
+      <w:r>
+        <w:t>ChangeID</w:t>
+      </w:r>
+      <w:proofErr w:type="spellEnd"/>
+      <w:r>
+        <w:t xml:space="preserve"> INTEGER (11 hossz) - a változtatások azonosítója</w:t>
+      </w:r>
+      <w:r>
+        <w:br/>
+      </w:r>
+      <w:r>
+        <w:t> </w:t>
+      </w:r>
+      <w:r>
+        <w:t> </w:t>
+      </w:r>
+      <w:r>
+        <w:t>{</w:t>
+      </w:r>
+      <w:proofErr w:type="spellStart"/>
+      <w:r>
+        <w:t>UserID</w:t>
+      </w:r>
+      <w:proofErr w:type="spellEnd"/>
+      <w:r>
+        <w:t xml:space="preserve"> INTEGER (11 Hossz)</w:t>
+      </w:r>
+      <w:r>
+        <w:br/>
+      </w:r>
+      <w:r>
+        <w:t> </w:t>
+      </w:r>
+      <w:r>
+        <w:t> </w:t>
+      </w:r>
+      <w:proofErr w:type="spellStart"/>
+      <w:r>
+        <w:t>Username</w:t>
+      </w:r>
+      <w:proofErr w:type="spellEnd"/>
+      <w:r>
+        <w:t xml:space="preserve"> VARCHAR(45 hossz) </w:t>
+      </w:r>
+      <w:r>
+        <w:br/>
+      </w:r>
+      <w:r>
+        <w:t> </w:t>
+      </w:r>
+      <w:r>
+        <w:t> </w:t>
+      </w:r>
+      <w:proofErr w:type="spellStart"/>
+      <w:r>
+        <w:t>Password</w:t>
+      </w:r>
+      <w:proofErr w:type="spellEnd"/>
+      <w:r>
+        <w:t xml:space="preserve"> VARCHAR(45 hossz) </w:t>
+      </w:r>
+      <w:r>
+        <w:br/>
+      </w:r>
+      <w:r>
+        <w:t> </w:t>
+      </w:r>
+      <w:r>
+        <w:t> </w:t>
+      </w:r>
+      <w:r>
+        <w:t>Email VARCHAR(45 hossz) </w:t>
+      </w:r>
+      <w:r>
+        <w:br/>
+      </w:r>
+      <w:r>
+        <w:t> </w:t>
+      </w:r>
+      <w:r>
+        <w:t> </w:t>
+      </w:r>
+      <w:proofErr w:type="spellStart"/>
+      <w:r>
+        <w:t>rankID</w:t>
+      </w:r>
+      <w:proofErr w:type="spellEnd"/>
+      <w:r>
+        <w:t xml:space="preserve"> INTEGER (11 hossz) </w:t>
+      </w:r>
+      <w:r>
+        <w:br/>
+      </w:r>
+      <w:r>
+        <w:t> </w:t>
+      </w:r>
+      <w:r>
+        <w:t> </w:t>
+      </w:r>
+      <w:r>
+        <w:t xml:space="preserve">} - Ezek a mezők egyenesen a </w:t>
+      </w:r>
+      <w:proofErr w:type="spellStart"/>
+      <w:r>
+        <w:t>users</w:t>
+      </w:r>
+      <w:proofErr w:type="spellEnd"/>
+      <w:r>
+        <w:t xml:space="preserve"> táblából nyer adatokat mikor abban a tábla egyik rekordjában változtatás történik</w:t>
+      </w:r>
+      <w:r>
+        <w:br/>
+      </w:r>
+      <w:r>
+        <w:t> </w:t>
+      </w:r>
+      <w:r>
+        <w:t> </w:t>
+      </w:r>
+      <w:proofErr w:type="spellStart"/>
+      <w:r>
+        <w:t>ChangedAt</w:t>
+      </w:r>
+      <w:proofErr w:type="spellEnd"/>
+      <w:r>
+        <w:t xml:space="preserve"> DATETIME (</w:t>
+      </w:r>
+      <w:proofErr w:type="spellStart"/>
+      <w:r>
+        <w:t>default</w:t>
+      </w:r>
+      <w:proofErr w:type="spellEnd"/>
+      <w:r>
+        <w:t>: NOW()) - a változtatás időpontját menti (alapból most)</w:t>
+      </w:r>
+      <w:r>
+        <w:br/>
+      </w:r>
+      <w:proofErr w:type="spellStart"/>
+      <w:r>
+        <w:t>reviews</w:t>
+      </w:r>
+      <w:proofErr w:type="spellEnd"/>
+      <w:r>
+        <w:t>:</w:t>
+      </w:r>
+      <w:r>
+        <w:br/>
+      </w:r>
+      <w:r>
+        <w:t> </w:t>
+      </w:r>
+      <w:r>
+        <w:t> </w:t>
+      </w:r>
+      <w:proofErr w:type="spellStart"/>
+      <w:r>
+        <w:t>Reviewer</w:t>
+      </w:r>
+      <w:proofErr w:type="spellEnd"/>
+      <w:r>
+        <w:t xml:space="preserve"> INTEGER (11) - Az értékelő ID-ja (külső kulcs a </w:t>
+      </w:r>
+      <w:proofErr w:type="spellStart"/>
+      <w:r>
+        <w:t>users</w:t>
+      </w:r>
+      <w:proofErr w:type="spellEnd"/>
+      <w:r>
+        <w:t xml:space="preserve"> tábla felé, azon belül a </w:t>
+      </w:r>
+      <w:proofErr w:type="spellStart"/>
+      <w:r>
+        <w:t>UserID</w:t>
+      </w:r>
+      <w:proofErr w:type="spellEnd"/>
+      <w:r>
+        <w:t xml:space="preserve"> mezőre)</w:t>
+      </w:r>
+      <w:r>
+        <w:br/>
+      </w:r>
+      <w:r>
+        <w:t> </w:t>
+      </w:r>
+      <w:r>
+        <w:t> </w:t>
+      </w:r>
+      <w:proofErr w:type="spellStart"/>
+      <w:r>
+        <w:t>Reviewee</w:t>
+      </w:r>
+      <w:proofErr w:type="spellEnd"/>
+      <w:r>
+        <w:t xml:space="preserve"> INTEGER (11) - Az értékelt ID-ja (külső kulcs a </w:t>
+      </w:r>
+      <w:proofErr w:type="spellStart"/>
+      <w:r>
+        <w:t>users</w:t>
+      </w:r>
+      <w:proofErr w:type="spellEnd"/>
+      <w:r>
+        <w:t xml:space="preserve"> tábla felé, azon belül a </w:t>
+      </w:r>
+      <w:proofErr w:type="spellStart"/>
+      <w:r>
+        <w:t>UserID</w:t>
+      </w:r>
+      <w:proofErr w:type="spellEnd"/>
+      <w:r>
+        <w:t xml:space="preserve"> mezőre)</w:t>
+      </w:r>
+      <w:r>
+        <w:br/>
+      </w:r>
+      <w:r>
+        <w:t> </w:t>
+      </w:r>
+      <w:r>
+        <w:t> </w:t>
+      </w:r>
+      <w:proofErr w:type="spellStart"/>
+      <w:r>
+        <w:t>Rating</w:t>
+      </w:r>
+      <w:proofErr w:type="spellEnd"/>
+      <w:r>
+        <w:t xml:space="preserve"> INTEGER (1) - 1-5-ig értékelés a </w:t>
+      </w:r>
+      <w:proofErr w:type="spellStart"/>
+      <w:r>
+        <w:t>Reviewee</w:t>
+      </w:r>
+      <w:proofErr w:type="spellEnd"/>
+      <w:r>
+        <w:t xml:space="preserve"> felé irányult értékelés</w:t>
+      </w:r>
+      <w:r>
+        <w:br/>
+      </w:r>
+      <w:r>
+        <w:t> </w:t>
+      </w:r>
+      <w:r>
+        <w:t> </w:t>
+      </w:r>
+      <w:r>
+        <w:t>Tartalom - VARCHAR (200) az értékelés tartalma</w:t>
+      </w:r>
+    </w:p>
+    <w:p/>
+    <w:p>
+      <w:pPr>
+        <w:rPr>
+          <w:lang w:val="en-US"/>
+        </w:rPr>
+      </w:pPr>
+      <w:r>
+        <w:rPr>
+          <w:lang w:val="en-US"/>
+        </w:rPr>
+        <w:t xml:space="preserve">Skills </w:t>
+      </w:r>
+      <w:proofErr w:type="spellStart"/>
+      <w:r>
+        <w:rPr>
+          <w:lang w:val="en-US"/>
+        </w:rPr>
+        <w:t>tábla</w:t>
+      </w:r>
+      <w:proofErr w:type="spellEnd"/>
+      <w:r>
+        <w:rPr>
+          <w:lang w:val="en-US"/>
+        </w:rPr>
+        <w:br/>
+      </w:r>
+      <w:proofErr w:type="spellStart"/>
+      <w:r>
+        <w:rPr>
+          <w:lang w:val="en-US"/>
+        </w:rPr>
+        <w:t>SkillID</w:t>
+      </w:r>
+      <w:proofErr w:type="spellEnd"/>
+      <w:r>
+        <w:rPr>
+          <w:lang w:val="en-US"/>
+        </w:rPr>
+        <w:t xml:space="preserve"> – </w:t>
+      </w:r>
+      <w:proofErr w:type="gramStart"/>
+      <w:r>
+        <w:rPr>
+          <w:lang w:val="en-US"/>
+        </w:rPr>
+        <w:t>integer(</w:t>
+      </w:r>
+      <w:proofErr w:type="gramEnd"/>
+      <w:r>
+        <w:rPr>
+          <w:lang w:val="en-US"/>
+        </w:rPr>
+        <w:t>11)</w:t>
+      </w:r>
+      <w:r>
+        <w:rPr>
+          <w:lang w:val="en-US"/>
+        </w:rPr>
+        <w:br/>
+        <w:t xml:space="preserve">A </w:t>
+      </w:r>
+      <w:proofErr w:type="spellStart"/>
+      <w:r>
+        <w:rPr>
+          <w:lang w:val="en-US"/>
+        </w:rPr>
+        <w:t>skillek</w:t>
+      </w:r>
+      <w:proofErr w:type="spellEnd"/>
+      <w:r>
+        <w:rPr>
+          <w:lang w:val="en-US"/>
+        </w:rPr>
+        <w:t xml:space="preserve"> </w:t>
+      </w:r>
+      <w:proofErr w:type="spellStart"/>
+      <w:r>
+        <w:rPr>
+          <w:lang w:val="en-US"/>
+        </w:rPr>
+        <w:t>egyedi</w:t>
+      </w:r>
+      <w:proofErr w:type="spellEnd"/>
+      <w:r>
+        <w:rPr>
+          <w:lang w:val="en-US"/>
+        </w:rPr>
+        <w:t xml:space="preserve"> </w:t>
+      </w:r>
+      <w:proofErr w:type="spellStart"/>
+      <w:r>
+        <w:rPr>
+          <w:lang w:val="en-US"/>
+        </w:rPr>
+        <w:t>azonosítója</w:t>
+      </w:r>
+      <w:proofErr w:type="spellEnd"/>
+      <w:r>
+        <w:rPr>
+          <w:lang w:val="en-US"/>
+        </w:rPr>
+        <w:t>.</w:t>
+      </w:r>
+      <w:r>
+        <w:rPr>
+          <w:lang w:val="en-US"/>
+        </w:rPr>
+        <w:br/>
+        <w:t xml:space="preserve">Skill – </w:t>
+      </w:r>
+      <w:proofErr w:type="gramStart"/>
+      <w:r>
+        <w:rPr>
+          <w:lang w:val="en-US"/>
+        </w:rPr>
+        <w:t>varchar(</w:t>
+      </w:r>
+      <w:proofErr w:type="gramEnd"/>
+      <w:r>
+        <w:rPr>
+          <w:lang w:val="en-US"/>
+        </w:rPr>
+        <w:t>45)</w:t>
+      </w:r>
+      <w:r>
+        <w:rPr>
+          <w:lang w:val="en-US"/>
+        </w:rPr>
+        <w:br/>
+        <w:t xml:space="preserve">A skill neve (pl. </w:t>
+      </w:r>
+      <w:proofErr w:type="spellStart"/>
+      <w:r>
+        <w:rPr>
+          <w:lang w:val="en-US"/>
+        </w:rPr>
+        <w:t>programozás</w:t>
+      </w:r>
+      <w:proofErr w:type="spellEnd"/>
+      <w:r>
+        <w:rPr>
+          <w:lang w:val="en-US"/>
+        </w:rPr>
+        <w:t>, design).</w:t>
+      </w:r>
+      <w:r>
+        <w:rPr>
+          <w:lang w:val="en-US"/>
+        </w:rPr>
+        <w:br/>
+      </w:r>
+      <w:proofErr w:type="spellStart"/>
+      <w:proofErr w:type="gramStart"/>
+      <w:r>
+        <w:rPr>
+          <w:lang w:val="en-US"/>
+        </w:rPr>
+        <w:t>Összekötések</w:t>
+      </w:r>
+      <w:proofErr w:type="spellEnd"/>
+      <w:r>
+        <w:rPr>
+          <w:lang w:val="en-US"/>
+        </w:rPr>
+        <w:t xml:space="preserve"> :</w:t>
+      </w:r>
+      <w:proofErr w:type="gramEnd"/>
+      <w:r>
+        <w:rPr>
+          <w:lang w:val="en-US"/>
+        </w:rPr>
+        <w:t> </w:t>
+      </w:r>
+      <w:r>
+        <w:rPr>
+          <w:lang w:val="en-US"/>
+        </w:rPr>
+        <w:br/>
+      </w:r>
+      <w:proofErr w:type="spellStart"/>
+      <w:r>
+        <w:rPr>
+          <w:lang w:val="en-US"/>
+        </w:rPr>
+        <w:t>SkillID</w:t>
+      </w:r>
+      <w:proofErr w:type="spellEnd"/>
+      <w:r>
+        <w:rPr>
+          <w:lang w:val="en-US"/>
+        </w:rPr>
+        <w:t xml:space="preserve"> -&gt; </w:t>
+      </w:r>
+      <w:proofErr w:type="spellStart"/>
+      <w:proofErr w:type="gramStart"/>
+      <w:r>
+        <w:rPr>
+          <w:lang w:val="en-US"/>
+        </w:rPr>
+        <w:t>neededskills.SkillID</w:t>
+      </w:r>
+      <w:proofErr w:type="spellEnd"/>
+      <w:proofErr w:type="gramEnd"/>
+    </w:p>
+    <w:p>
+      <w:pPr>
+        <w:rPr>
+          <w:lang w:val="en-US"/>
+        </w:rPr>
+      </w:pPr>
+      <w:r>
+        <w:rPr>
+          <w:lang w:val="en-US"/>
+        </w:rPr>
+        <w:t> </w:t>
+      </w:r>
+    </w:p>
+    <w:p>
+      <w:pPr>
+        <w:rPr>
+          <w:lang w:val="en-US"/>
+        </w:rPr>
+      </w:pPr>
+      <w:r>
+        <w:rPr>
+          <w:lang w:val="en-US"/>
+        </w:rPr>
+        <w:lastRenderedPageBreak/>
+        <w:t xml:space="preserve">UAS </w:t>
+      </w:r>
+      <w:proofErr w:type="spellStart"/>
+      <w:r>
+        <w:rPr>
+          <w:lang w:val="en-US"/>
+        </w:rPr>
+        <w:t>tábla</w:t>
+      </w:r>
+      <w:proofErr w:type="spellEnd"/>
+      <w:r>
+        <w:rPr>
+          <w:lang w:val="en-US"/>
+        </w:rPr>
+        <w:br/>
+      </w:r>
+      <w:proofErr w:type="spellStart"/>
+      <w:r>
+        <w:rPr>
+          <w:lang w:val="en-US"/>
+        </w:rPr>
+        <w:t>UserID</w:t>
+      </w:r>
+      <w:proofErr w:type="spellEnd"/>
+      <w:r>
+        <w:rPr>
+          <w:lang w:val="en-US"/>
+        </w:rPr>
+        <w:t xml:space="preserve"> – </w:t>
+      </w:r>
+      <w:proofErr w:type="gramStart"/>
+      <w:r>
+        <w:rPr>
+          <w:lang w:val="en-US"/>
+        </w:rPr>
+        <w:t>integer(</w:t>
+      </w:r>
+      <w:proofErr w:type="gramEnd"/>
+      <w:r>
+        <w:rPr>
+          <w:lang w:val="en-US"/>
+        </w:rPr>
+        <w:t>11)</w:t>
+      </w:r>
+      <w:r>
+        <w:rPr>
+          <w:lang w:val="en-US"/>
+        </w:rPr>
+        <w:br/>
+        <w:t xml:space="preserve">A felhasználó </w:t>
+      </w:r>
+      <w:proofErr w:type="spellStart"/>
+      <w:r>
+        <w:rPr>
+          <w:lang w:val="en-US"/>
+        </w:rPr>
+        <w:t>azonosítója</w:t>
+      </w:r>
+      <w:proofErr w:type="spellEnd"/>
+      <w:r>
+        <w:rPr>
+          <w:lang w:val="en-US"/>
+        </w:rPr>
+        <w:t>.</w:t>
+      </w:r>
+      <w:r>
+        <w:rPr>
+          <w:lang w:val="en-US"/>
+        </w:rPr>
+        <w:br/>
+      </w:r>
+      <w:proofErr w:type="spellStart"/>
+      <w:r>
+        <w:rPr>
+          <w:lang w:val="en-US"/>
+        </w:rPr>
+        <w:t>SkillID</w:t>
+      </w:r>
+      <w:proofErr w:type="spellEnd"/>
+      <w:r>
+        <w:rPr>
+          <w:lang w:val="en-US"/>
+        </w:rPr>
+        <w:t xml:space="preserve"> – </w:t>
+      </w:r>
+      <w:proofErr w:type="gramStart"/>
+      <w:r>
+        <w:rPr>
+          <w:lang w:val="en-US"/>
+        </w:rPr>
+        <w:t>integer(</w:t>
+      </w:r>
+      <w:proofErr w:type="gramEnd"/>
+      <w:r>
+        <w:rPr>
+          <w:lang w:val="en-US"/>
+        </w:rPr>
+        <w:t>11)</w:t>
+      </w:r>
+      <w:r>
+        <w:rPr>
+          <w:lang w:val="en-US"/>
+        </w:rPr>
+        <w:br/>
+        <w:t xml:space="preserve">A </w:t>
+      </w:r>
+      <w:proofErr w:type="spellStart"/>
+      <w:r>
+        <w:rPr>
+          <w:lang w:val="en-US"/>
+        </w:rPr>
+        <w:t>felhasználóhoz</w:t>
+      </w:r>
+      <w:proofErr w:type="spellEnd"/>
+      <w:r>
+        <w:rPr>
+          <w:lang w:val="en-US"/>
+        </w:rPr>
+        <w:t xml:space="preserve"> </w:t>
+      </w:r>
+      <w:proofErr w:type="spellStart"/>
+      <w:r>
+        <w:rPr>
+          <w:lang w:val="en-US"/>
+        </w:rPr>
+        <w:t>tartozó</w:t>
+      </w:r>
+      <w:proofErr w:type="spellEnd"/>
+      <w:r>
+        <w:rPr>
+          <w:lang w:val="en-US"/>
+        </w:rPr>
+        <w:t xml:space="preserve"> skill </w:t>
+      </w:r>
+      <w:proofErr w:type="spellStart"/>
+      <w:r>
+        <w:rPr>
+          <w:lang w:val="en-US"/>
+        </w:rPr>
+        <w:t>azonosítója</w:t>
+      </w:r>
+      <w:proofErr w:type="spellEnd"/>
+      <w:r>
+        <w:rPr>
+          <w:lang w:val="en-US"/>
+        </w:rPr>
+        <w:t>.</w:t>
+      </w:r>
+      <w:r>
+        <w:rPr>
+          <w:lang w:val="en-US"/>
+        </w:rPr>
+        <w:br/>
+      </w:r>
+      <w:proofErr w:type="spellStart"/>
+      <w:r>
+        <w:rPr>
+          <w:lang w:val="en-US"/>
+        </w:rPr>
+        <w:t>Összekötések</w:t>
+      </w:r>
+      <w:proofErr w:type="spellEnd"/>
+      <w:r>
+        <w:rPr>
+          <w:lang w:val="en-US"/>
+        </w:rPr>
+        <w:t>:</w:t>
+      </w:r>
+      <w:r>
+        <w:rPr>
+          <w:lang w:val="en-US"/>
+        </w:rPr>
+        <w:br/>
+      </w:r>
+      <w:proofErr w:type="spellStart"/>
+      <w:r>
+        <w:rPr>
+          <w:lang w:val="en-US"/>
+        </w:rPr>
+        <w:t>UserID</w:t>
+      </w:r>
+      <w:proofErr w:type="spellEnd"/>
+      <w:r>
+        <w:rPr>
+          <w:lang w:val="en-US"/>
+        </w:rPr>
+        <w:t xml:space="preserve"> -&gt; </w:t>
+      </w:r>
+      <w:proofErr w:type="spellStart"/>
+      <w:proofErr w:type="gramStart"/>
+      <w:r>
+        <w:rPr>
+          <w:lang w:val="en-US"/>
+        </w:rPr>
+        <w:t>chenges.UserID</w:t>
+      </w:r>
+      <w:proofErr w:type="spellEnd"/>
+      <w:proofErr w:type="gramEnd"/>
+      <w:r>
+        <w:rPr>
+          <w:lang w:val="en-US"/>
+        </w:rPr>
+        <w:br/>
+      </w:r>
+      <w:proofErr w:type="spellStart"/>
+      <w:r>
+        <w:rPr>
+          <w:lang w:val="en-US"/>
+        </w:rPr>
+        <w:t>SkillID</w:t>
+      </w:r>
+      <w:proofErr w:type="spellEnd"/>
+      <w:r>
+        <w:rPr>
+          <w:lang w:val="en-US"/>
+        </w:rPr>
+        <w:t xml:space="preserve"> -&gt; </w:t>
+      </w:r>
+      <w:proofErr w:type="spellStart"/>
+      <w:proofErr w:type="gramStart"/>
+      <w:r>
+        <w:rPr>
+          <w:lang w:val="en-US"/>
+        </w:rPr>
+        <w:t>skills.SkillID</w:t>
+      </w:r>
+      <w:proofErr w:type="spellEnd"/>
+      <w:proofErr w:type="gramEnd"/>
+    </w:p>
+    <w:p>
+      <w:pPr>
+        <w:rPr>
+          <w:lang w:val="en-US"/>
+        </w:rPr>
+      </w:pPr>
+      <w:r>
+        <w:rPr>
+          <w:lang w:val="en-US"/>
+        </w:rPr>
+        <w:t> </w:t>
+      </w:r>
+    </w:p>
+    <w:p>
+      <w:pPr>
+        <w:rPr>
+          <w:lang w:val="en-US"/>
+        </w:rPr>
+      </w:pPr>
+      <w:proofErr w:type="spellStart"/>
+      <w:r>
+        <w:rPr>
+          <w:lang w:val="en-US"/>
+        </w:rPr>
+        <w:t>neededskills</w:t>
+      </w:r>
+      <w:proofErr w:type="spellEnd"/>
+      <w:r>
+        <w:rPr>
+          <w:lang w:val="en-US"/>
+        </w:rPr>
+        <w:t xml:space="preserve"> </w:t>
+      </w:r>
+      <w:proofErr w:type="spellStart"/>
+      <w:r>
+        <w:rPr>
+          <w:lang w:val="en-US"/>
+        </w:rPr>
+        <w:t>tábla</w:t>
+      </w:r>
+      <w:proofErr w:type="spellEnd"/>
+      <w:r>
+        <w:rPr>
+          <w:lang w:val="en-US"/>
+        </w:rPr>
+        <w:br/>
+      </w:r>
+      <w:proofErr w:type="spellStart"/>
+      <w:r>
+        <w:rPr>
+          <w:lang w:val="en-US"/>
+        </w:rPr>
+        <w:t>ChatID</w:t>
+      </w:r>
+      <w:proofErr w:type="spellEnd"/>
+      <w:r>
+        <w:rPr>
+          <w:lang w:val="en-US"/>
+        </w:rPr>
+        <w:t xml:space="preserve"> – </w:t>
+      </w:r>
+      <w:proofErr w:type="gramStart"/>
+      <w:r>
+        <w:rPr>
+          <w:lang w:val="en-US"/>
+        </w:rPr>
+        <w:t>integer(</w:t>
+      </w:r>
+      <w:proofErr w:type="gramEnd"/>
+      <w:r>
+        <w:rPr>
+          <w:lang w:val="en-US"/>
+        </w:rPr>
+        <w:t>11)</w:t>
+      </w:r>
+      <w:r>
+        <w:rPr>
+          <w:lang w:val="en-US"/>
+        </w:rPr>
+        <w:br/>
+        <w:t xml:space="preserve">A chat </w:t>
+      </w:r>
+      <w:proofErr w:type="spellStart"/>
+      <w:r>
+        <w:rPr>
+          <w:lang w:val="en-US"/>
+        </w:rPr>
+        <w:t>azonosítója</w:t>
+      </w:r>
+      <w:proofErr w:type="spellEnd"/>
+      <w:r>
+        <w:rPr>
+          <w:lang w:val="en-US"/>
+        </w:rPr>
+        <w:t>.</w:t>
+      </w:r>
+      <w:r>
+        <w:rPr>
+          <w:lang w:val="en-US"/>
+        </w:rPr>
+        <w:br/>
+      </w:r>
+      <w:proofErr w:type="spellStart"/>
+      <w:r>
+        <w:rPr>
+          <w:lang w:val="en-US"/>
+        </w:rPr>
+        <w:t>SkillID</w:t>
+      </w:r>
+      <w:proofErr w:type="spellEnd"/>
+      <w:r>
+        <w:rPr>
+          <w:lang w:val="en-US"/>
+        </w:rPr>
+        <w:t xml:space="preserve"> – </w:t>
+      </w:r>
+      <w:proofErr w:type="gramStart"/>
+      <w:r>
+        <w:rPr>
+          <w:lang w:val="en-US"/>
+        </w:rPr>
+        <w:t>integer(</w:t>
+      </w:r>
+      <w:proofErr w:type="gramEnd"/>
+      <w:r>
+        <w:rPr>
+          <w:lang w:val="en-US"/>
+        </w:rPr>
+        <w:t>11)</w:t>
+      </w:r>
+      <w:r>
+        <w:rPr>
+          <w:lang w:val="en-US"/>
+        </w:rPr>
+        <w:br/>
+        <w:t xml:space="preserve">Az </w:t>
+      </w:r>
+      <w:proofErr w:type="spellStart"/>
+      <w:r>
+        <w:rPr>
+          <w:lang w:val="en-US"/>
+        </w:rPr>
+        <w:t>adott</w:t>
+      </w:r>
+      <w:proofErr w:type="spellEnd"/>
+      <w:r>
+        <w:rPr>
+          <w:lang w:val="en-US"/>
+        </w:rPr>
+        <w:t xml:space="preserve"> </w:t>
+      </w:r>
+      <w:proofErr w:type="spellStart"/>
+      <w:r>
+        <w:rPr>
+          <w:lang w:val="en-US"/>
+        </w:rPr>
+        <w:t>chathez</w:t>
+      </w:r>
+      <w:proofErr w:type="spellEnd"/>
+      <w:r>
+        <w:rPr>
+          <w:lang w:val="en-US"/>
+        </w:rPr>
+        <w:t xml:space="preserve"> </w:t>
+      </w:r>
+      <w:proofErr w:type="spellStart"/>
+      <w:r>
+        <w:rPr>
+          <w:lang w:val="en-US"/>
+        </w:rPr>
+        <w:t>szükséges</w:t>
+      </w:r>
+      <w:proofErr w:type="spellEnd"/>
+      <w:r>
+        <w:rPr>
+          <w:lang w:val="en-US"/>
+        </w:rPr>
+        <w:t xml:space="preserve"> skill.</w:t>
+      </w:r>
+      <w:r>
+        <w:rPr>
+          <w:lang w:val="en-US"/>
+        </w:rPr>
+        <w:br/>
+      </w:r>
+      <w:proofErr w:type="spellStart"/>
+      <w:r>
+        <w:rPr>
+          <w:lang w:val="en-US"/>
+        </w:rPr>
+        <w:t>Összekötések</w:t>
+      </w:r>
+      <w:proofErr w:type="spellEnd"/>
+      <w:r>
+        <w:rPr>
+          <w:lang w:val="en-US"/>
+        </w:rPr>
+        <w:t>:</w:t>
+      </w:r>
+      <w:r>
+        <w:rPr>
+          <w:lang w:val="en-US"/>
+        </w:rPr>
+        <w:br/>
+      </w:r>
+      <w:proofErr w:type="spellStart"/>
+      <w:r>
+        <w:rPr>
+          <w:lang w:val="en-US"/>
+        </w:rPr>
+        <w:t>ChatID</w:t>
+      </w:r>
+      <w:proofErr w:type="spellEnd"/>
+      <w:r>
+        <w:rPr>
+          <w:lang w:val="en-US"/>
+        </w:rPr>
+        <w:t xml:space="preserve"> -&gt; </w:t>
+      </w:r>
+      <w:proofErr w:type="spellStart"/>
+      <w:proofErr w:type="gramStart"/>
+      <w:r>
+        <w:rPr>
+          <w:lang w:val="en-US"/>
+        </w:rPr>
+        <w:t>chtas.ChatID</w:t>
+      </w:r>
+      <w:proofErr w:type="spellEnd"/>
+      <w:proofErr w:type="gramEnd"/>
+      <w:r>
+        <w:rPr>
+          <w:lang w:val="en-US"/>
+        </w:rPr>
+        <w:br/>
+      </w:r>
+      <w:proofErr w:type="spellStart"/>
+      <w:r>
+        <w:rPr>
+          <w:lang w:val="en-US"/>
+        </w:rPr>
+        <w:t>SkillID</w:t>
+      </w:r>
+      <w:proofErr w:type="spellEnd"/>
+      <w:r>
+        <w:rPr>
+          <w:lang w:val="en-US"/>
+        </w:rPr>
+        <w:t xml:space="preserve"> -&gt; </w:t>
+      </w:r>
+      <w:proofErr w:type="spellStart"/>
+      <w:proofErr w:type="gramStart"/>
+      <w:r>
+        <w:rPr>
+          <w:lang w:val="en-US"/>
+        </w:rPr>
+        <w:t>skills.SkillID</w:t>
+      </w:r>
+      <w:proofErr w:type="spellEnd"/>
+      <w:proofErr w:type="gramEnd"/>
+    </w:p>
+    <w:p/>
+    <w:p>
+      <w:pPr>
+        <w:pStyle w:val="Heading2"/>
       </w:pPr>
       <w:bookmarkStart w:id="20" w:name="_Toc85723187"/>
       <w:r>
@@ -5023,7 +8476,7 @@
     </w:p>
     <w:p>
       <w:pPr>
-        <w:pStyle w:val="Cmsor2"/>
+        <w:pStyle w:val="Heading2"/>
       </w:pPr>
       <w:bookmarkStart w:id="21" w:name="_Toc85723188"/>
       <w:r>
@@ -5033,7 +8486,7 @@
     </w:p>
     <w:p>
       <w:pPr>
-        <w:pStyle w:val="Listaszerbekezds"/>
+        <w:pStyle w:val="ListParagraph"/>
         <w:numPr>
           <w:ilvl w:val="0"/>
           <w:numId w:val="10"/>
@@ -5049,7 +8502,7 @@
     </w:p>
     <w:p>
       <w:pPr>
-        <w:pStyle w:val="Listaszerbekezds"/>
+        <w:pStyle w:val="ListParagraph"/>
         <w:numPr>
           <w:ilvl w:val="0"/>
           <w:numId w:val="9"/>
@@ -5065,7 +8518,7 @@
     </w:p>
     <w:p>
       <w:pPr>
-        <w:pStyle w:val="Listaszerbekezds"/>
+        <w:pStyle w:val="ListParagraph"/>
         <w:numPr>
           <w:ilvl w:val="0"/>
           <w:numId w:val="9"/>
@@ -5078,7 +8531,7 @@
     </w:p>
     <w:p>
       <w:pPr>
-        <w:pStyle w:val="Listaszerbekezds"/>
+        <w:pStyle w:val="ListParagraph"/>
         <w:numPr>
           <w:ilvl w:val="0"/>
           <w:numId w:val="9"/>
@@ -5091,7 +8544,7 @@
     </w:p>
     <w:p>
       <w:pPr>
-        <w:pStyle w:val="Listaszerbekezds"/>
+        <w:pStyle w:val="ListParagraph"/>
         <w:numPr>
           <w:ilvl w:val="0"/>
           <w:numId w:val="10"/>
@@ -5107,7 +8560,7 @@
     </w:p>
     <w:p>
       <w:pPr>
-        <w:pStyle w:val="Listaszerbekezds"/>
+        <w:pStyle w:val="ListParagraph"/>
         <w:numPr>
           <w:ilvl w:val="0"/>
           <w:numId w:val="10"/>
@@ -5131,7 +8584,7 @@
     </w:p>
     <w:p>
       <w:pPr>
-        <w:pStyle w:val="Cmsor1"/>
+        <w:pStyle w:val="Heading1"/>
       </w:pPr>
       <w:bookmarkStart w:id="22" w:name="_Toc85723189"/>
       <w:r>
@@ -5142,7 +8595,7 @@
     </w:p>
     <w:p>
       <w:pPr>
-        <w:pStyle w:val="Cmsor2"/>
+        <w:pStyle w:val="Heading2"/>
       </w:pPr>
       <w:bookmarkStart w:id="23" w:name="_Toc85723190"/>
       <w:r>
@@ -5167,7 +8620,7 @@
     </w:p>
     <w:p>
       <w:pPr>
-        <w:pStyle w:val="Cmsor2"/>
+        <w:pStyle w:val="Heading2"/>
       </w:pPr>
       <w:bookmarkStart w:id="24" w:name="_Toc85723191"/>
       <w:r>
@@ -5177,7 +8630,7 @@
     </w:p>
     <w:p>
       <w:pPr>
-        <w:pStyle w:val="Listaszerbekezds"/>
+        <w:pStyle w:val="ListParagraph"/>
         <w:numPr>
           <w:ilvl w:val="0"/>
           <w:numId w:val="11"/>
@@ -5192,7 +8645,7 @@
     </w:p>
     <w:p>
       <w:pPr>
-        <w:pStyle w:val="Listaszerbekezds"/>
+        <w:pStyle w:val="ListParagraph"/>
         <w:numPr>
           <w:ilvl w:val="0"/>
           <w:numId w:val="11"/>
@@ -5215,7 +8668,7 @@
     </w:p>
     <w:p>
       <w:pPr>
-        <w:pStyle w:val="Cmsor1"/>
+        <w:pStyle w:val="Heading1"/>
       </w:pPr>
       <w:bookmarkStart w:id="25" w:name="_Toc473730753"/>
       <w:bookmarkStart w:id="26" w:name="_Toc85723192"/>
@@ -5284,7 +8737,7 @@
     </w:p>
     <w:p>
       <w:pPr>
-        <w:pStyle w:val="Cmsor1"/>
+        <w:pStyle w:val="Heading1"/>
       </w:pPr>
       <w:bookmarkStart w:id="27" w:name="_Toc85723193"/>
       <w:r>
@@ -5295,7 +8748,7 @@
     </w:p>
     <w:p>
       <w:pPr>
-        <w:pStyle w:val="brajegyzk"/>
+        <w:pStyle w:val="TableofFigures"/>
         <w:tabs>
           <w:tab w:val="right" w:leader="dot" w:pos="8720"/>
         </w:tabs>
@@ -5318,7 +8771,7 @@
       <w:hyperlink w:anchor="_Toc63250394" w:history="1">
         <w:r>
           <w:rPr>
-            <w:rStyle w:val="Hiperhivatkozs"/>
+            <w:rStyle w:val="Hyperlink"/>
             <w:noProof/>
           </w:rPr>
           <w:t>1. kép Ez a módosító ablak a programban</w:t>
@@ -5392,7 +8845,7 @@
 </file>
 
 <file path=word/endnotes.xml><?xml version="1.0" encoding="utf-8"?>
-<w:endnotes xmlns:wpc="http://schemas.microsoft.com/office/word/2010/wordprocessingCanvas" xmlns:cx="http://schemas.microsoft.com/office/drawing/2014/chartex" xmlns:cx1="http://schemas.microsoft.com/office/drawing/2015/9/8/chartex" xmlns:cx2="http://schemas.microsoft.com/office/drawing/2015/10/21/chartex" xmlns:cx3="http://schemas.microsoft.com/office/drawing/2016/5/9/chartex" xmlns:cx4="http://schemas.microsoft.com/office/drawing/2016/5/10/chartex" xmlns:cx5="http://schemas.microsoft.com/office/drawing/2016/5/11/chartex" xmlns:cx6="http://schemas.microsoft.com/office/drawing/2016/5/12/chartex" xmlns:cx7="http://schemas.microsoft.com/office/drawing/2016/5/13/chartex" xmlns:cx8="http://schemas.microsoft.com/office/drawing/2016/5/14/chartex" xmlns:mc="http://schemas.openxmlformats.org/markup-compatibility/2006" xmlns:aink="http://schemas.microsoft.com/office/drawing/2016/ink" xmlns:am3d="http://schemas.microsoft.com/office/drawing/2017/model3d" xmlns:o="urn:schemas-microsoft-com:office:office" xmlns:r="http://schemas.openxmlformats.org/officeDocument/2006/relationships" xmlns:m="http://schemas.openxmlformats.org/officeDocument/2006/math" xmlns:v="urn:schemas-microsoft-com:vml" xmlns:wp14="http://schemas.microsoft.com/office/word/2010/wordprocessingDrawing" xmlns:wp="http://schemas.openxmlformats.org/drawingml/2006/wordprocessingDrawing" xmlns:w10="urn:schemas-microsoft-com:office:word" xmlns:w="http://schemas.openxmlformats.org/wordprocessingml/2006/main" xmlns:w14="http://schemas.microsoft.com/office/word/2010/wordml" xmlns:w15="http://schemas.microsoft.com/office/word/2012/wordml" xmlns:w16cex="http://schemas.microsoft.com/office/word/2018/wordml/cex" xmlns:w16cid="http://schemas.microsoft.com/office/word/2016/wordml/cid" xmlns:w16="http://schemas.microsoft.com/office/word/2018/wordml" xmlns:w16sdtdh="http://schemas.microsoft.com/office/word/2020/wordml/sdtdatahash" xmlns:w16se="http://schemas.microsoft.com/office/word/2015/wordml/symex" xmlns:wpg="http://schemas.microsoft.com/office/word/2010/wordprocessingGroup" xmlns:wpi="http://schemas.microsoft.com/office/word/2010/wordprocessingInk" xmlns:wne="http://schemas.microsoft.com/office/word/2006/wordml" xmlns:wps="http://schemas.microsoft.com/office/word/2010/wordprocessingShape" mc:Ignorable="w14 w15 w16se w16cid w16 w16cex w16sdtdh wp14">
+<w:endnotes xmlns:wpc="http://schemas.microsoft.com/office/word/2010/wordprocessingCanvas" xmlns:cx="http://schemas.microsoft.com/office/drawing/2014/chartex" xmlns:cx1="http://schemas.microsoft.com/office/drawing/2015/9/8/chartex" xmlns:cx2="http://schemas.microsoft.com/office/drawing/2015/10/21/chartex" xmlns:cx3="http://schemas.microsoft.com/office/drawing/2016/5/9/chartex" xmlns:cx4="http://schemas.microsoft.com/office/drawing/2016/5/10/chartex" xmlns:cx5="http://schemas.microsoft.com/office/drawing/2016/5/11/chartex" xmlns:cx6="http://schemas.microsoft.com/office/drawing/2016/5/12/chartex" xmlns:cx7="http://schemas.microsoft.com/office/drawing/2016/5/13/chartex" xmlns:cx8="http://schemas.microsoft.com/office/drawing/2016/5/14/chartex" xmlns:mc="http://schemas.openxmlformats.org/markup-compatibility/2006" xmlns:aink="http://schemas.microsoft.com/office/drawing/2016/ink" xmlns:am3d="http://schemas.microsoft.com/office/drawing/2017/model3d" xmlns:o="urn:schemas-microsoft-com:office:office" xmlns:oel="http://schemas.microsoft.com/office/2019/extlst" xmlns:r="http://schemas.openxmlformats.org/officeDocument/2006/relationships" xmlns:m="http://schemas.openxmlformats.org/officeDocument/2006/math" xmlns:v="urn:schemas-microsoft-com:vml" xmlns:wp14="http://schemas.microsoft.com/office/word/2010/wordprocessingDrawing" xmlns:wp="http://schemas.openxmlformats.org/drawingml/2006/wordprocessingDrawing" xmlns:w10="urn:schemas-microsoft-com:office:word" xmlns:w="http://schemas.openxmlformats.org/wordprocessingml/2006/main" xmlns:w14="http://schemas.microsoft.com/office/word/2010/wordml" xmlns:w15="http://schemas.microsoft.com/office/word/2012/wordml" xmlns:w16cex="http://schemas.microsoft.com/office/word/2018/wordml/cex" xmlns:w16cid="http://schemas.microsoft.com/office/word/2016/wordml/cid" xmlns:w16="http://schemas.microsoft.com/office/word/2018/wordml" xmlns:w16du="http://schemas.microsoft.com/office/word/2023/wordml/word16du" xmlns:w16sdtdh="http://schemas.microsoft.com/office/word/2020/wordml/sdtdatahash" xmlns:w16sdtfl="http://schemas.microsoft.com/office/word/2024/wordml/sdtformatlock" xmlns:w16se="http://schemas.microsoft.com/office/word/2015/wordml/symex" xmlns:wpg="http://schemas.microsoft.com/office/word/2010/wordprocessingGroup" xmlns:wpi="http://schemas.microsoft.com/office/word/2010/wordprocessingInk" xmlns:wne="http://schemas.microsoft.com/office/word/2006/wordml" xmlns:wps="http://schemas.microsoft.com/office/word/2010/wordprocessingShape" mc:Ignorable="w14 w15 w16se w16cid w16 w16cex w16sdtdh w16sdtfl w16du wp14">
   <w:endnote w:type="separator" w:id="-1">
     <w:p>
       <w:pPr>
@@ -5417,32 +8870,19 @@
 </file>
 
 <file path=word/footer1.xml><?xml version="1.0" encoding="utf-8"?>
-<w:ftr xmlns:wpc="http://schemas.microsoft.com/office/word/2010/wordprocessingCanvas" xmlns:cx="http://schemas.microsoft.com/office/drawing/2014/chartex" xmlns:cx1="http://schemas.microsoft.com/office/drawing/2015/9/8/chartex" xmlns:cx2="http://schemas.microsoft.com/office/drawing/2015/10/21/chartex" xmlns:cx3="http://schemas.microsoft.com/office/drawing/2016/5/9/chartex" xmlns:cx4="http://schemas.microsoft.com/office/drawing/2016/5/10/chartex" xmlns:cx5="http://schemas.microsoft.com/office/drawing/2016/5/11/chartex" xmlns:cx6="http://schemas.microsoft.com/office/drawing/2016/5/12/chartex" xmlns:cx7="http://schemas.microsoft.com/office/drawing/2016/5/13/chartex" xmlns:cx8="http://schemas.microsoft.com/office/drawing/2016/5/14/chartex" xmlns:mc="http://schemas.openxmlformats.org/markup-compatibility/2006" xmlns:aink="http://schemas.microsoft.com/office/drawing/2016/ink" xmlns:am3d="http://schemas.microsoft.com/office/drawing/2017/model3d" xmlns:o="urn:schemas-microsoft-com:office:office" xmlns:r="http://schemas.openxmlformats.org/officeDocument/2006/relationships" xmlns:m="http://schemas.openxmlformats.org/officeDocument/2006/math" xmlns:v="urn:schemas-microsoft-com:vml" xmlns:wp14="http://schemas.microsoft.com/office/word/2010/wordprocessingDrawing" xmlns:wp="http://schemas.openxmlformats.org/drawingml/2006/wordprocessingDrawing" xmlns:w10="urn:schemas-microsoft-com:office:word" xmlns:w="http://schemas.openxmlformats.org/wordprocessingml/2006/main" xmlns:w14="http://schemas.microsoft.com/office/word/2010/wordml" xmlns:w15="http://schemas.microsoft.com/office/word/2012/wordml" xmlns:w16cex="http://schemas.microsoft.com/office/word/2018/wordml/cex" xmlns:w16cid="http://schemas.microsoft.com/office/word/2016/wordml/cid" xmlns:w16="http://schemas.microsoft.com/office/word/2018/wordml" xmlns:w16sdtdh="http://schemas.microsoft.com/office/word/2020/wordml/sdtdatahash" xmlns:w16se="http://schemas.microsoft.com/office/word/2015/wordml/symex" xmlns:wpg="http://schemas.microsoft.com/office/word/2010/wordprocessingGroup" xmlns:wpi="http://schemas.microsoft.com/office/word/2010/wordprocessingInk" xmlns:wne="http://schemas.microsoft.com/office/word/2006/wordml" xmlns:wps="http://schemas.microsoft.com/office/word/2010/wordprocessingShape" mc:Ignorable="w14 w15 w16se w16cid w16 w16cex w16sdtdh wp14">
+<w:ftr xmlns:wpc="http://schemas.microsoft.com/office/word/2010/wordprocessingCanvas" xmlns:cx="http://schemas.microsoft.com/office/drawing/2014/chartex" xmlns:cx1="http://schemas.microsoft.com/office/drawing/2015/9/8/chartex" xmlns:cx2="http://schemas.microsoft.com/office/drawing/2015/10/21/chartex" xmlns:cx3="http://schemas.microsoft.com/office/drawing/2016/5/9/chartex" xmlns:cx4="http://schemas.microsoft.com/office/drawing/2016/5/10/chartex" xmlns:cx5="http://schemas.microsoft.com/office/drawing/2016/5/11/chartex" xmlns:cx6="http://schemas.microsoft.com/office/drawing/2016/5/12/chartex" xmlns:cx7="http://schemas.microsoft.com/office/drawing/2016/5/13/chartex" xmlns:cx8="http://schemas.microsoft.com/office/drawing/2016/5/14/chartex" xmlns:mc="http://schemas.openxmlformats.org/markup-compatibility/2006" xmlns:aink="http://schemas.microsoft.com/office/drawing/2016/ink" xmlns:am3d="http://schemas.microsoft.com/office/drawing/2017/model3d" xmlns:o="urn:schemas-microsoft-com:office:office" xmlns:oel="http://schemas.microsoft.com/office/2019/extlst" xmlns:r="http://schemas.openxmlformats.org/officeDocument/2006/relationships" xmlns:m="http://schemas.openxmlformats.org/officeDocument/2006/math" xmlns:v="urn:schemas-microsoft-com:vml" xmlns:wp14="http://schemas.microsoft.com/office/word/2010/wordprocessingDrawing" xmlns:wp="http://schemas.openxmlformats.org/drawingml/2006/wordprocessingDrawing" xmlns:w10="urn:schemas-microsoft-com:office:word" xmlns:w="http://schemas.openxmlformats.org/wordprocessingml/2006/main" xmlns:w14="http://schemas.microsoft.com/office/word/2010/wordml" xmlns:w15="http://schemas.microsoft.com/office/word/2012/wordml" xmlns:w16cex="http://schemas.microsoft.com/office/word/2018/wordml/cex" xmlns:w16cid="http://schemas.microsoft.com/office/word/2016/wordml/cid" xmlns:w16="http://schemas.microsoft.com/office/word/2018/wordml" xmlns:w16du="http://schemas.microsoft.com/office/word/2023/wordml/word16du" xmlns:w16sdtdh="http://schemas.microsoft.com/office/word/2020/wordml/sdtdatahash" xmlns:w16sdtfl="http://schemas.microsoft.com/office/word/2024/wordml/sdtformatlock" xmlns:w16se="http://schemas.microsoft.com/office/word/2015/wordml/symex" xmlns:wpg="http://schemas.microsoft.com/office/word/2010/wordprocessingGroup" xmlns:wpi="http://schemas.microsoft.com/office/word/2010/wordprocessingInk" xmlns:wne="http://schemas.microsoft.com/office/word/2006/wordml" xmlns:wps="http://schemas.microsoft.com/office/word/2010/wordprocessingShape" mc:Ignorable="w14 w15 w16se w16cid w16 w16cex w16sdtdh w16sdtfl w16du wp14">
   <w:p>
     <w:pPr>
-      <w:pStyle w:val="llb"/>
+      <w:pStyle w:val="Footer"/>
     </w:pPr>
-    <w:r>
-      <w:fldChar w:fldCharType="begin"/>
-    </w:r>
-    <w:r>
-      <w:instrText>DATE   \* MERGEFORMAT</w:instrText>
-    </w:r>
-    <w:r>
-      <w:fldChar w:fldCharType="separate"/>
-    </w:r>
-    <w:r>
-      <w:rPr>
-        <w:noProof/>
-      </w:rPr>
-      <w:t>2025. 12. 03.</w:t>
-    </w:r>
-    <w:r>
-      <w:rPr>
-        <w:noProof/>
-      </w:rPr>
-      <w:fldChar w:fldCharType="end"/>
-    </w:r>
+    <w:fldSimple w:instr="DATE   \* MERGEFORMAT">
+      <w:r>
+        <w:rPr>
+          <w:noProof/>
+        </w:rPr>
+        <w:t>2026. 01. 12.</w:t>
+      </w:r>
+    </w:fldSimple>
     <w:r>
       <w:tab/>
     </w:r>
@@ -5469,7 +8909,7 @@
 </file>
 
 <file path=word/footnotes.xml><?xml version="1.0" encoding="utf-8"?>
-<w:footnotes xmlns:wpc="http://schemas.microsoft.com/office/word/2010/wordprocessingCanvas" xmlns:cx="http://schemas.microsoft.com/office/drawing/2014/chartex" xmlns:cx1="http://schemas.microsoft.com/office/drawing/2015/9/8/chartex" xmlns:cx2="http://schemas.microsoft.com/office/drawing/2015/10/21/chartex" xmlns:cx3="http://schemas.microsoft.com/office/drawing/2016/5/9/chartex" xmlns:cx4="http://schemas.microsoft.com/office/drawing/2016/5/10/chartex" xmlns:cx5="http://schemas.microsoft.com/office/drawing/2016/5/11/chartex" xmlns:cx6="http://schemas.microsoft.com/office/drawing/2016/5/12/chartex" xmlns:cx7="http://schemas.microsoft.com/office/drawing/2016/5/13/chartex" xmlns:cx8="http://schemas.microsoft.com/office/drawing/2016/5/14/chartex" xmlns:mc="http://schemas.openxmlformats.org/markup-compatibility/2006" xmlns:aink="http://schemas.microsoft.com/office/drawing/2016/ink" xmlns:am3d="http://schemas.microsoft.com/office/drawing/2017/model3d" xmlns:o="urn:schemas-microsoft-com:office:office" xmlns:r="http://schemas.openxmlformats.org/officeDocument/2006/relationships" xmlns:m="http://schemas.openxmlformats.org/officeDocument/2006/math" xmlns:v="urn:schemas-microsoft-com:vml" xmlns:wp14="http://schemas.microsoft.com/office/word/2010/wordprocessingDrawing" xmlns:wp="http://schemas.openxmlformats.org/drawingml/2006/wordprocessingDrawing" xmlns:w10="urn:schemas-microsoft-com:office:word" xmlns:w="http://schemas.openxmlformats.org/wordprocessingml/2006/main" xmlns:w14="http://schemas.microsoft.com/office/word/2010/wordml" xmlns:w15="http://schemas.microsoft.com/office/word/2012/wordml" xmlns:w16cex="http://schemas.microsoft.com/office/word/2018/wordml/cex" xmlns:w16cid="http://schemas.microsoft.com/office/word/2016/wordml/cid" xmlns:w16="http://schemas.microsoft.com/office/word/2018/wordml" xmlns:w16sdtdh="http://schemas.microsoft.com/office/word/2020/wordml/sdtdatahash" xmlns:w16se="http://schemas.microsoft.com/office/word/2015/wordml/symex" xmlns:wpg="http://schemas.microsoft.com/office/word/2010/wordprocessingGroup" xmlns:wpi="http://schemas.microsoft.com/office/word/2010/wordprocessingInk" xmlns:wne="http://schemas.microsoft.com/office/word/2006/wordml" xmlns:wps="http://schemas.microsoft.com/office/word/2010/wordprocessingShape" mc:Ignorable="w14 w15 w16se w16cid w16 w16cex w16sdtdh wp14">
+<w:footnotes xmlns:wpc="http://schemas.microsoft.com/office/word/2010/wordprocessingCanvas" xmlns:cx="http://schemas.microsoft.com/office/drawing/2014/chartex" xmlns:cx1="http://schemas.microsoft.com/office/drawing/2015/9/8/chartex" xmlns:cx2="http://schemas.microsoft.com/office/drawing/2015/10/21/chartex" xmlns:cx3="http://schemas.microsoft.com/office/drawing/2016/5/9/chartex" xmlns:cx4="http://schemas.microsoft.com/office/drawing/2016/5/10/chartex" xmlns:cx5="http://schemas.microsoft.com/office/drawing/2016/5/11/chartex" xmlns:cx6="http://schemas.microsoft.com/office/drawing/2016/5/12/chartex" xmlns:cx7="http://schemas.microsoft.com/office/drawing/2016/5/13/chartex" xmlns:cx8="http://schemas.microsoft.com/office/drawing/2016/5/14/chartex" xmlns:mc="http://schemas.openxmlformats.org/markup-compatibility/2006" xmlns:aink="http://schemas.microsoft.com/office/drawing/2016/ink" xmlns:am3d="http://schemas.microsoft.com/office/drawing/2017/model3d" xmlns:o="urn:schemas-microsoft-com:office:office" xmlns:oel="http://schemas.microsoft.com/office/2019/extlst" xmlns:r="http://schemas.openxmlformats.org/officeDocument/2006/relationships" xmlns:m="http://schemas.openxmlformats.org/officeDocument/2006/math" xmlns:v="urn:schemas-microsoft-com:vml" xmlns:wp14="http://schemas.microsoft.com/office/word/2010/wordprocessingDrawing" xmlns:wp="http://schemas.openxmlformats.org/drawingml/2006/wordprocessingDrawing" xmlns:w10="urn:schemas-microsoft-com:office:word" xmlns:w="http://schemas.openxmlformats.org/wordprocessingml/2006/main" xmlns:w14="http://schemas.microsoft.com/office/word/2010/wordml" xmlns:w15="http://schemas.microsoft.com/office/word/2012/wordml" xmlns:w16cex="http://schemas.microsoft.com/office/word/2018/wordml/cex" xmlns:w16cid="http://schemas.microsoft.com/office/word/2016/wordml/cid" xmlns:w16="http://schemas.microsoft.com/office/word/2018/wordml" xmlns:w16du="http://schemas.microsoft.com/office/word/2023/wordml/word16du" xmlns:w16sdtdh="http://schemas.microsoft.com/office/word/2020/wordml/sdtdatahash" xmlns:w16sdtfl="http://schemas.microsoft.com/office/word/2024/wordml/sdtformatlock" xmlns:w16se="http://schemas.microsoft.com/office/word/2015/wordml/symex" xmlns:wpg="http://schemas.microsoft.com/office/word/2010/wordprocessingGroup" xmlns:wpi="http://schemas.microsoft.com/office/word/2010/wordprocessingInk" xmlns:wne="http://schemas.microsoft.com/office/word/2006/wordml" xmlns:wps="http://schemas.microsoft.com/office/word/2010/wordprocessingShape" mc:Ignorable="w14 w15 w16se w16cid w16 w16cex w16sdtdh w16sdtfl w16du wp14">
   <w:footnote w:type="separator" w:id="-1">
     <w:p>
       <w:pPr>
@@ -5494,10 +8934,10 @@
 </file>
 
 <file path=word/header1.xml><?xml version="1.0" encoding="utf-8"?>
-<w:hdr xmlns:wpc="http://schemas.microsoft.com/office/word/2010/wordprocessingCanvas" xmlns:cx="http://schemas.microsoft.com/office/drawing/2014/chartex" xmlns:cx1="http://schemas.microsoft.com/office/drawing/2015/9/8/chartex" xmlns:cx2="http://schemas.microsoft.com/office/drawing/2015/10/21/chartex" xmlns:cx3="http://schemas.microsoft.com/office/drawing/2016/5/9/chartex" xmlns:cx4="http://schemas.microsoft.com/office/drawing/2016/5/10/chartex" xmlns:cx5="http://schemas.microsoft.com/office/drawing/2016/5/11/chartex" xmlns:cx6="http://schemas.microsoft.com/office/drawing/2016/5/12/chartex" xmlns:cx7="http://schemas.microsoft.com/office/drawing/2016/5/13/chartex" xmlns:cx8="http://schemas.microsoft.com/office/drawing/2016/5/14/chartex" xmlns:mc="http://schemas.openxmlformats.org/markup-compatibility/2006" xmlns:aink="http://schemas.microsoft.com/office/drawing/2016/ink" xmlns:am3d="http://schemas.microsoft.com/office/drawing/2017/model3d" xmlns:o="urn:schemas-microsoft-com:office:office" xmlns:r="http://schemas.openxmlformats.org/officeDocument/2006/relationships" xmlns:m="http://schemas.openxmlformats.org/officeDocument/2006/math" xmlns:v="urn:schemas-microsoft-com:vml" xmlns:wp14="http://schemas.microsoft.com/office/word/2010/wordprocessingDrawing" xmlns:wp="http://schemas.openxmlformats.org/drawingml/2006/wordprocessingDrawing" xmlns:w10="urn:schemas-microsoft-com:office:word" xmlns:w="http://schemas.openxmlformats.org/wordprocessingml/2006/main" xmlns:w14="http://schemas.microsoft.com/office/word/2010/wordml" xmlns:w15="http://schemas.microsoft.com/office/word/2012/wordml" xmlns:w16cex="http://schemas.microsoft.com/office/word/2018/wordml/cex" xmlns:w16cid="http://schemas.microsoft.com/office/word/2016/wordml/cid" xmlns:w16="http://schemas.microsoft.com/office/word/2018/wordml" xmlns:w16sdtdh="http://schemas.microsoft.com/office/word/2020/wordml/sdtdatahash" xmlns:w16se="http://schemas.microsoft.com/office/word/2015/wordml/symex" xmlns:wpg="http://schemas.microsoft.com/office/word/2010/wordprocessingGroup" xmlns:wpi="http://schemas.microsoft.com/office/word/2010/wordprocessingInk" xmlns:wne="http://schemas.microsoft.com/office/word/2006/wordml" xmlns:wps="http://schemas.microsoft.com/office/word/2010/wordprocessingShape" mc:Ignorable="w14 w15 w16se w16cid w16 w16cex w16sdtdh wp14">
+<w:hdr xmlns:wpc="http://schemas.microsoft.com/office/word/2010/wordprocessingCanvas" xmlns:cx="http://schemas.microsoft.com/office/drawing/2014/chartex" xmlns:cx1="http://schemas.microsoft.com/office/drawing/2015/9/8/chartex" xmlns:cx2="http://schemas.microsoft.com/office/drawing/2015/10/21/chartex" xmlns:cx3="http://schemas.microsoft.com/office/drawing/2016/5/9/chartex" xmlns:cx4="http://schemas.microsoft.com/office/drawing/2016/5/10/chartex" xmlns:cx5="http://schemas.microsoft.com/office/drawing/2016/5/11/chartex" xmlns:cx6="http://schemas.microsoft.com/office/drawing/2016/5/12/chartex" xmlns:cx7="http://schemas.microsoft.com/office/drawing/2016/5/13/chartex" xmlns:cx8="http://schemas.microsoft.com/office/drawing/2016/5/14/chartex" xmlns:mc="http://schemas.openxmlformats.org/markup-compatibility/2006" xmlns:aink="http://schemas.microsoft.com/office/drawing/2016/ink" xmlns:am3d="http://schemas.microsoft.com/office/drawing/2017/model3d" xmlns:o="urn:schemas-microsoft-com:office:office" xmlns:oel="http://schemas.microsoft.com/office/2019/extlst" xmlns:r="http://schemas.openxmlformats.org/officeDocument/2006/relationships" xmlns:m="http://schemas.openxmlformats.org/officeDocument/2006/math" xmlns:v="urn:schemas-microsoft-com:vml" xmlns:wp14="http://schemas.microsoft.com/office/word/2010/wordprocessingDrawing" xmlns:wp="http://schemas.openxmlformats.org/drawingml/2006/wordprocessingDrawing" xmlns:w10="urn:schemas-microsoft-com:office:word" xmlns:w="http://schemas.openxmlformats.org/wordprocessingml/2006/main" xmlns:w14="http://schemas.microsoft.com/office/word/2010/wordml" xmlns:w15="http://schemas.microsoft.com/office/word/2012/wordml" xmlns:w16cex="http://schemas.microsoft.com/office/word/2018/wordml/cex" xmlns:w16cid="http://schemas.microsoft.com/office/word/2016/wordml/cid" xmlns:w16="http://schemas.microsoft.com/office/word/2018/wordml" xmlns:w16du="http://schemas.microsoft.com/office/word/2023/wordml/word16du" xmlns:w16sdtdh="http://schemas.microsoft.com/office/word/2020/wordml/sdtdatahash" xmlns:w16sdtfl="http://schemas.microsoft.com/office/word/2024/wordml/sdtformatlock" xmlns:w16se="http://schemas.microsoft.com/office/word/2015/wordml/symex" xmlns:wpg="http://schemas.microsoft.com/office/word/2010/wordprocessingGroup" xmlns:wpi="http://schemas.microsoft.com/office/word/2010/wordprocessingInk" xmlns:wne="http://schemas.microsoft.com/office/word/2006/wordml" xmlns:wps="http://schemas.microsoft.com/office/word/2010/wordprocessingShape" mc:Ignorable="w14 w15 w16se w16cid w16 w16cex w16sdtdh w16sdtfl w16du wp14">
   <w:p>
     <w:pPr>
-      <w:pStyle w:val="lfej"/>
+      <w:pStyle w:val="Header"/>
       <w:tabs>
         <w:tab w:val="clear" w:pos="4536"/>
         <w:tab w:val="clear" w:pos="9072"/>
@@ -5516,7 +8956,7 @@
 </file>
 
 <file path=word/numbering.xml><?xml version="1.0" encoding="utf-8"?>
-<w:numbering xmlns:wpc="http://schemas.microsoft.com/office/word/2010/wordprocessingCanvas" xmlns:cx="http://schemas.microsoft.com/office/drawing/2014/chartex" xmlns:cx1="http://schemas.microsoft.com/office/drawing/2015/9/8/chartex" xmlns:cx2="http://schemas.microsoft.com/office/drawing/2015/10/21/chartex" xmlns:cx3="http://schemas.microsoft.com/office/drawing/2016/5/9/chartex" xmlns:cx4="http://schemas.microsoft.com/office/drawing/2016/5/10/chartex" xmlns:cx5="http://schemas.microsoft.com/office/drawing/2016/5/11/chartex" xmlns:cx6="http://schemas.microsoft.com/office/drawing/2016/5/12/chartex" xmlns:cx7="http://schemas.microsoft.com/office/drawing/2016/5/13/chartex" xmlns:cx8="http://schemas.microsoft.com/office/drawing/2016/5/14/chartex" xmlns:mc="http://schemas.openxmlformats.org/markup-compatibility/2006" xmlns:aink="http://schemas.microsoft.com/office/drawing/2016/ink" xmlns:am3d="http://schemas.microsoft.com/office/drawing/2017/model3d" xmlns:o="urn:schemas-microsoft-com:office:office" xmlns:r="http://schemas.openxmlformats.org/officeDocument/2006/relationships" xmlns:m="http://schemas.openxmlformats.org/officeDocument/2006/math" xmlns:v="urn:schemas-microsoft-com:vml" xmlns:wp14="http://schemas.microsoft.com/office/word/2010/wordprocessingDrawing" xmlns:wp="http://schemas.openxmlformats.org/drawingml/2006/wordprocessingDrawing" xmlns:w10="urn:schemas-microsoft-com:office:word" xmlns:w="http://schemas.openxmlformats.org/wordprocessingml/2006/main" xmlns:w14="http://schemas.microsoft.com/office/word/2010/wordml" xmlns:w15="http://schemas.microsoft.com/office/word/2012/wordml" xmlns:w16cex="http://schemas.microsoft.com/office/word/2018/wordml/cex" xmlns:w16cid="http://schemas.microsoft.com/office/word/2016/wordml/cid" xmlns:w16="http://schemas.microsoft.com/office/word/2018/wordml" xmlns:w16sdtdh="http://schemas.microsoft.com/office/word/2020/wordml/sdtdatahash" xmlns:w16se="http://schemas.microsoft.com/office/word/2015/wordml/symex" xmlns:wpg="http://schemas.microsoft.com/office/word/2010/wordprocessingGroup" xmlns:wpi="http://schemas.microsoft.com/office/word/2010/wordprocessingInk" xmlns:wne="http://schemas.microsoft.com/office/word/2006/wordml" xmlns:wps="http://schemas.microsoft.com/office/word/2010/wordprocessingShape" mc:Ignorable="w14 w15 w16se w16cid w16 w16cex w16sdtdh wp14">
+<w:numbering xmlns:wpc="http://schemas.microsoft.com/office/word/2010/wordprocessingCanvas" xmlns:cx="http://schemas.microsoft.com/office/drawing/2014/chartex" xmlns:cx1="http://schemas.microsoft.com/office/drawing/2015/9/8/chartex" xmlns:cx2="http://schemas.microsoft.com/office/drawing/2015/10/21/chartex" xmlns:cx3="http://schemas.microsoft.com/office/drawing/2016/5/9/chartex" xmlns:cx4="http://schemas.microsoft.com/office/drawing/2016/5/10/chartex" xmlns:cx5="http://schemas.microsoft.com/office/drawing/2016/5/11/chartex" xmlns:cx6="http://schemas.microsoft.com/office/drawing/2016/5/12/chartex" xmlns:cx7="http://schemas.microsoft.com/office/drawing/2016/5/13/chartex" xmlns:cx8="http://schemas.microsoft.com/office/drawing/2016/5/14/chartex" xmlns:mc="http://schemas.openxmlformats.org/markup-compatibility/2006" xmlns:aink="http://schemas.microsoft.com/office/drawing/2016/ink" xmlns:am3d="http://schemas.microsoft.com/office/drawing/2017/model3d" xmlns:o="urn:schemas-microsoft-com:office:office" xmlns:oel="http://schemas.microsoft.com/office/2019/extlst" xmlns:r="http://schemas.openxmlformats.org/officeDocument/2006/relationships" xmlns:m="http://schemas.openxmlformats.org/officeDocument/2006/math" xmlns:v="urn:schemas-microsoft-com:vml" xmlns:wp14="http://schemas.microsoft.com/office/word/2010/wordprocessingDrawing" xmlns:wp="http://schemas.openxmlformats.org/drawingml/2006/wordprocessingDrawing" xmlns:w10="urn:schemas-microsoft-com:office:word" xmlns:w="http://schemas.openxmlformats.org/wordprocessingml/2006/main" xmlns:w14="http://schemas.microsoft.com/office/word/2010/wordml" xmlns:w15="http://schemas.microsoft.com/office/word/2012/wordml" xmlns:w16cex="http://schemas.microsoft.com/office/word/2018/wordml/cex" xmlns:w16cid="http://schemas.microsoft.com/office/word/2016/wordml/cid" xmlns:w16="http://schemas.microsoft.com/office/word/2018/wordml" xmlns:w16du="http://schemas.microsoft.com/office/word/2023/wordml/word16du" xmlns:w16sdtdh="http://schemas.microsoft.com/office/word/2020/wordml/sdtdatahash" xmlns:w16sdtfl="http://schemas.microsoft.com/office/word/2024/wordml/sdtformatlock" xmlns:w16se="http://schemas.microsoft.com/office/word/2015/wordml/symex" xmlns:wpg="http://schemas.microsoft.com/office/word/2010/wordprocessingGroup" xmlns:wpi="http://schemas.microsoft.com/office/word/2010/wordprocessingInk" xmlns:wne="http://schemas.microsoft.com/office/word/2006/wordml" xmlns:wps="http://schemas.microsoft.com/office/word/2010/wordprocessingShape" mc:Ignorable="w14 w15 w16se w16cid w16 w16cex w16sdtdh w16sdtfl w16du wp14">
   <w:abstractNum w:abstractNumId="0" w15:restartNumberingAfterBreak="0">
     <w:nsid w:val="05140A7B"/>
     <w:multiLevelType w:val="hybridMultilevel"/>
@@ -6196,6 +9636,155 @@
     </w:lvl>
   </w:abstractNum>
   <w:abstractNum w:abstractNumId="6" w15:restartNumberingAfterBreak="0">
+    <w:nsid w:val="4BB1023B"/>
+    <w:multiLevelType w:val="multilevel"/>
+    <w:tmpl w:val="83EA4E72"/>
+    <w:lvl w:ilvl="0">
+      <w:start w:val="1"/>
+      <w:numFmt w:val="bullet"/>
+      <w:lvlText w:val=""/>
+      <w:lvlJc w:val="left"/>
+      <w:pPr>
+        <w:tabs>
+          <w:tab w:val="num" w:pos="720"/>
+        </w:tabs>
+        <w:ind w:left="720" w:hanging="360"/>
+      </w:pPr>
+      <w:rPr>
+        <w:rFonts w:ascii="Symbol" w:hAnsi="Symbol" w:hint="default"/>
+        <w:sz w:val="20"/>
+      </w:rPr>
+    </w:lvl>
+    <w:lvl w:ilvl="1" w:tentative="1">
+      <w:start w:val="1"/>
+      <w:numFmt w:val="bullet"/>
+      <w:lvlText w:val="o"/>
+      <w:lvlJc w:val="left"/>
+      <w:pPr>
+        <w:tabs>
+          <w:tab w:val="num" w:pos="1440"/>
+        </w:tabs>
+        <w:ind w:left="1440" w:hanging="360"/>
+      </w:pPr>
+      <w:rPr>
+        <w:rFonts w:ascii="Courier New" w:hAnsi="Courier New" w:hint="default"/>
+        <w:sz w:val="20"/>
+      </w:rPr>
+    </w:lvl>
+    <w:lvl w:ilvl="2" w:tentative="1">
+      <w:start w:val="1"/>
+      <w:numFmt w:val="bullet"/>
+      <w:lvlText w:val=""/>
+      <w:lvlJc w:val="left"/>
+      <w:pPr>
+        <w:tabs>
+          <w:tab w:val="num" w:pos="2160"/>
+        </w:tabs>
+        <w:ind w:left="2160" w:hanging="360"/>
+      </w:pPr>
+      <w:rPr>
+        <w:rFonts w:ascii="Wingdings" w:hAnsi="Wingdings" w:hint="default"/>
+        <w:sz w:val="20"/>
+      </w:rPr>
+    </w:lvl>
+    <w:lvl w:ilvl="3" w:tentative="1">
+      <w:start w:val="1"/>
+      <w:numFmt w:val="bullet"/>
+      <w:lvlText w:val=""/>
+      <w:lvlJc w:val="left"/>
+      <w:pPr>
+        <w:tabs>
+          <w:tab w:val="num" w:pos="2880"/>
+        </w:tabs>
+        <w:ind w:left="2880" w:hanging="360"/>
+      </w:pPr>
+      <w:rPr>
+        <w:rFonts w:ascii="Wingdings" w:hAnsi="Wingdings" w:hint="default"/>
+        <w:sz w:val="20"/>
+      </w:rPr>
+    </w:lvl>
+    <w:lvl w:ilvl="4" w:tentative="1">
+      <w:start w:val="1"/>
+      <w:numFmt w:val="bullet"/>
+      <w:lvlText w:val=""/>
+      <w:lvlJc w:val="left"/>
+      <w:pPr>
+        <w:tabs>
+          <w:tab w:val="num" w:pos="3600"/>
+        </w:tabs>
+        <w:ind w:left="3600" w:hanging="360"/>
+      </w:pPr>
+      <w:rPr>
+        <w:rFonts w:ascii="Wingdings" w:hAnsi="Wingdings" w:hint="default"/>
+        <w:sz w:val="20"/>
+      </w:rPr>
+    </w:lvl>
+    <w:lvl w:ilvl="5" w:tentative="1">
+      <w:start w:val="1"/>
+      <w:numFmt w:val="bullet"/>
+      <w:lvlText w:val=""/>
+      <w:lvlJc w:val="left"/>
+      <w:pPr>
+        <w:tabs>
+          <w:tab w:val="num" w:pos="4320"/>
+        </w:tabs>
+        <w:ind w:left="4320" w:hanging="360"/>
+      </w:pPr>
+      <w:rPr>
+        <w:rFonts w:ascii="Wingdings" w:hAnsi="Wingdings" w:hint="default"/>
+        <w:sz w:val="20"/>
+      </w:rPr>
+    </w:lvl>
+    <w:lvl w:ilvl="6" w:tentative="1">
+      <w:start w:val="1"/>
+      <w:numFmt w:val="bullet"/>
+      <w:lvlText w:val=""/>
+      <w:lvlJc w:val="left"/>
+      <w:pPr>
+        <w:tabs>
+          <w:tab w:val="num" w:pos="5040"/>
+        </w:tabs>
+        <w:ind w:left="5040" w:hanging="360"/>
+      </w:pPr>
+      <w:rPr>
+        <w:rFonts w:ascii="Wingdings" w:hAnsi="Wingdings" w:hint="default"/>
+        <w:sz w:val="20"/>
+      </w:rPr>
+    </w:lvl>
+    <w:lvl w:ilvl="7" w:tentative="1">
+      <w:start w:val="1"/>
+      <w:numFmt w:val="bullet"/>
+      <w:lvlText w:val=""/>
+      <w:lvlJc w:val="left"/>
+      <w:pPr>
+        <w:tabs>
+          <w:tab w:val="num" w:pos="5760"/>
+        </w:tabs>
+        <w:ind w:left="5760" w:hanging="360"/>
+      </w:pPr>
+      <w:rPr>
+        <w:rFonts w:ascii="Wingdings" w:hAnsi="Wingdings" w:hint="default"/>
+        <w:sz w:val="20"/>
+      </w:rPr>
+    </w:lvl>
+    <w:lvl w:ilvl="8" w:tentative="1">
+      <w:start w:val="1"/>
+      <w:numFmt w:val="bullet"/>
+      <w:lvlText w:val=""/>
+      <w:lvlJc w:val="left"/>
+      <w:pPr>
+        <w:tabs>
+          <w:tab w:val="num" w:pos="6480"/>
+        </w:tabs>
+        <w:ind w:left="6480" w:hanging="360"/>
+      </w:pPr>
+      <w:rPr>
+        <w:rFonts w:ascii="Wingdings" w:hAnsi="Wingdings" w:hint="default"/>
+        <w:sz w:val="20"/>
+      </w:rPr>
+    </w:lvl>
+  </w:abstractNum>
+  <w:abstractNum w:abstractNumId="7" w15:restartNumberingAfterBreak="0">
     <w:nsid w:val="532A36A3"/>
     <w:multiLevelType w:val="hybridMultilevel"/>
     <w:tmpl w:val="82A475FE"/>
@@ -6281,14 +9870,14 @@
       </w:pPr>
     </w:lvl>
   </w:abstractNum>
-  <w:abstractNum w:abstractNumId="7" w15:restartNumberingAfterBreak="0">
+  <w:abstractNum w:abstractNumId="8" w15:restartNumberingAfterBreak="0">
     <w:nsid w:val="57F22669"/>
     <w:multiLevelType w:val="multilevel"/>
     <w:tmpl w:val="45E85A80"/>
     <w:lvl w:ilvl="0">
       <w:start w:val="1"/>
       <w:numFmt w:val="decimal"/>
-      <w:pStyle w:val="Cmsor1"/>
+      <w:pStyle w:val="Heading1"/>
       <w:lvlText w:val="%1"/>
       <w:lvlJc w:val="left"/>
       <w:pPr>
@@ -6298,7 +9887,7 @@
     <w:lvl w:ilvl="1">
       <w:start w:val="1"/>
       <w:numFmt w:val="decimal"/>
-      <w:pStyle w:val="Cmsor2"/>
+      <w:pStyle w:val="Heading2"/>
       <w:lvlText w:val="%1.%2"/>
       <w:lvlJc w:val="left"/>
       <w:pPr>
@@ -6308,7 +9897,7 @@
     <w:lvl w:ilvl="2">
       <w:start w:val="1"/>
       <w:numFmt w:val="decimal"/>
-      <w:pStyle w:val="Cmsor3"/>
+      <w:pStyle w:val="Heading3"/>
       <w:lvlText w:val="%1.%2.%3"/>
       <w:lvlJc w:val="left"/>
       <w:pPr>
@@ -6318,7 +9907,7 @@
     <w:lvl w:ilvl="3">
       <w:start w:val="1"/>
       <w:numFmt w:val="decimal"/>
-      <w:pStyle w:val="Cmsor4"/>
+      <w:pStyle w:val="Heading4"/>
       <w:lvlText w:val="%1.%2.%3.%4"/>
       <w:lvlJc w:val="left"/>
       <w:pPr>
@@ -6328,7 +9917,7 @@
     <w:lvl w:ilvl="4">
       <w:start w:val="1"/>
       <w:numFmt w:val="decimal"/>
-      <w:pStyle w:val="Cmsor5"/>
+      <w:pStyle w:val="Heading5"/>
       <w:lvlText w:val="%1.%2.%3.%4.%5"/>
       <w:lvlJc w:val="left"/>
       <w:pPr>
@@ -6338,7 +9927,7 @@
     <w:lvl w:ilvl="5">
       <w:start w:val="1"/>
       <w:numFmt w:val="decimal"/>
-      <w:pStyle w:val="Cmsor6"/>
+      <w:pStyle w:val="Heading6"/>
       <w:lvlText w:val="%1.%2.%3.%4.%5.%6"/>
       <w:lvlJc w:val="left"/>
       <w:pPr>
@@ -6348,7 +9937,7 @@
     <w:lvl w:ilvl="6">
       <w:start w:val="1"/>
       <w:numFmt w:val="decimal"/>
-      <w:pStyle w:val="Cmsor7"/>
+      <w:pStyle w:val="Heading7"/>
       <w:lvlText w:val="%1.%2.%3.%4.%5.%6.%7"/>
       <w:lvlJc w:val="left"/>
       <w:pPr>
@@ -6358,7 +9947,7 @@
     <w:lvl w:ilvl="7">
       <w:start w:val="1"/>
       <w:numFmt w:val="decimal"/>
-      <w:pStyle w:val="Cmsor8"/>
+      <w:pStyle w:val="Heading8"/>
       <w:lvlText w:val="%1.%2.%3.%4.%5.%6.%7.%8"/>
       <w:lvlJc w:val="left"/>
       <w:pPr>
@@ -6368,7 +9957,7 @@
     <w:lvl w:ilvl="8">
       <w:start w:val="1"/>
       <w:numFmt w:val="decimal"/>
-      <w:pStyle w:val="Cmsor9"/>
+      <w:pStyle w:val="Heading9"/>
       <w:lvlText w:val="%1.%2.%3.%4.%5.%6.%7.%8.%9"/>
       <w:lvlJc w:val="left"/>
       <w:pPr>
@@ -6376,7 +9965,7 @@
       </w:pPr>
     </w:lvl>
   </w:abstractNum>
-  <w:abstractNum w:abstractNumId="8" w15:restartNumberingAfterBreak="0">
+  <w:abstractNum w:abstractNumId="9" w15:restartNumberingAfterBreak="0">
     <w:nsid w:val="5EF82D8B"/>
     <w:multiLevelType w:val="hybridMultilevel"/>
     <w:tmpl w:val="D80CDE0E"/>
@@ -6489,7 +10078,7 @@
       </w:rPr>
     </w:lvl>
   </w:abstractNum>
-  <w:abstractNum w:abstractNumId="9" w15:restartNumberingAfterBreak="0">
+  <w:abstractNum w:abstractNumId="10" w15:restartNumberingAfterBreak="0">
     <w:nsid w:val="5F2E42AC"/>
     <w:multiLevelType w:val="multilevel"/>
     <w:tmpl w:val="2CA65CB0"/>
@@ -6602,47 +10191,50 @@
       </w:rPr>
     </w:lvl>
   </w:abstractNum>
-  <w:num w:numId="1">
+  <w:num w:numId="1" w16cid:durableId="1362122247">
     <w:abstractNumId w:val="5"/>
   </w:num>
-  <w:num w:numId="2">
+  <w:num w:numId="2" w16cid:durableId="192886202">
+    <w:abstractNumId w:val="10"/>
+  </w:num>
+  <w:num w:numId="3" w16cid:durableId="903218571">
+    <w:abstractNumId w:val="5"/>
+  </w:num>
+  <w:num w:numId="4" w16cid:durableId="718866960">
+    <w:abstractNumId w:val="8"/>
+  </w:num>
+  <w:num w:numId="5" w16cid:durableId="1895660247">
+    <w:abstractNumId w:val="4"/>
+  </w:num>
+  <w:num w:numId="6" w16cid:durableId="1663662668">
+    <w:abstractNumId w:val="0"/>
+  </w:num>
+  <w:num w:numId="7" w16cid:durableId="1966504526">
     <w:abstractNumId w:val="9"/>
   </w:num>
-  <w:num w:numId="3">
-    <w:abstractNumId w:val="5"/>
+  <w:num w:numId="8" w16cid:durableId="853961677">
+    <w:abstractNumId w:val="2"/>
   </w:num>
-  <w:num w:numId="4">
+  <w:num w:numId="9" w16cid:durableId="946159186">
+    <w:abstractNumId w:val="1"/>
+  </w:num>
+  <w:num w:numId="10" w16cid:durableId="836311945">
     <w:abstractNumId w:val="7"/>
   </w:num>
-  <w:num w:numId="5">
-    <w:abstractNumId w:val="4"/>
+  <w:num w:numId="11" w16cid:durableId="1729300808">
+    <w:abstractNumId w:val="3"/>
   </w:num>
-  <w:num w:numId="6">
-    <w:abstractNumId w:val="0"/>
-  </w:num>
-  <w:num w:numId="7">
+  <w:num w:numId="12" w16cid:durableId="1584681221">
     <w:abstractNumId w:val="8"/>
   </w:num>
-  <w:num w:numId="8">
-    <w:abstractNumId w:val="2"/>
-  </w:num>
-  <w:num w:numId="9">
-    <w:abstractNumId w:val="1"/>
-  </w:num>
-  <w:num w:numId="10">
+  <w:num w:numId="13" w16cid:durableId="1862935184">
     <w:abstractNumId w:val="6"/>
-  </w:num>
-  <w:num w:numId="11">
-    <w:abstractNumId w:val="3"/>
-  </w:num>
-  <w:num w:numId="12">
-    <w:abstractNumId w:val="7"/>
   </w:num>
 </w:numbering>
 </file>
 
 <file path=word/styles.xml><?xml version="1.0" encoding="utf-8"?>
-<w:styles xmlns:mc="http://schemas.openxmlformats.org/markup-compatibility/2006" xmlns:r="http://schemas.openxmlformats.org/officeDocument/2006/relationships" xmlns:w="http://schemas.openxmlformats.org/wordprocessingml/2006/main" xmlns:w14="http://schemas.microsoft.com/office/word/2010/wordml" xmlns:w15="http://schemas.microsoft.com/office/word/2012/wordml" xmlns:w16cex="http://schemas.microsoft.com/office/word/2018/wordml/cex" xmlns:w16cid="http://schemas.microsoft.com/office/word/2016/wordml/cid" xmlns:w16="http://schemas.microsoft.com/office/word/2018/wordml" xmlns:w16sdtdh="http://schemas.microsoft.com/office/word/2020/wordml/sdtdatahash" xmlns:w16se="http://schemas.microsoft.com/office/word/2015/wordml/symex" mc:Ignorable="w14 w15 w16se w16cid w16 w16cex w16sdtdh">
+<w:styles xmlns:mc="http://schemas.openxmlformats.org/markup-compatibility/2006" xmlns:r="http://schemas.openxmlformats.org/officeDocument/2006/relationships" xmlns:w="http://schemas.openxmlformats.org/wordprocessingml/2006/main" xmlns:w14="http://schemas.microsoft.com/office/word/2010/wordml" xmlns:w15="http://schemas.microsoft.com/office/word/2012/wordml" xmlns:w16cex="http://schemas.microsoft.com/office/word/2018/wordml/cex" xmlns:w16cid="http://schemas.microsoft.com/office/word/2016/wordml/cid" xmlns:w16="http://schemas.microsoft.com/office/word/2018/wordml" xmlns:w16du="http://schemas.microsoft.com/office/word/2023/wordml/word16du" xmlns:w16sdtdh="http://schemas.microsoft.com/office/word/2020/wordml/sdtdatahash" xmlns:w16sdtfl="http://schemas.microsoft.com/office/word/2024/wordml/sdtformatlock" xmlns:w16se="http://schemas.microsoft.com/office/word/2015/wordml/symex" mc:Ignorable="w14 w15 w16se w16cid w16 w16cex w16sdtdh w16sdtfl w16du">
   <w:docDefaults>
     <w:rPrDefault>
       <w:rPr>
@@ -7032,7 +10624,7 @@
     <w:lsdException w:name="Unresolved Mention" w:semiHidden="1" w:unhideWhenUsed="1"/>
     <w:lsdException w:name="Smart Link" w:semiHidden="1" w:unhideWhenUsed="1"/>
   </w:latentStyles>
-  <w:style w:type="paragraph" w:default="1" w:styleId="Norml">
+  <w:style w:type="paragraph" w:default="1" w:styleId="Normal">
     <w:name w:val="Normal"/>
     <w:qFormat/>
     <w:rsid w:val="001737EE"/>
@@ -7041,11 +10633,11 @@
       <w:ind w:firstLine="340"/>
     </w:pPr>
   </w:style>
-  <w:style w:type="paragraph" w:styleId="Cmsor1">
+  <w:style w:type="paragraph" w:styleId="Heading1">
     <w:name w:val="heading 1"/>
-    <w:basedOn w:val="Norml"/>
-    <w:next w:val="Norml"/>
-    <w:link w:val="Cmsor1Char"/>
+    <w:basedOn w:val="Normal"/>
+    <w:next w:val="Normal"/>
+    <w:link w:val="Heading1Char"/>
     <w:autoRedefine/>
     <w:uiPriority w:val="9"/>
     <w:qFormat/>
@@ -7069,11 +10661,11 @@
       <w:szCs w:val="28"/>
     </w:rPr>
   </w:style>
-  <w:style w:type="paragraph" w:styleId="Cmsor2">
+  <w:style w:type="paragraph" w:styleId="Heading2">
     <w:name w:val="heading 2"/>
-    <w:basedOn w:val="Norml"/>
-    <w:next w:val="Norml"/>
-    <w:link w:val="Cmsor2Char"/>
+    <w:basedOn w:val="Normal"/>
+    <w:next w:val="Normal"/>
+    <w:link w:val="Heading2Char"/>
     <w:autoRedefine/>
     <w:uiPriority w:val="9"/>
     <w:unhideWhenUsed/>
@@ -7098,11 +10690,11 @@
       <w:szCs w:val="26"/>
     </w:rPr>
   </w:style>
-  <w:style w:type="paragraph" w:styleId="Cmsor3">
+  <w:style w:type="paragraph" w:styleId="Heading3">
     <w:name w:val="heading 3"/>
-    <w:basedOn w:val="Norml"/>
-    <w:next w:val="Norml"/>
-    <w:link w:val="Cmsor3Char"/>
+    <w:basedOn w:val="Normal"/>
+    <w:next w:val="Normal"/>
+    <w:link w:val="Heading3Char"/>
     <w:uiPriority w:val="9"/>
     <w:unhideWhenUsed/>
     <w:qFormat/>
@@ -7124,11 +10716,11 @@
       <w:color w:val="4F6228" w:themeColor="accent3" w:themeShade="80"/>
     </w:rPr>
   </w:style>
-  <w:style w:type="paragraph" w:styleId="Cmsor4">
+  <w:style w:type="paragraph" w:styleId="Heading4">
     <w:name w:val="heading 4"/>
-    <w:basedOn w:val="Norml"/>
-    <w:next w:val="Norml"/>
-    <w:link w:val="Cmsor4Char"/>
+    <w:basedOn w:val="Normal"/>
+    <w:next w:val="Normal"/>
+    <w:link w:val="Heading4Char"/>
     <w:uiPriority w:val="9"/>
     <w:semiHidden/>
     <w:unhideWhenUsed/>
@@ -7151,11 +10743,11 @@
       <w:color w:val="365F91" w:themeColor="accent1" w:themeShade="BF"/>
     </w:rPr>
   </w:style>
-  <w:style w:type="paragraph" w:styleId="Cmsor5">
+  <w:style w:type="paragraph" w:styleId="Heading5">
     <w:name w:val="heading 5"/>
-    <w:basedOn w:val="Norml"/>
-    <w:next w:val="Norml"/>
-    <w:link w:val="Cmsor5Char"/>
+    <w:basedOn w:val="Normal"/>
+    <w:next w:val="Normal"/>
+    <w:link w:val="Heading5Char"/>
     <w:uiPriority w:val="9"/>
     <w:semiHidden/>
     <w:unhideWhenUsed/>
@@ -7176,11 +10768,11 @@
       <w:color w:val="365F91" w:themeColor="accent1" w:themeShade="BF"/>
     </w:rPr>
   </w:style>
-  <w:style w:type="paragraph" w:styleId="Cmsor6">
+  <w:style w:type="paragraph" w:styleId="Heading6">
     <w:name w:val="heading 6"/>
-    <w:basedOn w:val="Norml"/>
-    <w:next w:val="Norml"/>
-    <w:link w:val="Cmsor6Char"/>
+    <w:basedOn w:val="Normal"/>
+    <w:next w:val="Normal"/>
+    <w:link w:val="Heading6Char"/>
     <w:uiPriority w:val="9"/>
     <w:semiHidden/>
     <w:unhideWhenUsed/>
@@ -7201,11 +10793,11 @@
       <w:color w:val="243F60" w:themeColor="accent1" w:themeShade="7F"/>
     </w:rPr>
   </w:style>
-  <w:style w:type="paragraph" w:styleId="Cmsor7">
+  <w:style w:type="paragraph" w:styleId="Heading7">
     <w:name w:val="heading 7"/>
-    <w:basedOn w:val="Norml"/>
-    <w:next w:val="Norml"/>
-    <w:link w:val="Cmsor7Char"/>
+    <w:basedOn w:val="Normal"/>
+    <w:next w:val="Normal"/>
+    <w:link w:val="Heading7Char"/>
     <w:uiPriority w:val="9"/>
     <w:semiHidden/>
     <w:unhideWhenUsed/>
@@ -7228,11 +10820,11 @@
       <w:color w:val="243F60" w:themeColor="accent1" w:themeShade="7F"/>
     </w:rPr>
   </w:style>
-  <w:style w:type="paragraph" w:styleId="Cmsor8">
+  <w:style w:type="paragraph" w:styleId="Heading8">
     <w:name w:val="heading 8"/>
-    <w:basedOn w:val="Norml"/>
-    <w:next w:val="Norml"/>
-    <w:link w:val="Cmsor8Char"/>
+    <w:basedOn w:val="Normal"/>
+    <w:next w:val="Normal"/>
+    <w:link w:val="Heading8Char"/>
     <w:uiPriority w:val="9"/>
     <w:semiHidden/>
     <w:unhideWhenUsed/>
@@ -7255,11 +10847,11 @@
       <w:szCs w:val="21"/>
     </w:rPr>
   </w:style>
-  <w:style w:type="paragraph" w:styleId="Cmsor9">
+  <w:style w:type="paragraph" w:styleId="Heading9">
     <w:name w:val="heading 9"/>
-    <w:basedOn w:val="Norml"/>
-    <w:next w:val="Norml"/>
-    <w:link w:val="Cmsor9Char"/>
+    <w:basedOn w:val="Normal"/>
+    <w:next w:val="Normal"/>
+    <w:link w:val="Heading9Char"/>
     <w:uiPriority w:val="9"/>
     <w:semiHidden/>
     <w:unhideWhenUsed/>
@@ -7284,13 +10876,12 @@
       <w:szCs w:val="21"/>
     </w:rPr>
   </w:style>
-  <w:style w:type="character" w:default="1" w:styleId="Bekezdsalapbettpusa">
+  <w:style w:type="character" w:default="1" w:styleId="DefaultParagraphFont">
     <w:name w:val="Default Paragraph Font"/>
     <w:uiPriority w:val="1"/>
-    <w:semiHidden/>
     <w:unhideWhenUsed/>
   </w:style>
-  <w:style w:type="table" w:default="1" w:styleId="Normltblzat">
+  <w:style w:type="table" w:default="1" w:styleId="TableNormal">
     <w:name w:val="Normal Table"/>
     <w:uiPriority w:val="99"/>
     <w:semiHidden/>
@@ -7305,17 +10896,17 @@
       </w:tblCellMar>
     </w:tblPr>
   </w:style>
-  <w:style w:type="numbering" w:default="1" w:styleId="Nemlista">
+  <w:style w:type="numbering" w:default="1" w:styleId="NoList">
     <w:name w:val="No List"/>
     <w:uiPriority w:val="99"/>
     <w:semiHidden/>
     <w:unhideWhenUsed/>
   </w:style>
-  <w:style w:type="paragraph" w:styleId="Cm">
+  <w:style w:type="paragraph" w:styleId="Title">
     <w:name w:val="Title"/>
-    <w:basedOn w:val="Norml"/>
-    <w:next w:val="Norml"/>
-    <w:link w:val="CmChar"/>
+    <w:basedOn w:val="Normal"/>
+    <w:next w:val="Normal"/>
+    <w:link w:val="TitleChar"/>
     <w:autoRedefine/>
     <w:uiPriority w:val="10"/>
     <w:qFormat/>
@@ -7336,10 +10927,10 @@
       <w:szCs w:val="96"/>
     </w:rPr>
   </w:style>
-  <w:style w:type="character" w:customStyle="1" w:styleId="CmChar">
-    <w:name w:val="Cím Char"/>
-    <w:basedOn w:val="Bekezdsalapbettpusa"/>
-    <w:link w:val="Cm"/>
+  <w:style w:type="character" w:customStyle="1" w:styleId="TitleChar">
+    <w:name w:val="Title Char"/>
+    <w:basedOn w:val="DefaultParagraphFont"/>
+    <w:link w:val="Title"/>
     <w:uiPriority w:val="10"/>
     <w:rsid w:val="005B208E"/>
     <w:rPr>
@@ -7352,10 +10943,10 @@
       <w:szCs w:val="96"/>
     </w:rPr>
   </w:style>
-  <w:style w:type="character" w:customStyle="1" w:styleId="Cmsor1Char">
-    <w:name w:val="Címsor 1 Char"/>
-    <w:basedOn w:val="Bekezdsalapbettpusa"/>
-    <w:link w:val="Cmsor1"/>
+  <w:style w:type="character" w:customStyle="1" w:styleId="Heading1Char">
+    <w:name w:val="Heading 1 Char"/>
+    <w:basedOn w:val="DefaultParagraphFont"/>
+    <w:link w:val="Heading1"/>
     <w:uiPriority w:val="9"/>
     <w:rsid w:val="009E2EEA"/>
     <w:rPr>
@@ -7367,10 +10958,10 @@
       <w:szCs w:val="28"/>
     </w:rPr>
   </w:style>
-  <w:style w:type="character" w:customStyle="1" w:styleId="Cmsor2Char">
-    <w:name w:val="Címsor 2 Char"/>
-    <w:basedOn w:val="Bekezdsalapbettpusa"/>
-    <w:link w:val="Cmsor2"/>
+  <w:style w:type="character" w:customStyle="1" w:styleId="Heading2Char">
+    <w:name w:val="Heading 2 Char"/>
+    <w:basedOn w:val="DefaultParagraphFont"/>
+    <w:link w:val="Heading2"/>
     <w:uiPriority w:val="9"/>
     <w:rsid w:val="00AC7CA9"/>
     <w:rPr>
@@ -7382,10 +10973,10 @@
       <w:szCs w:val="26"/>
     </w:rPr>
   </w:style>
-  <w:style w:type="character" w:customStyle="1" w:styleId="Cmsor3Char">
-    <w:name w:val="Címsor 3 Char"/>
-    <w:basedOn w:val="Bekezdsalapbettpusa"/>
-    <w:link w:val="Cmsor3"/>
+  <w:style w:type="character" w:customStyle="1" w:styleId="Heading3Char">
+    <w:name w:val="Heading 3 Char"/>
+    <w:basedOn w:val="DefaultParagraphFont"/>
+    <w:link w:val="Heading3"/>
     <w:uiPriority w:val="9"/>
     <w:rsid w:val="00AC7CA9"/>
     <w:rPr>
@@ -7395,10 +10986,10 @@
       <w:color w:val="4F6228" w:themeColor="accent3" w:themeShade="80"/>
     </w:rPr>
   </w:style>
-  <w:style w:type="paragraph" w:styleId="Tartalomjegyzkcmsora">
+  <w:style w:type="paragraph" w:styleId="TOCHeading">
     <w:name w:val="TOC Heading"/>
-    <w:basedOn w:val="Cmsor1"/>
-    <w:next w:val="Norml"/>
+    <w:basedOn w:val="Heading1"/>
+    <w:next w:val="Normal"/>
     <w:uiPriority w:val="39"/>
     <w:unhideWhenUsed/>
     <w:qFormat/>
@@ -7416,10 +11007,10 @@
       <w:lang w:eastAsia="hu-HU"/>
     </w:rPr>
   </w:style>
-  <w:style w:type="paragraph" w:styleId="TJ2">
+  <w:style w:type="paragraph" w:styleId="TOC2">
     <w:name w:val="toc 2"/>
-    <w:basedOn w:val="Norml"/>
-    <w:next w:val="Norml"/>
+    <w:basedOn w:val="Normal"/>
+    <w:next w:val="Normal"/>
     <w:autoRedefine/>
     <w:uiPriority w:val="39"/>
     <w:unhideWhenUsed/>
@@ -7435,10 +11026,10 @@
       <w:lang w:eastAsia="hu-HU"/>
     </w:rPr>
   </w:style>
-  <w:style w:type="paragraph" w:styleId="TJ1">
+  <w:style w:type="paragraph" w:styleId="TOC1">
     <w:name w:val="toc 1"/>
-    <w:basedOn w:val="Norml"/>
-    <w:next w:val="Norml"/>
+    <w:basedOn w:val="Normal"/>
+    <w:next w:val="Normal"/>
     <w:autoRedefine/>
     <w:uiPriority w:val="39"/>
     <w:unhideWhenUsed/>
@@ -7453,10 +11044,10 @@
       <w:lang w:eastAsia="hu-HU"/>
     </w:rPr>
   </w:style>
-  <w:style w:type="paragraph" w:styleId="TJ3">
+  <w:style w:type="paragraph" w:styleId="TOC3">
     <w:name w:val="toc 3"/>
-    <w:basedOn w:val="Norml"/>
-    <w:next w:val="Norml"/>
+    <w:basedOn w:val="Normal"/>
+    <w:next w:val="Normal"/>
     <w:autoRedefine/>
     <w:uiPriority w:val="39"/>
     <w:unhideWhenUsed/>
@@ -7472,10 +11063,10 @@
       <w:lang w:eastAsia="hu-HU"/>
     </w:rPr>
   </w:style>
-  <w:style w:type="paragraph" w:styleId="Buborkszveg">
+  <w:style w:type="paragraph" w:styleId="BalloonText">
     <w:name w:val="Balloon Text"/>
-    <w:basedOn w:val="Norml"/>
-    <w:link w:val="BuborkszvegChar"/>
+    <w:basedOn w:val="Normal"/>
+    <w:link w:val="BalloonTextChar"/>
     <w:uiPriority w:val="99"/>
     <w:semiHidden/>
     <w:unhideWhenUsed/>
@@ -7486,10 +11077,10 @@
       <w:szCs w:val="16"/>
     </w:rPr>
   </w:style>
-  <w:style w:type="character" w:customStyle="1" w:styleId="BuborkszvegChar">
-    <w:name w:val="Buborékszöveg Char"/>
-    <w:basedOn w:val="Bekezdsalapbettpusa"/>
-    <w:link w:val="Buborkszveg"/>
+  <w:style w:type="character" w:customStyle="1" w:styleId="BalloonTextChar">
+    <w:name w:val="Balloon Text Char"/>
+    <w:basedOn w:val="DefaultParagraphFont"/>
+    <w:link w:val="BalloonText"/>
     <w:uiPriority w:val="99"/>
     <w:semiHidden/>
     <w:rsid w:val="00571013"/>
@@ -7499,9 +11090,9 @@
       <w:szCs w:val="16"/>
     </w:rPr>
   </w:style>
-  <w:style w:type="character" w:styleId="Hiperhivatkozs">
+  <w:style w:type="character" w:styleId="Hyperlink">
     <w:name w:val="Hyperlink"/>
-    <w:basedOn w:val="Bekezdsalapbettpusa"/>
+    <w:basedOn w:val="DefaultParagraphFont"/>
     <w:uiPriority w:val="99"/>
     <w:unhideWhenUsed/>
     <w:rsid w:val="001737EE"/>
@@ -7510,11 +11101,11 @@
       <w:u w:val="single"/>
     </w:rPr>
   </w:style>
-  <w:style w:type="paragraph" w:styleId="Alcm">
+  <w:style w:type="paragraph" w:styleId="Subtitle">
     <w:name w:val="Subtitle"/>
-    <w:basedOn w:val="Norml"/>
-    <w:next w:val="Norml"/>
-    <w:link w:val="AlcmChar"/>
+    <w:basedOn w:val="Normal"/>
+    <w:next w:val="Normal"/>
+    <w:link w:val="SubtitleChar"/>
     <w:autoRedefine/>
     <w:uiPriority w:val="11"/>
     <w:qFormat/>
@@ -7538,10 +11129,10 @@
       <w:szCs w:val="56"/>
     </w:rPr>
   </w:style>
-  <w:style w:type="character" w:customStyle="1" w:styleId="AlcmChar">
-    <w:name w:val="Alcím Char"/>
-    <w:basedOn w:val="Bekezdsalapbettpusa"/>
-    <w:link w:val="Alcm"/>
+  <w:style w:type="character" w:customStyle="1" w:styleId="SubtitleChar">
+    <w:name w:val="Subtitle Char"/>
+    <w:basedOn w:val="DefaultParagraphFont"/>
+    <w:link w:val="Subtitle"/>
     <w:uiPriority w:val="11"/>
     <w:rsid w:val="00BE3602"/>
     <w:rPr>
@@ -7555,10 +11146,10 @@
       <w:szCs w:val="56"/>
     </w:rPr>
   </w:style>
-  <w:style w:type="character" w:customStyle="1" w:styleId="Cmsor4Char">
-    <w:name w:val="Címsor 4 Char"/>
-    <w:basedOn w:val="Bekezdsalapbettpusa"/>
-    <w:link w:val="Cmsor4"/>
+  <w:style w:type="character" w:customStyle="1" w:styleId="Heading4Char">
+    <w:name w:val="Heading 4 Char"/>
+    <w:basedOn w:val="DefaultParagraphFont"/>
+    <w:link w:val="Heading4"/>
     <w:uiPriority w:val="9"/>
     <w:semiHidden/>
     <w:rsid w:val="00AC7CA9"/>
@@ -7569,10 +11160,10 @@
       <w:color w:val="365F91" w:themeColor="accent1" w:themeShade="BF"/>
     </w:rPr>
   </w:style>
-  <w:style w:type="character" w:customStyle="1" w:styleId="Cmsor5Char">
-    <w:name w:val="Címsor 5 Char"/>
-    <w:basedOn w:val="Bekezdsalapbettpusa"/>
-    <w:link w:val="Cmsor5"/>
+  <w:style w:type="character" w:customStyle="1" w:styleId="Heading5Char">
+    <w:name w:val="Heading 5 Char"/>
+    <w:basedOn w:val="DefaultParagraphFont"/>
+    <w:link w:val="Heading5"/>
     <w:uiPriority w:val="9"/>
     <w:semiHidden/>
     <w:rsid w:val="00AC7CA9"/>
@@ -7581,10 +11172,10 @@
       <w:color w:val="365F91" w:themeColor="accent1" w:themeShade="BF"/>
     </w:rPr>
   </w:style>
-  <w:style w:type="character" w:customStyle="1" w:styleId="Cmsor6Char">
-    <w:name w:val="Címsor 6 Char"/>
-    <w:basedOn w:val="Bekezdsalapbettpusa"/>
-    <w:link w:val="Cmsor6"/>
+  <w:style w:type="character" w:customStyle="1" w:styleId="Heading6Char">
+    <w:name w:val="Heading 6 Char"/>
+    <w:basedOn w:val="DefaultParagraphFont"/>
+    <w:link w:val="Heading6"/>
     <w:uiPriority w:val="9"/>
     <w:semiHidden/>
     <w:rsid w:val="00AC7CA9"/>
@@ -7593,10 +11184,10 @@
       <w:color w:val="243F60" w:themeColor="accent1" w:themeShade="7F"/>
     </w:rPr>
   </w:style>
-  <w:style w:type="character" w:customStyle="1" w:styleId="Cmsor7Char">
-    <w:name w:val="Címsor 7 Char"/>
-    <w:basedOn w:val="Bekezdsalapbettpusa"/>
-    <w:link w:val="Cmsor7"/>
+  <w:style w:type="character" w:customStyle="1" w:styleId="Heading7Char">
+    <w:name w:val="Heading 7 Char"/>
+    <w:basedOn w:val="DefaultParagraphFont"/>
+    <w:link w:val="Heading7"/>
     <w:uiPriority w:val="9"/>
     <w:semiHidden/>
     <w:rsid w:val="00AC7CA9"/>
@@ -7607,10 +11198,10 @@
       <w:color w:val="243F60" w:themeColor="accent1" w:themeShade="7F"/>
     </w:rPr>
   </w:style>
-  <w:style w:type="character" w:customStyle="1" w:styleId="Cmsor8Char">
-    <w:name w:val="Címsor 8 Char"/>
-    <w:basedOn w:val="Bekezdsalapbettpusa"/>
-    <w:link w:val="Cmsor8"/>
+  <w:style w:type="character" w:customStyle="1" w:styleId="Heading8Char">
+    <w:name w:val="Heading 8 Char"/>
+    <w:basedOn w:val="DefaultParagraphFont"/>
+    <w:link w:val="Heading8"/>
     <w:uiPriority w:val="9"/>
     <w:semiHidden/>
     <w:rsid w:val="00AC7CA9"/>
@@ -7621,10 +11212,10 @@
       <w:szCs w:val="21"/>
     </w:rPr>
   </w:style>
-  <w:style w:type="character" w:customStyle="1" w:styleId="Cmsor9Char">
-    <w:name w:val="Címsor 9 Char"/>
-    <w:basedOn w:val="Bekezdsalapbettpusa"/>
-    <w:link w:val="Cmsor9"/>
+  <w:style w:type="character" w:customStyle="1" w:styleId="Heading9Char">
+    <w:name w:val="Heading 9 Char"/>
+    <w:basedOn w:val="DefaultParagraphFont"/>
+    <w:link w:val="Heading9"/>
     <w:uiPriority w:val="9"/>
     <w:semiHidden/>
     <w:rsid w:val="00AC7CA9"/>
@@ -7637,9 +11228,9 @@
       <w:szCs w:val="21"/>
     </w:rPr>
   </w:style>
-  <w:style w:type="paragraph" w:styleId="Listaszerbekezds">
+  <w:style w:type="paragraph" w:styleId="ListParagraph">
     <w:name w:val="List Paragraph"/>
-    <w:basedOn w:val="Norml"/>
+    <w:basedOn w:val="Normal"/>
     <w:uiPriority w:val="34"/>
     <w:qFormat/>
     <w:rsid w:val="00AC7CA9"/>
@@ -7648,10 +11239,10 @@
       <w:contextualSpacing/>
     </w:pPr>
   </w:style>
-  <w:style w:type="paragraph" w:styleId="Kpalrs">
+  <w:style w:type="paragraph" w:styleId="Caption">
     <w:name w:val="caption"/>
-    <w:basedOn w:val="Norml"/>
-    <w:next w:val="Norml"/>
+    <w:basedOn w:val="Normal"/>
+    <w:next w:val="Normal"/>
     <w:uiPriority w:val="35"/>
     <w:unhideWhenUsed/>
     <w:qFormat/>
@@ -7667,9 +11258,9 @@
       <w:szCs w:val="18"/>
     </w:rPr>
   </w:style>
-  <w:style w:type="character" w:styleId="Jegyzethivatkozs">
+  <w:style w:type="character" w:styleId="CommentReference">
     <w:name w:val="annotation reference"/>
-    <w:basedOn w:val="Bekezdsalapbettpusa"/>
+    <w:basedOn w:val="DefaultParagraphFont"/>
     <w:uiPriority w:val="99"/>
     <w:semiHidden/>
     <w:unhideWhenUsed/>
@@ -7679,10 +11270,10 @@
       <w:szCs w:val="16"/>
     </w:rPr>
   </w:style>
-  <w:style w:type="paragraph" w:styleId="Jegyzetszveg">
+  <w:style w:type="paragraph" w:styleId="CommentText">
     <w:name w:val="annotation text"/>
-    <w:basedOn w:val="Norml"/>
-    <w:link w:val="JegyzetszvegChar"/>
+    <w:basedOn w:val="Normal"/>
+    <w:link w:val="CommentTextChar"/>
     <w:uiPriority w:val="99"/>
     <w:semiHidden/>
     <w:unhideWhenUsed/>
@@ -7695,10 +11286,10 @@
       <w:szCs w:val="20"/>
     </w:rPr>
   </w:style>
-  <w:style w:type="character" w:customStyle="1" w:styleId="JegyzetszvegChar">
-    <w:name w:val="Jegyzetszöveg Char"/>
-    <w:basedOn w:val="Bekezdsalapbettpusa"/>
-    <w:link w:val="Jegyzetszveg"/>
+  <w:style w:type="character" w:customStyle="1" w:styleId="CommentTextChar">
+    <w:name w:val="Comment Text Char"/>
+    <w:basedOn w:val="DefaultParagraphFont"/>
+    <w:link w:val="CommentText"/>
     <w:uiPriority w:val="99"/>
     <w:semiHidden/>
     <w:rsid w:val="00AB69BD"/>
@@ -7707,11 +11298,11 @@
       <w:szCs w:val="20"/>
     </w:rPr>
   </w:style>
-  <w:style w:type="paragraph" w:styleId="Megjegyzstrgya">
+  <w:style w:type="paragraph" w:styleId="CommentSubject">
     <w:name w:val="annotation subject"/>
-    <w:basedOn w:val="Jegyzetszveg"/>
-    <w:next w:val="Jegyzetszveg"/>
-    <w:link w:val="MegjegyzstrgyaChar"/>
+    <w:basedOn w:val="CommentText"/>
+    <w:next w:val="CommentText"/>
+    <w:link w:val="CommentSubjectChar"/>
     <w:uiPriority w:val="99"/>
     <w:semiHidden/>
     <w:unhideWhenUsed/>
@@ -7721,10 +11312,10 @@
       <w:bCs/>
     </w:rPr>
   </w:style>
-  <w:style w:type="character" w:customStyle="1" w:styleId="MegjegyzstrgyaChar">
-    <w:name w:val="Megjegyzés tárgya Char"/>
-    <w:basedOn w:val="JegyzetszvegChar"/>
-    <w:link w:val="Megjegyzstrgya"/>
+  <w:style w:type="character" w:customStyle="1" w:styleId="CommentSubjectChar">
+    <w:name w:val="Comment Subject Char"/>
+    <w:basedOn w:val="CommentTextChar"/>
+    <w:link w:val="CommentSubject"/>
     <w:uiPriority w:val="99"/>
     <w:semiHidden/>
     <w:rsid w:val="00AB69BD"/>
@@ -7735,10 +11326,10 @@
       <w:szCs w:val="20"/>
     </w:rPr>
   </w:style>
-  <w:style w:type="paragraph" w:styleId="brajegyzk">
+  <w:style w:type="paragraph" w:styleId="TableofFigures">
     <w:name w:val="table of figures"/>
-    <w:basedOn w:val="Norml"/>
-    <w:next w:val="Norml"/>
+    <w:basedOn w:val="Normal"/>
+    <w:next w:val="Normal"/>
     <w:uiPriority w:val="99"/>
     <w:unhideWhenUsed/>
     <w:rsid w:val="00780708"/>
@@ -7746,10 +11337,10 @@
       <w:spacing w:after="0"/>
     </w:pPr>
   </w:style>
-  <w:style w:type="paragraph" w:styleId="lfej">
+  <w:style w:type="paragraph" w:styleId="Header">
     <w:name w:val="header"/>
-    <w:basedOn w:val="Norml"/>
-    <w:link w:val="lfejChar"/>
+    <w:basedOn w:val="Normal"/>
+    <w:link w:val="HeaderChar"/>
     <w:uiPriority w:val="99"/>
     <w:unhideWhenUsed/>
     <w:rsid w:val="00FA1810"/>
@@ -7761,17 +11352,17 @@
       <w:spacing w:after="0" w:line="240" w:lineRule="auto"/>
     </w:pPr>
   </w:style>
-  <w:style w:type="character" w:customStyle="1" w:styleId="lfejChar">
-    <w:name w:val="Élőfej Char"/>
-    <w:basedOn w:val="Bekezdsalapbettpusa"/>
-    <w:link w:val="lfej"/>
+  <w:style w:type="character" w:customStyle="1" w:styleId="HeaderChar">
+    <w:name w:val="Header Char"/>
+    <w:basedOn w:val="DefaultParagraphFont"/>
+    <w:link w:val="Header"/>
     <w:uiPriority w:val="99"/>
     <w:rsid w:val="00FA1810"/>
   </w:style>
-  <w:style w:type="paragraph" w:styleId="llb">
+  <w:style w:type="paragraph" w:styleId="Footer">
     <w:name w:val="footer"/>
-    <w:basedOn w:val="Norml"/>
-    <w:link w:val="llbChar"/>
+    <w:basedOn w:val="Normal"/>
+    <w:link w:val="FooterChar"/>
     <w:uiPriority w:val="99"/>
     <w:unhideWhenUsed/>
     <w:rsid w:val="00FA1810"/>
@@ -7783,16 +11374,16 @@
       <w:spacing w:after="0" w:line="240" w:lineRule="auto"/>
     </w:pPr>
   </w:style>
-  <w:style w:type="character" w:customStyle="1" w:styleId="llbChar">
-    <w:name w:val="Élőláb Char"/>
-    <w:basedOn w:val="Bekezdsalapbettpusa"/>
-    <w:link w:val="llb"/>
+  <w:style w:type="character" w:customStyle="1" w:styleId="FooterChar">
+    <w:name w:val="Footer Char"/>
+    <w:basedOn w:val="DefaultParagraphFont"/>
+    <w:link w:val="Footer"/>
     <w:uiPriority w:val="99"/>
     <w:rsid w:val="00FA1810"/>
   </w:style>
-  <w:style w:type="paragraph" w:styleId="NormlWeb">
+  <w:style w:type="paragraph" w:styleId="NormalWeb">
     <w:name w:val="Normal (Web)"/>
-    <w:basedOn w:val="Norml"/>
+    <w:basedOn w:val="Normal"/>
     <w:uiPriority w:val="99"/>
     <w:semiHidden/>
     <w:unhideWhenUsed/>
@@ -7807,9 +11398,9 @@
       <w:lang w:val="en-US"/>
     </w:rPr>
   </w:style>
-  <w:style w:type="character" w:styleId="Kiemels2">
+  <w:style w:type="character" w:styleId="Strong">
     <w:name w:val="Strong"/>
-    <w:basedOn w:val="Bekezdsalapbettpusa"/>
+    <w:basedOn w:val="DefaultParagraphFont"/>
     <w:uiPriority w:val="22"/>
     <w:qFormat/>
     <w:rsid w:val="005B101D"/>
@@ -8107,12 +11698,7 @@
 </file>
 
 <file path=customXml/item1.xml><?xml version="1.0" encoding="utf-8"?>
-<?mso-contentType ?>
-<FormTemplates xmlns="http://schemas.microsoft.com/sharepoint/v3/contenttype/forms">
-  <Display>DocumentLibraryForm</Display>
-  <Edit>DocumentLibraryForm</Edit>
-  <New>DocumentLibraryForm</New>
-</FormTemplates>
+<b:Sources xmlns:b="http://schemas.openxmlformats.org/officeDocument/2006/bibliography" xmlns="http://schemas.openxmlformats.org/officeDocument/2006/bibliography" SelectedStyle="\APA.XSL" StyleName="APA"/>
 </file>
 
 <file path=customXml/item2.xml><?xml version="1.0" encoding="utf-8"?>
@@ -8254,7 +11840,12 @@
 </file>
 
 <file path=customXml/item3.xml><?xml version="1.0" encoding="utf-8"?>
-<b:Sources xmlns:b="http://schemas.openxmlformats.org/officeDocument/2006/bibliography" xmlns="http://schemas.openxmlformats.org/officeDocument/2006/bibliography" SelectedStyle="\APA.XSL" StyleName="APA"/>
+<?mso-contentType ?>
+<FormTemplates xmlns="http://schemas.microsoft.com/sharepoint/v3/contenttype/forms">
+  <Display>DocumentLibraryForm</Display>
+  <Edit>DocumentLibraryForm</Edit>
+  <New>DocumentLibraryForm</New>
+</FormTemplates>
 </file>
 
 <file path=customXml/item4.xml><?xml version="1.0" encoding="utf-8"?>
@@ -8264,9 +11855,9 @@
 </file>
 
 <file path=customXml/itemProps1.xml><?xml version="1.0" encoding="utf-8"?>
-<ds:datastoreItem xmlns:ds="http://schemas.openxmlformats.org/officeDocument/2006/customXml" ds:itemID="{49E9CE2F-4863-430F-A73B-CD3063AB172E}">
+<ds:datastoreItem xmlns:ds="http://schemas.openxmlformats.org/officeDocument/2006/customXml" ds:itemID="{31D8A198-B5FD-41D1-8F98-20D226CAF475}">
   <ds:schemaRefs>
-    <ds:schemaRef ds:uri="http://schemas.microsoft.com/sharepoint/v3/contenttype/forms"/>
+    <ds:schemaRef ds:uri="http://schemas.openxmlformats.org/officeDocument/2006/bibliography"/>
   </ds:schemaRefs>
 </ds:datastoreItem>
 </file>
@@ -8290,9 +11881,9 @@
 </file>
 
 <file path=customXml/itemProps3.xml><?xml version="1.0" encoding="utf-8"?>
-<ds:datastoreItem xmlns:ds="http://schemas.openxmlformats.org/officeDocument/2006/customXml" ds:itemID="{31D8A198-B5FD-41D1-8F98-20D226CAF475}">
+<ds:datastoreItem xmlns:ds="http://schemas.openxmlformats.org/officeDocument/2006/customXml" ds:itemID="{49E9CE2F-4863-430F-A73B-CD3063AB172E}">
   <ds:schemaRefs>
-    <ds:schemaRef ds:uri="http://schemas.openxmlformats.org/officeDocument/2006/bibliography"/>
+    <ds:schemaRef ds:uri="http://schemas.microsoft.com/sharepoint/v3/contenttype/forms"/>
   </ds:schemaRefs>
 </ds:datastoreItem>
 </file>

--- a/vizsgaremek_doku_minta.docx
+++ b/vizsgaremek_doku_minta.docx
@@ -1,6 +1,6 @@
 
 <file path=word/document.xml><?xml version="1.0" encoding="utf-8"?>
-<w:document xmlns:wpc="http://schemas.microsoft.com/office/word/2010/wordprocessingCanvas" xmlns:cx="http://schemas.microsoft.com/office/drawing/2014/chartex" xmlns:cx1="http://schemas.microsoft.com/office/drawing/2015/9/8/chartex" xmlns:cx2="http://schemas.microsoft.com/office/drawing/2015/10/21/chartex" xmlns:cx3="http://schemas.microsoft.com/office/drawing/2016/5/9/chartex" xmlns:cx4="http://schemas.microsoft.com/office/drawing/2016/5/10/chartex" xmlns:cx5="http://schemas.microsoft.com/office/drawing/2016/5/11/chartex" xmlns:cx6="http://schemas.microsoft.com/office/drawing/2016/5/12/chartex" xmlns:cx7="http://schemas.microsoft.com/office/drawing/2016/5/13/chartex" xmlns:cx8="http://schemas.microsoft.com/office/drawing/2016/5/14/chartex" xmlns:mc="http://schemas.openxmlformats.org/markup-compatibility/2006" xmlns:aink="http://schemas.microsoft.com/office/drawing/2016/ink" xmlns:am3d="http://schemas.microsoft.com/office/drawing/2017/model3d" xmlns:o="urn:schemas-microsoft-com:office:office" xmlns:oel="http://schemas.microsoft.com/office/2019/extlst" xmlns:r="http://schemas.openxmlformats.org/officeDocument/2006/relationships" xmlns:m="http://schemas.openxmlformats.org/officeDocument/2006/math" xmlns:v="urn:schemas-microsoft-com:vml" xmlns:wp14="http://schemas.microsoft.com/office/word/2010/wordprocessingDrawing" xmlns:wp="http://schemas.openxmlformats.org/drawingml/2006/wordprocessingDrawing" xmlns:w10="urn:schemas-microsoft-com:office:word" xmlns:w="http://schemas.openxmlformats.org/wordprocessingml/2006/main" xmlns:w14="http://schemas.microsoft.com/office/word/2010/wordml" xmlns:w15="http://schemas.microsoft.com/office/word/2012/wordml" xmlns:w16cex="http://schemas.microsoft.com/office/word/2018/wordml/cex" xmlns:w16cid="http://schemas.microsoft.com/office/word/2016/wordml/cid" xmlns:w16="http://schemas.microsoft.com/office/word/2018/wordml" xmlns:w16du="http://schemas.microsoft.com/office/word/2023/wordml/word16du" xmlns:w16sdtdh="http://schemas.microsoft.com/office/word/2020/wordml/sdtdatahash" xmlns:w16sdtfl="http://schemas.microsoft.com/office/word/2024/wordml/sdtformatlock" xmlns:w16se="http://schemas.microsoft.com/office/word/2015/wordml/symex" xmlns:wpg="http://schemas.microsoft.com/office/word/2010/wordprocessingGroup" xmlns:wpi="http://schemas.microsoft.com/office/word/2010/wordprocessingInk" xmlns:wne="http://schemas.microsoft.com/office/word/2006/wordml" xmlns:wps="http://schemas.microsoft.com/office/word/2010/wordprocessingShape" mc:Ignorable="w14 w15 w16se w16cid w16 w16cex w16sdtdh w16sdtfl w16du wp14">
+<w:document xmlns:wpc="http://schemas.microsoft.com/office/word/2010/wordprocessingCanvas" xmlns:cx="http://schemas.microsoft.com/office/drawing/2014/chartex" xmlns:cx1="http://schemas.microsoft.com/office/drawing/2015/9/8/chartex" xmlns:cx2="http://schemas.microsoft.com/office/drawing/2015/10/21/chartex" xmlns:cx3="http://schemas.microsoft.com/office/drawing/2016/5/9/chartex" xmlns:cx4="http://schemas.microsoft.com/office/drawing/2016/5/10/chartex" xmlns:cx5="http://schemas.microsoft.com/office/drawing/2016/5/11/chartex" xmlns:cx6="http://schemas.microsoft.com/office/drawing/2016/5/12/chartex" xmlns:cx7="http://schemas.microsoft.com/office/drawing/2016/5/13/chartex" xmlns:cx8="http://schemas.microsoft.com/office/drawing/2016/5/14/chartex" xmlns:mc="http://schemas.openxmlformats.org/markup-compatibility/2006" xmlns:aink="http://schemas.microsoft.com/office/drawing/2016/ink" xmlns:am3d="http://schemas.microsoft.com/office/drawing/2017/model3d" xmlns:o="urn:schemas-microsoft-com:office:office" xmlns:r="http://schemas.openxmlformats.org/officeDocument/2006/relationships" xmlns:m="http://schemas.openxmlformats.org/officeDocument/2006/math" xmlns:v="urn:schemas-microsoft-com:vml" xmlns:wp14="http://schemas.microsoft.com/office/word/2010/wordprocessingDrawing" xmlns:wp="http://schemas.openxmlformats.org/drawingml/2006/wordprocessingDrawing" xmlns:w10="urn:schemas-microsoft-com:office:word" xmlns:w="http://schemas.openxmlformats.org/wordprocessingml/2006/main" xmlns:w14="http://schemas.microsoft.com/office/word/2010/wordml" xmlns:w15="http://schemas.microsoft.com/office/word/2012/wordml" xmlns:w16cex="http://schemas.microsoft.com/office/word/2018/wordml/cex" xmlns:w16cid="http://schemas.microsoft.com/office/word/2016/wordml/cid" xmlns:w16="http://schemas.microsoft.com/office/word/2018/wordml" xmlns:w16sdtdh="http://schemas.microsoft.com/office/word/2020/wordml/sdtdatahash" xmlns:w16se="http://schemas.microsoft.com/office/word/2015/wordml/symex" xmlns:wpg="http://schemas.microsoft.com/office/word/2010/wordprocessingGroup" xmlns:wpi="http://schemas.microsoft.com/office/word/2010/wordprocessingInk" xmlns:wne="http://schemas.microsoft.com/office/word/2006/wordml" xmlns:wps="http://schemas.microsoft.com/office/word/2010/wordprocessingShape" mc:Ignorable="w14 w15 w16se w16cid w16 w16cex w16sdtdh wp14">
   <w:body>
     <w:p>
       <w:pPr>
@@ -47,7 +47,7 @@
     </w:p>
     <w:p>
       <w:pPr>
-        <w:pStyle w:val="Title"/>
+        <w:pStyle w:val="Cm"/>
       </w:pPr>
       <w:r>
         <w:t>Vizsgaremek</w:t>
@@ -55,7 +55,7 @@
     </w:p>
     <w:p>
       <w:pPr>
-        <w:pStyle w:val="Subtitle"/>
+        <w:pStyle w:val="Alcm"/>
       </w:pPr>
       <w:proofErr w:type="spellStart"/>
       <w:r>
@@ -75,6 +75,25 @@
       <w:r>
         <w:tab/>
         <w:t>Készítette:</w:t>
+      </w:r>
+    </w:p>
+    <w:p>
+      <w:pPr>
+        <w:tabs>
+          <w:tab w:val="left" w:pos="6096"/>
+        </w:tabs>
+      </w:pPr>
+      <w:r>
+        <w:t>Kovács Árpád</w:t>
+      </w:r>
+      <w:r>
+        <w:tab/>
+      </w:r>
+      <w:r>
+        <w:t>Novák Eszte</w:t>
+      </w:r>
+      <w:r>
+        <w:t>r</w:t>
       </w:r>
     </w:p>
     <w:p>
@@ -85,32 +104,7 @@
         <w:ind w:left="1701"/>
       </w:pPr>
       <w:r>
-        <w:t>Ivanics Bálint</w:t>
-      </w:r>
-      <w:r>
-        <w:tab/>
-      </w:r>
-      <w:r>
-        <w:t>Novák Eszter</w:t>
-      </w:r>
-    </w:p>
-    <w:p>
-      <w:pPr>
-        <w:tabs>
-          <w:tab w:val="left" w:pos="6096"/>
-        </w:tabs>
-        <w:ind w:left="1701"/>
-      </w:pPr>
-      <w:r>
         <w:lastRenderedPageBreak/>
-        <w:t xml:space="preserve"> </w:t>
-      </w:r>
-      <w:proofErr w:type="spellStart"/>
-      <w:r>
-        <w:t>SkillBuddies</w:t>
-      </w:r>
-      <w:proofErr w:type="spellEnd"/>
-      <w:r>
         <w:tab/>
       </w:r>
       <w:proofErr w:type="spellStart"/>
@@ -152,10 +146,11 @@
           <w:docPartUnique/>
         </w:docPartObj>
       </w:sdtPr>
+      <w:sdtEndPr/>
       <w:sdtContent>
         <w:p>
           <w:pPr>
-            <w:pStyle w:val="TOCHeading"/>
+            <w:pStyle w:val="Tartalomjegyzkcmsora"/>
           </w:pPr>
           <w:r>
             <w:t>Tartalom</w:t>
@@ -163,7 +158,7 @@
         </w:p>
         <w:p>
           <w:pPr>
-            <w:pStyle w:val="TOC1"/>
+            <w:pStyle w:val="TJ1"/>
             <w:tabs>
               <w:tab w:val="left" w:pos="880"/>
               <w:tab w:val="right" w:leader="dot" w:pos="8720"/>
@@ -184,7 +179,7 @@
           <w:hyperlink w:anchor="_Toc85723173" w:history="1">
             <w:r>
               <w:rPr>
-                <w:rStyle w:val="Hyperlink"/>
+                <w:rStyle w:val="Hiperhivatkozs"/>
                 <w:noProof/>
               </w:rPr>
               <w:t>1</w:t>
@@ -197,7 +192,7 @@
             </w:r>
             <w:r>
               <w:rPr>
-                <w:rStyle w:val="Hyperlink"/>
+                <w:rStyle w:val="Hiperhivatkozs"/>
                 <w:noProof/>
               </w:rPr>
               <w:t>Bevezetés</w:t>
@@ -254,7 +249,7 @@
         </w:p>
         <w:p>
           <w:pPr>
-            <w:pStyle w:val="TOC2"/>
+            <w:pStyle w:val="TJ2"/>
             <w:tabs>
               <w:tab w:val="left" w:pos="1100"/>
               <w:tab w:val="right" w:leader="dot" w:pos="8720"/>
@@ -266,7 +261,7 @@
           <w:hyperlink w:anchor="_Toc85723174" w:history="1">
             <w:r>
               <w:rPr>
-                <w:rStyle w:val="Hyperlink"/>
+                <w:rStyle w:val="Hiperhivatkozs"/>
                 <w:noProof/>
               </w:rPr>
               <w:t>1.1</w:t>
@@ -279,7 +274,7 @@
             </w:r>
             <w:r>
               <w:rPr>
-                <w:rStyle w:val="Hyperlink"/>
+                <w:rStyle w:val="Hiperhivatkozs"/>
                 <w:noProof/>
               </w:rPr>
               <w:t>Feladat leírás</w:t>
@@ -336,7 +331,7 @@
         </w:p>
         <w:p>
           <w:pPr>
-            <w:pStyle w:val="TOC2"/>
+            <w:pStyle w:val="TJ2"/>
             <w:tabs>
               <w:tab w:val="left" w:pos="1100"/>
               <w:tab w:val="right" w:leader="dot" w:pos="8720"/>
@@ -348,7 +343,7 @@
           <w:hyperlink w:anchor="_Toc85723175" w:history="1">
             <w:r>
               <w:rPr>
-                <w:rStyle w:val="Hyperlink"/>
+                <w:rStyle w:val="Hiperhivatkozs"/>
                 <w:noProof/>
               </w:rPr>
               <w:t>1.2</w:t>
@@ -361,7 +356,7 @@
             </w:r>
             <w:r>
               <w:rPr>
-                <w:rStyle w:val="Hyperlink"/>
+                <w:rStyle w:val="Hiperhivatkozs"/>
                 <w:noProof/>
               </w:rPr>
               <w:t>A felhasznált ismeretek</w:t>
@@ -418,7 +413,7 @@
         </w:p>
         <w:p>
           <w:pPr>
-            <w:pStyle w:val="TOC2"/>
+            <w:pStyle w:val="TJ2"/>
             <w:tabs>
               <w:tab w:val="left" w:pos="1100"/>
               <w:tab w:val="right" w:leader="dot" w:pos="8720"/>
@@ -430,7 +425,7 @@
           <w:hyperlink w:anchor="_Toc85723176" w:history="1">
             <w:r>
               <w:rPr>
-                <w:rStyle w:val="Hyperlink"/>
+                <w:rStyle w:val="Hiperhivatkozs"/>
                 <w:noProof/>
               </w:rPr>
               <w:t>1.3</w:t>
@@ -443,7 +438,7 @@
             </w:r>
             <w:r>
               <w:rPr>
-                <w:rStyle w:val="Hyperlink"/>
+                <w:rStyle w:val="Hiperhivatkozs"/>
                 <w:noProof/>
               </w:rPr>
               <w:t>A felhasznált szoftverek</w:t>
@@ -500,7 +495,7 @@
         </w:p>
         <w:p>
           <w:pPr>
-            <w:pStyle w:val="TOC1"/>
+            <w:pStyle w:val="TJ1"/>
             <w:tabs>
               <w:tab w:val="left" w:pos="880"/>
               <w:tab w:val="right" w:leader="dot" w:pos="8720"/>
@@ -512,7 +507,7 @@
           <w:hyperlink w:anchor="_Toc85723177" w:history="1">
             <w:r>
               <w:rPr>
-                <w:rStyle w:val="Hyperlink"/>
+                <w:rStyle w:val="Hiperhivatkozs"/>
                 <w:noProof/>
               </w:rPr>
               <w:t>2</w:t>
@@ -525,7 +520,7 @@
             </w:r>
             <w:r>
               <w:rPr>
-                <w:rStyle w:val="Hyperlink"/>
+                <w:rStyle w:val="Hiperhivatkozs"/>
                 <w:noProof/>
               </w:rPr>
               <w:t>Felhasználói dokumentáció</w:t>
@@ -582,7 +577,7 @@
         </w:p>
         <w:p>
           <w:pPr>
-            <w:pStyle w:val="TOC2"/>
+            <w:pStyle w:val="TJ2"/>
             <w:tabs>
               <w:tab w:val="left" w:pos="1100"/>
               <w:tab w:val="right" w:leader="dot" w:pos="8720"/>
@@ -594,7 +589,7 @@
           <w:hyperlink w:anchor="_Toc85723178" w:history="1">
             <w:r>
               <w:rPr>
-                <w:rStyle w:val="Hyperlink"/>
+                <w:rStyle w:val="Hiperhivatkozs"/>
                 <w:noProof/>
               </w:rPr>
               <w:t>2.1</w:t>
@@ -607,7 +602,7 @@
             </w:r>
             <w:r>
               <w:rPr>
-                <w:rStyle w:val="Hyperlink"/>
+                <w:rStyle w:val="Hiperhivatkozs"/>
                 <w:noProof/>
               </w:rPr>
               <w:t>A program általános specifikációja</w:t>
@@ -664,7 +659,7 @@
         </w:p>
         <w:p>
           <w:pPr>
-            <w:pStyle w:val="TOC2"/>
+            <w:pStyle w:val="TJ2"/>
             <w:tabs>
               <w:tab w:val="left" w:pos="1100"/>
               <w:tab w:val="right" w:leader="dot" w:pos="8720"/>
@@ -676,7 +671,7 @@
           <w:hyperlink w:anchor="_Toc85723179" w:history="1">
             <w:r>
               <w:rPr>
-                <w:rStyle w:val="Hyperlink"/>
+                <w:rStyle w:val="Hiperhivatkozs"/>
                 <w:noProof/>
               </w:rPr>
               <w:t>2.2</w:t>
@@ -689,7 +684,7 @@
             </w:r>
             <w:r>
               <w:rPr>
-                <w:rStyle w:val="Hyperlink"/>
+                <w:rStyle w:val="Hiperhivatkozs"/>
                 <w:noProof/>
               </w:rPr>
               <w:t>Rendszerkövetelmények</w:t>
@@ -746,7 +741,7 @@
         </w:p>
         <w:p>
           <w:pPr>
-            <w:pStyle w:val="TOC3"/>
+            <w:pStyle w:val="TJ3"/>
             <w:tabs>
               <w:tab w:val="left" w:pos="1540"/>
               <w:tab w:val="right" w:leader="dot" w:pos="8720"/>
@@ -758,7 +753,7 @@
           <w:hyperlink w:anchor="_Toc85723180" w:history="1">
             <w:r>
               <w:rPr>
-                <w:rStyle w:val="Hyperlink"/>
+                <w:rStyle w:val="Hiperhivatkozs"/>
                 <w:noProof/>
               </w:rPr>
               <w:t>2.2.1</w:t>
@@ -771,7 +766,7 @@
             </w:r>
             <w:r>
               <w:rPr>
-                <w:rStyle w:val="Hyperlink"/>
+                <w:rStyle w:val="Hiperhivatkozs"/>
                 <w:noProof/>
               </w:rPr>
               <w:t>Hardver követelmények</w:t>
@@ -828,7 +823,7 @@
         </w:p>
         <w:p>
           <w:pPr>
-            <w:pStyle w:val="TOC3"/>
+            <w:pStyle w:val="TJ3"/>
             <w:tabs>
               <w:tab w:val="left" w:pos="1540"/>
               <w:tab w:val="right" w:leader="dot" w:pos="8720"/>
@@ -840,7 +835,7 @@
           <w:hyperlink w:anchor="_Toc85723181" w:history="1">
             <w:r>
               <w:rPr>
-                <w:rStyle w:val="Hyperlink"/>
+                <w:rStyle w:val="Hiperhivatkozs"/>
                 <w:noProof/>
               </w:rPr>
               <w:t>2.2.2</w:t>
@@ -853,7 +848,7 @@
             </w:r>
             <w:r>
               <w:rPr>
-                <w:rStyle w:val="Hyperlink"/>
+                <w:rStyle w:val="Hiperhivatkozs"/>
                 <w:noProof/>
               </w:rPr>
               <w:t>Szoftver követelmények</w:t>
@@ -910,7 +905,7 @@
         </w:p>
         <w:p>
           <w:pPr>
-            <w:pStyle w:val="TOC2"/>
+            <w:pStyle w:val="TJ2"/>
             <w:tabs>
               <w:tab w:val="left" w:pos="1100"/>
               <w:tab w:val="right" w:leader="dot" w:pos="8720"/>
@@ -922,7 +917,7 @@
           <w:hyperlink w:anchor="_Toc85723182" w:history="1">
             <w:r>
               <w:rPr>
-                <w:rStyle w:val="Hyperlink"/>
+                <w:rStyle w:val="Hiperhivatkozs"/>
                 <w:noProof/>
               </w:rPr>
               <w:t>2.3</w:t>
@@ -935,7 +930,7 @@
             </w:r>
             <w:r>
               <w:rPr>
-                <w:rStyle w:val="Hyperlink"/>
+                <w:rStyle w:val="Hiperhivatkozs"/>
                 <w:noProof/>
               </w:rPr>
               <w:t>3. A program telepítése</w:t>
@@ -992,7 +987,7 @@
         </w:p>
         <w:p>
           <w:pPr>
-            <w:pStyle w:val="TOC2"/>
+            <w:pStyle w:val="TJ2"/>
             <w:tabs>
               <w:tab w:val="left" w:pos="1100"/>
               <w:tab w:val="right" w:leader="dot" w:pos="8720"/>
@@ -1004,7 +999,7 @@
           <w:hyperlink w:anchor="_Toc85723183" w:history="1">
             <w:r>
               <w:rPr>
-                <w:rStyle w:val="Hyperlink"/>
+                <w:rStyle w:val="Hiperhivatkozs"/>
                 <w:noProof/>
               </w:rPr>
               <w:t>2.4</w:t>
@@ -1017,7 +1012,7 @@
             </w:r>
             <w:r>
               <w:rPr>
-                <w:rStyle w:val="Hyperlink"/>
+                <w:rStyle w:val="Hiperhivatkozs"/>
                 <w:noProof/>
               </w:rPr>
               <w:t>A program használatának a részletes leírása</w:t>
@@ -1074,7 +1069,7 @@
         </w:p>
         <w:p>
           <w:pPr>
-            <w:pStyle w:val="TOC1"/>
+            <w:pStyle w:val="TJ1"/>
             <w:tabs>
               <w:tab w:val="left" w:pos="880"/>
               <w:tab w:val="right" w:leader="dot" w:pos="8720"/>
@@ -1086,7 +1081,7 @@
           <w:hyperlink w:anchor="_Toc85723184" w:history="1">
             <w:r>
               <w:rPr>
-                <w:rStyle w:val="Hyperlink"/>
+                <w:rStyle w:val="Hiperhivatkozs"/>
                 <w:noProof/>
               </w:rPr>
               <w:t>3</w:t>
@@ -1099,7 +1094,7 @@
             </w:r>
             <w:r>
               <w:rPr>
-                <w:rStyle w:val="Hyperlink"/>
+                <w:rStyle w:val="Hiperhivatkozs"/>
                 <w:noProof/>
               </w:rPr>
               <w:t>Fejlesztői dokumentáció</w:t>
@@ -1156,7 +1151,7 @@
         </w:p>
         <w:p>
           <w:pPr>
-            <w:pStyle w:val="TOC2"/>
+            <w:pStyle w:val="TJ2"/>
             <w:tabs>
               <w:tab w:val="left" w:pos="1100"/>
               <w:tab w:val="right" w:leader="dot" w:pos="8720"/>
@@ -1168,7 +1163,7 @@
           <w:hyperlink w:anchor="_Toc85723185" w:history="1">
             <w:r>
               <w:rPr>
-                <w:rStyle w:val="Hyperlink"/>
+                <w:rStyle w:val="Hiperhivatkozs"/>
                 <w:noProof/>
               </w:rPr>
               <w:t>3.1</w:t>
@@ -1181,7 +1176,7 @@
             </w:r>
             <w:r>
               <w:rPr>
-                <w:rStyle w:val="Hyperlink"/>
+                <w:rStyle w:val="Hiperhivatkozs"/>
                 <w:noProof/>
               </w:rPr>
               <w:t>Az alkalmazott fejlesztői eszközök</w:t>
@@ -1238,7 +1233,7 @@
         </w:p>
         <w:p>
           <w:pPr>
-            <w:pStyle w:val="TOC2"/>
+            <w:pStyle w:val="TJ2"/>
             <w:tabs>
               <w:tab w:val="left" w:pos="1100"/>
               <w:tab w:val="right" w:leader="dot" w:pos="8720"/>
@@ -1250,7 +1245,7 @@
           <w:hyperlink w:anchor="_Toc85723186" w:history="1">
             <w:r>
               <w:rPr>
-                <w:rStyle w:val="Hyperlink"/>
+                <w:rStyle w:val="Hiperhivatkozs"/>
                 <w:noProof/>
               </w:rPr>
               <w:t>3.2</w:t>
@@ -1263,7 +1258,7 @@
             </w:r>
             <w:r>
               <w:rPr>
-                <w:rStyle w:val="Hyperlink"/>
+                <w:rStyle w:val="Hiperhivatkozs"/>
                 <w:noProof/>
               </w:rPr>
               <w:t>Adatmodell leírása</w:t>
@@ -1320,7 +1315,7 @@
         </w:p>
         <w:p>
           <w:pPr>
-            <w:pStyle w:val="TOC2"/>
+            <w:pStyle w:val="TJ2"/>
             <w:tabs>
               <w:tab w:val="left" w:pos="1100"/>
               <w:tab w:val="right" w:leader="dot" w:pos="8720"/>
@@ -1332,7 +1327,7 @@
           <w:hyperlink w:anchor="_Toc85723187" w:history="1">
             <w:r>
               <w:rPr>
-                <w:rStyle w:val="Hyperlink"/>
+                <w:rStyle w:val="Hiperhivatkozs"/>
                 <w:noProof/>
               </w:rPr>
               <w:t>3.3</w:t>
@@ -1345,7 +1340,7 @@
             </w:r>
             <w:r>
               <w:rPr>
-                <w:rStyle w:val="Hyperlink"/>
+                <w:rStyle w:val="Hiperhivatkozs"/>
                 <w:noProof/>
               </w:rPr>
               <w:t>Részletes feladatspecifikáció, algoritmusok</w:t>
@@ -1402,7 +1397,7 @@
         </w:p>
         <w:p>
           <w:pPr>
-            <w:pStyle w:val="TOC2"/>
+            <w:pStyle w:val="TJ2"/>
             <w:tabs>
               <w:tab w:val="left" w:pos="1100"/>
               <w:tab w:val="right" w:leader="dot" w:pos="8720"/>
@@ -1414,7 +1409,7 @@
           <w:hyperlink w:anchor="_Toc85723188" w:history="1">
             <w:r>
               <w:rPr>
-                <w:rStyle w:val="Hyperlink"/>
+                <w:rStyle w:val="Hiperhivatkozs"/>
                 <w:noProof/>
               </w:rPr>
               <w:t>3.4</w:t>
@@ -1427,7 +1422,7 @@
             </w:r>
             <w:r>
               <w:rPr>
-                <w:rStyle w:val="Hyperlink"/>
+                <w:rStyle w:val="Hiperhivatkozs"/>
                 <w:noProof/>
               </w:rPr>
               <w:t>Tesztelési dokumentáció</w:t>
@@ -1484,7 +1479,7 @@
         </w:p>
         <w:p>
           <w:pPr>
-            <w:pStyle w:val="TOC1"/>
+            <w:pStyle w:val="TJ1"/>
             <w:tabs>
               <w:tab w:val="left" w:pos="880"/>
               <w:tab w:val="right" w:leader="dot" w:pos="8720"/>
@@ -1496,7 +1491,7 @@
           <w:hyperlink w:anchor="_Toc85723189" w:history="1">
             <w:r>
               <w:rPr>
-                <w:rStyle w:val="Hyperlink"/>
+                <w:rStyle w:val="Hiperhivatkozs"/>
                 <w:noProof/>
               </w:rPr>
               <w:t>4</w:t>
@@ -1509,7 +1504,7 @@
             </w:r>
             <w:r>
               <w:rPr>
-                <w:rStyle w:val="Hyperlink"/>
+                <w:rStyle w:val="Hiperhivatkozs"/>
                 <w:noProof/>
               </w:rPr>
               <w:t>Összefoglalás</w:t>
@@ -1566,7 +1561,7 @@
         </w:p>
         <w:p>
           <w:pPr>
-            <w:pStyle w:val="TOC2"/>
+            <w:pStyle w:val="TJ2"/>
             <w:tabs>
               <w:tab w:val="left" w:pos="1100"/>
               <w:tab w:val="right" w:leader="dot" w:pos="8720"/>
@@ -1578,7 +1573,7 @@
           <w:hyperlink w:anchor="_Toc85723190" w:history="1">
             <w:r>
               <w:rPr>
-                <w:rStyle w:val="Hyperlink"/>
+                <w:rStyle w:val="Hiperhivatkozs"/>
                 <w:noProof/>
               </w:rPr>
               <w:t>4.1</w:t>
@@ -1591,7 +1586,7 @@
             </w:r>
             <w:r>
               <w:rPr>
-                <w:rStyle w:val="Hyperlink"/>
+                <w:rStyle w:val="Hiperhivatkozs"/>
                 <w:noProof/>
               </w:rPr>
               <w:t>Önértékelés</w:t>
@@ -1648,7 +1643,7 @@
         </w:p>
         <w:p>
           <w:pPr>
-            <w:pStyle w:val="TOC2"/>
+            <w:pStyle w:val="TJ2"/>
             <w:tabs>
               <w:tab w:val="left" w:pos="1100"/>
               <w:tab w:val="right" w:leader="dot" w:pos="8720"/>
@@ -1660,7 +1655,7 @@
           <w:hyperlink w:anchor="_Toc85723191" w:history="1">
             <w:r>
               <w:rPr>
-                <w:rStyle w:val="Hyperlink"/>
+                <w:rStyle w:val="Hiperhivatkozs"/>
                 <w:noProof/>
               </w:rPr>
               <w:t>4.2</w:t>
@@ -1673,7 +1668,7 @@
             </w:r>
             <w:r>
               <w:rPr>
-                <w:rStyle w:val="Hyperlink"/>
+                <w:rStyle w:val="Hiperhivatkozs"/>
                 <w:noProof/>
               </w:rPr>
               <w:t>Továbbfejlesztési lehetőségek</w:t>
@@ -1730,7 +1725,7 @@
         </w:p>
         <w:p>
           <w:pPr>
-            <w:pStyle w:val="TOC1"/>
+            <w:pStyle w:val="TJ1"/>
             <w:tabs>
               <w:tab w:val="left" w:pos="880"/>
               <w:tab w:val="right" w:leader="dot" w:pos="8720"/>
@@ -1742,7 +1737,7 @@
           <w:hyperlink w:anchor="_Toc85723192" w:history="1">
             <w:r>
               <w:rPr>
-                <w:rStyle w:val="Hyperlink"/>
+                <w:rStyle w:val="Hiperhivatkozs"/>
                 <w:noProof/>
               </w:rPr>
               <w:t>5</w:t>
@@ -1755,7 +1750,7 @@
             </w:r>
             <w:r>
               <w:rPr>
-                <w:rStyle w:val="Hyperlink"/>
+                <w:rStyle w:val="Hiperhivatkozs"/>
                 <w:noProof/>
               </w:rPr>
               <w:t>Felhasznált irodalom</w:t>
@@ -1812,7 +1807,7 @@
         </w:p>
         <w:p>
           <w:pPr>
-            <w:pStyle w:val="TOC1"/>
+            <w:pStyle w:val="TJ1"/>
             <w:tabs>
               <w:tab w:val="left" w:pos="880"/>
               <w:tab w:val="right" w:leader="dot" w:pos="8720"/>
@@ -1824,7 +1819,7 @@
           <w:hyperlink w:anchor="_Toc85723193" w:history="1">
             <w:r>
               <w:rPr>
-                <w:rStyle w:val="Hyperlink"/>
+                <w:rStyle w:val="Hiperhivatkozs"/>
                 <w:noProof/>
               </w:rPr>
               <w:t>6</w:t>
@@ -1837,7 +1832,7 @@
             </w:r>
             <w:r>
               <w:rPr>
-                <w:rStyle w:val="Hyperlink"/>
+                <w:rStyle w:val="Hiperhivatkozs"/>
                 <w:noProof/>
               </w:rPr>
               <w:t>Ábrajegyzék</w:t>
@@ -1910,7 +1905,7 @@
     </w:p>
     <w:p>
       <w:pPr>
-        <w:pStyle w:val="Heading1"/>
+        <w:pStyle w:val="Cmsor1"/>
       </w:pPr>
       <w:bookmarkStart w:id="0" w:name="_Toc473730742"/>
       <w:bookmarkStart w:id="1" w:name="_Toc85723173"/>
@@ -1923,7 +1918,7 @@
     </w:p>
     <w:p>
       <w:pPr>
-        <w:pStyle w:val="Heading2"/>
+        <w:pStyle w:val="Cmsor2"/>
       </w:pPr>
       <w:r>
         <w:t>Téma megfogalmazása</w:t>
@@ -1931,7 +1926,7 @@
     </w:p>
     <w:p>
       <w:pPr>
-        <w:pStyle w:val="NormalWeb"/>
+        <w:pStyle w:val="NormlWeb"/>
       </w:pPr>
       <w:r>
         <w:t xml:space="preserve">A </w:t>
@@ -1939,7 +1934,7 @@
       <w:proofErr w:type="spellStart"/>
       <w:r>
         <w:rPr>
-          <w:rStyle w:val="Strong"/>
+          <w:rStyle w:val="Kiemels2"/>
           <w:rFonts w:eastAsiaTheme="majorEastAsia"/>
         </w:rPr>
         <w:t>SkillBuddies</w:t>
@@ -2658,7 +2653,23 @@
       </w:r>
       <w:proofErr w:type="spellEnd"/>
       <w:r>
-        <w:t xml:space="preserve">. Sok felhasználó </w:t>
+        <w:t xml:space="preserve">. </w:t>
+      </w:r>
+      <w:proofErr w:type="spellStart"/>
+      <w:r>
+        <w:t>Sok</w:t>
+      </w:r>
+      <w:proofErr w:type="spellEnd"/>
+      <w:r>
+        <w:t xml:space="preserve"> </w:t>
+      </w:r>
+      <w:proofErr w:type="spellStart"/>
+      <w:r>
+        <w:t>felhasználó</w:t>
+      </w:r>
+      <w:proofErr w:type="spellEnd"/>
+      <w:r>
+        <w:t xml:space="preserve"> </w:t>
       </w:r>
       <w:proofErr w:type="spellStart"/>
       <w:r>
@@ -3728,7 +3739,7 @@
     <w:p/>
     <w:p>
       <w:pPr>
-        <w:pStyle w:val="Heading2"/>
+        <w:pStyle w:val="Cmsor2"/>
       </w:pPr>
       <w:bookmarkStart w:id="2" w:name="_Toc473730745"/>
       <w:bookmarkStart w:id="3" w:name="_Toc85723175"/>
@@ -3740,7 +3751,7 @@
     </w:p>
     <w:p>
       <w:pPr>
-        <w:pStyle w:val="NormalWeb"/>
+        <w:pStyle w:val="NormlWeb"/>
       </w:pPr>
       <w:r>
         <w:t xml:space="preserve">A </w:t>
@@ -3936,7 +3947,7 @@
     </w:p>
     <w:p>
       <w:pPr>
-        <w:pStyle w:val="NormalWeb"/>
+        <w:pStyle w:val="NormlWeb"/>
       </w:pPr>
       <w:r>
         <w:t xml:space="preserve">A </w:t>
@@ -4008,7 +4019,7 @@
     </w:p>
     <w:p>
       <w:pPr>
-        <w:pStyle w:val="NormalWeb"/>
+        <w:pStyle w:val="NormlWeb"/>
       </w:pPr>
       <w:r>
         <w:t xml:space="preserve">Az </w:t>
@@ -4168,7 +4179,7 @@
     </w:p>
     <w:p>
       <w:pPr>
-        <w:pStyle w:val="NormalWeb"/>
+        <w:pStyle w:val="NormlWeb"/>
       </w:pPr>
       <w:r>
         <w:lastRenderedPageBreak/>
@@ -4265,7 +4276,7 @@
     </w:p>
     <w:p>
       <w:pPr>
-        <w:pStyle w:val="NormalWeb"/>
+        <w:pStyle w:val="NormlWeb"/>
       </w:pPr>
       <w:r>
         <w:t xml:space="preserve">A </w:t>
@@ -4346,7 +4357,7 @@
     <w:p/>
     <w:p>
       <w:pPr>
-        <w:pStyle w:val="Heading2"/>
+        <w:pStyle w:val="Cmsor2"/>
       </w:pPr>
       <w:bookmarkStart w:id="4" w:name="_Toc85723176"/>
       <w:r>
@@ -5269,7 +5280,7 @@
     </w:p>
     <w:p>
       <w:pPr>
-        <w:pStyle w:val="Heading1"/>
+        <w:pStyle w:val="Cmsor1"/>
       </w:pPr>
       <w:bookmarkStart w:id="5" w:name="_Toc473730746"/>
       <w:bookmarkStart w:id="6" w:name="_Toc85723177"/>
@@ -5282,7 +5293,7 @@
     </w:p>
     <w:p>
       <w:pPr>
-        <w:pStyle w:val="Heading2"/>
+        <w:pStyle w:val="Cmsor2"/>
       </w:pPr>
       <w:bookmarkStart w:id="7" w:name="_Toc85723178"/>
       <w:r>
@@ -5344,7 +5355,7 @@
     <w:p/>
     <w:p>
       <w:pPr>
-        <w:pStyle w:val="Heading2"/>
+        <w:pStyle w:val="Cmsor2"/>
       </w:pPr>
       <w:bookmarkStart w:id="8" w:name="_Toc473730747"/>
       <w:bookmarkStart w:id="9" w:name="_Toc85723179"/>
@@ -5356,7 +5367,7 @@
     </w:p>
     <w:p>
       <w:pPr>
-        <w:pStyle w:val="Heading3"/>
+        <w:pStyle w:val="Cmsor3"/>
       </w:pPr>
       <w:bookmarkStart w:id="10" w:name="_Toc85723180"/>
       <w:r>
@@ -5382,7 +5393,7 @@
     </w:p>
     <w:p>
       <w:pPr>
-        <w:pStyle w:val="Heading3"/>
+        <w:pStyle w:val="Cmsor3"/>
       </w:pPr>
       <w:bookmarkStart w:id="11" w:name="_Toc85723181"/>
       <w:r>
@@ -5511,7 +5522,7 @@
     </w:p>
     <w:p>
       <w:pPr>
-        <w:pStyle w:val="Heading2"/>
+        <w:pStyle w:val="Cmsor2"/>
       </w:pPr>
       <w:r>
         <w:rPr>
@@ -5545,7 +5556,7 @@
     </w:p>
     <w:p>
       <w:pPr>
-        <w:pStyle w:val="ListParagraph"/>
+        <w:pStyle w:val="Listaszerbekezds"/>
         <w:numPr>
           <w:ilvl w:val="0"/>
           <w:numId w:val="5"/>
@@ -5563,7 +5574,7 @@
     </w:p>
     <w:p>
       <w:pPr>
-        <w:pStyle w:val="ListParagraph"/>
+        <w:pStyle w:val="Listaszerbekezds"/>
         <w:numPr>
           <w:ilvl w:val="0"/>
           <w:numId w:val="5"/>
@@ -5601,7 +5612,7 @@
     </w:p>
     <w:p>
       <w:pPr>
-        <w:pStyle w:val="ListParagraph"/>
+        <w:pStyle w:val="Listaszerbekezds"/>
         <w:numPr>
           <w:ilvl w:val="0"/>
           <w:numId w:val="5"/>
@@ -5656,7 +5667,7 @@
     </w:p>
     <w:p>
       <w:pPr>
-        <w:pStyle w:val="Caption"/>
+        <w:pStyle w:val="Kpalrs"/>
         <w:jc w:val="center"/>
         <w:rPr>
           <w:color w:val="FF0000"/>
@@ -5736,7 +5747,7 @@
     </w:p>
     <w:p>
       <w:pPr>
-        <w:pStyle w:val="Heading2"/>
+        <w:pStyle w:val="Cmsor2"/>
       </w:pPr>
       <w:bookmarkStart w:id="15" w:name="_Toc85723183"/>
       <w:r>
@@ -5759,7 +5770,7 @@
     </w:p>
     <w:p>
       <w:pPr>
-        <w:pStyle w:val="ListParagraph"/>
+        <w:pStyle w:val="Listaszerbekezds"/>
         <w:numPr>
           <w:ilvl w:val="0"/>
           <w:numId w:val="6"/>
@@ -5777,7 +5788,7 @@
     </w:p>
     <w:p>
       <w:pPr>
-        <w:pStyle w:val="ListParagraph"/>
+        <w:pStyle w:val="Listaszerbekezds"/>
         <w:numPr>
           <w:ilvl w:val="0"/>
           <w:numId w:val="6"/>
@@ -5795,7 +5806,7 @@
     </w:p>
     <w:p>
       <w:pPr>
-        <w:pStyle w:val="ListParagraph"/>
+        <w:pStyle w:val="Listaszerbekezds"/>
         <w:numPr>
           <w:ilvl w:val="0"/>
           <w:numId w:val="6"/>
@@ -5813,7 +5824,7 @@
     </w:p>
     <w:p>
       <w:pPr>
-        <w:pStyle w:val="ListParagraph"/>
+        <w:pStyle w:val="Listaszerbekezds"/>
         <w:numPr>
           <w:ilvl w:val="0"/>
           <w:numId w:val="6"/>
@@ -5845,7 +5856,7 @@
     </w:p>
     <w:p>
       <w:pPr>
-        <w:pStyle w:val="ListParagraph"/>
+        <w:pStyle w:val="Listaszerbekezds"/>
         <w:numPr>
           <w:ilvl w:val="0"/>
           <w:numId w:val="6"/>
@@ -5904,7 +5915,7 @@
     </w:p>
     <w:p>
       <w:pPr>
-        <w:pStyle w:val="Heading1"/>
+        <w:pStyle w:val="Cmsor1"/>
       </w:pPr>
       <w:bookmarkStart w:id="16" w:name="_Toc473730749"/>
       <w:bookmarkStart w:id="17" w:name="_Toc85723184"/>
@@ -5922,7 +5933,7 @@
     </w:p>
     <w:p>
       <w:pPr>
-        <w:pStyle w:val="Heading2"/>
+        <w:pStyle w:val="Cmsor2"/>
       </w:pPr>
       <w:bookmarkStart w:id="18" w:name="_Toc85723185"/>
       <w:r>
@@ -5945,7 +5956,7 @@
     </w:p>
     <w:p>
       <w:pPr>
-        <w:pStyle w:val="ListParagraph"/>
+        <w:pStyle w:val="Listaszerbekezds"/>
         <w:numPr>
           <w:ilvl w:val="0"/>
           <w:numId w:val="7"/>
@@ -5957,7 +5968,7 @@
     </w:p>
     <w:p>
       <w:pPr>
-        <w:pStyle w:val="ListParagraph"/>
+        <w:pStyle w:val="Listaszerbekezds"/>
         <w:numPr>
           <w:ilvl w:val="0"/>
           <w:numId w:val="7"/>
@@ -5974,7 +5985,7 @@
     </w:p>
     <w:p>
       <w:pPr>
-        <w:pStyle w:val="Heading2"/>
+        <w:pStyle w:val="Cmsor2"/>
       </w:pPr>
       <w:bookmarkStart w:id="19" w:name="_Toc85723186"/>
       <w:r>
@@ -6140,11 +6151,7 @@
       </w:r>
       <w:proofErr w:type="spellEnd"/>
       <w:r>
-        <w:t xml:space="preserve">” kötő táblába került egy </w:t>
-      </w:r>
-      <w:proofErr w:type="gramStart"/>
-      <w:r>
-        <w:t>“</w:t>
+        <w:t>” kötő táblába került egy “</w:t>
       </w:r>
       <w:proofErr w:type="spellStart"/>
       <w:r>
@@ -6152,11 +6159,7 @@
       </w:r>
       <w:proofErr w:type="spellEnd"/>
       <w:r>
-        <w:t>”</w:t>
-      </w:r>
-      <w:proofErr w:type="gramEnd"/>
-      <w:r>
-        <w:t xml:space="preserve"> ami </w:t>
+        <w:t xml:space="preserve">” ami </w:t>
       </w:r>
       <w:proofErr w:type="spellStart"/>
       <w:r>
@@ -6496,37 +6499,33 @@
         <w:t xml:space="preserve"> kapcsolódik </w:t>
       </w:r>
       <w:proofErr w:type="spellStart"/>
+      <w:r>
+        <w:t>msgs.ChatID</w:t>
+      </w:r>
+      <w:proofErr w:type="spellEnd"/>
+      <w:r>
+        <w:t xml:space="preserve"> mezőhöz, egy chathez több üzenet tartozhat</w:t>
+      </w:r>
+    </w:p>
+    <w:p>
+      <w:r>
+        <w:tab/>
+      </w:r>
+      <w:proofErr w:type="spellStart"/>
       <w:proofErr w:type="gramStart"/>
       <w:r>
-        <w:t>msgs.ChatID</w:t>
+        <w:t>chats.ChatID</w:t>
       </w:r>
       <w:proofErr w:type="spellEnd"/>
       <w:proofErr w:type="gramEnd"/>
       <w:r>
-        <w:t xml:space="preserve"> mezőhöz, egy chathez több üzenet tartozhat</w:t>
-      </w:r>
-    </w:p>
-    <w:p>
-      <w:r>
-        <w:tab/>
-      </w:r>
-      <w:proofErr w:type="spellStart"/>
-      <w:proofErr w:type="gramStart"/>
-      <w:r>
-        <w:t>chats.ChatID</w:t>
-      </w:r>
-      <w:proofErr w:type="spellEnd"/>
-      <w:proofErr w:type="gramEnd"/>
-      <w:r>
         <w:t xml:space="preserve"> kapcsolódik </w:t>
       </w:r>
       <w:proofErr w:type="spellStart"/>
-      <w:proofErr w:type="gramStart"/>
       <w:r>
         <w:t>uac.ChatID</w:t>
       </w:r>
       <w:proofErr w:type="spellEnd"/>
-      <w:proofErr w:type="gramEnd"/>
       <w:r>
         <w:t xml:space="preserve"> mezőhöz, egy chatben több felhasználó lehet</w:t>
       </w:r>
@@ -6771,37 +6770,33 @@
         <w:t xml:space="preserve"> kapcsolódik </w:t>
       </w:r>
       <w:proofErr w:type="spellStart"/>
+      <w:r>
+        <w:t>chats.ChatID</w:t>
+      </w:r>
+      <w:proofErr w:type="spellEnd"/>
+      <w:r>
+        <w:t xml:space="preserve"> mezőhöz</w:t>
+      </w:r>
+    </w:p>
+    <w:p>
+      <w:r>
+        <w:tab/>
+      </w:r>
+      <w:proofErr w:type="spellStart"/>
       <w:proofErr w:type="gramStart"/>
       <w:r>
-        <w:t>chats.ChatID</w:t>
+        <w:t>msgs.UserID</w:t>
       </w:r>
       <w:proofErr w:type="spellEnd"/>
       <w:proofErr w:type="gramEnd"/>
       <w:r>
-        <w:t xml:space="preserve"> mezőhöz</w:t>
-      </w:r>
-    </w:p>
-    <w:p>
-      <w:r>
-        <w:tab/>
-      </w:r>
-      <w:proofErr w:type="spellStart"/>
-      <w:proofErr w:type="gramStart"/>
-      <w:r>
-        <w:t>msgs.UserID</w:t>
-      </w:r>
-      <w:proofErr w:type="spellEnd"/>
-      <w:proofErr w:type="gramEnd"/>
-      <w:r>
         <w:t xml:space="preserve"> kapcsolódik </w:t>
       </w:r>
       <w:proofErr w:type="spellStart"/>
-      <w:proofErr w:type="gramStart"/>
       <w:r>
         <w:t>users.UserID</w:t>
       </w:r>
       <w:proofErr w:type="spellEnd"/>
-      <w:proofErr w:type="gramEnd"/>
       <w:r>
         <w:t xml:space="preserve"> mezőhöz</w:t>
       </w:r>
@@ -7640,21 +7635,7 @@
           <w:lang w:val="en-US"/>
         </w:rPr>
         <w:br/>
-        <w:t xml:space="preserve">Skill – </w:t>
-      </w:r>
-      <w:proofErr w:type="gramStart"/>
-      <w:r>
-        <w:rPr>
-          <w:lang w:val="en-US"/>
-        </w:rPr>
-        <w:t>varchar(</w:t>
-      </w:r>
-      <w:proofErr w:type="gramEnd"/>
-      <w:r>
-        <w:rPr>
-          <w:lang w:val="en-US"/>
-        </w:rPr>
-        <w:t>45)</w:t>
+        <w:t>Skill – varchar(45)</w:t>
       </w:r>
       <w:r>
         <w:rPr>
@@ -7684,7 +7665,6 @@
         <w:br/>
       </w:r>
       <w:proofErr w:type="spellStart"/>
-      <w:proofErr w:type="gramStart"/>
       <w:r>
         <w:rPr>
           <w:lang w:val="en-US"/>
@@ -7696,14 +7676,7 @@
         <w:rPr>
           <w:lang w:val="en-US"/>
         </w:rPr>
-        <w:t xml:space="preserve"> :</w:t>
-      </w:r>
-      <w:proofErr w:type="gramEnd"/>
-      <w:r>
-        <w:rPr>
-          <w:lang w:val="en-US"/>
-        </w:rPr>
-        <w:t> </w:t>
+        <w:t xml:space="preserve"> : </w:t>
       </w:r>
       <w:r>
         <w:rPr>
@@ -7726,7 +7699,6 @@
         <w:t xml:space="preserve"> -&gt; </w:t>
       </w:r>
       <w:proofErr w:type="spellStart"/>
-      <w:proofErr w:type="gramStart"/>
       <w:r>
         <w:rPr>
           <w:lang w:val="en-US"/>
@@ -7734,7 +7706,6 @@
         <w:t>neededskills.SkillID</w:t>
       </w:r>
       <w:proofErr w:type="spellEnd"/>
-      <w:proofErr w:type="gramEnd"/>
     </w:p>
     <w:p>
       <w:pPr>
@@ -7809,7 +7780,21 @@
           <w:lang w:val="en-US"/>
         </w:rPr>
         <w:br/>
-        <w:t xml:space="preserve">A felhasználó </w:t>
+        <w:t xml:space="preserve">A </w:t>
+      </w:r>
+      <w:proofErr w:type="spellStart"/>
+      <w:r>
+        <w:rPr>
+          <w:lang w:val="en-US"/>
+        </w:rPr>
+        <w:t>felhasználó</w:t>
+      </w:r>
+      <w:proofErr w:type="spellEnd"/>
+      <w:r>
+        <w:rPr>
+          <w:lang w:val="en-US"/>
+        </w:rPr>
+        <w:t xml:space="preserve"> </w:t>
       </w:r>
       <w:proofErr w:type="spellStart"/>
       <w:r>
@@ -7843,21 +7828,7 @@
         <w:rPr>
           <w:lang w:val="en-US"/>
         </w:rPr>
-        <w:t xml:space="preserve"> – </w:t>
-      </w:r>
-      <w:proofErr w:type="gramStart"/>
-      <w:r>
-        <w:rPr>
-          <w:lang w:val="en-US"/>
-        </w:rPr>
-        <w:t>integer(</w:t>
-      </w:r>
-      <w:proofErr w:type="gramEnd"/>
-      <w:r>
-        <w:rPr>
-          <w:lang w:val="en-US"/>
-        </w:rPr>
-        <w:t>11)</w:t>
+        <w:t xml:space="preserve"> – integer(11)</w:t>
       </w:r>
       <w:r>
         <w:rPr>
@@ -7949,7 +7920,6 @@
         <w:t xml:space="preserve"> -&gt; </w:t>
       </w:r>
       <w:proofErr w:type="spellStart"/>
-      <w:proofErr w:type="gramStart"/>
       <w:r>
         <w:rPr>
           <w:lang w:val="en-US"/>
@@ -7957,7 +7927,6 @@
         <w:t>chenges.UserID</w:t>
       </w:r>
       <w:proofErr w:type="spellEnd"/>
-      <w:proofErr w:type="gramEnd"/>
       <w:r>
         <w:rPr>
           <w:lang w:val="en-US"/>
@@ -7979,7 +7948,6 @@
         <w:t xml:space="preserve"> -&gt; </w:t>
       </w:r>
       <w:proofErr w:type="spellStart"/>
-      <w:proofErr w:type="gramStart"/>
       <w:r>
         <w:rPr>
           <w:lang w:val="en-US"/>
@@ -7987,7 +7955,6 @@
         <w:t>skills.SkillID</w:t>
       </w:r>
       <w:proofErr w:type="spellEnd"/>
-      <w:proofErr w:type="gramEnd"/>
     </w:p>
     <w:p>
       <w:pPr>
@@ -8103,21 +8070,7 @@
         <w:rPr>
           <w:lang w:val="en-US"/>
         </w:rPr>
-        <w:t xml:space="preserve"> – </w:t>
-      </w:r>
-      <w:proofErr w:type="gramStart"/>
-      <w:r>
-        <w:rPr>
-          <w:lang w:val="en-US"/>
-        </w:rPr>
-        <w:t>integer(</w:t>
-      </w:r>
-      <w:proofErr w:type="gramEnd"/>
-      <w:r>
-        <w:rPr>
-          <w:lang w:val="en-US"/>
-        </w:rPr>
-        <w:t>11)</w:t>
+        <w:t xml:space="preserve"> – integer(11)</w:t>
       </w:r>
       <w:r>
         <w:rPr>
@@ -8209,7 +8162,6 @@
         <w:t xml:space="preserve"> -&gt; </w:t>
       </w:r>
       <w:proofErr w:type="spellStart"/>
-      <w:proofErr w:type="gramStart"/>
       <w:r>
         <w:rPr>
           <w:lang w:val="en-US"/>
@@ -8217,7 +8169,6 @@
         <w:t>chtas.ChatID</w:t>
       </w:r>
       <w:proofErr w:type="spellEnd"/>
-      <w:proofErr w:type="gramEnd"/>
       <w:r>
         <w:rPr>
           <w:lang w:val="en-US"/>
@@ -8239,7 +8190,6 @@
         <w:t xml:space="preserve"> -&gt; </w:t>
       </w:r>
       <w:proofErr w:type="spellStart"/>
-      <w:proofErr w:type="gramStart"/>
       <w:r>
         <w:rPr>
           <w:lang w:val="en-US"/>
@@ -8247,12 +8197,11 @@
         <w:t>skills.SkillID</w:t>
       </w:r>
       <w:proofErr w:type="spellEnd"/>
-      <w:proofErr w:type="gramEnd"/>
     </w:p>
     <w:p/>
     <w:p>
       <w:pPr>
-        <w:pStyle w:val="Heading2"/>
+        <w:pStyle w:val="Cmsor2"/>
       </w:pPr>
       <w:bookmarkStart w:id="20" w:name="_Toc85723187"/>
       <w:r>
@@ -8476,7 +8425,7 @@
     </w:p>
     <w:p>
       <w:pPr>
-        <w:pStyle w:val="Heading2"/>
+        <w:pStyle w:val="Cmsor2"/>
       </w:pPr>
       <w:bookmarkStart w:id="21" w:name="_Toc85723188"/>
       <w:r>
@@ -8486,7 +8435,7 @@
     </w:p>
     <w:p>
       <w:pPr>
-        <w:pStyle w:val="ListParagraph"/>
+        <w:pStyle w:val="Listaszerbekezds"/>
         <w:numPr>
           <w:ilvl w:val="0"/>
           <w:numId w:val="10"/>
@@ -8502,7 +8451,7 @@
     </w:p>
     <w:p>
       <w:pPr>
-        <w:pStyle w:val="ListParagraph"/>
+        <w:pStyle w:val="Listaszerbekezds"/>
         <w:numPr>
           <w:ilvl w:val="0"/>
           <w:numId w:val="9"/>
@@ -8518,7 +8467,7 @@
     </w:p>
     <w:p>
       <w:pPr>
-        <w:pStyle w:val="ListParagraph"/>
+        <w:pStyle w:val="Listaszerbekezds"/>
         <w:numPr>
           <w:ilvl w:val="0"/>
           <w:numId w:val="9"/>
@@ -8531,7 +8480,7 @@
     </w:p>
     <w:p>
       <w:pPr>
-        <w:pStyle w:val="ListParagraph"/>
+        <w:pStyle w:val="Listaszerbekezds"/>
         <w:numPr>
           <w:ilvl w:val="0"/>
           <w:numId w:val="9"/>
@@ -8544,7 +8493,7 @@
     </w:p>
     <w:p>
       <w:pPr>
-        <w:pStyle w:val="ListParagraph"/>
+        <w:pStyle w:val="Listaszerbekezds"/>
         <w:numPr>
           <w:ilvl w:val="0"/>
           <w:numId w:val="10"/>
@@ -8560,7 +8509,7 @@
     </w:p>
     <w:p>
       <w:pPr>
-        <w:pStyle w:val="ListParagraph"/>
+        <w:pStyle w:val="Listaszerbekezds"/>
         <w:numPr>
           <w:ilvl w:val="0"/>
           <w:numId w:val="10"/>
@@ -8584,7 +8533,7 @@
     </w:p>
     <w:p>
       <w:pPr>
-        <w:pStyle w:val="Heading1"/>
+        <w:pStyle w:val="Cmsor1"/>
       </w:pPr>
       <w:bookmarkStart w:id="22" w:name="_Toc85723189"/>
       <w:r>
@@ -8595,7 +8544,7 @@
     </w:p>
     <w:p>
       <w:pPr>
-        <w:pStyle w:val="Heading2"/>
+        <w:pStyle w:val="Cmsor2"/>
       </w:pPr>
       <w:bookmarkStart w:id="23" w:name="_Toc85723190"/>
       <w:r>
@@ -8620,7 +8569,7 @@
     </w:p>
     <w:p>
       <w:pPr>
-        <w:pStyle w:val="Heading2"/>
+        <w:pStyle w:val="Cmsor2"/>
       </w:pPr>
       <w:bookmarkStart w:id="24" w:name="_Toc85723191"/>
       <w:r>
@@ -8630,7 +8579,7 @@
     </w:p>
     <w:p>
       <w:pPr>
-        <w:pStyle w:val="ListParagraph"/>
+        <w:pStyle w:val="Listaszerbekezds"/>
         <w:numPr>
           <w:ilvl w:val="0"/>
           <w:numId w:val="11"/>
@@ -8645,7 +8594,7 @@
     </w:p>
     <w:p>
       <w:pPr>
-        <w:pStyle w:val="ListParagraph"/>
+        <w:pStyle w:val="Listaszerbekezds"/>
         <w:numPr>
           <w:ilvl w:val="0"/>
           <w:numId w:val="11"/>
@@ -8668,7 +8617,7 @@
     </w:p>
     <w:p>
       <w:pPr>
-        <w:pStyle w:val="Heading1"/>
+        <w:pStyle w:val="Cmsor1"/>
       </w:pPr>
       <w:bookmarkStart w:id="25" w:name="_Toc473730753"/>
       <w:bookmarkStart w:id="26" w:name="_Toc85723192"/>
@@ -8737,7 +8686,7 @@
     </w:p>
     <w:p>
       <w:pPr>
-        <w:pStyle w:val="Heading1"/>
+        <w:pStyle w:val="Cmsor1"/>
       </w:pPr>
       <w:bookmarkStart w:id="27" w:name="_Toc85723193"/>
       <w:r>
@@ -8748,7 +8697,7 @@
     </w:p>
     <w:p>
       <w:pPr>
-        <w:pStyle w:val="TableofFigures"/>
+        <w:pStyle w:val="brajegyzk"/>
         <w:tabs>
           <w:tab w:val="right" w:leader="dot" w:pos="8720"/>
         </w:tabs>
@@ -8771,7 +8720,7 @@
       <w:hyperlink w:anchor="_Toc63250394" w:history="1">
         <w:r>
           <w:rPr>
-            <w:rStyle w:val="Hyperlink"/>
+            <w:rStyle w:val="Hiperhivatkozs"/>
             <w:noProof/>
           </w:rPr>
           <w:t>1. kép Ez a módosító ablak a programban</w:t>
@@ -8845,7 +8794,7 @@
 </file>
 
 <file path=word/endnotes.xml><?xml version="1.0" encoding="utf-8"?>
-<w:endnotes xmlns:wpc="http://schemas.microsoft.com/office/word/2010/wordprocessingCanvas" xmlns:cx="http://schemas.microsoft.com/office/drawing/2014/chartex" xmlns:cx1="http://schemas.microsoft.com/office/drawing/2015/9/8/chartex" xmlns:cx2="http://schemas.microsoft.com/office/drawing/2015/10/21/chartex" xmlns:cx3="http://schemas.microsoft.com/office/drawing/2016/5/9/chartex" xmlns:cx4="http://schemas.microsoft.com/office/drawing/2016/5/10/chartex" xmlns:cx5="http://schemas.microsoft.com/office/drawing/2016/5/11/chartex" xmlns:cx6="http://schemas.microsoft.com/office/drawing/2016/5/12/chartex" xmlns:cx7="http://schemas.microsoft.com/office/drawing/2016/5/13/chartex" xmlns:cx8="http://schemas.microsoft.com/office/drawing/2016/5/14/chartex" xmlns:mc="http://schemas.openxmlformats.org/markup-compatibility/2006" xmlns:aink="http://schemas.microsoft.com/office/drawing/2016/ink" xmlns:am3d="http://schemas.microsoft.com/office/drawing/2017/model3d" xmlns:o="urn:schemas-microsoft-com:office:office" xmlns:oel="http://schemas.microsoft.com/office/2019/extlst" xmlns:r="http://schemas.openxmlformats.org/officeDocument/2006/relationships" xmlns:m="http://schemas.openxmlformats.org/officeDocument/2006/math" xmlns:v="urn:schemas-microsoft-com:vml" xmlns:wp14="http://schemas.microsoft.com/office/word/2010/wordprocessingDrawing" xmlns:wp="http://schemas.openxmlformats.org/drawingml/2006/wordprocessingDrawing" xmlns:w10="urn:schemas-microsoft-com:office:word" xmlns:w="http://schemas.openxmlformats.org/wordprocessingml/2006/main" xmlns:w14="http://schemas.microsoft.com/office/word/2010/wordml" xmlns:w15="http://schemas.microsoft.com/office/word/2012/wordml" xmlns:w16cex="http://schemas.microsoft.com/office/word/2018/wordml/cex" xmlns:w16cid="http://schemas.microsoft.com/office/word/2016/wordml/cid" xmlns:w16="http://schemas.microsoft.com/office/word/2018/wordml" xmlns:w16du="http://schemas.microsoft.com/office/word/2023/wordml/word16du" xmlns:w16sdtdh="http://schemas.microsoft.com/office/word/2020/wordml/sdtdatahash" xmlns:w16sdtfl="http://schemas.microsoft.com/office/word/2024/wordml/sdtformatlock" xmlns:w16se="http://schemas.microsoft.com/office/word/2015/wordml/symex" xmlns:wpg="http://schemas.microsoft.com/office/word/2010/wordprocessingGroup" xmlns:wpi="http://schemas.microsoft.com/office/word/2010/wordprocessingInk" xmlns:wne="http://schemas.microsoft.com/office/word/2006/wordml" xmlns:wps="http://schemas.microsoft.com/office/word/2010/wordprocessingShape" mc:Ignorable="w14 w15 w16se w16cid w16 w16cex w16sdtdh w16sdtfl w16du wp14">
+<w:endnotes xmlns:wpc="http://schemas.microsoft.com/office/word/2010/wordprocessingCanvas" xmlns:cx="http://schemas.microsoft.com/office/drawing/2014/chartex" xmlns:cx1="http://schemas.microsoft.com/office/drawing/2015/9/8/chartex" xmlns:cx2="http://schemas.microsoft.com/office/drawing/2015/10/21/chartex" xmlns:cx3="http://schemas.microsoft.com/office/drawing/2016/5/9/chartex" xmlns:cx4="http://schemas.microsoft.com/office/drawing/2016/5/10/chartex" xmlns:cx5="http://schemas.microsoft.com/office/drawing/2016/5/11/chartex" xmlns:cx6="http://schemas.microsoft.com/office/drawing/2016/5/12/chartex" xmlns:cx7="http://schemas.microsoft.com/office/drawing/2016/5/13/chartex" xmlns:cx8="http://schemas.microsoft.com/office/drawing/2016/5/14/chartex" xmlns:mc="http://schemas.openxmlformats.org/markup-compatibility/2006" xmlns:aink="http://schemas.microsoft.com/office/drawing/2016/ink" xmlns:am3d="http://schemas.microsoft.com/office/drawing/2017/model3d" xmlns:o="urn:schemas-microsoft-com:office:office" xmlns:r="http://schemas.openxmlformats.org/officeDocument/2006/relationships" xmlns:m="http://schemas.openxmlformats.org/officeDocument/2006/math" xmlns:v="urn:schemas-microsoft-com:vml" xmlns:wp14="http://schemas.microsoft.com/office/word/2010/wordprocessingDrawing" xmlns:wp="http://schemas.openxmlformats.org/drawingml/2006/wordprocessingDrawing" xmlns:w10="urn:schemas-microsoft-com:office:word" xmlns:w="http://schemas.openxmlformats.org/wordprocessingml/2006/main" xmlns:w14="http://schemas.microsoft.com/office/word/2010/wordml" xmlns:w15="http://schemas.microsoft.com/office/word/2012/wordml" xmlns:w16cex="http://schemas.microsoft.com/office/word/2018/wordml/cex" xmlns:w16cid="http://schemas.microsoft.com/office/word/2016/wordml/cid" xmlns:w16="http://schemas.microsoft.com/office/word/2018/wordml" xmlns:w16sdtdh="http://schemas.microsoft.com/office/word/2020/wordml/sdtdatahash" xmlns:w16se="http://schemas.microsoft.com/office/word/2015/wordml/symex" xmlns:wpg="http://schemas.microsoft.com/office/word/2010/wordprocessingGroup" xmlns:wpi="http://schemas.microsoft.com/office/word/2010/wordprocessingInk" xmlns:wne="http://schemas.microsoft.com/office/word/2006/wordml" xmlns:wps="http://schemas.microsoft.com/office/word/2010/wordprocessingShape" mc:Ignorable="w14 w15 w16se w16cid w16 w16cex w16sdtdh wp14">
   <w:endnote w:type="separator" w:id="-1">
     <w:p>
       <w:pPr>
@@ -8870,19 +8819,32 @@
 </file>
 
 <file path=word/footer1.xml><?xml version="1.0" encoding="utf-8"?>
-<w:ftr xmlns:wpc="http://schemas.microsoft.com/office/word/2010/wordprocessingCanvas" xmlns:cx="http://schemas.microsoft.com/office/drawing/2014/chartex" xmlns:cx1="http://schemas.microsoft.com/office/drawing/2015/9/8/chartex" xmlns:cx2="http://schemas.microsoft.com/office/drawing/2015/10/21/chartex" xmlns:cx3="http://schemas.microsoft.com/office/drawing/2016/5/9/chartex" xmlns:cx4="http://schemas.microsoft.com/office/drawing/2016/5/10/chartex" xmlns:cx5="http://schemas.microsoft.com/office/drawing/2016/5/11/chartex" xmlns:cx6="http://schemas.microsoft.com/office/drawing/2016/5/12/chartex" xmlns:cx7="http://schemas.microsoft.com/office/drawing/2016/5/13/chartex" xmlns:cx8="http://schemas.microsoft.com/office/drawing/2016/5/14/chartex" xmlns:mc="http://schemas.openxmlformats.org/markup-compatibility/2006" xmlns:aink="http://schemas.microsoft.com/office/drawing/2016/ink" xmlns:am3d="http://schemas.microsoft.com/office/drawing/2017/model3d" xmlns:o="urn:schemas-microsoft-com:office:office" xmlns:oel="http://schemas.microsoft.com/office/2019/extlst" xmlns:r="http://schemas.openxmlformats.org/officeDocument/2006/relationships" xmlns:m="http://schemas.openxmlformats.org/officeDocument/2006/math" xmlns:v="urn:schemas-microsoft-com:vml" xmlns:wp14="http://schemas.microsoft.com/office/word/2010/wordprocessingDrawing" xmlns:wp="http://schemas.openxmlformats.org/drawingml/2006/wordprocessingDrawing" xmlns:w10="urn:schemas-microsoft-com:office:word" xmlns:w="http://schemas.openxmlformats.org/wordprocessingml/2006/main" xmlns:w14="http://schemas.microsoft.com/office/word/2010/wordml" xmlns:w15="http://schemas.microsoft.com/office/word/2012/wordml" xmlns:w16cex="http://schemas.microsoft.com/office/word/2018/wordml/cex" xmlns:w16cid="http://schemas.microsoft.com/office/word/2016/wordml/cid" xmlns:w16="http://schemas.microsoft.com/office/word/2018/wordml" xmlns:w16du="http://schemas.microsoft.com/office/word/2023/wordml/word16du" xmlns:w16sdtdh="http://schemas.microsoft.com/office/word/2020/wordml/sdtdatahash" xmlns:w16sdtfl="http://schemas.microsoft.com/office/word/2024/wordml/sdtformatlock" xmlns:w16se="http://schemas.microsoft.com/office/word/2015/wordml/symex" xmlns:wpg="http://schemas.microsoft.com/office/word/2010/wordprocessingGroup" xmlns:wpi="http://schemas.microsoft.com/office/word/2010/wordprocessingInk" xmlns:wne="http://schemas.microsoft.com/office/word/2006/wordml" xmlns:wps="http://schemas.microsoft.com/office/word/2010/wordprocessingShape" mc:Ignorable="w14 w15 w16se w16cid w16 w16cex w16sdtdh w16sdtfl w16du wp14">
+<w:ftr xmlns:wpc="http://schemas.microsoft.com/office/word/2010/wordprocessingCanvas" xmlns:cx="http://schemas.microsoft.com/office/drawing/2014/chartex" xmlns:cx1="http://schemas.microsoft.com/office/drawing/2015/9/8/chartex" xmlns:cx2="http://schemas.microsoft.com/office/drawing/2015/10/21/chartex" xmlns:cx3="http://schemas.microsoft.com/office/drawing/2016/5/9/chartex" xmlns:cx4="http://schemas.microsoft.com/office/drawing/2016/5/10/chartex" xmlns:cx5="http://schemas.microsoft.com/office/drawing/2016/5/11/chartex" xmlns:cx6="http://schemas.microsoft.com/office/drawing/2016/5/12/chartex" xmlns:cx7="http://schemas.microsoft.com/office/drawing/2016/5/13/chartex" xmlns:cx8="http://schemas.microsoft.com/office/drawing/2016/5/14/chartex" xmlns:mc="http://schemas.openxmlformats.org/markup-compatibility/2006" xmlns:aink="http://schemas.microsoft.com/office/drawing/2016/ink" xmlns:am3d="http://schemas.microsoft.com/office/drawing/2017/model3d" xmlns:o="urn:schemas-microsoft-com:office:office" xmlns:r="http://schemas.openxmlformats.org/officeDocument/2006/relationships" xmlns:m="http://schemas.openxmlformats.org/officeDocument/2006/math" xmlns:v="urn:schemas-microsoft-com:vml" xmlns:wp14="http://schemas.microsoft.com/office/word/2010/wordprocessingDrawing" xmlns:wp="http://schemas.openxmlformats.org/drawingml/2006/wordprocessingDrawing" xmlns:w10="urn:schemas-microsoft-com:office:word" xmlns:w="http://schemas.openxmlformats.org/wordprocessingml/2006/main" xmlns:w14="http://schemas.microsoft.com/office/word/2010/wordml" xmlns:w15="http://schemas.microsoft.com/office/word/2012/wordml" xmlns:w16cex="http://schemas.microsoft.com/office/word/2018/wordml/cex" xmlns:w16cid="http://schemas.microsoft.com/office/word/2016/wordml/cid" xmlns:w16="http://schemas.microsoft.com/office/word/2018/wordml" xmlns:w16sdtdh="http://schemas.microsoft.com/office/word/2020/wordml/sdtdatahash" xmlns:w16se="http://schemas.microsoft.com/office/word/2015/wordml/symex" xmlns:wpg="http://schemas.microsoft.com/office/word/2010/wordprocessingGroup" xmlns:wpi="http://schemas.microsoft.com/office/word/2010/wordprocessingInk" xmlns:wne="http://schemas.microsoft.com/office/word/2006/wordml" xmlns:wps="http://schemas.microsoft.com/office/word/2010/wordprocessingShape" mc:Ignorable="w14 w15 w16se w16cid w16 w16cex w16sdtdh wp14">
   <w:p>
     <w:pPr>
-      <w:pStyle w:val="Footer"/>
+      <w:pStyle w:val="llb"/>
     </w:pPr>
-    <w:fldSimple w:instr="DATE   \* MERGEFORMAT">
-      <w:r>
-        <w:rPr>
-          <w:noProof/>
-        </w:rPr>
-        <w:t>2026. 01. 12.</w:t>
-      </w:r>
-    </w:fldSimple>
+    <w:r>
+      <w:fldChar w:fldCharType="begin"/>
+    </w:r>
+    <w:r>
+      <w:instrText>DATE   \* MERGEFORMAT</w:instrText>
+    </w:r>
+    <w:r>
+      <w:fldChar w:fldCharType="separate"/>
+    </w:r>
+    <w:r>
+      <w:rPr>
+        <w:noProof/>
+      </w:rPr>
+      <w:t>2026. 01. 21.</w:t>
+    </w:r>
+    <w:r>
+      <w:rPr>
+        <w:noProof/>
+      </w:rPr>
+      <w:fldChar w:fldCharType="end"/>
+    </w:r>
     <w:r>
       <w:tab/>
     </w:r>
@@ -8909,7 +8871,7 @@
 </file>
 
 <file path=word/footnotes.xml><?xml version="1.0" encoding="utf-8"?>
-<w:footnotes xmlns:wpc="http://schemas.microsoft.com/office/word/2010/wordprocessingCanvas" xmlns:cx="http://schemas.microsoft.com/office/drawing/2014/chartex" xmlns:cx1="http://schemas.microsoft.com/office/drawing/2015/9/8/chartex" xmlns:cx2="http://schemas.microsoft.com/office/drawing/2015/10/21/chartex" xmlns:cx3="http://schemas.microsoft.com/office/drawing/2016/5/9/chartex" xmlns:cx4="http://schemas.microsoft.com/office/drawing/2016/5/10/chartex" xmlns:cx5="http://schemas.microsoft.com/office/drawing/2016/5/11/chartex" xmlns:cx6="http://schemas.microsoft.com/office/drawing/2016/5/12/chartex" xmlns:cx7="http://schemas.microsoft.com/office/drawing/2016/5/13/chartex" xmlns:cx8="http://schemas.microsoft.com/office/drawing/2016/5/14/chartex" xmlns:mc="http://schemas.openxmlformats.org/markup-compatibility/2006" xmlns:aink="http://schemas.microsoft.com/office/drawing/2016/ink" xmlns:am3d="http://schemas.microsoft.com/office/drawing/2017/model3d" xmlns:o="urn:schemas-microsoft-com:office:office" xmlns:oel="http://schemas.microsoft.com/office/2019/extlst" xmlns:r="http://schemas.openxmlformats.org/officeDocument/2006/relationships" xmlns:m="http://schemas.openxmlformats.org/officeDocument/2006/math" xmlns:v="urn:schemas-microsoft-com:vml" xmlns:wp14="http://schemas.microsoft.com/office/word/2010/wordprocessingDrawing" xmlns:wp="http://schemas.openxmlformats.org/drawingml/2006/wordprocessingDrawing" xmlns:w10="urn:schemas-microsoft-com:office:word" xmlns:w="http://schemas.openxmlformats.org/wordprocessingml/2006/main" xmlns:w14="http://schemas.microsoft.com/office/word/2010/wordml" xmlns:w15="http://schemas.microsoft.com/office/word/2012/wordml" xmlns:w16cex="http://schemas.microsoft.com/office/word/2018/wordml/cex" xmlns:w16cid="http://schemas.microsoft.com/office/word/2016/wordml/cid" xmlns:w16="http://schemas.microsoft.com/office/word/2018/wordml" xmlns:w16du="http://schemas.microsoft.com/office/word/2023/wordml/word16du" xmlns:w16sdtdh="http://schemas.microsoft.com/office/word/2020/wordml/sdtdatahash" xmlns:w16sdtfl="http://schemas.microsoft.com/office/word/2024/wordml/sdtformatlock" xmlns:w16se="http://schemas.microsoft.com/office/word/2015/wordml/symex" xmlns:wpg="http://schemas.microsoft.com/office/word/2010/wordprocessingGroup" xmlns:wpi="http://schemas.microsoft.com/office/word/2010/wordprocessingInk" xmlns:wne="http://schemas.microsoft.com/office/word/2006/wordml" xmlns:wps="http://schemas.microsoft.com/office/word/2010/wordprocessingShape" mc:Ignorable="w14 w15 w16se w16cid w16 w16cex w16sdtdh w16sdtfl w16du wp14">
+<w:footnotes xmlns:wpc="http://schemas.microsoft.com/office/word/2010/wordprocessingCanvas" xmlns:cx="http://schemas.microsoft.com/office/drawing/2014/chartex" xmlns:cx1="http://schemas.microsoft.com/office/drawing/2015/9/8/chartex" xmlns:cx2="http://schemas.microsoft.com/office/drawing/2015/10/21/chartex" xmlns:cx3="http://schemas.microsoft.com/office/drawing/2016/5/9/chartex" xmlns:cx4="http://schemas.microsoft.com/office/drawing/2016/5/10/chartex" xmlns:cx5="http://schemas.microsoft.com/office/drawing/2016/5/11/chartex" xmlns:cx6="http://schemas.microsoft.com/office/drawing/2016/5/12/chartex" xmlns:cx7="http://schemas.microsoft.com/office/drawing/2016/5/13/chartex" xmlns:cx8="http://schemas.microsoft.com/office/drawing/2016/5/14/chartex" xmlns:mc="http://schemas.openxmlformats.org/markup-compatibility/2006" xmlns:aink="http://schemas.microsoft.com/office/drawing/2016/ink" xmlns:am3d="http://schemas.microsoft.com/office/drawing/2017/model3d" xmlns:o="urn:schemas-microsoft-com:office:office" xmlns:r="http://schemas.openxmlformats.org/officeDocument/2006/relationships" xmlns:m="http://schemas.openxmlformats.org/officeDocument/2006/math" xmlns:v="urn:schemas-microsoft-com:vml" xmlns:wp14="http://schemas.microsoft.com/office/word/2010/wordprocessingDrawing" xmlns:wp="http://schemas.openxmlformats.org/drawingml/2006/wordprocessingDrawing" xmlns:w10="urn:schemas-microsoft-com:office:word" xmlns:w="http://schemas.openxmlformats.org/wordprocessingml/2006/main" xmlns:w14="http://schemas.microsoft.com/office/word/2010/wordml" xmlns:w15="http://schemas.microsoft.com/office/word/2012/wordml" xmlns:w16cex="http://schemas.microsoft.com/office/word/2018/wordml/cex" xmlns:w16cid="http://schemas.microsoft.com/office/word/2016/wordml/cid" xmlns:w16="http://schemas.microsoft.com/office/word/2018/wordml" xmlns:w16sdtdh="http://schemas.microsoft.com/office/word/2020/wordml/sdtdatahash" xmlns:w16se="http://schemas.microsoft.com/office/word/2015/wordml/symex" xmlns:wpg="http://schemas.microsoft.com/office/word/2010/wordprocessingGroup" xmlns:wpi="http://schemas.microsoft.com/office/word/2010/wordprocessingInk" xmlns:wne="http://schemas.microsoft.com/office/word/2006/wordml" xmlns:wps="http://schemas.microsoft.com/office/word/2010/wordprocessingShape" mc:Ignorable="w14 w15 w16se w16cid w16 w16cex w16sdtdh wp14">
   <w:footnote w:type="separator" w:id="-1">
     <w:p>
       <w:pPr>
@@ -8934,13 +8896,14 @@
 </file>
 
 <file path=word/header1.xml><?xml version="1.0" encoding="utf-8"?>
-<w:hdr xmlns:wpc="http://schemas.microsoft.com/office/word/2010/wordprocessingCanvas" xmlns:cx="http://schemas.microsoft.com/office/drawing/2014/chartex" xmlns:cx1="http://schemas.microsoft.com/office/drawing/2015/9/8/chartex" xmlns:cx2="http://schemas.microsoft.com/office/drawing/2015/10/21/chartex" xmlns:cx3="http://schemas.microsoft.com/office/drawing/2016/5/9/chartex" xmlns:cx4="http://schemas.microsoft.com/office/drawing/2016/5/10/chartex" xmlns:cx5="http://schemas.microsoft.com/office/drawing/2016/5/11/chartex" xmlns:cx6="http://schemas.microsoft.com/office/drawing/2016/5/12/chartex" xmlns:cx7="http://schemas.microsoft.com/office/drawing/2016/5/13/chartex" xmlns:cx8="http://schemas.microsoft.com/office/drawing/2016/5/14/chartex" xmlns:mc="http://schemas.openxmlformats.org/markup-compatibility/2006" xmlns:aink="http://schemas.microsoft.com/office/drawing/2016/ink" xmlns:am3d="http://schemas.microsoft.com/office/drawing/2017/model3d" xmlns:o="urn:schemas-microsoft-com:office:office" xmlns:oel="http://schemas.microsoft.com/office/2019/extlst" xmlns:r="http://schemas.openxmlformats.org/officeDocument/2006/relationships" xmlns:m="http://schemas.openxmlformats.org/officeDocument/2006/math" xmlns:v="urn:schemas-microsoft-com:vml" xmlns:wp14="http://schemas.microsoft.com/office/word/2010/wordprocessingDrawing" xmlns:wp="http://schemas.openxmlformats.org/drawingml/2006/wordprocessingDrawing" xmlns:w10="urn:schemas-microsoft-com:office:word" xmlns:w="http://schemas.openxmlformats.org/wordprocessingml/2006/main" xmlns:w14="http://schemas.microsoft.com/office/word/2010/wordml" xmlns:w15="http://schemas.microsoft.com/office/word/2012/wordml" xmlns:w16cex="http://schemas.microsoft.com/office/word/2018/wordml/cex" xmlns:w16cid="http://schemas.microsoft.com/office/word/2016/wordml/cid" xmlns:w16="http://schemas.microsoft.com/office/word/2018/wordml" xmlns:w16du="http://schemas.microsoft.com/office/word/2023/wordml/word16du" xmlns:w16sdtdh="http://schemas.microsoft.com/office/word/2020/wordml/sdtdatahash" xmlns:w16sdtfl="http://schemas.microsoft.com/office/word/2024/wordml/sdtformatlock" xmlns:w16se="http://schemas.microsoft.com/office/word/2015/wordml/symex" xmlns:wpg="http://schemas.microsoft.com/office/word/2010/wordprocessingGroup" xmlns:wpi="http://schemas.microsoft.com/office/word/2010/wordprocessingInk" xmlns:wne="http://schemas.microsoft.com/office/word/2006/wordml" xmlns:wps="http://schemas.microsoft.com/office/word/2010/wordprocessingShape" mc:Ignorable="w14 w15 w16se w16cid w16 w16cex w16sdtdh w16sdtfl w16du wp14">
+<w:hdr xmlns:wpc="http://schemas.microsoft.com/office/word/2010/wordprocessingCanvas" xmlns:cx="http://schemas.microsoft.com/office/drawing/2014/chartex" xmlns:cx1="http://schemas.microsoft.com/office/drawing/2015/9/8/chartex" xmlns:cx2="http://schemas.microsoft.com/office/drawing/2015/10/21/chartex" xmlns:cx3="http://schemas.microsoft.com/office/drawing/2016/5/9/chartex" xmlns:cx4="http://schemas.microsoft.com/office/drawing/2016/5/10/chartex" xmlns:cx5="http://schemas.microsoft.com/office/drawing/2016/5/11/chartex" xmlns:cx6="http://schemas.microsoft.com/office/drawing/2016/5/12/chartex" xmlns:cx7="http://schemas.microsoft.com/office/drawing/2016/5/13/chartex" xmlns:cx8="http://schemas.microsoft.com/office/drawing/2016/5/14/chartex" xmlns:mc="http://schemas.openxmlformats.org/markup-compatibility/2006" xmlns:aink="http://schemas.microsoft.com/office/drawing/2016/ink" xmlns:am3d="http://schemas.microsoft.com/office/drawing/2017/model3d" xmlns:o="urn:schemas-microsoft-com:office:office" xmlns:r="http://schemas.openxmlformats.org/officeDocument/2006/relationships" xmlns:m="http://schemas.openxmlformats.org/officeDocument/2006/math" xmlns:v="urn:schemas-microsoft-com:vml" xmlns:wp14="http://schemas.microsoft.com/office/word/2010/wordprocessingDrawing" xmlns:wp="http://schemas.openxmlformats.org/drawingml/2006/wordprocessingDrawing" xmlns:w10="urn:schemas-microsoft-com:office:word" xmlns:w="http://schemas.openxmlformats.org/wordprocessingml/2006/main" xmlns:w14="http://schemas.microsoft.com/office/word/2010/wordml" xmlns:w15="http://schemas.microsoft.com/office/word/2012/wordml" xmlns:w16cex="http://schemas.microsoft.com/office/word/2018/wordml/cex" xmlns:w16cid="http://schemas.microsoft.com/office/word/2016/wordml/cid" xmlns:w16="http://schemas.microsoft.com/office/word/2018/wordml" xmlns:w16sdtdh="http://schemas.microsoft.com/office/word/2020/wordml/sdtdatahash" xmlns:w16se="http://schemas.microsoft.com/office/word/2015/wordml/symex" xmlns:wpg="http://schemas.microsoft.com/office/word/2010/wordprocessingGroup" xmlns:wpi="http://schemas.microsoft.com/office/word/2010/wordprocessingInk" xmlns:wne="http://schemas.microsoft.com/office/word/2006/wordml" xmlns:wps="http://schemas.microsoft.com/office/word/2010/wordprocessingShape" mc:Ignorable="w14 w15 w16se w16cid w16 w16cex w16sdtdh wp14">
   <w:p>
     <w:pPr>
-      <w:pStyle w:val="Header"/>
+      <w:pStyle w:val="lfej"/>
       <w:tabs>
         <w:tab w:val="clear" w:pos="4536"/>
         <w:tab w:val="clear" w:pos="9072"/>
+        <w:tab w:val="left" w:pos="2492"/>
         <w:tab w:val="right" w:pos="8647"/>
       </w:tabs>
     </w:pPr>
@@ -8948,15 +8911,31 @@
       <w:t>Záródolgozat címe</w:t>
     </w:r>
     <w:r>
+      <w:t xml:space="preserve"> </w:t>
+    </w:r>
+    <w:r>
       <w:tab/>
+    </w:r>
+    <w:proofErr w:type="spellStart"/>
+    <w:r>
+      <w:t>SkillBuddies</w:t>
+    </w:r>
+    <w:proofErr w:type="spellEnd"/>
+    <w:r>
+      <w:tab/>
+    </w:r>
+    <w:r>
       <w:t>Készítő neve</w:t>
+    </w:r>
+    <w:r>
+      <w:t xml:space="preserve"> Cuncik</w:t>
     </w:r>
   </w:p>
 </w:hdr>
 </file>
 
 <file path=word/numbering.xml><?xml version="1.0" encoding="utf-8"?>
-<w:numbering xmlns:wpc="http://schemas.microsoft.com/office/word/2010/wordprocessingCanvas" xmlns:cx="http://schemas.microsoft.com/office/drawing/2014/chartex" xmlns:cx1="http://schemas.microsoft.com/office/drawing/2015/9/8/chartex" xmlns:cx2="http://schemas.microsoft.com/office/drawing/2015/10/21/chartex" xmlns:cx3="http://schemas.microsoft.com/office/drawing/2016/5/9/chartex" xmlns:cx4="http://schemas.microsoft.com/office/drawing/2016/5/10/chartex" xmlns:cx5="http://schemas.microsoft.com/office/drawing/2016/5/11/chartex" xmlns:cx6="http://schemas.microsoft.com/office/drawing/2016/5/12/chartex" xmlns:cx7="http://schemas.microsoft.com/office/drawing/2016/5/13/chartex" xmlns:cx8="http://schemas.microsoft.com/office/drawing/2016/5/14/chartex" xmlns:mc="http://schemas.openxmlformats.org/markup-compatibility/2006" xmlns:aink="http://schemas.microsoft.com/office/drawing/2016/ink" xmlns:am3d="http://schemas.microsoft.com/office/drawing/2017/model3d" xmlns:o="urn:schemas-microsoft-com:office:office" xmlns:oel="http://schemas.microsoft.com/office/2019/extlst" xmlns:r="http://schemas.openxmlformats.org/officeDocument/2006/relationships" xmlns:m="http://schemas.openxmlformats.org/officeDocument/2006/math" xmlns:v="urn:schemas-microsoft-com:vml" xmlns:wp14="http://schemas.microsoft.com/office/word/2010/wordprocessingDrawing" xmlns:wp="http://schemas.openxmlformats.org/drawingml/2006/wordprocessingDrawing" xmlns:w10="urn:schemas-microsoft-com:office:word" xmlns:w="http://schemas.openxmlformats.org/wordprocessingml/2006/main" xmlns:w14="http://schemas.microsoft.com/office/word/2010/wordml" xmlns:w15="http://schemas.microsoft.com/office/word/2012/wordml" xmlns:w16cex="http://schemas.microsoft.com/office/word/2018/wordml/cex" xmlns:w16cid="http://schemas.microsoft.com/office/word/2016/wordml/cid" xmlns:w16="http://schemas.microsoft.com/office/word/2018/wordml" xmlns:w16du="http://schemas.microsoft.com/office/word/2023/wordml/word16du" xmlns:w16sdtdh="http://schemas.microsoft.com/office/word/2020/wordml/sdtdatahash" xmlns:w16sdtfl="http://schemas.microsoft.com/office/word/2024/wordml/sdtformatlock" xmlns:w16se="http://schemas.microsoft.com/office/word/2015/wordml/symex" xmlns:wpg="http://schemas.microsoft.com/office/word/2010/wordprocessingGroup" xmlns:wpi="http://schemas.microsoft.com/office/word/2010/wordprocessingInk" xmlns:wne="http://schemas.microsoft.com/office/word/2006/wordml" xmlns:wps="http://schemas.microsoft.com/office/word/2010/wordprocessingShape" mc:Ignorable="w14 w15 w16se w16cid w16 w16cex w16sdtdh w16sdtfl w16du wp14">
+<w:numbering xmlns:wpc="http://schemas.microsoft.com/office/word/2010/wordprocessingCanvas" xmlns:cx="http://schemas.microsoft.com/office/drawing/2014/chartex" xmlns:cx1="http://schemas.microsoft.com/office/drawing/2015/9/8/chartex" xmlns:cx2="http://schemas.microsoft.com/office/drawing/2015/10/21/chartex" xmlns:cx3="http://schemas.microsoft.com/office/drawing/2016/5/9/chartex" xmlns:cx4="http://schemas.microsoft.com/office/drawing/2016/5/10/chartex" xmlns:cx5="http://schemas.microsoft.com/office/drawing/2016/5/11/chartex" xmlns:cx6="http://schemas.microsoft.com/office/drawing/2016/5/12/chartex" xmlns:cx7="http://schemas.microsoft.com/office/drawing/2016/5/13/chartex" xmlns:cx8="http://schemas.microsoft.com/office/drawing/2016/5/14/chartex" xmlns:mc="http://schemas.openxmlformats.org/markup-compatibility/2006" xmlns:aink="http://schemas.microsoft.com/office/drawing/2016/ink" xmlns:am3d="http://schemas.microsoft.com/office/drawing/2017/model3d" xmlns:o="urn:schemas-microsoft-com:office:office" xmlns:r="http://schemas.openxmlformats.org/officeDocument/2006/relationships" xmlns:m="http://schemas.openxmlformats.org/officeDocument/2006/math" xmlns:v="urn:schemas-microsoft-com:vml" xmlns:wp14="http://schemas.microsoft.com/office/word/2010/wordprocessingDrawing" xmlns:wp="http://schemas.openxmlformats.org/drawingml/2006/wordprocessingDrawing" xmlns:w10="urn:schemas-microsoft-com:office:word" xmlns:w="http://schemas.openxmlformats.org/wordprocessingml/2006/main" xmlns:w14="http://schemas.microsoft.com/office/word/2010/wordml" xmlns:w15="http://schemas.microsoft.com/office/word/2012/wordml" xmlns:w16cex="http://schemas.microsoft.com/office/word/2018/wordml/cex" xmlns:w16cid="http://schemas.microsoft.com/office/word/2016/wordml/cid" xmlns:w16="http://schemas.microsoft.com/office/word/2018/wordml" xmlns:w16sdtdh="http://schemas.microsoft.com/office/word/2020/wordml/sdtdatahash" xmlns:w16se="http://schemas.microsoft.com/office/word/2015/wordml/symex" xmlns:wpg="http://schemas.microsoft.com/office/word/2010/wordprocessingGroup" xmlns:wpi="http://schemas.microsoft.com/office/word/2010/wordprocessingInk" xmlns:wne="http://schemas.microsoft.com/office/word/2006/wordml" xmlns:wps="http://schemas.microsoft.com/office/word/2010/wordprocessingShape" mc:Ignorable="w14 w15 w16se w16cid w16 w16cex w16sdtdh wp14">
   <w:abstractNum w:abstractNumId="0" w15:restartNumberingAfterBreak="0">
     <w:nsid w:val="05140A7B"/>
     <w:multiLevelType w:val="hybridMultilevel"/>
@@ -9877,7 +9856,7 @@
     <w:lvl w:ilvl="0">
       <w:start w:val="1"/>
       <w:numFmt w:val="decimal"/>
-      <w:pStyle w:val="Heading1"/>
+      <w:pStyle w:val="Cmsor1"/>
       <w:lvlText w:val="%1"/>
       <w:lvlJc w:val="left"/>
       <w:pPr>
@@ -9887,7 +9866,7 @@
     <w:lvl w:ilvl="1">
       <w:start w:val="1"/>
       <w:numFmt w:val="decimal"/>
-      <w:pStyle w:val="Heading2"/>
+      <w:pStyle w:val="Cmsor2"/>
       <w:lvlText w:val="%1.%2"/>
       <w:lvlJc w:val="left"/>
       <w:pPr>
@@ -9897,7 +9876,7 @@
     <w:lvl w:ilvl="2">
       <w:start w:val="1"/>
       <w:numFmt w:val="decimal"/>
-      <w:pStyle w:val="Heading3"/>
+      <w:pStyle w:val="Cmsor3"/>
       <w:lvlText w:val="%1.%2.%3"/>
       <w:lvlJc w:val="left"/>
       <w:pPr>
@@ -9907,7 +9886,7 @@
     <w:lvl w:ilvl="3">
       <w:start w:val="1"/>
       <w:numFmt w:val="decimal"/>
-      <w:pStyle w:val="Heading4"/>
+      <w:pStyle w:val="Cmsor4"/>
       <w:lvlText w:val="%1.%2.%3.%4"/>
       <w:lvlJc w:val="left"/>
       <w:pPr>
@@ -9917,7 +9896,7 @@
     <w:lvl w:ilvl="4">
       <w:start w:val="1"/>
       <w:numFmt w:val="decimal"/>
-      <w:pStyle w:val="Heading5"/>
+      <w:pStyle w:val="Cmsor5"/>
       <w:lvlText w:val="%1.%2.%3.%4.%5"/>
       <w:lvlJc w:val="left"/>
       <w:pPr>
@@ -9927,7 +9906,7 @@
     <w:lvl w:ilvl="5">
       <w:start w:val="1"/>
       <w:numFmt w:val="decimal"/>
-      <w:pStyle w:val="Heading6"/>
+      <w:pStyle w:val="Cmsor6"/>
       <w:lvlText w:val="%1.%2.%3.%4.%5.%6"/>
       <w:lvlJc w:val="left"/>
       <w:pPr>
@@ -9937,7 +9916,7 @@
     <w:lvl w:ilvl="6">
       <w:start w:val="1"/>
       <w:numFmt w:val="decimal"/>
-      <w:pStyle w:val="Heading7"/>
+      <w:pStyle w:val="Cmsor7"/>
       <w:lvlText w:val="%1.%2.%3.%4.%5.%6.%7"/>
       <w:lvlJc w:val="left"/>
       <w:pPr>
@@ -9947,7 +9926,7 @@
     <w:lvl w:ilvl="7">
       <w:start w:val="1"/>
       <w:numFmt w:val="decimal"/>
-      <w:pStyle w:val="Heading8"/>
+      <w:pStyle w:val="Cmsor8"/>
       <w:lvlText w:val="%1.%2.%3.%4.%5.%6.%7.%8"/>
       <w:lvlJc w:val="left"/>
       <w:pPr>
@@ -9957,7 +9936,7 @@
     <w:lvl w:ilvl="8">
       <w:start w:val="1"/>
       <w:numFmt w:val="decimal"/>
-      <w:pStyle w:val="Heading9"/>
+      <w:pStyle w:val="Cmsor9"/>
       <w:lvlText w:val="%1.%2.%3.%4.%5.%6.%7.%8.%9"/>
       <w:lvlJc w:val="left"/>
       <w:pPr>
@@ -10191,50 +10170,50 @@
       </w:rPr>
     </w:lvl>
   </w:abstractNum>
-  <w:num w:numId="1" w16cid:durableId="1362122247">
+  <w:num w:numId="1">
     <w:abstractNumId w:val="5"/>
   </w:num>
-  <w:num w:numId="2" w16cid:durableId="192886202">
+  <w:num w:numId="2">
     <w:abstractNumId w:val="10"/>
   </w:num>
-  <w:num w:numId="3" w16cid:durableId="903218571">
+  <w:num w:numId="3">
     <w:abstractNumId w:val="5"/>
   </w:num>
-  <w:num w:numId="4" w16cid:durableId="718866960">
+  <w:num w:numId="4">
     <w:abstractNumId w:val="8"/>
   </w:num>
-  <w:num w:numId="5" w16cid:durableId="1895660247">
+  <w:num w:numId="5">
     <w:abstractNumId w:val="4"/>
   </w:num>
-  <w:num w:numId="6" w16cid:durableId="1663662668">
+  <w:num w:numId="6">
     <w:abstractNumId w:val="0"/>
   </w:num>
-  <w:num w:numId="7" w16cid:durableId="1966504526">
+  <w:num w:numId="7">
     <w:abstractNumId w:val="9"/>
   </w:num>
-  <w:num w:numId="8" w16cid:durableId="853961677">
+  <w:num w:numId="8">
     <w:abstractNumId w:val="2"/>
   </w:num>
-  <w:num w:numId="9" w16cid:durableId="946159186">
+  <w:num w:numId="9">
     <w:abstractNumId w:val="1"/>
   </w:num>
-  <w:num w:numId="10" w16cid:durableId="836311945">
+  <w:num w:numId="10">
     <w:abstractNumId w:val="7"/>
   </w:num>
-  <w:num w:numId="11" w16cid:durableId="1729300808">
+  <w:num w:numId="11">
     <w:abstractNumId w:val="3"/>
   </w:num>
-  <w:num w:numId="12" w16cid:durableId="1584681221">
+  <w:num w:numId="12">
     <w:abstractNumId w:val="8"/>
   </w:num>
-  <w:num w:numId="13" w16cid:durableId="1862935184">
+  <w:num w:numId="13">
     <w:abstractNumId w:val="6"/>
   </w:num>
 </w:numbering>
 </file>
 
 <file path=word/styles.xml><?xml version="1.0" encoding="utf-8"?>
-<w:styles xmlns:mc="http://schemas.openxmlformats.org/markup-compatibility/2006" xmlns:r="http://schemas.openxmlformats.org/officeDocument/2006/relationships" xmlns:w="http://schemas.openxmlformats.org/wordprocessingml/2006/main" xmlns:w14="http://schemas.microsoft.com/office/word/2010/wordml" xmlns:w15="http://schemas.microsoft.com/office/word/2012/wordml" xmlns:w16cex="http://schemas.microsoft.com/office/word/2018/wordml/cex" xmlns:w16cid="http://schemas.microsoft.com/office/word/2016/wordml/cid" xmlns:w16="http://schemas.microsoft.com/office/word/2018/wordml" xmlns:w16du="http://schemas.microsoft.com/office/word/2023/wordml/word16du" xmlns:w16sdtdh="http://schemas.microsoft.com/office/word/2020/wordml/sdtdatahash" xmlns:w16sdtfl="http://schemas.microsoft.com/office/word/2024/wordml/sdtformatlock" xmlns:w16se="http://schemas.microsoft.com/office/word/2015/wordml/symex" mc:Ignorable="w14 w15 w16se w16cid w16 w16cex w16sdtdh w16sdtfl w16du">
+<w:styles xmlns:mc="http://schemas.openxmlformats.org/markup-compatibility/2006" xmlns:r="http://schemas.openxmlformats.org/officeDocument/2006/relationships" xmlns:w="http://schemas.openxmlformats.org/wordprocessingml/2006/main" xmlns:w14="http://schemas.microsoft.com/office/word/2010/wordml" xmlns:w15="http://schemas.microsoft.com/office/word/2012/wordml" xmlns:w16cex="http://schemas.microsoft.com/office/word/2018/wordml/cex" xmlns:w16cid="http://schemas.microsoft.com/office/word/2016/wordml/cid" xmlns:w16="http://schemas.microsoft.com/office/word/2018/wordml" xmlns:w16sdtdh="http://schemas.microsoft.com/office/word/2020/wordml/sdtdatahash" xmlns:w16se="http://schemas.microsoft.com/office/word/2015/wordml/symex" mc:Ignorable="w14 w15 w16se w16cid w16 w16cex w16sdtdh">
   <w:docDefaults>
     <w:rPrDefault>
       <w:rPr>
@@ -10624,7 +10603,7 @@
     <w:lsdException w:name="Unresolved Mention" w:semiHidden="1" w:unhideWhenUsed="1"/>
     <w:lsdException w:name="Smart Link" w:semiHidden="1" w:unhideWhenUsed="1"/>
   </w:latentStyles>
-  <w:style w:type="paragraph" w:default="1" w:styleId="Normal">
+  <w:style w:type="paragraph" w:default="1" w:styleId="Norml">
     <w:name w:val="Normal"/>
     <w:qFormat/>
     <w:rsid w:val="001737EE"/>
@@ -10633,11 +10612,11 @@
       <w:ind w:firstLine="340"/>
     </w:pPr>
   </w:style>
-  <w:style w:type="paragraph" w:styleId="Heading1">
+  <w:style w:type="paragraph" w:styleId="Cmsor1">
     <w:name w:val="heading 1"/>
-    <w:basedOn w:val="Normal"/>
-    <w:next w:val="Normal"/>
-    <w:link w:val="Heading1Char"/>
+    <w:basedOn w:val="Norml"/>
+    <w:next w:val="Norml"/>
+    <w:link w:val="Cmsor1Char"/>
     <w:autoRedefine/>
     <w:uiPriority w:val="9"/>
     <w:qFormat/>
@@ -10661,11 +10640,11 @@
       <w:szCs w:val="28"/>
     </w:rPr>
   </w:style>
-  <w:style w:type="paragraph" w:styleId="Heading2">
+  <w:style w:type="paragraph" w:styleId="Cmsor2">
     <w:name w:val="heading 2"/>
-    <w:basedOn w:val="Normal"/>
-    <w:next w:val="Normal"/>
-    <w:link w:val="Heading2Char"/>
+    <w:basedOn w:val="Norml"/>
+    <w:next w:val="Norml"/>
+    <w:link w:val="Cmsor2Char"/>
     <w:autoRedefine/>
     <w:uiPriority w:val="9"/>
     <w:unhideWhenUsed/>
@@ -10690,11 +10669,11 @@
       <w:szCs w:val="26"/>
     </w:rPr>
   </w:style>
-  <w:style w:type="paragraph" w:styleId="Heading3">
+  <w:style w:type="paragraph" w:styleId="Cmsor3">
     <w:name w:val="heading 3"/>
-    <w:basedOn w:val="Normal"/>
-    <w:next w:val="Normal"/>
-    <w:link w:val="Heading3Char"/>
+    <w:basedOn w:val="Norml"/>
+    <w:next w:val="Norml"/>
+    <w:link w:val="Cmsor3Char"/>
     <w:uiPriority w:val="9"/>
     <w:unhideWhenUsed/>
     <w:qFormat/>
@@ -10716,11 +10695,11 @@
       <w:color w:val="4F6228" w:themeColor="accent3" w:themeShade="80"/>
     </w:rPr>
   </w:style>
-  <w:style w:type="paragraph" w:styleId="Heading4">
+  <w:style w:type="paragraph" w:styleId="Cmsor4">
     <w:name w:val="heading 4"/>
-    <w:basedOn w:val="Normal"/>
-    <w:next w:val="Normal"/>
-    <w:link w:val="Heading4Char"/>
+    <w:basedOn w:val="Norml"/>
+    <w:next w:val="Norml"/>
+    <w:link w:val="Cmsor4Char"/>
     <w:uiPriority w:val="9"/>
     <w:semiHidden/>
     <w:unhideWhenUsed/>
@@ -10743,11 +10722,11 @@
       <w:color w:val="365F91" w:themeColor="accent1" w:themeShade="BF"/>
     </w:rPr>
   </w:style>
-  <w:style w:type="paragraph" w:styleId="Heading5">
+  <w:style w:type="paragraph" w:styleId="Cmsor5">
     <w:name w:val="heading 5"/>
-    <w:basedOn w:val="Normal"/>
-    <w:next w:val="Normal"/>
-    <w:link w:val="Heading5Char"/>
+    <w:basedOn w:val="Norml"/>
+    <w:next w:val="Norml"/>
+    <w:link w:val="Cmsor5Char"/>
     <w:uiPriority w:val="9"/>
     <w:semiHidden/>
     <w:unhideWhenUsed/>
@@ -10768,11 +10747,11 @@
       <w:color w:val="365F91" w:themeColor="accent1" w:themeShade="BF"/>
     </w:rPr>
   </w:style>
-  <w:style w:type="paragraph" w:styleId="Heading6">
+  <w:style w:type="paragraph" w:styleId="Cmsor6">
     <w:name w:val="heading 6"/>
-    <w:basedOn w:val="Normal"/>
-    <w:next w:val="Normal"/>
-    <w:link w:val="Heading6Char"/>
+    <w:basedOn w:val="Norml"/>
+    <w:next w:val="Norml"/>
+    <w:link w:val="Cmsor6Char"/>
     <w:uiPriority w:val="9"/>
     <w:semiHidden/>
     <w:unhideWhenUsed/>
@@ -10793,11 +10772,11 @@
       <w:color w:val="243F60" w:themeColor="accent1" w:themeShade="7F"/>
     </w:rPr>
   </w:style>
-  <w:style w:type="paragraph" w:styleId="Heading7">
+  <w:style w:type="paragraph" w:styleId="Cmsor7">
     <w:name w:val="heading 7"/>
-    <w:basedOn w:val="Normal"/>
-    <w:next w:val="Normal"/>
-    <w:link w:val="Heading7Char"/>
+    <w:basedOn w:val="Norml"/>
+    <w:next w:val="Norml"/>
+    <w:link w:val="Cmsor7Char"/>
     <w:uiPriority w:val="9"/>
     <w:semiHidden/>
     <w:unhideWhenUsed/>
@@ -10820,11 +10799,11 @@
       <w:color w:val="243F60" w:themeColor="accent1" w:themeShade="7F"/>
     </w:rPr>
   </w:style>
-  <w:style w:type="paragraph" w:styleId="Heading8">
+  <w:style w:type="paragraph" w:styleId="Cmsor8">
     <w:name w:val="heading 8"/>
-    <w:basedOn w:val="Normal"/>
-    <w:next w:val="Normal"/>
-    <w:link w:val="Heading8Char"/>
+    <w:basedOn w:val="Norml"/>
+    <w:next w:val="Norml"/>
+    <w:link w:val="Cmsor8Char"/>
     <w:uiPriority w:val="9"/>
     <w:semiHidden/>
     <w:unhideWhenUsed/>
@@ -10847,11 +10826,11 @@
       <w:szCs w:val="21"/>
     </w:rPr>
   </w:style>
-  <w:style w:type="paragraph" w:styleId="Heading9">
+  <w:style w:type="paragraph" w:styleId="Cmsor9">
     <w:name w:val="heading 9"/>
-    <w:basedOn w:val="Normal"/>
-    <w:next w:val="Normal"/>
-    <w:link w:val="Heading9Char"/>
+    <w:basedOn w:val="Norml"/>
+    <w:next w:val="Norml"/>
+    <w:link w:val="Cmsor9Char"/>
     <w:uiPriority w:val="9"/>
     <w:semiHidden/>
     <w:unhideWhenUsed/>
@@ -10876,12 +10855,13 @@
       <w:szCs w:val="21"/>
     </w:rPr>
   </w:style>
-  <w:style w:type="character" w:default="1" w:styleId="DefaultParagraphFont">
+  <w:style w:type="character" w:default="1" w:styleId="Bekezdsalapbettpusa">
     <w:name w:val="Default Paragraph Font"/>
     <w:uiPriority w:val="1"/>
+    <w:semiHidden/>
     <w:unhideWhenUsed/>
   </w:style>
-  <w:style w:type="table" w:default="1" w:styleId="TableNormal">
+  <w:style w:type="table" w:default="1" w:styleId="Normltblzat">
     <w:name w:val="Normal Table"/>
     <w:uiPriority w:val="99"/>
     <w:semiHidden/>
@@ -10896,17 +10876,17 @@
       </w:tblCellMar>
     </w:tblPr>
   </w:style>
-  <w:style w:type="numbering" w:default="1" w:styleId="NoList">
+  <w:style w:type="numbering" w:default="1" w:styleId="Nemlista">
     <w:name w:val="No List"/>
     <w:uiPriority w:val="99"/>
     <w:semiHidden/>
     <w:unhideWhenUsed/>
   </w:style>
-  <w:style w:type="paragraph" w:styleId="Title">
+  <w:style w:type="paragraph" w:styleId="Cm">
     <w:name w:val="Title"/>
-    <w:basedOn w:val="Normal"/>
-    <w:next w:val="Normal"/>
-    <w:link w:val="TitleChar"/>
+    <w:basedOn w:val="Norml"/>
+    <w:next w:val="Norml"/>
+    <w:link w:val="CmChar"/>
     <w:autoRedefine/>
     <w:uiPriority w:val="10"/>
     <w:qFormat/>
@@ -10927,10 +10907,10 @@
       <w:szCs w:val="96"/>
     </w:rPr>
   </w:style>
-  <w:style w:type="character" w:customStyle="1" w:styleId="TitleChar">
-    <w:name w:val="Title Char"/>
-    <w:basedOn w:val="DefaultParagraphFont"/>
-    <w:link w:val="Title"/>
+  <w:style w:type="character" w:customStyle="1" w:styleId="CmChar">
+    <w:name w:val="Cím Char"/>
+    <w:basedOn w:val="Bekezdsalapbettpusa"/>
+    <w:link w:val="Cm"/>
     <w:uiPriority w:val="10"/>
     <w:rsid w:val="005B208E"/>
     <w:rPr>
@@ -10943,10 +10923,10 @@
       <w:szCs w:val="96"/>
     </w:rPr>
   </w:style>
-  <w:style w:type="character" w:customStyle="1" w:styleId="Heading1Char">
-    <w:name w:val="Heading 1 Char"/>
-    <w:basedOn w:val="DefaultParagraphFont"/>
-    <w:link w:val="Heading1"/>
+  <w:style w:type="character" w:customStyle="1" w:styleId="Cmsor1Char">
+    <w:name w:val="Címsor 1 Char"/>
+    <w:basedOn w:val="Bekezdsalapbettpusa"/>
+    <w:link w:val="Cmsor1"/>
     <w:uiPriority w:val="9"/>
     <w:rsid w:val="009E2EEA"/>
     <w:rPr>
@@ -10958,10 +10938,10 @@
       <w:szCs w:val="28"/>
     </w:rPr>
   </w:style>
-  <w:style w:type="character" w:customStyle="1" w:styleId="Heading2Char">
-    <w:name w:val="Heading 2 Char"/>
-    <w:basedOn w:val="DefaultParagraphFont"/>
-    <w:link w:val="Heading2"/>
+  <w:style w:type="character" w:customStyle="1" w:styleId="Cmsor2Char">
+    <w:name w:val="Címsor 2 Char"/>
+    <w:basedOn w:val="Bekezdsalapbettpusa"/>
+    <w:link w:val="Cmsor2"/>
     <w:uiPriority w:val="9"/>
     <w:rsid w:val="00AC7CA9"/>
     <w:rPr>
@@ -10973,10 +10953,10 @@
       <w:szCs w:val="26"/>
     </w:rPr>
   </w:style>
-  <w:style w:type="character" w:customStyle="1" w:styleId="Heading3Char">
-    <w:name w:val="Heading 3 Char"/>
-    <w:basedOn w:val="DefaultParagraphFont"/>
-    <w:link w:val="Heading3"/>
+  <w:style w:type="character" w:customStyle="1" w:styleId="Cmsor3Char">
+    <w:name w:val="Címsor 3 Char"/>
+    <w:basedOn w:val="Bekezdsalapbettpusa"/>
+    <w:link w:val="Cmsor3"/>
     <w:uiPriority w:val="9"/>
     <w:rsid w:val="00AC7CA9"/>
     <w:rPr>
@@ -10986,10 +10966,10 @@
       <w:color w:val="4F6228" w:themeColor="accent3" w:themeShade="80"/>
     </w:rPr>
   </w:style>
-  <w:style w:type="paragraph" w:styleId="TOCHeading">
+  <w:style w:type="paragraph" w:styleId="Tartalomjegyzkcmsora">
     <w:name w:val="TOC Heading"/>
-    <w:basedOn w:val="Heading1"/>
-    <w:next w:val="Normal"/>
+    <w:basedOn w:val="Cmsor1"/>
+    <w:next w:val="Norml"/>
     <w:uiPriority w:val="39"/>
     <w:unhideWhenUsed/>
     <w:qFormat/>
@@ -11007,10 +10987,10 @@
       <w:lang w:eastAsia="hu-HU"/>
     </w:rPr>
   </w:style>
-  <w:style w:type="paragraph" w:styleId="TOC2">
+  <w:style w:type="paragraph" w:styleId="TJ2">
     <w:name w:val="toc 2"/>
-    <w:basedOn w:val="Normal"/>
-    <w:next w:val="Normal"/>
+    <w:basedOn w:val="Norml"/>
+    <w:next w:val="Norml"/>
     <w:autoRedefine/>
     <w:uiPriority w:val="39"/>
     <w:unhideWhenUsed/>
@@ -11026,10 +11006,10 @@
       <w:lang w:eastAsia="hu-HU"/>
     </w:rPr>
   </w:style>
-  <w:style w:type="paragraph" w:styleId="TOC1">
+  <w:style w:type="paragraph" w:styleId="TJ1">
     <w:name w:val="toc 1"/>
-    <w:basedOn w:val="Normal"/>
-    <w:next w:val="Normal"/>
+    <w:basedOn w:val="Norml"/>
+    <w:next w:val="Norml"/>
     <w:autoRedefine/>
     <w:uiPriority w:val="39"/>
     <w:unhideWhenUsed/>
@@ -11044,10 +11024,10 @@
       <w:lang w:eastAsia="hu-HU"/>
     </w:rPr>
   </w:style>
-  <w:style w:type="paragraph" w:styleId="TOC3">
+  <w:style w:type="paragraph" w:styleId="TJ3">
     <w:name w:val="toc 3"/>
-    <w:basedOn w:val="Normal"/>
-    <w:next w:val="Normal"/>
+    <w:basedOn w:val="Norml"/>
+    <w:next w:val="Norml"/>
     <w:autoRedefine/>
     <w:uiPriority w:val="39"/>
     <w:unhideWhenUsed/>
@@ -11063,10 +11043,10 @@
       <w:lang w:eastAsia="hu-HU"/>
     </w:rPr>
   </w:style>
-  <w:style w:type="paragraph" w:styleId="BalloonText">
+  <w:style w:type="paragraph" w:styleId="Buborkszveg">
     <w:name w:val="Balloon Text"/>
-    <w:basedOn w:val="Normal"/>
-    <w:link w:val="BalloonTextChar"/>
+    <w:basedOn w:val="Norml"/>
+    <w:link w:val="BuborkszvegChar"/>
     <w:uiPriority w:val="99"/>
     <w:semiHidden/>
     <w:unhideWhenUsed/>
@@ -11077,10 +11057,10 @@
       <w:szCs w:val="16"/>
     </w:rPr>
   </w:style>
-  <w:style w:type="character" w:customStyle="1" w:styleId="BalloonTextChar">
-    <w:name w:val="Balloon Text Char"/>
-    <w:basedOn w:val="DefaultParagraphFont"/>
-    <w:link w:val="BalloonText"/>
+  <w:style w:type="character" w:customStyle="1" w:styleId="BuborkszvegChar">
+    <w:name w:val="Buborékszöveg Char"/>
+    <w:basedOn w:val="Bekezdsalapbettpusa"/>
+    <w:link w:val="Buborkszveg"/>
     <w:uiPriority w:val="99"/>
     <w:semiHidden/>
     <w:rsid w:val="00571013"/>
@@ -11090,9 +11070,9 @@
       <w:szCs w:val="16"/>
     </w:rPr>
   </w:style>
-  <w:style w:type="character" w:styleId="Hyperlink">
+  <w:style w:type="character" w:styleId="Hiperhivatkozs">
     <w:name w:val="Hyperlink"/>
-    <w:basedOn w:val="DefaultParagraphFont"/>
+    <w:basedOn w:val="Bekezdsalapbettpusa"/>
     <w:uiPriority w:val="99"/>
     <w:unhideWhenUsed/>
     <w:rsid w:val="001737EE"/>
@@ -11101,11 +11081,11 @@
       <w:u w:val="single"/>
     </w:rPr>
   </w:style>
-  <w:style w:type="paragraph" w:styleId="Subtitle">
+  <w:style w:type="paragraph" w:styleId="Alcm">
     <w:name w:val="Subtitle"/>
-    <w:basedOn w:val="Normal"/>
-    <w:next w:val="Normal"/>
-    <w:link w:val="SubtitleChar"/>
+    <w:basedOn w:val="Norml"/>
+    <w:next w:val="Norml"/>
+    <w:link w:val="AlcmChar"/>
     <w:autoRedefine/>
     <w:uiPriority w:val="11"/>
     <w:qFormat/>
@@ -11129,10 +11109,10 @@
       <w:szCs w:val="56"/>
     </w:rPr>
   </w:style>
-  <w:style w:type="character" w:customStyle="1" w:styleId="SubtitleChar">
-    <w:name w:val="Subtitle Char"/>
-    <w:basedOn w:val="DefaultParagraphFont"/>
-    <w:link w:val="Subtitle"/>
+  <w:style w:type="character" w:customStyle="1" w:styleId="AlcmChar">
+    <w:name w:val="Alcím Char"/>
+    <w:basedOn w:val="Bekezdsalapbettpusa"/>
+    <w:link w:val="Alcm"/>
     <w:uiPriority w:val="11"/>
     <w:rsid w:val="00BE3602"/>
     <w:rPr>
@@ -11146,10 +11126,10 @@
       <w:szCs w:val="56"/>
     </w:rPr>
   </w:style>
-  <w:style w:type="character" w:customStyle="1" w:styleId="Heading4Char">
-    <w:name w:val="Heading 4 Char"/>
-    <w:basedOn w:val="DefaultParagraphFont"/>
-    <w:link w:val="Heading4"/>
+  <w:style w:type="character" w:customStyle="1" w:styleId="Cmsor4Char">
+    <w:name w:val="Címsor 4 Char"/>
+    <w:basedOn w:val="Bekezdsalapbettpusa"/>
+    <w:link w:val="Cmsor4"/>
     <w:uiPriority w:val="9"/>
     <w:semiHidden/>
     <w:rsid w:val="00AC7CA9"/>
@@ -11160,10 +11140,10 @@
       <w:color w:val="365F91" w:themeColor="accent1" w:themeShade="BF"/>
     </w:rPr>
   </w:style>
-  <w:style w:type="character" w:customStyle="1" w:styleId="Heading5Char">
-    <w:name w:val="Heading 5 Char"/>
-    <w:basedOn w:val="DefaultParagraphFont"/>
-    <w:link w:val="Heading5"/>
+  <w:style w:type="character" w:customStyle="1" w:styleId="Cmsor5Char">
+    <w:name w:val="Címsor 5 Char"/>
+    <w:basedOn w:val="Bekezdsalapbettpusa"/>
+    <w:link w:val="Cmsor5"/>
     <w:uiPriority w:val="9"/>
     <w:semiHidden/>
     <w:rsid w:val="00AC7CA9"/>
@@ -11172,10 +11152,10 @@
       <w:color w:val="365F91" w:themeColor="accent1" w:themeShade="BF"/>
     </w:rPr>
   </w:style>
-  <w:style w:type="character" w:customStyle="1" w:styleId="Heading6Char">
-    <w:name w:val="Heading 6 Char"/>
-    <w:basedOn w:val="DefaultParagraphFont"/>
-    <w:link w:val="Heading6"/>
+  <w:style w:type="character" w:customStyle="1" w:styleId="Cmsor6Char">
+    <w:name w:val="Címsor 6 Char"/>
+    <w:basedOn w:val="Bekezdsalapbettpusa"/>
+    <w:link w:val="Cmsor6"/>
     <w:uiPriority w:val="9"/>
     <w:semiHidden/>
     <w:rsid w:val="00AC7CA9"/>
@@ -11184,10 +11164,10 @@
       <w:color w:val="243F60" w:themeColor="accent1" w:themeShade="7F"/>
     </w:rPr>
   </w:style>
-  <w:style w:type="character" w:customStyle="1" w:styleId="Heading7Char">
-    <w:name w:val="Heading 7 Char"/>
-    <w:basedOn w:val="DefaultParagraphFont"/>
-    <w:link w:val="Heading7"/>
+  <w:style w:type="character" w:customStyle="1" w:styleId="Cmsor7Char">
+    <w:name w:val="Címsor 7 Char"/>
+    <w:basedOn w:val="Bekezdsalapbettpusa"/>
+    <w:link w:val="Cmsor7"/>
     <w:uiPriority w:val="9"/>
     <w:semiHidden/>
     <w:rsid w:val="00AC7CA9"/>
@@ -11198,10 +11178,10 @@
       <w:color w:val="243F60" w:themeColor="accent1" w:themeShade="7F"/>
     </w:rPr>
   </w:style>
-  <w:style w:type="character" w:customStyle="1" w:styleId="Heading8Char">
-    <w:name w:val="Heading 8 Char"/>
-    <w:basedOn w:val="DefaultParagraphFont"/>
-    <w:link w:val="Heading8"/>
+  <w:style w:type="character" w:customStyle="1" w:styleId="Cmsor8Char">
+    <w:name w:val="Címsor 8 Char"/>
+    <w:basedOn w:val="Bekezdsalapbettpusa"/>
+    <w:link w:val="Cmsor8"/>
     <w:uiPriority w:val="9"/>
     <w:semiHidden/>
     <w:rsid w:val="00AC7CA9"/>
@@ -11212,10 +11192,10 @@
       <w:szCs w:val="21"/>
     </w:rPr>
   </w:style>
-  <w:style w:type="character" w:customStyle="1" w:styleId="Heading9Char">
-    <w:name w:val="Heading 9 Char"/>
-    <w:basedOn w:val="DefaultParagraphFont"/>
-    <w:link w:val="Heading9"/>
+  <w:style w:type="character" w:customStyle="1" w:styleId="Cmsor9Char">
+    <w:name w:val="Címsor 9 Char"/>
+    <w:basedOn w:val="Bekezdsalapbettpusa"/>
+    <w:link w:val="Cmsor9"/>
     <w:uiPriority w:val="9"/>
     <w:semiHidden/>
     <w:rsid w:val="00AC7CA9"/>
@@ -11228,9 +11208,9 @@
       <w:szCs w:val="21"/>
     </w:rPr>
   </w:style>
-  <w:style w:type="paragraph" w:styleId="ListParagraph">
+  <w:style w:type="paragraph" w:styleId="Listaszerbekezds">
     <w:name w:val="List Paragraph"/>
-    <w:basedOn w:val="Normal"/>
+    <w:basedOn w:val="Norml"/>
     <w:uiPriority w:val="34"/>
     <w:qFormat/>
     <w:rsid w:val="00AC7CA9"/>
@@ -11239,10 +11219,10 @@
       <w:contextualSpacing/>
     </w:pPr>
   </w:style>
-  <w:style w:type="paragraph" w:styleId="Caption">
+  <w:style w:type="paragraph" w:styleId="Kpalrs">
     <w:name w:val="caption"/>
-    <w:basedOn w:val="Normal"/>
-    <w:next w:val="Normal"/>
+    <w:basedOn w:val="Norml"/>
+    <w:next w:val="Norml"/>
     <w:uiPriority w:val="35"/>
     <w:unhideWhenUsed/>
     <w:qFormat/>
@@ -11258,9 +11238,9 @@
       <w:szCs w:val="18"/>
     </w:rPr>
   </w:style>
-  <w:style w:type="character" w:styleId="CommentReference">
+  <w:style w:type="character" w:styleId="Jegyzethivatkozs">
     <w:name w:val="annotation reference"/>
-    <w:basedOn w:val="DefaultParagraphFont"/>
+    <w:basedOn w:val="Bekezdsalapbettpusa"/>
     <w:uiPriority w:val="99"/>
     <w:semiHidden/>
     <w:unhideWhenUsed/>
@@ -11270,10 +11250,10 @@
       <w:szCs w:val="16"/>
     </w:rPr>
   </w:style>
-  <w:style w:type="paragraph" w:styleId="CommentText">
+  <w:style w:type="paragraph" w:styleId="Jegyzetszveg">
     <w:name w:val="annotation text"/>
-    <w:basedOn w:val="Normal"/>
-    <w:link w:val="CommentTextChar"/>
+    <w:basedOn w:val="Norml"/>
+    <w:link w:val="JegyzetszvegChar"/>
     <w:uiPriority w:val="99"/>
     <w:semiHidden/>
     <w:unhideWhenUsed/>
@@ -11286,10 +11266,10 @@
       <w:szCs w:val="20"/>
     </w:rPr>
   </w:style>
-  <w:style w:type="character" w:customStyle="1" w:styleId="CommentTextChar">
-    <w:name w:val="Comment Text Char"/>
-    <w:basedOn w:val="DefaultParagraphFont"/>
-    <w:link w:val="CommentText"/>
+  <w:style w:type="character" w:customStyle="1" w:styleId="JegyzetszvegChar">
+    <w:name w:val="Jegyzetszöveg Char"/>
+    <w:basedOn w:val="Bekezdsalapbettpusa"/>
+    <w:link w:val="Jegyzetszveg"/>
     <w:uiPriority w:val="99"/>
     <w:semiHidden/>
     <w:rsid w:val="00AB69BD"/>
@@ -11298,11 +11278,11 @@
       <w:szCs w:val="20"/>
     </w:rPr>
   </w:style>
-  <w:style w:type="paragraph" w:styleId="CommentSubject">
+  <w:style w:type="paragraph" w:styleId="Megjegyzstrgya">
     <w:name w:val="annotation subject"/>
-    <w:basedOn w:val="CommentText"/>
-    <w:next w:val="CommentText"/>
-    <w:link w:val="CommentSubjectChar"/>
+    <w:basedOn w:val="Jegyzetszveg"/>
+    <w:next w:val="Jegyzetszveg"/>
+    <w:link w:val="MegjegyzstrgyaChar"/>
     <w:uiPriority w:val="99"/>
     <w:semiHidden/>
     <w:unhideWhenUsed/>
@@ -11312,10 +11292,10 @@
       <w:bCs/>
     </w:rPr>
   </w:style>
-  <w:style w:type="character" w:customStyle="1" w:styleId="CommentSubjectChar">
-    <w:name w:val="Comment Subject Char"/>
-    <w:basedOn w:val="CommentTextChar"/>
-    <w:link w:val="CommentSubject"/>
+  <w:style w:type="character" w:customStyle="1" w:styleId="MegjegyzstrgyaChar">
+    <w:name w:val="Megjegyzés tárgya Char"/>
+    <w:basedOn w:val="JegyzetszvegChar"/>
+    <w:link w:val="Megjegyzstrgya"/>
     <w:uiPriority w:val="99"/>
     <w:semiHidden/>
     <w:rsid w:val="00AB69BD"/>
@@ -11326,10 +11306,10 @@
       <w:szCs w:val="20"/>
     </w:rPr>
   </w:style>
-  <w:style w:type="paragraph" w:styleId="TableofFigures">
+  <w:style w:type="paragraph" w:styleId="brajegyzk">
     <w:name w:val="table of figures"/>
-    <w:basedOn w:val="Normal"/>
-    <w:next w:val="Normal"/>
+    <w:basedOn w:val="Norml"/>
+    <w:next w:val="Norml"/>
     <w:uiPriority w:val="99"/>
     <w:unhideWhenUsed/>
     <w:rsid w:val="00780708"/>
@@ -11337,10 +11317,10 @@
       <w:spacing w:after="0"/>
     </w:pPr>
   </w:style>
-  <w:style w:type="paragraph" w:styleId="Header">
+  <w:style w:type="paragraph" w:styleId="lfej">
     <w:name w:val="header"/>
-    <w:basedOn w:val="Normal"/>
-    <w:link w:val="HeaderChar"/>
+    <w:basedOn w:val="Norml"/>
+    <w:link w:val="lfejChar"/>
     <w:uiPriority w:val="99"/>
     <w:unhideWhenUsed/>
     <w:rsid w:val="00FA1810"/>
@@ -11352,17 +11332,17 @@
       <w:spacing w:after="0" w:line="240" w:lineRule="auto"/>
     </w:pPr>
   </w:style>
-  <w:style w:type="character" w:customStyle="1" w:styleId="HeaderChar">
-    <w:name w:val="Header Char"/>
-    <w:basedOn w:val="DefaultParagraphFont"/>
-    <w:link w:val="Header"/>
+  <w:style w:type="character" w:customStyle="1" w:styleId="lfejChar">
+    <w:name w:val="Élőfej Char"/>
+    <w:basedOn w:val="Bekezdsalapbettpusa"/>
+    <w:link w:val="lfej"/>
     <w:uiPriority w:val="99"/>
     <w:rsid w:val="00FA1810"/>
   </w:style>
-  <w:style w:type="paragraph" w:styleId="Footer">
+  <w:style w:type="paragraph" w:styleId="llb">
     <w:name w:val="footer"/>
-    <w:basedOn w:val="Normal"/>
-    <w:link w:val="FooterChar"/>
+    <w:basedOn w:val="Norml"/>
+    <w:link w:val="llbChar"/>
     <w:uiPriority w:val="99"/>
     <w:unhideWhenUsed/>
     <w:rsid w:val="00FA1810"/>
@@ -11374,16 +11354,16 @@
       <w:spacing w:after="0" w:line="240" w:lineRule="auto"/>
     </w:pPr>
   </w:style>
-  <w:style w:type="character" w:customStyle="1" w:styleId="FooterChar">
-    <w:name w:val="Footer Char"/>
-    <w:basedOn w:val="DefaultParagraphFont"/>
-    <w:link w:val="Footer"/>
+  <w:style w:type="character" w:customStyle="1" w:styleId="llbChar">
+    <w:name w:val="Élőláb Char"/>
+    <w:basedOn w:val="Bekezdsalapbettpusa"/>
+    <w:link w:val="llb"/>
     <w:uiPriority w:val="99"/>
     <w:rsid w:val="00FA1810"/>
   </w:style>
-  <w:style w:type="paragraph" w:styleId="NormalWeb">
+  <w:style w:type="paragraph" w:styleId="NormlWeb">
     <w:name w:val="Normal (Web)"/>
-    <w:basedOn w:val="Normal"/>
+    <w:basedOn w:val="Norml"/>
     <w:uiPriority w:val="99"/>
     <w:semiHidden/>
     <w:unhideWhenUsed/>
@@ -11398,9 +11378,9 @@
       <w:lang w:val="en-US"/>
     </w:rPr>
   </w:style>
-  <w:style w:type="character" w:styleId="Strong">
+  <w:style w:type="character" w:styleId="Kiemels2">
     <w:name w:val="Strong"/>
-    <w:basedOn w:val="DefaultParagraphFont"/>
+    <w:basedOn w:val="Bekezdsalapbettpusa"/>
     <w:uiPriority w:val="22"/>
     <w:qFormat/>
     <w:rsid w:val="005B101D"/>
@@ -11702,6 +11682,21 @@
 </file>
 
 <file path=customXml/item2.xml><?xml version="1.0" encoding="utf-8"?>
+<p:properties xmlns:p="http://schemas.microsoft.com/office/2006/metadata/properties" xmlns:xsi="http://www.w3.org/2001/XMLSchema-instance" xmlns:pc="http://schemas.microsoft.com/office/infopath/2007/PartnerControls">
+  <documentManagement/>
+</p:properties>
+</file>
+
+<file path=customXml/item3.xml><?xml version="1.0" encoding="utf-8"?>
+<?mso-contentType ?>
+<FormTemplates xmlns="http://schemas.microsoft.com/sharepoint/v3/contenttype/forms">
+  <Display>DocumentLibraryForm</Display>
+  <Edit>DocumentLibraryForm</Edit>
+  <New>DocumentLibraryForm</New>
+</FormTemplates>
+</file>
+
+<file path=customXml/item4.xml><?xml version="1.0" encoding="utf-8"?>
 <ct:contentTypeSchema xmlns:ct="http://schemas.microsoft.com/office/2006/metadata/contentType" xmlns:ma="http://schemas.microsoft.com/office/2006/metadata/properties/metaAttributes" ct:_="" ma:_="" ma:contentTypeName="Dokumentum" ma:contentTypeID="0x010100A68ACE93D0DEBA4D8A5EE55AD7C8D291" ma:contentTypeVersion="3" ma:contentTypeDescription="Új dokumentum létrehozása." ma:contentTypeScope="" ma:versionID="306e3e948f7c6538380991c7913d797e">
   <xsd:schema xmlns:xsd="http://www.w3.org/2001/XMLSchema" xmlns:xs="http://www.w3.org/2001/XMLSchema" xmlns:p="http://schemas.microsoft.com/office/2006/metadata/properties" xmlns:ns2="a844e43c-7e76-4acb-9af9-f15a5b731b5e" targetNamespace="http://schemas.microsoft.com/office/2006/metadata/properties" ma:root="true" ma:fieldsID="a3373e347bfa58f57c9cdc15c562ff66" ns2:_="">
     <xsd:import namespace="a844e43c-7e76-4acb-9af9-f15a5b731b5e"/>
@@ -11839,21 +11834,6 @@
 </ct:contentTypeSchema>
 </file>
 
-<file path=customXml/item3.xml><?xml version="1.0" encoding="utf-8"?>
-<?mso-contentType ?>
-<FormTemplates xmlns="http://schemas.microsoft.com/sharepoint/v3/contenttype/forms">
-  <Display>DocumentLibraryForm</Display>
-  <Edit>DocumentLibraryForm</Edit>
-  <New>DocumentLibraryForm</New>
-</FormTemplates>
-</file>
-
-<file path=customXml/item4.xml><?xml version="1.0" encoding="utf-8"?>
-<p:properties xmlns:p="http://schemas.microsoft.com/office/2006/metadata/properties" xmlns:xsi="http://www.w3.org/2001/XMLSchema-instance" xmlns:pc="http://schemas.microsoft.com/office/infopath/2007/PartnerControls">
-  <documentManagement/>
-</p:properties>
-</file>
-
 <file path=customXml/itemProps1.xml><?xml version="1.0" encoding="utf-8"?>
 <ds:datastoreItem xmlns:ds="http://schemas.openxmlformats.org/officeDocument/2006/customXml" ds:itemID="{31D8A198-B5FD-41D1-8F98-20D226CAF475}">
   <ds:schemaRefs>
@@ -11863,6 +11843,23 @@
 </file>
 
 <file path=customXml/itemProps2.xml><?xml version="1.0" encoding="utf-8"?>
+<ds:datastoreItem xmlns:ds="http://schemas.openxmlformats.org/officeDocument/2006/customXml" ds:itemID="{4683CF39-CBC1-469A-88EA-F31417A0D119}">
+  <ds:schemaRefs>
+    <ds:schemaRef ds:uri="http://schemas.microsoft.com/office/2006/metadata/properties"/>
+    <ds:schemaRef ds:uri="http://schemas.microsoft.com/office/infopath/2007/PartnerControls"/>
+  </ds:schemaRefs>
+</ds:datastoreItem>
+</file>
+
+<file path=customXml/itemProps3.xml><?xml version="1.0" encoding="utf-8"?>
+<ds:datastoreItem xmlns:ds="http://schemas.openxmlformats.org/officeDocument/2006/customXml" ds:itemID="{49E9CE2F-4863-430F-A73B-CD3063AB172E}">
+  <ds:schemaRefs>
+    <ds:schemaRef ds:uri="http://schemas.microsoft.com/sharepoint/v3/contenttype/forms"/>
+  </ds:schemaRefs>
+</ds:datastoreItem>
+</file>
+
+<file path=customXml/itemProps4.xml><?xml version="1.0" encoding="utf-8"?>
 <ds:datastoreItem xmlns:ds="http://schemas.openxmlformats.org/officeDocument/2006/customXml" ds:itemID="{0E404F72-D640-4AE1-9959-EF8B47D93A94}">
   <ds:schemaRefs>
     <ds:schemaRef ds:uri="http://schemas.microsoft.com/office/2006/metadata/contentType"/>
@@ -11878,21 +11875,4 @@
     <ds:schemaRef ds:uri="http://schemas.microsoft.com/internal/obd"/>
   </ds:schemaRefs>
 </ds:datastoreItem>
-</file>
-
-<file path=customXml/itemProps3.xml><?xml version="1.0" encoding="utf-8"?>
-<ds:datastoreItem xmlns:ds="http://schemas.openxmlformats.org/officeDocument/2006/customXml" ds:itemID="{49E9CE2F-4863-430F-A73B-CD3063AB172E}">
-  <ds:schemaRefs>
-    <ds:schemaRef ds:uri="http://schemas.microsoft.com/sharepoint/v3/contenttype/forms"/>
-  </ds:schemaRefs>
-</ds:datastoreItem>
-</file>
-
-<file path=customXml/itemProps4.xml><?xml version="1.0" encoding="utf-8"?>
-<ds:datastoreItem xmlns:ds="http://schemas.openxmlformats.org/officeDocument/2006/customXml" ds:itemID="{4683CF39-CBC1-469A-88EA-F31417A0D119}">
-  <ds:schemaRefs>
-    <ds:schemaRef ds:uri="http://schemas.microsoft.com/office/2006/metadata/properties"/>
-    <ds:schemaRef ds:uri="http://schemas.microsoft.com/office/infopath/2007/PartnerControls"/>
-  </ds:schemaRefs>
-</ds:datastoreItem>
 </file>
--- a/vizsgaremek_doku_minta.docx
+++ b/vizsgaremek_doku_minta.docx
@@ -1925,9 +1925,6 @@
       </w:r>
     </w:p>
     <w:p>
-      <w:pPr>
-        <w:pStyle w:val="NormlWeb"/>
-      </w:pPr>
       <w:r>
         <w:t xml:space="preserve">A </w:t>
       </w:r>
@@ -1941,391 +1938,7 @@
       </w:r>
       <w:proofErr w:type="spellEnd"/>
       <w:r>
-        <w:t xml:space="preserve"> </w:t>
-      </w:r>
-      <w:proofErr w:type="spellStart"/>
-      <w:r>
-        <w:t>témáját</w:t>
-      </w:r>
-      <w:proofErr w:type="spellEnd"/>
-      <w:r>
-        <w:t xml:space="preserve"> </w:t>
-      </w:r>
-      <w:proofErr w:type="spellStart"/>
-      <w:r>
-        <w:t>azért</w:t>
-      </w:r>
-      <w:proofErr w:type="spellEnd"/>
-      <w:r>
-        <w:t xml:space="preserve"> </w:t>
-      </w:r>
-      <w:proofErr w:type="spellStart"/>
-      <w:r>
-        <w:t>választottam</w:t>
-      </w:r>
-      <w:proofErr w:type="spellEnd"/>
-      <w:r>
-        <w:t xml:space="preserve">, </w:t>
-      </w:r>
-      <w:proofErr w:type="spellStart"/>
-      <w:r>
-        <w:t>mert</w:t>
-      </w:r>
-      <w:proofErr w:type="spellEnd"/>
-      <w:r>
-        <w:t xml:space="preserve"> </w:t>
-      </w:r>
-      <w:proofErr w:type="spellStart"/>
-      <w:r>
-        <w:t>napjainkban</w:t>
-      </w:r>
-      <w:proofErr w:type="spellEnd"/>
-      <w:r>
-        <w:t xml:space="preserve"> </w:t>
-      </w:r>
-      <w:proofErr w:type="spellStart"/>
-      <w:r>
-        <w:t>sokan</w:t>
-      </w:r>
-      <w:proofErr w:type="spellEnd"/>
-      <w:r>
-        <w:t xml:space="preserve"> </w:t>
-      </w:r>
-      <w:proofErr w:type="spellStart"/>
-      <w:r>
-        <w:t>szeretnének</w:t>
-      </w:r>
-      <w:proofErr w:type="spellEnd"/>
-      <w:r>
-        <w:t xml:space="preserve"> </w:t>
-      </w:r>
-      <w:proofErr w:type="spellStart"/>
-      <w:r>
-        <w:t>új</w:t>
-      </w:r>
-      <w:proofErr w:type="spellEnd"/>
-      <w:r>
-        <w:t xml:space="preserve"> </w:t>
-      </w:r>
-      <w:proofErr w:type="spellStart"/>
-      <w:r>
-        <w:t>készségeket</w:t>
-      </w:r>
-      <w:proofErr w:type="spellEnd"/>
-      <w:r>
-        <w:t xml:space="preserve"> </w:t>
-      </w:r>
-      <w:proofErr w:type="spellStart"/>
-      <w:r>
-        <w:t>tanulni</w:t>
-      </w:r>
-      <w:proofErr w:type="spellEnd"/>
-      <w:r>
-        <w:t xml:space="preserve">, </w:t>
-      </w:r>
-      <w:proofErr w:type="spellStart"/>
-      <w:r>
-        <w:t>azonban</w:t>
-      </w:r>
-      <w:proofErr w:type="spellEnd"/>
-      <w:r>
-        <w:t xml:space="preserve"> </w:t>
-      </w:r>
-      <w:proofErr w:type="spellStart"/>
-      <w:r>
-        <w:t>nem</w:t>
-      </w:r>
-      <w:proofErr w:type="spellEnd"/>
-      <w:r>
-        <w:t xml:space="preserve"> </w:t>
-      </w:r>
-      <w:proofErr w:type="spellStart"/>
-      <w:r>
-        <w:t>mindenki</w:t>
-      </w:r>
-      <w:proofErr w:type="spellEnd"/>
-      <w:r>
-        <w:t xml:space="preserve"> </w:t>
-      </w:r>
-      <w:proofErr w:type="spellStart"/>
-      <w:r>
-        <w:t>engedheti</w:t>
-      </w:r>
-      <w:proofErr w:type="spellEnd"/>
-      <w:r>
-        <w:t xml:space="preserve"> meg </w:t>
-      </w:r>
-      <w:proofErr w:type="spellStart"/>
-      <w:r>
-        <w:t>magának</w:t>
-      </w:r>
-      <w:proofErr w:type="spellEnd"/>
-      <w:r>
-        <w:t xml:space="preserve"> a </w:t>
-      </w:r>
-      <w:proofErr w:type="spellStart"/>
-      <w:r>
-        <w:t>drága</w:t>
-      </w:r>
-      <w:proofErr w:type="spellEnd"/>
-      <w:r>
-        <w:t xml:space="preserve">, </w:t>
-      </w:r>
-      <w:proofErr w:type="spellStart"/>
-      <w:r>
-        <w:t>fizetős</w:t>
-      </w:r>
-      <w:proofErr w:type="spellEnd"/>
-      <w:r>
-        <w:t xml:space="preserve"> </w:t>
-      </w:r>
-      <w:proofErr w:type="spellStart"/>
-      <w:r>
-        <w:t>kurzusokat</w:t>
-      </w:r>
-      <w:proofErr w:type="spellEnd"/>
-      <w:r>
-        <w:t xml:space="preserve">. A </w:t>
-      </w:r>
-      <w:proofErr w:type="spellStart"/>
-      <w:r>
-        <w:t>probléma</w:t>
-      </w:r>
-      <w:proofErr w:type="spellEnd"/>
-      <w:r>
-        <w:t xml:space="preserve"> </w:t>
-      </w:r>
-      <w:proofErr w:type="spellStart"/>
-      <w:r>
-        <w:t>valós</w:t>
-      </w:r>
-      <w:proofErr w:type="spellEnd"/>
-      <w:r>
-        <w:t xml:space="preserve">, </w:t>
-      </w:r>
-      <w:proofErr w:type="spellStart"/>
-      <w:r>
-        <w:t>hiszen</w:t>
-      </w:r>
-      <w:proofErr w:type="spellEnd"/>
-      <w:r>
-        <w:t xml:space="preserve"> </w:t>
-      </w:r>
-      <w:proofErr w:type="spellStart"/>
-      <w:r>
-        <w:t>rengeteg</w:t>
-      </w:r>
-      <w:proofErr w:type="spellEnd"/>
-      <w:r>
-        <w:t xml:space="preserve"> </w:t>
-      </w:r>
-      <w:proofErr w:type="spellStart"/>
-      <w:r>
-        <w:t>fiatal</w:t>
-      </w:r>
-      <w:proofErr w:type="spellEnd"/>
-      <w:r>
-        <w:t xml:space="preserve"> </w:t>
-      </w:r>
-      <w:proofErr w:type="spellStart"/>
-      <w:r>
-        <w:t>és</w:t>
-      </w:r>
-      <w:proofErr w:type="spellEnd"/>
-      <w:r>
-        <w:t xml:space="preserve"> </w:t>
-      </w:r>
-      <w:proofErr w:type="spellStart"/>
-      <w:r>
-        <w:t>felnőtt</w:t>
-      </w:r>
-      <w:proofErr w:type="spellEnd"/>
-      <w:r>
-        <w:t xml:space="preserve"> </w:t>
-      </w:r>
-      <w:proofErr w:type="spellStart"/>
-      <w:r>
-        <w:t>keres</w:t>
-      </w:r>
-      <w:proofErr w:type="spellEnd"/>
-      <w:r>
-        <w:t xml:space="preserve"> </w:t>
-      </w:r>
-      <w:proofErr w:type="spellStart"/>
-      <w:r>
-        <w:t>elérhető</w:t>
-      </w:r>
-      <w:proofErr w:type="spellEnd"/>
-      <w:r>
-        <w:t xml:space="preserve">, </w:t>
-      </w:r>
-      <w:proofErr w:type="spellStart"/>
-      <w:r>
-        <w:t>közösség-alapú</w:t>
-      </w:r>
-      <w:proofErr w:type="spellEnd"/>
-      <w:r>
-        <w:t xml:space="preserve"> </w:t>
-      </w:r>
-      <w:proofErr w:type="spellStart"/>
-      <w:r>
-        <w:t>tanulási</w:t>
-      </w:r>
-      <w:proofErr w:type="spellEnd"/>
-      <w:r>
-        <w:t xml:space="preserve"> </w:t>
-      </w:r>
-      <w:proofErr w:type="spellStart"/>
-      <w:r>
-        <w:t>lehetőségeket</w:t>
-      </w:r>
-      <w:proofErr w:type="spellEnd"/>
-      <w:r>
-        <w:t xml:space="preserve">, </w:t>
-      </w:r>
-      <w:proofErr w:type="spellStart"/>
-      <w:r>
-        <w:t>ahol</w:t>
-      </w:r>
-      <w:proofErr w:type="spellEnd"/>
-      <w:r>
-        <w:t xml:space="preserve"> </w:t>
-      </w:r>
-      <w:proofErr w:type="spellStart"/>
-      <w:r>
-        <w:t>nemcsak</w:t>
-      </w:r>
-      <w:proofErr w:type="spellEnd"/>
-      <w:r>
-        <w:t xml:space="preserve"> </w:t>
-      </w:r>
-      <w:proofErr w:type="spellStart"/>
-      <w:r>
-        <w:t>tanulhatnak</w:t>
-      </w:r>
-      <w:proofErr w:type="spellEnd"/>
-      <w:r>
-        <w:t xml:space="preserve">, </w:t>
-      </w:r>
-      <w:proofErr w:type="spellStart"/>
-      <w:r>
-        <w:t>hanem</w:t>
-      </w:r>
-      <w:proofErr w:type="spellEnd"/>
-      <w:r>
-        <w:t xml:space="preserve"> </w:t>
-      </w:r>
-      <w:proofErr w:type="spellStart"/>
-      <w:r>
-        <w:t>másokat</w:t>
-      </w:r>
-      <w:proofErr w:type="spellEnd"/>
-      <w:r>
-        <w:t xml:space="preserve"> is </w:t>
-      </w:r>
-      <w:proofErr w:type="spellStart"/>
-      <w:r>
-        <w:t>segíthetnek</w:t>
-      </w:r>
-      <w:proofErr w:type="spellEnd"/>
-      <w:r>
-        <w:t xml:space="preserve">. </w:t>
-      </w:r>
-      <w:proofErr w:type="spellStart"/>
-      <w:r>
-        <w:t>Sokan</w:t>
-      </w:r>
-      <w:proofErr w:type="spellEnd"/>
-      <w:r>
-        <w:t xml:space="preserve"> </w:t>
-      </w:r>
-      <w:proofErr w:type="spellStart"/>
-      <w:r>
-        <w:t>rendelkeznek</w:t>
-      </w:r>
-      <w:proofErr w:type="spellEnd"/>
-      <w:r>
-        <w:t xml:space="preserve"> </w:t>
-      </w:r>
-      <w:proofErr w:type="spellStart"/>
-      <w:r>
-        <w:t>hasznos</w:t>
-      </w:r>
-      <w:proofErr w:type="spellEnd"/>
-      <w:r>
-        <w:t xml:space="preserve"> </w:t>
-      </w:r>
-      <w:proofErr w:type="spellStart"/>
-      <w:r>
-        <w:t>tudással</w:t>
-      </w:r>
-      <w:proofErr w:type="spellEnd"/>
-      <w:r>
-        <w:t xml:space="preserve">, de </w:t>
-      </w:r>
-      <w:proofErr w:type="spellStart"/>
-      <w:r>
-        <w:t>nincs</w:t>
-      </w:r>
-      <w:proofErr w:type="spellEnd"/>
-      <w:r>
-        <w:t xml:space="preserve"> platform, </w:t>
-      </w:r>
-      <w:proofErr w:type="spellStart"/>
-      <w:r>
-        <w:t>ahol</w:t>
-      </w:r>
-      <w:proofErr w:type="spellEnd"/>
-      <w:r>
-        <w:t xml:space="preserve"> </w:t>
-      </w:r>
-      <w:proofErr w:type="spellStart"/>
-      <w:r>
-        <w:t>ezt</w:t>
-      </w:r>
-      <w:proofErr w:type="spellEnd"/>
-      <w:r>
-        <w:t xml:space="preserve"> </w:t>
-      </w:r>
-      <w:proofErr w:type="spellStart"/>
-      <w:r>
-        <w:t>megoszthatnák</w:t>
-      </w:r>
-      <w:proofErr w:type="spellEnd"/>
-      <w:r>
-        <w:t xml:space="preserve"> </w:t>
-      </w:r>
-      <w:proofErr w:type="spellStart"/>
-      <w:r>
-        <w:t>vagy</w:t>
-      </w:r>
-      <w:proofErr w:type="spellEnd"/>
-      <w:r>
-        <w:t xml:space="preserve"> </w:t>
-      </w:r>
-      <w:proofErr w:type="spellStart"/>
-      <w:r>
-        <w:t>hasznosíthatnák</w:t>
-      </w:r>
-      <w:proofErr w:type="spellEnd"/>
-      <w:r>
-        <w:t xml:space="preserve"> </w:t>
-      </w:r>
-      <w:proofErr w:type="spellStart"/>
-      <w:r>
-        <w:t>mások</w:t>
-      </w:r>
-      <w:proofErr w:type="spellEnd"/>
-      <w:r>
-        <w:t xml:space="preserve"> </w:t>
-      </w:r>
-      <w:proofErr w:type="spellStart"/>
-      <w:r>
-        <w:t>számára</w:t>
-      </w:r>
-      <w:proofErr w:type="spellEnd"/>
-      <w:r>
-        <w:t xml:space="preserve">. A </w:t>
+        <w:t xml:space="preserve"> témáját azért választottam, mert napjainkban sokan szeretnének új készségeket tanulni, azonban nem mindenki engedheti meg magának a drága, fizetős kurzusokat. A probléma valós, hiszen rengeteg fiatal és felnőtt keres elérhető, közösség-alapú tanulási lehetőségeket, ahol nemcsak tanulhatnak, hanem másokat is segíthetnek. Sokan rendelkeznek hasznos tudással, de nincs platform, ahol ezt megoszthatnák vagy hasznosíthatnák mások számára. A </w:t>
       </w:r>
       <w:proofErr w:type="spellStart"/>
       <w:r>
@@ -2333,447 +1946,7 @@
       </w:r>
       <w:proofErr w:type="spellEnd"/>
       <w:r>
-        <w:t xml:space="preserve"> </w:t>
-      </w:r>
-      <w:proofErr w:type="spellStart"/>
-      <w:r>
-        <w:t>ezt</w:t>
-      </w:r>
-      <w:proofErr w:type="spellEnd"/>
-      <w:r>
-        <w:t xml:space="preserve"> a </w:t>
-      </w:r>
-      <w:proofErr w:type="spellStart"/>
-      <w:r>
-        <w:t>hiányt</w:t>
-      </w:r>
-      <w:proofErr w:type="spellEnd"/>
-      <w:r>
-        <w:t xml:space="preserve"> </w:t>
-      </w:r>
-      <w:proofErr w:type="spellStart"/>
-      <w:r>
-        <w:t>szeretné</w:t>
-      </w:r>
-      <w:proofErr w:type="spellEnd"/>
-      <w:r>
-        <w:t xml:space="preserve"> </w:t>
-      </w:r>
-      <w:proofErr w:type="spellStart"/>
-      <w:r>
-        <w:t>pótolni</w:t>
-      </w:r>
-      <w:proofErr w:type="spellEnd"/>
-      <w:r>
-        <w:t xml:space="preserve"> </w:t>
-      </w:r>
-      <w:proofErr w:type="spellStart"/>
-      <w:r>
-        <w:t>egy</w:t>
-      </w:r>
-      <w:proofErr w:type="spellEnd"/>
-      <w:r>
-        <w:t xml:space="preserve"> </w:t>
-      </w:r>
-      <w:proofErr w:type="spellStart"/>
-      <w:r>
-        <w:t>olyan</w:t>
-      </w:r>
-      <w:proofErr w:type="spellEnd"/>
-      <w:r>
-        <w:t xml:space="preserve"> </w:t>
-      </w:r>
-      <w:proofErr w:type="spellStart"/>
-      <w:r>
-        <w:t>tudásmegosztó</w:t>
-      </w:r>
-      <w:proofErr w:type="spellEnd"/>
-      <w:r>
-        <w:t xml:space="preserve"> </w:t>
-      </w:r>
-      <w:proofErr w:type="spellStart"/>
-      <w:r>
-        <w:t>felület</w:t>
-      </w:r>
-      <w:proofErr w:type="spellEnd"/>
-      <w:r>
-        <w:t xml:space="preserve"> </w:t>
-      </w:r>
-      <w:proofErr w:type="spellStart"/>
-      <w:r>
-        <w:t>létrehozásával</w:t>
-      </w:r>
-      <w:proofErr w:type="spellEnd"/>
-      <w:r>
-        <w:t xml:space="preserve">, </w:t>
-      </w:r>
-      <w:proofErr w:type="spellStart"/>
-      <w:r>
-        <w:t>ahol</w:t>
-      </w:r>
-      <w:proofErr w:type="spellEnd"/>
-      <w:r>
-        <w:t xml:space="preserve"> </w:t>
-      </w:r>
-      <w:proofErr w:type="spellStart"/>
-      <w:r>
-        <w:t>az</w:t>
-      </w:r>
-      <w:proofErr w:type="spellEnd"/>
-      <w:r>
-        <w:t xml:space="preserve"> </w:t>
-      </w:r>
-      <w:proofErr w:type="spellStart"/>
-      <w:r>
-        <w:t>emberek</w:t>
-      </w:r>
-      <w:proofErr w:type="spellEnd"/>
-      <w:r>
-        <w:t xml:space="preserve"> </w:t>
-      </w:r>
-      <w:proofErr w:type="spellStart"/>
-      <w:r>
-        <w:t>kölcsönösen</w:t>
-      </w:r>
-      <w:proofErr w:type="spellEnd"/>
-      <w:r>
-        <w:t xml:space="preserve"> </w:t>
-      </w:r>
-      <w:proofErr w:type="spellStart"/>
-      <w:r>
-        <w:t>taníthatják</w:t>
-      </w:r>
-      <w:proofErr w:type="spellEnd"/>
-      <w:r>
-        <w:t xml:space="preserve"> </w:t>
-      </w:r>
-      <w:proofErr w:type="spellStart"/>
-      <w:r>
-        <w:t>egymást</w:t>
-      </w:r>
-      <w:proofErr w:type="spellEnd"/>
-      <w:r>
-        <w:t xml:space="preserve"> </w:t>
-      </w:r>
-      <w:proofErr w:type="spellStart"/>
-      <w:r>
-        <w:t>különböző</w:t>
-      </w:r>
-      <w:proofErr w:type="spellEnd"/>
-      <w:r>
-        <w:t xml:space="preserve"> </w:t>
-      </w:r>
-      <w:proofErr w:type="spellStart"/>
-      <w:r>
-        <w:t>témákban</w:t>
-      </w:r>
-      <w:proofErr w:type="spellEnd"/>
-      <w:r>
-        <w:t xml:space="preserve">, </w:t>
-      </w:r>
-      <w:proofErr w:type="spellStart"/>
-      <w:r>
-        <w:t>például</w:t>
-      </w:r>
-      <w:proofErr w:type="spellEnd"/>
-      <w:r>
-        <w:t xml:space="preserve"> </w:t>
-      </w:r>
-      <w:proofErr w:type="spellStart"/>
-      <w:r>
-        <w:t>programozás</w:t>
-      </w:r>
-      <w:proofErr w:type="spellEnd"/>
-      <w:r>
-        <w:t xml:space="preserve">, </w:t>
-      </w:r>
-      <w:proofErr w:type="spellStart"/>
-      <w:r>
-        <w:t>nyelvtanulás</w:t>
-      </w:r>
-      <w:proofErr w:type="spellEnd"/>
-      <w:r>
-        <w:t xml:space="preserve"> </w:t>
-      </w:r>
-      <w:proofErr w:type="spellStart"/>
-      <w:r>
-        <w:t>vagy</w:t>
-      </w:r>
-      <w:proofErr w:type="spellEnd"/>
-      <w:r>
-        <w:t xml:space="preserve"> </w:t>
-      </w:r>
-      <w:proofErr w:type="spellStart"/>
-      <w:r>
-        <w:t>művészet</w:t>
-      </w:r>
-      <w:proofErr w:type="spellEnd"/>
-      <w:r>
-        <w:t xml:space="preserve"> </w:t>
-      </w:r>
-      <w:proofErr w:type="spellStart"/>
-      <w:r>
-        <w:t>területén</w:t>
-      </w:r>
-      <w:proofErr w:type="spellEnd"/>
-      <w:r>
-        <w:t xml:space="preserve">. A </w:t>
-      </w:r>
-      <w:proofErr w:type="spellStart"/>
-      <w:r>
-        <w:t>digitális</w:t>
-      </w:r>
-      <w:proofErr w:type="spellEnd"/>
-      <w:r>
-        <w:t xml:space="preserve"> </w:t>
-      </w:r>
-      <w:proofErr w:type="spellStart"/>
-      <w:r>
-        <w:t>oktatás</w:t>
-      </w:r>
-      <w:proofErr w:type="spellEnd"/>
-      <w:r>
-        <w:t xml:space="preserve"> </w:t>
-      </w:r>
-      <w:proofErr w:type="spellStart"/>
-      <w:r>
-        <w:t>és</w:t>
-      </w:r>
-      <w:proofErr w:type="spellEnd"/>
-      <w:r>
-        <w:t xml:space="preserve"> </w:t>
-      </w:r>
-      <w:proofErr w:type="spellStart"/>
-      <w:r>
-        <w:t>az</w:t>
-      </w:r>
-      <w:proofErr w:type="spellEnd"/>
-      <w:r>
-        <w:t xml:space="preserve"> </w:t>
-      </w:r>
-      <w:proofErr w:type="spellStart"/>
-      <w:r>
-        <w:t>önfejlesztés</w:t>
-      </w:r>
-      <w:proofErr w:type="spellEnd"/>
-      <w:r>
-        <w:t xml:space="preserve"> </w:t>
-      </w:r>
-      <w:proofErr w:type="spellStart"/>
-      <w:r>
-        <w:t>iránti</w:t>
-      </w:r>
-      <w:proofErr w:type="spellEnd"/>
-      <w:r>
-        <w:t xml:space="preserve"> </w:t>
-      </w:r>
-      <w:proofErr w:type="spellStart"/>
-      <w:r>
-        <w:t>igény</w:t>
-      </w:r>
-      <w:proofErr w:type="spellEnd"/>
-      <w:r>
-        <w:t xml:space="preserve"> </w:t>
-      </w:r>
-      <w:proofErr w:type="spellStart"/>
-      <w:r>
-        <w:t>folyamatosan</w:t>
-      </w:r>
-      <w:proofErr w:type="spellEnd"/>
-      <w:r>
-        <w:t xml:space="preserve"> </w:t>
-      </w:r>
-      <w:proofErr w:type="spellStart"/>
-      <w:r>
-        <w:t>növekszik</w:t>
-      </w:r>
-      <w:proofErr w:type="spellEnd"/>
-      <w:r>
-        <w:t xml:space="preserve">, </w:t>
-      </w:r>
-      <w:proofErr w:type="spellStart"/>
-      <w:r>
-        <w:t>ami</w:t>
-      </w:r>
-      <w:proofErr w:type="spellEnd"/>
-      <w:r>
-        <w:t xml:space="preserve"> </w:t>
-      </w:r>
-      <w:proofErr w:type="spellStart"/>
-      <w:r>
-        <w:t>indokolttá</w:t>
-      </w:r>
-      <w:proofErr w:type="spellEnd"/>
-      <w:r>
-        <w:t xml:space="preserve"> </w:t>
-      </w:r>
-      <w:proofErr w:type="spellStart"/>
-      <w:r>
-        <w:t>teszi</w:t>
-      </w:r>
-      <w:proofErr w:type="spellEnd"/>
-      <w:r>
-        <w:t xml:space="preserve"> </w:t>
-      </w:r>
-      <w:proofErr w:type="spellStart"/>
-      <w:r>
-        <w:t>egy</w:t>
-      </w:r>
-      <w:proofErr w:type="spellEnd"/>
-      <w:r>
-        <w:t xml:space="preserve"> </w:t>
-      </w:r>
-      <w:proofErr w:type="spellStart"/>
-      <w:r>
-        <w:t>ilyen</w:t>
-      </w:r>
-      <w:proofErr w:type="spellEnd"/>
-      <w:r>
-        <w:t xml:space="preserve"> </w:t>
-      </w:r>
-      <w:proofErr w:type="spellStart"/>
-      <w:r>
-        <w:t>webes</w:t>
-      </w:r>
-      <w:proofErr w:type="spellEnd"/>
-      <w:r>
-        <w:t xml:space="preserve"> </w:t>
-      </w:r>
-      <w:proofErr w:type="spellStart"/>
-      <w:r>
-        <w:t>alkalmazás</w:t>
-      </w:r>
-      <w:proofErr w:type="spellEnd"/>
-      <w:r>
-        <w:t xml:space="preserve"> </w:t>
-      </w:r>
-      <w:proofErr w:type="spellStart"/>
-      <w:r>
-        <w:t>létrehozását</w:t>
-      </w:r>
-      <w:proofErr w:type="spellEnd"/>
-      <w:r>
-        <w:t xml:space="preserve">. </w:t>
-      </w:r>
-      <w:proofErr w:type="spellStart"/>
-      <w:r>
-        <w:t>Sok</w:t>
-      </w:r>
-      <w:proofErr w:type="spellEnd"/>
-      <w:r>
-        <w:t xml:space="preserve"> </w:t>
-      </w:r>
-      <w:proofErr w:type="spellStart"/>
-      <w:r>
-        <w:t>felhasználó</w:t>
-      </w:r>
-      <w:proofErr w:type="spellEnd"/>
-      <w:r>
-        <w:t xml:space="preserve"> </w:t>
-      </w:r>
-      <w:proofErr w:type="spellStart"/>
-      <w:r>
-        <w:t>elveszik</w:t>
-      </w:r>
-      <w:proofErr w:type="spellEnd"/>
-      <w:r>
-        <w:t xml:space="preserve"> a </w:t>
-      </w:r>
-      <w:proofErr w:type="spellStart"/>
-      <w:r>
-        <w:t>fizetős</w:t>
-      </w:r>
-      <w:proofErr w:type="spellEnd"/>
-      <w:r>
-        <w:t xml:space="preserve"> </w:t>
-      </w:r>
-      <w:proofErr w:type="spellStart"/>
-      <w:r>
-        <w:t>kurzusok</w:t>
-      </w:r>
-      <w:proofErr w:type="spellEnd"/>
-      <w:r>
-        <w:t xml:space="preserve"> </w:t>
-      </w:r>
-      <w:proofErr w:type="spellStart"/>
-      <w:r>
-        <w:t>és</w:t>
-      </w:r>
-      <w:proofErr w:type="spellEnd"/>
-      <w:r>
-        <w:t xml:space="preserve"> </w:t>
-      </w:r>
-      <w:proofErr w:type="spellStart"/>
-      <w:r>
-        <w:t>oktatóvideók</w:t>
-      </w:r>
-      <w:proofErr w:type="spellEnd"/>
-      <w:r>
-        <w:t xml:space="preserve"> </w:t>
-      </w:r>
-      <w:proofErr w:type="spellStart"/>
-      <w:r>
-        <w:t>kínálatában</w:t>
-      </w:r>
-      <w:proofErr w:type="spellEnd"/>
-      <w:r>
-        <w:t xml:space="preserve">, </w:t>
-      </w:r>
-      <w:proofErr w:type="spellStart"/>
-      <w:r>
-        <w:t>miközben</w:t>
-      </w:r>
-      <w:proofErr w:type="spellEnd"/>
-      <w:r>
-        <w:t xml:space="preserve"> </w:t>
-      </w:r>
-      <w:proofErr w:type="spellStart"/>
-      <w:r>
-        <w:t>egy</w:t>
-      </w:r>
-      <w:proofErr w:type="spellEnd"/>
-      <w:r>
-        <w:t xml:space="preserve"> </w:t>
-      </w:r>
-      <w:proofErr w:type="spellStart"/>
-      <w:r>
-        <w:t>személyesebb</w:t>
-      </w:r>
-      <w:proofErr w:type="spellEnd"/>
-      <w:r>
-        <w:t xml:space="preserve">, </w:t>
-      </w:r>
-      <w:proofErr w:type="spellStart"/>
-      <w:r>
-        <w:t>közösségi</w:t>
-      </w:r>
-      <w:proofErr w:type="spellEnd"/>
-      <w:r>
-        <w:t xml:space="preserve"> </w:t>
-      </w:r>
-      <w:proofErr w:type="spellStart"/>
-      <w:r>
-        <w:t>alapú</w:t>
-      </w:r>
-      <w:proofErr w:type="spellEnd"/>
-      <w:r>
-        <w:t xml:space="preserve"> </w:t>
-      </w:r>
-      <w:proofErr w:type="spellStart"/>
-      <w:r>
-        <w:t>megoldást</w:t>
-      </w:r>
-      <w:proofErr w:type="spellEnd"/>
-      <w:r>
-        <w:t xml:space="preserve"> </w:t>
-      </w:r>
-      <w:proofErr w:type="spellStart"/>
-      <w:r>
-        <w:t>keres</w:t>
-      </w:r>
-      <w:proofErr w:type="spellEnd"/>
-      <w:r>
-        <w:t xml:space="preserve">. A </w:t>
+        <w:t xml:space="preserve"> ezt a hiányt szeretné pótolni egy olyan tudásmegosztó felület létrehozásával, ahol az emberek kölcsönösen taníthatják egymást különböző témákban, például programozás, nyelvtanulás vagy művészet területén. A digitális oktatás és az önfejlesztés iránti igény folyamatosan növekszik, ami indokolttá teszi egy ilyen webes alkalmazás létrehozását. Sok felhasználó elveszik a fizetős kurzusok és oktatóvideók kínálatában, miközben egy személyesebb, közösségi alapú megoldást keres. A </w:t>
       </w:r>
       <w:proofErr w:type="spellStart"/>
       <w:r>
@@ -2781,447 +1954,7 @@
       </w:r>
       <w:proofErr w:type="spellEnd"/>
       <w:r>
-        <w:t xml:space="preserve"> </w:t>
-      </w:r>
-      <w:proofErr w:type="spellStart"/>
-      <w:r>
-        <w:t>egy</w:t>
-      </w:r>
-      <w:proofErr w:type="spellEnd"/>
-      <w:r>
-        <w:t xml:space="preserve"> </w:t>
-      </w:r>
-      <w:proofErr w:type="spellStart"/>
-      <w:r>
-        <w:t>barátságos</w:t>
-      </w:r>
-      <w:proofErr w:type="spellEnd"/>
-      <w:r>
-        <w:t xml:space="preserve">, </w:t>
-      </w:r>
-      <w:proofErr w:type="spellStart"/>
-      <w:r>
-        <w:t>könnyen</w:t>
-      </w:r>
-      <w:proofErr w:type="spellEnd"/>
-      <w:r>
-        <w:t xml:space="preserve"> </w:t>
-      </w:r>
-      <w:proofErr w:type="spellStart"/>
-      <w:r>
-        <w:t>kezelhető</w:t>
-      </w:r>
-      <w:proofErr w:type="spellEnd"/>
-      <w:r>
-        <w:t xml:space="preserve"> </w:t>
-      </w:r>
-      <w:proofErr w:type="spellStart"/>
-      <w:r>
-        <w:t>felületet</w:t>
-      </w:r>
-      <w:proofErr w:type="spellEnd"/>
-      <w:r>
-        <w:t xml:space="preserve"> </w:t>
-      </w:r>
-      <w:proofErr w:type="spellStart"/>
-      <w:r>
-        <w:t>biztosít</w:t>
-      </w:r>
-      <w:proofErr w:type="spellEnd"/>
-      <w:r>
-        <w:t xml:space="preserve">, </w:t>
-      </w:r>
-      <w:proofErr w:type="spellStart"/>
-      <w:r>
-        <w:t>ahol</w:t>
-      </w:r>
-      <w:proofErr w:type="spellEnd"/>
-      <w:r>
-        <w:t xml:space="preserve"> a </w:t>
-      </w:r>
-      <w:proofErr w:type="spellStart"/>
-      <w:r>
-        <w:t>tudásmegosztás</w:t>
-      </w:r>
-      <w:proofErr w:type="spellEnd"/>
-      <w:r>
-        <w:t xml:space="preserve"> </w:t>
-      </w:r>
-      <w:proofErr w:type="spellStart"/>
-      <w:r>
-        <w:t>mindenki</w:t>
-      </w:r>
-      <w:proofErr w:type="spellEnd"/>
-      <w:r>
-        <w:t xml:space="preserve"> </w:t>
-      </w:r>
-      <w:proofErr w:type="spellStart"/>
-      <w:r>
-        <w:t>számára</w:t>
-      </w:r>
-      <w:proofErr w:type="spellEnd"/>
-      <w:r>
-        <w:t xml:space="preserve"> </w:t>
-      </w:r>
-      <w:proofErr w:type="spellStart"/>
-      <w:r>
-        <w:t>elérhető</w:t>
-      </w:r>
-      <w:proofErr w:type="spellEnd"/>
-      <w:r>
-        <w:t xml:space="preserve">. A </w:t>
-      </w:r>
-      <w:proofErr w:type="spellStart"/>
-      <w:r>
-        <w:t>probléma</w:t>
-      </w:r>
-      <w:proofErr w:type="spellEnd"/>
-      <w:r>
-        <w:t xml:space="preserve"> </w:t>
-      </w:r>
-      <w:proofErr w:type="spellStart"/>
-      <w:r>
-        <w:t>azért</w:t>
-      </w:r>
-      <w:proofErr w:type="spellEnd"/>
-      <w:r>
-        <w:t xml:space="preserve"> is </w:t>
-      </w:r>
-      <w:proofErr w:type="spellStart"/>
-      <w:r>
-        <w:t>valós</w:t>
-      </w:r>
-      <w:proofErr w:type="spellEnd"/>
-      <w:r>
-        <w:t xml:space="preserve">, </w:t>
-      </w:r>
-      <w:proofErr w:type="spellStart"/>
-      <w:r>
-        <w:t>mert</w:t>
-      </w:r>
-      <w:proofErr w:type="spellEnd"/>
-      <w:r>
-        <w:t xml:space="preserve"> a </w:t>
-      </w:r>
-      <w:proofErr w:type="spellStart"/>
-      <w:r>
-        <w:t>mai</w:t>
-      </w:r>
-      <w:proofErr w:type="spellEnd"/>
-      <w:r>
-        <w:t xml:space="preserve"> </w:t>
-      </w:r>
-      <w:proofErr w:type="spellStart"/>
-      <w:r>
-        <w:t>világban</w:t>
-      </w:r>
-      <w:proofErr w:type="spellEnd"/>
-      <w:r>
-        <w:t xml:space="preserve"> a </w:t>
-      </w:r>
-      <w:proofErr w:type="spellStart"/>
-      <w:r>
-        <w:t>tudás</w:t>
-      </w:r>
-      <w:proofErr w:type="spellEnd"/>
-      <w:r>
-        <w:t xml:space="preserve"> </w:t>
-      </w:r>
-      <w:proofErr w:type="spellStart"/>
-      <w:r>
-        <w:t>nem</w:t>
-      </w:r>
-      <w:proofErr w:type="spellEnd"/>
-      <w:r>
-        <w:t xml:space="preserve"> </w:t>
-      </w:r>
-      <w:proofErr w:type="spellStart"/>
-      <w:r>
-        <w:t>mindig</w:t>
-      </w:r>
-      <w:proofErr w:type="spellEnd"/>
-      <w:r>
-        <w:t xml:space="preserve"> </w:t>
-      </w:r>
-      <w:proofErr w:type="spellStart"/>
-      <w:r>
-        <w:t>hozzáférhető</w:t>
-      </w:r>
-      <w:proofErr w:type="spellEnd"/>
-      <w:r>
-        <w:t xml:space="preserve"> </w:t>
-      </w:r>
-      <w:proofErr w:type="spellStart"/>
-      <w:r>
-        <w:t>mindenki</w:t>
-      </w:r>
-      <w:proofErr w:type="spellEnd"/>
-      <w:r>
-        <w:t xml:space="preserve"> </w:t>
-      </w:r>
-      <w:proofErr w:type="spellStart"/>
-      <w:r>
-        <w:t>számára</w:t>
-      </w:r>
-      <w:proofErr w:type="spellEnd"/>
-      <w:r>
-        <w:t xml:space="preserve">, </w:t>
-      </w:r>
-      <w:proofErr w:type="spellStart"/>
-      <w:r>
-        <w:t>különösen</w:t>
-      </w:r>
-      <w:proofErr w:type="spellEnd"/>
-      <w:r>
-        <w:t xml:space="preserve"> a </w:t>
-      </w:r>
-      <w:proofErr w:type="spellStart"/>
-      <w:r>
-        <w:t>fiatalabb</w:t>
-      </w:r>
-      <w:proofErr w:type="spellEnd"/>
-      <w:r>
-        <w:t xml:space="preserve"> </w:t>
-      </w:r>
-      <w:proofErr w:type="spellStart"/>
-      <w:r>
-        <w:t>korosztály</w:t>
-      </w:r>
-      <w:proofErr w:type="spellEnd"/>
-      <w:r>
-        <w:t xml:space="preserve"> </w:t>
-      </w:r>
-      <w:proofErr w:type="spellStart"/>
-      <w:r>
-        <w:t>számára</w:t>
-      </w:r>
-      <w:proofErr w:type="spellEnd"/>
-      <w:r>
-        <w:t xml:space="preserve">. A </w:t>
-      </w:r>
-      <w:proofErr w:type="spellStart"/>
-      <w:r>
-        <w:t>projekt</w:t>
-      </w:r>
-      <w:proofErr w:type="spellEnd"/>
-      <w:r>
-        <w:t xml:space="preserve"> </w:t>
-      </w:r>
-      <w:proofErr w:type="spellStart"/>
-      <w:r>
-        <w:t>célja</w:t>
-      </w:r>
-      <w:proofErr w:type="spellEnd"/>
-      <w:r>
-        <w:t xml:space="preserve">, </w:t>
-      </w:r>
-      <w:proofErr w:type="spellStart"/>
-      <w:r>
-        <w:t>hogy</w:t>
-      </w:r>
-      <w:proofErr w:type="spellEnd"/>
-      <w:r>
-        <w:t xml:space="preserve"> </w:t>
-      </w:r>
-      <w:proofErr w:type="spellStart"/>
-      <w:r>
-        <w:t>hidat</w:t>
-      </w:r>
-      <w:proofErr w:type="spellEnd"/>
-      <w:r>
-        <w:t xml:space="preserve"> </w:t>
-      </w:r>
-      <w:proofErr w:type="spellStart"/>
-      <w:r>
-        <w:t>képezzen</w:t>
-      </w:r>
-      <w:proofErr w:type="spellEnd"/>
-      <w:r>
-        <w:t xml:space="preserve"> a </w:t>
-      </w:r>
-      <w:proofErr w:type="spellStart"/>
-      <w:r>
-        <w:t>tanulni</w:t>
-      </w:r>
-      <w:proofErr w:type="spellEnd"/>
-      <w:r>
-        <w:t xml:space="preserve"> </w:t>
-      </w:r>
-      <w:proofErr w:type="spellStart"/>
-      <w:r>
-        <w:t>vágyók</w:t>
-      </w:r>
-      <w:proofErr w:type="spellEnd"/>
-      <w:r>
-        <w:t xml:space="preserve"> </w:t>
-      </w:r>
-      <w:proofErr w:type="spellStart"/>
-      <w:r>
-        <w:t>és</w:t>
-      </w:r>
-      <w:proofErr w:type="spellEnd"/>
-      <w:r>
-        <w:t xml:space="preserve"> a </w:t>
-      </w:r>
-      <w:proofErr w:type="spellStart"/>
-      <w:r>
-        <w:t>tudással</w:t>
-      </w:r>
-      <w:proofErr w:type="spellEnd"/>
-      <w:r>
-        <w:t xml:space="preserve"> </w:t>
-      </w:r>
-      <w:proofErr w:type="spellStart"/>
-      <w:r>
-        <w:t>rendelkező</w:t>
-      </w:r>
-      <w:proofErr w:type="spellEnd"/>
-      <w:r>
-        <w:t xml:space="preserve"> </w:t>
-      </w:r>
-      <w:proofErr w:type="spellStart"/>
-      <w:r>
-        <w:t>emberek</w:t>
-      </w:r>
-      <w:proofErr w:type="spellEnd"/>
-      <w:r>
-        <w:t xml:space="preserve"> </w:t>
-      </w:r>
-      <w:proofErr w:type="spellStart"/>
-      <w:r>
-        <w:t>között</w:t>
-      </w:r>
-      <w:proofErr w:type="spellEnd"/>
-      <w:r>
-        <w:t xml:space="preserve">. </w:t>
-      </w:r>
-      <w:proofErr w:type="spellStart"/>
-      <w:r>
-        <w:t>Bár</w:t>
-      </w:r>
-      <w:proofErr w:type="spellEnd"/>
-      <w:r>
-        <w:t xml:space="preserve"> </w:t>
-      </w:r>
-      <w:proofErr w:type="spellStart"/>
-      <w:r>
-        <w:t>léteznek</w:t>
-      </w:r>
-      <w:proofErr w:type="spellEnd"/>
-      <w:r>
-        <w:t xml:space="preserve"> </w:t>
-      </w:r>
-      <w:proofErr w:type="spellStart"/>
-      <w:r>
-        <w:t>hasonló</w:t>
-      </w:r>
-      <w:proofErr w:type="spellEnd"/>
-      <w:r>
-        <w:t xml:space="preserve"> </w:t>
-      </w:r>
-      <w:proofErr w:type="spellStart"/>
-      <w:r>
-        <w:t>platformok</w:t>
-      </w:r>
-      <w:proofErr w:type="spellEnd"/>
-      <w:r>
-        <w:t xml:space="preserve">, a </w:t>
-      </w:r>
-      <w:proofErr w:type="spellStart"/>
-      <w:r>
-        <w:t>legtöbb</w:t>
-      </w:r>
-      <w:proofErr w:type="spellEnd"/>
-      <w:r>
-        <w:t xml:space="preserve"> </w:t>
-      </w:r>
-      <w:proofErr w:type="spellStart"/>
-      <w:r>
-        <w:t>fizetős</w:t>
-      </w:r>
-      <w:proofErr w:type="spellEnd"/>
-      <w:r>
-        <w:t xml:space="preserve"> </w:t>
-      </w:r>
-      <w:proofErr w:type="spellStart"/>
-      <w:r>
-        <w:t>vagy</w:t>
-      </w:r>
-      <w:proofErr w:type="spellEnd"/>
-      <w:r>
-        <w:t xml:space="preserve"> </w:t>
-      </w:r>
-      <w:proofErr w:type="spellStart"/>
-      <w:r>
-        <w:t>nem</w:t>
-      </w:r>
-      <w:proofErr w:type="spellEnd"/>
-      <w:r>
-        <w:t xml:space="preserve"> </w:t>
-      </w:r>
-      <w:proofErr w:type="spellStart"/>
-      <w:r>
-        <w:t>magyar</w:t>
-      </w:r>
-      <w:proofErr w:type="spellEnd"/>
-      <w:r>
-        <w:t xml:space="preserve"> </w:t>
-      </w:r>
-      <w:proofErr w:type="spellStart"/>
-      <w:r>
-        <w:t>nyelvű</w:t>
-      </w:r>
-      <w:proofErr w:type="spellEnd"/>
-      <w:r>
-        <w:t xml:space="preserve">, </w:t>
-      </w:r>
-      <w:proofErr w:type="spellStart"/>
-      <w:r>
-        <w:t>így</w:t>
-      </w:r>
-      <w:proofErr w:type="spellEnd"/>
-      <w:r>
-        <w:t xml:space="preserve"> </w:t>
-      </w:r>
-      <w:proofErr w:type="spellStart"/>
-      <w:r>
-        <w:t>nehezen</w:t>
-      </w:r>
-      <w:proofErr w:type="spellEnd"/>
-      <w:r>
-        <w:t xml:space="preserve"> </w:t>
-      </w:r>
-      <w:proofErr w:type="spellStart"/>
-      <w:r>
-        <w:t>használható</w:t>
-      </w:r>
-      <w:proofErr w:type="spellEnd"/>
-      <w:r>
-        <w:t xml:space="preserve"> </w:t>
-      </w:r>
-      <w:proofErr w:type="spellStart"/>
-      <w:r>
-        <w:t>hazai</w:t>
-      </w:r>
-      <w:proofErr w:type="spellEnd"/>
-      <w:r>
-        <w:t xml:space="preserve"> </w:t>
-      </w:r>
-      <w:proofErr w:type="spellStart"/>
-      <w:r>
-        <w:t>felhasználók</w:t>
-      </w:r>
-      <w:proofErr w:type="spellEnd"/>
-      <w:r>
-        <w:t xml:space="preserve"> </w:t>
-      </w:r>
-      <w:proofErr w:type="spellStart"/>
-      <w:r>
-        <w:t>számára</w:t>
-      </w:r>
-      <w:proofErr w:type="spellEnd"/>
-      <w:r>
-        <w:t xml:space="preserve">. A </w:t>
+        <w:t xml:space="preserve"> egy barátságos, könnyen kezelhető felületet biztosít, ahol a tudásmegosztás mindenki számára elérhető. A probléma azért is valós, mert a mai világban a tudás nem mindig hozzáférhető mindenki számára, különösen a fiatalabb korosztály számára. A projekt célja, hogy hidat képezzen a tanulni vágyók és a tudással rendelkező emberek között. Bár léteznek hasonló platformok, a legtöbb fizetős vagy nem magyar nyelvű, így nehezen használható hazai felhasználók számára. A </w:t>
       </w:r>
       <w:proofErr w:type="spellStart"/>
       <w:r>
@@ -3229,503 +1962,7 @@
       </w:r>
       <w:proofErr w:type="spellEnd"/>
       <w:r>
-        <w:t xml:space="preserve"> </w:t>
-      </w:r>
-      <w:proofErr w:type="spellStart"/>
-      <w:r>
-        <w:t>célja</w:t>
-      </w:r>
-      <w:proofErr w:type="spellEnd"/>
-      <w:r>
-        <w:t xml:space="preserve">, </w:t>
-      </w:r>
-      <w:proofErr w:type="spellStart"/>
-      <w:r>
-        <w:t>hogy</w:t>
-      </w:r>
-      <w:proofErr w:type="spellEnd"/>
-      <w:r>
-        <w:t xml:space="preserve"> </w:t>
-      </w:r>
-      <w:proofErr w:type="spellStart"/>
-      <w:r>
-        <w:t>egyszerű</w:t>
-      </w:r>
-      <w:proofErr w:type="spellEnd"/>
-      <w:r>
-        <w:t xml:space="preserve">, </w:t>
-      </w:r>
-      <w:proofErr w:type="spellStart"/>
-      <w:r>
-        <w:t>felhasználóbarát</w:t>
-      </w:r>
-      <w:proofErr w:type="spellEnd"/>
-      <w:r>
-        <w:t xml:space="preserve"> </w:t>
-      </w:r>
-      <w:proofErr w:type="spellStart"/>
-      <w:r>
-        <w:t>módon</w:t>
-      </w:r>
-      <w:proofErr w:type="spellEnd"/>
-      <w:r>
-        <w:t xml:space="preserve"> </w:t>
-      </w:r>
-      <w:proofErr w:type="spellStart"/>
-      <w:r>
-        <w:t>tegye</w:t>
-      </w:r>
-      <w:proofErr w:type="spellEnd"/>
-      <w:r>
-        <w:t xml:space="preserve"> </w:t>
-      </w:r>
-      <w:proofErr w:type="spellStart"/>
-      <w:r>
-        <w:t>lehetővé</w:t>
-      </w:r>
-      <w:proofErr w:type="spellEnd"/>
-      <w:r>
-        <w:t xml:space="preserve"> a </w:t>
-      </w:r>
-      <w:proofErr w:type="spellStart"/>
-      <w:r>
-        <w:t>tudáscserét</w:t>
-      </w:r>
-      <w:proofErr w:type="spellEnd"/>
-      <w:r>
-        <w:t xml:space="preserve">, </w:t>
-      </w:r>
-      <w:proofErr w:type="spellStart"/>
-      <w:r>
-        <w:t>ösztönözve</w:t>
-      </w:r>
-      <w:proofErr w:type="spellEnd"/>
-      <w:r>
-        <w:t xml:space="preserve"> </w:t>
-      </w:r>
-      <w:proofErr w:type="spellStart"/>
-      <w:r>
-        <w:t>az</w:t>
-      </w:r>
-      <w:proofErr w:type="spellEnd"/>
-      <w:r>
-        <w:t xml:space="preserve"> </w:t>
-      </w:r>
-      <w:proofErr w:type="spellStart"/>
-      <w:r>
-        <w:t>önfejlesztést</w:t>
-      </w:r>
-      <w:proofErr w:type="spellEnd"/>
-      <w:r>
-        <w:t xml:space="preserve"> </w:t>
-      </w:r>
-      <w:proofErr w:type="spellStart"/>
-      <w:r>
-        <w:t>és</w:t>
-      </w:r>
-      <w:proofErr w:type="spellEnd"/>
-      <w:r>
-        <w:t xml:space="preserve"> </w:t>
-      </w:r>
-      <w:proofErr w:type="spellStart"/>
-      <w:r>
-        <w:t>az</w:t>
-      </w:r>
-      <w:proofErr w:type="spellEnd"/>
-      <w:r>
-        <w:t xml:space="preserve"> </w:t>
-      </w:r>
-      <w:proofErr w:type="spellStart"/>
-      <w:r>
-        <w:t>együttműködést</w:t>
-      </w:r>
-      <w:proofErr w:type="spellEnd"/>
-      <w:r>
-        <w:t xml:space="preserve">. A </w:t>
-      </w:r>
-      <w:proofErr w:type="spellStart"/>
-      <w:r>
-        <w:t>téma</w:t>
-      </w:r>
-      <w:proofErr w:type="spellEnd"/>
-      <w:r>
-        <w:t xml:space="preserve"> </w:t>
-      </w:r>
-      <w:proofErr w:type="spellStart"/>
-      <w:r>
-        <w:t>időszerű</w:t>
-      </w:r>
-      <w:proofErr w:type="spellEnd"/>
-      <w:r>
-        <w:t xml:space="preserve">, </w:t>
-      </w:r>
-      <w:proofErr w:type="spellStart"/>
-      <w:r>
-        <w:t>hiszen</w:t>
-      </w:r>
-      <w:proofErr w:type="spellEnd"/>
-      <w:r>
-        <w:t xml:space="preserve"> a </w:t>
-      </w:r>
-      <w:proofErr w:type="spellStart"/>
-      <w:r>
-        <w:t>közösségi</w:t>
-      </w:r>
-      <w:proofErr w:type="spellEnd"/>
-      <w:r>
-        <w:t xml:space="preserve"> </w:t>
-      </w:r>
-      <w:proofErr w:type="spellStart"/>
-      <w:r>
-        <w:t>tanulás</w:t>
-      </w:r>
-      <w:proofErr w:type="spellEnd"/>
-      <w:r>
-        <w:t xml:space="preserve"> </w:t>
-      </w:r>
-      <w:proofErr w:type="spellStart"/>
-      <w:r>
-        <w:t>egyre</w:t>
-      </w:r>
-      <w:proofErr w:type="spellEnd"/>
-      <w:r>
-        <w:t xml:space="preserve"> </w:t>
-      </w:r>
-      <w:proofErr w:type="spellStart"/>
-      <w:r>
-        <w:t>népszerűbb</w:t>
-      </w:r>
-      <w:proofErr w:type="spellEnd"/>
-      <w:r>
-        <w:t xml:space="preserve"> </w:t>
-      </w:r>
-      <w:proofErr w:type="spellStart"/>
-      <w:r>
-        <w:t>világszerte</w:t>
-      </w:r>
-      <w:proofErr w:type="spellEnd"/>
-      <w:r>
-        <w:t xml:space="preserve">, </w:t>
-      </w:r>
-      <w:proofErr w:type="spellStart"/>
-      <w:r>
-        <w:t>és</w:t>
-      </w:r>
-      <w:proofErr w:type="spellEnd"/>
-      <w:r>
-        <w:t xml:space="preserve"> a </w:t>
-      </w:r>
-      <w:proofErr w:type="spellStart"/>
-      <w:r>
-        <w:t>technológia</w:t>
-      </w:r>
-      <w:proofErr w:type="spellEnd"/>
-      <w:r>
-        <w:t xml:space="preserve"> </w:t>
-      </w:r>
-      <w:proofErr w:type="spellStart"/>
-      <w:r>
-        <w:t>fejlődése</w:t>
-      </w:r>
-      <w:proofErr w:type="spellEnd"/>
-      <w:r>
-        <w:t xml:space="preserve"> </w:t>
-      </w:r>
-      <w:proofErr w:type="spellStart"/>
-      <w:r>
-        <w:t>lehetővé</w:t>
-      </w:r>
-      <w:proofErr w:type="spellEnd"/>
-      <w:r>
-        <w:t xml:space="preserve"> </w:t>
-      </w:r>
-      <w:proofErr w:type="spellStart"/>
-      <w:r>
-        <w:t>teszi</w:t>
-      </w:r>
-      <w:proofErr w:type="spellEnd"/>
-      <w:r>
-        <w:t xml:space="preserve"> </w:t>
-      </w:r>
-      <w:proofErr w:type="spellStart"/>
-      <w:r>
-        <w:t>az</w:t>
-      </w:r>
-      <w:proofErr w:type="spellEnd"/>
-      <w:r>
-        <w:t xml:space="preserve"> </w:t>
-      </w:r>
-      <w:proofErr w:type="spellStart"/>
-      <w:r>
-        <w:t>ilyen</w:t>
-      </w:r>
-      <w:proofErr w:type="spellEnd"/>
-      <w:r>
-        <w:t xml:space="preserve"> </w:t>
-      </w:r>
-      <w:proofErr w:type="spellStart"/>
-      <w:r>
-        <w:t>típusú</w:t>
-      </w:r>
-      <w:proofErr w:type="spellEnd"/>
-      <w:r>
-        <w:t xml:space="preserve"> </w:t>
-      </w:r>
-      <w:proofErr w:type="spellStart"/>
-      <w:r>
-        <w:t>rendszerek</w:t>
-      </w:r>
-      <w:proofErr w:type="spellEnd"/>
-      <w:r>
-        <w:t xml:space="preserve"> </w:t>
-      </w:r>
-      <w:proofErr w:type="spellStart"/>
-      <w:r>
-        <w:t>széleskörű</w:t>
-      </w:r>
-      <w:proofErr w:type="spellEnd"/>
-      <w:r>
-        <w:t xml:space="preserve"> </w:t>
-      </w:r>
-      <w:proofErr w:type="spellStart"/>
-      <w:r>
-        <w:t>használatát</w:t>
-      </w:r>
-      <w:proofErr w:type="spellEnd"/>
-      <w:r>
-        <w:t xml:space="preserve">. A </w:t>
-      </w:r>
-      <w:proofErr w:type="spellStart"/>
-      <w:r>
-        <w:t>fejlesztés</w:t>
-      </w:r>
-      <w:proofErr w:type="spellEnd"/>
-      <w:r>
-        <w:t xml:space="preserve"> </w:t>
-      </w:r>
-      <w:proofErr w:type="spellStart"/>
-      <w:r>
-        <w:t>során</w:t>
-      </w:r>
-      <w:proofErr w:type="spellEnd"/>
-      <w:r>
-        <w:t xml:space="preserve"> </w:t>
-      </w:r>
-      <w:proofErr w:type="spellStart"/>
-      <w:r>
-        <w:t>fontos</w:t>
-      </w:r>
-      <w:proofErr w:type="spellEnd"/>
-      <w:r>
-        <w:t xml:space="preserve"> </w:t>
-      </w:r>
-      <w:proofErr w:type="spellStart"/>
-      <w:r>
-        <w:t>szempont</w:t>
-      </w:r>
-      <w:proofErr w:type="spellEnd"/>
-      <w:r>
-        <w:t xml:space="preserve"> volt, </w:t>
-      </w:r>
-      <w:proofErr w:type="spellStart"/>
-      <w:r>
-        <w:t>hogy</w:t>
-      </w:r>
-      <w:proofErr w:type="spellEnd"/>
-      <w:r>
-        <w:t xml:space="preserve"> </w:t>
-      </w:r>
-      <w:proofErr w:type="spellStart"/>
-      <w:r>
-        <w:t>az</w:t>
-      </w:r>
-      <w:proofErr w:type="spellEnd"/>
-      <w:r>
-        <w:t xml:space="preserve"> </w:t>
-      </w:r>
-      <w:proofErr w:type="spellStart"/>
-      <w:r>
-        <w:t>oldal</w:t>
-      </w:r>
-      <w:proofErr w:type="spellEnd"/>
-      <w:r>
-        <w:t xml:space="preserve"> </w:t>
-      </w:r>
-      <w:proofErr w:type="spellStart"/>
-      <w:r>
-        <w:t>motiválja</w:t>
-      </w:r>
-      <w:proofErr w:type="spellEnd"/>
-      <w:r>
-        <w:t xml:space="preserve"> a </w:t>
-      </w:r>
-      <w:proofErr w:type="spellStart"/>
-      <w:r>
-        <w:t>felhasználókat</w:t>
-      </w:r>
-      <w:proofErr w:type="spellEnd"/>
-      <w:r>
-        <w:t xml:space="preserve"> a </w:t>
-      </w:r>
-      <w:proofErr w:type="spellStart"/>
-      <w:r>
-        <w:t>tanulásra</w:t>
-      </w:r>
-      <w:proofErr w:type="spellEnd"/>
-      <w:r>
-        <w:t xml:space="preserve">, </w:t>
-      </w:r>
-      <w:proofErr w:type="spellStart"/>
-      <w:r>
-        <w:t>valamint</w:t>
-      </w:r>
-      <w:proofErr w:type="spellEnd"/>
-      <w:r>
-        <w:t xml:space="preserve"> </w:t>
-      </w:r>
-      <w:proofErr w:type="spellStart"/>
-      <w:r>
-        <w:t>mások</w:t>
-      </w:r>
-      <w:proofErr w:type="spellEnd"/>
-      <w:r>
-        <w:t xml:space="preserve"> </w:t>
-      </w:r>
-      <w:proofErr w:type="spellStart"/>
-      <w:r>
-        <w:t>segítésére</w:t>
-      </w:r>
-      <w:proofErr w:type="spellEnd"/>
-      <w:r>
-        <w:t xml:space="preserve">. </w:t>
-      </w:r>
-      <w:proofErr w:type="spellStart"/>
-      <w:r>
-        <w:t>Összességében</w:t>
-      </w:r>
-      <w:proofErr w:type="spellEnd"/>
-      <w:r>
-        <w:t xml:space="preserve"> a </w:t>
-      </w:r>
-      <w:proofErr w:type="spellStart"/>
-      <w:r>
-        <w:t>projekt</w:t>
-      </w:r>
-      <w:proofErr w:type="spellEnd"/>
-      <w:r>
-        <w:t xml:space="preserve"> </w:t>
-      </w:r>
-      <w:proofErr w:type="spellStart"/>
-      <w:r>
-        <w:t>valódi</w:t>
-      </w:r>
-      <w:proofErr w:type="spellEnd"/>
-      <w:r>
-        <w:t xml:space="preserve"> </w:t>
-      </w:r>
-      <w:proofErr w:type="spellStart"/>
-      <w:r>
-        <w:t>társadalmi</w:t>
-      </w:r>
-      <w:proofErr w:type="spellEnd"/>
-      <w:r>
-        <w:t xml:space="preserve"> </w:t>
-      </w:r>
-      <w:proofErr w:type="spellStart"/>
-      <w:r>
-        <w:t>igényt</w:t>
-      </w:r>
-      <w:proofErr w:type="spellEnd"/>
-      <w:r>
-        <w:t xml:space="preserve"> </w:t>
-      </w:r>
-      <w:proofErr w:type="spellStart"/>
-      <w:r>
-        <w:t>elégít</w:t>
-      </w:r>
-      <w:proofErr w:type="spellEnd"/>
-      <w:r>
-        <w:t xml:space="preserve"> ki, </w:t>
-      </w:r>
-      <w:proofErr w:type="spellStart"/>
-      <w:r>
-        <w:t>mivel</w:t>
-      </w:r>
-      <w:proofErr w:type="spellEnd"/>
-      <w:r>
-        <w:t xml:space="preserve"> </w:t>
-      </w:r>
-      <w:proofErr w:type="spellStart"/>
-      <w:r>
-        <w:t>támogatja</w:t>
-      </w:r>
-      <w:proofErr w:type="spellEnd"/>
-      <w:r>
-        <w:t xml:space="preserve"> a </w:t>
-      </w:r>
-      <w:proofErr w:type="spellStart"/>
-      <w:r>
-        <w:t>tudás</w:t>
-      </w:r>
-      <w:proofErr w:type="spellEnd"/>
-      <w:r>
-        <w:t xml:space="preserve"> </w:t>
-      </w:r>
-      <w:proofErr w:type="spellStart"/>
-      <w:r>
-        <w:t>megosztását</w:t>
-      </w:r>
-      <w:proofErr w:type="spellEnd"/>
-      <w:r>
-        <w:t xml:space="preserve">, </w:t>
-      </w:r>
-      <w:proofErr w:type="spellStart"/>
-      <w:r>
-        <w:t>az</w:t>
-      </w:r>
-      <w:proofErr w:type="spellEnd"/>
-      <w:r>
-        <w:t xml:space="preserve"> </w:t>
-      </w:r>
-      <w:proofErr w:type="spellStart"/>
-      <w:r>
-        <w:t>önfejlesztést</w:t>
-      </w:r>
-      <w:proofErr w:type="spellEnd"/>
-      <w:r>
-        <w:t xml:space="preserve"> </w:t>
-      </w:r>
-      <w:proofErr w:type="spellStart"/>
-      <w:r>
-        <w:t>és</w:t>
-      </w:r>
-      <w:proofErr w:type="spellEnd"/>
-      <w:r>
-        <w:t xml:space="preserve"> a </w:t>
-      </w:r>
-      <w:proofErr w:type="spellStart"/>
-      <w:r>
-        <w:t>közösségi</w:t>
-      </w:r>
-      <w:proofErr w:type="spellEnd"/>
-      <w:r>
-        <w:t xml:space="preserve"> </w:t>
-      </w:r>
-      <w:proofErr w:type="spellStart"/>
-      <w:r>
-        <w:t>tanulás</w:t>
-      </w:r>
-      <w:proofErr w:type="spellEnd"/>
-      <w:r>
-        <w:t xml:space="preserve"> </w:t>
-      </w:r>
-      <w:proofErr w:type="spellStart"/>
-      <w:r>
-        <w:t>élményét</w:t>
-      </w:r>
-      <w:proofErr w:type="spellEnd"/>
-      <w:r>
-        <w:t>.</w:t>
+        <w:t xml:space="preserve"> célja, hogy egyszerű, felhasználóbarát módon tegye lehetővé a tudáscserét, ösztönözve az önfejlesztést és az együttműködést. A téma időszerű, hiszen a közösségi tanulás egyre népszerűbb világszerte, és a technológia fejlődése lehetővé teszi az ilyen típusú rendszerek széleskörű használatát. A fejlesztés során fontos szempont volt, hogy az oldal motiválja a felhasználókat a tanulásra, valamint mások segítésére. Összességében a projekt valódi társadalmi igényt elégít ki, mivel támogatja a tudás megosztását, az önfejlesztést és a közösségi tanulás élményét.</w:t>
       </w:r>
     </w:p>
     <w:p>
@@ -3752,606 +1989,112 @@
     <w:p>
       <w:pPr>
         <w:pStyle w:val="NormlWeb"/>
-      </w:pPr>
-      <w:r>
-        <w:t xml:space="preserve">A </w:t>
-      </w:r>
-      <w:proofErr w:type="spellStart"/>
-      <w:r>
-        <w:t>projekt</w:t>
-      </w:r>
-      <w:proofErr w:type="spellEnd"/>
-      <w:r>
-        <w:t xml:space="preserve"> </w:t>
-      </w:r>
-      <w:proofErr w:type="spellStart"/>
-      <w:r>
-        <w:t>megvalósítása</w:t>
-      </w:r>
-      <w:proofErr w:type="spellEnd"/>
-      <w:r>
-        <w:t xml:space="preserve"> </w:t>
-      </w:r>
-      <w:proofErr w:type="spellStart"/>
-      <w:r>
-        <w:t>során</w:t>
-      </w:r>
-      <w:proofErr w:type="spellEnd"/>
-      <w:r>
-        <w:t xml:space="preserve"> </w:t>
-      </w:r>
-      <w:proofErr w:type="spellStart"/>
-      <w:r>
-        <w:t>többféle</w:t>
-      </w:r>
-      <w:proofErr w:type="spellEnd"/>
-      <w:r>
-        <w:t xml:space="preserve"> </w:t>
-      </w:r>
-      <w:proofErr w:type="spellStart"/>
-      <w:r>
-        <w:t>informatikai</w:t>
-      </w:r>
-      <w:proofErr w:type="spellEnd"/>
-      <w:r>
-        <w:t xml:space="preserve"> </w:t>
-      </w:r>
-      <w:proofErr w:type="spellStart"/>
-      <w:r>
-        <w:t>és</w:t>
-      </w:r>
-      <w:proofErr w:type="spellEnd"/>
-      <w:r>
-        <w:t xml:space="preserve"> </w:t>
-      </w:r>
-      <w:proofErr w:type="spellStart"/>
-      <w:r>
-        <w:t>szoftverfejlesztési</w:t>
-      </w:r>
-      <w:proofErr w:type="spellEnd"/>
-      <w:r>
-        <w:t xml:space="preserve"> </w:t>
-      </w:r>
-      <w:proofErr w:type="spellStart"/>
-      <w:r>
-        <w:t>ismeretet</w:t>
-      </w:r>
-      <w:proofErr w:type="spellEnd"/>
-      <w:r>
-        <w:t xml:space="preserve"> </w:t>
-      </w:r>
-      <w:proofErr w:type="spellStart"/>
-      <w:r>
-        <w:t>alkalmaztunk</w:t>
-      </w:r>
-      <w:proofErr w:type="spellEnd"/>
-      <w:r>
-        <w:t>.</w:t>
-      </w:r>
-      <w:r>
+        <w:rPr>
+          <w:lang w:val="hu-HU"/>
+        </w:rPr>
+      </w:pPr>
+      <w:r>
+        <w:rPr>
+          <w:lang w:val="hu-HU"/>
+        </w:rPr>
+        <w:t>A projekt megvalósítása során többféle informatikai és szoftverfejlesztési ismeretet alkalmaztunk.</w:t>
+      </w:r>
+      <w:r>
+        <w:rPr>
+          <w:lang w:val="hu-HU"/>
+        </w:rPr>
         <w:br/>
-        <w:t xml:space="preserve">A </w:t>
-      </w:r>
-      <w:proofErr w:type="spellStart"/>
-      <w:r>
-        <w:t>felhasználói</w:t>
-      </w:r>
-      <w:proofErr w:type="spellEnd"/>
-      <w:r>
-        <w:t xml:space="preserve"> </w:t>
-      </w:r>
-      <w:proofErr w:type="spellStart"/>
-      <w:r>
-        <w:t>felület</w:t>
-      </w:r>
-      <w:proofErr w:type="spellEnd"/>
-      <w:r>
-        <w:t xml:space="preserve"> </w:t>
-      </w:r>
-      <w:proofErr w:type="spellStart"/>
-      <w:r>
-        <w:t>kialakításához</w:t>
-      </w:r>
-      <w:proofErr w:type="spellEnd"/>
-      <w:r>
-        <w:t xml:space="preserve"> HTML </w:t>
-      </w:r>
-      <w:proofErr w:type="spellStart"/>
-      <w:r>
-        <w:t>és</w:t>
-      </w:r>
-      <w:proofErr w:type="spellEnd"/>
-      <w:r>
-        <w:t xml:space="preserve"> CSS </w:t>
-      </w:r>
-      <w:proofErr w:type="spellStart"/>
-      <w:r>
-        <w:t>technológiákat</w:t>
-      </w:r>
-      <w:proofErr w:type="spellEnd"/>
-      <w:r>
-        <w:t xml:space="preserve"> </w:t>
-      </w:r>
-      <w:proofErr w:type="spellStart"/>
-      <w:r>
-        <w:t>használtunk</w:t>
-      </w:r>
-      <w:proofErr w:type="spellEnd"/>
-      <w:r>
-        <w:t xml:space="preserve">, </w:t>
-      </w:r>
-      <w:proofErr w:type="spellStart"/>
-      <w:r>
-        <w:t>amelyek</w:t>
-      </w:r>
-      <w:proofErr w:type="spellEnd"/>
-      <w:r>
-        <w:t xml:space="preserve"> </w:t>
-      </w:r>
-      <w:proofErr w:type="spellStart"/>
-      <w:r>
-        <w:t>segítségével</w:t>
-      </w:r>
-      <w:proofErr w:type="spellEnd"/>
-      <w:r>
-        <w:t xml:space="preserve"> </w:t>
-      </w:r>
-      <w:proofErr w:type="spellStart"/>
-      <w:r>
-        <w:t>átlátható</w:t>
-      </w:r>
-      <w:proofErr w:type="spellEnd"/>
-      <w:r>
-        <w:t xml:space="preserve">, </w:t>
-      </w:r>
-      <w:proofErr w:type="spellStart"/>
-      <w:r>
-        <w:t>esztétikus</w:t>
-      </w:r>
-      <w:proofErr w:type="spellEnd"/>
-      <w:r>
-        <w:t xml:space="preserve"> </w:t>
-      </w:r>
-      <w:proofErr w:type="spellStart"/>
-      <w:r>
-        <w:t>és</w:t>
-      </w:r>
-      <w:proofErr w:type="spellEnd"/>
-      <w:r>
-        <w:t xml:space="preserve"> </w:t>
-      </w:r>
-      <w:proofErr w:type="spellStart"/>
-      <w:r>
-        <w:t>reszponzív</w:t>
-      </w:r>
-      <w:proofErr w:type="spellEnd"/>
-      <w:r>
-        <w:t xml:space="preserve"> </w:t>
-      </w:r>
-      <w:proofErr w:type="spellStart"/>
-      <w:r>
-        <w:t>megjelenést</w:t>
-      </w:r>
-      <w:proofErr w:type="spellEnd"/>
-      <w:r>
-        <w:t xml:space="preserve"> </w:t>
-      </w:r>
-      <w:proofErr w:type="spellStart"/>
-      <w:r>
-        <w:t>valósítottunk</w:t>
-      </w:r>
-      <w:proofErr w:type="spellEnd"/>
-      <w:r>
-        <w:t xml:space="preserve"> meg.</w:t>
+      </w:r>
+      <w:r>
+        <w:rPr>
+          <w:lang w:val="hu-HU"/>
+        </w:rPr>
+        <w:lastRenderedPageBreak/>
+        <w:t>A felhasználói felület kialakításához HTML és CSS technológiákat használtunk, amelyek segítségével átlátható, esztétikus és reszponzív megjelenést valósítottunk meg.</w:t>
       </w:r>
     </w:p>
     <w:p>
       <w:pPr>
         <w:pStyle w:val="NormlWeb"/>
-      </w:pPr>
-      <w:r>
-        <w:t xml:space="preserve">A </w:t>
-      </w:r>
-      <w:proofErr w:type="spellStart"/>
-      <w:r>
-        <w:t>dinamikus</w:t>
-      </w:r>
-      <w:proofErr w:type="spellEnd"/>
-      <w:r>
-        <w:t xml:space="preserve"> </w:t>
-      </w:r>
-      <w:proofErr w:type="spellStart"/>
-      <w:r>
-        <w:t>működés</w:t>
-      </w:r>
-      <w:proofErr w:type="spellEnd"/>
-      <w:r>
-        <w:t xml:space="preserve">, </w:t>
-      </w:r>
-      <w:proofErr w:type="spellStart"/>
-      <w:r>
-        <w:t>valamint</w:t>
-      </w:r>
-      <w:proofErr w:type="spellEnd"/>
-      <w:r>
-        <w:t xml:space="preserve"> a </w:t>
-      </w:r>
-      <w:proofErr w:type="spellStart"/>
-      <w:r>
-        <w:t>komponensalapú</w:t>
-      </w:r>
-      <w:proofErr w:type="spellEnd"/>
-      <w:r>
-        <w:t xml:space="preserve"> </w:t>
-      </w:r>
-      <w:proofErr w:type="spellStart"/>
-      <w:r>
-        <w:t>felépítés</w:t>
-      </w:r>
-      <w:proofErr w:type="spellEnd"/>
-      <w:r>
-        <w:t xml:space="preserve"> </w:t>
-      </w:r>
-      <w:proofErr w:type="spellStart"/>
-      <w:r>
-        <w:t>kialakításához</w:t>
-      </w:r>
-      <w:proofErr w:type="spellEnd"/>
-      <w:r>
-        <w:t xml:space="preserve"> a React JavaScript </w:t>
-      </w:r>
-      <w:proofErr w:type="spellStart"/>
-      <w:r>
-        <w:t>könyvtárat</w:t>
-      </w:r>
-      <w:proofErr w:type="spellEnd"/>
-      <w:r>
-        <w:t xml:space="preserve"> </w:t>
-      </w:r>
-      <w:proofErr w:type="spellStart"/>
-      <w:r>
-        <w:t>alkalmaztuk</w:t>
-      </w:r>
-      <w:proofErr w:type="spellEnd"/>
-      <w:r>
-        <w:t>.</w:t>
+        <w:rPr>
+          <w:lang w:val="hu-HU"/>
+        </w:rPr>
+      </w:pPr>
+      <w:r>
+        <w:rPr>
+          <w:lang w:val="hu-HU"/>
+        </w:rPr>
+        <w:t xml:space="preserve">A dinamikus működés, valamint a komponensalapú felépítés kialakításához a </w:t>
+      </w:r>
+      <w:proofErr w:type="spellStart"/>
+      <w:r>
+        <w:rPr>
+          <w:lang w:val="hu-HU"/>
+        </w:rPr>
+        <w:t>React</w:t>
+      </w:r>
+      <w:proofErr w:type="spellEnd"/>
+      <w:r>
+        <w:rPr>
+          <w:lang w:val="hu-HU"/>
+        </w:rPr>
+        <w:t xml:space="preserve"> JavaScript könyvtárat alkalmaztuk.</w:t>
       </w:r>
     </w:p>
     <w:p>
       <w:pPr>
         <w:pStyle w:val="NormlWeb"/>
-      </w:pPr>
-      <w:r>
-        <w:t xml:space="preserve">Az </w:t>
-      </w:r>
-      <w:proofErr w:type="spellStart"/>
-      <w:r>
-        <w:t>adatok</w:t>
-      </w:r>
-      <w:proofErr w:type="spellEnd"/>
-      <w:r>
-        <w:t xml:space="preserve"> </w:t>
-      </w:r>
-      <w:proofErr w:type="spellStart"/>
-      <w:r>
-        <w:t>tárolását</w:t>
-      </w:r>
-      <w:proofErr w:type="spellEnd"/>
-      <w:r>
-        <w:t xml:space="preserve"> </w:t>
-      </w:r>
-      <w:proofErr w:type="spellStart"/>
-      <w:r>
-        <w:t>és</w:t>
-      </w:r>
-      <w:proofErr w:type="spellEnd"/>
-      <w:r>
-        <w:t xml:space="preserve"> </w:t>
-      </w:r>
-      <w:proofErr w:type="spellStart"/>
-      <w:r>
-        <w:t>kezelését</w:t>
-      </w:r>
-      <w:proofErr w:type="spellEnd"/>
-      <w:r>
-        <w:t xml:space="preserve"> MySQL </w:t>
-      </w:r>
-      <w:proofErr w:type="spellStart"/>
-      <w:r>
-        <w:t>adatbázis</w:t>
-      </w:r>
-      <w:proofErr w:type="spellEnd"/>
-      <w:r>
-        <w:t xml:space="preserve"> </w:t>
-      </w:r>
-      <w:proofErr w:type="spellStart"/>
-      <w:r>
-        <w:t>segítségével</w:t>
-      </w:r>
-      <w:proofErr w:type="spellEnd"/>
-      <w:r>
-        <w:t xml:space="preserve"> </w:t>
-      </w:r>
-      <w:proofErr w:type="spellStart"/>
-      <w:r>
-        <w:t>valósítottuk</w:t>
-      </w:r>
-      <w:proofErr w:type="spellEnd"/>
-      <w:r>
-        <w:t xml:space="preserve"> meg, </w:t>
-      </w:r>
-      <w:proofErr w:type="spellStart"/>
-      <w:r>
-        <w:t>ahol</w:t>
-      </w:r>
-      <w:proofErr w:type="spellEnd"/>
-      <w:r>
-        <w:t xml:space="preserve"> </w:t>
-      </w:r>
-      <w:proofErr w:type="spellStart"/>
-      <w:r>
-        <w:t>táblákat</w:t>
-      </w:r>
-      <w:proofErr w:type="spellEnd"/>
-      <w:r>
-        <w:t xml:space="preserve"> </w:t>
-      </w:r>
-      <w:proofErr w:type="spellStart"/>
-      <w:r>
-        <w:t>hoztunk</w:t>
-      </w:r>
-      <w:proofErr w:type="spellEnd"/>
-      <w:r>
-        <w:t xml:space="preserve"> </w:t>
-      </w:r>
-      <w:proofErr w:type="spellStart"/>
-      <w:r>
-        <w:t>létre</w:t>
-      </w:r>
-      <w:proofErr w:type="spellEnd"/>
-      <w:r>
-        <w:t xml:space="preserve">, </w:t>
-      </w:r>
-      <w:proofErr w:type="spellStart"/>
-      <w:r>
-        <w:t>kapcsolatokat</w:t>
-      </w:r>
-      <w:proofErr w:type="spellEnd"/>
-      <w:r>
-        <w:t xml:space="preserve"> </w:t>
-      </w:r>
-      <w:proofErr w:type="spellStart"/>
-      <w:r>
-        <w:t>definiáltunk</w:t>
-      </w:r>
-      <w:proofErr w:type="spellEnd"/>
-      <w:r>
-        <w:t xml:space="preserve">, </w:t>
-      </w:r>
-      <w:proofErr w:type="spellStart"/>
-      <w:r>
-        <w:t>valamint</w:t>
-      </w:r>
-      <w:proofErr w:type="spellEnd"/>
-      <w:r>
-        <w:t xml:space="preserve"> </w:t>
-      </w:r>
-      <w:proofErr w:type="spellStart"/>
-      <w:r>
-        <w:t>lekérdezéseket</w:t>
-      </w:r>
-      <w:proofErr w:type="spellEnd"/>
-      <w:r>
-        <w:t xml:space="preserve"> </w:t>
-      </w:r>
-      <w:proofErr w:type="spellStart"/>
-      <w:r>
-        <w:t>készítettünk</w:t>
-      </w:r>
-      <w:proofErr w:type="spellEnd"/>
-      <w:r>
-        <w:t xml:space="preserve"> </w:t>
-      </w:r>
-      <w:proofErr w:type="spellStart"/>
-      <w:r>
-        <w:t>az</w:t>
-      </w:r>
-      <w:proofErr w:type="spellEnd"/>
-      <w:r>
-        <w:t xml:space="preserve"> </w:t>
-      </w:r>
-      <w:proofErr w:type="spellStart"/>
-      <w:r>
-        <w:t>adatok</w:t>
-      </w:r>
-      <w:proofErr w:type="spellEnd"/>
-      <w:r>
-        <w:t xml:space="preserve"> </w:t>
-      </w:r>
-      <w:proofErr w:type="spellStart"/>
-      <w:r>
-        <w:t>feldolgozásához</w:t>
-      </w:r>
-      <w:proofErr w:type="spellEnd"/>
-      <w:r>
-        <w:t>.</w:t>
+        <w:rPr>
+          <w:lang w:val="hu-HU"/>
+        </w:rPr>
+      </w:pPr>
+      <w:r>
+        <w:rPr>
+          <w:lang w:val="hu-HU"/>
+        </w:rPr>
+        <w:t xml:space="preserve">Az adatok tárolását és kezelését </w:t>
+      </w:r>
+      <w:proofErr w:type="spellStart"/>
+      <w:r>
+        <w:rPr>
+          <w:lang w:val="hu-HU"/>
+        </w:rPr>
+        <w:t>MySQL</w:t>
+      </w:r>
+      <w:proofErr w:type="spellEnd"/>
+      <w:r>
+        <w:rPr>
+          <w:lang w:val="hu-HU"/>
+        </w:rPr>
+        <w:t xml:space="preserve"> adatbázis segítségével valósítottuk meg, ahol táblákat hoztunk létre, kapcsolatokat definiáltunk, valamint lekérdezéseket készítettünk az adatok feldolgozásához.</w:t>
       </w:r>
     </w:p>
     <w:p>
       <w:pPr>
         <w:pStyle w:val="NormlWeb"/>
-      </w:pPr>
-      <w:r>
-        <w:lastRenderedPageBreak/>
-        <w:t xml:space="preserve">A </w:t>
-      </w:r>
-      <w:proofErr w:type="spellStart"/>
-      <w:r>
-        <w:t>programozási</w:t>
-      </w:r>
-      <w:proofErr w:type="spellEnd"/>
-      <w:r>
-        <w:t xml:space="preserve"> </w:t>
-      </w:r>
-      <w:proofErr w:type="spellStart"/>
-      <w:r>
-        <w:t>feladatok</w:t>
-      </w:r>
-      <w:proofErr w:type="spellEnd"/>
-      <w:r>
-        <w:t xml:space="preserve"> </w:t>
-      </w:r>
-      <w:proofErr w:type="spellStart"/>
-      <w:r>
-        <w:t>során</w:t>
-      </w:r>
-      <w:proofErr w:type="spellEnd"/>
-      <w:r>
-        <w:t xml:space="preserve"> C# </w:t>
-      </w:r>
-      <w:proofErr w:type="spellStart"/>
-      <w:r>
-        <w:t>nyelvet</w:t>
-      </w:r>
-      <w:proofErr w:type="spellEnd"/>
-      <w:r>
-        <w:t xml:space="preserve"> </w:t>
-      </w:r>
-      <w:proofErr w:type="spellStart"/>
-      <w:r>
-        <w:t>alkalmaztunk</w:t>
-      </w:r>
-      <w:proofErr w:type="spellEnd"/>
-      <w:r>
-        <w:t xml:space="preserve"> a </w:t>
-      </w:r>
-      <w:proofErr w:type="spellStart"/>
-      <w:r>
-        <w:t>logikai</w:t>
-      </w:r>
-      <w:proofErr w:type="spellEnd"/>
-      <w:r>
-        <w:t xml:space="preserve"> </w:t>
-      </w:r>
-      <w:proofErr w:type="spellStart"/>
-      <w:r>
-        <w:t>műveletek</w:t>
-      </w:r>
-      <w:proofErr w:type="spellEnd"/>
-      <w:r>
-        <w:t xml:space="preserve">, </w:t>
-      </w:r>
-      <w:proofErr w:type="spellStart"/>
-      <w:r>
-        <w:t>adatfeldolgozás</w:t>
-      </w:r>
-      <w:proofErr w:type="spellEnd"/>
-      <w:r>
-        <w:t xml:space="preserve"> </w:t>
-      </w:r>
-      <w:proofErr w:type="spellStart"/>
-      <w:r>
-        <w:t>és</w:t>
-      </w:r>
-      <w:proofErr w:type="spellEnd"/>
-      <w:r>
-        <w:t xml:space="preserve"> </w:t>
-      </w:r>
-      <w:proofErr w:type="spellStart"/>
-      <w:r>
-        <w:t>háttérfolyamatok</w:t>
-      </w:r>
-      <w:proofErr w:type="spellEnd"/>
-      <w:r>
-        <w:t xml:space="preserve"> </w:t>
-      </w:r>
-      <w:proofErr w:type="spellStart"/>
-      <w:r>
-        <w:t>megvalósítására</w:t>
-      </w:r>
-      <w:proofErr w:type="spellEnd"/>
-      <w:r>
-        <w:t>.</w:t>
+        <w:rPr>
+          <w:lang w:val="hu-HU"/>
+        </w:rPr>
+      </w:pPr>
+      <w:r>
+        <w:rPr>
+          <w:lang w:val="hu-HU"/>
+        </w:rPr>
+        <w:t>A programozási feladatok során C# nyelvet alkalmaztunk a logikai műveletek, adatfeldolgozás és háttérfolyamatok megvalósítására.</w:t>
       </w:r>
     </w:p>
     <w:p>
       <w:pPr>
         <w:pStyle w:val="NormlWeb"/>
-      </w:pPr>
-      <w:r>
-        <w:t xml:space="preserve">A </w:t>
-      </w:r>
-      <w:proofErr w:type="spellStart"/>
-      <w:r>
-        <w:t>fejlesztés</w:t>
-      </w:r>
-      <w:proofErr w:type="spellEnd"/>
-      <w:r>
-        <w:t xml:space="preserve"> </w:t>
-      </w:r>
-      <w:proofErr w:type="spellStart"/>
-      <w:r>
-        <w:t>során</w:t>
-      </w:r>
-      <w:proofErr w:type="spellEnd"/>
-      <w:r>
-        <w:t xml:space="preserve"> </w:t>
-      </w:r>
-      <w:proofErr w:type="spellStart"/>
-      <w:r>
-        <w:t>verziókezelési</w:t>
-      </w:r>
-      <w:proofErr w:type="spellEnd"/>
-      <w:r>
-        <w:t xml:space="preserve">, </w:t>
-      </w:r>
-      <w:proofErr w:type="spellStart"/>
-      <w:r>
-        <w:t>hibakeresési</w:t>
-      </w:r>
-      <w:proofErr w:type="spellEnd"/>
-      <w:r>
-        <w:t xml:space="preserve">, </w:t>
-      </w:r>
-      <w:proofErr w:type="spellStart"/>
-      <w:r>
-        <w:t>dokumentációkészítési</w:t>
-      </w:r>
-      <w:proofErr w:type="spellEnd"/>
-      <w:r>
-        <w:t xml:space="preserve">, </w:t>
-      </w:r>
-      <w:proofErr w:type="spellStart"/>
-      <w:r>
-        <w:t>valamint</w:t>
-      </w:r>
-      <w:proofErr w:type="spellEnd"/>
-      <w:r>
-        <w:t xml:space="preserve"> </w:t>
-      </w:r>
-      <w:proofErr w:type="spellStart"/>
-      <w:r>
-        <w:t>szoftvertervezési</w:t>
-      </w:r>
-      <w:proofErr w:type="spellEnd"/>
-      <w:r>
-        <w:t xml:space="preserve"> </w:t>
-      </w:r>
-      <w:proofErr w:type="spellStart"/>
-      <w:r>
-        <w:t>alapismereteket</w:t>
-      </w:r>
-      <w:proofErr w:type="spellEnd"/>
-      <w:r>
-        <w:t xml:space="preserve"> is </w:t>
-      </w:r>
-      <w:proofErr w:type="spellStart"/>
-      <w:r>
-        <w:t>használtunk</w:t>
-      </w:r>
-      <w:proofErr w:type="spellEnd"/>
-      <w:r>
-        <w:t>.</w:t>
+        <w:rPr>
+          <w:lang w:val="hu-HU"/>
+        </w:rPr>
+      </w:pPr>
+      <w:r>
+        <w:rPr>
+          <w:lang w:val="hu-HU"/>
+        </w:rPr>
+        <w:t>A fejlesztés során verziókezelési, hibakeresési, dokumentációkészítési, valamint szoftvertervezési alapismereteket is használtunk.</w:t>
       </w:r>
     </w:p>
     <w:p/>
@@ -4366,170 +2109,8 @@
       <w:bookmarkEnd w:id="4"/>
     </w:p>
     <w:p>
-      <w:pPr>
-        <w:rPr>
-          <w:lang w:val="en-US"/>
-        </w:rPr>
-      </w:pPr>
-      <w:r>
-        <w:rPr>
-          <w:lang w:val="en-US"/>
-        </w:rPr>
-        <w:t xml:space="preserve">A </w:t>
-      </w:r>
-      <w:proofErr w:type="spellStart"/>
-      <w:r>
-        <w:rPr>
-          <w:lang w:val="en-US"/>
-        </w:rPr>
-        <w:t>projekt</w:t>
-      </w:r>
-      <w:proofErr w:type="spellEnd"/>
-      <w:r>
-        <w:rPr>
-          <w:lang w:val="en-US"/>
-        </w:rPr>
-        <w:t xml:space="preserve"> </w:t>
-      </w:r>
-      <w:proofErr w:type="spellStart"/>
-      <w:r>
-        <w:rPr>
-          <w:lang w:val="en-US"/>
-        </w:rPr>
-        <w:t>elkészítése</w:t>
-      </w:r>
-      <w:proofErr w:type="spellEnd"/>
-      <w:r>
-        <w:rPr>
-          <w:lang w:val="en-US"/>
-        </w:rPr>
-        <w:t xml:space="preserve"> </w:t>
-      </w:r>
-      <w:proofErr w:type="spellStart"/>
-      <w:r>
-        <w:rPr>
-          <w:lang w:val="en-US"/>
-        </w:rPr>
-        <w:t>során</w:t>
-      </w:r>
-      <w:proofErr w:type="spellEnd"/>
-      <w:r>
-        <w:rPr>
-          <w:lang w:val="en-US"/>
-        </w:rPr>
-        <w:t xml:space="preserve"> </w:t>
-      </w:r>
-      <w:proofErr w:type="spellStart"/>
-      <w:r>
-        <w:rPr>
-          <w:lang w:val="en-US"/>
-        </w:rPr>
-        <w:t>az</w:t>
-      </w:r>
-      <w:proofErr w:type="spellEnd"/>
-      <w:r>
-        <w:rPr>
-          <w:lang w:val="en-US"/>
-        </w:rPr>
-        <w:t xml:space="preserve"> </w:t>
-      </w:r>
-      <w:proofErr w:type="spellStart"/>
-      <w:r>
-        <w:rPr>
-          <w:lang w:val="en-US"/>
-        </w:rPr>
-        <w:t>alábbi</w:t>
-      </w:r>
-      <w:proofErr w:type="spellEnd"/>
-      <w:r>
-        <w:rPr>
-          <w:lang w:val="en-US"/>
-        </w:rPr>
-        <w:t xml:space="preserve"> </w:t>
-      </w:r>
-      <w:proofErr w:type="spellStart"/>
-      <w:r>
-        <w:rPr>
-          <w:lang w:val="en-US"/>
-        </w:rPr>
-        <w:t>fejlesztői</w:t>
-      </w:r>
-      <w:proofErr w:type="spellEnd"/>
-      <w:r>
-        <w:rPr>
-          <w:lang w:val="en-US"/>
-        </w:rPr>
-        <w:t xml:space="preserve"> </w:t>
-      </w:r>
-      <w:proofErr w:type="spellStart"/>
-      <w:r>
-        <w:rPr>
-          <w:lang w:val="en-US"/>
-        </w:rPr>
-        <w:t>és</w:t>
-      </w:r>
-      <w:proofErr w:type="spellEnd"/>
-      <w:r>
-        <w:rPr>
-          <w:lang w:val="en-US"/>
-        </w:rPr>
-        <w:t xml:space="preserve"> </w:t>
-      </w:r>
-      <w:proofErr w:type="spellStart"/>
-      <w:r>
-        <w:rPr>
-          <w:lang w:val="en-US"/>
-        </w:rPr>
-        <w:t>együttműködést</w:t>
-      </w:r>
-      <w:proofErr w:type="spellEnd"/>
-      <w:r>
-        <w:rPr>
-          <w:lang w:val="en-US"/>
-        </w:rPr>
-        <w:t xml:space="preserve"> </w:t>
-      </w:r>
-      <w:proofErr w:type="spellStart"/>
-      <w:r>
-        <w:rPr>
-          <w:lang w:val="en-US"/>
-        </w:rPr>
-        <w:t>támogató</w:t>
-      </w:r>
-      <w:proofErr w:type="spellEnd"/>
-      <w:r>
-        <w:rPr>
-          <w:lang w:val="en-US"/>
-        </w:rPr>
-        <w:t xml:space="preserve"> </w:t>
-      </w:r>
-      <w:proofErr w:type="spellStart"/>
-      <w:r>
-        <w:rPr>
-          <w:lang w:val="en-US"/>
-        </w:rPr>
-        <w:t>szoftvereket</w:t>
-      </w:r>
-      <w:proofErr w:type="spellEnd"/>
-      <w:r>
-        <w:rPr>
-          <w:lang w:val="en-US"/>
-        </w:rPr>
-        <w:t xml:space="preserve"> </w:t>
-      </w:r>
-      <w:proofErr w:type="spellStart"/>
-      <w:r>
-        <w:rPr>
-          <w:lang w:val="en-US"/>
-        </w:rPr>
-        <w:t>használtuk</w:t>
-      </w:r>
-      <w:proofErr w:type="spellEnd"/>
-      <w:r>
-        <w:rPr>
-          <w:lang w:val="en-US"/>
-        </w:rPr>
-        <w:t>:</w:t>
+      <w:r>
+        <w:t>A projekt elkészítése során az alábbi fejlesztői és együttműködést támogató szoftvereket használtuk:</w:t>
       </w:r>
     </w:p>
     <w:p>
@@ -4538,93 +2119,25 @@
           <w:ilvl w:val="0"/>
           <w:numId w:val="13"/>
         </w:numPr>
-        <w:rPr>
-          <w:lang w:val="en-US"/>
-        </w:rPr>
       </w:pPr>
       <w:r>
         <w:rPr>
           <w:b/>
           <w:bCs/>
-          <w:lang w:val="en-US"/>
-        </w:rPr>
-        <w:t>Visual Studio</w:t>
-      </w:r>
-      <w:r>
-        <w:rPr>
-          <w:lang w:val="en-US"/>
-        </w:rPr>
-        <w:t xml:space="preserve"> – C# </w:t>
-      </w:r>
-      <w:proofErr w:type="spellStart"/>
-      <w:r>
-        <w:rPr>
-          <w:lang w:val="en-US"/>
-        </w:rPr>
-        <w:t>alapú</w:t>
-      </w:r>
-      <w:proofErr w:type="spellEnd"/>
-      <w:r>
-        <w:rPr>
-          <w:lang w:val="en-US"/>
-        </w:rPr>
-        <w:t xml:space="preserve"> </w:t>
-      </w:r>
-      <w:proofErr w:type="spellStart"/>
-      <w:r>
-        <w:rPr>
-          <w:lang w:val="en-US"/>
-        </w:rPr>
-        <w:t>fejlesztéshez</w:t>
-      </w:r>
-      <w:proofErr w:type="spellEnd"/>
-      <w:r>
-        <w:rPr>
-          <w:lang w:val="en-US"/>
-        </w:rPr>
-        <w:t xml:space="preserve">, </w:t>
-      </w:r>
-      <w:proofErr w:type="spellStart"/>
-      <w:r>
-        <w:rPr>
-          <w:lang w:val="en-US"/>
-        </w:rPr>
-        <w:t>fordításhoz</w:t>
-      </w:r>
-      <w:proofErr w:type="spellEnd"/>
-      <w:r>
-        <w:rPr>
-          <w:lang w:val="en-US"/>
-        </w:rPr>
-        <w:t xml:space="preserve"> </w:t>
-      </w:r>
-      <w:proofErr w:type="spellStart"/>
-      <w:r>
-        <w:rPr>
-          <w:lang w:val="en-US"/>
-        </w:rPr>
-        <w:t>és</w:t>
-      </w:r>
-      <w:proofErr w:type="spellEnd"/>
-      <w:r>
-        <w:rPr>
-          <w:lang w:val="en-US"/>
-        </w:rPr>
-        <w:t xml:space="preserve"> </w:t>
-      </w:r>
-      <w:proofErr w:type="spellStart"/>
-      <w:r>
-        <w:rPr>
-          <w:lang w:val="en-US"/>
-        </w:rPr>
-        <w:t>hibakereséshez</w:t>
-      </w:r>
-      <w:proofErr w:type="spellEnd"/>
-      <w:r>
-        <w:rPr>
-          <w:lang w:val="en-US"/>
-        </w:rPr>
-        <w:t>.</w:t>
+        </w:rPr>
+        <w:t xml:space="preserve">Visual </w:t>
+      </w:r>
+      <w:proofErr w:type="spellStart"/>
+      <w:r>
+        <w:rPr>
+          <w:b/>
+          <w:bCs/>
+        </w:rPr>
+        <w:t>Studio</w:t>
+      </w:r>
+      <w:proofErr w:type="spellEnd"/>
+      <w:r>
+        <w:t xml:space="preserve"> – C# alapú fejlesztéshez, fordításhoz és hibakereséshez.</w:t>
       </w:r>
     </w:p>
     <w:p>
@@ -4633,65 +2146,49 @@
           <w:ilvl w:val="0"/>
           <w:numId w:val="13"/>
         </w:numPr>
-        <w:rPr>
-          <w:lang w:val="en-US"/>
-        </w:rPr>
       </w:pPr>
       <w:r>
         <w:rPr>
           <w:b/>
           <w:bCs/>
-          <w:lang w:val="en-US"/>
-        </w:rPr>
-        <w:t>Visual Studio Code</w:t>
-      </w:r>
-      <w:r>
-        <w:rPr>
-          <w:lang w:val="en-US"/>
-        </w:rPr>
-        <w:t xml:space="preserve"> – </w:t>
-      </w:r>
-      <w:proofErr w:type="spellStart"/>
-      <w:r>
-        <w:rPr>
-          <w:lang w:val="en-US"/>
-        </w:rPr>
-        <w:t>webes</w:t>
-      </w:r>
-      <w:proofErr w:type="spellEnd"/>
-      <w:r>
-        <w:rPr>
-          <w:lang w:val="en-US"/>
+        </w:rPr>
+        <w:t xml:space="preserve">Visual </w:t>
+      </w:r>
+      <w:proofErr w:type="spellStart"/>
+      <w:r>
+        <w:rPr>
+          <w:b/>
+          <w:bCs/>
+        </w:rPr>
+        <w:t>Studio</w:t>
+      </w:r>
+      <w:proofErr w:type="spellEnd"/>
+      <w:r>
+        <w:rPr>
+          <w:b/>
+          <w:bCs/>
         </w:rPr>
         <w:t xml:space="preserve"> </w:t>
       </w:r>
       <w:proofErr w:type="spellStart"/>
       <w:r>
         <w:rPr>
-          <w:lang w:val="en-US"/>
-        </w:rPr>
-        <w:t>felület</w:t>
-      </w:r>
-      <w:proofErr w:type="spellEnd"/>
-      <w:r>
-        <w:rPr>
-          <w:lang w:val="en-US"/>
-        </w:rPr>
-        <w:t xml:space="preserve"> </w:t>
-      </w:r>
-      <w:proofErr w:type="spellStart"/>
-      <w:r>
-        <w:rPr>
-          <w:lang w:val="en-US"/>
-        </w:rPr>
-        <w:t>fejlesztéséhez</w:t>
-      </w:r>
-      <w:proofErr w:type="spellEnd"/>
-      <w:r>
-        <w:rPr>
-          <w:lang w:val="en-US"/>
-        </w:rPr>
-        <w:t xml:space="preserve"> (HTML, CSS, React).</w:t>
+          <w:b/>
+          <w:bCs/>
+        </w:rPr>
+        <w:t>Code</w:t>
+      </w:r>
+      <w:proofErr w:type="spellEnd"/>
+      <w:r>
+        <w:t xml:space="preserve"> – webes felület fejlesztéséhez (HTML, CSS, </w:t>
+      </w:r>
+      <w:proofErr w:type="spellStart"/>
+      <w:r>
+        <w:t>React</w:t>
+      </w:r>
+      <w:proofErr w:type="spellEnd"/>
+      <w:r>
+        <w:t>).</w:t>
       </w:r>
     </w:p>
     <w:p>
@@ -4700,93 +2197,16 @@
           <w:ilvl w:val="0"/>
           <w:numId w:val="13"/>
         </w:numPr>
-        <w:rPr>
-          <w:lang w:val="en-US"/>
-        </w:rPr>
       </w:pPr>
       <w:r>
         <w:rPr>
           <w:b/>
           <w:bCs/>
-          <w:lang w:val="en-US"/>
         </w:rPr>
         <w:t>XAMPP</w:t>
       </w:r>
       <w:r>
-        <w:rPr>
-          <w:lang w:val="en-US"/>
-        </w:rPr>
-        <w:t xml:space="preserve"> – </w:t>
-      </w:r>
-      <w:proofErr w:type="spellStart"/>
-      <w:r>
-        <w:rPr>
-          <w:lang w:val="en-US"/>
-        </w:rPr>
-        <w:t>helyi</w:t>
-      </w:r>
-      <w:proofErr w:type="spellEnd"/>
-      <w:r>
-        <w:rPr>
-          <w:lang w:val="en-US"/>
-        </w:rPr>
-        <w:t xml:space="preserve"> </w:t>
-      </w:r>
-      <w:proofErr w:type="spellStart"/>
-      <w:r>
-        <w:rPr>
-          <w:lang w:val="en-US"/>
-        </w:rPr>
-        <w:t>szerverkörnyezet</w:t>
-      </w:r>
-      <w:proofErr w:type="spellEnd"/>
-      <w:r>
-        <w:rPr>
-          <w:lang w:val="en-US"/>
-        </w:rPr>
-        <w:t xml:space="preserve"> </w:t>
-      </w:r>
-      <w:proofErr w:type="spellStart"/>
-      <w:r>
-        <w:rPr>
-          <w:lang w:val="en-US"/>
-        </w:rPr>
-        <w:t>biztosításához</w:t>
-      </w:r>
-      <w:proofErr w:type="spellEnd"/>
-      <w:r>
-        <w:rPr>
-          <w:lang w:val="en-US"/>
-        </w:rPr>
-        <w:t xml:space="preserve"> </w:t>
-      </w:r>
-      <w:proofErr w:type="spellStart"/>
-      <w:r>
-        <w:rPr>
-          <w:lang w:val="en-US"/>
-        </w:rPr>
-        <w:t>és</w:t>
-      </w:r>
-      <w:proofErr w:type="spellEnd"/>
-      <w:r>
-        <w:rPr>
-          <w:lang w:val="en-US"/>
-        </w:rPr>
-        <w:t xml:space="preserve"> </w:t>
-      </w:r>
-      <w:proofErr w:type="spellStart"/>
-      <w:r>
-        <w:rPr>
-          <w:lang w:val="en-US"/>
-        </w:rPr>
-        <w:t>teszteléshez</w:t>
-      </w:r>
-      <w:proofErr w:type="spellEnd"/>
-      <w:r>
-        <w:rPr>
-          <w:lang w:val="en-US"/>
-        </w:rPr>
-        <w:t>.</w:t>
+        <w:t xml:space="preserve"> – helyi szerverkörnyezet biztosításához és teszteléshez.</w:t>
       </w:r>
     </w:p>
     <w:p>
@@ -4795,107 +2215,34 @@
           <w:ilvl w:val="0"/>
           <w:numId w:val="13"/>
         </w:numPr>
-        <w:rPr>
-          <w:lang w:val="en-US"/>
-        </w:rPr>
-      </w:pPr>
+      </w:pPr>
+      <w:proofErr w:type="spellStart"/>
       <w:r>
         <w:rPr>
           <w:b/>
           <w:bCs/>
-          <w:lang w:val="en-US"/>
-        </w:rPr>
-        <w:t>MySQL Workbench</w:t>
-      </w:r>
-      <w:r>
-        <w:rPr>
-          <w:lang w:val="en-US"/>
-        </w:rPr>
-        <w:t xml:space="preserve"> – </w:t>
-      </w:r>
-      <w:proofErr w:type="spellStart"/>
-      <w:r>
-        <w:rPr>
-          <w:lang w:val="en-US"/>
-        </w:rPr>
-        <w:t>adatbázis</w:t>
-      </w:r>
-      <w:proofErr w:type="spellEnd"/>
-      <w:r>
-        <w:rPr>
-          <w:lang w:val="en-US"/>
+        </w:rPr>
+        <w:t>MySQL</w:t>
+      </w:r>
+      <w:proofErr w:type="spellEnd"/>
+      <w:r>
+        <w:rPr>
+          <w:b/>
+          <w:bCs/>
         </w:rPr>
         <w:t xml:space="preserve"> </w:t>
       </w:r>
       <w:proofErr w:type="spellStart"/>
       <w:r>
         <w:rPr>
-          <w:lang w:val="en-US"/>
-        </w:rPr>
-        <w:t>tervezéséhez</w:t>
-      </w:r>
-      <w:proofErr w:type="spellEnd"/>
-      <w:r>
-        <w:rPr>
-          <w:lang w:val="en-US"/>
-        </w:rPr>
-        <w:t xml:space="preserve">, </w:t>
-      </w:r>
-      <w:proofErr w:type="spellStart"/>
-      <w:r>
-        <w:rPr>
-          <w:lang w:val="en-US"/>
-        </w:rPr>
-        <w:t>kezeléséhez</w:t>
-      </w:r>
-      <w:proofErr w:type="spellEnd"/>
-      <w:r>
-        <w:rPr>
-          <w:lang w:val="en-US"/>
-        </w:rPr>
-        <w:t xml:space="preserve"> </w:t>
-      </w:r>
-      <w:proofErr w:type="spellStart"/>
-      <w:r>
-        <w:rPr>
-          <w:lang w:val="en-US"/>
-        </w:rPr>
-        <w:t>és</w:t>
-      </w:r>
-      <w:proofErr w:type="spellEnd"/>
-      <w:r>
-        <w:rPr>
-          <w:lang w:val="en-US"/>
-        </w:rPr>
-        <w:t xml:space="preserve"> </w:t>
-      </w:r>
-      <w:proofErr w:type="spellStart"/>
-      <w:r>
-        <w:rPr>
-          <w:lang w:val="en-US"/>
-        </w:rPr>
-        <w:t>lekérdezések</w:t>
-      </w:r>
-      <w:proofErr w:type="spellEnd"/>
-      <w:r>
-        <w:rPr>
-          <w:lang w:val="en-US"/>
-        </w:rPr>
-        <w:t xml:space="preserve"> </w:t>
-      </w:r>
-      <w:proofErr w:type="spellStart"/>
-      <w:r>
-        <w:rPr>
-          <w:lang w:val="en-US"/>
-        </w:rPr>
-        <w:t>futtatásához</w:t>
-      </w:r>
-      <w:proofErr w:type="spellEnd"/>
-      <w:r>
-        <w:rPr>
-          <w:lang w:val="en-US"/>
-        </w:rPr>
-        <w:t>.</w:t>
+          <w:b/>
+          <w:bCs/>
+        </w:rPr>
+        <w:t>Workbench</w:t>
+      </w:r>
+      <w:proofErr w:type="spellEnd"/>
+      <w:r>
+        <w:t xml:space="preserve"> – adatbázis tervezéséhez, kezeléséhez és lekérdezések futtatásához.</w:t>
       </w:r>
     </w:p>
     <w:p>
@@ -4904,93 +2251,25 @@
           <w:ilvl w:val="0"/>
           <w:numId w:val="13"/>
         </w:numPr>
-        <w:rPr>
-          <w:lang w:val="en-US"/>
-        </w:rPr>
       </w:pPr>
       <w:r>
         <w:rPr>
           <w:b/>
           <w:bCs/>
-          <w:lang w:val="en-US"/>
-        </w:rPr>
-        <w:t>GitHub Desktop</w:t>
-      </w:r>
-      <w:r>
-        <w:rPr>
-          <w:lang w:val="en-US"/>
-        </w:rPr>
-        <w:t xml:space="preserve"> – </w:t>
-      </w:r>
-      <w:proofErr w:type="spellStart"/>
-      <w:r>
-        <w:rPr>
-          <w:lang w:val="en-US"/>
-        </w:rPr>
-        <w:t>verziókezeléshez</w:t>
-      </w:r>
-      <w:proofErr w:type="spellEnd"/>
-      <w:r>
-        <w:rPr>
-          <w:lang w:val="en-US"/>
-        </w:rPr>
-        <w:t xml:space="preserve"> </w:t>
-      </w:r>
-      <w:proofErr w:type="spellStart"/>
-      <w:r>
-        <w:rPr>
-          <w:lang w:val="en-US"/>
-        </w:rPr>
-        <w:t>és</w:t>
-      </w:r>
-      <w:proofErr w:type="spellEnd"/>
-      <w:r>
-        <w:rPr>
-          <w:lang w:val="en-US"/>
-        </w:rPr>
-        <w:t xml:space="preserve"> a </w:t>
-      </w:r>
-      <w:proofErr w:type="spellStart"/>
-      <w:r>
-        <w:rPr>
-          <w:lang w:val="en-US"/>
-        </w:rPr>
-        <w:t>forráskód</w:t>
-      </w:r>
-      <w:proofErr w:type="spellEnd"/>
-      <w:r>
-        <w:rPr>
-          <w:lang w:val="en-US"/>
-        </w:rPr>
-        <w:t xml:space="preserve"> </w:t>
-      </w:r>
-      <w:proofErr w:type="spellStart"/>
-      <w:r>
-        <w:rPr>
-          <w:lang w:val="en-US"/>
-        </w:rPr>
-        <w:t>biztonságos</w:t>
-      </w:r>
-      <w:proofErr w:type="spellEnd"/>
-      <w:r>
-        <w:rPr>
-          <w:lang w:val="en-US"/>
-        </w:rPr>
-        <w:t xml:space="preserve"> </w:t>
-      </w:r>
-      <w:proofErr w:type="spellStart"/>
-      <w:r>
-        <w:rPr>
-          <w:lang w:val="en-US"/>
-        </w:rPr>
-        <w:t>mentéséhez</w:t>
-      </w:r>
-      <w:proofErr w:type="spellEnd"/>
-      <w:r>
-        <w:rPr>
-          <w:lang w:val="en-US"/>
-        </w:rPr>
-        <w:t>.</w:t>
+        </w:rPr>
+        <w:t xml:space="preserve">GitHub </w:t>
+      </w:r>
+      <w:proofErr w:type="spellStart"/>
+      <w:r>
+        <w:rPr>
+          <w:b/>
+          <w:bCs/>
+        </w:rPr>
+        <w:t>Desktop</w:t>
+      </w:r>
+      <w:proofErr w:type="spellEnd"/>
+      <w:r>
+        <w:t xml:space="preserve"> – verziókezeléshez és a forráskód biztonságos mentéséhez.</w:t>
       </w:r>
     </w:p>
     <w:p>
@@ -4999,107 +2278,18 @@
           <w:ilvl w:val="0"/>
           <w:numId w:val="13"/>
         </w:numPr>
-        <w:rPr>
-          <w:lang w:val="en-US"/>
-        </w:rPr>
-      </w:pPr>
+      </w:pPr>
+      <w:proofErr w:type="spellStart"/>
       <w:r>
         <w:rPr>
           <w:b/>
           <w:bCs/>
-          <w:lang w:val="en-US"/>
         </w:rPr>
         <w:t>Trello</w:t>
       </w:r>
-      <w:r>
-        <w:rPr>
-          <w:lang w:val="en-US"/>
-        </w:rPr>
-        <w:t xml:space="preserve"> – </w:t>
-      </w:r>
-      <w:proofErr w:type="spellStart"/>
-      <w:r>
-        <w:rPr>
-          <w:lang w:val="en-US"/>
-        </w:rPr>
-        <w:t>feladatok</w:t>
-      </w:r>
-      <w:proofErr w:type="spellEnd"/>
-      <w:r>
-        <w:rPr>
-          <w:lang w:val="en-US"/>
-        </w:rPr>
-        <w:t xml:space="preserve"> </w:t>
-      </w:r>
-      <w:proofErr w:type="spellStart"/>
-      <w:r>
-        <w:rPr>
-          <w:lang w:val="en-US"/>
-        </w:rPr>
-        <w:t>tervezéséhez</w:t>
-      </w:r>
-      <w:proofErr w:type="spellEnd"/>
-      <w:r>
-        <w:rPr>
-          <w:lang w:val="en-US"/>
-        </w:rPr>
-        <w:t xml:space="preserve">, </w:t>
-      </w:r>
-      <w:proofErr w:type="spellStart"/>
-      <w:r>
-        <w:rPr>
-          <w:lang w:val="en-US"/>
-        </w:rPr>
-        <w:t>ütemezéséhez</w:t>
-      </w:r>
-      <w:proofErr w:type="spellEnd"/>
-      <w:r>
-        <w:rPr>
-          <w:lang w:val="en-US"/>
-        </w:rPr>
-        <w:t xml:space="preserve"> </w:t>
-      </w:r>
-      <w:proofErr w:type="spellStart"/>
-      <w:r>
-        <w:rPr>
-          <w:lang w:val="en-US"/>
-        </w:rPr>
-        <w:t>és</w:t>
-      </w:r>
-      <w:proofErr w:type="spellEnd"/>
-      <w:r>
-        <w:rPr>
-          <w:lang w:val="en-US"/>
-        </w:rPr>
-        <w:t xml:space="preserve"> </w:t>
-      </w:r>
-      <w:proofErr w:type="spellStart"/>
-      <w:r>
-        <w:rPr>
-          <w:lang w:val="en-US"/>
-        </w:rPr>
-        <w:t>nyomon</w:t>
-      </w:r>
-      <w:proofErr w:type="spellEnd"/>
-      <w:r>
-        <w:rPr>
-          <w:lang w:val="en-US"/>
-        </w:rPr>
-        <w:t xml:space="preserve"> </w:t>
-      </w:r>
-      <w:proofErr w:type="spellStart"/>
-      <w:r>
-        <w:rPr>
-          <w:lang w:val="en-US"/>
-        </w:rPr>
-        <w:t>követéséhez</w:t>
-      </w:r>
-      <w:proofErr w:type="spellEnd"/>
-      <w:r>
-        <w:rPr>
-          <w:lang w:val="en-US"/>
-        </w:rPr>
-        <w:t>.</w:t>
+      <w:proofErr w:type="spellEnd"/>
+      <w:r>
+        <w:t xml:space="preserve"> – feladatok tervezéséhez, ütemezéséhez és nyomon követéséhez.</w:t>
       </w:r>
     </w:p>
     <w:p>
@@ -5108,93 +2298,25 @@
           <w:ilvl w:val="0"/>
           <w:numId w:val="13"/>
         </w:numPr>
-        <w:rPr>
-          <w:lang w:val="en-US"/>
-        </w:rPr>
       </w:pPr>
       <w:r>
         <w:rPr>
           <w:b/>
           <w:bCs/>
-          <w:lang w:val="en-US"/>
-        </w:rPr>
-        <w:t>Microsoft Teams</w:t>
-      </w:r>
-      <w:r>
-        <w:rPr>
-          <w:lang w:val="en-US"/>
-        </w:rPr>
-        <w:t xml:space="preserve"> – </w:t>
-      </w:r>
-      <w:proofErr w:type="spellStart"/>
-      <w:r>
-        <w:rPr>
-          <w:lang w:val="en-US"/>
-        </w:rPr>
-        <w:t>csapaton</w:t>
-      </w:r>
-      <w:proofErr w:type="spellEnd"/>
-      <w:r>
-        <w:rPr>
-          <w:lang w:val="en-US"/>
-        </w:rPr>
-        <w:t xml:space="preserve"> </w:t>
-      </w:r>
-      <w:proofErr w:type="spellStart"/>
-      <w:r>
-        <w:rPr>
-          <w:lang w:val="en-US"/>
-        </w:rPr>
-        <w:t>belüli</w:t>
-      </w:r>
-      <w:proofErr w:type="spellEnd"/>
-      <w:r>
-        <w:rPr>
-          <w:lang w:val="en-US"/>
-        </w:rPr>
-        <w:t xml:space="preserve"> </w:t>
-      </w:r>
-      <w:proofErr w:type="spellStart"/>
-      <w:r>
-        <w:rPr>
-          <w:lang w:val="en-US"/>
-        </w:rPr>
-        <w:t>kommunikációhoz</w:t>
-      </w:r>
-      <w:proofErr w:type="spellEnd"/>
-      <w:r>
-        <w:rPr>
-          <w:lang w:val="en-US"/>
-        </w:rPr>
-        <w:t xml:space="preserve"> </w:t>
-      </w:r>
-      <w:proofErr w:type="spellStart"/>
-      <w:r>
-        <w:rPr>
-          <w:lang w:val="en-US"/>
-        </w:rPr>
-        <w:t>és</w:t>
-      </w:r>
-      <w:proofErr w:type="spellEnd"/>
-      <w:r>
-        <w:rPr>
-          <w:lang w:val="en-US"/>
-        </w:rPr>
-        <w:t xml:space="preserve"> </w:t>
-      </w:r>
-      <w:proofErr w:type="spellStart"/>
-      <w:r>
-        <w:rPr>
-          <w:lang w:val="en-US"/>
-        </w:rPr>
-        <w:t>egyeztetésekhez</w:t>
-      </w:r>
-      <w:proofErr w:type="spellEnd"/>
-      <w:r>
-        <w:rPr>
-          <w:lang w:val="en-US"/>
-        </w:rPr>
-        <w:t>.</w:t>
+        </w:rPr>
+        <w:t xml:space="preserve">Microsoft </w:t>
+      </w:r>
+      <w:proofErr w:type="spellStart"/>
+      <w:r>
+        <w:rPr>
+          <w:b/>
+          <w:bCs/>
+        </w:rPr>
+        <w:t>Teams</w:t>
+      </w:r>
+      <w:proofErr w:type="spellEnd"/>
+      <w:r>
+        <w:t xml:space="preserve"> – csapaton belüli kommunikációhoz és egyeztetésekhez.</w:t>
       </w:r>
     </w:p>
     <w:p>
@@ -5203,79 +2325,18 @@
           <w:ilvl w:val="0"/>
           <w:numId w:val="13"/>
         </w:numPr>
-        <w:rPr>
-          <w:lang w:val="en-US"/>
-        </w:rPr>
-      </w:pPr>
+      </w:pPr>
+      <w:proofErr w:type="spellStart"/>
       <w:r>
         <w:rPr>
           <w:b/>
           <w:bCs/>
-          <w:lang w:val="en-US"/>
         </w:rPr>
         <w:t>Discord</w:t>
       </w:r>
-      <w:r>
-        <w:rPr>
-          <w:lang w:val="en-US"/>
-        </w:rPr>
-        <w:t xml:space="preserve"> – </w:t>
-      </w:r>
-      <w:proofErr w:type="spellStart"/>
-      <w:r>
-        <w:rPr>
-          <w:lang w:val="en-US"/>
-        </w:rPr>
-        <w:t>gyors</w:t>
-      </w:r>
-      <w:proofErr w:type="spellEnd"/>
-      <w:r>
-        <w:rPr>
-          <w:lang w:val="en-US"/>
-        </w:rPr>
-        <w:t xml:space="preserve"> </w:t>
-      </w:r>
-      <w:proofErr w:type="spellStart"/>
-      <w:r>
-        <w:rPr>
-          <w:lang w:val="en-US"/>
-        </w:rPr>
-        <w:t>kommunikációhoz</w:t>
-      </w:r>
-      <w:proofErr w:type="spellEnd"/>
-      <w:r>
-        <w:rPr>
-          <w:lang w:val="en-US"/>
-        </w:rPr>
-        <w:t xml:space="preserve"> </w:t>
-      </w:r>
-      <w:proofErr w:type="spellStart"/>
-      <w:r>
-        <w:rPr>
-          <w:lang w:val="en-US"/>
-        </w:rPr>
-        <w:t>és</w:t>
-      </w:r>
-      <w:proofErr w:type="spellEnd"/>
-      <w:r>
-        <w:rPr>
-          <w:lang w:val="en-US"/>
-        </w:rPr>
-        <w:t xml:space="preserve"> online </w:t>
-      </w:r>
-      <w:proofErr w:type="spellStart"/>
-      <w:r>
-        <w:rPr>
-          <w:lang w:val="en-US"/>
-        </w:rPr>
-        <w:t>megbeszélésekhez</w:t>
-      </w:r>
-      <w:proofErr w:type="spellEnd"/>
-      <w:r>
-        <w:rPr>
-          <w:lang w:val="en-US"/>
-        </w:rPr>
-        <w:t>.</w:t>
+      <w:proofErr w:type="spellEnd"/>
+      <w:r>
+        <w:t xml:space="preserve"> – gyors kommunikációhoz és online megbeszélésekhez.</w:t>
       </w:r>
     </w:p>
     <w:p>
@@ -6643,6 +3704,7 @@
     <w:p/>
     <w:p>
       <w:r>
+        <w:lastRenderedPageBreak/>
         <w:tab/>
       </w:r>
       <w:proofErr w:type="spellStart"/>
@@ -6874,6 +3936,7 @@
     <w:p/>
     <w:p>
       <w:r>
+        <w:lastRenderedPageBreak/>
         <w:tab/>
       </w:r>
       <w:proofErr w:type="spellStart"/>
@@ -7156,7 +4219,59 @@
         <w:br/>
       </w:r>
       <w:r>
+        <w:t> </w:t>
+      </w:r>
+      <w:r>
+        <w:t> </w:t>
+      </w:r>
+      <w:proofErr w:type="spellStart"/>
+      <w:r>
+        <w:t>rankID</w:t>
+      </w:r>
+      <w:proofErr w:type="spellEnd"/>
+      <w:r>
+        <w:t xml:space="preserve"> INTEGER (11 hossz) - a felhasználók </w:t>
+      </w:r>
+      <w:proofErr w:type="spellStart"/>
+      <w:r>
+        <w:t>éppeni</w:t>
+      </w:r>
+      <w:proofErr w:type="spellEnd"/>
+      <w:r>
+        <w:t xml:space="preserve"> </w:t>
+      </w:r>
+      <w:proofErr w:type="spellStart"/>
+      <w:r>
+        <w:t>rankjáért</w:t>
+      </w:r>
+      <w:proofErr w:type="spellEnd"/>
+      <w:r>
+        <w:t xml:space="preserve"> felel (külső kulcs a </w:t>
+      </w:r>
+      <w:proofErr w:type="spellStart"/>
+      <w:r>
         <w:lastRenderedPageBreak/>
+        <w:t>user_rank</w:t>
+      </w:r>
+      <w:proofErr w:type="spellEnd"/>
+      <w:r>
+        <w:t xml:space="preserve"> tábla felé)</w:t>
+      </w:r>
+      <w:r>
+        <w:br/>
+      </w:r>
+      <w:proofErr w:type="spellStart"/>
+      <w:r>
+        <w:t>user_rank</w:t>
+      </w:r>
+      <w:proofErr w:type="spellEnd"/>
+      <w:r>
+        <w:t>:</w:t>
+      </w:r>
+      <w:r>
+        <w:br/>
+      </w:r>
+      <w:r>
         <w:t> </w:t>
       </w:r>
       <w:r>
@@ -7168,38 +4283,47 @@
       </w:r>
       <w:proofErr w:type="spellEnd"/>
       <w:r>
-        <w:t xml:space="preserve"> INTEGER (11 hossz) - a felhasználók </w:t>
-      </w:r>
-      <w:proofErr w:type="spellStart"/>
-      <w:r>
-        <w:t>éppeni</w:t>
-      </w:r>
-      <w:proofErr w:type="spellEnd"/>
-      <w:r>
-        <w:t xml:space="preserve"> </w:t>
-      </w:r>
-      <w:proofErr w:type="spellStart"/>
-      <w:r>
-        <w:t>rankjáért</w:t>
-      </w:r>
-      <w:proofErr w:type="spellEnd"/>
-      <w:r>
-        <w:t xml:space="preserve"> felel (külső kulcs a </w:t>
-      </w:r>
-      <w:proofErr w:type="spellStart"/>
-      <w:r>
-        <w:t>user_rank</w:t>
-      </w:r>
-      <w:proofErr w:type="spellEnd"/>
-      <w:r>
-        <w:t xml:space="preserve"> tábla felé)</w:t>
+        <w:t xml:space="preserve"> INTEGER (11 hossz) - a </w:t>
+      </w:r>
+      <w:proofErr w:type="spellStart"/>
+      <w:r>
+        <w:t>rankok</w:t>
+      </w:r>
+      <w:proofErr w:type="spellEnd"/>
+      <w:r>
+        <w:t xml:space="preserve"> azonosítója</w:t>
       </w:r>
       <w:r>
         <w:br/>
       </w:r>
-      <w:proofErr w:type="spellStart"/>
-      <w:r>
-        <w:t>user_rank</w:t>
+      <w:r>
+        <w:t> </w:t>
+      </w:r>
+      <w:r>
+        <w:t> </w:t>
+      </w:r>
+      <w:proofErr w:type="spellStart"/>
+      <w:r>
+        <w:t>which</w:t>
+      </w:r>
+      <w:proofErr w:type="spellEnd"/>
+      <w:r>
+        <w:t xml:space="preserve"> VARCHAR (45 hossz) - A </w:t>
+      </w:r>
+      <w:proofErr w:type="spellStart"/>
+      <w:r>
+        <w:t>rankok</w:t>
+      </w:r>
+      <w:proofErr w:type="spellEnd"/>
+      <w:r>
+        <w:t xml:space="preserve"> neve</w:t>
+      </w:r>
+      <w:r>
+        <w:br/>
+      </w:r>
+      <w:proofErr w:type="spellStart"/>
+      <w:r>
+        <w:t>changes</w:t>
       </w:r>
       <w:proofErr w:type="spellEnd"/>
       <w:r>
@@ -7216,19 +4340,94 @@
       </w:r>
       <w:proofErr w:type="spellStart"/>
       <w:r>
+        <w:t>ChangeID</w:t>
+      </w:r>
+      <w:proofErr w:type="spellEnd"/>
+      <w:r>
+        <w:t xml:space="preserve"> INTEGER (11 hossz) - a változtatások azonosítója</w:t>
+      </w:r>
+      <w:r>
+        <w:br/>
+      </w:r>
+      <w:r>
+        <w:t> </w:t>
+      </w:r>
+      <w:r>
+        <w:t> </w:t>
+      </w:r>
+      <w:r>
+        <w:t>{</w:t>
+      </w:r>
+      <w:proofErr w:type="spellStart"/>
+      <w:r>
+        <w:t>UserID</w:t>
+      </w:r>
+      <w:proofErr w:type="spellEnd"/>
+      <w:r>
+        <w:t xml:space="preserve"> INTEGER (11 Hossz)</w:t>
+      </w:r>
+      <w:r>
+        <w:br/>
+      </w:r>
+      <w:r>
+        <w:t> </w:t>
+      </w:r>
+      <w:r>
+        <w:t> </w:t>
+      </w:r>
+      <w:proofErr w:type="spellStart"/>
+      <w:r>
+        <w:t>Username</w:t>
+      </w:r>
+      <w:proofErr w:type="spellEnd"/>
+      <w:r>
+        <w:t xml:space="preserve"> VARCHAR(45 hossz) </w:t>
+      </w:r>
+      <w:r>
+        <w:br/>
+      </w:r>
+      <w:r>
+        <w:t> </w:t>
+      </w:r>
+      <w:r>
+        <w:t> </w:t>
+      </w:r>
+      <w:proofErr w:type="spellStart"/>
+      <w:r>
+        <w:t>Password</w:t>
+      </w:r>
+      <w:proofErr w:type="spellEnd"/>
+      <w:r>
+        <w:t xml:space="preserve"> VARCHAR(45 hossz) </w:t>
+      </w:r>
+      <w:r>
+        <w:br/>
+      </w:r>
+      <w:r>
+        <w:t> </w:t>
+      </w:r>
+      <w:r>
+        <w:t> </w:t>
+      </w:r>
+      <w:r>
+        <w:t>Email VARCHAR(45 hossz) </w:t>
+      </w:r>
+      <w:r>
+        <w:br/>
+      </w:r>
+      <w:r>
+        <w:t> </w:t>
+      </w:r>
+      <w:r>
+        <w:t> </w:t>
+      </w:r>
+      <w:proofErr w:type="spellStart"/>
+      <w:r>
         <w:t>rankID</w:t>
       </w:r>
       <w:proofErr w:type="spellEnd"/>
       <w:r>
-        <w:t xml:space="preserve"> INTEGER (11 hossz) - a </w:t>
-      </w:r>
-      <w:proofErr w:type="spellStart"/>
-      <w:r>
-        <w:t>rankok</w:t>
-      </w:r>
-      <w:proofErr w:type="spellEnd"/>
-      <w:r>
-        <w:t xml:space="preserve"> azonosítója</w:t>
+        <w:t xml:space="preserve"> INTEGER (11 hossz) </w:t>
       </w:r>
       <w:r>
         <w:br/>
@@ -7239,28 +4438,48 @@
       <w:r>
         <w:t> </w:t>
       </w:r>
-      <w:proofErr w:type="spellStart"/>
-      <w:r>
-        <w:t>which</w:t>
-      </w:r>
-      <w:proofErr w:type="spellEnd"/>
-      <w:r>
-        <w:t xml:space="preserve"> VARCHAR (45 hossz) - A </w:t>
-      </w:r>
-      <w:proofErr w:type="spellStart"/>
-      <w:r>
-        <w:t>rankok</w:t>
-      </w:r>
-      <w:proofErr w:type="spellEnd"/>
-      <w:r>
-        <w:t xml:space="preserve"> neve</w:t>
+      <w:r>
+        <w:t xml:space="preserve">} - Ezek a mezők egyenesen a </w:t>
+      </w:r>
+      <w:proofErr w:type="spellStart"/>
+      <w:r>
+        <w:t>users</w:t>
+      </w:r>
+      <w:proofErr w:type="spellEnd"/>
+      <w:r>
+        <w:t xml:space="preserve"> táblából nyer adatokat mikor abban a tábla egyik rekordjában változtatás történik</w:t>
       </w:r>
       <w:r>
         <w:br/>
       </w:r>
-      <w:proofErr w:type="spellStart"/>
-      <w:r>
-        <w:t>changes</w:t>
+      <w:r>
+        <w:t> </w:t>
+      </w:r>
+      <w:r>
+        <w:t> </w:t>
+      </w:r>
+      <w:proofErr w:type="spellStart"/>
+      <w:r>
+        <w:t>ChangedAt</w:t>
+      </w:r>
+      <w:proofErr w:type="spellEnd"/>
+      <w:r>
+        <w:t xml:space="preserve"> DATETIME (</w:t>
+      </w:r>
+      <w:proofErr w:type="spellStart"/>
+      <w:r>
+        <w:t>default</w:t>
+      </w:r>
+      <w:proofErr w:type="spellEnd"/>
+      <w:r>
+        <w:t>: NOW()) - a változtatás időpontját menti (alapból most)</w:t>
+      </w:r>
+      <w:r>
+        <w:br/>
+      </w:r>
+      <w:proofErr w:type="spellStart"/>
+      <w:r>
+        <w:t>reviews</w:t>
       </w:r>
       <w:proofErr w:type="spellEnd"/>
       <w:r>
@@ -7277,11 +4496,27 @@
       </w:r>
       <w:proofErr w:type="spellStart"/>
       <w:r>
-        <w:t>ChangeID</w:t>
-      </w:r>
-      <w:proofErr w:type="spellEnd"/>
-      <w:r>
-        <w:t xml:space="preserve"> INTEGER (11 hossz) - a változtatások azonosítója</w:t>
+        <w:t>Reviewer</w:t>
+      </w:r>
+      <w:proofErr w:type="spellEnd"/>
+      <w:r>
+        <w:t xml:space="preserve"> INTEGER (11) - Az értékelő ID-ja (külső kulcs a </w:t>
+      </w:r>
+      <w:proofErr w:type="spellStart"/>
+      <w:r>
+        <w:t>users</w:t>
+      </w:r>
+      <w:proofErr w:type="spellEnd"/>
+      <w:r>
+        <w:t xml:space="preserve"> tábla felé, azon belül a </w:t>
+      </w:r>
+      <w:proofErr w:type="spellStart"/>
+      <w:r>
+        <w:t>UserID</w:t>
+      </w:r>
+      <w:proofErr w:type="spellEnd"/>
+      <w:r>
+        <w:t xml:space="preserve"> mezőre)</w:t>
       </w:r>
       <w:r>
         <w:br/>
@@ -7292,8 +4527,21 @@
       <w:r>
         <w:t> </w:t>
       </w:r>
-      <w:r>
-        <w:t>{</w:t>
+      <w:proofErr w:type="spellStart"/>
+      <w:r>
+        <w:t>Reviewee</w:t>
+      </w:r>
+      <w:proofErr w:type="spellEnd"/>
+      <w:r>
+        <w:t xml:space="preserve"> INTEGER (11) - Az értékelt ID-ja (külső kulcs a </w:t>
+      </w:r>
+      <w:proofErr w:type="spellStart"/>
+      <w:r>
+        <w:t>users</w:t>
+      </w:r>
+      <w:proofErr w:type="spellEnd"/>
+      <w:r>
+        <w:t xml:space="preserve"> tábla felé, azon belül a </w:t>
       </w:r>
       <w:proofErr w:type="spellStart"/>
       <w:r>
@@ -7301,7 +4549,7 @@
       </w:r>
       <w:proofErr w:type="spellEnd"/>
       <w:r>
-        <w:t xml:space="preserve"> INTEGER (11 Hossz)</w:t>
+        <w:t xml:space="preserve"> mezőre)</w:t>
       </w:r>
       <w:r>
         <w:br/>
@@ -7314,11 +4562,19 @@
       </w:r>
       <w:proofErr w:type="spellStart"/>
       <w:r>
-        <w:t>Username</w:t>
-      </w:r>
-      <w:proofErr w:type="spellEnd"/>
-      <w:r>
-        <w:t xml:space="preserve"> VARCHAR(45 hossz) </w:t>
+        <w:t>Rating</w:t>
+      </w:r>
+      <w:proofErr w:type="spellEnd"/>
+      <w:r>
+        <w:t xml:space="preserve"> INTEGER (1) - 1-5-ig értékelés a </w:t>
+      </w:r>
+      <w:proofErr w:type="spellStart"/>
+      <w:r>
+        <w:t>Reviewee</w:t>
+      </w:r>
+      <w:proofErr w:type="spellEnd"/>
+      <w:r>
+        <w:t xml:space="preserve"> felé irányult értékelés</w:t>
       </w:r>
       <w:r>
         <w:br/>
@@ -7329,871 +4585,289 @@
       <w:r>
         <w:t> </w:t>
       </w:r>
-      <w:proofErr w:type="spellStart"/>
-      <w:r>
-        <w:t>Password</w:t>
-      </w:r>
-      <w:proofErr w:type="spellEnd"/>
-      <w:r>
-        <w:t xml:space="preserve"> VARCHAR(45 hossz) </w:t>
+      <w:r>
+        <w:t>Tartalom - VARCHAR (200) az értékelés tartalma</w:t>
+      </w:r>
+    </w:p>
+    <w:p/>
+    <w:p>
+      <w:proofErr w:type="spellStart"/>
+      <w:r>
+        <w:t>Skills</w:t>
+      </w:r>
+      <w:proofErr w:type="spellEnd"/>
+      <w:r>
+        <w:t xml:space="preserve"> tábla</w:t>
       </w:r>
       <w:r>
         <w:br/>
       </w:r>
-      <w:r>
-        <w:t> </w:t>
-      </w:r>
-      <w:r>
-        <w:t> </w:t>
-      </w:r>
-      <w:r>
-        <w:t>Email VARCHAR(45 hossz) </w:t>
-      </w:r>
-      <w:r>
-        <w:br/>
-      </w:r>
-      <w:r>
-        <w:t> </w:t>
-      </w:r>
-      <w:r>
-        <w:t> </w:t>
-      </w:r>
-      <w:proofErr w:type="spellStart"/>
-      <w:r>
-        <w:t>rankID</w:t>
-      </w:r>
-      <w:proofErr w:type="spellEnd"/>
-      <w:r>
-        <w:t xml:space="preserve"> INTEGER (11 hossz) </w:t>
-      </w:r>
-      <w:r>
-        <w:br/>
-      </w:r>
-      <w:r>
-        <w:t> </w:t>
-      </w:r>
-      <w:r>
-        <w:t> </w:t>
-      </w:r>
-      <w:r>
-        <w:t xml:space="preserve">} - Ezek a mezők egyenesen a </w:t>
-      </w:r>
-      <w:proofErr w:type="spellStart"/>
-      <w:r>
-        <w:t>users</w:t>
-      </w:r>
-      <w:proofErr w:type="spellEnd"/>
-      <w:r>
-        <w:t xml:space="preserve"> táblából nyer adatokat mikor abban a tábla egyik rekordjában változtatás történik</w:t>
-      </w:r>
-      <w:r>
-        <w:br/>
-      </w:r>
-      <w:r>
-        <w:t> </w:t>
-      </w:r>
-      <w:r>
-        <w:t> </w:t>
-      </w:r>
-      <w:proofErr w:type="spellStart"/>
-      <w:r>
-        <w:t>ChangedAt</w:t>
-      </w:r>
-      <w:proofErr w:type="spellEnd"/>
-      <w:r>
-        <w:t xml:space="preserve"> DATETIME (</w:t>
-      </w:r>
-      <w:proofErr w:type="spellStart"/>
-      <w:r>
-        <w:t>default</w:t>
-      </w:r>
-      <w:proofErr w:type="spellEnd"/>
-      <w:r>
-        <w:t>: NOW()) - a változtatás időpontját menti (alapból most)</w:t>
-      </w:r>
-      <w:r>
-        <w:br/>
-      </w:r>
-      <w:proofErr w:type="spellStart"/>
-      <w:r>
-        <w:t>reviews</w:t>
-      </w:r>
-      <w:proofErr w:type="spellEnd"/>
-      <w:r>
-        <w:t>:</w:t>
-      </w:r>
-      <w:r>
-        <w:br/>
-      </w:r>
-      <w:r>
-        <w:t> </w:t>
-      </w:r>
-      <w:r>
-        <w:t> </w:t>
-      </w:r>
-      <w:proofErr w:type="spellStart"/>
-      <w:r>
-        <w:t>Reviewer</w:t>
-      </w:r>
-      <w:proofErr w:type="spellEnd"/>
-      <w:r>
-        <w:t xml:space="preserve"> INTEGER (11) - Az értékelő ID-ja (külső kulcs a </w:t>
-      </w:r>
-      <w:proofErr w:type="spellStart"/>
-      <w:r>
-        <w:t>users</w:t>
-      </w:r>
-      <w:proofErr w:type="spellEnd"/>
-      <w:r>
-        <w:t xml:space="preserve"> tábla felé, azon belül a </w:t>
-      </w:r>
-      <w:proofErr w:type="spellStart"/>
-      <w:r>
-        <w:t>UserID</w:t>
-      </w:r>
-      <w:proofErr w:type="spellEnd"/>
-      <w:r>
-        <w:t xml:space="preserve"> mezőre)</w:t>
-      </w:r>
-      <w:r>
-        <w:br/>
-      </w:r>
-      <w:r>
-        <w:t> </w:t>
-      </w:r>
-      <w:r>
-        <w:t> </w:t>
-      </w:r>
-      <w:proofErr w:type="spellStart"/>
-      <w:r>
-        <w:t>Reviewee</w:t>
-      </w:r>
-      <w:proofErr w:type="spellEnd"/>
-      <w:r>
-        <w:t xml:space="preserve"> INTEGER (11) - Az értékelt ID-ja (külső kulcs a </w:t>
-      </w:r>
-      <w:proofErr w:type="spellStart"/>
-      <w:r>
-        <w:t>users</w:t>
-      </w:r>
-      <w:proofErr w:type="spellEnd"/>
-      <w:r>
-        <w:t xml:space="preserve"> tábla felé, azon belül a </w:t>
-      </w:r>
-      <w:proofErr w:type="spellStart"/>
-      <w:r>
-        <w:t>UserID</w:t>
-      </w:r>
-      <w:proofErr w:type="spellEnd"/>
-      <w:r>
-        <w:t xml:space="preserve"> mezőre)</w:t>
-      </w:r>
-      <w:r>
-        <w:br/>
-      </w:r>
-      <w:r>
-        <w:t> </w:t>
-      </w:r>
-      <w:r>
-        <w:t> </w:t>
-      </w:r>
-      <w:proofErr w:type="spellStart"/>
-      <w:r>
-        <w:t>Rating</w:t>
-      </w:r>
-      <w:proofErr w:type="spellEnd"/>
-      <w:r>
-        <w:t xml:space="preserve"> INTEGER (1) - 1-5-ig értékelés a </w:t>
-      </w:r>
-      <w:proofErr w:type="spellStart"/>
-      <w:r>
-        <w:t>Reviewee</w:t>
-      </w:r>
-      <w:proofErr w:type="spellEnd"/>
-      <w:r>
-        <w:t xml:space="preserve"> felé irányult értékelés</w:t>
-      </w:r>
-      <w:r>
-        <w:br/>
-      </w:r>
-      <w:r>
-        <w:t> </w:t>
-      </w:r>
-      <w:r>
-        <w:t> </w:t>
-      </w:r>
-      <w:r>
-        <w:t>Tartalom - VARCHAR (200) az értékelés tartalma</w:t>
-      </w:r>
-    </w:p>
-    <w:p/>
-    <w:p>
-      <w:pPr>
-        <w:rPr>
-          <w:lang w:val="en-US"/>
-        </w:rPr>
-      </w:pPr>
-      <w:r>
-        <w:rPr>
-          <w:lang w:val="en-US"/>
-        </w:rPr>
-        <w:t xml:space="preserve">Skills </w:t>
-      </w:r>
-      <w:proofErr w:type="spellStart"/>
-      <w:r>
-        <w:rPr>
-          <w:lang w:val="en-US"/>
-        </w:rPr>
-        <w:t>tábla</w:t>
-      </w:r>
-      <w:proofErr w:type="spellEnd"/>
-      <w:r>
-        <w:rPr>
-          <w:lang w:val="en-US"/>
-        </w:rPr>
-        <w:br/>
-      </w:r>
-      <w:proofErr w:type="spellStart"/>
-      <w:r>
-        <w:rPr>
-          <w:lang w:val="en-US"/>
-        </w:rPr>
+      <w:proofErr w:type="spellStart"/>
+      <w:r>
         <w:t>SkillID</w:t>
       </w:r>
       <w:proofErr w:type="spellEnd"/>
       <w:r>
-        <w:rPr>
-          <w:lang w:val="en-US"/>
-        </w:rPr>
         <w:t xml:space="preserve"> – </w:t>
       </w:r>
       <w:proofErr w:type="gramStart"/>
       <w:r>
-        <w:rPr>
-          <w:lang w:val="en-US"/>
-        </w:rPr>
         <w:t>integer(</w:t>
       </w:r>
       <w:proofErr w:type="gramEnd"/>
       <w:r>
-        <w:rPr>
-          <w:lang w:val="en-US"/>
-        </w:rPr>
         <w:t>11)</w:t>
       </w:r>
       <w:r>
-        <w:rPr>
-          <w:lang w:val="en-US"/>
-        </w:rPr>
         <w:br/>
         <w:t xml:space="preserve">A </w:t>
       </w:r>
       <w:proofErr w:type="spellStart"/>
       <w:r>
-        <w:rPr>
-          <w:lang w:val="en-US"/>
-        </w:rPr>
         <w:t>skillek</w:t>
       </w:r>
       <w:proofErr w:type="spellEnd"/>
       <w:r>
-        <w:rPr>
-          <w:lang w:val="en-US"/>
-        </w:rPr>
-        <w:t xml:space="preserve"> </w:t>
-      </w:r>
-      <w:proofErr w:type="spellStart"/>
-      <w:r>
-        <w:rPr>
-          <w:lang w:val="en-US"/>
-        </w:rPr>
-        <w:t>egyedi</w:t>
-      </w:r>
-      <w:proofErr w:type="spellEnd"/>
-      <w:r>
-        <w:rPr>
-          <w:lang w:val="en-US"/>
-        </w:rPr>
-        <w:t xml:space="preserve"> </w:t>
-      </w:r>
-      <w:proofErr w:type="spellStart"/>
-      <w:r>
-        <w:rPr>
-          <w:lang w:val="en-US"/>
-        </w:rPr>
-        <w:t>azonosítója</w:t>
-      </w:r>
-      <w:proofErr w:type="spellEnd"/>
-      <w:r>
-        <w:rPr>
-          <w:lang w:val="en-US"/>
-        </w:rPr>
-        <w:t>.</w:t>
-      </w:r>
-      <w:r>
-        <w:rPr>
-          <w:lang w:val="en-US"/>
-        </w:rPr>
+        <w:t xml:space="preserve"> egyedi azonosítója.</w:t>
+      </w:r>
+      <w:r>
         <w:br/>
-        <w:t>Skill – varchar(45)</w:t>
-      </w:r>
-      <w:r>
-        <w:rPr>
-          <w:lang w:val="en-US"/>
-        </w:rPr>
-        <w:br/>
-        <w:t xml:space="preserve">A skill neve (pl. </w:t>
-      </w:r>
-      <w:proofErr w:type="spellStart"/>
-      <w:r>
-        <w:rPr>
-          <w:lang w:val="en-US"/>
-        </w:rPr>
-        <w:t>programozás</w:t>
-      </w:r>
-      <w:proofErr w:type="spellEnd"/>
-      <w:r>
-        <w:rPr>
-          <w:lang w:val="en-US"/>
-        </w:rPr>
-        <w:t>, design).</w:t>
-      </w:r>
-      <w:r>
-        <w:rPr>
-          <w:lang w:val="en-US"/>
-        </w:rPr>
-        <w:br/>
-      </w:r>
-      <w:proofErr w:type="spellStart"/>
-      <w:r>
-        <w:rPr>
-          <w:lang w:val="en-US"/>
-        </w:rPr>
-        <w:t>Összekötések</w:t>
-      </w:r>
-      <w:proofErr w:type="spellEnd"/>
-      <w:r>
-        <w:rPr>
-          <w:lang w:val="en-US"/>
-        </w:rPr>
-        <w:t xml:space="preserve"> : </w:t>
-      </w:r>
-      <w:r>
-        <w:rPr>
-          <w:lang w:val="en-US"/>
-        </w:rPr>
-        <w:br/>
-      </w:r>
-      <w:proofErr w:type="spellStart"/>
-      <w:r>
-        <w:rPr>
-          <w:lang w:val="en-US"/>
-        </w:rPr>
-        <w:t>SkillID</w:t>
-      </w:r>
-      <w:proofErr w:type="spellEnd"/>
-      <w:r>
-        <w:rPr>
-          <w:lang w:val="en-US"/>
-        </w:rPr>
-        <w:t xml:space="preserve"> -&gt; </w:t>
-      </w:r>
-      <w:proofErr w:type="spellStart"/>
-      <w:r>
-        <w:rPr>
-          <w:lang w:val="en-US"/>
-        </w:rPr>
-        <w:t>neededskills.SkillID</w:t>
-      </w:r>
-      <w:proofErr w:type="spellEnd"/>
-    </w:p>
-    <w:p>
-      <w:pPr>
-        <w:rPr>
-          <w:lang w:val="en-US"/>
-        </w:rPr>
-      </w:pPr>
-      <w:r>
-        <w:rPr>
-          <w:lang w:val="en-US"/>
-        </w:rPr>
-        <w:t> </w:t>
-      </w:r>
-    </w:p>
-    <w:p>
-      <w:pPr>
-        <w:rPr>
-          <w:lang w:val="en-US"/>
-        </w:rPr>
-      </w:pPr>
-      <w:r>
-        <w:rPr>
-          <w:lang w:val="en-US"/>
-        </w:rPr>
-        <w:lastRenderedPageBreak/>
-        <w:t xml:space="preserve">UAS </w:t>
-      </w:r>
-      <w:proofErr w:type="spellStart"/>
-      <w:r>
-        <w:rPr>
-          <w:lang w:val="en-US"/>
-        </w:rPr>
-        <w:t>tábla</w:t>
-      </w:r>
-      <w:proofErr w:type="spellEnd"/>
-      <w:r>
-        <w:rPr>
-          <w:lang w:val="en-US"/>
-        </w:rPr>
-        <w:br/>
-      </w:r>
-      <w:proofErr w:type="spellStart"/>
-      <w:r>
-        <w:rPr>
-          <w:lang w:val="en-US"/>
-        </w:rPr>
-        <w:t>UserID</w:t>
-      </w:r>
-      <w:proofErr w:type="spellEnd"/>
-      <w:r>
-        <w:rPr>
-          <w:lang w:val="en-US"/>
-        </w:rPr>
+      </w:r>
+      <w:proofErr w:type="spellStart"/>
+      <w:r>
+        <w:t>Skill</w:t>
+      </w:r>
+      <w:proofErr w:type="spellEnd"/>
+      <w:r>
         <w:t xml:space="preserve"> – </w:t>
       </w:r>
-      <w:proofErr w:type="gramStart"/>
-      <w:r>
-        <w:rPr>
-          <w:lang w:val="en-US"/>
-        </w:rPr>
-        <w:t>integer(</w:t>
-      </w:r>
-      <w:proofErr w:type="gramEnd"/>
-      <w:r>
-        <w:rPr>
-          <w:lang w:val="en-US"/>
-        </w:rPr>
-        <w:t>11)</w:t>
-      </w:r>
-      <w:r>
-        <w:rPr>
-          <w:lang w:val="en-US"/>
-        </w:rPr>
+      <w:proofErr w:type="spellStart"/>
+      <w:r>
+        <w:t>varchar</w:t>
+      </w:r>
+      <w:proofErr w:type="spellEnd"/>
+      <w:r>
+        <w:t>(45)</w:t>
+      </w:r>
+      <w:r>
         <w:br/>
         <w:t xml:space="preserve">A </w:t>
       </w:r>
       <w:proofErr w:type="spellStart"/>
       <w:r>
-        <w:rPr>
-          <w:lang w:val="en-US"/>
-        </w:rPr>
-        <w:t>felhasználó</w:t>
-      </w:r>
-      <w:proofErr w:type="spellEnd"/>
-      <w:r>
-        <w:rPr>
-          <w:lang w:val="en-US"/>
-        </w:rPr>
-        <w:t xml:space="preserve"> </w:t>
-      </w:r>
-      <w:proofErr w:type="spellStart"/>
-      <w:r>
-        <w:rPr>
-          <w:lang w:val="en-US"/>
-        </w:rPr>
-        <w:t>azonosítója</w:t>
-      </w:r>
-      <w:proofErr w:type="spellEnd"/>
-      <w:r>
-        <w:rPr>
-          <w:lang w:val="en-US"/>
-        </w:rPr>
+        <w:t>skill</w:t>
+      </w:r>
+      <w:proofErr w:type="spellEnd"/>
+      <w:r>
+        <w:t xml:space="preserve"> neve (pl. programozás, design).</w:t>
+      </w:r>
+      <w:r>
+        <w:br/>
+        <w:t>Összekötések : </w:t>
+      </w:r>
+      <w:r>
+        <w:br/>
+      </w:r>
+      <w:proofErr w:type="spellStart"/>
+      <w:r>
+        <w:t>SkillID</w:t>
+      </w:r>
+      <w:proofErr w:type="spellEnd"/>
+      <w:r>
+        <w:t xml:space="preserve"> -&gt; </w:t>
+      </w:r>
+      <w:proofErr w:type="spellStart"/>
+      <w:r>
+        <w:t>neededskills.SkillID</w:t>
+      </w:r>
+      <w:proofErr w:type="spellEnd"/>
+    </w:p>
+    <w:p>
+      <w:r>
+        <w:t> </w:t>
+      </w:r>
+    </w:p>
+    <w:p>
+      <w:r>
+        <w:lastRenderedPageBreak/>
+        <w:t>UAS tábla</w:t>
+      </w:r>
+      <w:r>
+        <w:br/>
+      </w:r>
+      <w:proofErr w:type="spellStart"/>
+      <w:r>
+        <w:t>UserID</w:t>
+      </w:r>
+      <w:proofErr w:type="spellEnd"/>
+      <w:r>
+        <w:t xml:space="preserve"> – </w:t>
+      </w:r>
+      <w:proofErr w:type="gramStart"/>
+      <w:r>
+        <w:t>integer(</w:t>
+      </w:r>
+      <w:proofErr w:type="gramEnd"/>
+      <w:r>
+        <w:t>11)</w:t>
+      </w:r>
+      <w:r>
+        <w:br/>
+        <w:t>A felhasználó azonosítója.</w:t>
+      </w:r>
+      <w:r>
+        <w:br/>
+      </w:r>
+      <w:proofErr w:type="spellStart"/>
+      <w:r>
+        <w:t>SkillID</w:t>
+      </w:r>
+      <w:proofErr w:type="spellEnd"/>
+      <w:r>
+        <w:t xml:space="preserve"> – integer(11)</w:t>
+      </w:r>
+      <w:r>
+        <w:br/>
+        <w:t xml:space="preserve">A felhasználóhoz tartozó </w:t>
+      </w:r>
+      <w:proofErr w:type="spellStart"/>
+      <w:r>
+        <w:t>skill</w:t>
+      </w:r>
+      <w:proofErr w:type="spellEnd"/>
+      <w:r>
+        <w:t xml:space="preserve"> azonosítója.</w:t>
+      </w:r>
+      <w:r>
+        <w:br/>
+        <w:t>Összekötések:</w:t>
+      </w:r>
+      <w:r>
+        <w:br/>
+      </w:r>
+      <w:proofErr w:type="spellStart"/>
+      <w:r>
+        <w:t>UserID</w:t>
+      </w:r>
+      <w:proofErr w:type="spellEnd"/>
+      <w:r>
+        <w:t xml:space="preserve"> -&gt; </w:t>
+      </w:r>
+      <w:proofErr w:type="spellStart"/>
+      <w:r>
+        <w:t>chenges.UserID</w:t>
+      </w:r>
+      <w:proofErr w:type="spellEnd"/>
+      <w:r>
+        <w:br/>
+      </w:r>
+      <w:proofErr w:type="spellStart"/>
+      <w:r>
+        <w:t>SkillID</w:t>
+      </w:r>
+      <w:proofErr w:type="spellEnd"/>
+      <w:r>
+        <w:t xml:space="preserve"> -&gt; </w:t>
+      </w:r>
+      <w:proofErr w:type="spellStart"/>
+      <w:r>
+        <w:t>skills.SkillID</w:t>
+      </w:r>
+      <w:proofErr w:type="spellEnd"/>
+    </w:p>
+    <w:p>
+      <w:r>
+        <w:t> </w:t>
+      </w:r>
+    </w:p>
+    <w:p>
+      <w:proofErr w:type="spellStart"/>
+      <w:r>
+        <w:t>neededskills</w:t>
+      </w:r>
+      <w:proofErr w:type="spellEnd"/>
+      <w:r>
+        <w:t xml:space="preserve"> tábla</w:t>
+      </w:r>
+      <w:r>
+        <w:br/>
+      </w:r>
+      <w:proofErr w:type="spellStart"/>
+      <w:r>
+        <w:t>ChatID</w:t>
+      </w:r>
+      <w:proofErr w:type="spellEnd"/>
+      <w:r>
+        <w:t xml:space="preserve"> – </w:t>
+      </w:r>
+      <w:proofErr w:type="gramStart"/>
+      <w:r>
+        <w:t>integer(</w:t>
+      </w:r>
+      <w:proofErr w:type="gramEnd"/>
+      <w:r>
+        <w:t>11)</w:t>
+      </w:r>
+      <w:r>
+        <w:br/>
+        <w:t>A chat azonosítója.</w:t>
+      </w:r>
+      <w:r>
+        <w:br/>
+      </w:r>
+      <w:proofErr w:type="spellStart"/>
+      <w:r>
+        <w:t>SkillID</w:t>
+      </w:r>
+      <w:proofErr w:type="spellEnd"/>
+      <w:r>
+        <w:t xml:space="preserve"> – integer(11)</w:t>
+      </w:r>
+      <w:r>
+        <w:br/>
+        <w:t xml:space="preserve">Az adott chathez szükséges </w:t>
+      </w:r>
+      <w:proofErr w:type="spellStart"/>
+      <w:r>
+        <w:t>skill</w:t>
+      </w:r>
+      <w:proofErr w:type="spellEnd"/>
+      <w:r>
         <w:t>.</w:t>
       </w:r>
       <w:r>
-        <w:rPr>
-          <w:lang w:val="en-US"/>
-        </w:rPr>
         <w:br/>
-      </w:r>
-      <w:proofErr w:type="spellStart"/>
-      <w:r>
-        <w:rPr>
-          <w:lang w:val="en-US"/>
-        </w:rPr>
+        <w:t>Összekötések:</w:t>
+      </w:r>
+      <w:r>
+        <w:br/>
+      </w:r>
+      <w:proofErr w:type="spellStart"/>
+      <w:r>
+        <w:t>ChatID</w:t>
+      </w:r>
+      <w:proofErr w:type="spellEnd"/>
+      <w:r>
+        <w:t xml:space="preserve"> -&gt; </w:t>
+      </w:r>
+      <w:proofErr w:type="spellStart"/>
+      <w:r>
+        <w:t>chtas.ChatID</w:t>
+      </w:r>
+      <w:proofErr w:type="spellEnd"/>
+      <w:r>
+        <w:br/>
+      </w:r>
+      <w:proofErr w:type="spellStart"/>
+      <w:r>
         <w:t>SkillID</w:t>
       </w:r>
       <w:proofErr w:type="spellEnd"/>
       <w:r>
-        <w:rPr>
-          <w:lang w:val="en-US"/>
-        </w:rPr>
-        <w:t xml:space="preserve"> – integer(11)</w:t>
-      </w:r>
-      <w:r>
-        <w:rPr>
-          <w:lang w:val="en-US"/>
-        </w:rPr>
-        <w:br/>
-        <w:t xml:space="preserve">A </w:t>
-      </w:r>
-      <w:proofErr w:type="spellStart"/>
-      <w:r>
-        <w:rPr>
-          <w:lang w:val="en-US"/>
-        </w:rPr>
-        <w:t>felhasználóhoz</w:t>
-      </w:r>
-      <w:proofErr w:type="spellEnd"/>
-      <w:r>
-        <w:rPr>
-          <w:lang w:val="en-US"/>
-        </w:rPr>
-        <w:t xml:space="preserve"> </w:t>
-      </w:r>
-      <w:proofErr w:type="spellStart"/>
-      <w:r>
-        <w:rPr>
-          <w:lang w:val="en-US"/>
-        </w:rPr>
-        <w:t>tartozó</w:t>
-      </w:r>
-      <w:proofErr w:type="spellEnd"/>
-      <w:r>
-        <w:rPr>
-          <w:lang w:val="en-US"/>
-        </w:rPr>
-        <w:t xml:space="preserve"> skill </w:t>
-      </w:r>
-      <w:proofErr w:type="spellStart"/>
-      <w:r>
-        <w:rPr>
-          <w:lang w:val="en-US"/>
-        </w:rPr>
-        <w:t>azonosítója</w:t>
-      </w:r>
-      <w:proofErr w:type="spellEnd"/>
-      <w:r>
-        <w:rPr>
-          <w:lang w:val="en-US"/>
-        </w:rPr>
-        <w:t>.</w:t>
-      </w:r>
-      <w:r>
-        <w:rPr>
-          <w:lang w:val="en-US"/>
-        </w:rPr>
-        <w:br/>
-      </w:r>
-      <w:proofErr w:type="spellStart"/>
-      <w:r>
-        <w:rPr>
-          <w:lang w:val="en-US"/>
-        </w:rPr>
-        <w:t>Összekötések</w:t>
-      </w:r>
-      <w:proofErr w:type="spellEnd"/>
-      <w:r>
-        <w:rPr>
-          <w:lang w:val="en-US"/>
-        </w:rPr>
-        <w:t>:</w:t>
-      </w:r>
-      <w:r>
-        <w:rPr>
-          <w:lang w:val="en-US"/>
-        </w:rPr>
-        <w:br/>
-      </w:r>
-      <w:proofErr w:type="spellStart"/>
-      <w:r>
-        <w:rPr>
-          <w:lang w:val="en-US"/>
-        </w:rPr>
-        <w:t>UserID</w:t>
-      </w:r>
-      <w:proofErr w:type="spellEnd"/>
-      <w:r>
-        <w:rPr>
-          <w:lang w:val="en-US"/>
-        </w:rPr>
         <w:t xml:space="preserve"> -&gt; </w:t>
       </w:r>
       <w:proofErr w:type="spellStart"/>
       <w:r>
-        <w:rPr>
-          <w:lang w:val="en-US"/>
-        </w:rPr>
-        <w:t>chenges.UserID</w:t>
-      </w:r>
-      <w:proofErr w:type="spellEnd"/>
-      <w:r>
-        <w:rPr>
-          <w:lang w:val="en-US"/>
-        </w:rPr>
-        <w:br/>
-      </w:r>
-      <w:proofErr w:type="spellStart"/>
-      <w:r>
-        <w:rPr>
-          <w:lang w:val="en-US"/>
-        </w:rPr>
-        <w:t>SkillID</w:t>
-      </w:r>
-      <w:proofErr w:type="spellEnd"/>
-      <w:r>
-        <w:rPr>
-          <w:lang w:val="en-US"/>
-        </w:rPr>
-        <w:t xml:space="preserve"> -&gt; </w:t>
-      </w:r>
-      <w:proofErr w:type="spellStart"/>
-      <w:r>
-        <w:rPr>
-          <w:lang w:val="en-US"/>
-        </w:rPr>
-        <w:t>skills.SkillID</w:t>
-      </w:r>
-      <w:proofErr w:type="spellEnd"/>
-    </w:p>
-    <w:p>
-      <w:pPr>
-        <w:rPr>
-          <w:lang w:val="en-US"/>
-        </w:rPr>
-      </w:pPr>
-      <w:r>
-        <w:rPr>
-          <w:lang w:val="en-US"/>
-        </w:rPr>
-        <w:t> </w:t>
-      </w:r>
-    </w:p>
-    <w:p>
-      <w:pPr>
-        <w:rPr>
-          <w:lang w:val="en-US"/>
-        </w:rPr>
-      </w:pPr>
-      <w:proofErr w:type="spellStart"/>
-      <w:r>
-        <w:rPr>
-          <w:lang w:val="en-US"/>
-        </w:rPr>
-        <w:t>neededskills</w:t>
-      </w:r>
-      <w:proofErr w:type="spellEnd"/>
-      <w:r>
-        <w:rPr>
-          <w:lang w:val="en-US"/>
-        </w:rPr>
-        <w:t xml:space="preserve"> </w:t>
-      </w:r>
-      <w:proofErr w:type="spellStart"/>
-      <w:r>
-        <w:rPr>
-          <w:lang w:val="en-US"/>
-        </w:rPr>
-        <w:t>tábla</w:t>
-      </w:r>
-      <w:proofErr w:type="spellEnd"/>
-      <w:r>
-        <w:rPr>
-          <w:lang w:val="en-US"/>
-        </w:rPr>
-        <w:br/>
-      </w:r>
-      <w:proofErr w:type="spellStart"/>
-      <w:r>
-        <w:rPr>
-          <w:lang w:val="en-US"/>
-        </w:rPr>
-        <w:t>ChatID</w:t>
-      </w:r>
-      <w:proofErr w:type="spellEnd"/>
-      <w:r>
-        <w:rPr>
-          <w:lang w:val="en-US"/>
-        </w:rPr>
-        <w:t xml:space="preserve"> – </w:t>
-      </w:r>
-      <w:proofErr w:type="gramStart"/>
-      <w:r>
-        <w:rPr>
-          <w:lang w:val="en-US"/>
-        </w:rPr>
-        <w:t>integer(</w:t>
-      </w:r>
-      <w:proofErr w:type="gramEnd"/>
-      <w:r>
-        <w:rPr>
-          <w:lang w:val="en-US"/>
-        </w:rPr>
-        <w:t>11)</w:t>
-      </w:r>
-      <w:r>
-        <w:rPr>
-          <w:lang w:val="en-US"/>
-        </w:rPr>
-        <w:br/>
-        <w:t xml:space="preserve">A chat </w:t>
-      </w:r>
-      <w:proofErr w:type="spellStart"/>
-      <w:r>
-        <w:rPr>
-          <w:lang w:val="en-US"/>
-        </w:rPr>
-        <w:t>azonosítója</w:t>
-      </w:r>
-      <w:proofErr w:type="spellEnd"/>
-      <w:r>
-        <w:rPr>
-          <w:lang w:val="en-US"/>
-        </w:rPr>
-        <w:t>.</w:t>
-      </w:r>
-      <w:r>
-        <w:rPr>
-          <w:lang w:val="en-US"/>
-        </w:rPr>
-        <w:br/>
-      </w:r>
-      <w:proofErr w:type="spellStart"/>
-      <w:r>
-        <w:rPr>
-          <w:lang w:val="en-US"/>
-        </w:rPr>
-        <w:t>SkillID</w:t>
-      </w:r>
-      <w:proofErr w:type="spellEnd"/>
-      <w:r>
-        <w:rPr>
-          <w:lang w:val="en-US"/>
-        </w:rPr>
-        <w:t xml:space="preserve"> – integer(11)</w:t>
-      </w:r>
-      <w:r>
-        <w:rPr>
-          <w:lang w:val="en-US"/>
-        </w:rPr>
-        <w:br/>
-        <w:t xml:space="preserve">Az </w:t>
-      </w:r>
-      <w:proofErr w:type="spellStart"/>
-      <w:r>
-        <w:rPr>
-          <w:lang w:val="en-US"/>
-        </w:rPr>
-        <w:t>adott</w:t>
-      </w:r>
-      <w:proofErr w:type="spellEnd"/>
-      <w:r>
-        <w:rPr>
-          <w:lang w:val="en-US"/>
-        </w:rPr>
-        <w:t xml:space="preserve"> </w:t>
-      </w:r>
-      <w:proofErr w:type="spellStart"/>
-      <w:r>
-        <w:rPr>
-          <w:lang w:val="en-US"/>
-        </w:rPr>
-        <w:t>chathez</w:t>
-      </w:r>
-      <w:proofErr w:type="spellEnd"/>
-      <w:r>
-        <w:rPr>
-          <w:lang w:val="en-US"/>
-        </w:rPr>
-        <w:t xml:space="preserve"> </w:t>
-      </w:r>
-      <w:proofErr w:type="spellStart"/>
-      <w:r>
-        <w:rPr>
-          <w:lang w:val="en-US"/>
-        </w:rPr>
-        <w:t>szükséges</w:t>
-      </w:r>
-      <w:proofErr w:type="spellEnd"/>
-      <w:r>
-        <w:rPr>
-          <w:lang w:val="en-US"/>
-        </w:rPr>
-        <w:t xml:space="preserve"> skill.</w:t>
-      </w:r>
-      <w:r>
-        <w:rPr>
-          <w:lang w:val="en-US"/>
-        </w:rPr>
-        <w:br/>
-      </w:r>
-      <w:proofErr w:type="spellStart"/>
-      <w:r>
-        <w:rPr>
-          <w:lang w:val="en-US"/>
-        </w:rPr>
-        <w:t>Összekötések</w:t>
-      </w:r>
-      <w:proofErr w:type="spellEnd"/>
-      <w:r>
-        <w:rPr>
-          <w:lang w:val="en-US"/>
-        </w:rPr>
-        <w:t>:</w:t>
-      </w:r>
-      <w:r>
-        <w:rPr>
-          <w:lang w:val="en-US"/>
-        </w:rPr>
-        <w:br/>
-      </w:r>
-      <w:proofErr w:type="spellStart"/>
-      <w:r>
-        <w:rPr>
-          <w:lang w:val="en-US"/>
-        </w:rPr>
-        <w:t>ChatID</w:t>
-      </w:r>
-      <w:proofErr w:type="spellEnd"/>
-      <w:r>
-        <w:rPr>
-          <w:lang w:val="en-US"/>
-        </w:rPr>
-        <w:t xml:space="preserve"> -&gt; </w:t>
-      </w:r>
-      <w:proofErr w:type="spellStart"/>
-      <w:r>
-        <w:rPr>
-          <w:lang w:val="en-US"/>
-        </w:rPr>
-        <w:t>chtas.ChatID</w:t>
-      </w:r>
-      <w:proofErr w:type="spellEnd"/>
-      <w:r>
-        <w:rPr>
-          <w:lang w:val="en-US"/>
-        </w:rPr>
-        <w:br/>
-      </w:r>
-      <w:proofErr w:type="spellStart"/>
-      <w:r>
-        <w:rPr>
-          <w:lang w:val="en-US"/>
-        </w:rPr>
-        <w:t>SkillID</w:t>
-      </w:r>
-      <w:proofErr w:type="spellEnd"/>
-      <w:r>
-        <w:rPr>
-          <w:lang w:val="en-US"/>
-        </w:rPr>
-        <w:t xml:space="preserve"> -&gt; </w:t>
-      </w:r>
-      <w:proofErr w:type="spellStart"/>
-      <w:r>
-        <w:rPr>
-          <w:lang w:val="en-US"/>
-        </w:rPr>
         <w:t>skills.SkillID</w:t>
       </w:r>
       <w:proofErr w:type="spellEnd"/>
@@ -8824,27 +5498,14 @@
     <w:pPr>
       <w:pStyle w:val="llb"/>
     </w:pPr>
-    <w:r>
-      <w:fldChar w:fldCharType="begin"/>
-    </w:r>
-    <w:r>
-      <w:instrText>DATE   \* MERGEFORMAT</w:instrText>
-    </w:r>
-    <w:r>
-      <w:fldChar w:fldCharType="separate"/>
-    </w:r>
-    <w:r>
-      <w:rPr>
-        <w:noProof/>
-      </w:rPr>
-      <w:t>2026. 01. 21.</w:t>
-    </w:r>
-    <w:r>
-      <w:rPr>
-        <w:noProof/>
-      </w:rPr>
-      <w:fldChar w:fldCharType="end"/>
-    </w:r>
+    <w:fldSimple w:instr="DATE   \* MERGEFORMAT">
+      <w:r>
+        <w:rPr>
+          <w:noProof/>
+        </w:rPr>
+        <w:t>2026. 02. 04.</w:t>
+      </w:r>
+    </w:fldSimple>
     <w:r>
       <w:tab/>
     </w:r>
@@ -10606,10 +7267,11 @@
   <w:style w:type="paragraph" w:default="1" w:styleId="Norml">
     <w:name w:val="Normal"/>
     <w:qFormat/>
-    <w:rsid w:val="001737EE"/>
+    <w:rsid w:val="00712EC3"/>
     <w:pPr>
       <w:spacing w:after="120" w:line="360" w:lineRule="auto"/>
       <w:ind w:firstLine="340"/>
+      <w:jc w:val="both"/>
     </w:pPr>
   </w:style>
   <w:style w:type="paragraph" w:styleId="Cmsor1">
@@ -11682,21 +8344,6 @@
 </file>
 
 <file path=customXml/item2.xml><?xml version="1.0" encoding="utf-8"?>
-<p:properties xmlns:p="http://schemas.microsoft.com/office/2006/metadata/properties" xmlns:xsi="http://www.w3.org/2001/XMLSchema-instance" xmlns:pc="http://schemas.microsoft.com/office/infopath/2007/PartnerControls">
-  <documentManagement/>
-</p:properties>
-</file>
-
-<file path=customXml/item3.xml><?xml version="1.0" encoding="utf-8"?>
-<?mso-contentType ?>
-<FormTemplates xmlns="http://schemas.microsoft.com/sharepoint/v3/contenttype/forms">
-  <Display>DocumentLibraryForm</Display>
-  <Edit>DocumentLibraryForm</Edit>
-  <New>DocumentLibraryForm</New>
-</FormTemplates>
-</file>
-
-<file path=customXml/item4.xml><?xml version="1.0" encoding="utf-8"?>
 <ct:contentTypeSchema xmlns:ct="http://schemas.microsoft.com/office/2006/metadata/contentType" xmlns:ma="http://schemas.microsoft.com/office/2006/metadata/properties/metaAttributes" ct:_="" ma:_="" ma:contentTypeName="Dokumentum" ma:contentTypeID="0x010100A68ACE93D0DEBA4D8A5EE55AD7C8D291" ma:contentTypeVersion="3" ma:contentTypeDescription="Új dokumentum létrehozása." ma:contentTypeScope="" ma:versionID="306e3e948f7c6538380991c7913d797e">
   <xsd:schema xmlns:xsd="http://www.w3.org/2001/XMLSchema" xmlns:xs="http://www.w3.org/2001/XMLSchema" xmlns:p="http://schemas.microsoft.com/office/2006/metadata/properties" xmlns:ns2="a844e43c-7e76-4acb-9af9-f15a5b731b5e" targetNamespace="http://schemas.microsoft.com/office/2006/metadata/properties" ma:root="true" ma:fieldsID="a3373e347bfa58f57c9cdc15c562ff66" ns2:_="">
     <xsd:import namespace="a844e43c-7e76-4acb-9af9-f15a5b731b5e"/>
@@ -11834,6 +8481,21 @@
 </ct:contentTypeSchema>
 </file>
 
+<file path=customXml/item3.xml><?xml version="1.0" encoding="utf-8"?>
+<?mso-contentType ?>
+<FormTemplates xmlns="http://schemas.microsoft.com/sharepoint/v3/contenttype/forms">
+  <Display>DocumentLibraryForm</Display>
+  <Edit>DocumentLibraryForm</Edit>
+  <New>DocumentLibraryForm</New>
+</FormTemplates>
+</file>
+
+<file path=customXml/item4.xml><?xml version="1.0" encoding="utf-8"?>
+<p:properties xmlns:p="http://schemas.microsoft.com/office/2006/metadata/properties" xmlns:xsi="http://www.w3.org/2001/XMLSchema-instance" xmlns:pc="http://schemas.microsoft.com/office/infopath/2007/PartnerControls">
+  <documentManagement/>
+</p:properties>
+</file>
+
 <file path=customXml/itemProps1.xml><?xml version="1.0" encoding="utf-8"?>
 <ds:datastoreItem xmlns:ds="http://schemas.openxmlformats.org/officeDocument/2006/customXml" ds:itemID="{31D8A198-B5FD-41D1-8F98-20D226CAF475}">
   <ds:schemaRefs>
@@ -11843,23 +8505,6 @@
 </file>
 
 <file path=customXml/itemProps2.xml><?xml version="1.0" encoding="utf-8"?>
-<ds:datastoreItem xmlns:ds="http://schemas.openxmlformats.org/officeDocument/2006/customXml" ds:itemID="{4683CF39-CBC1-469A-88EA-F31417A0D119}">
-  <ds:schemaRefs>
-    <ds:schemaRef ds:uri="http://schemas.microsoft.com/office/2006/metadata/properties"/>
-    <ds:schemaRef ds:uri="http://schemas.microsoft.com/office/infopath/2007/PartnerControls"/>
-  </ds:schemaRefs>
-</ds:datastoreItem>
-</file>
-
-<file path=customXml/itemProps3.xml><?xml version="1.0" encoding="utf-8"?>
-<ds:datastoreItem xmlns:ds="http://schemas.openxmlformats.org/officeDocument/2006/customXml" ds:itemID="{49E9CE2F-4863-430F-A73B-CD3063AB172E}">
-  <ds:schemaRefs>
-    <ds:schemaRef ds:uri="http://schemas.microsoft.com/sharepoint/v3/contenttype/forms"/>
-  </ds:schemaRefs>
-</ds:datastoreItem>
-</file>
-
-<file path=customXml/itemProps4.xml><?xml version="1.0" encoding="utf-8"?>
 <ds:datastoreItem xmlns:ds="http://schemas.openxmlformats.org/officeDocument/2006/customXml" ds:itemID="{0E404F72-D640-4AE1-9959-EF8B47D93A94}">
   <ds:schemaRefs>
     <ds:schemaRef ds:uri="http://schemas.microsoft.com/office/2006/metadata/contentType"/>
@@ -11875,4 +8520,21 @@
     <ds:schemaRef ds:uri="http://schemas.microsoft.com/internal/obd"/>
   </ds:schemaRefs>
 </ds:datastoreItem>
+</file>
+
+<file path=customXml/itemProps3.xml><?xml version="1.0" encoding="utf-8"?>
+<ds:datastoreItem xmlns:ds="http://schemas.openxmlformats.org/officeDocument/2006/customXml" ds:itemID="{49E9CE2F-4863-430F-A73B-CD3063AB172E}">
+  <ds:schemaRefs>
+    <ds:schemaRef ds:uri="http://schemas.microsoft.com/sharepoint/v3/contenttype/forms"/>
+  </ds:schemaRefs>
+</ds:datastoreItem>
+</file>
+
+<file path=customXml/itemProps4.xml><?xml version="1.0" encoding="utf-8"?>
+<ds:datastoreItem xmlns:ds="http://schemas.openxmlformats.org/officeDocument/2006/customXml" ds:itemID="{4683CF39-CBC1-469A-88EA-F31417A0D119}">
+  <ds:schemaRefs>
+    <ds:schemaRef ds:uri="http://schemas.microsoft.com/office/2006/metadata/properties"/>
+    <ds:schemaRef ds:uri="http://schemas.microsoft.com/office/infopath/2007/PartnerControls"/>
+  </ds:schemaRefs>
+</ds:datastoreItem>
 </file>
--- a/vizsgaremek_doku_minta.docx
+++ b/vizsgaremek_doku_minta.docx
@@ -1,6 +1,6 @@
 
 <file path=word/document.xml><?xml version="1.0" encoding="utf-8"?>
-<w:document xmlns:wpc="http://schemas.microsoft.com/office/word/2010/wordprocessingCanvas" xmlns:cx="http://schemas.microsoft.com/office/drawing/2014/chartex" xmlns:cx1="http://schemas.microsoft.com/office/drawing/2015/9/8/chartex" xmlns:cx2="http://schemas.microsoft.com/office/drawing/2015/10/21/chartex" xmlns:cx3="http://schemas.microsoft.com/office/drawing/2016/5/9/chartex" xmlns:cx4="http://schemas.microsoft.com/office/drawing/2016/5/10/chartex" xmlns:cx5="http://schemas.microsoft.com/office/drawing/2016/5/11/chartex" xmlns:cx6="http://schemas.microsoft.com/office/drawing/2016/5/12/chartex" xmlns:cx7="http://schemas.microsoft.com/office/drawing/2016/5/13/chartex" xmlns:cx8="http://schemas.microsoft.com/office/drawing/2016/5/14/chartex" xmlns:mc="http://schemas.openxmlformats.org/markup-compatibility/2006" xmlns:aink="http://schemas.microsoft.com/office/drawing/2016/ink" xmlns:am3d="http://schemas.microsoft.com/office/drawing/2017/model3d" xmlns:o="urn:schemas-microsoft-com:office:office" xmlns:r="http://schemas.openxmlformats.org/officeDocument/2006/relationships" xmlns:m="http://schemas.openxmlformats.org/officeDocument/2006/math" xmlns:v="urn:schemas-microsoft-com:vml" xmlns:wp14="http://schemas.microsoft.com/office/word/2010/wordprocessingDrawing" xmlns:wp="http://schemas.openxmlformats.org/drawingml/2006/wordprocessingDrawing" xmlns:w10="urn:schemas-microsoft-com:office:word" xmlns:w="http://schemas.openxmlformats.org/wordprocessingml/2006/main" xmlns:w14="http://schemas.microsoft.com/office/word/2010/wordml" xmlns:w15="http://schemas.microsoft.com/office/word/2012/wordml" xmlns:w16cex="http://schemas.microsoft.com/office/word/2018/wordml/cex" xmlns:w16cid="http://schemas.microsoft.com/office/word/2016/wordml/cid" xmlns:w16="http://schemas.microsoft.com/office/word/2018/wordml" xmlns:w16sdtdh="http://schemas.microsoft.com/office/word/2020/wordml/sdtdatahash" xmlns:w16se="http://schemas.microsoft.com/office/word/2015/wordml/symex" xmlns:wpg="http://schemas.microsoft.com/office/word/2010/wordprocessingGroup" xmlns:wpi="http://schemas.microsoft.com/office/word/2010/wordprocessingInk" xmlns:wne="http://schemas.microsoft.com/office/word/2006/wordml" xmlns:wps="http://schemas.microsoft.com/office/word/2010/wordprocessingShape" mc:Ignorable="w14 w15 w16se w16cid w16 w16cex w16sdtdh wp14">
+<w:document xmlns:wpc="http://schemas.microsoft.com/office/word/2010/wordprocessingCanvas" xmlns:cx="http://schemas.microsoft.com/office/drawing/2014/chartex" xmlns:cx1="http://schemas.microsoft.com/office/drawing/2015/9/8/chartex" xmlns:cx2="http://schemas.microsoft.com/office/drawing/2015/10/21/chartex" xmlns:cx3="http://schemas.microsoft.com/office/drawing/2016/5/9/chartex" xmlns:cx4="http://schemas.microsoft.com/office/drawing/2016/5/10/chartex" xmlns:cx5="http://schemas.microsoft.com/office/drawing/2016/5/11/chartex" xmlns:cx6="http://schemas.microsoft.com/office/drawing/2016/5/12/chartex" xmlns:cx7="http://schemas.microsoft.com/office/drawing/2016/5/13/chartex" xmlns:cx8="http://schemas.microsoft.com/office/drawing/2016/5/14/chartex" xmlns:mc="http://schemas.openxmlformats.org/markup-compatibility/2006" xmlns:aink="http://schemas.microsoft.com/office/drawing/2016/ink" xmlns:am3d="http://schemas.microsoft.com/office/drawing/2017/model3d" xmlns:o="urn:schemas-microsoft-com:office:office" xmlns:oel="http://schemas.microsoft.com/office/2019/extlst" xmlns:r="http://schemas.openxmlformats.org/officeDocument/2006/relationships" xmlns:m="http://schemas.openxmlformats.org/officeDocument/2006/math" xmlns:v="urn:schemas-microsoft-com:vml" xmlns:wp14="http://schemas.microsoft.com/office/word/2010/wordprocessingDrawing" xmlns:wp="http://schemas.openxmlformats.org/drawingml/2006/wordprocessingDrawing" xmlns:w10="urn:schemas-microsoft-com:office:word" xmlns:w="http://schemas.openxmlformats.org/wordprocessingml/2006/main" xmlns:w14="http://schemas.microsoft.com/office/word/2010/wordml" xmlns:w15="http://schemas.microsoft.com/office/word/2012/wordml" xmlns:w16cex="http://schemas.microsoft.com/office/word/2018/wordml/cex" xmlns:w16cid="http://schemas.microsoft.com/office/word/2016/wordml/cid" xmlns:w16="http://schemas.microsoft.com/office/word/2018/wordml" xmlns:w16du="http://schemas.microsoft.com/office/word/2023/wordml/word16du" xmlns:w16sdtdh="http://schemas.microsoft.com/office/word/2020/wordml/sdtdatahash" xmlns:w16sdtfl="http://schemas.microsoft.com/office/word/2024/wordml/sdtformatlock" xmlns:w16se="http://schemas.microsoft.com/office/word/2015/wordml/symex" xmlns:wpg="http://schemas.microsoft.com/office/word/2010/wordprocessingGroup" xmlns:wpi="http://schemas.microsoft.com/office/word/2010/wordprocessingInk" xmlns:wne="http://schemas.microsoft.com/office/word/2006/wordml" xmlns:wps="http://schemas.microsoft.com/office/word/2010/wordprocessingShape" mc:Ignorable="w14 w15 w16se w16cid w16 w16cex w16sdtdh w16sdtfl w16du wp14">
   <w:body>
     <w:p>
       <w:pPr>
@@ -47,7 +47,7 @@
     </w:p>
     <w:p>
       <w:pPr>
-        <w:pStyle w:val="Cm"/>
+        <w:pStyle w:val="Title"/>
       </w:pPr>
       <w:r>
         <w:t>Vizsgaremek</w:t>
@@ -55,7 +55,7 @@
     </w:p>
     <w:p>
       <w:pPr>
-        <w:pStyle w:val="Alcm"/>
+        <w:pStyle w:val="Subtitle"/>
       </w:pPr>
       <w:proofErr w:type="spellStart"/>
       <w:r>
@@ -146,11 +146,10 @@
           <w:docPartUnique/>
         </w:docPartObj>
       </w:sdtPr>
-      <w:sdtEndPr/>
       <w:sdtContent>
         <w:p>
           <w:pPr>
-            <w:pStyle w:val="Tartalomjegyzkcmsora"/>
+            <w:pStyle w:val="TOCHeading"/>
           </w:pPr>
           <w:r>
             <w:t>Tartalom</w:t>
@@ -158,7 +157,7 @@
         </w:p>
         <w:p>
           <w:pPr>
-            <w:pStyle w:val="TJ1"/>
+            <w:pStyle w:val="TOC1"/>
             <w:tabs>
               <w:tab w:val="left" w:pos="880"/>
               <w:tab w:val="right" w:leader="dot" w:pos="8720"/>
@@ -179,7 +178,7 @@
           <w:hyperlink w:anchor="_Toc85723173" w:history="1">
             <w:r>
               <w:rPr>
-                <w:rStyle w:val="Hiperhivatkozs"/>
+                <w:rStyle w:val="Hyperlink"/>
                 <w:noProof/>
               </w:rPr>
               <w:t>1</w:t>
@@ -192,7 +191,7 @@
             </w:r>
             <w:r>
               <w:rPr>
-                <w:rStyle w:val="Hiperhivatkozs"/>
+                <w:rStyle w:val="Hyperlink"/>
                 <w:noProof/>
               </w:rPr>
               <w:t>Bevezetés</w:t>
@@ -249,7 +248,7 @@
         </w:p>
         <w:p>
           <w:pPr>
-            <w:pStyle w:val="TJ2"/>
+            <w:pStyle w:val="TOC2"/>
             <w:tabs>
               <w:tab w:val="left" w:pos="1100"/>
               <w:tab w:val="right" w:leader="dot" w:pos="8720"/>
@@ -261,7 +260,7 @@
           <w:hyperlink w:anchor="_Toc85723174" w:history="1">
             <w:r>
               <w:rPr>
-                <w:rStyle w:val="Hiperhivatkozs"/>
+                <w:rStyle w:val="Hyperlink"/>
                 <w:noProof/>
               </w:rPr>
               <w:t>1.1</w:t>
@@ -274,7 +273,7 @@
             </w:r>
             <w:r>
               <w:rPr>
-                <w:rStyle w:val="Hiperhivatkozs"/>
+                <w:rStyle w:val="Hyperlink"/>
                 <w:noProof/>
               </w:rPr>
               <w:t>Feladat leírás</w:t>
@@ -331,7 +330,7 @@
         </w:p>
         <w:p>
           <w:pPr>
-            <w:pStyle w:val="TJ2"/>
+            <w:pStyle w:val="TOC2"/>
             <w:tabs>
               <w:tab w:val="left" w:pos="1100"/>
               <w:tab w:val="right" w:leader="dot" w:pos="8720"/>
@@ -343,7 +342,7 @@
           <w:hyperlink w:anchor="_Toc85723175" w:history="1">
             <w:r>
               <w:rPr>
-                <w:rStyle w:val="Hiperhivatkozs"/>
+                <w:rStyle w:val="Hyperlink"/>
                 <w:noProof/>
               </w:rPr>
               <w:t>1.2</w:t>
@@ -356,7 +355,7 @@
             </w:r>
             <w:r>
               <w:rPr>
-                <w:rStyle w:val="Hiperhivatkozs"/>
+                <w:rStyle w:val="Hyperlink"/>
                 <w:noProof/>
               </w:rPr>
               <w:t>A felhasznált ismeretek</w:t>
@@ -413,7 +412,7 @@
         </w:p>
         <w:p>
           <w:pPr>
-            <w:pStyle w:val="TJ2"/>
+            <w:pStyle w:val="TOC2"/>
             <w:tabs>
               <w:tab w:val="left" w:pos="1100"/>
               <w:tab w:val="right" w:leader="dot" w:pos="8720"/>
@@ -425,7 +424,7 @@
           <w:hyperlink w:anchor="_Toc85723176" w:history="1">
             <w:r>
               <w:rPr>
-                <w:rStyle w:val="Hiperhivatkozs"/>
+                <w:rStyle w:val="Hyperlink"/>
                 <w:noProof/>
               </w:rPr>
               <w:t>1.3</w:t>
@@ -438,7 +437,7 @@
             </w:r>
             <w:r>
               <w:rPr>
-                <w:rStyle w:val="Hiperhivatkozs"/>
+                <w:rStyle w:val="Hyperlink"/>
                 <w:noProof/>
               </w:rPr>
               <w:t>A felhasznált szoftverek</w:t>
@@ -495,7 +494,7 @@
         </w:p>
         <w:p>
           <w:pPr>
-            <w:pStyle w:val="TJ1"/>
+            <w:pStyle w:val="TOC1"/>
             <w:tabs>
               <w:tab w:val="left" w:pos="880"/>
               <w:tab w:val="right" w:leader="dot" w:pos="8720"/>
@@ -507,7 +506,7 @@
           <w:hyperlink w:anchor="_Toc85723177" w:history="1">
             <w:r>
               <w:rPr>
-                <w:rStyle w:val="Hiperhivatkozs"/>
+                <w:rStyle w:val="Hyperlink"/>
                 <w:noProof/>
               </w:rPr>
               <w:t>2</w:t>
@@ -520,7 +519,7 @@
             </w:r>
             <w:r>
               <w:rPr>
-                <w:rStyle w:val="Hiperhivatkozs"/>
+                <w:rStyle w:val="Hyperlink"/>
                 <w:noProof/>
               </w:rPr>
               <w:t>Felhasználói dokumentáció</w:t>
@@ -577,7 +576,7 @@
         </w:p>
         <w:p>
           <w:pPr>
-            <w:pStyle w:val="TJ2"/>
+            <w:pStyle w:val="TOC2"/>
             <w:tabs>
               <w:tab w:val="left" w:pos="1100"/>
               <w:tab w:val="right" w:leader="dot" w:pos="8720"/>
@@ -589,7 +588,7 @@
           <w:hyperlink w:anchor="_Toc85723178" w:history="1">
             <w:r>
               <w:rPr>
-                <w:rStyle w:val="Hiperhivatkozs"/>
+                <w:rStyle w:val="Hyperlink"/>
                 <w:noProof/>
               </w:rPr>
               <w:t>2.1</w:t>
@@ -602,7 +601,7 @@
             </w:r>
             <w:r>
               <w:rPr>
-                <w:rStyle w:val="Hiperhivatkozs"/>
+                <w:rStyle w:val="Hyperlink"/>
                 <w:noProof/>
               </w:rPr>
               <w:t>A program általános specifikációja</w:t>
@@ -659,7 +658,7 @@
         </w:p>
         <w:p>
           <w:pPr>
-            <w:pStyle w:val="TJ2"/>
+            <w:pStyle w:val="TOC2"/>
             <w:tabs>
               <w:tab w:val="left" w:pos="1100"/>
               <w:tab w:val="right" w:leader="dot" w:pos="8720"/>
@@ -671,7 +670,7 @@
           <w:hyperlink w:anchor="_Toc85723179" w:history="1">
             <w:r>
               <w:rPr>
-                <w:rStyle w:val="Hiperhivatkozs"/>
+                <w:rStyle w:val="Hyperlink"/>
                 <w:noProof/>
               </w:rPr>
               <w:t>2.2</w:t>
@@ -684,7 +683,7 @@
             </w:r>
             <w:r>
               <w:rPr>
-                <w:rStyle w:val="Hiperhivatkozs"/>
+                <w:rStyle w:val="Hyperlink"/>
                 <w:noProof/>
               </w:rPr>
               <w:t>Rendszerkövetelmények</w:t>
@@ -741,7 +740,7 @@
         </w:p>
         <w:p>
           <w:pPr>
-            <w:pStyle w:val="TJ3"/>
+            <w:pStyle w:val="TOC3"/>
             <w:tabs>
               <w:tab w:val="left" w:pos="1540"/>
               <w:tab w:val="right" w:leader="dot" w:pos="8720"/>
@@ -753,7 +752,7 @@
           <w:hyperlink w:anchor="_Toc85723180" w:history="1">
             <w:r>
               <w:rPr>
-                <w:rStyle w:val="Hiperhivatkozs"/>
+                <w:rStyle w:val="Hyperlink"/>
                 <w:noProof/>
               </w:rPr>
               <w:t>2.2.1</w:t>
@@ -766,7 +765,7 @@
             </w:r>
             <w:r>
               <w:rPr>
-                <w:rStyle w:val="Hiperhivatkozs"/>
+                <w:rStyle w:val="Hyperlink"/>
                 <w:noProof/>
               </w:rPr>
               <w:t>Hardver követelmények</w:t>
@@ -823,7 +822,7 @@
         </w:p>
         <w:p>
           <w:pPr>
-            <w:pStyle w:val="TJ3"/>
+            <w:pStyle w:val="TOC3"/>
             <w:tabs>
               <w:tab w:val="left" w:pos="1540"/>
               <w:tab w:val="right" w:leader="dot" w:pos="8720"/>
@@ -835,7 +834,7 @@
           <w:hyperlink w:anchor="_Toc85723181" w:history="1">
             <w:r>
               <w:rPr>
-                <w:rStyle w:val="Hiperhivatkozs"/>
+                <w:rStyle w:val="Hyperlink"/>
                 <w:noProof/>
               </w:rPr>
               <w:t>2.2.2</w:t>
@@ -848,7 +847,7 @@
             </w:r>
             <w:r>
               <w:rPr>
-                <w:rStyle w:val="Hiperhivatkozs"/>
+                <w:rStyle w:val="Hyperlink"/>
                 <w:noProof/>
               </w:rPr>
               <w:t>Szoftver követelmények</w:t>
@@ -905,7 +904,7 @@
         </w:p>
         <w:p>
           <w:pPr>
-            <w:pStyle w:val="TJ2"/>
+            <w:pStyle w:val="TOC2"/>
             <w:tabs>
               <w:tab w:val="left" w:pos="1100"/>
               <w:tab w:val="right" w:leader="dot" w:pos="8720"/>
@@ -917,7 +916,7 @@
           <w:hyperlink w:anchor="_Toc85723182" w:history="1">
             <w:r>
               <w:rPr>
-                <w:rStyle w:val="Hiperhivatkozs"/>
+                <w:rStyle w:val="Hyperlink"/>
                 <w:noProof/>
               </w:rPr>
               <w:t>2.3</w:t>
@@ -930,7 +929,7 @@
             </w:r>
             <w:r>
               <w:rPr>
-                <w:rStyle w:val="Hiperhivatkozs"/>
+                <w:rStyle w:val="Hyperlink"/>
                 <w:noProof/>
               </w:rPr>
               <w:t>3. A program telepítése</w:t>
@@ -987,7 +986,7 @@
         </w:p>
         <w:p>
           <w:pPr>
-            <w:pStyle w:val="TJ2"/>
+            <w:pStyle w:val="TOC2"/>
             <w:tabs>
               <w:tab w:val="left" w:pos="1100"/>
               <w:tab w:val="right" w:leader="dot" w:pos="8720"/>
@@ -999,7 +998,7 @@
           <w:hyperlink w:anchor="_Toc85723183" w:history="1">
             <w:r>
               <w:rPr>
-                <w:rStyle w:val="Hiperhivatkozs"/>
+                <w:rStyle w:val="Hyperlink"/>
                 <w:noProof/>
               </w:rPr>
               <w:t>2.4</w:t>
@@ -1012,7 +1011,7 @@
             </w:r>
             <w:r>
               <w:rPr>
-                <w:rStyle w:val="Hiperhivatkozs"/>
+                <w:rStyle w:val="Hyperlink"/>
                 <w:noProof/>
               </w:rPr>
               <w:t>A program használatának a részletes leírása</w:t>
@@ -1069,7 +1068,7 @@
         </w:p>
         <w:p>
           <w:pPr>
-            <w:pStyle w:val="TJ1"/>
+            <w:pStyle w:val="TOC1"/>
             <w:tabs>
               <w:tab w:val="left" w:pos="880"/>
               <w:tab w:val="right" w:leader="dot" w:pos="8720"/>
@@ -1081,7 +1080,7 @@
           <w:hyperlink w:anchor="_Toc85723184" w:history="1">
             <w:r>
               <w:rPr>
-                <w:rStyle w:val="Hiperhivatkozs"/>
+                <w:rStyle w:val="Hyperlink"/>
                 <w:noProof/>
               </w:rPr>
               <w:t>3</w:t>
@@ -1094,7 +1093,7 @@
             </w:r>
             <w:r>
               <w:rPr>
-                <w:rStyle w:val="Hiperhivatkozs"/>
+                <w:rStyle w:val="Hyperlink"/>
                 <w:noProof/>
               </w:rPr>
               <w:t>Fejlesztői dokumentáció</w:t>
@@ -1151,7 +1150,7 @@
         </w:p>
         <w:p>
           <w:pPr>
-            <w:pStyle w:val="TJ2"/>
+            <w:pStyle w:val="TOC2"/>
             <w:tabs>
               <w:tab w:val="left" w:pos="1100"/>
               <w:tab w:val="right" w:leader="dot" w:pos="8720"/>
@@ -1163,7 +1162,7 @@
           <w:hyperlink w:anchor="_Toc85723185" w:history="1">
             <w:r>
               <w:rPr>
-                <w:rStyle w:val="Hiperhivatkozs"/>
+                <w:rStyle w:val="Hyperlink"/>
                 <w:noProof/>
               </w:rPr>
               <w:t>3.1</w:t>
@@ -1176,7 +1175,7 @@
             </w:r>
             <w:r>
               <w:rPr>
-                <w:rStyle w:val="Hiperhivatkozs"/>
+                <w:rStyle w:val="Hyperlink"/>
                 <w:noProof/>
               </w:rPr>
               <w:t>Az alkalmazott fejlesztői eszközök</w:t>
@@ -1233,7 +1232,7 @@
         </w:p>
         <w:p>
           <w:pPr>
-            <w:pStyle w:val="TJ2"/>
+            <w:pStyle w:val="TOC2"/>
             <w:tabs>
               <w:tab w:val="left" w:pos="1100"/>
               <w:tab w:val="right" w:leader="dot" w:pos="8720"/>
@@ -1245,7 +1244,7 @@
           <w:hyperlink w:anchor="_Toc85723186" w:history="1">
             <w:r>
               <w:rPr>
-                <w:rStyle w:val="Hiperhivatkozs"/>
+                <w:rStyle w:val="Hyperlink"/>
                 <w:noProof/>
               </w:rPr>
               <w:t>3.2</w:t>
@@ -1258,7 +1257,7 @@
             </w:r>
             <w:r>
               <w:rPr>
-                <w:rStyle w:val="Hiperhivatkozs"/>
+                <w:rStyle w:val="Hyperlink"/>
                 <w:noProof/>
               </w:rPr>
               <w:t>Adatmodell leírása</w:t>
@@ -1315,7 +1314,7 @@
         </w:p>
         <w:p>
           <w:pPr>
-            <w:pStyle w:val="TJ2"/>
+            <w:pStyle w:val="TOC2"/>
             <w:tabs>
               <w:tab w:val="left" w:pos="1100"/>
               <w:tab w:val="right" w:leader="dot" w:pos="8720"/>
@@ -1327,7 +1326,7 @@
           <w:hyperlink w:anchor="_Toc85723187" w:history="1">
             <w:r>
               <w:rPr>
-                <w:rStyle w:val="Hiperhivatkozs"/>
+                <w:rStyle w:val="Hyperlink"/>
                 <w:noProof/>
               </w:rPr>
               <w:t>3.3</w:t>
@@ -1340,7 +1339,7 @@
             </w:r>
             <w:r>
               <w:rPr>
-                <w:rStyle w:val="Hiperhivatkozs"/>
+                <w:rStyle w:val="Hyperlink"/>
                 <w:noProof/>
               </w:rPr>
               <w:t>Részletes feladatspecifikáció, algoritmusok</w:t>
@@ -1397,7 +1396,7 @@
         </w:p>
         <w:p>
           <w:pPr>
-            <w:pStyle w:val="TJ2"/>
+            <w:pStyle w:val="TOC2"/>
             <w:tabs>
               <w:tab w:val="left" w:pos="1100"/>
               <w:tab w:val="right" w:leader="dot" w:pos="8720"/>
@@ -1409,7 +1408,7 @@
           <w:hyperlink w:anchor="_Toc85723188" w:history="1">
             <w:r>
               <w:rPr>
-                <w:rStyle w:val="Hiperhivatkozs"/>
+                <w:rStyle w:val="Hyperlink"/>
                 <w:noProof/>
               </w:rPr>
               <w:t>3.4</w:t>
@@ -1422,7 +1421,7 @@
             </w:r>
             <w:r>
               <w:rPr>
-                <w:rStyle w:val="Hiperhivatkozs"/>
+                <w:rStyle w:val="Hyperlink"/>
                 <w:noProof/>
               </w:rPr>
               <w:t>Tesztelési dokumentáció</w:t>
@@ -1479,7 +1478,7 @@
         </w:p>
         <w:p>
           <w:pPr>
-            <w:pStyle w:val="TJ1"/>
+            <w:pStyle w:val="TOC1"/>
             <w:tabs>
               <w:tab w:val="left" w:pos="880"/>
               <w:tab w:val="right" w:leader="dot" w:pos="8720"/>
@@ -1491,7 +1490,7 @@
           <w:hyperlink w:anchor="_Toc85723189" w:history="1">
             <w:r>
               <w:rPr>
-                <w:rStyle w:val="Hiperhivatkozs"/>
+                <w:rStyle w:val="Hyperlink"/>
                 <w:noProof/>
               </w:rPr>
               <w:t>4</w:t>
@@ -1504,7 +1503,7 @@
             </w:r>
             <w:r>
               <w:rPr>
-                <w:rStyle w:val="Hiperhivatkozs"/>
+                <w:rStyle w:val="Hyperlink"/>
                 <w:noProof/>
               </w:rPr>
               <w:t>Összefoglalás</w:t>
@@ -1561,7 +1560,7 @@
         </w:p>
         <w:p>
           <w:pPr>
-            <w:pStyle w:val="TJ2"/>
+            <w:pStyle w:val="TOC2"/>
             <w:tabs>
               <w:tab w:val="left" w:pos="1100"/>
               <w:tab w:val="right" w:leader="dot" w:pos="8720"/>
@@ -1573,7 +1572,7 @@
           <w:hyperlink w:anchor="_Toc85723190" w:history="1">
             <w:r>
               <w:rPr>
-                <w:rStyle w:val="Hiperhivatkozs"/>
+                <w:rStyle w:val="Hyperlink"/>
                 <w:noProof/>
               </w:rPr>
               <w:t>4.1</w:t>
@@ -1586,7 +1585,7 @@
             </w:r>
             <w:r>
               <w:rPr>
-                <w:rStyle w:val="Hiperhivatkozs"/>
+                <w:rStyle w:val="Hyperlink"/>
                 <w:noProof/>
               </w:rPr>
               <w:t>Önértékelés</w:t>
@@ -1643,7 +1642,7 @@
         </w:p>
         <w:p>
           <w:pPr>
-            <w:pStyle w:val="TJ2"/>
+            <w:pStyle w:val="TOC2"/>
             <w:tabs>
               <w:tab w:val="left" w:pos="1100"/>
               <w:tab w:val="right" w:leader="dot" w:pos="8720"/>
@@ -1655,7 +1654,7 @@
           <w:hyperlink w:anchor="_Toc85723191" w:history="1">
             <w:r>
               <w:rPr>
-                <w:rStyle w:val="Hiperhivatkozs"/>
+                <w:rStyle w:val="Hyperlink"/>
                 <w:noProof/>
               </w:rPr>
               <w:t>4.2</w:t>
@@ -1668,7 +1667,7 @@
             </w:r>
             <w:r>
               <w:rPr>
-                <w:rStyle w:val="Hiperhivatkozs"/>
+                <w:rStyle w:val="Hyperlink"/>
                 <w:noProof/>
               </w:rPr>
               <w:t>Továbbfejlesztési lehetőségek</w:t>
@@ -1725,7 +1724,7 @@
         </w:p>
         <w:p>
           <w:pPr>
-            <w:pStyle w:val="TJ1"/>
+            <w:pStyle w:val="TOC1"/>
             <w:tabs>
               <w:tab w:val="left" w:pos="880"/>
               <w:tab w:val="right" w:leader="dot" w:pos="8720"/>
@@ -1737,7 +1736,7 @@
           <w:hyperlink w:anchor="_Toc85723192" w:history="1">
             <w:r>
               <w:rPr>
-                <w:rStyle w:val="Hiperhivatkozs"/>
+                <w:rStyle w:val="Hyperlink"/>
                 <w:noProof/>
               </w:rPr>
               <w:t>5</w:t>
@@ -1750,7 +1749,7 @@
             </w:r>
             <w:r>
               <w:rPr>
-                <w:rStyle w:val="Hiperhivatkozs"/>
+                <w:rStyle w:val="Hyperlink"/>
                 <w:noProof/>
               </w:rPr>
               <w:t>Felhasznált irodalom</w:t>
@@ -1807,7 +1806,7 @@
         </w:p>
         <w:p>
           <w:pPr>
-            <w:pStyle w:val="TJ1"/>
+            <w:pStyle w:val="TOC1"/>
             <w:tabs>
               <w:tab w:val="left" w:pos="880"/>
               <w:tab w:val="right" w:leader="dot" w:pos="8720"/>
@@ -1819,7 +1818,7 @@
           <w:hyperlink w:anchor="_Toc85723193" w:history="1">
             <w:r>
               <w:rPr>
-                <w:rStyle w:val="Hiperhivatkozs"/>
+                <w:rStyle w:val="Hyperlink"/>
                 <w:noProof/>
               </w:rPr>
               <w:t>6</w:t>
@@ -1832,7 +1831,7 @@
             </w:r>
             <w:r>
               <w:rPr>
-                <w:rStyle w:val="Hiperhivatkozs"/>
+                <w:rStyle w:val="Hyperlink"/>
                 <w:noProof/>
               </w:rPr>
               <w:t>Ábrajegyzék</w:t>
@@ -1905,7 +1904,7 @@
     </w:p>
     <w:p>
       <w:pPr>
-        <w:pStyle w:val="Cmsor1"/>
+        <w:pStyle w:val="Heading1"/>
       </w:pPr>
       <w:bookmarkStart w:id="0" w:name="_Toc473730742"/>
       <w:bookmarkStart w:id="1" w:name="_Toc85723173"/>
@@ -1918,7 +1917,7 @@
     </w:p>
     <w:p>
       <w:pPr>
-        <w:pStyle w:val="Cmsor2"/>
+        <w:pStyle w:val="Heading2"/>
       </w:pPr>
       <w:r>
         <w:t>Téma megfogalmazása</w:t>
@@ -1931,7 +1930,7 @@
       <w:proofErr w:type="spellStart"/>
       <w:r>
         <w:rPr>
-          <w:rStyle w:val="Kiemels2"/>
+          <w:rStyle w:val="Strong"/>
           <w:rFonts w:eastAsiaTheme="majorEastAsia"/>
         </w:rPr>
         <w:t>SkillBuddies</w:t>
@@ -1976,7 +1975,7 @@
     <w:p/>
     <w:p>
       <w:pPr>
-        <w:pStyle w:val="Cmsor2"/>
+        <w:pStyle w:val="Heading2"/>
       </w:pPr>
       <w:bookmarkStart w:id="2" w:name="_Toc473730745"/>
       <w:bookmarkStart w:id="3" w:name="_Toc85723175"/>
@@ -1988,7 +1987,7 @@
     </w:p>
     <w:p>
       <w:pPr>
-        <w:pStyle w:val="NormlWeb"/>
+        <w:pStyle w:val="NormalWeb"/>
         <w:rPr>
           <w:lang w:val="hu-HU"/>
         </w:rPr>
@@ -2015,7 +2014,7 @@
     </w:p>
     <w:p>
       <w:pPr>
-        <w:pStyle w:val="NormlWeb"/>
+        <w:pStyle w:val="NormalWeb"/>
         <w:rPr>
           <w:lang w:val="hu-HU"/>
         </w:rPr>
@@ -2043,7 +2042,7 @@
     </w:p>
     <w:p>
       <w:pPr>
-        <w:pStyle w:val="NormlWeb"/>
+        <w:pStyle w:val="NormalWeb"/>
         <w:rPr>
           <w:lang w:val="hu-HU"/>
         </w:rPr>
@@ -2071,7 +2070,7 @@
     </w:p>
     <w:p>
       <w:pPr>
-        <w:pStyle w:val="NormlWeb"/>
+        <w:pStyle w:val="NormalWeb"/>
         <w:rPr>
           <w:lang w:val="hu-HU"/>
         </w:rPr>
@@ -2085,7 +2084,7 @@
     </w:p>
     <w:p>
       <w:pPr>
-        <w:pStyle w:val="NormlWeb"/>
+        <w:pStyle w:val="NormalWeb"/>
         <w:rPr>
           <w:lang w:val="hu-HU"/>
         </w:rPr>
@@ -2100,7 +2099,7 @@
     <w:p/>
     <w:p>
       <w:pPr>
-        <w:pStyle w:val="Cmsor2"/>
+        <w:pStyle w:val="Heading2"/>
       </w:pPr>
       <w:bookmarkStart w:id="4" w:name="_Toc85723176"/>
       <w:r>
@@ -2341,7 +2340,7 @@
     </w:p>
     <w:p>
       <w:pPr>
-        <w:pStyle w:val="Cmsor1"/>
+        <w:pStyle w:val="Heading1"/>
       </w:pPr>
       <w:bookmarkStart w:id="5" w:name="_Toc473730746"/>
       <w:bookmarkStart w:id="6" w:name="_Toc85723177"/>
@@ -2354,13 +2353,3441 @@
     </w:p>
     <w:p>
       <w:pPr>
-        <w:pStyle w:val="Cmsor2"/>
-      </w:pPr>
-      <w:bookmarkStart w:id="7" w:name="_Toc85723178"/>
-      <w:r>
-        <w:t>A program általános specifikációja</w:t>
+        <w:rPr>
+          <w:rFonts w:asciiTheme="majorHAnsi" w:eastAsiaTheme="majorEastAsia" w:hAnsiTheme="majorHAnsi" w:cstheme="majorBidi"/>
+          <w:b/>
+          <w:bCs/>
+          <w:color w:val="090B05"/>
+          <w:szCs w:val="24"/>
+        </w:rPr>
+      </w:pPr>
+      <w:r>
+        <w:rPr>
+          <w:rFonts w:asciiTheme="majorHAnsi" w:eastAsiaTheme="majorEastAsia" w:hAnsiTheme="majorHAnsi" w:cstheme="majorBidi"/>
+          <w:b/>
+          <w:bCs/>
+          <w:color w:val="090B05"/>
+          <w:szCs w:val="24"/>
+        </w:rPr>
+        <w:t xml:space="preserve">A </w:t>
+      </w:r>
+      <w:proofErr w:type="spellStart"/>
+      <w:r>
+        <w:rPr>
+          <w:rFonts w:asciiTheme="majorHAnsi" w:eastAsiaTheme="majorEastAsia" w:hAnsiTheme="majorHAnsi" w:cstheme="majorBidi"/>
+          <w:b/>
+          <w:bCs/>
+          <w:color w:val="090B05"/>
+          <w:szCs w:val="24"/>
+        </w:rPr>
+        <w:t>SkillBuddies</w:t>
+      </w:r>
+      <w:proofErr w:type="spellEnd"/>
+      <w:r>
+        <w:rPr>
+          <w:rFonts w:asciiTheme="majorHAnsi" w:eastAsiaTheme="majorEastAsia" w:hAnsiTheme="majorHAnsi" w:cstheme="majorBidi"/>
+          <w:b/>
+          <w:bCs/>
+          <w:color w:val="090B05"/>
+          <w:szCs w:val="24"/>
+        </w:rPr>
+        <w:t xml:space="preserve"> egy webalapú tudásmegosztó platform, amely lehetőséget biztosít a felhasználók számára, hogy különböző területeken segítséget kérjenek vagy segítséget nyújtsanak egymásnak. A rendszer célja, hogy közösségi alapon támogassa a tanulást és a készségfejlesztést, legyen szó hobbi tevékenységekről vagy iskolai tantárgyakról, akár általános iskolai, középiskolai vagy egyetemi szinten.</w:t>
+      </w:r>
+    </w:p>
+    <w:p>
+      <w:pPr>
+        <w:rPr>
+          <w:rFonts w:asciiTheme="majorHAnsi" w:eastAsiaTheme="majorEastAsia" w:hAnsiTheme="majorHAnsi" w:cstheme="majorBidi"/>
+          <w:b/>
+          <w:bCs/>
+          <w:color w:val="090B05"/>
+          <w:szCs w:val="24"/>
+        </w:rPr>
+      </w:pPr>
+    </w:p>
+    <w:p>
+      <w:pPr>
+        <w:rPr>
+          <w:rFonts w:asciiTheme="majorHAnsi" w:eastAsiaTheme="majorEastAsia" w:hAnsiTheme="majorHAnsi" w:cstheme="majorBidi"/>
+          <w:b/>
+          <w:bCs/>
+          <w:color w:val="090B05"/>
+          <w:szCs w:val="24"/>
+        </w:rPr>
+      </w:pPr>
+      <w:r>
+        <w:rPr>
+          <w:rFonts w:asciiTheme="majorHAnsi" w:eastAsiaTheme="majorEastAsia" w:hAnsiTheme="majorHAnsi" w:cstheme="majorBidi"/>
+          <w:b/>
+          <w:bCs/>
+          <w:color w:val="090B05"/>
+          <w:szCs w:val="24"/>
+        </w:rPr>
+        <w:t>A platform használatához a felhasználóknak regisztrálniuk kell, amelyet követően saját profilt hozhatnak létre, megadhatják készségeiket, valamint csatlakozhatnak különböző beszélgetésekhez (chatekhez). A rendszer lehetőséget biztosít üzenetküldésre, értékelések készítésére, valamint a felhasználók közötti együttműködésre.</w:t>
+      </w:r>
+    </w:p>
+    <w:p>
+      <w:pPr>
+        <w:rPr>
+          <w:rFonts w:asciiTheme="majorHAnsi" w:eastAsiaTheme="majorEastAsia" w:hAnsiTheme="majorHAnsi" w:cstheme="majorBidi"/>
+          <w:b/>
+          <w:bCs/>
+          <w:color w:val="090B05"/>
+          <w:szCs w:val="24"/>
+        </w:rPr>
+      </w:pPr>
+    </w:p>
+    <w:p>
+      <w:pPr>
+        <w:rPr>
+          <w:rFonts w:asciiTheme="majorHAnsi" w:eastAsiaTheme="majorEastAsia" w:hAnsiTheme="majorHAnsi" w:cstheme="majorBidi"/>
+          <w:b/>
+          <w:bCs/>
+          <w:color w:val="090B05"/>
+          <w:szCs w:val="24"/>
+        </w:rPr>
+      </w:pPr>
+      <w:r>
+        <w:rPr>
+          <w:rFonts w:asciiTheme="majorHAnsi" w:eastAsiaTheme="majorEastAsia" w:hAnsiTheme="majorHAnsi" w:cstheme="majorBidi"/>
+          <w:b/>
+          <w:bCs/>
+          <w:color w:val="090B05"/>
+          <w:szCs w:val="24"/>
+        </w:rPr>
+        <w:t xml:space="preserve">A webes alkalmazás mellett egy asztali adminisztrációs felület is készült, amelyen keresztül a rendszergazdák kezelhetik a felhasználók által beküldött </w:t>
+      </w:r>
+      <w:proofErr w:type="spellStart"/>
+      <w:r>
+        <w:rPr>
+          <w:rFonts w:asciiTheme="majorHAnsi" w:eastAsiaTheme="majorEastAsia" w:hAnsiTheme="majorHAnsi" w:cstheme="majorBidi"/>
+          <w:b/>
+          <w:bCs/>
+          <w:color w:val="090B05"/>
+          <w:szCs w:val="24"/>
+        </w:rPr>
+        <w:t>ticketeket</w:t>
+      </w:r>
+      <w:proofErr w:type="spellEnd"/>
+      <w:r>
+        <w:rPr>
+          <w:rFonts w:asciiTheme="majorHAnsi" w:eastAsiaTheme="majorEastAsia" w:hAnsiTheme="majorHAnsi" w:cstheme="majorBidi"/>
+          <w:b/>
+          <w:bCs/>
+          <w:color w:val="090B05"/>
+          <w:szCs w:val="24"/>
+        </w:rPr>
+        <w:t>, valamint moderálhatják a felhasználói profilokat és jogosultságokat.</w:t>
+      </w:r>
+    </w:p>
+    <w:p>
+      <w:pPr>
+        <w:rPr>
+          <w:rFonts w:asciiTheme="majorHAnsi" w:eastAsiaTheme="majorEastAsia" w:hAnsiTheme="majorHAnsi" w:cstheme="majorBidi"/>
+          <w:b/>
+          <w:bCs/>
+          <w:color w:val="090B05"/>
+          <w:szCs w:val="24"/>
+        </w:rPr>
+      </w:pPr>
+    </w:p>
+    <w:p>
+      <w:pPr>
+        <w:rPr>
+          <w:szCs w:val="24"/>
+        </w:rPr>
+      </w:pPr>
+      <w:r>
+        <w:rPr>
+          <w:rFonts w:asciiTheme="majorHAnsi" w:eastAsiaTheme="majorEastAsia" w:hAnsiTheme="majorHAnsi" w:cstheme="majorBidi"/>
+          <w:b/>
+          <w:bCs/>
+          <w:color w:val="090B05"/>
+          <w:szCs w:val="24"/>
+        </w:rPr>
+        <w:t xml:space="preserve">A </w:t>
+      </w:r>
+      <w:proofErr w:type="spellStart"/>
+      <w:r>
+        <w:rPr>
+          <w:rFonts w:asciiTheme="majorHAnsi" w:eastAsiaTheme="majorEastAsia" w:hAnsiTheme="majorHAnsi" w:cstheme="majorBidi"/>
+          <w:b/>
+          <w:bCs/>
+          <w:color w:val="090B05"/>
+          <w:szCs w:val="24"/>
+        </w:rPr>
+        <w:t>SkillBuddies</w:t>
+      </w:r>
+      <w:proofErr w:type="spellEnd"/>
+      <w:r>
+        <w:rPr>
+          <w:rFonts w:asciiTheme="majorHAnsi" w:eastAsiaTheme="majorEastAsia" w:hAnsiTheme="majorHAnsi" w:cstheme="majorBidi"/>
+          <w:b/>
+          <w:bCs/>
+          <w:color w:val="090B05"/>
+          <w:szCs w:val="24"/>
+        </w:rPr>
+        <w:t xml:space="preserve"> célközönsége minden olyan felhasználó, aki nyitott a közösségi tanulásra, szeretne új készségeket elsajátítani, vagy meglévő tudását mások számára is elérhetővé kívánja tenni.</w:t>
+      </w:r>
+    </w:p>
+    <w:p>
+      <w:pPr>
+        <w:pStyle w:val="Heading2"/>
+      </w:pPr>
+      <w:bookmarkStart w:id="7" w:name="_Toc473730747"/>
+      <w:bookmarkStart w:id="8" w:name="_Toc85723179"/>
+      <w:r>
+        <w:t>Rendszerkövetelmények</w:t>
       </w:r>
       <w:bookmarkEnd w:id="7"/>
+      <w:bookmarkEnd w:id="8"/>
+    </w:p>
+    <w:p>
+      <w:pPr>
+        <w:pStyle w:val="Heading3"/>
+      </w:pPr>
+      <w:bookmarkStart w:id="9" w:name="_Toc85723180"/>
+      <w:r>
+        <w:t>Hardver követelmények</w:t>
+      </w:r>
+      <w:bookmarkEnd w:id="9"/>
+      <w:r>
+        <w:t xml:space="preserve"> </w:t>
+      </w:r>
+    </w:p>
+    <w:p>
+      <w:pPr>
+        <w:ind w:left="432" w:firstLine="0"/>
+        <w:rPr>
+          <w:b/>
+          <w:bCs/>
+          <w:lang w:val="en-US"/>
+        </w:rPr>
+      </w:pPr>
+      <w:proofErr w:type="spellStart"/>
+      <w:r>
+        <w:rPr>
+          <w:b/>
+          <w:bCs/>
+          <w:lang w:val="en-US"/>
+        </w:rPr>
+        <w:t>Minimális</w:t>
+      </w:r>
+      <w:proofErr w:type="spellEnd"/>
+      <w:r>
+        <w:rPr>
+          <w:b/>
+          <w:bCs/>
+          <w:lang w:val="en-US"/>
+        </w:rPr>
+        <w:t xml:space="preserve"> </w:t>
+      </w:r>
+      <w:proofErr w:type="spellStart"/>
+      <w:r>
+        <w:rPr>
+          <w:b/>
+          <w:bCs/>
+          <w:lang w:val="en-US"/>
+        </w:rPr>
+        <w:t>hardverkövetelmények</w:t>
+      </w:r>
+      <w:proofErr w:type="spellEnd"/>
+    </w:p>
+    <w:p>
+      <w:pPr>
+        <w:rPr>
+          <w:lang w:val="en-US"/>
+        </w:rPr>
+      </w:pPr>
+      <w:r>
+        <w:rPr>
+          <w:lang w:val="en-US"/>
+        </w:rPr>
+        <w:t xml:space="preserve">Az </w:t>
+      </w:r>
+      <w:proofErr w:type="spellStart"/>
+      <w:r>
+        <w:rPr>
+          <w:lang w:val="en-US"/>
+        </w:rPr>
+        <w:t>alkalmazás</w:t>
+      </w:r>
+      <w:proofErr w:type="spellEnd"/>
+      <w:r>
+        <w:rPr>
+          <w:lang w:val="en-US"/>
+        </w:rPr>
+        <w:t xml:space="preserve"> </w:t>
+      </w:r>
+      <w:proofErr w:type="spellStart"/>
+      <w:r>
+        <w:rPr>
+          <w:lang w:val="en-US"/>
+        </w:rPr>
+        <w:t>az</w:t>
+      </w:r>
+      <w:proofErr w:type="spellEnd"/>
+      <w:r>
+        <w:rPr>
+          <w:lang w:val="en-US"/>
+        </w:rPr>
+        <w:t xml:space="preserve"> </w:t>
+      </w:r>
+      <w:proofErr w:type="spellStart"/>
+      <w:r>
+        <w:rPr>
+          <w:lang w:val="en-US"/>
+        </w:rPr>
+        <w:t>alábbi</w:t>
+      </w:r>
+      <w:proofErr w:type="spellEnd"/>
+      <w:r>
+        <w:rPr>
+          <w:lang w:val="en-US"/>
+        </w:rPr>
+        <w:t xml:space="preserve"> </w:t>
+      </w:r>
+      <w:proofErr w:type="spellStart"/>
+      <w:r>
+        <w:rPr>
+          <w:lang w:val="en-US"/>
+        </w:rPr>
+        <w:t>hardverkonfigurációval</w:t>
+      </w:r>
+      <w:proofErr w:type="spellEnd"/>
+      <w:r>
+        <w:rPr>
+          <w:lang w:val="en-US"/>
+        </w:rPr>
+        <w:t xml:space="preserve"> </w:t>
+      </w:r>
+      <w:proofErr w:type="spellStart"/>
+      <w:r>
+        <w:rPr>
+          <w:lang w:val="en-US"/>
+        </w:rPr>
+        <w:t>már</w:t>
+      </w:r>
+      <w:proofErr w:type="spellEnd"/>
+      <w:r>
+        <w:rPr>
+          <w:lang w:val="en-US"/>
+        </w:rPr>
+        <w:t xml:space="preserve"> </w:t>
+      </w:r>
+      <w:proofErr w:type="spellStart"/>
+      <w:r>
+        <w:rPr>
+          <w:lang w:val="en-US"/>
+        </w:rPr>
+        <w:t>biztonságosan</w:t>
+      </w:r>
+      <w:proofErr w:type="spellEnd"/>
+      <w:r>
+        <w:rPr>
+          <w:lang w:val="en-US"/>
+        </w:rPr>
+        <w:t xml:space="preserve"> </w:t>
+      </w:r>
+      <w:proofErr w:type="spellStart"/>
+      <w:r>
+        <w:rPr>
+          <w:lang w:val="en-US"/>
+        </w:rPr>
+        <w:t>futtatható</w:t>
+      </w:r>
+      <w:proofErr w:type="spellEnd"/>
+      <w:r>
+        <w:rPr>
+          <w:lang w:val="en-US"/>
+        </w:rPr>
+        <w:t>:</w:t>
+      </w:r>
+    </w:p>
+    <w:p>
+      <w:pPr>
+        <w:numPr>
+          <w:ilvl w:val="0"/>
+          <w:numId w:val="14"/>
+        </w:numPr>
+        <w:rPr>
+          <w:lang w:val="en-US"/>
+        </w:rPr>
+      </w:pPr>
+      <w:proofErr w:type="spellStart"/>
+      <w:r>
+        <w:rPr>
+          <w:b/>
+          <w:bCs/>
+          <w:lang w:val="en-US"/>
+        </w:rPr>
+        <w:t>Processzor</w:t>
+      </w:r>
+      <w:proofErr w:type="spellEnd"/>
+      <w:r>
+        <w:rPr>
+          <w:b/>
+          <w:bCs/>
+          <w:lang w:val="en-US"/>
+        </w:rPr>
+        <w:t>:</w:t>
+      </w:r>
+      <w:r>
+        <w:rPr>
+          <w:lang w:val="en-US"/>
+        </w:rPr>
+        <w:t xml:space="preserve"> Intel Core i3 (6. </w:t>
+      </w:r>
+      <w:proofErr w:type="spellStart"/>
+      <w:r>
+        <w:rPr>
+          <w:lang w:val="en-US"/>
+        </w:rPr>
+        <w:t>generáció</w:t>
+      </w:r>
+      <w:proofErr w:type="spellEnd"/>
+      <w:r>
+        <w:rPr>
+          <w:lang w:val="en-US"/>
+        </w:rPr>
+        <w:t xml:space="preserve">) </w:t>
+      </w:r>
+      <w:proofErr w:type="spellStart"/>
+      <w:r>
+        <w:rPr>
+          <w:lang w:val="en-US"/>
+        </w:rPr>
+        <w:t>vagy</w:t>
+      </w:r>
+      <w:proofErr w:type="spellEnd"/>
+      <w:r>
+        <w:rPr>
+          <w:lang w:val="en-US"/>
+        </w:rPr>
+        <w:t xml:space="preserve"> </w:t>
+      </w:r>
+      <w:proofErr w:type="spellStart"/>
+      <w:r>
+        <w:rPr>
+          <w:lang w:val="en-US"/>
+        </w:rPr>
+        <w:t>azzal</w:t>
+      </w:r>
+      <w:proofErr w:type="spellEnd"/>
+      <w:r>
+        <w:rPr>
+          <w:lang w:val="en-US"/>
+        </w:rPr>
+        <w:t xml:space="preserve"> </w:t>
+      </w:r>
+      <w:proofErr w:type="spellStart"/>
+      <w:r>
+        <w:rPr>
+          <w:lang w:val="en-US"/>
+        </w:rPr>
+        <w:t>egyenértékű</w:t>
+      </w:r>
+      <w:proofErr w:type="spellEnd"/>
+      <w:r>
+        <w:rPr>
+          <w:lang w:val="en-US"/>
+        </w:rPr>
+        <w:t xml:space="preserve"> AMD </w:t>
+      </w:r>
+      <w:proofErr w:type="spellStart"/>
+      <w:r>
+        <w:rPr>
+          <w:lang w:val="en-US"/>
+        </w:rPr>
+        <w:t>processzor</w:t>
+      </w:r>
+      <w:proofErr w:type="spellEnd"/>
+    </w:p>
+    <w:p>
+      <w:pPr>
+        <w:numPr>
+          <w:ilvl w:val="0"/>
+          <w:numId w:val="14"/>
+        </w:numPr>
+        <w:rPr>
+          <w:lang w:val="en-US"/>
+        </w:rPr>
+      </w:pPr>
+      <w:proofErr w:type="spellStart"/>
+      <w:r>
+        <w:rPr>
+          <w:b/>
+          <w:bCs/>
+          <w:lang w:val="en-US"/>
+        </w:rPr>
+        <w:t>Memória</w:t>
+      </w:r>
+      <w:proofErr w:type="spellEnd"/>
+      <w:r>
+        <w:rPr>
+          <w:b/>
+          <w:bCs/>
+          <w:lang w:val="en-US"/>
+        </w:rPr>
+        <w:t>:</w:t>
+      </w:r>
+      <w:r>
+        <w:rPr>
+          <w:lang w:val="en-US"/>
+        </w:rPr>
+        <w:t xml:space="preserve"> 4 GB RAM</w:t>
+      </w:r>
+    </w:p>
+    <w:p>
+      <w:pPr>
+        <w:numPr>
+          <w:ilvl w:val="0"/>
+          <w:numId w:val="14"/>
+        </w:numPr>
+        <w:rPr>
+          <w:lang w:val="en-US"/>
+        </w:rPr>
+      </w:pPr>
+      <w:proofErr w:type="spellStart"/>
+      <w:r>
+        <w:rPr>
+          <w:b/>
+          <w:bCs/>
+          <w:lang w:val="en-US"/>
+        </w:rPr>
+        <w:t>Háttértár</w:t>
+      </w:r>
+      <w:proofErr w:type="spellEnd"/>
+      <w:r>
+        <w:rPr>
+          <w:b/>
+          <w:bCs/>
+          <w:lang w:val="en-US"/>
+        </w:rPr>
+        <w:t>:</w:t>
+      </w:r>
+      <w:r>
+        <w:rPr>
+          <w:lang w:val="en-US"/>
+        </w:rPr>
+        <w:t xml:space="preserve"> </w:t>
+      </w:r>
+      <w:proofErr w:type="spellStart"/>
+      <w:r>
+        <w:rPr>
+          <w:lang w:val="en-US"/>
+        </w:rPr>
+        <w:t>Legalább</w:t>
+      </w:r>
+      <w:proofErr w:type="spellEnd"/>
+      <w:r>
+        <w:rPr>
+          <w:lang w:val="en-US"/>
+        </w:rPr>
+        <w:t xml:space="preserve"> 1 GB </w:t>
+      </w:r>
+      <w:proofErr w:type="spellStart"/>
+      <w:r>
+        <w:rPr>
+          <w:lang w:val="en-US"/>
+        </w:rPr>
+        <w:t>szabad</w:t>
+      </w:r>
+      <w:proofErr w:type="spellEnd"/>
+      <w:r>
+        <w:rPr>
+          <w:lang w:val="en-US"/>
+        </w:rPr>
+        <w:t xml:space="preserve"> </w:t>
+      </w:r>
+      <w:proofErr w:type="spellStart"/>
+      <w:r>
+        <w:rPr>
+          <w:lang w:val="en-US"/>
+        </w:rPr>
+        <w:t>tárhely</w:t>
+      </w:r>
+      <w:proofErr w:type="spellEnd"/>
+    </w:p>
+    <w:p>
+      <w:pPr>
+        <w:numPr>
+          <w:ilvl w:val="0"/>
+          <w:numId w:val="14"/>
+        </w:numPr>
+        <w:rPr>
+          <w:lang w:val="en-US"/>
+        </w:rPr>
+      </w:pPr>
+      <w:proofErr w:type="spellStart"/>
+      <w:r>
+        <w:rPr>
+          <w:b/>
+          <w:bCs/>
+          <w:lang w:val="en-US"/>
+        </w:rPr>
+        <w:lastRenderedPageBreak/>
+        <w:t>Grafikus</w:t>
+      </w:r>
+      <w:proofErr w:type="spellEnd"/>
+      <w:r>
+        <w:rPr>
+          <w:b/>
+          <w:bCs/>
+          <w:lang w:val="en-US"/>
+        </w:rPr>
+        <w:t xml:space="preserve"> </w:t>
+      </w:r>
+      <w:proofErr w:type="spellStart"/>
+      <w:r>
+        <w:rPr>
+          <w:b/>
+          <w:bCs/>
+          <w:lang w:val="en-US"/>
+        </w:rPr>
+        <w:t>vezérlő</w:t>
+      </w:r>
+      <w:proofErr w:type="spellEnd"/>
+      <w:r>
+        <w:rPr>
+          <w:b/>
+          <w:bCs/>
+          <w:lang w:val="en-US"/>
+        </w:rPr>
+        <w:t>:</w:t>
+      </w:r>
+      <w:r>
+        <w:rPr>
+          <w:lang w:val="en-US"/>
+        </w:rPr>
+        <w:t xml:space="preserve"> </w:t>
+      </w:r>
+      <w:proofErr w:type="spellStart"/>
+      <w:r>
+        <w:rPr>
+          <w:lang w:val="en-US"/>
+        </w:rPr>
+        <w:t>Integrált</w:t>
+      </w:r>
+      <w:proofErr w:type="spellEnd"/>
+      <w:r>
+        <w:rPr>
+          <w:lang w:val="en-US"/>
+        </w:rPr>
+        <w:t xml:space="preserve"> </w:t>
+      </w:r>
+      <w:proofErr w:type="spellStart"/>
+      <w:r>
+        <w:rPr>
+          <w:lang w:val="en-US"/>
+        </w:rPr>
+        <w:t>grafikus</w:t>
+      </w:r>
+      <w:proofErr w:type="spellEnd"/>
+      <w:r>
+        <w:rPr>
+          <w:lang w:val="en-US"/>
+        </w:rPr>
+        <w:t xml:space="preserve"> </w:t>
+      </w:r>
+      <w:proofErr w:type="spellStart"/>
+      <w:r>
+        <w:rPr>
+          <w:lang w:val="en-US"/>
+        </w:rPr>
+        <w:t>kártya</w:t>
+      </w:r>
+      <w:proofErr w:type="spellEnd"/>
+    </w:p>
+    <w:p>
+      <w:pPr>
+        <w:numPr>
+          <w:ilvl w:val="0"/>
+          <w:numId w:val="14"/>
+        </w:numPr>
+        <w:rPr>
+          <w:lang w:val="en-US"/>
+        </w:rPr>
+      </w:pPr>
+      <w:proofErr w:type="spellStart"/>
+      <w:r>
+        <w:rPr>
+          <w:b/>
+          <w:bCs/>
+          <w:lang w:val="en-US"/>
+        </w:rPr>
+        <w:t>Kijelző</w:t>
+      </w:r>
+      <w:proofErr w:type="spellEnd"/>
+      <w:r>
+        <w:rPr>
+          <w:b/>
+          <w:bCs/>
+          <w:lang w:val="en-US"/>
+        </w:rPr>
+        <w:t>:</w:t>
+      </w:r>
+      <w:r>
+        <w:rPr>
+          <w:lang w:val="en-US"/>
+        </w:rPr>
+        <w:t xml:space="preserve"> Minimum 1280×720 </w:t>
+      </w:r>
+      <w:proofErr w:type="spellStart"/>
+      <w:r>
+        <w:rPr>
+          <w:lang w:val="en-US"/>
+        </w:rPr>
+        <w:t>felbontás</w:t>
+      </w:r>
+      <w:proofErr w:type="spellEnd"/>
+    </w:p>
+    <w:p>
+      <w:pPr>
+        <w:numPr>
+          <w:ilvl w:val="0"/>
+          <w:numId w:val="14"/>
+        </w:numPr>
+        <w:rPr>
+          <w:lang w:val="en-US"/>
+        </w:rPr>
+      </w:pPr>
+      <w:proofErr w:type="spellStart"/>
+      <w:r>
+        <w:rPr>
+          <w:b/>
+          <w:bCs/>
+          <w:lang w:val="en-US"/>
+        </w:rPr>
+        <w:t>Perifériák</w:t>
+      </w:r>
+      <w:proofErr w:type="spellEnd"/>
+      <w:r>
+        <w:rPr>
+          <w:b/>
+          <w:bCs/>
+          <w:lang w:val="en-US"/>
+        </w:rPr>
+        <w:t>:</w:t>
+      </w:r>
+      <w:r>
+        <w:rPr>
+          <w:lang w:val="en-US"/>
+        </w:rPr>
+        <w:t xml:space="preserve"> </w:t>
+      </w:r>
+      <w:proofErr w:type="spellStart"/>
+      <w:r>
+        <w:rPr>
+          <w:lang w:val="en-US"/>
+        </w:rPr>
+        <w:t>Billentyűzet</w:t>
+      </w:r>
+      <w:proofErr w:type="spellEnd"/>
+      <w:r>
+        <w:rPr>
+          <w:lang w:val="en-US"/>
+        </w:rPr>
+        <w:t xml:space="preserve"> </w:t>
+      </w:r>
+      <w:proofErr w:type="spellStart"/>
+      <w:r>
+        <w:rPr>
+          <w:lang w:val="en-US"/>
+        </w:rPr>
+        <w:t>és</w:t>
+      </w:r>
+      <w:proofErr w:type="spellEnd"/>
+      <w:r>
+        <w:rPr>
+          <w:lang w:val="en-US"/>
+        </w:rPr>
+        <w:t xml:space="preserve"> </w:t>
+      </w:r>
+      <w:proofErr w:type="spellStart"/>
+      <w:r>
+        <w:rPr>
+          <w:lang w:val="en-US"/>
+        </w:rPr>
+        <w:t>egér</w:t>
+      </w:r>
+      <w:proofErr w:type="spellEnd"/>
+    </w:p>
+    <w:p>
+      <w:pPr>
+        <w:numPr>
+          <w:ilvl w:val="0"/>
+          <w:numId w:val="14"/>
+        </w:numPr>
+        <w:rPr>
+          <w:lang w:val="en-US"/>
+        </w:rPr>
+      </w:pPr>
+      <w:proofErr w:type="spellStart"/>
+      <w:r>
+        <w:rPr>
+          <w:b/>
+          <w:bCs/>
+          <w:lang w:val="en-US"/>
+        </w:rPr>
+        <w:t>Internetkapcsolat</w:t>
+      </w:r>
+      <w:proofErr w:type="spellEnd"/>
+      <w:r>
+        <w:rPr>
+          <w:b/>
+          <w:bCs/>
+          <w:lang w:val="en-US"/>
+        </w:rPr>
+        <w:t>:</w:t>
+      </w:r>
+      <w:r>
+        <w:rPr>
+          <w:lang w:val="en-US"/>
+        </w:rPr>
+        <w:t xml:space="preserve"> </w:t>
+      </w:r>
+      <w:proofErr w:type="spellStart"/>
+      <w:r>
+        <w:rPr>
+          <w:lang w:val="en-US"/>
+        </w:rPr>
+        <w:t>Szükséges</w:t>
+      </w:r>
+      <w:proofErr w:type="spellEnd"/>
+      <w:r>
+        <w:rPr>
+          <w:lang w:val="en-US"/>
+        </w:rPr>
+        <w:t xml:space="preserve"> (</w:t>
+      </w:r>
+      <w:proofErr w:type="spellStart"/>
+      <w:r>
+        <w:rPr>
+          <w:lang w:val="en-US"/>
+        </w:rPr>
+        <w:t>adatbázis</w:t>
+      </w:r>
+      <w:proofErr w:type="spellEnd"/>
+      <w:r>
+        <w:rPr>
+          <w:lang w:val="en-US"/>
+        </w:rPr>
+        <w:t xml:space="preserve">- </w:t>
+      </w:r>
+      <w:proofErr w:type="spellStart"/>
+      <w:r>
+        <w:rPr>
+          <w:lang w:val="en-US"/>
+        </w:rPr>
+        <w:t>és</w:t>
+      </w:r>
+      <w:proofErr w:type="spellEnd"/>
+      <w:r>
+        <w:rPr>
+          <w:lang w:val="en-US"/>
+        </w:rPr>
+        <w:t xml:space="preserve"> </w:t>
+      </w:r>
+      <w:proofErr w:type="spellStart"/>
+      <w:r>
+        <w:rPr>
+          <w:lang w:val="en-US"/>
+        </w:rPr>
+        <w:t>szerverkapcsolathoz</w:t>
+      </w:r>
+      <w:proofErr w:type="spellEnd"/>
+      <w:r>
+        <w:rPr>
+          <w:lang w:val="en-US"/>
+        </w:rPr>
+        <w:t>)</w:t>
+      </w:r>
+    </w:p>
+    <w:p>
+      <w:pPr>
+        <w:ind w:left="432" w:firstLine="276"/>
+        <w:rPr>
+          <w:b/>
+          <w:bCs/>
+          <w:lang w:val="en-US"/>
+        </w:rPr>
+      </w:pPr>
+      <w:proofErr w:type="spellStart"/>
+      <w:r>
+        <w:rPr>
+          <w:b/>
+          <w:bCs/>
+          <w:lang w:val="en-US"/>
+        </w:rPr>
+        <w:t>Ajánlott</w:t>
+      </w:r>
+      <w:proofErr w:type="spellEnd"/>
+      <w:r>
+        <w:rPr>
+          <w:b/>
+          <w:bCs/>
+          <w:lang w:val="en-US"/>
+        </w:rPr>
+        <w:t xml:space="preserve"> </w:t>
+      </w:r>
+      <w:proofErr w:type="spellStart"/>
+      <w:r>
+        <w:rPr>
+          <w:b/>
+          <w:bCs/>
+          <w:lang w:val="en-US"/>
+        </w:rPr>
+        <w:t>hardverkövetelmények</w:t>
+      </w:r>
+      <w:proofErr w:type="spellEnd"/>
+    </w:p>
+    <w:p>
+      <w:pPr>
+        <w:ind w:left="340" w:firstLine="0"/>
+        <w:rPr>
+          <w:lang w:val="en-US"/>
+        </w:rPr>
+      </w:pPr>
+      <w:r>
+        <w:rPr>
+          <w:lang w:val="en-US"/>
+        </w:rPr>
+        <w:t xml:space="preserve">A </w:t>
+      </w:r>
+      <w:proofErr w:type="spellStart"/>
+      <w:r>
+        <w:rPr>
+          <w:lang w:val="en-US"/>
+        </w:rPr>
+        <w:t>kényelmesebb</w:t>
+      </w:r>
+      <w:proofErr w:type="spellEnd"/>
+      <w:r>
+        <w:rPr>
+          <w:lang w:val="en-US"/>
+        </w:rPr>
+        <w:t xml:space="preserve"> </w:t>
+      </w:r>
+      <w:proofErr w:type="spellStart"/>
+      <w:r>
+        <w:rPr>
+          <w:lang w:val="en-US"/>
+        </w:rPr>
+        <w:t>használat</w:t>
+      </w:r>
+      <w:proofErr w:type="spellEnd"/>
+      <w:r>
+        <w:rPr>
+          <w:lang w:val="en-US"/>
+        </w:rPr>
+        <w:t xml:space="preserve"> </w:t>
+      </w:r>
+      <w:proofErr w:type="spellStart"/>
+      <w:r>
+        <w:rPr>
+          <w:lang w:val="en-US"/>
+        </w:rPr>
+        <w:t>és</w:t>
+      </w:r>
+      <w:proofErr w:type="spellEnd"/>
+      <w:r>
+        <w:rPr>
+          <w:lang w:val="en-US"/>
+        </w:rPr>
+        <w:t xml:space="preserve"> </w:t>
+      </w:r>
+      <w:proofErr w:type="spellStart"/>
+      <w:r>
+        <w:rPr>
+          <w:lang w:val="en-US"/>
+        </w:rPr>
+        <w:t>gyorsabb</w:t>
+      </w:r>
+      <w:proofErr w:type="spellEnd"/>
+      <w:r>
+        <w:rPr>
+          <w:lang w:val="en-US"/>
+        </w:rPr>
+        <w:t xml:space="preserve"> </w:t>
+      </w:r>
+      <w:proofErr w:type="spellStart"/>
+      <w:r>
+        <w:rPr>
+          <w:lang w:val="en-US"/>
+        </w:rPr>
+        <w:t>működés</w:t>
+      </w:r>
+      <w:proofErr w:type="spellEnd"/>
+      <w:r>
+        <w:rPr>
+          <w:lang w:val="en-US"/>
+        </w:rPr>
+        <w:t xml:space="preserve"> </w:t>
+      </w:r>
+      <w:proofErr w:type="spellStart"/>
+      <w:r>
+        <w:rPr>
+          <w:lang w:val="en-US"/>
+        </w:rPr>
+        <w:t>érdekében</w:t>
+      </w:r>
+      <w:proofErr w:type="spellEnd"/>
+      <w:r>
+        <w:rPr>
+          <w:lang w:val="en-US"/>
+        </w:rPr>
+        <w:t xml:space="preserve"> </w:t>
+      </w:r>
+      <w:proofErr w:type="spellStart"/>
+      <w:r>
+        <w:rPr>
+          <w:lang w:val="en-US"/>
+        </w:rPr>
+        <w:t>az</w:t>
+      </w:r>
+      <w:proofErr w:type="spellEnd"/>
+      <w:r>
+        <w:rPr>
+          <w:lang w:val="en-US"/>
+        </w:rPr>
+        <w:t xml:space="preserve"> </w:t>
+      </w:r>
+      <w:proofErr w:type="spellStart"/>
+      <w:r>
+        <w:rPr>
+          <w:lang w:val="en-US"/>
+        </w:rPr>
+        <w:t>alábbi</w:t>
+      </w:r>
+      <w:proofErr w:type="spellEnd"/>
+      <w:r>
+        <w:rPr>
+          <w:lang w:val="en-US"/>
+        </w:rPr>
+        <w:t xml:space="preserve"> </w:t>
+      </w:r>
+      <w:proofErr w:type="spellStart"/>
+      <w:r>
+        <w:rPr>
+          <w:lang w:val="en-US"/>
+        </w:rPr>
+        <w:t>konfiguráció</w:t>
+      </w:r>
+      <w:proofErr w:type="spellEnd"/>
+      <w:r>
+        <w:rPr>
+          <w:lang w:val="en-US"/>
+        </w:rPr>
+        <w:t xml:space="preserve"> </w:t>
+      </w:r>
+      <w:proofErr w:type="spellStart"/>
+      <w:r>
+        <w:rPr>
+          <w:lang w:val="en-US"/>
+        </w:rPr>
+        <w:t>javasolt</w:t>
+      </w:r>
+      <w:proofErr w:type="spellEnd"/>
+      <w:r>
+        <w:rPr>
+          <w:lang w:val="en-US"/>
+        </w:rPr>
+        <w:t>:</w:t>
+      </w:r>
+    </w:p>
+    <w:p>
+      <w:pPr>
+        <w:numPr>
+          <w:ilvl w:val="0"/>
+          <w:numId w:val="15"/>
+        </w:numPr>
+        <w:rPr>
+          <w:lang w:val="en-US"/>
+        </w:rPr>
+      </w:pPr>
+      <w:proofErr w:type="spellStart"/>
+      <w:r>
+        <w:rPr>
+          <w:b/>
+          <w:bCs/>
+          <w:lang w:val="en-US"/>
+        </w:rPr>
+        <w:t>Processzor</w:t>
+      </w:r>
+      <w:proofErr w:type="spellEnd"/>
+      <w:r>
+        <w:rPr>
+          <w:b/>
+          <w:bCs/>
+          <w:lang w:val="en-US"/>
+        </w:rPr>
+        <w:t>:</w:t>
+      </w:r>
+      <w:r>
+        <w:rPr>
+          <w:lang w:val="en-US"/>
+        </w:rPr>
+        <w:t xml:space="preserve"> Intel Core i5 </w:t>
+      </w:r>
+      <w:proofErr w:type="spellStart"/>
+      <w:r>
+        <w:rPr>
+          <w:lang w:val="en-US"/>
+        </w:rPr>
+        <w:t>vagy</w:t>
+      </w:r>
+      <w:proofErr w:type="spellEnd"/>
+      <w:r>
+        <w:rPr>
+          <w:lang w:val="en-US"/>
+        </w:rPr>
+        <w:t xml:space="preserve"> AMD Ryzen 5</w:t>
+      </w:r>
+    </w:p>
+    <w:p>
+      <w:pPr>
+        <w:numPr>
+          <w:ilvl w:val="0"/>
+          <w:numId w:val="15"/>
+        </w:numPr>
+        <w:rPr>
+          <w:lang w:val="en-US"/>
+        </w:rPr>
+      </w:pPr>
+      <w:proofErr w:type="spellStart"/>
+      <w:r>
+        <w:rPr>
+          <w:b/>
+          <w:bCs/>
+          <w:lang w:val="en-US"/>
+        </w:rPr>
+        <w:t>Memória</w:t>
+      </w:r>
+      <w:proofErr w:type="spellEnd"/>
+      <w:r>
+        <w:rPr>
+          <w:b/>
+          <w:bCs/>
+          <w:lang w:val="en-US"/>
+        </w:rPr>
+        <w:t>:</w:t>
+      </w:r>
+      <w:r>
+        <w:rPr>
+          <w:lang w:val="en-US"/>
+        </w:rPr>
+        <w:t xml:space="preserve"> 8 GB RAM </w:t>
+      </w:r>
+      <w:proofErr w:type="spellStart"/>
+      <w:r>
+        <w:rPr>
+          <w:lang w:val="en-US"/>
+        </w:rPr>
+        <w:t>vagy</w:t>
+      </w:r>
+      <w:proofErr w:type="spellEnd"/>
+      <w:r>
+        <w:rPr>
+          <w:lang w:val="en-US"/>
+        </w:rPr>
+        <w:t xml:space="preserve"> </w:t>
+      </w:r>
+      <w:proofErr w:type="spellStart"/>
+      <w:r>
+        <w:rPr>
+          <w:lang w:val="en-US"/>
+        </w:rPr>
+        <w:t>több</w:t>
+      </w:r>
+      <w:proofErr w:type="spellEnd"/>
+    </w:p>
+    <w:p>
+      <w:pPr>
+        <w:numPr>
+          <w:ilvl w:val="0"/>
+          <w:numId w:val="15"/>
+        </w:numPr>
+        <w:rPr>
+          <w:lang w:val="en-US"/>
+        </w:rPr>
+      </w:pPr>
+      <w:proofErr w:type="spellStart"/>
+      <w:r>
+        <w:rPr>
+          <w:b/>
+          <w:bCs/>
+          <w:lang w:val="en-US"/>
+        </w:rPr>
+        <w:t>Háttértár</w:t>
+      </w:r>
+      <w:proofErr w:type="spellEnd"/>
+      <w:r>
+        <w:rPr>
+          <w:b/>
+          <w:bCs/>
+          <w:lang w:val="en-US"/>
+        </w:rPr>
+        <w:t>:</w:t>
+      </w:r>
+      <w:r>
+        <w:rPr>
+          <w:lang w:val="en-US"/>
+        </w:rPr>
+        <w:t xml:space="preserve"> SSD </w:t>
+      </w:r>
+      <w:proofErr w:type="spellStart"/>
+      <w:r>
+        <w:rPr>
+          <w:lang w:val="en-US"/>
+        </w:rPr>
+        <w:t>meghajtó</w:t>
+      </w:r>
+      <w:proofErr w:type="spellEnd"/>
+      <w:r>
+        <w:rPr>
+          <w:lang w:val="en-US"/>
+        </w:rPr>
+        <w:t xml:space="preserve">, </w:t>
+      </w:r>
+      <w:proofErr w:type="spellStart"/>
+      <w:r>
+        <w:rPr>
+          <w:lang w:val="en-US"/>
+        </w:rPr>
+        <w:t>legalább</w:t>
+      </w:r>
+      <w:proofErr w:type="spellEnd"/>
+      <w:r>
+        <w:rPr>
+          <w:lang w:val="en-US"/>
+        </w:rPr>
+        <w:t xml:space="preserve"> 5 GB </w:t>
+      </w:r>
+      <w:proofErr w:type="spellStart"/>
+      <w:r>
+        <w:rPr>
+          <w:lang w:val="en-US"/>
+        </w:rPr>
+        <w:t>szabad</w:t>
+      </w:r>
+      <w:proofErr w:type="spellEnd"/>
+      <w:r>
+        <w:rPr>
+          <w:lang w:val="en-US"/>
+        </w:rPr>
+        <w:t xml:space="preserve"> </w:t>
+      </w:r>
+      <w:proofErr w:type="spellStart"/>
+      <w:r>
+        <w:rPr>
+          <w:lang w:val="en-US"/>
+        </w:rPr>
+        <w:t>hellyel</w:t>
+      </w:r>
+      <w:proofErr w:type="spellEnd"/>
+    </w:p>
+    <w:p>
+      <w:pPr>
+        <w:numPr>
+          <w:ilvl w:val="0"/>
+          <w:numId w:val="15"/>
+        </w:numPr>
+        <w:rPr>
+          <w:lang w:val="en-US"/>
+        </w:rPr>
+      </w:pPr>
+      <w:proofErr w:type="spellStart"/>
+      <w:r>
+        <w:rPr>
+          <w:b/>
+          <w:bCs/>
+          <w:lang w:val="en-US"/>
+        </w:rPr>
+        <w:t>Grafikus</w:t>
+      </w:r>
+      <w:proofErr w:type="spellEnd"/>
+      <w:r>
+        <w:rPr>
+          <w:b/>
+          <w:bCs/>
+          <w:lang w:val="en-US"/>
+        </w:rPr>
+        <w:t xml:space="preserve"> </w:t>
+      </w:r>
+      <w:proofErr w:type="spellStart"/>
+      <w:r>
+        <w:rPr>
+          <w:b/>
+          <w:bCs/>
+          <w:lang w:val="en-US"/>
+        </w:rPr>
+        <w:t>vezérlő</w:t>
+      </w:r>
+      <w:proofErr w:type="spellEnd"/>
+      <w:r>
+        <w:rPr>
+          <w:b/>
+          <w:bCs/>
+          <w:lang w:val="en-US"/>
+        </w:rPr>
+        <w:t>:</w:t>
+      </w:r>
+      <w:r>
+        <w:rPr>
+          <w:lang w:val="en-US"/>
+        </w:rPr>
+        <w:t xml:space="preserve"> </w:t>
+      </w:r>
+      <w:proofErr w:type="spellStart"/>
+      <w:r>
+        <w:rPr>
+          <w:lang w:val="en-US"/>
+        </w:rPr>
+        <w:t>Integrált</w:t>
+      </w:r>
+      <w:proofErr w:type="spellEnd"/>
+      <w:r>
+        <w:rPr>
+          <w:lang w:val="en-US"/>
+        </w:rPr>
+        <w:t xml:space="preserve"> </w:t>
+      </w:r>
+      <w:proofErr w:type="spellStart"/>
+      <w:r>
+        <w:rPr>
+          <w:lang w:val="en-US"/>
+        </w:rPr>
+        <w:t>vagy</w:t>
+      </w:r>
+      <w:proofErr w:type="spellEnd"/>
+      <w:r>
+        <w:rPr>
+          <w:lang w:val="en-US"/>
+        </w:rPr>
+        <w:t xml:space="preserve"> </w:t>
+      </w:r>
+      <w:proofErr w:type="spellStart"/>
+      <w:r>
+        <w:rPr>
+          <w:lang w:val="en-US"/>
+        </w:rPr>
+        <w:t>dedikált</w:t>
+      </w:r>
+      <w:proofErr w:type="spellEnd"/>
+      <w:r>
+        <w:rPr>
+          <w:lang w:val="en-US"/>
+        </w:rPr>
+        <w:t xml:space="preserve"> </w:t>
+      </w:r>
+      <w:proofErr w:type="spellStart"/>
+      <w:r>
+        <w:rPr>
+          <w:lang w:val="en-US"/>
+        </w:rPr>
+        <w:t>grafikus</w:t>
+      </w:r>
+      <w:proofErr w:type="spellEnd"/>
+      <w:r>
+        <w:rPr>
+          <w:lang w:val="en-US"/>
+        </w:rPr>
+        <w:t xml:space="preserve"> </w:t>
+      </w:r>
+      <w:proofErr w:type="spellStart"/>
+      <w:r>
+        <w:rPr>
+          <w:lang w:val="en-US"/>
+        </w:rPr>
+        <w:t>kártya</w:t>
+      </w:r>
+      <w:proofErr w:type="spellEnd"/>
+    </w:p>
+    <w:p>
+      <w:pPr>
+        <w:numPr>
+          <w:ilvl w:val="0"/>
+          <w:numId w:val="15"/>
+        </w:numPr>
+        <w:rPr>
+          <w:lang w:val="en-US"/>
+        </w:rPr>
+      </w:pPr>
+      <w:proofErr w:type="spellStart"/>
+      <w:r>
+        <w:rPr>
+          <w:b/>
+          <w:bCs/>
+          <w:lang w:val="en-US"/>
+        </w:rPr>
+        <w:t>Kijelző</w:t>
+      </w:r>
+      <w:proofErr w:type="spellEnd"/>
+      <w:r>
+        <w:rPr>
+          <w:b/>
+          <w:bCs/>
+          <w:lang w:val="en-US"/>
+        </w:rPr>
+        <w:t>:</w:t>
+      </w:r>
+      <w:r>
+        <w:rPr>
+          <w:lang w:val="en-US"/>
+        </w:rPr>
+        <w:t xml:space="preserve"> Full HD (1920×1080) </w:t>
+      </w:r>
+      <w:proofErr w:type="spellStart"/>
+      <w:r>
+        <w:rPr>
+          <w:lang w:val="en-US"/>
+        </w:rPr>
+        <w:t>felbontás</w:t>
+      </w:r>
+      <w:proofErr w:type="spellEnd"/>
+    </w:p>
+    <w:p>
+      <w:pPr>
+        <w:numPr>
+          <w:ilvl w:val="0"/>
+          <w:numId w:val="15"/>
+        </w:numPr>
+        <w:rPr>
+          <w:lang w:val="en-US"/>
+        </w:rPr>
+      </w:pPr>
+      <w:proofErr w:type="spellStart"/>
+      <w:r>
+        <w:rPr>
+          <w:b/>
+          <w:bCs/>
+          <w:lang w:val="en-US"/>
+        </w:rPr>
+        <w:t>Perifériák</w:t>
+      </w:r>
+      <w:proofErr w:type="spellEnd"/>
+      <w:r>
+        <w:rPr>
+          <w:b/>
+          <w:bCs/>
+          <w:lang w:val="en-US"/>
+        </w:rPr>
+        <w:t>:</w:t>
+      </w:r>
+      <w:r>
+        <w:rPr>
+          <w:lang w:val="en-US"/>
+        </w:rPr>
+        <w:t xml:space="preserve"> </w:t>
+      </w:r>
+      <w:proofErr w:type="spellStart"/>
+      <w:r>
+        <w:rPr>
+          <w:lang w:val="en-US"/>
+        </w:rPr>
+        <w:t>Billentyűzet</w:t>
+      </w:r>
+      <w:proofErr w:type="spellEnd"/>
+      <w:r>
+        <w:rPr>
+          <w:lang w:val="en-US"/>
+        </w:rPr>
+        <w:t xml:space="preserve">, </w:t>
+      </w:r>
+      <w:proofErr w:type="spellStart"/>
+      <w:r>
+        <w:rPr>
+          <w:lang w:val="en-US"/>
+        </w:rPr>
+        <w:t>egér</w:t>
+      </w:r>
+      <w:proofErr w:type="spellEnd"/>
+    </w:p>
+    <w:p>
+      <w:pPr>
+        <w:numPr>
+          <w:ilvl w:val="0"/>
+          <w:numId w:val="15"/>
+        </w:numPr>
+        <w:rPr>
+          <w:lang w:val="en-US"/>
+        </w:rPr>
+      </w:pPr>
+      <w:proofErr w:type="spellStart"/>
+      <w:r>
+        <w:rPr>
+          <w:b/>
+          <w:bCs/>
+          <w:lang w:val="en-US"/>
+        </w:rPr>
+        <w:t>Internetkapcsolat</w:t>
+      </w:r>
+      <w:proofErr w:type="spellEnd"/>
+      <w:r>
+        <w:rPr>
+          <w:b/>
+          <w:bCs/>
+          <w:lang w:val="en-US"/>
+        </w:rPr>
+        <w:t>:</w:t>
+      </w:r>
+      <w:r>
+        <w:rPr>
+          <w:lang w:val="en-US"/>
+        </w:rPr>
+        <w:t xml:space="preserve"> Stabil, </w:t>
+      </w:r>
+      <w:proofErr w:type="spellStart"/>
+      <w:r>
+        <w:rPr>
+          <w:lang w:val="en-US"/>
+        </w:rPr>
+        <w:t>szélessávú</w:t>
+      </w:r>
+      <w:proofErr w:type="spellEnd"/>
+      <w:r>
+        <w:rPr>
+          <w:lang w:val="en-US"/>
+        </w:rPr>
+        <w:t xml:space="preserve"> </w:t>
+      </w:r>
+      <w:proofErr w:type="spellStart"/>
+      <w:r>
+        <w:rPr>
+          <w:lang w:val="en-US"/>
+        </w:rPr>
+        <w:t>kapcsolat</w:t>
+      </w:r>
+      <w:proofErr w:type="spellEnd"/>
+    </w:p>
+    <w:p/>
+    <w:p>
+      <w:pPr>
+        <w:pStyle w:val="Heading3"/>
+      </w:pPr>
+      <w:bookmarkStart w:id="10" w:name="_Toc85723181"/>
+      <w:r>
+        <w:t>Szoftver követelmények</w:t>
+      </w:r>
+      <w:bookmarkEnd w:id="10"/>
+      <w:r>
+        <w:t xml:space="preserve"> </w:t>
+      </w:r>
+    </w:p>
+    <w:p>
+      <w:pPr>
+        <w:numPr>
+          <w:ilvl w:val="0"/>
+          <w:numId w:val="19"/>
+        </w:numPr>
+        <w:rPr>
+          <w:b/>
+          <w:bCs/>
+          <w:lang w:val="en-US"/>
+        </w:rPr>
+      </w:pPr>
+      <w:proofErr w:type="spellStart"/>
+      <w:r>
+        <w:rPr>
+          <w:b/>
+          <w:bCs/>
+          <w:lang w:val="en-US"/>
+        </w:rPr>
+        <w:t>Operációs</w:t>
+      </w:r>
+      <w:proofErr w:type="spellEnd"/>
+      <w:r>
+        <w:rPr>
+          <w:b/>
+          <w:bCs/>
+          <w:lang w:val="en-US"/>
+        </w:rPr>
+        <w:t xml:space="preserve"> </w:t>
+      </w:r>
+      <w:proofErr w:type="spellStart"/>
+      <w:r>
+        <w:rPr>
+          <w:b/>
+          <w:bCs/>
+          <w:lang w:val="en-US"/>
+        </w:rPr>
+        <w:t>rendszerek</w:t>
+      </w:r>
+      <w:proofErr w:type="spellEnd"/>
+    </w:p>
+    <w:p>
+      <w:pPr>
+        <w:rPr>
+          <w:lang w:val="en-US"/>
+        </w:rPr>
+      </w:pPr>
+      <w:r>
+        <w:rPr>
+          <w:lang w:val="en-US"/>
+        </w:rPr>
+        <w:t xml:space="preserve">Az </w:t>
+      </w:r>
+      <w:proofErr w:type="spellStart"/>
+      <w:r>
+        <w:rPr>
+          <w:lang w:val="en-US"/>
+        </w:rPr>
+        <w:t>alkalmazás</w:t>
+      </w:r>
+      <w:proofErr w:type="spellEnd"/>
+      <w:r>
+        <w:rPr>
+          <w:lang w:val="en-US"/>
+        </w:rPr>
+        <w:t xml:space="preserve"> </w:t>
+      </w:r>
+      <w:proofErr w:type="spellStart"/>
+      <w:r>
+        <w:rPr>
+          <w:lang w:val="en-US"/>
+        </w:rPr>
+        <w:t>az</w:t>
+      </w:r>
+      <w:proofErr w:type="spellEnd"/>
+      <w:r>
+        <w:rPr>
+          <w:lang w:val="en-US"/>
+        </w:rPr>
+        <w:t xml:space="preserve"> </w:t>
+      </w:r>
+      <w:proofErr w:type="spellStart"/>
+      <w:r>
+        <w:rPr>
+          <w:lang w:val="en-US"/>
+        </w:rPr>
+        <w:t>alábbi</w:t>
+      </w:r>
+      <w:proofErr w:type="spellEnd"/>
+      <w:r>
+        <w:rPr>
+          <w:lang w:val="en-US"/>
+        </w:rPr>
+        <w:t xml:space="preserve"> </w:t>
+      </w:r>
+      <w:proofErr w:type="spellStart"/>
+      <w:r>
+        <w:rPr>
+          <w:lang w:val="en-US"/>
+        </w:rPr>
+        <w:t>operációs</w:t>
+      </w:r>
+      <w:proofErr w:type="spellEnd"/>
+      <w:r>
+        <w:rPr>
+          <w:lang w:val="en-US"/>
+        </w:rPr>
+        <w:t xml:space="preserve"> </w:t>
+      </w:r>
+      <w:proofErr w:type="spellStart"/>
+      <w:r>
+        <w:rPr>
+          <w:lang w:val="en-US"/>
+        </w:rPr>
+        <w:t>rendszereken</w:t>
+      </w:r>
+      <w:proofErr w:type="spellEnd"/>
+      <w:r>
+        <w:rPr>
+          <w:lang w:val="en-US"/>
+        </w:rPr>
+        <w:t xml:space="preserve"> </w:t>
+      </w:r>
+      <w:proofErr w:type="spellStart"/>
+      <w:r>
+        <w:rPr>
+          <w:lang w:val="en-US"/>
+        </w:rPr>
+        <w:t>futtatható</w:t>
+      </w:r>
+      <w:proofErr w:type="spellEnd"/>
+      <w:r>
+        <w:rPr>
+          <w:lang w:val="en-US"/>
+        </w:rPr>
+        <w:t>:</w:t>
+      </w:r>
+    </w:p>
+    <w:p>
+      <w:pPr>
+        <w:numPr>
+          <w:ilvl w:val="0"/>
+          <w:numId w:val="16"/>
+        </w:numPr>
+        <w:rPr>
+          <w:lang w:val="en-US"/>
+        </w:rPr>
+      </w:pPr>
+      <w:r>
+        <w:rPr>
+          <w:b/>
+          <w:bCs/>
+          <w:lang w:val="en-US"/>
+        </w:rPr>
+        <w:t>Microsoft Windows 10 (64 bit)</w:t>
+      </w:r>
+      <w:r>
+        <w:rPr>
+          <w:lang w:val="en-US"/>
+        </w:rPr>
+        <w:t xml:space="preserve"> – </w:t>
+      </w:r>
+      <w:proofErr w:type="spellStart"/>
+      <w:r>
+        <w:rPr>
+          <w:lang w:val="en-US"/>
+        </w:rPr>
+        <w:t>minimális</w:t>
+      </w:r>
+      <w:proofErr w:type="spellEnd"/>
+      <w:r>
+        <w:rPr>
+          <w:lang w:val="en-US"/>
+        </w:rPr>
+        <w:t xml:space="preserve"> </w:t>
+      </w:r>
+      <w:proofErr w:type="spellStart"/>
+      <w:r>
+        <w:rPr>
+          <w:lang w:val="en-US"/>
+        </w:rPr>
+        <w:t>verzió</w:t>
+      </w:r>
+      <w:proofErr w:type="spellEnd"/>
+    </w:p>
+    <w:p>
+      <w:pPr>
+        <w:numPr>
+          <w:ilvl w:val="0"/>
+          <w:numId w:val="16"/>
+        </w:numPr>
+        <w:rPr>
+          <w:lang w:val="en-US"/>
+        </w:rPr>
+      </w:pPr>
+      <w:r>
+        <w:rPr>
+          <w:b/>
+          <w:bCs/>
+          <w:lang w:val="en-US"/>
+        </w:rPr>
+        <w:t>Microsoft Windows 11 (64 bit)</w:t>
+      </w:r>
+      <w:r>
+        <w:rPr>
+          <w:lang w:val="en-US"/>
+        </w:rPr>
+        <w:t xml:space="preserve"> – </w:t>
+      </w:r>
+      <w:proofErr w:type="spellStart"/>
+      <w:r>
+        <w:rPr>
+          <w:lang w:val="en-US"/>
+        </w:rPr>
+        <w:t>ajánlott</w:t>
+      </w:r>
+      <w:proofErr w:type="spellEnd"/>
+      <w:r>
+        <w:rPr>
+          <w:lang w:val="en-US"/>
+        </w:rPr>
+        <w:t xml:space="preserve"> </w:t>
+      </w:r>
+      <w:proofErr w:type="spellStart"/>
+      <w:r>
+        <w:rPr>
+          <w:lang w:val="en-US"/>
+        </w:rPr>
+        <w:t>verzió</w:t>
+      </w:r>
+      <w:proofErr w:type="spellEnd"/>
+    </w:p>
+    <w:p>
+      <w:pPr>
+        <w:rPr>
+          <w:lang w:val="en-US"/>
+        </w:rPr>
+      </w:pPr>
+      <w:r>
+        <w:rPr>
+          <w:lang w:val="en-US"/>
+        </w:rPr>
+        <w:t xml:space="preserve">A program Windows </w:t>
+      </w:r>
+      <w:proofErr w:type="spellStart"/>
+      <w:r>
+        <w:rPr>
+          <w:lang w:val="en-US"/>
+        </w:rPr>
+        <w:t>környezetre</w:t>
+      </w:r>
+      <w:proofErr w:type="spellEnd"/>
+      <w:r>
+        <w:rPr>
+          <w:lang w:val="en-US"/>
+        </w:rPr>
+        <w:t xml:space="preserve"> </w:t>
+      </w:r>
+      <w:proofErr w:type="spellStart"/>
+      <w:r>
+        <w:rPr>
+          <w:lang w:val="en-US"/>
+        </w:rPr>
+        <w:t>lett</w:t>
+      </w:r>
+      <w:proofErr w:type="spellEnd"/>
+      <w:r>
+        <w:rPr>
+          <w:lang w:val="en-US"/>
+        </w:rPr>
+        <w:t xml:space="preserve"> </w:t>
+      </w:r>
+      <w:proofErr w:type="spellStart"/>
+      <w:r>
+        <w:rPr>
+          <w:lang w:val="en-US"/>
+        </w:rPr>
+        <w:t>fejlesztve</w:t>
+      </w:r>
+      <w:proofErr w:type="spellEnd"/>
+      <w:r>
+        <w:rPr>
+          <w:lang w:val="en-US"/>
+        </w:rPr>
+        <w:t xml:space="preserve"> </w:t>
+      </w:r>
+      <w:proofErr w:type="spellStart"/>
+      <w:r>
+        <w:rPr>
+          <w:lang w:val="en-US"/>
+        </w:rPr>
+        <w:t>és</w:t>
+      </w:r>
+      <w:proofErr w:type="spellEnd"/>
+      <w:r>
+        <w:rPr>
+          <w:lang w:val="en-US"/>
+        </w:rPr>
+        <w:t xml:space="preserve"> </w:t>
+      </w:r>
+      <w:proofErr w:type="spellStart"/>
+      <w:r>
+        <w:rPr>
+          <w:lang w:val="en-US"/>
+        </w:rPr>
+        <w:t>tesztelve</w:t>
+      </w:r>
+      <w:proofErr w:type="spellEnd"/>
+      <w:r>
+        <w:rPr>
+          <w:lang w:val="en-US"/>
+        </w:rPr>
+        <w:t xml:space="preserve">, </w:t>
+      </w:r>
+      <w:proofErr w:type="spellStart"/>
+      <w:r>
+        <w:rPr>
+          <w:lang w:val="en-US"/>
+        </w:rPr>
+        <w:t>más</w:t>
+      </w:r>
+      <w:proofErr w:type="spellEnd"/>
+      <w:r>
+        <w:rPr>
+          <w:lang w:val="en-US"/>
+        </w:rPr>
+        <w:t xml:space="preserve"> </w:t>
+      </w:r>
+      <w:proofErr w:type="spellStart"/>
+      <w:r>
+        <w:rPr>
+          <w:lang w:val="en-US"/>
+        </w:rPr>
+        <w:t>operációs</w:t>
+      </w:r>
+      <w:proofErr w:type="spellEnd"/>
+      <w:r>
+        <w:rPr>
+          <w:lang w:val="en-US"/>
+        </w:rPr>
+        <w:t xml:space="preserve"> </w:t>
+      </w:r>
+      <w:proofErr w:type="spellStart"/>
+      <w:r>
+        <w:rPr>
+          <w:lang w:val="en-US"/>
+        </w:rPr>
+        <w:t>rendszereken</w:t>
+      </w:r>
+      <w:proofErr w:type="spellEnd"/>
+      <w:r>
+        <w:rPr>
+          <w:lang w:val="en-US"/>
+        </w:rPr>
+        <w:t xml:space="preserve"> (Linux, macOS) </w:t>
+      </w:r>
+      <w:proofErr w:type="spellStart"/>
+      <w:r>
+        <w:rPr>
+          <w:lang w:val="en-US"/>
+        </w:rPr>
+        <w:t>nem</w:t>
+      </w:r>
+      <w:proofErr w:type="spellEnd"/>
+      <w:r>
+        <w:rPr>
+          <w:lang w:val="en-US"/>
+        </w:rPr>
+        <w:t xml:space="preserve"> </w:t>
+      </w:r>
+      <w:proofErr w:type="spellStart"/>
+      <w:r>
+        <w:rPr>
+          <w:lang w:val="en-US"/>
+        </w:rPr>
+        <w:t>támogatott</w:t>
+      </w:r>
+      <w:proofErr w:type="spellEnd"/>
+      <w:r>
+        <w:rPr>
+          <w:lang w:val="en-US"/>
+        </w:rPr>
+        <w:t>.</w:t>
+      </w:r>
+    </w:p>
+    <w:p>
+      <w:pPr>
+        <w:numPr>
+          <w:ilvl w:val="0"/>
+          <w:numId w:val="19"/>
+        </w:numPr>
+        <w:rPr>
+          <w:b/>
+          <w:bCs/>
+          <w:lang w:val="en-US"/>
+        </w:rPr>
+      </w:pPr>
+      <w:proofErr w:type="spellStart"/>
+      <w:r>
+        <w:rPr>
+          <w:b/>
+          <w:bCs/>
+          <w:lang w:val="en-US"/>
+        </w:rPr>
+        <w:t>Szükséges</w:t>
+      </w:r>
+      <w:proofErr w:type="spellEnd"/>
+      <w:r>
+        <w:rPr>
+          <w:b/>
+          <w:bCs/>
+          <w:lang w:val="en-US"/>
+        </w:rPr>
+        <w:t xml:space="preserve"> </w:t>
+      </w:r>
+      <w:proofErr w:type="spellStart"/>
+      <w:r>
+        <w:rPr>
+          <w:b/>
+          <w:bCs/>
+          <w:lang w:val="en-US"/>
+        </w:rPr>
+        <w:t>szoftverkomponensek</w:t>
+      </w:r>
+      <w:proofErr w:type="spellEnd"/>
+    </w:p>
+    <w:p>
+      <w:pPr>
+        <w:rPr>
+          <w:lang w:val="en-US"/>
+        </w:rPr>
+      </w:pPr>
+      <w:r>
+        <w:rPr>
+          <w:lang w:val="en-US"/>
+        </w:rPr>
+        <w:t xml:space="preserve">A program </w:t>
+      </w:r>
+      <w:proofErr w:type="spellStart"/>
+      <w:r>
+        <w:rPr>
+          <w:lang w:val="en-US"/>
+        </w:rPr>
+        <w:t>működéséhez</w:t>
+      </w:r>
+      <w:proofErr w:type="spellEnd"/>
+      <w:r>
+        <w:rPr>
+          <w:lang w:val="en-US"/>
+        </w:rPr>
+        <w:t xml:space="preserve"> </w:t>
+      </w:r>
+      <w:proofErr w:type="spellStart"/>
+      <w:r>
+        <w:rPr>
+          <w:lang w:val="en-US"/>
+        </w:rPr>
+        <w:t>az</w:t>
+      </w:r>
+      <w:proofErr w:type="spellEnd"/>
+      <w:r>
+        <w:rPr>
+          <w:lang w:val="en-US"/>
+        </w:rPr>
+        <w:t xml:space="preserve"> </w:t>
+      </w:r>
+      <w:proofErr w:type="spellStart"/>
+      <w:r>
+        <w:rPr>
+          <w:lang w:val="en-US"/>
+        </w:rPr>
+        <w:t>alábbi</w:t>
+      </w:r>
+      <w:proofErr w:type="spellEnd"/>
+      <w:r>
+        <w:rPr>
+          <w:lang w:val="en-US"/>
+        </w:rPr>
+        <w:t xml:space="preserve"> </w:t>
+      </w:r>
+      <w:proofErr w:type="spellStart"/>
+      <w:r>
+        <w:rPr>
+          <w:lang w:val="en-US"/>
+        </w:rPr>
+        <w:t>szoftverek</w:t>
+      </w:r>
+      <w:proofErr w:type="spellEnd"/>
+      <w:r>
+        <w:rPr>
+          <w:lang w:val="en-US"/>
+        </w:rPr>
+        <w:t xml:space="preserve"> </w:t>
+      </w:r>
+      <w:proofErr w:type="spellStart"/>
+      <w:r>
+        <w:rPr>
+          <w:lang w:val="en-US"/>
+        </w:rPr>
+        <w:t>és</w:t>
+      </w:r>
+      <w:proofErr w:type="spellEnd"/>
+      <w:r>
+        <w:rPr>
+          <w:lang w:val="en-US"/>
+        </w:rPr>
+        <w:t xml:space="preserve"> </w:t>
+      </w:r>
+      <w:proofErr w:type="spellStart"/>
+      <w:r>
+        <w:rPr>
+          <w:lang w:val="en-US"/>
+        </w:rPr>
+        <w:t>környezetek</w:t>
+      </w:r>
+      <w:proofErr w:type="spellEnd"/>
+      <w:r>
+        <w:rPr>
+          <w:lang w:val="en-US"/>
+        </w:rPr>
+        <w:t xml:space="preserve"> </w:t>
+      </w:r>
+      <w:proofErr w:type="spellStart"/>
+      <w:r>
+        <w:rPr>
+          <w:lang w:val="en-US"/>
+        </w:rPr>
+        <w:t>szükségesek</w:t>
+      </w:r>
+      <w:proofErr w:type="spellEnd"/>
+      <w:r>
+        <w:rPr>
+          <w:lang w:val="en-US"/>
+        </w:rPr>
+        <w:t>:</w:t>
+      </w:r>
+    </w:p>
+    <w:p>
+      <w:pPr>
+        <w:numPr>
+          <w:ilvl w:val="0"/>
+          <w:numId w:val="17"/>
+        </w:numPr>
+        <w:rPr>
+          <w:lang w:val="en-US"/>
+        </w:rPr>
+      </w:pPr>
+      <w:r>
+        <w:rPr>
+          <w:b/>
+          <w:bCs/>
+          <w:lang w:val="en-US"/>
+        </w:rPr>
+        <w:t>.NET 6.0 Runtime / SDK</w:t>
+      </w:r>
+    </w:p>
+    <w:p>
+      <w:pPr>
+        <w:numPr>
+          <w:ilvl w:val="1"/>
+          <w:numId w:val="17"/>
+        </w:numPr>
+        <w:rPr>
+          <w:lang w:val="en-US"/>
+        </w:rPr>
+      </w:pPr>
+      <w:r>
+        <w:rPr>
+          <w:lang w:val="en-US"/>
+        </w:rPr>
+        <w:t xml:space="preserve">A WPF </w:t>
+      </w:r>
+      <w:proofErr w:type="spellStart"/>
+      <w:r>
+        <w:rPr>
+          <w:lang w:val="en-US"/>
+        </w:rPr>
+        <w:t>asztali</w:t>
+      </w:r>
+      <w:proofErr w:type="spellEnd"/>
+      <w:r>
+        <w:rPr>
+          <w:lang w:val="en-US"/>
+        </w:rPr>
+        <w:t xml:space="preserve"> </w:t>
+      </w:r>
+      <w:proofErr w:type="spellStart"/>
+      <w:r>
+        <w:rPr>
+          <w:lang w:val="en-US"/>
+        </w:rPr>
+        <w:t>alkalmazás</w:t>
+      </w:r>
+      <w:proofErr w:type="spellEnd"/>
+      <w:r>
+        <w:rPr>
+          <w:lang w:val="en-US"/>
+        </w:rPr>
+        <w:t xml:space="preserve"> </w:t>
+      </w:r>
+      <w:proofErr w:type="spellStart"/>
+      <w:r>
+        <w:rPr>
+          <w:lang w:val="en-US"/>
+        </w:rPr>
+        <w:t>futtatásához</w:t>
+      </w:r>
+      <w:proofErr w:type="spellEnd"/>
+      <w:r>
+        <w:rPr>
+          <w:lang w:val="en-US"/>
+        </w:rPr>
+        <w:t xml:space="preserve"> </w:t>
+      </w:r>
+      <w:proofErr w:type="spellStart"/>
+      <w:r>
+        <w:rPr>
+          <w:lang w:val="en-US"/>
+        </w:rPr>
+        <w:t>és</w:t>
+      </w:r>
+      <w:proofErr w:type="spellEnd"/>
+      <w:r>
+        <w:rPr>
+          <w:lang w:val="en-US"/>
+        </w:rPr>
+        <w:t xml:space="preserve"> </w:t>
+      </w:r>
+      <w:proofErr w:type="spellStart"/>
+      <w:r>
+        <w:rPr>
+          <w:lang w:val="en-US"/>
+        </w:rPr>
+        <w:t>fejlesztéséhez</w:t>
+      </w:r>
+      <w:proofErr w:type="spellEnd"/>
+      <w:r>
+        <w:rPr>
+          <w:lang w:val="en-US"/>
+        </w:rPr>
+        <w:t xml:space="preserve"> </w:t>
+      </w:r>
+      <w:proofErr w:type="spellStart"/>
+      <w:r>
+        <w:rPr>
+          <w:lang w:val="en-US"/>
+        </w:rPr>
+        <w:t>szükséges</w:t>
+      </w:r>
+      <w:proofErr w:type="spellEnd"/>
+    </w:p>
+    <w:p>
+      <w:pPr>
+        <w:numPr>
+          <w:ilvl w:val="1"/>
+          <w:numId w:val="17"/>
+        </w:numPr>
+        <w:rPr>
+          <w:lang w:val="en-US"/>
+        </w:rPr>
+      </w:pPr>
+      <w:proofErr w:type="spellStart"/>
+      <w:r>
+        <w:rPr>
+          <w:lang w:val="en-US"/>
+        </w:rPr>
+        <w:lastRenderedPageBreak/>
+        <w:t>Verzió</w:t>
+      </w:r>
+      <w:proofErr w:type="spellEnd"/>
+      <w:r>
+        <w:rPr>
+          <w:lang w:val="en-US"/>
+        </w:rPr>
+        <w:t xml:space="preserve">: 6.0 </w:t>
+      </w:r>
+      <w:proofErr w:type="spellStart"/>
+      <w:r>
+        <w:rPr>
+          <w:lang w:val="en-US"/>
+        </w:rPr>
+        <w:t>vagy</w:t>
+      </w:r>
+      <w:proofErr w:type="spellEnd"/>
+      <w:r>
+        <w:rPr>
+          <w:lang w:val="en-US"/>
+        </w:rPr>
+        <w:t xml:space="preserve"> </w:t>
+      </w:r>
+      <w:proofErr w:type="spellStart"/>
+      <w:r>
+        <w:rPr>
+          <w:lang w:val="en-US"/>
+        </w:rPr>
+        <w:t>újabb</w:t>
+      </w:r>
+      <w:proofErr w:type="spellEnd"/>
+    </w:p>
+    <w:p>
+      <w:pPr>
+        <w:numPr>
+          <w:ilvl w:val="0"/>
+          <w:numId w:val="17"/>
+        </w:numPr>
+        <w:rPr>
+          <w:lang w:val="en-US"/>
+        </w:rPr>
+      </w:pPr>
+      <w:r>
+        <w:rPr>
+          <w:b/>
+          <w:bCs/>
+          <w:lang w:val="en-US"/>
+        </w:rPr>
+        <w:t>Node.js</w:t>
+      </w:r>
+    </w:p>
+    <w:p>
+      <w:pPr>
+        <w:numPr>
+          <w:ilvl w:val="1"/>
+          <w:numId w:val="17"/>
+        </w:numPr>
+        <w:rPr>
+          <w:lang w:val="en-US"/>
+        </w:rPr>
+      </w:pPr>
+      <w:r>
+        <w:rPr>
+          <w:lang w:val="en-US"/>
+        </w:rPr>
+        <w:t xml:space="preserve">A </w:t>
+      </w:r>
+      <w:proofErr w:type="spellStart"/>
+      <w:r>
+        <w:rPr>
+          <w:lang w:val="en-US"/>
+        </w:rPr>
+        <w:t>webes</w:t>
+      </w:r>
+      <w:proofErr w:type="spellEnd"/>
+      <w:r>
+        <w:rPr>
+          <w:lang w:val="en-US"/>
+        </w:rPr>
+        <w:t xml:space="preserve"> backend </w:t>
+      </w:r>
+      <w:proofErr w:type="spellStart"/>
+      <w:r>
+        <w:rPr>
+          <w:lang w:val="en-US"/>
+        </w:rPr>
+        <w:t>szerver</w:t>
+      </w:r>
+      <w:proofErr w:type="spellEnd"/>
+      <w:r>
+        <w:rPr>
+          <w:lang w:val="en-US"/>
+        </w:rPr>
+        <w:t xml:space="preserve"> </w:t>
+      </w:r>
+      <w:proofErr w:type="spellStart"/>
+      <w:r>
+        <w:rPr>
+          <w:lang w:val="en-US"/>
+        </w:rPr>
+        <w:t>futtatásához</w:t>
+      </w:r>
+      <w:proofErr w:type="spellEnd"/>
+    </w:p>
+    <w:p>
+      <w:pPr>
+        <w:numPr>
+          <w:ilvl w:val="1"/>
+          <w:numId w:val="17"/>
+        </w:numPr>
+        <w:rPr>
+          <w:lang w:val="en-US"/>
+        </w:rPr>
+      </w:pPr>
+      <w:proofErr w:type="spellStart"/>
+      <w:r>
+        <w:rPr>
+          <w:lang w:val="en-US"/>
+        </w:rPr>
+        <w:t>Verzió</w:t>
+      </w:r>
+      <w:proofErr w:type="spellEnd"/>
+      <w:r>
+        <w:rPr>
+          <w:lang w:val="en-US"/>
+        </w:rPr>
+        <w:t xml:space="preserve">: 18.x LTS </w:t>
+      </w:r>
+      <w:proofErr w:type="spellStart"/>
+      <w:r>
+        <w:rPr>
+          <w:lang w:val="en-US"/>
+        </w:rPr>
+        <w:t>vagy</w:t>
+      </w:r>
+      <w:proofErr w:type="spellEnd"/>
+      <w:r>
+        <w:rPr>
+          <w:lang w:val="en-US"/>
+        </w:rPr>
+        <w:t xml:space="preserve"> </w:t>
+      </w:r>
+      <w:proofErr w:type="spellStart"/>
+      <w:r>
+        <w:rPr>
+          <w:lang w:val="en-US"/>
+        </w:rPr>
+        <w:t>újabb</w:t>
+      </w:r>
+      <w:proofErr w:type="spellEnd"/>
+    </w:p>
+    <w:p>
+      <w:pPr>
+        <w:numPr>
+          <w:ilvl w:val="0"/>
+          <w:numId w:val="17"/>
+        </w:numPr>
+        <w:rPr>
+          <w:lang w:val="en-US"/>
+        </w:rPr>
+      </w:pPr>
+      <w:proofErr w:type="spellStart"/>
+      <w:r>
+        <w:rPr>
+          <w:b/>
+          <w:bCs/>
+          <w:lang w:val="en-US"/>
+        </w:rPr>
+        <w:t>npm</w:t>
+      </w:r>
+      <w:proofErr w:type="spellEnd"/>
+      <w:r>
+        <w:rPr>
+          <w:b/>
+          <w:bCs/>
+          <w:lang w:val="en-US"/>
+        </w:rPr>
+        <w:t xml:space="preserve"> (Node Package Manager)</w:t>
+      </w:r>
+    </w:p>
+    <w:p>
+      <w:pPr>
+        <w:numPr>
+          <w:ilvl w:val="1"/>
+          <w:numId w:val="17"/>
+        </w:numPr>
+        <w:rPr>
+          <w:lang w:val="en-US"/>
+        </w:rPr>
+      </w:pPr>
+      <w:r>
+        <w:rPr>
+          <w:lang w:val="en-US"/>
+        </w:rPr>
+        <w:t xml:space="preserve">A frontend </w:t>
+      </w:r>
+      <w:proofErr w:type="spellStart"/>
+      <w:r>
+        <w:rPr>
+          <w:lang w:val="en-US"/>
+        </w:rPr>
+        <w:t>és</w:t>
+      </w:r>
+      <w:proofErr w:type="spellEnd"/>
+      <w:r>
+        <w:rPr>
+          <w:lang w:val="en-US"/>
+        </w:rPr>
+        <w:t xml:space="preserve"> backend </w:t>
+      </w:r>
+      <w:proofErr w:type="spellStart"/>
+      <w:r>
+        <w:rPr>
+          <w:lang w:val="en-US"/>
+        </w:rPr>
+        <w:t>függőségek</w:t>
+      </w:r>
+      <w:proofErr w:type="spellEnd"/>
+      <w:r>
+        <w:rPr>
+          <w:lang w:val="en-US"/>
+        </w:rPr>
+        <w:t xml:space="preserve"> </w:t>
+      </w:r>
+      <w:proofErr w:type="spellStart"/>
+      <w:r>
+        <w:rPr>
+          <w:lang w:val="en-US"/>
+        </w:rPr>
+        <w:t>telepítéséhez</w:t>
+      </w:r>
+      <w:proofErr w:type="spellEnd"/>
+    </w:p>
+    <w:p>
+      <w:pPr>
+        <w:numPr>
+          <w:ilvl w:val="1"/>
+          <w:numId w:val="17"/>
+        </w:numPr>
+        <w:rPr>
+          <w:lang w:val="en-US"/>
+        </w:rPr>
+      </w:pPr>
+      <w:r>
+        <w:rPr>
+          <w:lang w:val="en-US"/>
+        </w:rPr>
+        <w:t xml:space="preserve">A Node.js </w:t>
+      </w:r>
+      <w:proofErr w:type="spellStart"/>
+      <w:r>
+        <w:rPr>
+          <w:lang w:val="en-US"/>
+        </w:rPr>
+        <w:t>telepítésével</w:t>
+      </w:r>
+      <w:proofErr w:type="spellEnd"/>
+      <w:r>
+        <w:rPr>
+          <w:lang w:val="en-US"/>
+        </w:rPr>
+        <w:t xml:space="preserve"> </w:t>
+      </w:r>
+      <w:proofErr w:type="spellStart"/>
+      <w:r>
+        <w:rPr>
+          <w:lang w:val="en-US"/>
+        </w:rPr>
+        <w:t>együtt</w:t>
+      </w:r>
+      <w:proofErr w:type="spellEnd"/>
+      <w:r>
+        <w:rPr>
+          <w:lang w:val="en-US"/>
+        </w:rPr>
+        <w:t xml:space="preserve"> </w:t>
+      </w:r>
+      <w:proofErr w:type="spellStart"/>
+      <w:r>
+        <w:rPr>
+          <w:lang w:val="en-US"/>
+        </w:rPr>
+        <w:t>érkezik</w:t>
+      </w:r>
+      <w:proofErr w:type="spellEnd"/>
+    </w:p>
+    <w:p>
+      <w:pPr>
+        <w:numPr>
+          <w:ilvl w:val="0"/>
+          <w:numId w:val="17"/>
+        </w:numPr>
+        <w:rPr>
+          <w:lang w:val="en-US"/>
+        </w:rPr>
+      </w:pPr>
+      <w:proofErr w:type="spellStart"/>
+      <w:r>
+        <w:rPr>
+          <w:b/>
+          <w:bCs/>
+          <w:lang w:val="en-US"/>
+        </w:rPr>
+        <w:t>Webböngésző</w:t>
+      </w:r>
+      <w:proofErr w:type="spellEnd"/>
+    </w:p>
+    <w:p>
+      <w:pPr>
+        <w:numPr>
+          <w:ilvl w:val="1"/>
+          <w:numId w:val="17"/>
+        </w:numPr>
+        <w:rPr>
+          <w:lang w:val="en-US"/>
+        </w:rPr>
+      </w:pPr>
+      <w:r>
+        <w:rPr>
+          <w:lang w:val="en-US"/>
+        </w:rPr>
+        <w:t xml:space="preserve">A </w:t>
+      </w:r>
+      <w:proofErr w:type="spellStart"/>
+      <w:r>
+        <w:rPr>
+          <w:lang w:val="en-US"/>
+        </w:rPr>
+        <w:t>webes</w:t>
+      </w:r>
+      <w:proofErr w:type="spellEnd"/>
+      <w:r>
+        <w:rPr>
+          <w:lang w:val="en-US"/>
+        </w:rPr>
+        <w:t xml:space="preserve"> </w:t>
+      </w:r>
+      <w:proofErr w:type="spellStart"/>
+      <w:r>
+        <w:rPr>
+          <w:lang w:val="en-US"/>
+        </w:rPr>
+        <w:t>felület</w:t>
+      </w:r>
+      <w:proofErr w:type="spellEnd"/>
+      <w:r>
+        <w:rPr>
+          <w:lang w:val="en-US"/>
+        </w:rPr>
+        <w:t xml:space="preserve"> </w:t>
+      </w:r>
+      <w:proofErr w:type="spellStart"/>
+      <w:r>
+        <w:rPr>
+          <w:lang w:val="en-US"/>
+        </w:rPr>
+        <w:t>használatához</w:t>
+      </w:r>
+      <w:proofErr w:type="spellEnd"/>
+    </w:p>
+    <w:p>
+      <w:pPr>
+        <w:numPr>
+          <w:ilvl w:val="1"/>
+          <w:numId w:val="17"/>
+        </w:numPr>
+        <w:rPr>
+          <w:lang w:val="en-US"/>
+        </w:rPr>
+      </w:pPr>
+      <w:proofErr w:type="spellStart"/>
+      <w:r>
+        <w:rPr>
+          <w:lang w:val="en-US"/>
+        </w:rPr>
+        <w:t>Ajánlott</w:t>
+      </w:r>
+      <w:proofErr w:type="spellEnd"/>
+      <w:r>
+        <w:rPr>
+          <w:lang w:val="en-US"/>
+        </w:rPr>
+        <w:t xml:space="preserve"> </w:t>
+      </w:r>
+      <w:proofErr w:type="spellStart"/>
+      <w:r>
+        <w:rPr>
+          <w:lang w:val="en-US"/>
+        </w:rPr>
+        <w:t>böngészők</w:t>
+      </w:r>
+      <w:proofErr w:type="spellEnd"/>
+      <w:r>
+        <w:rPr>
+          <w:lang w:val="en-US"/>
+        </w:rPr>
+        <w:t>: Google Chrome, Microsoft Edge</w:t>
+      </w:r>
+    </w:p>
+    <w:p>
+      <w:pPr>
+        <w:numPr>
+          <w:ilvl w:val="1"/>
+          <w:numId w:val="17"/>
+        </w:numPr>
+        <w:rPr>
+          <w:lang w:val="en-US"/>
+        </w:rPr>
+      </w:pPr>
+      <w:proofErr w:type="spellStart"/>
+      <w:r>
+        <w:rPr>
+          <w:lang w:val="en-US"/>
+        </w:rPr>
+        <w:t>Verzió</w:t>
+      </w:r>
+      <w:proofErr w:type="spellEnd"/>
+      <w:r>
+        <w:rPr>
+          <w:lang w:val="en-US"/>
+        </w:rPr>
+        <w:t xml:space="preserve">: </w:t>
+      </w:r>
+      <w:proofErr w:type="spellStart"/>
+      <w:r>
+        <w:rPr>
+          <w:lang w:val="en-US"/>
+        </w:rPr>
+        <w:t>aktuális</w:t>
+      </w:r>
+      <w:proofErr w:type="spellEnd"/>
+      <w:r>
+        <w:rPr>
+          <w:lang w:val="en-US"/>
+        </w:rPr>
+        <w:t xml:space="preserve"> </w:t>
+      </w:r>
+      <w:proofErr w:type="spellStart"/>
+      <w:r>
+        <w:rPr>
+          <w:lang w:val="en-US"/>
+        </w:rPr>
+        <w:t>stabil</w:t>
+      </w:r>
+      <w:proofErr w:type="spellEnd"/>
+      <w:r>
+        <w:rPr>
+          <w:lang w:val="en-US"/>
+        </w:rPr>
+        <w:t xml:space="preserve"> </w:t>
+      </w:r>
+      <w:proofErr w:type="spellStart"/>
+      <w:r>
+        <w:rPr>
+          <w:lang w:val="en-US"/>
+        </w:rPr>
+        <w:t>kiadás</w:t>
+      </w:r>
+      <w:proofErr w:type="spellEnd"/>
+    </w:p>
+    <w:p>
+      <w:pPr>
+        <w:numPr>
+          <w:ilvl w:val="0"/>
+          <w:numId w:val="19"/>
+        </w:numPr>
+        <w:rPr>
+          <w:b/>
+          <w:bCs/>
+          <w:lang w:val="en-US"/>
+        </w:rPr>
+      </w:pPr>
+      <w:r>
+        <w:rPr>
+          <w:b/>
+          <w:bCs/>
+          <w:lang w:val="en-US"/>
+        </w:rPr>
+        <w:t>Adatbázis-</w:t>
+      </w:r>
+      <w:proofErr w:type="spellStart"/>
+      <w:r>
+        <w:rPr>
+          <w:b/>
+          <w:bCs/>
+          <w:lang w:val="en-US"/>
+        </w:rPr>
+        <w:t>kezeléshez</w:t>
+      </w:r>
+      <w:proofErr w:type="spellEnd"/>
+      <w:r>
+        <w:rPr>
+          <w:b/>
+          <w:bCs/>
+          <w:lang w:val="en-US"/>
+        </w:rPr>
+        <w:t xml:space="preserve"> </w:t>
+      </w:r>
+      <w:proofErr w:type="spellStart"/>
+      <w:r>
+        <w:rPr>
+          <w:b/>
+          <w:bCs/>
+          <w:lang w:val="en-US"/>
+        </w:rPr>
+        <w:t>szükséges</w:t>
+      </w:r>
+      <w:proofErr w:type="spellEnd"/>
+      <w:r>
+        <w:rPr>
+          <w:b/>
+          <w:bCs/>
+          <w:lang w:val="en-US"/>
+        </w:rPr>
+        <w:t xml:space="preserve"> </w:t>
+      </w:r>
+      <w:proofErr w:type="spellStart"/>
+      <w:r>
+        <w:rPr>
+          <w:b/>
+          <w:bCs/>
+          <w:lang w:val="en-US"/>
+        </w:rPr>
+        <w:t>szoftverek</w:t>
+      </w:r>
+      <w:proofErr w:type="spellEnd"/>
+    </w:p>
+    <w:p>
+      <w:pPr>
+        <w:numPr>
+          <w:ilvl w:val="0"/>
+          <w:numId w:val="18"/>
+        </w:numPr>
+        <w:rPr>
+          <w:lang w:val="en-US"/>
+        </w:rPr>
+      </w:pPr>
+      <w:r>
+        <w:rPr>
+          <w:b/>
+          <w:bCs/>
+          <w:lang w:val="en-US"/>
+        </w:rPr>
+        <w:t>MySQL Server</w:t>
+      </w:r>
+    </w:p>
+    <w:p>
+      <w:pPr>
+        <w:numPr>
+          <w:ilvl w:val="1"/>
+          <w:numId w:val="18"/>
+        </w:numPr>
+        <w:rPr>
+          <w:lang w:val="en-US"/>
+        </w:rPr>
+      </w:pPr>
+      <w:r>
+        <w:rPr>
+          <w:lang w:val="en-US"/>
+        </w:rPr>
+        <w:t xml:space="preserve">Az </w:t>
+      </w:r>
+      <w:proofErr w:type="spellStart"/>
+      <w:r>
+        <w:rPr>
+          <w:lang w:val="en-US"/>
+        </w:rPr>
+        <w:t>alkalmazás</w:t>
+      </w:r>
+      <w:proofErr w:type="spellEnd"/>
+      <w:r>
+        <w:rPr>
+          <w:lang w:val="en-US"/>
+        </w:rPr>
+        <w:t xml:space="preserve"> </w:t>
+      </w:r>
+      <w:proofErr w:type="spellStart"/>
+      <w:r>
+        <w:rPr>
+          <w:lang w:val="en-US"/>
+        </w:rPr>
+        <w:t>adatainak</w:t>
+      </w:r>
+      <w:proofErr w:type="spellEnd"/>
+      <w:r>
+        <w:rPr>
+          <w:lang w:val="en-US"/>
+        </w:rPr>
+        <w:t xml:space="preserve"> </w:t>
+      </w:r>
+      <w:proofErr w:type="spellStart"/>
+      <w:r>
+        <w:rPr>
+          <w:lang w:val="en-US"/>
+        </w:rPr>
+        <w:t>tárolására</w:t>
+      </w:r>
+      <w:proofErr w:type="spellEnd"/>
+    </w:p>
+    <w:p>
+      <w:pPr>
+        <w:numPr>
+          <w:ilvl w:val="1"/>
+          <w:numId w:val="18"/>
+        </w:numPr>
+        <w:rPr>
+          <w:lang w:val="en-US"/>
+        </w:rPr>
+      </w:pPr>
+      <w:proofErr w:type="spellStart"/>
+      <w:r>
+        <w:rPr>
+          <w:lang w:val="en-US"/>
+        </w:rPr>
+        <w:t>Verzió</w:t>
+      </w:r>
+      <w:proofErr w:type="spellEnd"/>
+      <w:r>
+        <w:rPr>
+          <w:lang w:val="en-US"/>
+        </w:rPr>
+        <w:t xml:space="preserve">: 8.0 </w:t>
+      </w:r>
+      <w:proofErr w:type="spellStart"/>
+      <w:r>
+        <w:rPr>
+          <w:lang w:val="en-US"/>
+        </w:rPr>
+        <w:t>vagy</w:t>
+      </w:r>
+      <w:proofErr w:type="spellEnd"/>
+      <w:r>
+        <w:rPr>
+          <w:lang w:val="en-US"/>
+        </w:rPr>
+        <w:t xml:space="preserve"> </w:t>
+      </w:r>
+      <w:proofErr w:type="spellStart"/>
+      <w:r>
+        <w:rPr>
+          <w:lang w:val="en-US"/>
+        </w:rPr>
+        <w:t>újabb</w:t>
+      </w:r>
+      <w:proofErr w:type="spellEnd"/>
+    </w:p>
+    <w:p>
+      <w:pPr>
+        <w:numPr>
+          <w:ilvl w:val="0"/>
+          <w:numId w:val="18"/>
+        </w:numPr>
+        <w:rPr>
+          <w:lang w:val="en-US"/>
+        </w:rPr>
+      </w:pPr>
+      <w:r>
+        <w:rPr>
+          <w:b/>
+          <w:bCs/>
+          <w:lang w:val="en-US"/>
+        </w:rPr>
+        <w:t>MySQL Workbench</w:t>
+      </w:r>
+    </w:p>
+    <w:p>
+      <w:pPr>
+        <w:numPr>
+          <w:ilvl w:val="1"/>
+          <w:numId w:val="18"/>
+        </w:numPr>
+        <w:rPr>
+          <w:lang w:val="en-US"/>
+        </w:rPr>
+      </w:pPr>
+      <w:r>
+        <w:rPr>
+          <w:lang w:val="en-US"/>
+        </w:rPr>
+        <w:t xml:space="preserve">Az </w:t>
+      </w:r>
+      <w:proofErr w:type="spellStart"/>
+      <w:r>
+        <w:rPr>
+          <w:lang w:val="en-US"/>
+        </w:rPr>
+        <w:t>adatbázis</w:t>
+      </w:r>
+      <w:proofErr w:type="spellEnd"/>
+      <w:r>
+        <w:rPr>
+          <w:lang w:val="en-US"/>
+        </w:rPr>
+        <w:t xml:space="preserve"> </w:t>
+      </w:r>
+      <w:proofErr w:type="spellStart"/>
+      <w:r>
+        <w:rPr>
+          <w:lang w:val="en-US"/>
+        </w:rPr>
+        <w:t>kezelésére</w:t>
+      </w:r>
+      <w:proofErr w:type="spellEnd"/>
+      <w:r>
+        <w:rPr>
+          <w:lang w:val="en-US"/>
+        </w:rPr>
+        <w:t xml:space="preserve"> </w:t>
+      </w:r>
+      <w:proofErr w:type="spellStart"/>
+      <w:r>
+        <w:rPr>
+          <w:lang w:val="en-US"/>
+        </w:rPr>
+        <w:t>és</w:t>
+      </w:r>
+      <w:proofErr w:type="spellEnd"/>
+      <w:r>
+        <w:rPr>
+          <w:lang w:val="en-US"/>
+        </w:rPr>
+        <w:t xml:space="preserve"> </w:t>
+      </w:r>
+      <w:proofErr w:type="spellStart"/>
+      <w:r>
+        <w:rPr>
+          <w:lang w:val="en-US"/>
+        </w:rPr>
+        <w:t>ellenőrzésére</w:t>
+      </w:r>
+      <w:proofErr w:type="spellEnd"/>
+    </w:p>
+    <w:p>
+      <w:pPr>
+        <w:numPr>
+          <w:ilvl w:val="1"/>
+          <w:numId w:val="18"/>
+        </w:numPr>
+        <w:rPr>
+          <w:lang w:val="en-US"/>
+        </w:rPr>
+      </w:pPr>
+      <w:proofErr w:type="spellStart"/>
+      <w:r>
+        <w:rPr>
+          <w:lang w:val="en-US"/>
+        </w:rPr>
+        <w:t>Verzió</w:t>
+      </w:r>
+      <w:proofErr w:type="spellEnd"/>
+      <w:r>
+        <w:rPr>
+          <w:lang w:val="en-US"/>
+        </w:rPr>
+        <w:t xml:space="preserve">: 8.0 </w:t>
+      </w:r>
+      <w:proofErr w:type="spellStart"/>
+      <w:r>
+        <w:rPr>
+          <w:lang w:val="en-US"/>
+        </w:rPr>
+        <w:t>vagy</w:t>
+      </w:r>
+      <w:proofErr w:type="spellEnd"/>
+      <w:r>
+        <w:rPr>
+          <w:lang w:val="en-US"/>
+        </w:rPr>
+        <w:t xml:space="preserve"> </w:t>
+      </w:r>
+      <w:proofErr w:type="spellStart"/>
+      <w:r>
+        <w:rPr>
+          <w:lang w:val="en-US"/>
+        </w:rPr>
+        <w:t>újabb</w:t>
+      </w:r>
+      <w:proofErr w:type="spellEnd"/>
+    </w:p>
+    <w:p>
+      <w:pPr>
+        <w:numPr>
+          <w:ilvl w:val="0"/>
+          <w:numId w:val="18"/>
+        </w:numPr>
+        <w:rPr>
+          <w:lang w:val="en-US"/>
+        </w:rPr>
+      </w:pPr>
+      <w:r>
+        <w:rPr>
+          <w:b/>
+          <w:bCs/>
+          <w:lang w:val="en-US"/>
+        </w:rPr>
+        <w:t>XAMPP</w:t>
+      </w:r>
+    </w:p>
+    <w:p>
+      <w:pPr>
+        <w:numPr>
+          <w:ilvl w:val="1"/>
+          <w:numId w:val="18"/>
+        </w:numPr>
+        <w:rPr>
+          <w:lang w:val="en-US"/>
+        </w:rPr>
+      </w:pPr>
+      <w:proofErr w:type="spellStart"/>
+      <w:r>
+        <w:rPr>
+          <w:lang w:val="en-US"/>
+        </w:rPr>
+        <w:t>Helyi</w:t>
+      </w:r>
+      <w:proofErr w:type="spellEnd"/>
+      <w:r>
+        <w:rPr>
+          <w:lang w:val="en-US"/>
+        </w:rPr>
+        <w:t xml:space="preserve"> </w:t>
+      </w:r>
+      <w:proofErr w:type="spellStart"/>
+      <w:r>
+        <w:rPr>
+          <w:lang w:val="en-US"/>
+        </w:rPr>
+        <w:t>fejlesztői</w:t>
+      </w:r>
+      <w:proofErr w:type="spellEnd"/>
+      <w:r>
+        <w:rPr>
+          <w:lang w:val="en-US"/>
+        </w:rPr>
+        <w:t xml:space="preserve"> </w:t>
+      </w:r>
+      <w:proofErr w:type="spellStart"/>
+      <w:r>
+        <w:rPr>
+          <w:lang w:val="en-US"/>
+        </w:rPr>
+        <w:t>környezet</w:t>
+      </w:r>
+      <w:proofErr w:type="spellEnd"/>
+      <w:r>
+        <w:rPr>
+          <w:lang w:val="en-US"/>
+        </w:rPr>
+        <w:t xml:space="preserve"> </w:t>
+      </w:r>
+      <w:proofErr w:type="spellStart"/>
+      <w:r>
+        <w:rPr>
+          <w:lang w:val="en-US"/>
+        </w:rPr>
+        <w:t>biztosítására</w:t>
+      </w:r>
+      <w:proofErr w:type="spellEnd"/>
+    </w:p>
+    <w:p>
+      <w:pPr>
+        <w:numPr>
+          <w:ilvl w:val="1"/>
+          <w:numId w:val="18"/>
+        </w:numPr>
+        <w:rPr>
+          <w:lang w:val="en-US"/>
+        </w:rPr>
+      </w:pPr>
+      <w:proofErr w:type="spellStart"/>
+      <w:r>
+        <w:rPr>
+          <w:lang w:val="en-US"/>
+        </w:rPr>
+        <w:t>Verzió</w:t>
+      </w:r>
+      <w:proofErr w:type="spellEnd"/>
+      <w:r>
+        <w:rPr>
+          <w:lang w:val="en-US"/>
+        </w:rPr>
+        <w:t>: 8.x</w:t>
+      </w:r>
+    </w:p>
+    <w:p>
+      <w:pPr>
+        <w:numPr>
+          <w:ilvl w:val="1"/>
+          <w:numId w:val="18"/>
+        </w:numPr>
+        <w:rPr>
+          <w:lang w:val="en-US"/>
+        </w:rPr>
+      </w:pPr>
+      <w:proofErr w:type="spellStart"/>
+      <w:r>
+        <w:rPr>
+          <w:lang w:val="en-US"/>
+        </w:rPr>
+        <w:t>Tartalmazza</w:t>
+      </w:r>
+      <w:proofErr w:type="spellEnd"/>
+      <w:r>
+        <w:rPr>
+          <w:lang w:val="en-US"/>
+        </w:rPr>
+        <w:t xml:space="preserve"> a MySQL </w:t>
+      </w:r>
+      <w:proofErr w:type="spellStart"/>
+      <w:r>
+        <w:rPr>
+          <w:lang w:val="en-US"/>
+        </w:rPr>
+        <w:t>adatbázis-szervert</w:t>
+      </w:r>
+      <w:proofErr w:type="spellEnd"/>
+    </w:p>
+    <w:p>
+      <w:pPr>
+        <w:numPr>
+          <w:ilvl w:val="0"/>
+          <w:numId w:val="19"/>
+        </w:numPr>
+        <w:rPr>
+          <w:b/>
+          <w:bCs/>
+          <w:lang w:val="en-US"/>
+        </w:rPr>
+      </w:pPr>
+      <w:proofErr w:type="spellStart"/>
+      <w:r>
+        <w:rPr>
+          <w:b/>
+          <w:bCs/>
+          <w:lang w:val="en-US"/>
+        </w:rPr>
+        <w:t>Fejlesztőkörnyezetek</w:t>
+      </w:r>
+      <w:proofErr w:type="spellEnd"/>
+      <w:r>
+        <w:rPr>
+          <w:b/>
+          <w:bCs/>
+          <w:lang w:val="en-US"/>
+        </w:rPr>
+        <w:t xml:space="preserve"> (</w:t>
+      </w:r>
+      <w:proofErr w:type="spellStart"/>
+      <w:r>
+        <w:rPr>
+          <w:b/>
+          <w:bCs/>
+          <w:lang w:val="en-US"/>
+        </w:rPr>
+        <w:t>nem</w:t>
+      </w:r>
+      <w:proofErr w:type="spellEnd"/>
+      <w:r>
+        <w:rPr>
+          <w:b/>
+          <w:bCs/>
+          <w:lang w:val="en-US"/>
+        </w:rPr>
+        <w:t xml:space="preserve"> </w:t>
+      </w:r>
+      <w:proofErr w:type="spellStart"/>
+      <w:r>
+        <w:rPr>
+          <w:b/>
+          <w:bCs/>
+          <w:lang w:val="en-US"/>
+        </w:rPr>
+        <w:t>kötelező</w:t>
+      </w:r>
+      <w:proofErr w:type="spellEnd"/>
+      <w:r>
+        <w:rPr>
+          <w:b/>
+          <w:bCs/>
+          <w:lang w:val="en-US"/>
+        </w:rPr>
+        <w:t xml:space="preserve">, de </w:t>
+      </w:r>
+      <w:proofErr w:type="spellStart"/>
+      <w:r>
+        <w:rPr>
+          <w:b/>
+          <w:bCs/>
+          <w:lang w:val="en-US"/>
+        </w:rPr>
+        <w:t>ajánlott</w:t>
+      </w:r>
+      <w:proofErr w:type="spellEnd"/>
+      <w:r>
+        <w:rPr>
+          <w:b/>
+          <w:bCs/>
+          <w:lang w:val="en-US"/>
+        </w:rPr>
+        <w:t>)</w:t>
+      </w:r>
+    </w:p>
+    <w:p>
+      <w:pPr>
+        <w:numPr>
+          <w:ilvl w:val="0"/>
+          <w:numId w:val="19"/>
+        </w:numPr>
+        <w:rPr>
+          <w:lang w:val="en-US"/>
+        </w:rPr>
+      </w:pPr>
+      <w:r>
+        <w:rPr>
+          <w:b/>
+          <w:bCs/>
+          <w:lang w:val="en-US"/>
+        </w:rPr>
+        <w:t>Visual Studio 2022</w:t>
+      </w:r>
+    </w:p>
+    <w:p>
+      <w:pPr>
+        <w:numPr>
+          <w:ilvl w:val="1"/>
+          <w:numId w:val="19"/>
+        </w:numPr>
+        <w:rPr>
+          <w:lang w:val="en-US"/>
+        </w:rPr>
+      </w:pPr>
+      <w:r>
+        <w:rPr>
+          <w:lang w:val="en-US"/>
+        </w:rPr>
+        <w:t xml:space="preserve">A WPF </w:t>
+      </w:r>
+      <w:proofErr w:type="spellStart"/>
+      <w:r>
+        <w:rPr>
+          <w:lang w:val="en-US"/>
+        </w:rPr>
+        <w:t>asztali</w:t>
+      </w:r>
+      <w:proofErr w:type="spellEnd"/>
+      <w:r>
+        <w:rPr>
+          <w:lang w:val="en-US"/>
+        </w:rPr>
+        <w:t xml:space="preserve"> </w:t>
+      </w:r>
+      <w:proofErr w:type="spellStart"/>
+      <w:r>
+        <w:rPr>
+          <w:lang w:val="en-US"/>
+        </w:rPr>
+        <w:t>alkalmazás</w:t>
+      </w:r>
+      <w:proofErr w:type="spellEnd"/>
+      <w:r>
+        <w:rPr>
+          <w:lang w:val="en-US"/>
+        </w:rPr>
+        <w:t xml:space="preserve"> </w:t>
+      </w:r>
+      <w:proofErr w:type="spellStart"/>
+      <w:r>
+        <w:rPr>
+          <w:lang w:val="en-US"/>
+        </w:rPr>
+        <w:t>fejlesztéséhez</w:t>
+      </w:r>
+      <w:proofErr w:type="spellEnd"/>
+    </w:p>
+    <w:p>
+      <w:pPr>
+        <w:numPr>
+          <w:ilvl w:val="1"/>
+          <w:numId w:val="19"/>
+        </w:numPr>
+        <w:rPr>
+          <w:lang w:val="en-US"/>
+        </w:rPr>
+      </w:pPr>
+      <w:r>
+        <w:rPr>
+          <w:lang w:val="en-US"/>
+        </w:rPr>
+        <w:t xml:space="preserve">.NET desktop development </w:t>
+      </w:r>
+      <w:proofErr w:type="spellStart"/>
+      <w:r>
+        <w:rPr>
+          <w:lang w:val="en-US"/>
+        </w:rPr>
+        <w:t>csomag</w:t>
+      </w:r>
+      <w:proofErr w:type="spellEnd"/>
+      <w:r>
+        <w:rPr>
+          <w:lang w:val="en-US"/>
+        </w:rPr>
+        <w:t xml:space="preserve"> </w:t>
+      </w:r>
+      <w:proofErr w:type="spellStart"/>
+      <w:r>
+        <w:rPr>
+          <w:lang w:val="en-US"/>
+        </w:rPr>
+        <w:t>szükséges</w:t>
+      </w:r>
+      <w:proofErr w:type="spellEnd"/>
+    </w:p>
+    <w:p>
+      <w:pPr>
+        <w:numPr>
+          <w:ilvl w:val="0"/>
+          <w:numId w:val="19"/>
+        </w:numPr>
+        <w:rPr>
+          <w:lang w:val="en-US"/>
+        </w:rPr>
+      </w:pPr>
+      <w:r>
+        <w:rPr>
+          <w:b/>
+          <w:bCs/>
+          <w:lang w:val="en-US"/>
+        </w:rPr>
+        <w:lastRenderedPageBreak/>
+        <w:t>Visual Studio Code</w:t>
+      </w:r>
+    </w:p>
+    <w:p>
+      <w:pPr>
+        <w:numPr>
+          <w:ilvl w:val="1"/>
+          <w:numId w:val="19"/>
+        </w:numPr>
+        <w:rPr>
+          <w:lang w:val="en-US"/>
+        </w:rPr>
+      </w:pPr>
+      <w:r>
+        <w:rPr>
+          <w:lang w:val="en-US"/>
+        </w:rPr>
+        <w:t xml:space="preserve">A </w:t>
+      </w:r>
+      <w:proofErr w:type="spellStart"/>
+      <w:r>
+        <w:rPr>
+          <w:lang w:val="en-US"/>
+        </w:rPr>
+        <w:t>webes</w:t>
+      </w:r>
+      <w:proofErr w:type="spellEnd"/>
+      <w:r>
+        <w:rPr>
+          <w:lang w:val="en-US"/>
+        </w:rPr>
+        <w:t xml:space="preserve"> frontend </w:t>
+      </w:r>
+      <w:proofErr w:type="spellStart"/>
+      <w:r>
+        <w:rPr>
+          <w:lang w:val="en-US"/>
+        </w:rPr>
+        <w:t>és</w:t>
+      </w:r>
+      <w:proofErr w:type="spellEnd"/>
+      <w:r>
+        <w:rPr>
+          <w:lang w:val="en-US"/>
+        </w:rPr>
+        <w:t xml:space="preserve"> backend </w:t>
+      </w:r>
+      <w:proofErr w:type="spellStart"/>
+      <w:r>
+        <w:rPr>
+          <w:lang w:val="en-US"/>
+        </w:rPr>
+        <w:t>fejlesztéséhez</w:t>
+      </w:r>
+      <w:proofErr w:type="spellEnd"/>
+    </w:p>
+    <w:p>
+      <w:pPr>
+        <w:numPr>
+          <w:ilvl w:val="1"/>
+          <w:numId w:val="19"/>
+        </w:numPr>
+        <w:rPr>
+          <w:lang w:val="en-US"/>
+        </w:rPr>
+      </w:pPr>
+      <w:proofErr w:type="spellStart"/>
+      <w:r>
+        <w:rPr>
+          <w:lang w:val="en-US"/>
+        </w:rPr>
+        <w:t>Ajánlott</w:t>
+      </w:r>
+      <w:proofErr w:type="spellEnd"/>
+      <w:r>
+        <w:rPr>
+          <w:lang w:val="en-US"/>
+        </w:rPr>
+        <w:t xml:space="preserve"> </w:t>
+      </w:r>
+      <w:proofErr w:type="spellStart"/>
+      <w:r>
+        <w:rPr>
+          <w:lang w:val="en-US"/>
+        </w:rPr>
+        <w:t>kiegészítők</w:t>
+      </w:r>
+      <w:proofErr w:type="spellEnd"/>
+      <w:r>
+        <w:rPr>
+          <w:lang w:val="en-US"/>
+        </w:rPr>
+        <w:t xml:space="preserve">: JavaScript, Node.js </w:t>
+      </w:r>
+      <w:proofErr w:type="spellStart"/>
+      <w:r>
+        <w:rPr>
+          <w:lang w:val="en-US"/>
+        </w:rPr>
+        <w:t>támogatás</w:t>
+      </w:r>
+      <w:proofErr w:type="spellEnd"/>
+    </w:p>
+    <w:p/>
+    <w:p>
+      <w:pPr>
+        <w:pStyle w:val="Heading2"/>
+      </w:pPr>
+      <w:bookmarkStart w:id="11" w:name="_Toc85723182"/>
+      <w:r>
+        <w:t>3. A program telepítése</w:t>
+      </w:r>
+      <w:bookmarkEnd w:id="11"/>
+      <w:r>
+        <w:t xml:space="preserve"> </w:t>
+      </w:r>
     </w:p>
     <w:p>
       <w:pPr>
@@ -2372,252 +5799,12 @@
         <w:rPr>
           <w:color w:val="FF0000"/>
         </w:rPr>
-        <w:t xml:space="preserve">Ez a rész a program fontosabb jellemzőit és funkcióit tartalmazza. A cél, hogy a leendő felhasználó ezt a fejezetet elolvasva el tudja dönteni, hogy a program megfelelő-e a számára. </w:t>
-      </w:r>
-    </w:p>
-    <w:p>
-      <w:pPr>
-        <w:rPr>
-          <w:color w:val="FF0000"/>
-        </w:rPr>
-      </w:pPr>
-      <w:r>
-        <w:rPr>
-          <w:color w:val="FF0000"/>
-        </w:rPr>
-        <w:t xml:space="preserve"> </w:t>
-      </w:r>
-    </w:p>
-    <w:p>
-      <w:pPr>
-        <w:rPr>
-          <w:color w:val="FF0000"/>
-        </w:rPr>
-      </w:pPr>
-      <w:r>
-        <w:rPr>
-          <w:color w:val="FF0000"/>
-        </w:rPr>
-        <w:t xml:space="preserve">Ajánlott terjedelem: </w:t>
-      </w:r>
-      <w:r>
-        <w:rPr>
-          <w:color w:val="FF0000"/>
-        </w:rPr>
-        <w:t>0,5</w:t>
-      </w:r>
-      <w:r>
-        <w:rPr>
-          <w:color w:val="FF0000"/>
-        </w:rPr>
-        <w:t xml:space="preserve"> oldal. </w:t>
-      </w:r>
-    </w:p>
-    <w:p/>
-    <w:p>
-      <w:pPr>
-        <w:pStyle w:val="Cmsor2"/>
-      </w:pPr>
-      <w:bookmarkStart w:id="8" w:name="_Toc473730747"/>
-      <w:bookmarkStart w:id="9" w:name="_Toc85723179"/>
-      <w:r>
-        <w:t>Rendszerkövetelmények</w:t>
-      </w:r>
-      <w:bookmarkEnd w:id="8"/>
-      <w:bookmarkEnd w:id="9"/>
-    </w:p>
-    <w:p>
-      <w:pPr>
-        <w:pStyle w:val="Cmsor3"/>
-      </w:pPr>
-      <w:bookmarkStart w:id="10" w:name="_Toc85723180"/>
-      <w:r>
-        <w:t>Hardver követelmények</w:t>
-      </w:r>
-      <w:bookmarkEnd w:id="10"/>
-      <w:r>
-        <w:t xml:space="preserve"> </w:t>
-      </w:r>
-    </w:p>
-    <w:p>
-      <w:pPr>
-        <w:rPr>
-          <w:color w:val="FF0000"/>
-        </w:rPr>
-      </w:pPr>
-      <w:r>
-        <w:rPr>
-          <w:color w:val="FF0000"/>
-        </w:rPr>
-        <w:t>Ebben a részben kell leírni a minimális és ajánlott hardver konfigurációt, amely a program futtatásához szükséges. Pontos paramétereket kell megadni, még akkor is, ha a program amúgy minden gépen lefut.</w:t>
-      </w:r>
-    </w:p>
-    <w:p>
-      <w:pPr>
-        <w:pStyle w:val="Cmsor3"/>
-      </w:pPr>
-      <w:bookmarkStart w:id="11" w:name="_Toc85723181"/>
-      <w:r>
-        <w:t>Szoftver követelmények</w:t>
-      </w:r>
-      <w:bookmarkEnd w:id="11"/>
-      <w:r>
-        <w:t xml:space="preserve"> </w:t>
-      </w:r>
-    </w:p>
-    <w:p>
-      <w:pPr>
-        <w:rPr>
-          <w:color w:val="FF0000"/>
-        </w:rPr>
-      </w:pPr>
-      <w:r>
-        <w:rPr>
-          <w:color w:val="FF0000"/>
-        </w:rPr>
-        <w:t>Le kell írni, hogy mely operációs rendszere(</w:t>
-      </w:r>
-      <w:proofErr w:type="spellStart"/>
-      <w:r>
-        <w:rPr>
-          <w:color w:val="FF0000"/>
-        </w:rPr>
-        <w:t>ke</w:t>
-      </w:r>
-      <w:proofErr w:type="spellEnd"/>
-      <w:r>
-        <w:rPr>
-          <w:color w:val="FF0000"/>
-        </w:rPr>
-        <w:t xml:space="preserve">)n fut a program, és milyen egyéb szoftver komponensek szükségesek a működéshez (pl. .NET, </w:t>
-      </w:r>
-      <w:proofErr w:type="spellStart"/>
-      <w:r>
-        <w:rPr>
-          <w:color w:val="FF0000"/>
-        </w:rPr>
-        <w:t>DirectX</w:t>
-      </w:r>
-      <w:proofErr w:type="spellEnd"/>
-      <w:r>
-        <w:rPr>
-          <w:color w:val="FF0000"/>
-        </w:rPr>
-        <w:t xml:space="preserve">, esetleg adatbázis-szerver és </w:t>
-      </w:r>
-      <w:proofErr w:type="gramStart"/>
-      <w:r>
-        <w:rPr>
-          <w:color w:val="FF0000"/>
-        </w:rPr>
-        <w:t>adatbázis-állományok,</w:t>
-      </w:r>
-      <w:proofErr w:type="gramEnd"/>
-      <w:r>
-        <w:rPr>
-          <w:color w:val="FF0000"/>
-        </w:rPr>
-        <w:t xml:space="preserve"> stb.) A beadott </w:t>
-      </w:r>
-      <w:proofErr w:type="spellStart"/>
-      <w:r>
-        <w:rPr>
-          <w:color w:val="FF0000"/>
-        </w:rPr>
-        <w:t>githubon</w:t>
-      </w:r>
-      <w:proofErr w:type="spellEnd"/>
-      <w:r>
-        <w:rPr>
-          <w:color w:val="FF0000"/>
-        </w:rPr>
-        <w:t xml:space="preserve"> ezeknek is ott kell lenniük. </w:t>
-      </w:r>
-    </w:p>
-    <w:p>
-      <w:pPr>
-        <w:rPr>
-          <w:color w:val="FF0000"/>
-        </w:rPr>
-      </w:pPr>
-      <w:r>
-        <w:rPr>
-          <w:color w:val="FF0000"/>
-        </w:rPr>
-        <w:t xml:space="preserve">Ajánlott terjedelem: ½ -1 oldal, </w:t>
-      </w:r>
-      <w:proofErr w:type="spellStart"/>
-      <w:r>
-        <w:rPr>
-          <w:color w:val="FF0000"/>
-        </w:rPr>
-        <w:t>felsorolásszerűen</w:t>
-      </w:r>
-      <w:proofErr w:type="spellEnd"/>
-      <w:r>
-        <w:rPr>
-          <w:color w:val="FF0000"/>
-        </w:rPr>
-        <w:t xml:space="preserve"> </w:t>
-      </w:r>
-      <w:proofErr w:type="gramStart"/>
-      <w:r>
-        <w:rPr>
-          <w:color w:val="FF0000"/>
-        </w:rPr>
-        <w:t xml:space="preserve">leírva </w:t>
-      </w:r>
-      <w:r>
-        <w:rPr>
-          <w:color w:val="FF0000"/>
-        </w:rPr>
-        <w:t>,</w:t>
-      </w:r>
-      <w:proofErr w:type="gramEnd"/>
-      <w:r>
-        <w:rPr>
-          <w:color w:val="FF0000"/>
-        </w:rPr>
-        <w:t xml:space="preserve"> verziók jelölésével</w:t>
-      </w:r>
-    </w:p>
-    <w:p>
-      <w:pPr>
-        <w:pStyle w:val="Cmsor2"/>
-      </w:pPr>
-      <w:r>
-        <w:rPr>
-          <w:color w:val="4F6228" w:themeColor="accent3" w:themeShade="80"/>
-          <w:sz w:val="24"/>
-          <w:szCs w:val="22"/>
-        </w:rPr>
-        <w:t xml:space="preserve"> </w:t>
-      </w:r>
-      <w:bookmarkStart w:id="12" w:name="_Toc85723182"/>
-      <w:r>
-        <w:t>3. A program telepítése</w:t>
-      </w:r>
-      <w:bookmarkEnd w:id="12"/>
-      <w:r>
-        <w:t xml:space="preserve"> </w:t>
-      </w:r>
-    </w:p>
-    <w:p>
-      <w:pPr>
-        <w:rPr>
-          <w:color w:val="FF0000"/>
-        </w:rPr>
-      </w:pPr>
-      <w:r>
-        <w:rPr>
-          <w:color w:val="FF0000"/>
-        </w:rPr>
         <w:t xml:space="preserve">Képekkel illusztrált, részletes leírás a program telepítésének a menetéről. </w:t>
       </w:r>
     </w:p>
     <w:p>
       <w:pPr>
-        <w:pStyle w:val="Listaszerbekezds"/>
+        <w:pStyle w:val="ListParagraph"/>
         <w:numPr>
           <w:ilvl w:val="0"/>
           <w:numId w:val="5"/>
@@ -2635,7 +5822,7 @@
     </w:p>
     <w:p>
       <w:pPr>
-        <w:pStyle w:val="Listaszerbekezds"/>
+        <w:pStyle w:val="ListParagraph"/>
         <w:numPr>
           <w:ilvl w:val="0"/>
           <w:numId w:val="5"/>
@@ -2654,26 +5841,12 @@
         <w:rPr>
           <w:color w:val="FF0000"/>
         </w:rPr>
-        <w:t xml:space="preserve">Módosító </w:t>
-      </w:r>
-      <w:proofErr w:type="gramStart"/>
-      <w:r>
-        <w:rPr>
-          <w:color w:val="FF0000"/>
-        </w:rPr>
-        <w:t>ablak(</w:t>
-      </w:r>
-      <w:proofErr w:type="gramEnd"/>
-      <w:r>
-        <w:rPr>
-          <w:color w:val="FF0000"/>
-        </w:rPr>
-        <w:t>1. kép)</w:t>
-      </w:r>
-    </w:p>
-    <w:p>
-      <w:pPr>
-        <w:pStyle w:val="Listaszerbekezds"/>
+        <w:t>Módosító ablak(1. kép)</w:t>
+      </w:r>
+    </w:p>
+    <w:p>
+      <w:pPr>
+        <w:pStyle w:val="ListParagraph"/>
         <w:numPr>
           <w:ilvl w:val="0"/>
           <w:numId w:val="5"/>
@@ -2688,7 +5861,6 @@
           <w:color w:val="FF0000"/>
           <w:lang w:eastAsia="hu-HU"/>
         </w:rPr>
-        <w:lastRenderedPageBreak/>
         <w:drawing>
           <wp:inline distT="0" distB="0" distL="0" distR="0" wp14:anchorId="4BC4312B" wp14:editId="409F0B46">
             <wp:extent cx="2771775" cy="2857500"/>
@@ -2728,7 +5900,7 @@
     </w:p>
     <w:p>
       <w:pPr>
-        <w:pStyle w:val="Kpalrs"/>
+        <w:pStyle w:val="Caption"/>
         <w:jc w:val="center"/>
         <w:rPr>
           <w:color w:val="FF0000"/>
@@ -2752,8 +5924,8 @@
         </w:rPr>
         <w:fldChar w:fldCharType="separate"/>
       </w:r>
-      <w:bookmarkStart w:id="13" w:name="_Toc63249969"/>
-      <w:bookmarkStart w:id="14" w:name="_Toc63250394"/>
+      <w:bookmarkStart w:id="12" w:name="_Toc63249969"/>
+      <w:bookmarkStart w:id="13" w:name="_Toc63250394"/>
       <w:r>
         <w:rPr>
           <w:noProof/>
@@ -2780,14 +5952,14 @@
         </w:rPr>
         <w:t>Ez a módosító ablak</w:t>
       </w:r>
+      <w:bookmarkEnd w:id="12"/>
+      <w:r>
+        <w:rPr>
+          <w:color w:val="FF0000"/>
+        </w:rPr>
+        <w:t xml:space="preserve"> a programban</w:t>
+      </w:r>
       <w:bookmarkEnd w:id="13"/>
-      <w:r>
-        <w:rPr>
-          <w:color w:val="FF0000"/>
-        </w:rPr>
-        <w:t xml:space="preserve"> a programban</w:t>
-      </w:r>
-      <w:bookmarkEnd w:id="14"/>
     </w:p>
     <w:p>
       <w:pPr>
@@ -2808,13 +5980,13 @@
     </w:p>
     <w:p>
       <w:pPr>
-        <w:pStyle w:val="Cmsor2"/>
-      </w:pPr>
-      <w:bookmarkStart w:id="15" w:name="_Toc85723183"/>
+        <w:pStyle w:val="Heading2"/>
+      </w:pPr>
+      <w:bookmarkStart w:id="14" w:name="_Toc85723183"/>
       <w:r>
         <w:t>A program használatának a részletes leírása</w:t>
       </w:r>
-      <w:bookmarkEnd w:id="15"/>
+      <w:bookmarkEnd w:id="14"/>
     </w:p>
     <w:p>
       <w:pPr>
@@ -2831,7 +6003,7 @@
     </w:p>
     <w:p>
       <w:pPr>
-        <w:pStyle w:val="Listaszerbekezds"/>
+        <w:pStyle w:val="ListParagraph"/>
         <w:numPr>
           <w:ilvl w:val="0"/>
           <w:numId w:val="6"/>
@@ -2849,7 +6021,7 @@
     </w:p>
     <w:p>
       <w:pPr>
-        <w:pStyle w:val="Listaszerbekezds"/>
+        <w:pStyle w:val="ListParagraph"/>
         <w:numPr>
           <w:ilvl w:val="0"/>
           <w:numId w:val="6"/>
@@ -2862,12 +6034,13 @@
         <w:rPr>
           <w:color w:val="FF0000"/>
         </w:rPr>
+        <w:lastRenderedPageBreak/>
         <w:t>Minden pontosan, „szájbarágósan” legyen leírva. A dokumentáció alapján a teljesen kezdő, vagy laikus felhasználóknak is használniuk kell tudni a programot.</w:t>
       </w:r>
     </w:p>
     <w:p>
       <w:pPr>
-        <w:pStyle w:val="Listaszerbekezds"/>
+        <w:pStyle w:val="ListParagraph"/>
         <w:numPr>
           <w:ilvl w:val="0"/>
           <w:numId w:val="6"/>
@@ -2885,7 +6058,7 @@
     </w:p>
     <w:p>
       <w:pPr>
-        <w:pStyle w:val="Listaszerbekezds"/>
+        <w:pStyle w:val="ListParagraph"/>
         <w:numPr>
           <w:ilvl w:val="0"/>
           <w:numId w:val="6"/>
@@ -2917,7 +6090,7 @@
     </w:p>
     <w:p>
       <w:pPr>
-        <w:pStyle w:val="Listaszerbekezds"/>
+        <w:pStyle w:val="ListParagraph"/>
         <w:numPr>
           <w:ilvl w:val="0"/>
           <w:numId w:val="6"/>
@@ -2937,122 +6110,136 @@
         <w:rPr>
           <w:color w:val="FF0000"/>
         </w:rPr>
-        <w:t>screenshot-</w:t>
-      </w:r>
-      <w:proofErr w:type="gramStart"/>
+        <w:t>screenshot-okat</w:t>
+      </w:r>
+      <w:proofErr w:type="spellEnd"/>
       <w:r>
         <w:rPr>
           <w:color w:val="FF0000"/>
         </w:rPr>
-        <w:t>okat</w:t>
-      </w:r>
-      <w:proofErr w:type="spellEnd"/>
-      <w:r>
+        <w:t xml:space="preserve"> , de a ne legyen túlzott a képek aránya a szöveghez képest. Kb. 2-3 oldalanként egy ábra megfelelő. </w:t>
+      </w:r>
+    </w:p>
+    <w:p>
+      <w:pPr>
         <w:rPr>
           <w:color w:val="FF0000"/>
         </w:rPr>
-        <w:t xml:space="preserve"> ,</w:t>
-      </w:r>
-      <w:proofErr w:type="gramEnd"/>
+      </w:pPr>
       <w:r>
         <w:rPr>
           <w:color w:val="FF0000"/>
         </w:rPr>
-        <w:t xml:space="preserve"> de a ne legyen túlzott a képek aránya a szöveghez képest. Kb. 2-3 oldalanként egy ábra megfelelő. </w:t>
-      </w:r>
-    </w:p>
-    <w:p>
-      <w:pPr>
-        <w:rPr>
-          <w:color w:val="FF0000"/>
-        </w:rPr>
-      </w:pPr>
-      <w:r>
-        <w:rPr>
-          <w:color w:val="FF0000"/>
-        </w:rPr>
         <w:t>Ajánlott terjedelem: 10-15 oldal, ábrákkal együtt.</w:t>
       </w:r>
     </w:p>
     <w:p>
       <w:pPr>
-        <w:pStyle w:val="Cmsor1"/>
-      </w:pPr>
-      <w:bookmarkStart w:id="16" w:name="_Toc473730749"/>
-      <w:bookmarkStart w:id="17" w:name="_Toc85723184"/>
+        <w:pStyle w:val="Heading1"/>
+      </w:pPr>
+      <w:bookmarkStart w:id="15" w:name="_Toc473730749"/>
+      <w:bookmarkStart w:id="16" w:name="_Toc85723184"/>
       <w:r>
         <w:lastRenderedPageBreak/>
         <w:t>Fejlesztői dokumentáció</w:t>
       </w:r>
+      <w:bookmarkEnd w:id="15"/>
       <w:bookmarkEnd w:id="16"/>
+    </w:p>
+    <w:p>
+      <w:pPr>
+        <w:rPr>
+          <w:color w:val="EE0000"/>
+        </w:rPr>
+      </w:pPr>
+      <w:r>
+        <w:rPr>
+          <w:color w:val="EE0000"/>
+        </w:rPr>
+        <w:t>A fejlesztői dokumentáció célja, hogy a segítse program logikájának, illetve a program kódjának a megértését, illetve a program továbbfejlesztését.  Szakemberek számára készül, elvárás tehát a pontosság és a szakmai jellegű stílus.</w:t>
+      </w:r>
+    </w:p>
+    <w:p>
+      <w:pPr>
+        <w:pStyle w:val="Heading2"/>
+      </w:pPr>
+      <w:bookmarkStart w:id="17" w:name="_Toc85723185"/>
+      <w:r>
+        <w:t>Az alkalmazott fejlesztői eszközök</w:t>
+      </w:r>
       <w:bookmarkEnd w:id="17"/>
     </w:p>
     <w:p>
-      <w:r>
-        <w:t>A fejlesztői dokumentáció célja, hogy a segítse program logikájának, illetve a program kódjának a megértését, illetve a program továbbfejlesztését.  Szakemberek számára készül, elvárás tehát a pontosság és a szakmai jellegű stílus.</w:t>
-      </w:r>
-    </w:p>
-    <w:p>
-      <w:pPr>
-        <w:pStyle w:val="Cmsor2"/>
-      </w:pPr>
-      <w:bookmarkStart w:id="18" w:name="_Toc85723185"/>
-      <w:r>
-        <w:t>Az alkalmazott fejlesztői eszközök</w:t>
-      </w:r>
-      <w:bookmarkEnd w:id="18"/>
-    </w:p>
-    <w:p>
-      <w:r>
-        <w:t xml:space="preserve">Fel kell sorolnod az összes olyan szoftver </w:t>
-      </w:r>
-      <w:proofErr w:type="gramStart"/>
-      <w:r>
-        <w:t>eszközt</w:t>
-      </w:r>
-      <w:proofErr w:type="gramEnd"/>
-      <w:r>
-        <w:t xml:space="preserve"> amelyet a program fejlesztéséhez, illetve a dokumentáció készítéséhez felhasználtál. (Pl. programozási nyelv, fejlesztői környezet, adatbázis-kezelő rendszer, kép-, szöveg-, zeneszerkesztő program stb.)</w:t>
-      </w:r>
-    </w:p>
-    <w:p>
-      <w:pPr>
-        <w:pStyle w:val="Listaszerbekezds"/>
+      <w:pPr>
+        <w:rPr>
+          <w:color w:val="EE0000"/>
+        </w:rPr>
+      </w:pPr>
+      <w:r>
+        <w:rPr>
+          <w:color w:val="EE0000"/>
+        </w:rPr>
+        <w:t>Fel kell sorolnod az összes olyan szoftver eszközt amelyet a program fejlesztéséhez, illetve a dokumentáció készítéséhez felhasználtál. (Pl. programozási nyelv, fejlesztői környezet, adatbázis-kezelő rendszer, kép-, szöveg-, zeneszerkesztő program stb.)</w:t>
+      </w:r>
+    </w:p>
+    <w:p>
+      <w:pPr>
+        <w:pStyle w:val="ListParagraph"/>
         <w:numPr>
           <w:ilvl w:val="0"/>
           <w:numId w:val="7"/>
         </w:numPr>
-      </w:pPr>
-      <w:r>
+        <w:rPr>
+          <w:color w:val="EE0000"/>
+        </w:rPr>
+      </w:pPr>
+      <w:r>
+        <w:rPr>
+          <w:color w:val="EE0000"/>
+        </w:rPr>
         <w:t xml:space="preserve">Ha használtál mások által kifejlesztett modulokat, akkor azt is le kell írnod, a forrás pontos megjelölésével. </w:t>
       </w:r>
     </w:p>
     <w:p>
       <w:pPr>
-        <w:pStyle w:val="Listaszerbekezds"/>
+        <w:pStyle w:val="ListParagraph"/>
         <w:numPr>
           <w:ilvl w:val="0"/>
           <w:numId w:val="7"/>
         </w:numPr>
-      </w:pPr>
-      <w:r>
+        <w:rPr>
+          <w:color w:val="EE0000"/>
+        </w:rPr>
+      </w:pPr>
+      <w:r>
+        <w:rPr>
+          <w:color w:val="EE0000"/>
+        </w:rPr>
         <w:t xml:space="preserve">Tájékozódj ezeknek a moduloknak a jogszerű felhasználásáról! </w:t>
       </w:r>
     </w:p>
     <w:p>
-      <w:r>
+      <w:pPr>
+        <w:rPr>
+          <w:color w:val="EE0000"/>
+        </w:rPr>
+      </w:pPr>
+      <w:r>
+        <w:rPr>
+          <w:color w:val="EE0000"/>
+        </w:rPr>
         <w:t xml:space="preserve">Ajánlott terjedelem: ½ -1 oldal. </w:t>
       </w:r>
     </w:p>
     <w:p>
       <w:pPr>
-        <w:pStyle w:val="Cmsor2"/>
-      </w:pPr>
-      <w:bookmarkStart w:id="19" w:name="_Toc85723186"/>
+        <w:pStyle w:val="Heading2"/>
+      </w:pPr>
+      <w:bookmarkStart w:id="18" w:name="_Toc85723186"/>
       <w:r>
         <w:t>Adatmodell leírása</w:t>
       </w:r>
-      <w:bookmarkEnd w:id="19"/>
+      <w:bookmarkEnd w:id="18"/>
     </w:p>
     <w:p>
       <w:r>
@@ -3239,17 +6426,12 @@
         <w:t xml:space="preserve"> táblába a “</w:t>
       </w:r>
       <w:proofErr w:type="spellStart"/>
-      <w:proofErr w:type="gramStart"/>
       <w:r>
         <w:t>MsgID</w:t>
       </w:r>
       <w:proofErr w:type="spellEnd"/>
       <w:r>
-        <w:t>”-</w:t>
-      </w:r>
-      <w:proofErr w:type="gramEnd"/>
-      <w:r>
-        <w:t>re referálva</w:t>
+        <w:t>”-re referálva</w:t>
       </w:r>
     </w:p>
     <w:p>
@@ -3398,15 +6580,7 @@
       </w:r>
       <w:proofErr w:type="spellEnd"/>
       <w:r>
-        <w:t xml:space="preserve"> </w:t>
-      </w:r>
-      <w:proofErr w:type="gramStart"/>
-      <w:r>
-        <w:t>INT(</w:t>
-      </w:r>
-      <w:proofErr w:type="gramEnd"/>
-      <w:r>
-        <w:t>11)</w:t>
+        <w:t xml:space="preserve"> INT(11)</w:t>
       </w:r>
     </w:p>
     <w:p>
@@ -3442,15 +6616,7 @@
       </w:r>
       <w:proofErr w:type="spellEnd"/>
       <w:r>
-        <w:t xml:space="preserve"> </w:t>
-      </w:r>
-      <w:proofErr w:type="gramStart"/>
-      <w:r>
-        <w:t>VARCHAR(</w:t>
-      </w:r>
-      <w:proofErr w:type="gramEnd"/>
-      <w:r>
-        <w:t>45)</w:t>
+        <w:t xml:space="preserve"> VARCHAR(45)</w:t>
       </w:r>
     </w:p>
     <w:p>
@@ -3483,15 +6649,7 @@
       </w:r>
       <w:proofErr w:type="spellEnd"/>
       <w:r>
-        <w:t xml:space="preserve"> </w:t>
-      </w:r>
-      <w:proofErr w:type="gramStart"/>
-      <w:r>
-        <w:t>VARCHAR(</w:t>
-      </w:r>
-      <w:proofErr w:type="gramEnd"/>
-      <w:r>
-        <w:t>45)</w:t>
+        <w:t xml:space="preserve"> VARCHAR(45)</w:t>
       </w:r>
     </w:p>
     <w:p>
@@ -3550,12 +6708,10 @@
         <w:tab/>
       </w:r>
       <w:proofErr w:type="spellStart"/>
-      <w:proofErr w:type="gramStart"/>
       <w:r>
         <w:t>chats.ChatID</w:t>
       </w:r>
       <w:proofErr w:type="spellEnd"/>
-      <w:proofErr w:type="gramEnd"/>
       <w:r>
         <w:t xml:space="preserve"> kapcsolódik </w:t>
       </w:r>
@@ -3573,12 +6729,10 @@
         <w:tab/>
       </w:r>
       <w:proofErr w:type="spellStart"/>
-      <w:proofErr w:type="gramStart"/>
       <w:r>
         <w:t>chats.ChatID</w:t>
       </w:r>
       <w:proofErr w:type="spellEnd"/>
-      <w:proofErr w:type="gramEnd"/>
       <w:r>
         <w:t xml:space="preserve"> kapcsolódik </w:t>
       </w:r>
@@ -3616,15 +6770,7 @@
       </w:r>
       <w:proofErr w:type="spellEnd"/>
       <w:r>
-        <w:t xml:space="preserve"> </w:t>
-      </w:r>
-      <w:proofErr w:type="gramStart"/>
-      <w:r>
-        <w:t>INT(</w:t>
-      </w:r>
-      <w:proofErr w:type="gramEnd"/>
-      <w:r>
-        <w:t>11)</w:t>
+        <w:t xml:space="preserve"> INT(11)</w:t>
       </w:r>
     </w:p>
     <w:p>
@@ -3656,15 +6802,7 @@
       </w:r>
       <w:proofErr w:type="spellEnd"/>
       <w:r>
-        <w:t xml:space="preserve"> </w:t>
-      </w:r>
-      <w:proofErr w:type="gramStart"/>
-      <w:r>
-        <w:t>INT(</w:t>
-      </w:r>
-      <w:proofErr w:type="gramEnd"/>
-      <w:r>
-        <w:t>11)</w:t>
+        <w:t xml:space="preserve"> INT(11)</w:t>
       </w:r>
     </w:p>
     <w:p>
@@ -3691,12 +6829,10 @@
         <w:t xml:space="preserve">Kapcsolódik </w:t>
       </w:r>
       <w:proofErr w:type="spellStart"/>
-      <w:proofErr w:type="gramStart"/>
       <w:r>
         <w:t>users.UserID</w:t>
       </w:r>
       <w:proofErr w:type="spellEnd"/>
-      <w:proofErr w:type="gramEnd"/>
       <w:r>
         <w:t xml:space="preserve"> mezőhöz</w:t>
       </w:r>
@@ -3713,15 +6849,7 @@
       </w:r>
       <w:proofErr w:type="spellEnd"/>
       <w:r>
-        <w:t xml:space="preserve"> </w:t>
-      </w:r>
-      <w:proofErr w:type="gramStart"/>
-      <w:r>
-        <w:t>INT(</w:t>
-      </w:r>
-      <w:proofErr w:type="gramEnd"/>
-      <w:r>
-        <w:t>11)</w:t>
+        <w:t xml:space="preserve"> INT(11)</w:t>
       </w:r>
     </w:p>
     <w:p>
@@ -3748,12 +6876,10 @@
         <w:t xml:space="preserve">Kapcsolódik </w:t>
       </w:r>
       <w:proofErr w:type="spellStart"/>
-      <w:proofErr w:type="gramStart"/>
       <w:r>
         <w:t>chats.ChatID</w:t>
       </w:r>
       <w:proofErr w:type="spellEnd"/>
-      <w:proofErr w:type="gramEnd"/>
       <w:r>
         <w:t xml:space="preserve"> mezőhöz</w:t>
       </w:r>
@@ -3822,12 +6948,10 @@
         <w:tab/>
       </w:r>
       <w:proofErr w:type="spellStart"/>
-      <w:proofErr w:type="gramStart"/>
       <w:r>
         <w:t>msgs.ChatID</w:t>
       </w:r>
       <w:proofErr w:type="spellEnd"/>
-      <w:proofErr w:type="gramEnd"/>
       <w:r>
         <w:t xml:space="preserve"> kapcsolódik </w:t>
       </w:r>
@@ -3845,12 +6969,10 @@
         <w:tab/>
       </w:r>
       <w:proofErr w:type="spellStart"/>
-      <w:proofErr w:type="gramStart"/>
       <w:r>
         <w:t>msgs.UserID</w:t>
       </w:r>
       <w:proofErr w:type="spellEnd"/>
-      <w:proofErr w:type="gramEnd"/>
       <w:r>
         <w:t xml:space="preserve"> kapcsolódik </w:t>
       </w:r>
@@ -3888,15 +7010,7 @@
       </w:r>
       <w:proofErr w:type="spellEnd"/>
       <w:r>
-        <w:t xml:space="preserve"> </w:t>
-      </w:r>
-      <w:proofErr w:type="gramStart"/>
-      <w:r>
-        <w:t>INT(</w:t>
-      </w:r>
-      <w:proofErr w:type="gramEnd"/>
-      <w:r>
-        <w:t>11)</w:t>
+        <w:t xml:space="preserve"> INT(11)</w:t>
       </w:r>
     </w:p>
     <w:p>
@@ -3923,12 +7037,10 @@
         <w:t xml:space="preserve">Kapcsolódik </w:t>
       </w:r>
       <w:proofErr w:type="spellStart"/>
-      <w:proofErr w:type="gramStart"/>
       <w:r>
         <w:t>users.UserID</w:t>
       </w:r>
       <w:proofErr w:type="spellEnd"/>
-      <w:proofErr w:type="gramEnd"/>
       <w:r>
         <w:t xml:space="preserve"> mezőhöz</w:t>
       </w:r>
@@ -3945,15 +7057,7 @@
       </w:r>
       <w:proofErr w:type="spellEnd"/>
       <w:r>
-        <w:t xml:space="preserve"> </w:t>
-      </w:r>
-      <w:proofErr w:type="gramStart"/>
-      <w:r>
-        <w:t>INT(</w:t>
-      </w:r>
-      <w:proofErr w:type="gramEnd"/>
-      <w:r>
-        <w:t>11)</w:t>
+        <w:t xml:space="preserve"> INT(11)</w:t>
       </w:r>
     </w:p>
     <w:p>
@@ -3980,12 +7084,10 @@
         <w:t xml:space="preserve">Kapcsolódik </w:t>
       </w:r>
       <w:proofErr w:type="spellStart"/>
-      <w:proofErr w:type="gramStart"/>
       <w:r>
         <w:t>chats.ChatID</w:t>
       </w:r>
       <w:proofErr w:type="spellEnd"/>
-      <w:proofErr w:type="gramEnd"/>
       <w:r>
         <w:t xml:space="preserve"> mezőhöz</w:t>
       </w:r>
@@ -4001,15 +7103,7 @@
       </w:r>
       <w:proofErr w:type="spellEnd"/>
       <w:r>
-        <w:t xml:space="preserve"> </w:t>
-      </w:r>
-      <w:proofErr w:type="gramStart"/>
-      <w:r>
-        <w:t>TINYINT(</w:t>
-      </w:r>
-      <w:proofErr w:type="gramEnd"/>
-      <w:r>
-        <w:t>1)</w:t>
+        <w:t xml:space="preserve"> TINYINT(1)</w:t>
       </w:r>
     </w:p>
     <w:p>
@@ -4608,15 +7702,7 @@
       </w:r>
       <w:proofErr w:type="spellEnd"/>
       <w:r>
-        <w:t xml:space="preserve"> – </w:t>
-      </w:r>
-      <w:proofErr w:type="gramStart"/>
-      <w:r>
-        <w:t>integer(</w:t>
-      </w:r>
-      <w:proofErr w:type="gramEnd"/>
-      <w:r>
-        <w:t>11)</w:t>
+        <w:t xml:space="preserve"> – integer(11)</w:t>
       </w:r>
       <w:r>
         <w:br/>
@@ -4701,15 +7787,7 @@
       </w:r>
       <w:proofErr w:type="spellEnd"/>
       <w:r>
-        <w:t xml:space="preserve"> – </w:t>
-      </w:r>
-      <w:proofErr w:type="gramStart"/>
-      <w:r>
-        <w:t>integer(</w:t>
-      </w:r>
-      <w:proofErr w:type="gramEnd"/>
-      <w:r>
-        <w:t>11)</w:t>
+        <w:t xml:space="preserve"> – integer(11)</w:t>
       </w:r>
       <w:r>
         <w:br/>
@@ -4798,15 +7876,7 @@
       </w:r>
       <w:proofErr w:type="spellEnd"/>
       <w:r>
-        <w:t xml:space="preserve"> – </w:t>
-      </w:r>
-      <w:proofErr w:type="gramStart"/>
-      <w:r>
-        <w:t>integer(</w:t>
-      </w:r>
-      <w:proofErr w:type="gramEnd"/>
-      <w:r>
-        <w:t>11)</w:t>
+        <w:t xml:space="preserve"> – integer(11)</w:t>
       </w:r>
       <w:r>
         <w:br/>
@@ -4875,43 +7945,70 @@
     <w:p/>
     <w:p>
       <w:pPr>
-        <w:pStyle w:val="Cmsor2"/>
-      </w:pPr>
-      <w:bookmarkStart w:id="20" w:name="_Toc85723187"/>
+        <w:pStyle w:val="Heading2"/>
+      </w:pPr>
+      <w:bookmarkStart w:id="19" w:name="_Toc85723187"/>
       <w:r>
         <w:t>Részletes feladatspecifikáció, algoritmusok</w:t>
       </w:r>
-      <w:bookmarkEnd w:id="20"/>
-    </w:p>
-    <w:p>
-      <w:r>
+      <w:bookmarkEnd w:id="19"/>
+    </w:p>
+    <w:p>
+      <w:pPr>
+        <w:rPr>
+          <w:color w:val="EE0000"/>
+        </w:rPr>
+      </w:pPr>
+      <w:r>
+        <w:rPr>
+          <w:color w:val="EE0000"/>
+        </w:rPr>
         <w:t xml:space="preserve">A program lényeges függvényeinek, az osztályok metódusainak a specifikációja (mit valósít meg az adott függvény, illetve metódus, milyen paraméterei vannak, mi a visszatérési érték) </w:t>
       </w:r>
       <w:r>
+        <w:rPr>
+          <w:color w:val="EE0000"/>
+        </w:rPr>
         <w:t> Az algoritmizálható részek leírása valamilyen algoritmus-leíró eszközzel (</w:t>
       </w:r>
       <w:proofErr w:type="spellStart"/>
-      <w:proofErr w:type="gramStart"/>
-      <w:r>
+      <w:r>
+        <w:rPr>
+          <w:color w:val="EE0000"/>
+        </w:rPr>
         <w:t>struktogram</w:t>
       </w:r>
       <w:proofErr w:type="spellEnd"/>
       <w:r>
+        <w:rPr>
+          <w:color w:val="EE0000"/>
+        </w:rPr>
         <w:t xml:space="preserve">,  </w:t>
       </w:r>
       <w:proofErr w:type="spellStart"/>
       <w:r>
+        <w:rPr>
+          <w:color w:val="EE0000"/>
+        </w:rPr>
         <w:t>pszeudo</w:t>
       </w:r>
       <w:proofErr w:type="spellEnd"/>
-      <w:proofErr w:type="gramEnd"/>
-      <w:r>
+      <w:r>
+        <w:rPr>
+          <w:color w:val="EE0000"/>
+        </w:rPr>
         <w:t xml:space="preserve">-kód, esetleg UML aktivitás-diagram) Ajánlott terjedelem: a feladat jellegétől függően 2-5 oldal. 5. Forráskód </w:t>
       </w:r>
       <w:r>
+        <w:rPr>
+          <w:color w:val="EE0000"/>
+        </w:rPr>
         <w:t xml:space="preserve"> A teljes forráskódot a nyomtatott dokumentációba nem kell beletenni! </w:t>
       </w:r>
       <w:r>
+        <w:rPr>
+          <w:color w:val="EE0000"/>
+        </w:rPr>
         <w:t xml:space="preserve"> Lehet viszont a nyomtatott dokumentációban a fontosabb kódrészeket magyarázattal szerepeltetni </w:t>
       </w:r>
     </w:p>
@@ -5099,303 +8196,498 @@
     </w:p>
     <w:p>
       <w:pPr>
-        <w:pStyle w:val="Cmsor2"/>
-      </w:pPr>
-      <w:bookmarkStart w:id="21" w:name="_Toc85723188"/>
+        <w:pStyle w:val="Heading2"/>
+      </w:pPr>
+      <w:bookmarkStart w:id="20" w:name="_Toc85723188"/>
       <w:r>
         <w:t>Tesztelési dokumentáció</w:t>
       </w:r>
-      <w:bookmarkEnd w:id="21"/>
-    </w:p>
-    <w:p>
-      <w:pPr>
-        <w:pStyle w:val="Listaszerbekezds"/>
+      <w:bookmarkEnd w:id="20"/>
+    </w:p>
+    <w:p>
+      <w:pPr>
+        <w:pStyle w:val="ListParagraph"/>
         <w:numPr>
           <w:ilvl w:val="0"/>
           <w:numId w:val="10"/>
         </w:numPr>
         <w:ind w:left="1560"/>
-      </w:pPr>
-      <w:r>
+        <w:rPr>
+          <w:color w:val="EE0000"/>
+        </w:rPr>
+      </w:pPr>
+      <w:r>
+        <w:rPr>
+          <w:color w:val="EE0000"/>
+        </w:rPr>
         <w:t xml:space="preserve">Legalább 3 különböző </w:t>
       </w:r>
       <w:r>
+        <w:rPr>
+          <w:color w:val="EE0000"/>
+        </w:rPr>
         <w:t>teszteset részletes bemutatása.</w:t>
       </w:r>
     </w:p>
     <w:p>
       <w:pPr>
-        <w:pStyle w:val="Listaszerbekezds"/>
+        <w:pStyle w:val="ListParagraph"/>
         <w:numPr>
           <w:ilvl w:val="0"/>
           <w:numId w:val="9"/>
         </w:numPr>
         <w:ind w:left="1843"/>
-      </w:pPr>
-      <w:r>
+        <w:rPr>
+          <w:color w:val="EE0000"/>
+        </w:rPr>
+      </w:pPr>
+      <w:r>
+        <w:rPr>
+          <w:color w:val="EE0000"/>
+        </w:rPr>
         <w:t xml:space="preserve">különböző felhasználó tevékenységek </w:t>
       </w:r>
       <w:r>
+        <w:rPr>
+          <w:color w:val="EE0000"/>
+        </w:rPr>
         <w:t>esetén hogyan reagált a program</w:t>
       </w:r>
     </w:p>
     <w:p>
       <w:pPr>
-        <w:pStyle w:val="Listaszerbekezds"/>
+        <w:pStyle w:val="ListParagraph"/>
         <w:numPr>
           <w:ilvl w:val="0"/>
           <w:numId w:val="9"/>
         </w:numPr>
         <w:ind w:left="1843"/>
-      </w:pPr>
-      <w:r>
+        <w:rPr>
+          <w:color w:val="EE0000"/>
+        </w:rPr>
+      </w:pPr>
+      <w:r>
+        <w:rPr>
+          <w:color w:val="EE0000"/>
+        </w:rPr>
         <w:t>milyen üzeneteket kaptunk</w:t>
       </w:r>
     </w:p>
     <w:p>
       <w:pPr>
-        <w:pStyle w:val="Listaszerbekezds"/>
+        <w:pStyle w:val="ListParagraph"/>
         <w:numPr>
           <w:ilvl w:val="0"/>
           <w:numId w:val="9"/>
         </w:numPr>
         <w:ind w:left="1843"/>
-      </w:pPr>
-      <w:r>
+        <w:rPr>
+          <w:color w:val="EE0000"/>
+        </w:rPr>
+      </w:pPr>
+      <w:r>
+        <w:rPr>
+          <w:color w:val="EE0000"/>
+        </w:rPr>
         <w:t xml:space="preserve">mi a teendő az egyes üzenetek esetében </w:t>
       </w:r>
     </w:p>
     <w:p>
       <w:pPr>
-        <w:pStyle w:val="Listaszerbekezds"/>
+        <w:pStyle w:val="ListParagraph"/>
         <w:numPr>
           <w:ilvl w:val="0"/>
           <w:numId w:val="10"/>
         </w:numPr>
         <w:ind w:left="1560"/>
-      </w:pPr>
-      <w:r>
+        <w:rPr>
+          <w:color w:val="EE0000"/>
+        </w:rPr>
+      </w:pPr>
+      <w:r>
+        <w:rPr>
+          <w:color w:val="EE0000"/>
+        </w:rPr>
         <w:t>Normál teszteset, extrém tesztes</w:t>
       </w:r>
       <w:r>
+        <w:rPr>
+          <w:color w:val="EE0000"/>
+        </w:rPr>
         <w:t>et (bolondbiztosság tesztelése)</w:t>
       </w:r>
     </w:p>
     <w:p>
       <w:pPr>
-        <w:pStyle w:val="Listaszerbekezds"/>
+        <w:pStyle w:val="ListParagraph"/>
         <w:numPr>
           <w:ilvl w:val="0"/>
           <w:numId w:val="10"/>
         </w:numPr>
         <w:ind w:left="1560"/>
-      </w:pPr>
-      <w:r>
+        <w:rPr>
+          <w:color w:val="EE0000"/>
+        </w:rPr>
+      </w:pPr>
+      <w:r>
+        <w:rPr>
+          <w:color w:val="EE0000"/>
+        </w:rPr>
         <w:t>A tesztelés során kiderült hibák felsorolása A tesztelési dokumentációból derüljön ki, hogy ismered a különböző tesztelési módszereket (pl. fek</w:t>
       </w:r>
       <w:r>
+        <w:rPr>
+          <w:color w:val="EE0000"/>
+        </w:rPr>
         <w:t>ete doboz, fehér doboz módszer)</w:t>
       </w:r>
     </w:p>
     <w:p>
       <w:pPr>
         <w:ind w:left="-76" w:firstLine="0"/>
-      </w:pPr>
-      <w:r>
+        <w:rPr>
+          <w:color w:val="EE0000"/>
+        </w:rPr>
+      </w:pPr>
+      <w:r>
+        <w:rPr>
+          <w:color w:val="EE0000"/>
+        </w:rPr>
         <w:t xml:space="preserve">Ajánlott terjedelem: a feladat jellegétől függően 2-5 oldal. </w:t>
       </w:r>
     </w:p>
     <w:p>
       <w:pPr>
-        <w:pStyle w:val="Cmsor1"/>
-      </w:pPr>
-      <w:bookmarkStart w:id="22" w:name="_Toc85723189"/>
+        <w:pStyle w:val="Heading1"/>
+      </w:pPr>
+      <w:bookmarkStart w:id="21" w:name="_Toc85723189"/>
       <w:r>
         <w:lastRenderedPageBreak/>
         <w:t>Összefoglalás</w:t>
       </w:r>
+      <w:bookmarkEnd w:id="21"/>
+    </w:p>
+    <w:p>
+      <w:pPr>
+        <w:pStyle w:val="Heading2"/>
+      </w:pPr>
+      <w:bookmarkStart w:id="22" w:name="_Toc85723190"/>
+      <w:r>
+        <w:t>Önértékelés</w:t>
+      </w:r>
       <w:bookmarkEnd w:id="22"/>
     </w:p>
     <w:p>
       <w:pPr>
-        <w:pStyle w:val="Cmsor2"/>
-      </w:pPr>
-      <w:bookmarkStart w:id="23" w:name="_Toc85723190"/>
-      <w:r>
-        <w:t>Önértékelés</w:t>
+        <w:rPr>
+          <w:color w:val="EE0000"/>
+        </w:rPr>
+      </w:pPr>
+      <w:r>
+        <w:rPr>
+          <w:color w:val="EE0000"/>
+        </w:rPr>
+        <w:t>A kitűzött célok elérése, a felmerült problémák és megoldásuk felsorolása.</w:t>
+      </w:r>
+    </w:p>
+    <w:p>
+      <w:pPr>
+        <w:rPr>
+          <w:color w:val="EE0000"/>
+        </w:rPr>
+      </w:pPr>
+      <w:r>
+        <w:rPr>
+          <w:color w:val="EE0000"/>
+        </w:rPr>
+        <w:t>A saját fejlődés bemutatása (mit tanult meg, hogyan alkalmazta…)</w:t>
+      </w:r>
+    </w:p>
+    <w:p>
+      <w:pPr>
+        <w:rPr>
+          <w:color w:val="EE0000"/>
+        </w:rPr>
+      </w:pPr>
+      <w:r>
+        <w:rPr>
+          <w:color w:val="EE0000"/>
+        </w:rPr>
+        <w:t>Ajánlott terjedelem: 0,5-1 oldal</w:t>
+      </w:r>
+    </w:p>
+    <w:p>
+      <w:pPr>
+        <w:pStyle w:val="Heading2"/>
+      </w:pPr>
+      <w:bookmarkStart w:id="23" w:name="_Toc85723191"/>
+      <w:r>
+        <w:t>Továbbfejlesztési lehetőségek</w:t>
       </w:r>
       <w:bookmarkEnd w:id="23"/>
     </w:p>
     <w:p>
-      <w:r>
-        <w:t>A kitűzött célok elérése, a felmerült problémák és megoldásuk felsorolása.</w:t>
-      </w:r>
-    </w:p>
-    <w:p>
-      <w:r>
-        <w:t>A saját fejlődés bemutatása (mit tanult meg, hogyan alkalmazta…)</w:t>
-      </w:r>
-    </w:p>
-    <w:p>
-      <w:r>
-        <w:t>Ajánlott terjedelem: 0,5-1 oldal</w:t>
-      </w:r>
-    </w:p>
-    <w:p>
-      <w:pPr>
-        <w:pStyle w:val="Cmsor2"/>
-      </w:pPr>
-      <w:bookmarkStart w:id="24" w:name="_Toc85723191"/>
-      <w:r>
-        <w:t>Továbbfejlesztési lehetőségek</w:t>
-      </w:r>
-      <w:bookmarkEnd w:id="24"/>
-    </w:p>
-    <w:p>
-      <w:pPr>
-        <w:pStyle w:val="Listaszerbekezds"/>
+      <w:pPr>
+        <w:pStyle w:val="ListParagraph"/>
         <w:numPr>
           <w:ilvl w:val="0"/>
           <w:numId w:val="11"/>
         </w:numPr>
-      </w:pPr>
-      <w:r>
+        <w:rPr>
+          <w:color w:val="EE0000"/>
+        </w:rPr>
+      </w:pPr>
+      <w:r>
+        <w:rPr>
+          <w:color w:val="EE0000"/>
+        </w:rPr>
         <w:t>Olyan ötletek, amelyeket meg akartál valósítani, de nem sikerült</w:t>
       </w:r>
       <w:r>
+        <w:rPr>
+          <w:color w:val="EE0000"/>
+        </w:rPr>
         <w:t>, vagy nem fért bele az időbe</w:t>
       </w:r>
     </w:p>
     <w:p>
       <w:pPr>
-        <w:pStyle w:val="Listaszerbekezds"/>
+        <w:pStyle w:val="ListParagraph"/>
         <w:numPr>
           <w:ilvl w:val="0"/>
           <w:numId w:val="11"/>
         </w:numPr>
-      </w:pPr>
-      <w:r>
+        <w:rPr>
+          <w:color w:val="EE0000"/>
+        </w:rPr>
+      </w:pPr>
+      <w:r>
+        <w:rPr>
+          <w:color w:val="EE0000"/>
+        </w:rPr>
         <w:t xml:space="preserve">Olyan ötletek, amelyeket még érdemes a jövőben megvalósítani </w:t>
       </w:r>
     </w:p>
     <w:p>
-      <w:r>
+      <w:pPr>
+        <w:rPr>
+          <w:color w:val="EE0000"/>
+        </w:rPr>
+      </w:pPr>
+      <w:r>
+        <w:rPr>
+          <w:color w:val="EE0000"/>
+        </w:rPr>
         <w:t xml:space="preserve">Ajánlott terjedelem: </w:t>
       </w:r>
       <w:r>
+        <w:rPr>
+          <w:color w:val="EE0000"/>
+        </w:rPr>
         <w:t>0,5-1</w:t>
       </w:r>
       <w:r>
+        <w:rPr>
+          <w:color w:val="EE0000"/>
+        </w:rPr>
         <w:t xml:space="preserve"> oldal</w:t>
       </w:r>
     </w:p>
     <w:p>
       <w:pPr>
-        <w:pStyle w:val="Cmsor1"/>
-      </w:pPr>
-      <w:bookmarkStart w:id="25" w:name="_Toc473730753"/>
-      <w:bookmarkStart w:id="26" w:name="_Toc85723192"/>
+        <w:pStyle w:val="Heading1"/>
+      </w:pPr>
+      <w:bookmarkStart w:id="24" w:name="_Toc473730753"/>
+      <w:bookmarkStart w:id="25" w:name="_Toc85723192"/>
       <w:r>
         <w:lastRenderedPageBreak/>
         <w:t>Felhasznált irodalom</w:t>
       </w:r>
+      <w:bookmarkEnd w:id="24"/>
       <w:bookmarkEnd w:id="25"/>
-      <w:bookmarkEnd w:id="26"/>
-    </w:p>
-    <w:p>
-      <w:r>
+    </w:p>
+    <w:p>
+      <w:pPr>
+        <w:rPr>
+          <w:color w:val="EE0000"/>
+        </w:rPr>
+      </w:pPr>
+      <w:r>
+        <w:rPr>
+          <w:color w:val="EE0000"/>
+        </w:rPr>
         <w:t>Minden olyan forrás pontos megadása, amelyet a szakdolgozatodban felhasználtál.</w:t>
       </w:r>
     </w:p>
     <w:p>
-      <w:r>
+      <w:pPr>
+        <w:rPr>
+          <w:color w:val="EE0000"/>
+        </w:rPr>
+      </w:pPr>
+      <w:r>
+        <w:rPr>
+          <w:color w:val="EE0000"/>
+        </w:rPr>
         <w:t xml:space="preserve">A forrás lehet pl. </w:t>
       </w:r>
     </w:p>
     <w:p>
-      <w:r>
+      <w:pPr>
+        <w:rPr>
+          <w:color w:val="EE0000"/>
+        </w:rPr>
+      </w:pPr>
+      <w:r>
+        <w:rPr>
+          <w:color w:val="EE0000"/>
+        </w:rPr>
         <w:t>Könyv. Meg kell adnod a következőket: sze</w:t>
       </w:r>
       <w:r>
+        <w:rPr>
+          <w:color w:val="EE0000"/>
+        </w:rPr>
         <w:t>rző(k), cím, kiadó, kiadás éve.</w:t>
       </w:r>
     </w:p>
     <w:p>
-      <w:r>
+      <w:pPr>
+        <w:rPr>
+          <w:color w:val="EE0000"/>
+        </w:rPr>
+      </w:pPr>
+      <w:r>
+        <w:rPr>
+          <w:color w:val="EE0000"/>
+        </w:rPr>
         <w:t>Weboldal. Meg kell</w:t>
       </w:r>
       <w:r>
+        <w:rPr>
+          <w:color w:val="EE0000"/>
+        </w:rPr>
         <w:t xml:space="preserve"> adnod a linket, az oldal címét</w:t>
       </w:r>
       <w:r>
+        <w:rPr>
+          <w:color w:val="EE0000"/>
+        </w:rPr>
         <w:t xml:space="preserve"> Mikor láttad utoljára.</w:t>
       </w:r>
     </w:p>
     <w:p>
-      <w:r>
+      <w:pPr>
+        <w:rPr>
+          <w:color w:val="EE0000"/>
+        </w:rPr>
+      </w:pPr>
+      <w:r>
+        <w:rPr>
+          <w:color w:val="EE0000"/>
+        </w:rPr>
         <w:t>Elektronikus dokumentum. Meg kell adn</w:t>
       </w:r>
       <w:r>
+        <w:rPr>
+          <w:color w:val="EE0000"/>
+        </w:rPr>
         <w:t>od a szerzőt, a letöltés helyét</w:t>
       </w:r>
       <w:r>
+        <w:rPr>
+          <w:color w:val="EE0000"/>
+        </w:rPr>
         <w:t>, idejét</w:t>
       </w:r>
     </w:p>
     <w:p>
-      <w:r>
+      <w:pPr>
+        <w:rPr>
+          <w:color w:val="EE0000"/>
+        </w:rPr>
+      </w:pPr>
+      <w:r>
+        <w:rPr>
+          <w:color w:val="EE0000"/>
+        </w:rPr>
         <w:t>Ha a szakdolgozatban valamely forrásból szó szerint idézel, akkor a megfelelő szövegrészt idézőjelbe kell tenni, és lábjegyzetben meg ke</w:t>
       </w:r>
       <w:r>
+        <w:rPr>
+          <w:color w:val="EE0000"/>
+        </w:rPr>
         <w:t>ll jelölnöd az idézet forrását.</w:t>
       </w:r>
     </w:p>
     <w:p>
-      <w:r>
+      <w:pPr>
+        <w:rPr>
+          <w:color w:val="EE0000"/>
+        </w:rPr>
+      </w:pPr>
+      <w:r>
+        <w:rPr>
+          <w:color w:val="EE0000"/>
+        </w:rPr>
         <w:t>Ajánlott terjedelem: ½ -</w:t>
       </w:r>
       <w:r>
+        <w:rPr>
+          <w:color w:val="EE0000"/>
+        </w:rPr>
         <w:t>1 oldal.</w:t>
       </w:r>
     </w:p>
     <w:p>
       <w:pPr>
-        <w:pStyle w:val="Cmsor1"/>
-      </w:pPr>
-      <w:bookmarkStart w:id="27" w:name="_Toc85723193"/>
+        <w:pStyle w:val="Heading1"/>
+      </w:pPr>
+      <w:bookmarkStart w:id="26" w:name="_Toc85723193"/>
       <w:r>
         <w:lastRenderedPageBreak/>
         <w:t>Ábrajegyzék</w:t>
       </w:r>
-      <w:bookmarkEnd w:id="27"/>
-    </w:p>
-    <w:p>
-      <w:pPr>
-        <w:pStyle w:val="brajegyzk"/>
+      <w:bookmarkEnd w:id="26"/>
+    </w:p>
+    <w:p>
+      <w:pPr>
+        <w:pStyle w:val="TableofFigures"/>
         <w:tabs>
           <w:tab w:val="right" w:leader="dot" w:pos="8720"/>
         </w:tabs>
         <w:rPr>
           <w:rFonts w:asciiTheme="minorHAnsi" w:eastAsiaTheme="minorEastAsia" w:hAnsiTheme="minorHAnsi" w:cstheme="minorBidi"/>
           <w:noProof/>
+          <w:color w:val="EE0000"/>
           <w:sz w:val="22"/>
           <w:lang w:eastAsia="hu-HU"/>
         </w:rPr>
       </w:pPr>
       <w:r>
+        <w:rPr>
+          <w:color w:val="EE0000"/>
+        </w:rPr>
         <w:fldChar w:fldCharType="begin"/>
       </w:r>
       <w:r>
+        <w:rPr>
+          <w:color w:val="EE0000"/>
+        </w:rPr>
         <w:instrText xml:space="preserve"> TOC \h \z \c "kép" </w:instrText>
       </w:r>
       <w:r>
+        <w:rPr>
+          <w:color w:val="EE0000"/>
+        </w:rPr>
         <w:fldChar w:fldCharType="separate"/>
       </w:r>
       <w:hyperlink w:anchor="_Toc63250394" w:history="1">
         <w:r>
           <w:rPr>
-            <w:rStyle w:val="Hiperhivatkozs"/>
+            <w:rStyle w:val="Hyperlink"/>
             <w:noProof/>
+            <w:color w:val="EE0000"/>
           </w:rPr>
           <w:t>1. kép Ez a módosító ablak a programban</w:t>
         </w:r>
@@ -5403,6 +8695,7 @@
           <w:rPr>
             <w:noProof/>
             <w:webHidden/>
+            <w:color w:val="EE0000"/>
           </w:rPr>
           <w:tab/>
         </w:r>
@@ -5410,6 +8703,7 @@
           <w:rPr>
             <w:noProof/>
             <w:webHidden/>
+            <w:color w:val="EE0000"/>
           </w:rPr>
           <w:fldChar w:fldCharType="begin"/>
         </w:r>
@@ -5417,6 +8711,7 @@
           <w:rPr>
             <w:noProof/>
             <w:webHidden/>
+            <w:color w:val="EE0000"/>
           </w:rPr>
           <w:instrText xml:space="preserve"> PAGEREF _Toc63250394 \h </w:instrText>
         </w:r>
@@ -5424,12 +8719,14 @@
           <w:rPr>
             <w:noProof/>
             <w:webHidden/>
+            <w:color w:val="EE0000"/>
           </w:rPr>
         </w:r>
         <w:r>
           <w:rPr>
             <w:noProof/>
             <w:webHidden/>
+            <w:color w:val="EE0000"/>
           </w:rPr>
           <w:fldChar w:fldCharType="separate"/>
         </w:r>
@@ -5437,6 +8734,7 @@
           <w:rPr>
             <w:noProof/>
             <w:webHidden/>
+            <w:color w:val="EE0000"/>
           </w:rPr>
           <w:t>5</w:t>
         </w:r>
@@ -5444,6 +8742,7 @@
           <w:rPr>
             <w:noProof/>
             <w:webHidden/>
+            <w:color w:val="EE0000"/>
           </w:rPr>
           <w:fldChar w:fldCharType="end"/>
         </w:r>
@@ -5451,6 +8750,9 @@
     </w:p>
     <w:p>
       <w:r>
+        <w:rPr>
+          <w:color w:val="EE0000"/>
+        </w:rPr>
         <w:fldChar w:fldCharType="end"/>
       </w:r>
     </w:p>
@@ -5468,7 +8770,7 @@
 </file>
 
 <file path=word/endnotes.xml><?xml version="1.0" encoding="utf-8"?>
-<w:endnotes xmlns:wpc="http://schemas.microsoft.com/office/word/2010/wordprocessingCanvas" xmlns:cx="http://schemas.microsoft.com/office/drawing/2014/chartex" xmlns:cx1="http://schemas.microsoft.com/office/drawing/2015/9/8/chartex" xmlns:cx2="http://schemas.microsoft.com/office/drawing/2015/10/21/chartex" xmlns:cx3="http://schemas.microsoft.com/office/drawing/2016/5/9/chartex" xmlns:cx4="http://schemas.microsoft.com/office/drawing/2016/5/10/chartex" xmlns:cx5="http://schemas.microsoft.com/office/drawing/2016/5/11/chartex" xmlns:cx6="http://schemas.microsoft.com/office/drawing/2016/5/12/chartex" xmlns:cx7="http://schemas.microsoft.com/office/drawing/2016/5/13/chartex" xmlns:cx8="http://schemas.microsoft.com/office/drawing/2016/5/14/chartex" xmlns:mc="http://schemas.openxmlformats.org/markup-compatibility/2006" xmlns:aink="http://schemas.microsoft.com/office/drawing/2016/ink" xmlns:am3d="http://schemas.microsoft.com/office/drawing/2017/model3d" xmlns:o="urn:schemas-microsoft-com:office:office" xmlns:r="http://schemas.openxmlformats.org/officeDocument/2006/relationships" xmlns:m="http://schemas.openxmlformats.org/officeDocument/2006/math" xmlns:v="urn:schemas-microsoft-com:vml" xmlns:wp14="http://schemas.microsoft.com/office/word/2010/wordprocessingDrawing" xmlns:wp="http://schemas.openxmlformats.org/drawingml/2006/wordprocessingDrawing" xmlns:w10="urn:schemas-microsoft-com:office:word" xmlns:w="http://schemas.openxmlformats.org/wordprocessingml/2006/main" xmlns:w14="http://schemas.microsoft.com/office/word/2010/wordml" xmlns:w15="http://schemas.microsoft.com/office/word/2012/wordml" xmlns:w16cex="http://schemas.microsoft.com/office/word/2018/wordml/cex" xmlns:w16cid="http://schemas.microsoft.com/office/word/2016/wordml/cid" xmlns:w16="http://schemas.microsoft.com/office/word/2018/wordml" xmlns:w16sdtdh="http://schemas.microsoft.com/office/word/2020/wordml/sdtdatahash" xmlns:w16se="http://schemas.microsoft.com/office/word/2015/wordml/symex" xmlns:wpg="http://schemas.microsoft.com/office/word/2010/wordprocessingGroup" xmlns:wpi="http://schemas.microsoft.com/office/word/2010/wordprocessingInk" xmlns:wne="http://schemas.microsoft.com/office/word/2006/wordml" xmlns:wps="http://schemas.microsoft.com/office/word/2010/wordprocessingShape" mc:Ignorable="w14 w15 w16se w16cid w16 w16cex w16sdtdh wp14">
+<w:endnotes xmlns:wpc="http://schemas.microsoft.com/office/word/2010/wordprocessingCanvas" xmlns:cx="http://schemas.microsoft.com/office/drawing/2014/chartex" xmlns:cx1="http://schemas.microsoft.com/office/drawing/2015/9/8/chartex" xmlns:cx2="http://schemas.microsoft.com/office/drawing/2015/10/21/chartex" xmlns:cx3="http://schemas.microsoft.com/office/drawing/2016/5/9/chartex" xmlns:cx4="http://schemas.microsoft.com/office/drawing/2016/5/10/chartex" xmlns:cx5="http://schemas.microsoft.com/office/drawing/2016/5/11/chartex" xmlns:cx6="http://schemas.microsoft.com/office/drawing/2016/5/12/chartex" xmlns:cx7="http://schemas.microsoft.com/office/drawing/2016/5/13/chartex" xmlns:cx8="http://schemas.microsoft.com/office/drawing/2016/5/14/chartex" xmlns:mc="http://schemas.openxmlformats.org/markup-compatibility/2006" xmlns:aink="http://schemas.microsoft.com/office/drawing/2016/ink" xmlns:am3d="http://schemas.microsoft.com/office/drawing/2017/model3d" xmlns:o="urn:schemas-microsoft-com:office:office" xmlns:oel="http://schemas.microsoft.com/office/2019/extlst" xmlns:r="http://schemas.openxmlformats.org/officeDocument/2006/relationships" xmlns:m="http://schemas.openxmlformats.org/officeDocument/2006/math" xmlns:v="urn:schemas-microsoft-com:vml" xmlns:wp14="http://schemas.microsoft.com/office/word/2010/wordprocessingDrawing" xmlns:wp="http://schemas.openxmlformats.org/drawingml/2006/wordprocessingDrawing" xmlns:w10="urn:schemas-microsoft-com:office:word" xmlns:w="http://schemas.openxmlformats.org/wordprocessingml/2006/main" xmlns:w14="http://schemas.microsoft.com/office/word/2010/wordml" xmlns:w15="http://schemas.microsoft.com/office/word/2012/wordml" xmlns:w16cex="http://schemas.microsoft.com/office/word/2018/wordml/cex" xmlns:w16cid="http://schemas.microsoft.com/office/word/2016/wordml/cid" xmlns:w16="http://schemas.microsoft.com/office/word/2018/wordml" xmlns:w16du="http://schemas.microsoft.com/office/word/2023/wordml/word16du" xmlns:w16sdtdh="http://schemas.microsoft.com/office/word/2020/wordml/sdtdatahash" xmlns:w16sdtfl="http://schemas.microsoft.com/office/word/2024/wordml/sdtformatlock" xmlns:w16se="http://schemas.microsoft.com/office/word/2015/wordml/symex" xmlns:wpg="http://schemas.microsoft.com/office/word/2010/wordprocessingGroup" xmlns:wpi="http://schemas.microsoft.com/office/word/2010/wordprocessingInk" xmlns:wne="http://schemas.microsoft.com/office/word/2006/wordml" xmlns:wps="http://schemas.microsoft.com/office/word/2010/wordprocessingShape" mc:Ignorable="w14 w15 w16se w16cid w16 w16cex w16sdtdh w16sdtfl w16du wp14">
   <w:endnote w:type="separator" w:id="-1">
     <w:p>
       <w:pPr>
@@ -5493,19 +8795,38 @@
 </file>
 
 <file path=word/footer1.xml><?xml version="1.0" encoding="utf-8"?>
-<w:ftr xmlns:wpc="http://schemas.microsoft.com/office/word/2010/wordprocessingCanvas" xmlns:cx="http://schemas.microsoft.com/office/drawing/2014/chartex" xmlns:cx1="http://schemas.microsoft.com/office/drawing/2015/9/8/chartex" xmlns:cx2="http://schemas.microsoft.com/office/drawing/2015/10/21/chartex" xmlns:cx3="http://schemas.microsoft.com/office/drawing/2016/5/9/chartex" xmlns:cx4="http://schemas.microsoft.com/office/drawing/2016/5/10/chartex" xmlns:cx5="http://schemas.microsoft.com/office/drawing/2016/5/11/chartex" xmlns:cx6="http://schemas.microsoft.com/office/drawing/2016/5/12/chartex" xmlns:cx7="http://schemas.microsoft.com/office/drawing/2016/5/13/chartex" xmlns:cx8="http://schemas.microsoft.com/office/drawing/2016/5/14/chartex" xmlns:mc="http://schemas.openxmlformats.org/markup-compatibility/2006" xmlns:aink="http://schemas.microsoft.com/office/drawing/2016/ink" xmlns:am3d="http://schemas.microsoft.com/office/drawing/2017/model3d" xmlns:o="urn:schemas-microsoft-com:office:office" xmlns:r="http://schemas.openxmlformats.org/officeDocument/2006/relationships" xmlns:m="http://schemas.openxmlformats.org/officeDocument/2006/math" xmlns:v="urn:schemas-microsoft-com:vml" xmlns:wp14="http://schemas.microsoft.com/office/word/2010/wordprocessingDrawing" xmlns:wp="http://schemas.openxmlformats.org/drawingml/2006/wordprocessingDrawing" xmlns:w10="urn:schemas-microsoft-com:office:word" xmlns:w="http://schemas.openxmlformats.org/wordprocessingml/2006/main" xmlns:w14="http://schemas.microsoft.com/office/word/2010/wordml" xmlns:w15="http://schemas.microsoft.com/office/word/2012/wordml" xmlns:w16cex="http://schemas.microsoft.com/office/word/2018/wordml/cex" xmlns:w16cid="http://schemas.microsoft.com/office/word/2016/wordml/cid" xmlns:w16="http://schemas.microsoft.com/office/word/2018/wordml" xmlns:w16sdtdh="http://schemas.microsoft.com/office/word/2020/wordml/sdtdatahash" xmlns:w16se="http://schemas.microsoft.com/office/word/2015/wordml/symex" xmlns:wpg="http://schemas.microsoft.com/office/word/2010/wordprocessingGroup" xmlns:wpi="http://schemas.microsoft.com/office/word/2010/wordprocessingInk" xmlns:wne="http://schemas.microsoft.com/office/word/2006/wordml" xmlns:wps="http://schemas.microsoft.com/office/word/2010/wordprocessingShape" mc:Ignorable="w14 w15 w16se w16cid w16 w16cex w16sdtdh wp14">
+<w:ftr xmlns:wpc="http://schemas.microsoft.com/office/word/2010/wordprocessingCanvas" xmlns:cx="http://schemas.microsoft.com/office/drawing/2014/chartex" xmlns:cx1="http://schemas.microsoft.com/office/drawing/2015/9/8/chartex" xmlns:cx2="http://schemas.microsoft.com/office/drawing/2015/10/21/chartex" xmlns:cx3="http://schemas.microsoft.com/office/drawing/2016/5/9/chartex" xmlns:cx4="http://schemas.microsoft.com/office/drawing/2016/5/10/chartex" xmlns:cx5="http://schemas.microsoft.com/office/drawing/2016/5/11/chartex" xmlns:cx6="http://schemas.microsoft.com/office/drawing/2016/5/12/chartex" xmlns:cx7="http://schemas.microsoft.com/office/drawing/2016/5/13/chartex" xmlns:cx8="http://schemas.microsoft.com/office/drawing/2016/5/14/chartex" xmlns:mc="http://schemas.openxmlformats.org/markup-compatibility/2006" xmlns:aink="http://schemas.microsoft.com/office/drawing/2016/ink" xmlns:am3d="http://schemas.microsoft.com/office/drawing/2017/model3d" xmlns:o="urn:schemas-microsoft-com:office:office" xmlns:oel="http://schemas.microsoft.com/office/2019/extlst" xmlns:r="http://schemas.openxmlformats.org/officeDocument/2006/relationships" xmlns:m="http://schemas.openxmlformats.org/officeDocument/2006/math" xmlns:v="urn:schemas-microsoft-com:vml" xmlns:wp14="http://schemas.microsoft.com/office/word/2010/wordprocessingDrawing" xmlns:wp="http://schemas.openxmlformats.org/drawingml/2006/wordprocessingDrawing" xmlns:w10="urn:schemas-microsoft-com:office:word" xmlns:w="http://schemas.openxmlformats.org/wordprocessingml/2006/main" xmlns:w14="http://schemas.microsoft.com/office/word/2010/wordml" xmlns:w15="http://schemas.microsoft.com/office/word/2012/wordml" xmlns:w16cex="http://schemas.microsoft.com/office/word/2018/wordml/cex" xmlns:w16cid="http://schemas.microsoft.com/office/word/2016/wordml/cid" xmlns:w16="http://schemas.microsoft.com/office/word/2018/wordml" xmlns:w16du="http://schemas.microsoft.com/office/word/2023/wordml/word16du" xmlns:w16sdtdh="http://schemas.microsoft.com/office/word/2020/wordml/sdtdatahash" xmlns:w16sdtfl="http://schemas.microsoft.com/office/word/2024/wordml/sdtformatlock" xmlns:w16se="http://schemas.microsoft.com/office/word/2015/wordml/symex" xmlns:wpg="http://schemas.microsoft.com/office/word/2010/wordprocessingGroup" xmlns:wpi="http://schemas.microsoft.com/office/word/2010/wordprocessingInk" xmlns:wne="http://schemas.microsoft.com/office/word/2006/wordml" xmlns:wps="http://schemas.microsoft.com/office/word/2010/wordprocessingShape" mc:Ignorable="w14 w15 w16se w16cid w16 w16cex w16sdtdh w16sdtfl w16du wp14">
   <w:p>
     <w:pPr>
-      <w:pStyle w:val="llb"/>
+      <w:pStyle w:val="Footer"/>
     </w:pPr>
-    <w:fldSimple w:instr="DATE   \* MERGEFORMAT">
-      <w:r>
-        <w:rPr>
-          <w:noProof/>
-        </w:rPr>
-        <w:t>2026. 02. 04.</w:t>
-      </w:r>
-    </w:fldSimple>
+    <w:r>
+      <w:fldChar w:fldCharType="begin"/>
+    </w:r>
+    <w:r>
+      <w:instrText>DATE   \* MERGEFORMAT</w:instrText>
+    </w:r>
+    <w:r>
+      <w:fldChar w:fldCharType="separate"/>
+    </w:r>
+    <w:r>
+      <w:rPr>
+        <w:noProof/>
+      </w:rPr>
+      <w:t xml:space="preserve">2026. 02. </w:t>
+    </w:r>
+    <w:r>
+      <w:rPr>
+        <w:noProof/>
+      </w:rPr>
+      <w:t>17.</w:t>
+    </w:r>
+    <w:r>
+      <w:rPr>
+        <w:noProof/>
+      </w:rPr>
+      <w:fldChar w:fldCharType="end"/>
+    </w:r>
     <w:r>
       <w:tab/>
     </w:r>
@@ -5532,7 +8853,7 @@
 </file>
 
 <file path=word/footnotes.xml><?xml version="1.0" encoding="utf-8"?>
-<w:footnotes xmlns:wpc="http://schemas.microsoft.com/office/word/2010/wordprocessingCanvas" xmlns:cx="http://schemas.microsoft.com/office/drawing/2014/chartex" xmlns:cx1="http://schemas.microsoft.com/office/drawing/2015/9/8/chartex" xmlns:cx2="http://schemas.microsoft.com/office/drawing/2015/10/21/chartex" xmlns:cx3="http://schemas.microsoft.com/office/drawing/2016/5/9/chartex" xmlns:cx4="http://schemas.microsoft.com/office/drawing/2016/5/10/chartex" xmlns:cx5="http://schemas.microsoft.com/office/drawing/2016/5/11/chartex" xmlns:cx6="http://schemas.microsoft.com/office/drawing/2016/5/12/chartex" xmlns:cx7="http://schemas.microsoft.com/office/drawing/2016/5/13/chartex" xmlns:cx8="http://schemas.microsoft.com/office/drawing/2016/5/14/chartex" xmlns:mc="http://schemas.openxmlformats.org/markup-compatibility/2006" xmlns:aink="http://schemas.microsoft.com/office/drawing/2016/ink" xmlns:am3d="http://schemas.microsoft.com/office/drawing/2017/model3d" xmlns:o="urn:schemas-microsoft-com:office:office" xmlns:r="http://schemas.openxmlformats.org/officeDocument/2006/relationships" xmlns:m="http://schemas.openxmlformats.org/officeDocument/2006/math" xmlns:v="urn:schemas-microsoft-com:vml" xmlns:wp14="http://schemas.microsoft.com/office/word/2010/wordprocessingDrawing" xmlns:wp="http://schemas.openxmlformats.org/drawingml/2006/wordprocessingDrawing" xmlns:w10="urn:schemas-microsoft-com:office:word" xmlns:w="http://schemas.openxmlformats.org/wordprocessingml/2006/main" xmlns:w14="http://schemas.microsoft.com/office/word/2010/wordml" xmlns:w15="http://schemas.microsoft.com/office/word/2012/wordml" xmlns:w16cex="http://schemas.microsoft.com/office/word/2018/wordml/cex" xmlns:w16cid="http://schemas.microsoft.com/office/word/2016/wordml/cid" xmlns:w16="http://schemas.microsoft.com/office/word/2018/wordml" xmlns:w16sdtdh="http://schemas.microsoft.com/office/word/2020/wordml/sdtdatahash" xmlns:w16se="http://schemas.microsoft.com/office/word/2015/wordml/symex" xmlns:wpg="http://schemas.microsoft.com/office/word/2010/wordprocessingGroup" xmlns:wpi="http://schemas.microsoft.com/office/word/2010/wordprocessingInk" xmlns:wne="http://schemas.microsoft.com/office/word/2006/wordml" xmlns:wps="http://schemas.microsoft.com/office/word/2010/wordprocessingShape" mc:Ignorable="w14 w15 w16se w16cid w16 w16cex w16sdtdh wp14">
+<w:footnotes xmlns:wpc="http://schemas.microsoft.com/office/word/2010/wordprocessingCanvas" xmlns:cx="http://schemas.microsoft.com/office/drawing/2014/chartex" xmlns:cx1="http://schemas.microsoft.com/office/drawing/2015/9/8/chartex" xmlns:cx2="http://schemas.microsoft.com/office/drawing/2015/10/21/chartex" xmlns:cx3="http://schemas.microsoft.com/office/drawing/2016/5/9/chartex" xmlns:cx4="http://schemas.microsoft.com/office/drawing/2016/5/10/chartex" xmlns:cx5="http://schemas.microsoft.com/office/drawing/2016/5/11/chartex" xmlns:cx6="http://schemas.microsoft.com/office/drawing/2016/5/12/chartex" xmlns:cx7="http://schemas.microsoft.com/office/drawing/2016/5/13/chartex" xmlns:cx8="http://schemas.microsoft.com/office/drawing/2016/5/14/chartex" xmlns:mc="http://schemas.openxmlformats.org/markup-compatibility/2006" xmlns:aink="http://schemas.microsoft.com/office/drawing/2016/ink" xmlns:am3d="http://schemas.microsoft.com/office/drawing/2017/model3d" xmlns:o="urn:schemas-microsoft-com:office:office" xmlns:oel="http://schemas.microsoft.com/office/2019/extlst" xmlns:r="http://schemas.openxmlformats.org/officeDocument/2006/relationships" xmlns:m="http://schemas.openxmlformats.org/officeDocument/2006/math" xmlns:v="urn:schemas-microsoft-com:vml" xmlns:wp14="http://schemas.microsoft.com/office/word/2010/wordprocessingDrawing" xmlns:wp="http://schemas.openxmlformats.org/drawingml/2006/wordprocessingDrawing" xmlns:w10="urn:schemas-microsoft-com:office:word" xmlns:w="http://schemas.openxmlformats.org/wordprocessingml/2006/main" xmlns:w14="http://schemas.microsoft.com/office/word/2010/wordml" xmlns:w15="http://schemas.microsoft.com/office/word/2012/wordml" xmlns:w16cex="http://schemas.microsoft.com/office/word/2018/wordml/cex" xmlns:w16cid="http://schemas.microsoft.com/office/word/2016/wordml/cid" xmlns:w16="http://schemas.microsoft.com/office/word/2018/wordml" xmlns:w16du="http://schemas.microsoft.com/office/word/2023/wordml/word16du" xmlns:w16sdtdh="http://schemas.microsoft.com/office/word/2020/wordml/sdtdatahash" xmlns:w16sdtfl="http://schemas.microsoft.com/office/word/2024/wordml/sdtformatlock" xmlns:w16se="http://schemas.microsoft.com/office/word/2015/wordml/symex" xmlns:wpg="http://schemas.microsoft.com/office/word/2010/wordprocessingGroup" xmlns:wpi="http://schemas.microsoft.com/office/word/2010/wordprocessingInk" xmlns:wne="http://schemas.microsoft.com/office/word/2006/wordml" xmlns:wps="http://schemas.microsoft.com/office/word/2010/wordprocessingShape" mc:Ignorable="w14 w15 w16se w16cid w16 w16cex w16sdtdh w16sdtfl w16du wp14">
   <w:footnote w:type="separator" w:id="-1">
     <w:p>
       <w:pPr>
@@ -5557,10 +8878,10 @@
 </file>
 
 <file path=word/header1.xml><?xml version="1.0" encoding="utf-8"?>
-<w:hdr xmlns:wpc="http://schemas.microsoft.com/office/word/2010/wordprocessingCanvas" xmlns:cx="http://schemas.microsoft.com/office/drawing/2014/chartex" xmlns:cx1="http://schemas.microsoft.com/office/drawing/2015/9/8/chartex" xmlns:cx2="http://schemas.microsoft.com/office/drawing/2015/10/21/chartex" xmlns:cx3="http://schemas.microsoft.com/office/drawing/2016/5/9/chartex" xmlns:cx4="http://schemas.microsoft.com/office/drawing/2016/5/10/chartex" xmlns:cx5="http://schemas.microsoft.com/office/drawing/2016/5/11/chartex" xmlns:cx6="http://schemas.microsoft.com/office/drawing/2016/5/12/chartex" xmlns:cx7="http://schemas.microsoft.com/office/drawing/2016/5/13/chartex" xmlns:cx8="http://schemas.microsoft.com/office/drawing/2016/5/14/chartex" xmlns:mc="http://schemas.openxmlformats.org/markup-compatibility/2006" xmlns:aink="http://schemas.microsoft.com/office/drawing/2016/ink" xmlns:am3d="http://schemas.microsoft.com/office/drawing/2017/model3d" xmlns:o="urn:schemas-microsoft-com:office:office" xmlns:r="http://schemas.openxmlformats.org/officeDocument/2006/relationships" xmlns:m="http://schemas.openxmlformats.org/officeDocument/2006/math" xmlns:v="urn:schemas-microsoft-com:vml" xmlns:wp14="http://schemas.microsoft.com/office/word/2010/wordprocessingDrawing" xmlns:wp="http://schemas.openxmlformats.org/drawingml/2006/wordprocessingDrawing" xmlns:w10="urn:schemas-microsoft-com:office:word" xmlns:w="http://schemas.openxmlformats.org/wordprocessingml/2006/main" xmlns:w14="http://schemas.microsoft.com/office/word/2010/wordml" xmlns:w15="http://schemas.microsoft.com/office/word/2012/wordml" xmlns:w16cex="http://schemas.microsoft.com/office/word/2018/wordml/cex" xmlns:w16cid="http://schemas.microsoft.com/office/word/2016/wordml/cid" xmlns:w16="http://schemas.microsoft.com/office/word/2018/wordml" xmlns:w16sdtdh="http://schemas.microsoft.com/office/word/2020/wordml/sdtdatahash" xmlns:w16se="http://schemas.microsoft.com/office/word/2015/wordml/symex" xmlns:wpg="http://schemas.microsoft.com/office/word/2010/wordprocessingGroup" xmlns:wpi="http://schemas.microsoft.com/office/word/2010/wordprocessingInk" xmlns:wne="http://schemas.microsoft.com/office/word/2006/wordml" xmlns:wps="http://schemas.microsoft.com/office/word/2010/wordprocessingShape" mc:Ignorable="w14 w15 w16se w16cid w16 w16cex w16sdtdh wp14">
+<w:hdr xmlns:wpc="http://schemas.microsoft.com/office/word/2010/wordprocessingCanvas" xmlns:cx="http://schemas.microsoft.com/office/drawing/2014/chartex" xmlns:cx1="http://schemas.microsoft.com/office/drawing/2015/9/8/chartex" xmlns:cx2="http://schemas.microsoft.com/office/drawing/2015/10/21/chartex" xmlns:cx3="http://schemas.microsoft.com/office/drawing/2016/5/9/chartex" xmlns:cx4="http://schemas.microsoft.com/office/drawing/2016/5/10/chartex" xmlns:cx5="http://schemas.microsoft.com/office/drawing/2016/5/11/chartex" xmlns:cx6="http://schemas.microsoft.com/office/drawing/2016/5/12/chartex" xmlns:cx7="http://schemas.microsoft.com/office/drawing/2016/5/13/chartex" xmlns:cx8="http://schemas.microsoft.com/office/drawing/2016/5/14/chartex" xmlns:mc="http://schemas.openxmlformats.org/markup-compatibility/2006" xmlns:aink="http://schemas.microsoft.com/office/drawing/2016/ink" xmlns:am3d="http://schemas.microsoft.com/office/drawing/2017/model3d" xmlns:o="urn:schemas-microsoft-com:office:office" xmlns:oel="http://schemas.microsoft.com/office/2019/extlst" xmlns:r="http://schemas.openxmlformats.org/officeDocument/2006/relationships" xmlns:m="http://schemas.openxmlformats.org/officeDocument/2006/math" xmlns:v="urn:schemas-microsoft-com:vml" xmlns:wp14="http://schemas.microsoft.com/office/word/2010/wordprocessingDrawing" xmlns:wp="http://schemas.openxmlformats.org/drawingml/2006/wordprocessingDrawing" xmlns:w10="urn:schemas-microsoft-com:office:word" xmlns:w="http://schemas.openxmlformats.org/wordprocessingml/2006/main" xmlns:w14="http://schemas.microsoft.com/office/word/2010/wordml" xmlns:w15="http://schemas.microsoft.com/office/word/2012/wordml" xmlns:w16cex="http://schemas.microsoft.com/office/word/2018/wordml/cex" xmlns:w16cid="http://schemas.microsoft.com/office/word/2016/wordml/cid" xmlns:w16="http://schemas.microsoft.com/office/word/2018/wordml" xmlns:w16du="http://schemas.microsoft.com/office/word/2023/wordml/word16du" xmlns:w16sdtdh="http://schemas.microsoft.com/office/word/2020/wordml/sdtdatahash" xmlns:w16sdtfl="http://schemas.microsoft.com/office/word/2024/wordml/sdtformatlock" xmlns:w16se="http://schemas.microsoft.com/office/word/2015/wordml/symex" xmlns:wpg="http://schemas.microsoft.com/office/word/2010/wordprocessingGroup" xmlns:wpi="http://schemas.microsoft.com/office/word/2010/wordprocessingInk" xmlns:wne="http://schemas.microsoft.com/office/word/2006/wordml" xmlns:wps="http://schemas.microsoft.com/office/word/2010/wordprocessingShape" mc:Ignorable="w14 w15 w16se w16cid w16 w16cex w16sdtdh w16sdtfl w16du wp14">
   <w:p>
     <w:pPr>
-      <w:pStyle w:val="lfej"/>
+      <w:pStyle w:val="Header"/>
       <w:tabs>
         <w:tab w:val="clear" w:pos="4536"/>
         <w:tab w:val="clear" w:pos="9072"/>
@@ -5596,7 +8917,7 @@
 </file>
 
 <file path=word/numbering.xml><?xml version="1.0" encoding="utf-8"?>
-<w:numbering xmlns:wpc="http://schemas.microsoft.com/office/word/2010/wordprocessingCanvas" xmlns:cx="http://schemas.microsoft.com/office/drawing/2014/chartex" xmlns:cx1="http://schemas.microsoft.com/office/drawing/2015/9/8/chartex" xmlns:cx2="http://schemas.microsoft.com/office/drawing/2015/10/21/chartex" xmlns:cx3="http://schemas.microsoft.com/office/drawing/2016/5/9/chartex" xmlns:cx4="http://schemas.microsoft.com/office/drawing/2016/5/10/chartex" xmlns:cx5="http://schemas.microsoft.com/office/drawing/2016/5/11/chartex" xmlns:cx6="http://schemas.microsoft.com/office/drawing/2016/5/12/chartex" xmlns:cx7="http://schemas.microsoft.com/office/drawing/2016/5/13/chartex" xmlns:cx8="http://schemas.microsoft.com/office/drawing/2016/5/14/chartex" xmlns:mc="http://schemas.openxmlformats.org/markup-compatibility/2006" xmlns:aink="http://schemas.microsoft.com/office/drawing/2016/ink" xmlns:am3d="http://schemas.microsoft.com/office/drawing/2017/model3d" xmlns:o="urn:schemas-microsoft-com:office:office" xmlns:r="http://schemas.openxmlformats.org/officeDocument/2006/relationships" xmlns:m="http://schemas.openxmlformats.org/officeDocument/2006/math" xmlns:v="urn:schemas-microsoft-com:vml" xmlns:wp14="http://schemas.microsoft.com/office/word/2010/wordprocessingDrawing" xmlns:wp="http://schemas.openxmlformats.org/drawingml/2006/wordprocessingDrawing" xmlns:w10="urn:schemas-microsoft-com:office:word" xmlns:w="http://schemas.openxmlformats.org/wordprocessingml/2006/main" xmlns:w14="http://schemas.microsoft.com/office/word/2010/wordml" xmlns:w15="http://schemas.microsoft.com/office/word/2012/wordml" xmlns:w16cex="http://schemas.microsoft.com/office/word/2018/wordml/cex" xmlns:w16cid="http://schemas.microsoft.com/office/word/2016/wordml/cid" xmlns:w16="http://schemas.microsoft.com/office/word/2018/wordml" xmlns:w16sdtdh="http://schemas.microsoft.com/office/word/2020/wordml/sdtdatahash" xmlns:w16se="http://schemas.microsoft.com/office/word/2015/wordml/symex" xmlns:wpg="http://schemas.microsoft.com/office/word/2010/wordprocessingGroup" xmlns:wpi="http://schemas.microsoft.com/office/word/2010/wordprocessingInk" xmlns:wne="http://schemas.microsoft.com/office/word/2006/wordml" xmlns:wps="http://schemas.microsoft.com/office/word/2010/wordprocessingShape" mc:Ignorable="w14 w15 w16se w16cid w16 w16cex w16sdtdh wp14">
+<w:numbering xmlns:wpc="http://schemas.microsoft.com/office/word/2010/wordprocessingCanvas" xmlns:cx="http://schemas.microsoft.com/office/drawing/2014/chartex" xmlns:cx1="http://schemas.microsoft.com/office/drawing/2015/9/8/chartex" xmlns:cx2="http://schemas.microsoft.com/office/drawing/2015/10/21/chartex" xmlns:cx3="http://schemas.microsoft.com/office/drawing/2016/5/9/chartex" xmlns:cx4="http://schemas.microsoft.com/office/drawing/2016/5/10/chartex" xmlns:cx5="http://schemas.microsoft.com/office/drawing/2016/5/11/chartex" xmlns:cx6="http://schemas.microsoft.com/office/drawing/2016/5/12/chartex" xmlns:cx7="http://schemas.microsoft.com/office/drawing/2016/5/13/chartex" xmlns:cx8="http://schemas.microsoft.com/office/drawing/2016/5/14/chartex" xmlns:mc="http://schemas.openxmlformats.org/markup-compatibility/2006" xmlns:aink="http://schemas.microsoft.com/office/drawing/2016/ink" xmlns:am3d="http://schemas.microsoft.com/office/drawing/2017/model3d" xmlns:o="urn:schemas-microsoft-com:office:office" xmlns:oel="http://schemas.microsoft.com/office/2019/extlst" xmlns:r="http://schemas.openxmlformats.org/officeDocument/2006/relationships" xmlns:m="http://schemas.openxmlformats.org/officeDocument/2006/math" xmlns:v="urn:schemas-microsoft-com:vml" xmlns:wp14="http://schemas.microsoft.com/office/word/2010/wordprocessingDrawing" xmlns:wp="http://schemas.openxmlformats.org/drawingml/2006/wordprocessingDrawing" xmlns:w10="urn:schemas-microsoft-com:office:word" xmlns:w="http://schemas.openxmlformats.org/wordprocessingml/2006/main" xmlns:w14="http://schemas.microsoft.com/office/word/2010/wordml" xmlns:w15="http://schemas.microsoft.com/office/word/2012/wordml" xmlns:w16cex="http://schemas.microsoft.com/office/word/2018/wordml/cex" xmlns:w16cid="http://schemas.microsoft.com/office/word/2016/wordml/cid" xmlns:w16="http://schemas.microsoft.com/office/word/2018/wordml" xmlns:w16du="http://schemas.microsoft.com/office/word/2023/wordml/word16du" xmlns:w16sdtdh="http://schemas.microsoft.com/office/word/2020/wordml/sdtdatahash" xmlns:w16sdtfl="http://schemas.microsoft.com/office/word/2024/wordml/sdtformatlock" xmlns:w16se="http://schemas.microsoft.com/office/word/2015/wordml/symex" xmlns:wpg="http://schemas.microsoft.com/office/word/2010/wordprocessingGroup" xmlns:wpi="http://schemas.microsoft.com/office/word/2010/wordprocessingInk" xmlns:wne="http://schemas.microsoft.com/office/word/2006/wordml" xmlns:wps="http://schemas.microsoft.com/office/word/2010/wordprocessingShape" mc:Ignorable="w14 w15 w16se w16cid w16 w16cex w16sdtdh w16sdtfl w16du wp14">
   <w:abstractNum w:abstractNumId="0" w15:restartNumberingAfterBreak="0">
     <w:nsid w:val="05140A7B"/>
     <w:multiLevelType w:val="hybridMultilevel"/>
@@ -5711,6 +9032,155 @@
     </w:lvl>
   </w:abstractNum>
   <w:abstractNum w:abstractNumId="1" w15:restartNumberingAfterBreak="0">
+    <w:nsid w:val="0FCC398A"/>
+    <w:multiLevelType w:val="multilevel"/>
+    <w:tmpl w:val="5B844AE0"/>
+    <w:lvl w:ilvl="0">
+      <w:start w:val="1"/>
+      <w:numFmt w:val="bullet"/>
+      <w:lvlText w:val=""/>
+      <w:lvlJc w:val="left"/>
+      <w:pPr>
+        <w:tabs>
+          <w:tab w:val="num" w:pos="720"/>
+        </w:tabs>
+        <w:ind w:left="720" w:hanging="360"/>
+      </w:pPr>
+      <w:rPr>
+        <w:rFonts w:ascii="Symbol" w:hAnsi="Symbol" w:hint="default"/>
+        <w:sz w:val="20"/>
+      </w:rPr>
+    </w:lvl>
+    <w:lvl w:ilvl="1">
+      <w:start w:val="1"/>
+      <w:numFmt w:val="bullet"/>
+      <w:lvlText w:val="o"/>
+      <w:lvlJc w:val="left"/>
+      <w:pPr>
+        <w:tabs>
+          <w:tab w:val="num" w:pos="1440"/>
+        </w:tabs>
+        <w:ind w:left="1440" w:hanging="360"/>
+      </w:pPr>
+      <w:rPr>
+        <w:rFonts w:ascii="Courier New" w:hAnsi="Courier New" w:hint="default"/>
+        <w:sz w:val="20"/>
+      </w:rPr>
+    </w:lvl>
+    <w:lvl w:ilvl="2" w:tentative="1">
+      <w:start w:val="1"/>
+      <w:numFmt w:val="bullet"/>
+      <w:lvlText w:val=""/>
+      <w:lvlJc w:val="left"/>
+      <w:pPr>
+        <w:tabs>
+          <w:tab w:val="num" w:pos="2160"/>
+        </w:tabs>
+        <w:ind w:left="2160" w:hanging="360"/>
+      </w:pPr>
+      <w:rPr>
+        <w:rFonts w:ascii="Wingdings" w:hAnsi="Wingdings" w:hint="default"/>
+        <w:sz w:val="20"/>
+      </w:rPr>
+    </w:lvl>
+    <w:lvl w:ilvl="3" w:tentative="1">
+      <w:start w:val="1"/>
+      <w:numFmt w:val="bullet"/>
+      <w:lvlText w:val=""/>
+      <w:lvlJc w:val="left"/>
+      <w:pPr>
+        <w:tabs>
+          <w:tab w:val="num" w:pos="2880"/>
+        </w:tabs>
+        <w:ind w:left="2880" w:hanging="360"/>
+      </w:pPr>
+      <w:rPr>
+        <w:rFonts w:ascii="Wingdings" w:hAnsi="Wingdings" w:hint="default"/>
+        <w:sz w:val="20"/>
+      </w:rPr>
+    </w:lvl>
+    <w:lvl w:ilvl="4" w:tentative="1">
+      <w:start w:val="1"/>
+      <w:numFmt w:val="bullet"/>
+      <w:lvlText w:val=""/>
+      <w:lvlJc w:val="left"/>
+      <w:pPr>
+        <w:tabs>
+          <w:tab w:val="num" w:pos="3600"/>
+        </w:tabs>
+        <w:ind w:left="3600" w:hanging="360"/>
+      </w:pPr>
+      <w:rPr>
+        <w:rFonts w:ascii="Wingdings" w:hAnsi="Wingdings" w:hint="default"/>
+        <w:sz w:val="20"/>
+      </w:rPr>
+    </w:lvl>
+    <w:lvl w:ilvl="5" w:tentative="1">
+      <w:start w:val="1"/>
+      <w:numFmt w:val="bullet"/>
+      <w:lvlText w:val=""/>
+      <w:lvlJc w:val="left"/>
+      <w:pPr>
+        <w:tabs>
+          <w:tab w:val="num" w:pos="4320"/>
+        </w:tabs>
+        <w:ind w:left="4320" w:hanging="360"/>
+      </w:pPr>
+      <w:rPr>
+        <w:rFonts w:ascii="Wingdings" w:hAnsi="Wingdings" w:hint="default"/>
+        <w:sz w:val="20"/>
+      </w:rPr>
+    </w:lvl>
+    <w:lvl w:ilvl="6" w:tentative="1">
+      <w:start w:val="1"/>
+      <w:numFmt w:val="bullet"/>
+      <w:lvlText w:val=""/>
+      <w:lvlJc w:val="left"/>
+      <w:pPr>
+        <w:tabs>
+          <w:tab w:val="num" w:pos="5040"/>
+        </w:tabs>
+        <w:ind w:left="5040" w:hanging="360"/>
+      </w:pPr>
+      <w:rPr>
+        <w:rFonts w:ascii="Wingdings" w:hAnsi="Wingdings" w:hint="default"/>
+        <w:sz w:val="20"/>
+      </w:rPr>
+    </w:lvl>
+    <w:lvl w:ilvl="7" w:tentative="1">
+      <w:start w:val="1"/>
+      <w:numFmt w:val="bullet"/>
+      <w:lvlText w:val=""/>
+      <w:lvlJc w:val="left"/>
+      <w:pPr>
+        <w:tabs>
+          <w:tab w:val="num" w:pos="5760"/>
+        </w:tabs>
+        <w:ind w:left="5760" w:hanging="360"/>
+      </w:pPr>
+      <w:rPr>
+        <w:rFonts w:ascii="Wingdings" w:hAnsi="Wingdings" w:hint="default"/>
+        <w:sz w:val="20"/>
+      </w:rPr>
+    </w:lvl>
+    <w:lvl w:ilvl="8" w:tentative="1">
+      <w:start w:val="1"/>
+      <w:numFmt w:val="bullet"/>
+      <w:lvlText w:val=""/>
+      <w:lvlJc w:val="left"/>
+      <w:pPr>
+        <w:tabs>
+          <w:tab w:val="num" w:pos="6480"/>
+        </w:tabs>
+        <w:ind w:left="6480" w:hanging="360"/>
+      </w:pPr>
+      <w:rPr>
+        <w:rFonts w:ascii="Wingdings" w:hAnsi="Wingdings" w:hint="default"/>
+        <w:sz w:val="20"/>
+      </w:rPr>
+    </w:lvl>
+  </w:abstractNum>
+  <w:abstractNum w:abstractNumId="2" w15:restartNumberingAfterBreak="0">
     <w:nsid w:val="100A0E32"/>
     <w:multiLevelType w:val="hybridMultilevel"/>
     <w:tmpl w:val="A740AE26"/>
@@ -5823,7 +9293,7 @@
       </w:rPr>
     </w:lvl>
   </w:abstractNum>
-  <w:abstractNum w:abstractNumId="2" w15:restartNumberingAfterBreak="0">
+  <w:abstractNum w:abstractNumId="3" w15:restartNumberingAfterBreak="0">
     <w:nsid w:val="15687717"/>
     <w:multiLevelType w:val="hybridMultilevel"/>
     <w:tmpl w:val="009CD47E"/>
@@ -5936,7 +9406,7 @@
       </w:rPr>
     </w:lvl>
   </w:abstractNum>
-  <w:abstractNum w:abstractNumId="3" w15:restartNumberingAfterBreak="0">
+  <w:abstractNum w:abstractNumId="4" w15:restartNumberingAfterBreak="0">
     <w:nsid w:val="18467DDC"/>
     <w:multiLevelType w:val="hybridMultilevel"/>
     <w:tmpl w:val="85C418EE"/>
@@ -6049,7 +9519,7 @@
       </w:rPr>
     </w:lvl>
   </w:abstractNum>
-  <w:abstractNum w:abstractNumId="4" w15:restartNumberingAfterBreak="0">
+  <w:abstractNum w:abstractNumId="5" w15:restartNumberingAfterBreak="0">
     <w:nsid w:val="1B320454"/>
     <w:multiLevelType w:val="hybridMultilevel"/>
     <w:tmpl w:val="8F08C358"/>
@@ -6162,7 +9632,7 @@
       </w:rPr>
     </w:lvl>
   </w:abstractNum>
-  <w:abstractNum w:abstractNumId="5" w15:restartNumberingAfterBreak="0">
+  <w:abstractNum w:abstractNumId="6" w15:restartNumberingAfterBreak="0">
     <w:nsid w:val="1F8E3315"/>
     <w:multiLevelType w:val="multilevel"/>
     <w:tmpl w:val="CD30648C"/>
@@ -6275,7 +9745,603 @@
       </w:rPr>
     </w:lvl>
   </w:abstractNum>
-  <w:abstractNum w:abstractNumId="6" w15:restartNumberingAfterBreak="0">
+  <w:abstractNum w:abstractNumId="7" w15:restartNumberingAfterBreak="0">
+    <w:nsid w:val="275A6BDC"/>
+    <w:multiLevelType w:val="multilevel"/>
+    <w:tmpl w:val="27AC4D10"/>
+    <w:lvl w:ilvl="0">
+      <w:start w:val="1"/>
+      <w:numFmt w:val="bullet"/>
+      <w:lvlText w:val=""/>
+      <w:lvlJc w:val="left"/>
+      <w:pPr>
+        <w:tabs>
+          <w:tab w:val="num" w:pos="720"/>
+        </w:tabs>
+        <w:ind w:left="720" w:hanging="360"/>
+      </w:pPr>
+      <w:rPr>
+        <w:rFonts w:ascii="Symbol" w:hAnsi="Symbol" w:hint="default"/>
+        <w:sz w:val="20"/>
+      </w:rPr>
+    </w:lvl>
+    <w:lvl w:ilvl="1">
+      <w:start w:val="1"/>
+      <w:numFmt w:val="bullet"/>
+      <w:lvlText w:val="o"/>
+      <w:lvlJc w:val="left"/>
+      <w:pPr>
+        <w:tabs>
+          <w:tab w:val="num" w:pos="1440"/>
+        </w:tabs>
+        <w:ind w:left="1440" w:hanging="360"/>
+      </w:pPr>
+      <w:rPr>
+        <w:rFonts w:ascii="Courier New" w:hAnsi="Courier New" w:hint="default"/>
+        <w:sz w:val="20"/>
+      </w:rPr>
+    </w:lvl>
+    <w:lvl w:ilvl="2" w:tentative="1">
+      <w:start w:val="1"/>
+      <w:numFmt w:val="bullet"/>
+      <w:lvlText w:val=""/>
+      <w:lvlJc w:val="left"/>
+      <w:pPr>
+        <w:tabs>
+          <w:tab w:val="num" w:pos="2160"/>
+        </w:tabs>
+        <w:ind w:left="2160" w:hanging="360"/>
+      </w:pPr>
+      <w:rPr>
+        <w:rFonts w:ascii="Wingdings" w:hAnsi="Wingdings" w:hint="default"/>
+        <w:sz w:val="20"/>
+      </w:rPr>
+    </w:lvl>
+    <w:lvl w:ilvl="3" w:tentative="1">
+      <w:start w:val="1"/>
+      <w:numFmt w:val="bullet"/>
+      <w:lvlText w:val=""/>
+      <w:lvlJc w:val="left"/>
+      <w:pPr>
+        <w:tabs>
+          <w:tab w:val="num" w:pos="2880"/>
+        </w:tabs>
+        <w:ind w:left="2880" w:hanging="360"/>
+      </w:pPr>
+      <w:rPr>
+        <w:rFonts w:ascii="Wingdings" w:hAnsi="Wingdings" w:hint="default"/>
+        <w:sz w:val="20"/>
+      </w:rPr>
+    </w:lvl>
+    <w:lvl w:ilvl="4" w:tentative="1">
+      <w:start w:val="1"/>
+      <w:numFmt w:val="bullet"/>
+      <w:lvlText w:val=""/>
+      <w:lvlJc w:val="left"/>
+      <w:pPr>
+        <w:tabs>
+          <w:tab w:val="num" w:pos="3600"/>
+        </w:tabs>
+        <w:ind w:left="3600" w:hanging="360"/>
+      </w:pPr>
+      <w:rPr>
+        <w:rFonts w:ascii="Wingdings" w:hAnsi="Wingdings" w:hint="default"/>
+        <w:sz w:val="20"/>
+      </w:rPr>
+    </w:lvl>
+    <w:lvl w:ilvl="5" w:tentative="1">
+      <w:start w:val="1"/>
+      <w:numFmt w:val="bullet"/>
+      <w:lvlText w:val=""/>
+      <w:lvlJc w:val="left"/>
+      <w:pPr>
+        <w:tabs>
+          <w:tab w:val="num" w:pos="4320"/>
+        </w:tabs>
+        <w:ind w:left="4320" w:hanging="360"/>
+      </w:pPr>
+      <w:rPr>
+        <w:rFonts w:ascii="Wingdings" w:hAnsi="Wingdings" w:hint="default"/>
+        <w:sz w:val="20"/>
+      </w:rPr>
+    </w:lvl>
+    <w:lvl w:ilvl="6" w:tentative="1">
+      <w:start w:val="1"/>
+      <w:numFmt w:val="bullet"/>
+      <w:lvlText w:val=""/>
+      <w:lvlJc w:val="left"/>
+      <w:pPr>
+        <w:tabs>
+          <w:tab w:val="num" w:pos="5040"/>
+        </w:tabs>
+        <w:ind w:left="5040" w:hanging="360"/>
+      </w:pPr>
+      <w:rPr>
+        <w:rFonts w:ascii="Wingdings" w:hAnsi="Wingdings" w:hint="default"/>
+        <w:sz w:val="20"/>
+      </w:rPr>
+    </w:lvl>
+    <w:lvl w:ilvl="7" w:tentative="1">
+      <w:start w:val="1"/>
+      <w:numFmt w:val="bullet"/>
+      <w:lvlText w:val=""/>
+      <w:lvlJc w:val="left"/>
+      <w:pPr>
+        <w:tabs>
+          <w:tab w:val="num" w:pos="5760"/>
+        </w:tabs>
+        <w:ind w:left="5760" w:hanging="360"/>
+      </w:pPr>
+      <w:rPr>
+        <w:rFonts w:ascii="Wingdings" w:hAnsi="Wingdings" w:hint="default"/>
+        <w:sz w:val="20"/>
+      </w:rPr>
+    </w:lvl>
+    <w:lvl w:ilvl="8" w:tentative="1">
+      <w:start w:val="1"/>
+      <w:numFmt w:val="bullet"/>
+      <w:lvlText w:val=""/>
+      <w:lvlJc w:val="left"/>
+      <w:pPr>
+        <w:tabs>
+          <w:tab w:val="num" w:pos="6480"/>
+        </w:tabs>
+        <w:ind w:left="6480" w:hanging="360"/>
+      </w:pPr>
+      <w:rPr>
+        <w:rFonts w:ascii="Wingdings" w:hAnsi="Wingdings" w:hint="default"/>
+        <w:sz w:val="20"/>
+      </w:rPr>
+    </w:lvl>
+  </w:abstractNum>
+  <w:abstractNum w:abstractNumId="8" w15:restartNumberingAfterBreak="0">
+    <w:nsid w:val="2BB31D3A"/>
+    <w:multiLevelType w:val="multilevel"/>
+    <w:tmpl w:val="BD1EA4D8"/>
+    <w:lvl w:ilvl="0">
+      <w:start w:val="1"/>
+      <w:numFmt w:val="bullet"/>
+      <w:lvlText w:val=""/>
+      <w:lvlJc w:val="left"/>
+      <w:pPr>
+        <w:tabs>
+          <w:tab w:val="num" w:pos="720"/>
+        </w:tabs>
+        <w:ind w:left="720" w:hanging="360"/>
+      </w:pPr>
+      <w:rPr>
+        <w:rFonts w:ascii="Symbol" w:hAnsi="Symbol" w:hint="default"/>
+        <w:sz w:val="20"/>
+      </w:rPr>
+    </w:lvl>
+    <w:lvl w:ilvl="1" w:tentative="1">
+      <w:start w:val="1"/>
+      <w:numFmt w:val="bullet"/>
+      <w:lvlText w:val="o"/>
+      <w:lvlJc w:val="left"/>
+      <w:pPr>
+        <w:tabs>
+          <w:tab w:val="num" w:pos="1440"/>
+        </w:tabs>
+        <w:ind w:left="1440" w:hanging="360"/>
+      </w:pPr>
+      <w:rPr>
+        <w:rFonts w:ascii="Courier New" w:hAnsi="Courier New" w:hint="default"/>
+        <w:sz w:val="20"/>
+      </w:rPr>
+    </w:lvl>
+    <w:lvl w:ilvl="2" w:tentative="1">
+      <w:start w:val="1"/>
+      <w:numFmt w:val="bullet"/>
+      <w:lvlText w:val=""/>
+      <w:lvlJc w:val="left"/>
+      <w:pPr>
+        <w:tabs>
+          <w:tab w:val="num" w:pos="2160"/>
+        </w:tabs>
+        <w:ind w:left="2160" w:hanging="360"/>
+      </w:pPr>
+      <w:rPr>
+        <w:rFonts w:ascii="Wingdings" w:hAnsi="Wingdings" w:hint="default"/>
+        <w:sz w:val="20"/>
+      </w:rPr>
+    </w:lvl>
+    <w:lvl w:ilvl="3" w:tentative="1">
+      <w:start w:val="1"/>
+      <w:numFmt w:val="bullet"/>
+      <w:lvlText w:val=""/>
+      <w:lvlJc w:val="left"/>
+      <w:pPr>
+        <w:tabs>
+          <w:tab w:val="num" w:pos="2880"/>
+        </w:tabs>
+        <w:ind w:left="2880" w:hanging="360"/>
+      </w:pPr>
+      <w:rPr>
+        <w:rFonts w:ascii="Wingdings" w:hAnsi="Wingdings" w:hint="default"/>
+        <w:sz w:val="20"/>
+      </w:rPr>
+    </w:lvl>
+    <w:lvl w:ilvl="4" w:tentative="1">
+      <w:start w:val="1"/>
+      <w:numFmt w:val="bullet"/>
+      <w:lvlText w:val=""/>
+      <w:lvlJc w:val="left"/>
+      <w:pPr>
+        <w:tabs>
+          <w:tab w:val="num" w:pos="3600"/>
+        </w:tabs>
+        <w:ind w:left="3600" w:hanging="360"/>
+      </w:pPr>
+      <w:rPr>
+        <w:rFonts w:ascii="Wingdings" w:hAnsi="Wingdings" w:hint="default"/>
+        <w:sz w:val="20"/>
+      </w:rPr>
+    </w:lvl>
+    <w:lvl w:ilvl="5" w:tentative="1">
+      <w:start w:val="1"/>
+      <w:numFmt w:val="bullet"/>
+      <w:lvlText w:val=""/>
+      <w:lvlJc w:val="left"/>
+      <w:pPr>
+        <w:tabs>
+          <w:tab w:val="num" w:pos="4320"/>
+        </w:tabs>
+        <w:ind w:left="4320" w:hanging="360"/>
+      </w:pPr>
+      <w:rPr>
+        <w:rFonts w:ascii="Wingdings" w:hAnsi="Wingdings" w:hint="default"/>
+        <w:sz w:val="20"/>
+      </w:rPr>
+    </w:lvl>
+    <w:lvl w:ilvl="6" w:tentative="1">
+      <w:start w:val="1"/>
+      <w:numFmt w:val="bullet"/>
+      <w:lvlText w:val=""/>
+      <w:lvlJc w:val="left"/>
+      <w:pPr>
+        <w:tabs>
+          <w:tab w:val="num" w:pos="5040"/>
+        </w:tabs>
+        <w:ind w:left="5040" w:hanging="360"/>
+      </w:pPr>
+      <w:rPr>
+        <w:rFonts w:ascii="Wingdings" w:hAnsi="Wingdings" w:hint="default"/>
+        <w:sz w:val="20"/>
+      </w:rPr>
+    </w:lvl>
+    <w:lvl w:ilvl="7" w:tentative="1">
+      <w:start w:val="1"/>
+      <w:numFmt w:val="bullet"/>
+      <w:lvlText w:val=""/>
+      <w:lvlJc w:val="left"/>
+      <w:pPr>
+        <w:tabs>
+          <w:tab w:val="num" w:pos="5760"/>
+        </w:tabs>
+        <w:ind w:left="5760" w:hanging="360"/>
+      </w:pPr>
+      <w:rPr>
+        <w:rFonts w:ascii="Wingdings" w:hAnsi="Wingdings" w:hint="default"/>
+        <w:sz w:val="20"/>
+      </w:rPr>
+    </w:lvl>
+    <w:lvl w:ilvl="8" w:tentative="1">
+      <w:start w:val="1"/>
+      <w:numFmt w:val="bullet"/>
+      <w:lvlText w:val=""/>
+      <w:lvlJc w:val="left"/>
+      <w:pPr>
+        <w:tabs>
+          <w:tab w:val="num" w:pos="6480"/>
+        </w:tabs>
+        <w:ind w:left="6480" w:hanging="360"/>
+      </w:pPr>
+      <w:rPr>
+        <w:rFonts w:ascii="Wingdings" w:hAnsi="Wingdings" w:hint="default"/>
+        <w:sz w:val="20"/>
+      </w:rPr>
+    </w:lvl>
+  </w:abstractNum>
+  <w:abstractNum w:abstractNumId="9" w15:restartNumberingAfterBreak="0">
+    <w:nsid w:val="2BBC7924"/>
+    <w:multiLevelType w:val="multilevel"/>
+    <w:tmpl w:val="47A2A7C0"/>
+    <w:lvl w:ilvl="0">
+      <w:start w:val="1"/>
+      <w:numFmt w:val="bullet"/>
+      <w:lvlText w:val=""/>
+      <w:lvlJc w:val="left"/>
+      <w:pPr>
+        <w:tabs>
+          <w:tab w:val="num" w:pos="720"/>
+        </w:tabs>
+        <w:ind w:left="720" w:hanging="360"/>
+      </w:pPr>
+      <w:rPr>
+        <w:rFonts w:ascii="Symbol" w:hAnsi="Symbol" w:hint="default"/>
+        <w:sz w:val="20"/>
+      </w:rPr>
+    </w:lvl>
+    <w:lvl w:ilvl="1" w:tentative="1">
+      <w:start w:val="1"/>
+      <w:numFmt w:val="bullet"/>
+      <w:lvlText w:val="o"/>
+      <w:lvlJc w:val="left"/>
+      <w:pPr>
+        <w:tabs>
+          <w:tab w:val="num" w:pos="1440"/>
+        </w:tabs>
+        <w:ind w:left="1440" w:hanging="360"/>
+      </w:pPr>
+      <w:rPr>
+        <w:rFonts w:ascii="Courier New" w:hAnsi="Courier New" w:hint="default"/>
+        <w:sz w:val="20"/>
+      </w:rPr>
+    </w:lvl>
+    <w:lvl w:ilvl="2" w:tentative="1">
+      <w:start w:val="1"/>
+      <w:numFmt w:val="bullet"/>
+      <w:lvlText w:val=""/>
+      <w:lvlJc w:val="left"/>
+      <w:pPr>
+        <w:tabs>
+          <w:tab w:val="num" w:pos="2160"/>
+        </w:tabs>
+        <w:ind w:left="2160" w:hanging="360"/>
+      </w:pPr>
+      <w:rPr>
+        <w:rFonts w:ascii="Wingdings" w:hAnsi="Wingdings" w:hint="default"/>
+        <w:sz w:val="20"/>
+      </w:rPr>
+    </w:lvl>
+    <w:lvl w:ilvl="3" w:tentative="1">
+      <w:start w:val="1"/>
+      <w:numFmt w:val="bullet"/>
+      <w:lvlText w:val=""/>
+      <w:lvlJc w:val="left"/>
+      <w:pPr>
+        <w:tabs>
+          <w:tab w:val="num" w:pos="2880"/>
+        </w:tabs>
+        <w:ind w:left="2880" w:hanging="360"/>
+      </w:pPr>
+      <w:rPr>
+        <w:rFonts w:ascii="Wingdings" w:hAnsi="Wingdings" w:hint="default"/>
+        <w:sz w:val="20"/>
+      </w:rPr>
+    </w:lvl>
+    <w:lvl w:ilvl="4" w:tentative="1">
+      <w:start w:val="1"/>
+      <w:numFmt w:val="bullet"/>
+      <w:lvlText w:val=""/>
+      <w:lvlJc w:val="left"/>
+      <w:pPr>
+        <w:tabs>
+          <w:tab w:val="num" w:pos="3600"/>
+        </w:tabs>
+        <w:ind w:left="3600" w:hanging="360"/>
+      </w:pPr>
+      <w:rPr>
+        <w:rFonts w:ascii="Wingdings" w:hAnsi="Wingdings" w:hint="default"/>
+        <w:sz w:val="20"/>
+      </w:rPr>
+    </w:lvl>
+    <w:lvl w:ilvl="5" w:tentative="1">
+      <w:start w:val="1"/>
+      <w:numFmt w:val="bullet"/>
+      <w:lvlText w:val=""/>
+      <w:lvlJc w:val="left"/>
+      <w:pPr>
+        <w:tabs>
+          <w:tab w:val="num" w:pos="4320"/>
+        </w:tabs>
+        <w:ind w:left="4320" w:hanging="360"/>
+      </w:pPr>
+      <w:rPr>
+        <w:rFonts w:ascii="Wingdings" w:hAnsi="Wingdings" w:hint="default"/>
+        <w:sz w:val="20"/>
+      </w:rPr>
+    </w:lvl>
+    <w:lvl w:ilvl="6" w:tentative="1">
+      <w:start w:val="1"/>
+      <w:numFmt w:val="bullet"/>
+      <w:lvlText w:val=""/>
+      <w:lvlJc w:val="left"/>
+      <w:pPr>
+        <w:tabs>
+          <w:tab w:val="num" w:pos="5040"/>
+        </w:tabs>
+        <w:ind w:left="5040" w:hanging="360"/>
+      </w:pPr>
+      <w:rPr>
+        <w:rFonts w:ascii="Wingdings" w:hAnsi="Wingdings" w:hint="default"/>
+        <w:sz w:val="20"/>
+      </w:rPr>
+    </w:lvl>
+    <w:lvl w:ilvl="7" w:tentative="1">
+      <w:start w:val="1"/>
+      <w:numFmt w:val="bullet"/>
+      <w:lvlText w:val=""/>
+      <w:lvlJc w:val="left"/>
+      <w:pPr>
+        <w:tabs>
+          <w:tab w:val="num" w:pos="5760"/>
+        </w:tabs>
+        <w:ind w:left="5760" w:hanging="360"/>
+      </w:pPr>
+      <w:rPr>
+        <w:rFonts w:ascii="Wingdings" w:hAnsi="Wingdings" w:hint="default"/>
+        <w:sz w:val="20"/>
+      </w:rPr>
+    </w:lvl>
+    <w:lvl w:ilvl="8" w:tentative="1">
+      <w:start w:val="1"/>
+      <w:numFmt w:val="bullet"/>
+      <w:lvlText w:val=""/>
+      <w:lvlJc w:val="left"/>
+      <w:pPr>
+        <w:tabs>
+          <w:tab w:val="num" w:pos="6480"/>
+        </w:tabs>
+        <w:ind w:left="6480" w:hanging="360"/>
+      </w:pPr>
+      <w:rPr>
+        <w:rFonts w:ascii="Wingdings" w:hAnsi="Wingdings" w:hint="default"/>
+        <w:sz w:val="20"/>
+      </w:rPr>
+    </w:lvl>
+  </w:abstractNum>
+  <w:abstractNum w:abstractNumId="10" w15:restartNumberingAfterBreak="0">
+    <w:nsid w:val="47FD7DE4"/>
+    <w:multiLevelType w:val="multilevel"/>
+    <w:tmpl w:val="DAEA02C4"/>
+    <w:lvl w:ilvl="0">
+      <w:start w:val="1"/>
+      <w:numFmt w:val="bullet"/>
+      <w:lvlText w:val=""/>
+      <w:lvlJc w:val="left"/>
+      <w:pPr>
+        <w:tabs>
+          <w:tab w:val="num" w:pos="720"/>
+        </w:tabs>
+        <w:ind w:left="720" w:hanging="360"/>
+      </w:pPr>
+      <w:rPr>
+        <w:rFonts w:ascii="Symbol" w:hAnsi="Symbol" w:hint="default"/>
+        <w:sz w:val="20"/>
+      </w:rPr>
+    </w:lvl>
+    <w:lvl w:ilvl="1" w:tentative="1">
+      <w:start w:val="1"/>
+      <w:numFmt w:val="bullet"/>
+      <w:lvlText w:val="o"/>
+      <w:lvlJc w:val="left"/>
+      <w:pPr>
+        <w:tabs>
+          <w:tab w:val="num" w:pos="1440"/>
+        </w:tabs>
+        <w:ind w:left="1440" w:hanging="360"/>
+      </w:pPr>
+      <w:rPr>
+        <w:rFonts w:ascii="Courier New" w:hAnsi="Courier New" w:hint="default"/>
+        <w:sz w:val="20"/>
+      </w:rPr>
+    </w:lvl>
+    <w:lvl w:ilvl="2" w:tentative="1">
+      <w:start w:val="1"/>
+      <w:numFmt w:val="bullet"/>
+      <w:lvlText w:val=""/>
+      <w:lvlJc w:val="left"/>
+      <w:pPr>
+        <w:tabs>
+          <w:tab w:val="num" w:pos="2160"/>
+        </w:tabs>
+        <w:ind w:left="2160" w:hanging="360"/>
+      </w:pPr>
+      <w:rPr>
+        <w:rFonts w:ascii="Wingdings" w:hAnsi="Wingdings" w:hint="default"/>
+        <w:sz w:val="20"/>
+      </w:rPr>
+    </w:lvl>
+    <w:lvl w:ilvl="3" w:tentative="1">
+      <w:start w:val="1"/>
+      <w:numFmt w:val="bullet"/>
+      <w:lvlText w:val=""/>
+      <w:lvlJc w:val="left"/>
+      <w:pPr>
+        <w:tabs>
+          <w:tab w:val="num" w:pos="2880"/>
+        </w:tabs>
+        <w:ind w:left="2880" w:hanging="360"/>
+      </w:pPr>
+      <w:rPr>
+        <w:rFonts w:ascii="Wingdings" w:hAnsi="Wingdings" w:hint="default"/>
+        <w:sz w:val="20"/>
+      </w:rPr>
+    </w:lvl>
+    <w:lvl w:ilvl="4" w:tentative="1">
+      <w:start w:val="1"/>
+      <w:numFmt w:val="bullet"/>
+      <w:lvlText w:val=""/>
+      <w:lvlJc w:val="left"/>
+      <w:pPr>
+        <w:tabs>
+          <w:tab w:val="num" w:pos="3600"/>
+        </w:tabs>
+        <w:ind w:left="3600" w:hanging="360"/>
+      </w:pPr>
+      <w:rPr>
+        <w:rFonts w:ascii="Wingdings" w:hAnsi="Wingdings" w:hint="default"/>
+        <w:sz w:val="20"/>
+      </w:rPr>
+    </w:lvl>
+    <w:lvl w:ilvl="5" w:tentative="1">
+      <w:start w:val="1"/>
+      <w:numFmt w:val="bullet"/>
+      <w:lvlText w:val=""/>
+      <w:lvlJc w:val="left"/>
+      <w:pPr>
+        <w:tabs>
+          <w:tab w:val="num" w:pos="4320"/>
+        </w:tabs>
+        <w:ind w:left="4320" w:hanging="360"/>
+      </w:pPr>
+      <w:rPr>
+        <w:rFonts w:ascii="Wingdings" w:hAnsi="Wingdings" w:hint="default"/>
+        <w:sz w:val="20"/>
+      </w:rPr>
+    </w:lvl>
+    <w:lvl w:ilvl="6" w:tentative="1">
+      <w:start w:val="1"/>
+      <w:numFmt w:val="bullet"/>
+      <w:lvlText w:val=""/>
+      <w:lvlJc w:val="left"/>
+      <w:pPr>
+        <w:tabs>
+          <w:tab w:val="num" w:pos="5040"/>
+        </w:tabs>
+        <w:ind w:left="5040" w:hanging="360"/>
+      </w:pPr>
+      <w:rPr>
+        <w:rFonts w:ascii="Wingdings" w:hAnsi="Wingdings" w:hint="default"/>
+        <w:sz w:val="20"/>
+      </w:rPr>
+    </w:lvl>
+    <w:lvl w:ilvl="7" w:tentative="1">
+      <w:start w:val="1"/>
+      <w:numFmt w:val="bullet"/>
+      <w:lvlText w:val=""/>
+      <w:lvlJc w:val="left"/>
+      <w:pPr>
+        <w:tabs>
+          <w:tab w:val="num" w:pos="5760"/>
+        </w:tabs>
+        <w:ind w:left="5760" w:hanging="360"/>
+      </w:pPr>
+      <w:rPr>
+        <w:rFonts w:ascii="Wingdings" w:hAnsi="Wingdings" w:hint="default"/>
+        <w:sz w:val="20"/>
+      </w:rPr>
+    </w:lvl>
+    <w:lvl w:ilvl="8" w:tentative="1">
+      <w:start w:val="1"/>
+      <w:numFmt w:val="bullet"/>
+      <w:lvlText w:val=""/>
+      <w:lvlJc w:val="left"/>
+      <w:pPr>
+        <w:tabs>
+          <w:tab w:val="num" w:pos="6480"/>
+        </w:tabs>
+        <w:ind w:left="6480" w:hanging="360"/>
+      </w:pPr>
+      <w:rPr>
+        <w:rFonts w:ascii="Wingdings" w:hAnsi="Wingdings" w:hint="default"/>
+        <w:sz w:val="20"/>
+      </w:rPr>
+    </w:lvl>
+  </w:abstractNum>
+  <w:abstractNum w:abstractNumId="11" w15:restartNumberingAfterBreak="0">
     <w:nsid w:val="4BB1023B"/>
     <w:multiLevelType w:val="multilevel"/>
     <w:tmpl w:val="83EA4E72"/>
@@ -6424,7 +10490,7 @@
       </w:rPr>
     </w:lvl>
   </w:abstractNum>
-  <w:abstractNum w:abstractNumId="7" w15:restartNumberingAfterBreak="0">
+  <w:abstractNum w:abstractNumId="12" w15:restartNumberingAfterBreak="0">
     <w:nsid w:val="532A36A3"/>
     <w:multiLevelType w:val="hybridMultilevel"/>
     <w:tmpl w:val="82A475FE"/>
@@ -6510,14 +10576,14 @@
       </w:pPr>
     </w:lvl>
   </w:abstractNum>
-  <w:abstractNum w:abstractNumId="8" w15:restartNumberingAfterBreak="0">
+  <w:abstractNum w:abstractNumId="13" w15:restartNumberingAfterBreak="0">
     <w:nsid w:val="57F22669"/>
     <w:multiLevelType w:val="multilevel"/>
     <w:tmpl w:val="45E85A80"/>
     <w:lvl w:ilvl="0">
       <w:start w:val="1"/>
       <w:numFmt w:val="decimal"/>
-      <w:pStyle w:val="Cmsor1"/>
+      <w:pStyle w:val="Heading1"/>
       <w:lvlText w:val="%1"/>
       <w:lvlJc w:val="left"/>
       <w:pPr>
@@ -6527,7 +10593,7 @@
     <w:lvl w:ilvl="1">
       <w:start w:val="1"/>
       <w:numFmt w:val="decimal"/>
-      <w:pStyle w:val="Cmsor2"/>
+      <w:pStyle w:val="Heading2"/>
       <w:lvlText w:val="%1.%2"/>
       <w:lvlJc w:val="left"/>
       <w:pPr>
@@ -6537,7 +10603,7 @@
     <w:lvl w:ilvl="2">
       <w:start w:val="1"/>
       <w:numFmt w:val="decimal"/>
-      <w:pStyle w:val="Cmsor3"/>
+      <w:pStyle w:val="Heading3"/>
       <w:lvlText w:val="%1.%2.%3"/>
       <w:lvlJc w:val="left"/>
       <w:pPr>
@@ -6547,7 +10613,7 @@
     <w:lvl w:ilvl="3">
       <w:start w:val="1"/>
       <w:numFmt w:val="decimal"/>
-      <w:pStyle w:val="Cmsor4"/>
+      <w:pStyle w:val="Heading4"/>
       <w:lvlText w:val="%1.%2.%3.%4"/>
       <w:lvlJc w:val="left"/>
       <w:pPr>
@@ -6557,7 +10623,7 @@
     <w:lvl w:ilvl="4">
       <w:start w:val="1"/>
       <w:numFmt w:val="decimal"/>
-      <w:pStyle w:val="Cmsor5"/>
+      <w:pStyle w:val="Heading5"/>
       <w:lvlText w:val="%1.%2.%3.%4.%5"/>
       <w:lvlJc w:val="left"/>
       <w:pPr>
@@ -6567,7 +10633,7 @@
     <w:lvl w:ilvl="5">
       <w:start w:val="1"/>
       <w:numFmt w:val="decimal"/>
-      <w:pStyle w:val="Cmsor6"/>
+      <w:pStyle w:val="Heading6"/>
       <w:lvlText w:val="%1.%2.%3.%4.%5.%6"/>
       <w:lvlJc w:val="left"/>
       <w:pPr>
@@ -6577,7 +10643,7 @@
     <w:lvl w:ilvl="6">
       <w:start w:val="1"/>
       <w:numFmt w:val="decimal"/>
-      <w:pStyle w:val="Cmsor7"/>
+      <w:pStyle w:val="Heading7"/>
       <w:lvlText w:val="%1.%2.%3.%4.%5.%6.%7"/>
       <w:lvlJc w:val="left"/>
       <w:pPr>
@@ -6587,7 +10653,7 @@
     <w:lvl w:ilvl="7">
       <w:start w:val="1"/>
       <w:numFmt w:val="decimal"/>
-      <w:pStyle w:val="Cmsor8"/>
+      <w:pStyle w:val="Heading8"/>
       <w:lvlText w:val="%1.%2.%3.%4.%5.%6.%7.%8"/>
       <w:lvlJc w:val="left"/>
       <w:pPr>
@@ -6597,7 +10663,7 @@
     <w:lvl w:ilvl="8">
       <w:start w:val="1"/>
       <w:numFmt w:val="decimal"/>
-      <w:pStyle w:val="Cmsor9"/>
+      <w:pStyle w:val="Heading9"/>
       <w:lvlText w:val="%1.%2.%3.%4.%5.%6.%7.%8.%9"/>
       <w:lvlJc w:val="left"/>
       <w:pPr>
@@ -6605,7 +10671,156 @@
       </w:pPr>
     </w:lvl>
   </w:abstractNum>
-  <w:abstractNum w:abstractNumId="9" w15:restartNumberingAfterBreak="0">
+  <w:abstractNum w:abstractNumId="14" w15:restartNumberingAfterBreak="0">
+    <w:nsid w:val="5A0F35AF"/>
+    <w:multiLevelType w:val="multilevel"/>
+    <w:tmpl w:val="7076CF70"/>
+    <w:lvl w:ilvl="0">
+      <w:start w:val="1"/>
+      <w:numFmt w:val="bullet"/>
+      <w:lvlText w:val=""/>
+      <w:lvlJc w:val="left"/>
+      <w:pPr>
+        <w:tabs>
+          <w:tab w:val="num" w:pos="720"/>
+        </w:tabs>
+        <w:ind w:left="720" w:hanging="360"/>
+      </w:pPr>
+      <w:rPr>
+        <w:rFonts w:ascii="Symbol" w:hAnsi="Symbol" w:hint="default"/>
+        <w:sz w:val="20"/>
+      </w:rPr>
+    </w:lvl>
+    <w:lvl w:ilvl="1">
+      <w:start w:val="1"/>
+      <w:numFmt w:val="bullet"/>
+      <w:lvlText w:val="o"/>
+      <w:lvlJc w:val="left"/>
+      <w:pPr>
+        <w:tabs>
+          <w:tab w:val="num" w:pos="1440"/>
+        </w:tabs>
+        <w:ind w:left="1440" w:hanging="360"/>
+      </w:pPr>
+      <w:rPr>
+        <w:rFonts w:ascii="Courier New" w:hAnsi="Courier New" w:hint="default"/>
+        <w:sz w:val="20"/>
+      </w:rPr>
+    </w:lvl>
+    <w:lvl w:ilvl="2" w:tentative="1">
+      <w:start w:val="1"/>
+      <w:numFmt w:val="bullet"/>
+      <w:lvlText w:val=""/>
+      <w:lvlJc w:val="left"/>
+      <w:pPr>
+        <w:tabs>
+          <w:tab w:val="num" w:pos="2160"/>
+        </w:tabs>
+        <w:ind w:left="2160" w:hanging="360"/>
+      </w:pPr>
+      <w:rPr>
+        <w:rFonts w:ascii="Wingdings" w:hAnsi="Wingdings" w:hint="default"/>
+        <w:sz w:val="20"/>
+      </w:rPr>
+    </w:lvl>
+    <w:lvl w:ilvl="3" w:tentative="1">
+      <w:start w:val="1"/>
+      <w:numFmt w:val="bullet"/>
+      <w:lvlText w:val=""/>
+      <w:lvlJc w:val="left"/>
+      <w:pPr>
+        <w:tabs>
+          <w:tab w:val="num" w:pos="2880"/>
+        </w:tabs>
+        <w:ind w:left="2880" w:hanging="360"/>
+      </w:pPr>
+      <w:rPr>
+        <w:rFonts w:ascii="Wingdings" w:hAnsi="Wingdings" w:hint="default"/>
+        <w:sz w:val="20"/>
+      </w:rPr>
+    </w:lvl>
+    <w:lvl w:ilvl="4" w:tentative="1">
+      <w:start w:val="1"/>
+      <w:numFmt w:val="bullet"/>
+      <w:lvlText w:val=""/>
+      <w:lvlJc w:val="left"/>
+      <w:pPr>
+        <w:tabs>
+          <w:tab w:val="num" w:pos="3600"/>
+        </w:tabs>
+        <w:ind w:left="3600" w:hanging="360"/>
+      </w:pPr>
+      <w:rPr>
+        <w:rFonts w:ascii="Wingdings" w:hAnsi="Wingdings" w:hint="default"/>
+        <w:sz w:val="20"/>
+      </w:rPr>
+    </w:lvl>
+    <w:lvl w:ilvl="5" w:tentative="1">
+      <w:start w:val="1"/>
+      <w:numFmt w:val="bullet"/>
+      <w:lvlText w:val=""/>
+      <w:lvlJc w:val="left"/>
+      <w:pPr>
+        <w:tabs>
+          <w:tab w:val="num" w:pos="4320"/>
+        </w:tabs>
+        <w:ind w:left="4320" w:hanging="360"/>
+      </w:pPr>
+      <w:rPr>
+        <w:rFonts w:ascii="Wingdings" w:hAnsi="Wingdings" w:hint="default"/>
+        <w:sz w:val="20"/>
+      </w:rPr>
+    </w:lvl>
+    <w:lvl w:ilvl="6" w:tentative="1">
+      <w:start w:val="1"/>
+      <w:numFmt w:val="bullet"/>
+      <w:lvlText w:val=""/>
+      <w:lvlJc w:val="left"/>
+      <w:pPr>
+        <w:tabs>
+          <w:tab w:val="num" w:pos="5040"/>
+        </w:tabs>
+        <w:ind w:left="5040" w:hanging="360"/>
+      </w:pPr>
+      <w:rPr>
+        <w:rFonts w:ascii="Wingdings" w:hAnsi="Wingdings" w:hint="default"/>
+        <w:sz w:val="20"/>
+      </w:rPr>
+    </w:lvl>
+    <w:lvl w:ilvl="7" w:tentative="1">
+      <w:start w:val="1"/>
+      <w:numFmt w:val="bullet"/>
+      <w:lvlText w:val=""/>
+      <w:lvlJc w:val="left"/>
+      <w:pPr>
+        <w:tabs>
+          <w:tab w:val="num" w:pos="5760"/>
+        </w:tabs>
+        <w:ind w:left="5760" w:hanging="360"/>
+      </w:pPr>
+      <w:rPr>
+        <w:rFonts w:ascii="Wingdings" w:hAnsi="Wingdings" w:hint="default"/>
+        <w:sz w:val="20"/>
+      </w:rPr>
+    </w:lvl>
+    <w:lvl w:ilvl="8" w:tentative="1">
+      <w:start w:val="1"/>
+      <w:numFmt w:val="bullet"/>
+      <w:lvlText w:val=""/>
+      <w:lvlJc w:val="left"/>
+      <w:pPr>
+        <w:tabs>
+          <w:tab w:val="num" w:pos="6480"/>
+        </w:tabs>
+        <w:ind w:left="6480" w:hanging="360"/>
+      </w:pPr>
+      <w:rPr>
+        <w:rFonts w:ascii="Wingdings" w:hAnsi="Wingdings" w:hint="default"/>
+        <w:sz w:val="20"/>
+      </w:rPr>
+    </w:lvl>
+  </w:abstractNum>
+  <w:abstractNum w:abstractNumId="15" w15:restartNumberingAfterBreak="0">
     <w:nsid w:val="5EF82D8B"/>
     <w:multiLevelType w:val="hybridMultilevel"/>
     <w:tmpl w:val="D80CDE0E"/>
@@ -6718,7 +10933,7 @@
       </w:rPr>
     </w:lvl>
   </w:abstractNum>
-  <w:abstractNum w:abstractNumId="10" w15:restartNumberingAfterBreak="0">
+  <w:abstractNum w:abstractNumId="16" w15:restartNumberingAfterBreak="0">
     <w:nsid w:val="5F2E42AC"/>
     <w:multiLevelType w:val="multilevel"/>
     <w:tmpl w:val="2CA65CB0"/>
@@ -6831,50 +11046,68 @@
       </w:rPr>
     </w:lvl>
   </w:abstractNum>
-  <w:num w:numId="1">
+  <w:num w:numId="1" w16cid:durableId="1523786076">
+    <w:abstractNumId w:val="6"/>
+  </w:num>
+  <w:num w:numId="2" w16cid:durableId="792483892">
+    <w:abstractNumId w:val="16"/>
+  </w:num>
+  <w:num w:numId="3" w16cid:durableId="1410955453">
+    <w:abstractNumId w:val="6"/>
+  </w:num>
+  <w:num w:numId="4" w16cid:durableId="356123220">
+    <w:abstractNumId w:val="13"/>
+  </w:num>
+  <w:num w:numId="5" w16cid:durableId="1283002363">
     <w:abstractNumId w:val="5"/>
   </w:num>
-  <w:num w:numId="2">
+  <w:num w:numId="6" w16cid:durableId="2036885607">
+    <w:abstractNumId w:val="0"/>
+  </w:num>
+  <w:num w:numId="7" w16cid:durableId="1655571773">
+    <w:abstractNumId w:val="15"/>
+  </w:num>
+  <w:num w:numId="8" w16cid:durableId="330958075">
+    <w:abstractNumId w:val="3"/>
+  </w:num>
+  <w:num w:numId="9" w16cid:durableId="1434671792">
+    <w:abstractNumId w:val="2"/>
+  </w:num>
+  <w:num w:numId="10" w16cid:durableId="314846056">
+    <w:abstractNumId w:val="12"/>
+  </w:num>
+  <w:num w:numId="11" w16cid:durableId="533350130">
+    <w:abstractNumId w:val="4"/>
+  </w:num>
+  <w:num w:numId="12" w16cid:durableId="2115132645">
+    <w:abstractNumId w:val="13"/>
+  </w:num>
+  <w:num w:numId="13" w16cid:durableId="1013261690">
+    <w:abstractNumId w:val="11"/>
+  </w:num>
+  <w:num w:numId="14" w16cid:durableId="1395352067">
+    <w:abstractNumId w:val="8"/>
+  </w:num>
+  <w:num w:numId="15" w16cid:durableId="1274167840">
     <w:abstractNumId w:val="10"/>
   </w:num>
-  <w:num w:numId="3">
-    <w:abstractNumId w:val="5"/>
-  </w:num>
-  <w:num w:numId="4">
-    <w:abstractNumId w:val="8"/>
-  </w:num>
-  <w:num w:numId="5">
-    <w:abstractNumId w:val="4"/>
-  </w:num>
-  <w:num w:numId="6">
-    <w:abstractNumId w:val="0"/>
-  </w:num>
-  <w:num w:numId="7">
+  <w:num w:numId="16" w16cid:durableId="209346960">
     <w:abstractNumId w:val="9"/>
   </w:num>
-  <w:num w:numId="8">
-    <w:abstractNumId w:val="2"/>
-  </w:num>
-  <w:num w:numId="9">
-    <w:abstractNumId w:val="1"/>
-  </w:num>
-  <w:num w:numId="10">
+  <w:num w:numId="17" w16cid:durableId="2048337700">
     <w:abstractNumId w:val="7"/>
   </w:num>
-  <w:num w:numId="11">
-    <w:abstractNumId w:val="3"/>
+  <w:num w:numId="18" w16cid:durableId="1514876570">
+    <w:abstractNumId w:val="14"/>
   </w:num>
-  <w:num w:numId="12">
-    <w:abstractNumId w:val="8"/>
-  </w:num>
-  <w:num w:numId="13">
-    <w:abstractNumId w:val="6"/>
+  <w:num w:numId="19" w16cid:durableId="1791782951">
+    <w:abstractNumId w:val="1"/>
   </w:num>
 </w:numbering>
 </file>
 
 <file path=word/styles.xml><?xml version="1.0" encoding="utf-8"?>
-<w:styles xmlns:mc="http://schemas.openxmlformats.org/markup-compatibility/2006" xmlns:r="http://schemas.openxmlformats.org/officeDocument/2006/relationships" xmlns:w="http://schemas.openxmlformats.org/wordprocessingml/2006/main" xmlns:w14="http://schemas.microsoft.com/office/word/2010/wordml" xmlns:w15="http://schemas.microsoft.com/office/word/2012/wordml" xmlns:w16cex="http://schemas.microsoft.com/office/word/2018/wordml/cex" xmlns:w16cid="http://schemas.microsoft.com/office/word/2016/wordml/cid" xmlns:w16="http://schemas.microsoft.com/office/word/2018/wordml" xmlns:w16sdtdh="http://schemas.microsoft.com/office/word/2020/wordml/sdtdatahash" xmlns:w16se="http://schemas.microsoft.com/office/word/2015/wordml/symex" mc:Ignorable="w14 w15 w16se w16cid w16 w16cex w16sdtdh">
+<w:styles xmlns:mc="http://schemas.openxmlformats.org/markup-compatibility/2006" xmlns:r="http://schemas.openxmlformats.org/officeDocument/2006/relationships" xmlns:w="http://schemas.openxmlformats.org/wordprocessingml/2006/main" xmlns:w14="http://schemas.microsoft.com/office/word/2010/wordml" xmlns:w15="http://schemas.microsoft.com/office/word/2012/wordml" xmlns:w16cex="http://schemas.microsoft.com/office/word/2018/wordml/cex" xmlns:w16cid="http://schemas.microsoft.com/office/word/2016/wordml/cid" xmlns:w16="http://schemas.microsoft.com/office/word/2018/wordml" xmlns:w16du="http://schemas.microsoft.com/office/word/2023/wordml/word16du" xmlns:w16sdtdh="http://schemas.microsoft.com/office/word/2020/wordml/sdtdatahash" xmlns:w16sdtfl="http://schemas.microsoft.com/office/word/2024/wordml/sdtformatlock" xmlns:w16se="http://schemas.microsoft.com/office/word/2015/wordml/symex" mc:Ignorable="w14 w15 w16se w16cid w16 w16cex w16sdtdh w16sdtfl w16du">
   <w:docDefaults>
     <w:rPrDefault>
       <w:rPr>
@@ -7264,7 +11497,7 @@
     <w:lsdException w:name="Unresolved Mention" w:semiHidden="1" w:unhideWhenUsed="1"/>
     <w:lsdException w:name="Smart Link" w:semiHidden="1" w:unhideWhenUsed="1"/>
   </w:latentStyles>
-  <w:style w:type="paragraph" w:default="1" w:styleId="Norml">
+  <w:style w:type="paragraph" w:default="1" w:styleId="Normal">
     <w:name w:val="Normal"/>
     <w:qFormat/>
     <w:rsid w:val="00712EC3"/>
@@ -7274,11 +11507,11 @@
       <w:jc w:val="both"/>
     </w:pPr>
   </w:style>
-  <w:style w:type="paragraph" w:styleId="Cmsor1">
+  <w:style w:type="paragraph" w:styleId="Heading1">
     <w:name w:val="heading 1"/>
-    <w:basedOn w:val="Norml"/>
-    <w:next w:val="Norml"/>
-    <w:link w:val="Cmsor1Char"/>
+    <w:basedOn w:val="Normal"/>
+    <w:next w:val="Normal"/>
+    <w:link w:val="Heading1Char"/>
     <w:autoRedefine/>
     <w:uiPriority w:val="9"/>
     <w:qFormat/>
@@ -7302,11 +11535,11 @@
       <w:szCs w:val="28"/>
     </w:rPr>
   </w:style>
-  <w:style w:type="paragraph" w:styleId="Cmsor2">
+  <w:style w:type="paragraph" w:styleId="Heading2">
     <w:name w:val="heading 2"/>
-    <w:basedOn w:val="Norml"/>
-    <w:next w:val="Norml"/>
-    <w:link w:val="Cmsor2Char"/>
+    <w:basedOn w:val="Normal"/>
+    <w:next w:val="Normal"/>
+    <w:link w:val="Heading2Char"/>
     <w:autoRedefine/>
     <w:uiPriority w:val="9"/>
     <w:unhideWhenUsed/>
@@ -7331,11 +11564,11 @@
       <w:szCs w:val="26"/>
     </w:rPr>
   </w:style>
-  <w:style w:type="paragraph" w:styleId="Cmsor3">
+  <w:style w:type="paragraph" w:styleId="Heading3">
     <w:name w:val="heading 3"/>
-    <w:basedOn w:val="Norml"/>
-    <w:next w:val="Norml"/>
-    <w:link w:val="Cmsor3Char"/>
+    <w:basedOn w:val="Normal"/>
+    <w:next w:val="Normal"/>
+    <w:link w:val="Heading3Char"/>
     <w:uiPriority w:val="9"/>
     <w:unhideWhenUsed/>
     <w:qFormat/>
@@ -7357,11 +11590,11 @@
       <w:color w:val="4F6228" w:themeColor="accent3" w:themeShade="80"/>
     </w:rPr>
   </w:style>
-  <w:style w:type="paragraph" w:styleId="Cmsor4">
+  <w:style w:type="paragraph" w:styleId="Heading4">
     <w:name w:val="heading 4"/>
-    <w:basedOn w:val="Norml"/>
-    <w:next w:val="Norml"/>
-    <w:link w:val="Cmsor4Char"/>
+    <w:basedOn w:val="Normal"/>
+    <w:next w:val="Normal"/>
+    <w:link w:val="Heading4Char"/>
     <w:uiPriority w:val="9"/>
     <w:semiHidden/>
     <w:unhideWhenUsed/>
@@ -7384,11 +11617,11 @@
       <w:color w:val="365F91" w:themeColor="accent1" w:themeShade="BF"/>
     </w:rPr>
   </w:style>
-  <w:style w:type="paragraph" w:styleId="Cmsor5">
+  <w:style w:type="paragraph" w:styleId="Heading5">
     <w:name w:val="heading 5"/>
-    <w:basedOn w:val="Norml"/>
-    <w:next w:val="Norml"/>
-    <w:link w:val="Cmsor5Char"/>
+    <w:basedOn w:val="Normal"/>
+    <w:next w:val="Normal"/>
+    <w:link w:val="Heading5Char"/>
     <w:uiPriority w:val="9"/>
     <w:semiHidden/>
     <w:unhideWhenUsed/>
@@ -7409,11 +11642,11 @@
       <w:color w:val="365F91" w:themeColor="accent1" w:themeShade="BF"/>
     </w:rPr>
   </w:style>
-  <w:style w:type="paragraph" w:styleId="Cmsor6">
+  <w:style w:type="paragraph" w:styleId="Heading6">
     <w:name w:val="heading 6"/>
-    <w:basedOn w:val="Norml"/>
-    <w:next w:val="Norml"/>
-    <w:link w:val="Cmsor6Char"/>
+    <w:basedOn w:val="Normal"/>
+    <w:next w:val="Normal"/>
+    <w:link w:val="Heading6Char"/>
     <w:uiPriority w:val="9"/>
     <w:semiHidden/>
     <w:unhideWhenUsed/>
@@ -7434,11 +11667,11 @@
       <w:color w:val="243F60" w:themeColor="accent1" w:themeShade="7F"/>
     </w:rPr>
   </w:style>
-  <w:style w:type="paragraph" w:styleId="Cmsor7">
+  <w:style w:type="paragraph" w:styleId="Heading7">
     <w:name w:val="heading 7"/>
-    <w:basedOn w:val="Norml"/>
-    <w:next w:val="Norml"/>
-    <w:link w:val="Cmsor7Char"/>
+    <w:basedOn w:val="Normal"/>
+    <w:next w:val="Normal"/>
+    <w:link w:val="Heading7Char"/>
     <w:uiPriority w:val="9"/>
     <w:semiHidden/>
     <w:unhideWhenUsed/>
@@ -7461,11 +11694,11 @@
       <w:color w:val="243F60" w:themeColor="accent1" w:themeShade="7F"/>
     </w:rPr>
   </w:style>
-  <w:style w:type="paragraph" w:styleId="Cmsor8">
+  <w:style w:type="paragraph" w:styleId="Heading8">
     <w:name w:val="heading 8"/>
-    <w:basedOn w:val="Norml"/>
-    <w:next w:val="Norml"/>
-    <w:link w:val="Cmsor8Char"/>
+    <w:basedOn w:val="Normal"/>
+    <w:next w:val="Normal"/>
+    <w:link w:val="Heading8Char"/>
     <w:uiPriority w:val="9"/>
     <w:semiHidden/>
     <w:unhideWhenUsed/>
@@ -7488,11 +11721,11 @@
       <w:szCs w:val="21"/>
     </w:rPr>
   </w:style>
-  <w:style w:type="paragraph" w:styleId="Cmsor9">
+  <w:style w:type="paragraph" w:styleId="Heading9">
     <w:name w:val="heading 9"/>
-    <w:basedOn w:val="Norml"/>
-    <w:next w:val="Norml"/>
-    <w:link w:val="Cmsor9Char"/>
+    <w:basedOn w:val="Normal"/>
+    <w:next w:val="Normal"/>
+    <w:link w:val="Heading9Char"/>
     <w:uiPriority w:val="9"/>
     <w:semiHidden/>
     <w:unhideWhenUsed/>
@@ -7517,13 +11750,12 @@
       <w:szCs w:val="21"/>
     </w:rPr>
   </w:style>
-  <w:style w:type="character" w:default="1" w:styleId="Bekezdsalapbettpusa">
+  <w:style w:type="character" w:default="1" w:styleId="DefaultParagraphFont">
     <w:name w:val="Default Paragraph Font"/>
     <w:uiPriority w:val="1"/>
-    <w:semiHidden/>
     <w:unhideWhenUsed/>
   </w:style>
-  <w:style w:type="table" w:default="1" w:styleId="Normltblzat">
+  <w:style w:type="table" w:default="1" w:styleId="TableNormal">
     <w:name w:val="Normal Table"/>
     <w:uiPriority w:val="99"/>
     <w:semiHidden/>
@@ -7538,17 +11770,17 @@
       </w:tblCellMar>
     </w:tblPr>
   </w:style>
-  <w:style w:type="numbering" w:default="1" w:styleId="Nemlista">
+  <w:style w:type="numbering" w:default="1" w:styleId="NoList">
     <w:name w:val="No List"/>
     <w:uiPriority w:val="99"/>
     <w:semiHidden/>
     <w:unhideWhenUsed/>
   </w:style>
-  <w:style w:type="paragraph" w:styleId="Cm">
+  <w:style w:type="paragraph" w:styleId="Title">
     <w:name w:val="Title"/>
-    <w:basedOn w:val="Norml"/>
-    <w:next w:val="Norml"/>
-    <w:link w:val="CmChar"/>
+    <w:basedOn w:val="Normal"/>
+    <w:next w:val="Normal"/>
+    <w:link w:val="TitleChar"/>
     <w:autoRedefine/>
     <w:uiPriority w:val="10"/>
     <w:qFormat/>
@@ -7569,10 +11801,10 @@
       <w:szCs w:val="96"/>
     </w:rPr>
   </w:style>
-  <w:style w:type="character" w:customStyle="1" w:styleId="CmChar">
-    <w:name w:val="Cím Char"/>
-    <w:basedOn w:val="Bekezdsalapbettpusa"/>
-    <w:link w:val="Cm"/>
+  <w:style w:type="character" w:customStyle="1" w:styleId="TitleChar">
+    <w:name w:val="Title Char"/>
+    <w:basedOn w:val="DefaultParagraphFont"/>
+    <w:link w:val="Title"/>
     <w:uiPriority w:val="10"/>
     <w:rsid w:val="005B208E"/>
     <w:rPr>
@@ -7585,10 +11817,10 @@
       <w:szCs w:val="96"/>
     </w:rPr>
   </w:style>
-  <w:style w:type="character" w:customStyle="1" w:styleId="Cmsor1Char">
-    <w:name w:val="Címsor 1 Char"/>
-    <w:basedOn w:val="Bekezdsalapbettpusa"/>
-    <w:link w:val="Cmsor1"/>
+  <w:style w:type="character" w:customStyle="1" w:styleId="Heading1Char">
+    <w:name w:val="Heading 1 Char"/>
+    <w:basedOn w:val="DefaultParagraphFont"/>
+    <w:link w:val="Heading1"/>
     <w:uiPriority w:val="9"/>
     <w:rsid w:val="009E2EEA"/>
     <w:rPr>
@@ -7600,10 +11832,10 @@
       <w:szCs w:val="28"/>
     </w:rPr>
   </w:style>
-  <w:style w:type="character" w:customStyle="1" w:styleId="Cmsor2Char">
-    <w:name w:val="Címsor 2 Char"/>
-    <w:basedOn w:val="Bekezdsalapbettpusa"/>
-    <w:link w:val="Cmsor2"/>
+  <w:style w:type="character" w:customStyle="1" w:styleId="Heading2Char">
+    <w:name w:val="Heading 2 Char"/>
+    <w:basedOn w:val="DefaultParagraphFont"/>
+    <w:link w:val="Heading2"/>
     <w:uiPriority w:val="9"/>
     <w:rsid w:val="00AC7CA9"/>
     <w:rPr>
@@ -7615,10 +11847,10 @@
       <w:szCs w:val="26"/>
     </w:rPr>
   </w:style>
-  <w:style w:type="character" w:customStyle="1" w:styleId="Cmsor3Char">
-    <w:name w:val="Címsor 3 Char"/>
-    <w:basedOn w:val="Bekezdsalapbettpusa"/>
-    <w:link w:val="Cmsor3"/>
+  <w:style w:type="character" w:customStyle="1" w:styleId="Heading3Char">
+    <w:name w:val="Heading 3 Char"/>
+    <w:basedOn w:val="DefaultParagraphFont"/>
+    <w:link w:val="Heading3"/>
     <w:uiPriority w:val="9"/>
     <w:rsid w:val="00AC7CA9"/>
     <w:rPr>
@@ -7628,10 +11860,10 @@
       <w:color w:val="4F6228" w:themeColor="accent3" w:themeShade="80"/>
     </w:rPr>
   </w:style>
-  <w:style w:type="paragraph" w:styleId="Tartalomjegyzkcmsora">
+  <w:style w:type="paragraph" w:styleId="TOCHeading">
     <w:name w:val="TOC Heading"/>
-    <w:basedOn w:val="Cmsor1"/>
-    <w:next w:val="Norml"/>
+    <w:basedOn w:val="Heading1"/>
+    <w:next w:val="Normal"/>
     <w:uiPriority w:val="39"/>
     <w:unhideWhenUsed/>
     <w:qFormat/>
@@ -7649,10 +11881,10 @@
       <w:lang w:eastAsia="hu-HU"/>
     </w:rPr>
   </w:style>
-  <w:style w:type="paragraph" w:styleId="TJ2">
+  <w:style w:type="paragraph" w:styleId="TOC2">
     <w:name w:val="toc 2"/>
-    <w:basedOn w:val="Norml"/>
-    <w:next w:val="Norml"/>
+    <w:basedOn w:val="Normal"/>
+    <w:next w:val="Normal"/>
     <w:autoRedefine/>
     <w:uiPriority w:val="39"/>
     <w:unhideWhenUsed/>
@@ -7668,10 +11900,10 @@
       <w:lang w:eastAsia="hu-HU"/>
     </w:rPr>
   </w:style>
-  <w:style w:type="paragraph" w:styleId="TJ1">
+  <w:style w:type="paragraph" w:styleId="TOC1">
     <w:name w:val="toc 1"/>
-    <w:basedOn w:val="Norml"/>
-    <w:next w:val="Norml"/>
+    <w:basedOn w:val="Normal"/>
+    <w:next w:val="Normal"/>
     <w:autoRedefine/>
     <w:uiPriority w:val="39"/>
     <w:unhideWhenUsed/>
@@ -7686,10 +11918,10 @@
       <w:lang w:eastAsia="hu-HU"/>
     </w:rPr>
   </w:style>
-  <w:style w:type="paragraph" w:styleId="TJ3">
+  <w:style w:type="paragraph" w:styleId="TOC3">
     <w:name w:val="toc 3"/>
-    <w:basedOn w:val="Norml"/>
-    <w:next w:val="Norml"/>
+    <w:basedOn w:val="Normal"/>
+    <w:next w:val="Normal"/>
     <w:autoRedefine/>
     <w:uiPriority w:val="39"/>
     <w:unhideWhenUsed/>
@@ -7705,10 +11937,10 @@
       <w:lang w:eastAsia="hu-HU"/>
     </w:rPr>
   </w:style>
-  <w:style w:type="paragraph" w:styleId="Buborkszveg">
+  <w:style w:type="paragraph" w:styleId="BalloonText">
     <w:name w:val="Balloon Text"/>
-    <w:basedOn w:val="Norml"/>
-    <w:link w:val="BuborkszvegChar"/>
+    <w:basedOn w:val="Normal"/>
+    <w:link w:val="BalloonTextChar"/>
     <w:uiPriority w:val="99"/>
     <w:semiHidden/>
     <w:unhideWhenUsed/>
@@ -7719,10 +11951,10 @@
       <w:szCs w:val="16"/>
     </w:rPr>
   </w:style>
-  <w:style w:type="character" w:customStyle="1" w:styleId="BuborkszvegChar">
-    <w:name w:val="Buborékszöveg Char"/>
-    <w:basedOn w:val="Bekezdsalapbettpusa"/>
-    <w:link w:val="Buborkszveg"/>
+  <w:style w:type="character" w:customStyle="1" w:styleId="BalloonTextChar">
+    <w:name w:val="Balloon Text Char"/>
+    <w:basedOn w:val="DefaultParagraphFont"/>
+    <w:link w:val="BalloonText"/>
     <w:uiPriority w:val="99"/>
     <w:semiHidden/>
     <w:rsid w:val="00571013"/>
@@ -7732,9 +11964,9 @@
       <w:szCs w:val="16"/>
     </w:rPr>
   </w:style>
-  <w:style w:type="character" w:styleId="Hiperhivatkozs">
+  <w:style w:type="character" w:styleId="Hyperlink">
     <w:name w:val="Hyperlink"/>
-    <w:basedOn w:val="Bekezdsalapbettpusa"/>
+    <w:basedOn w:val="DefaultParagraphFont"/>
     <w:uiPriority w:val="99"/>
     <w:unhideWhenUsed/>
     <w:rsid w:val="001737EE"/>
@@ -7743,11 +11975,11 @@
       <w:u w:val="single"/>
     </w:rPr>
   </w:style>
-  <w:style w:type="paragraph" w:styleId="Alcm">
+  <w:style w:type="paragraph" w:styleId="Subtitle">
     <w:name w:val="Subtitle"/>
-    <w:basedOn w:val="Norml"/>
-    <w:next w:val="Norml"/>
-    <w:link w:val="AlcmChar"/>
+    <w:basedOn w:val="Normal"/>
+    <w:next w:val="Normal"/>
+    <w:link w:val="SubtitleChar"/>
     <w:autoRedefine/>
     <w:uiPriority w:val="11"/>
     <w:qFormat/>
@@ -7771,10 +12003,10 @@
       <w:szCs w:val="56"/>
     </w:rPr>
   </w:style>
-  <w:style w:type="character" w:customStyle="1" w:styleId="AlcmChar">
-    <w:name w:val="Alcím Char"/>
-    <w:basedOn w:val="Bekezdsalapbettpusa"/>
-    <w:link w:val="Alcm"/>
+  <w:style w:type="character" w:customStyle="1" w:styleId="SubtitleChar">
+    <w:name w:val="Subtitle Char"/>
+    <w:basedOn w:val="DefaultParagraphFont"/>
+    <w:link w:val="Subtitle"/>
     <w:uiPriority w:val="11"/>
     <w:rsid w:val="00BE3602"/>
     <w:rPr>
@@ -7788,10 +12020,10 @@
       <w:szCs w:val="56"/>
     </w:rPr>
   </w:style>
-  <w:style w:type="character" w:customStyle="1" w:styleId="Cmsor4Char">
-    <w:name w:val="Címsor 4 Char"/>
-    <w:basedOn w:val="Bekezdsalapbettpusa"/>
-    <w:link w:val="Cmsor4"/>
+  <w:style w:type="character" w:customStyle="1" w:styleId="Heading4Char">
+    <w:name w:val="Heading 4 Char"/>
+    <w:basedOn w:val="DefaultParagraphFont"/>
+    <w:link w:val="Heading4"/>
     <w:uiPriority w:val="9"/>
     <w:semiHidden/>
     <w:rsid w:val="00AC7CA9"/>
@@ -7802,10 +12034,10 @@
       <w:color w:val="365F91" w:themeColor="accent1" w:themeShade="BF"/>
     </w:rPr>
   </w:style>
-  <w:style w:type="character" w:customStyle="1" w:styleId="Cmsor5Char">
-    <w:name w:val="Címsor 5 Char"/>
-    <w:basedOn w:val="Bekezdsalapbettpusa"/>
-    <w:link w:val="Cmsor5"/>
+  <w:style w:type="character" w:customStyle="1" w:styleId="Heading5Char">
+    <w:name w:val="Heading 5 Char"/>
+    <w:basedOn w:val="DefaultParagraphFont"/>
+    <w:link w:val="Heading5"/>
     <w:uiPriority w:val="9"/>
     <w:semiHidden/>
     <w:rsid w:val="00AC7CA9"/>
@@ -7814,10 +12046,10 @@
       <w:color w:val="365F91" w:themeColor="accent1" w:themeShade="BF"/>
     </w:rPr>
   </w:style>
-  <w:style w:type="character" w:customStyle="1" w:styleId="Cmsor6Char">
-    <w:name w:val="Címsor 6 Char"/>
-    <w:basedOn w:val="Bekezdsalapbettpusa"/>
-    <w:link w:val="Cmsor6"/>
+  <w:style w:type="character" w:customStyle="1" w:styleId="Heading6Char">
+    <w:name w:val="Heading 6 Char"/>
+    <w:basedOn w:val="DefaultParagraphFont"/>
+    <w:link w:val="Heading6"/>
     <w:uiPriority w:val="9"/>
     <w:semiHidden/>
     <w:rsid w:val="00AC7CA9"/>
@@ -7826,10 +12058,10 @@
       <w:color w:val="243F60" w:themeColor="accent1" w:themeShade="7F"/>
     </w:rPr>
   </w:style>
-  <w:style w:type="character" w:customStyle="1" w:styleId="Cmsor7Char">
-    <w:name w:val="Címsor 7 Char"/>
-    <w:basedOn w:val="Bekezdsalapbettpusa"/>
-    <w:link w:val="Cmsor7"/>
+  <w:style w:type="character" w:customStyle="1" w:styleId="Heading7Char">
+    <w:name w:val="Heading 7 Char"/>
+    <w:basedOn w:val="DefaultParagraphFont"/>
+    <w:link w:val="Heading7"/>
     <w:uiPriority w:val="9"/>
     <w:semiHidden/>
     <w:rsid w:val="00AC7CA9"/>
@@ -7840,10 +12072,10 @@
       <w:color w:val="243F60" w:themeColor="accent1" w:themeShade="7F"/>
     </w:rPr>
   </w:style>
-  <w:style w:type="character" w:customStyle="1" w:styleId="Cmsor8Char">
-    <w:name w:val="Címsor 8 Char"/>
-    <w:basedOn w:val="Bekezdsalapbettpusa"/>
-    <w:link w:val="Cmsor8"/>
+  <w:style w:type="character" w:customStyle="1" w:styleId="Heading8Char">
+    <w:name w:val="Heading 8 Char"/>
+    <w:basedOn w:val="DefaultParagraphFont"/>
+    <w:link w:val="Heading8"/>
     <w:uiPriority w:val="9"/>
     <w:semiHidden/>
     <w:rsid w:val="00AC7CA9"/>
@@ -7854,10 +12086,10 @@
       <w:szCs w:val="21"/>
     </w:rPr>
   </w:style>
-  <w:style w:type="character" w:customStyle="1" w:styleId="Cmsor9Char">
-    <w:name w:val="Címsor 9 Char"/>
-    <w:basedOn w:val="Bekezdsalapbettpusa"/>
-    <w:link w:val="Cmsor9"/>
+  <w:style w:type="character" w:customStyle="1" w:styleId="Heading9Char">
+    <w:name w:val="Heading 9 Char"/>
+    <w:basedOn w:val="DefaultParagraphFont"/>
+    <w:link w:val="Heading9"/>
     <w:uiPriority w:val="9"/>
     <w:semiHidden/>
     <w:rsid w:val="00AC7CA9"/>
@@ -7870,9 +12102,9 @@
       <w:szCs w:val="21"/>
     </w:rPr>
   </w:style>
-  <w:style w:type="paragraph" w:styleId="Listaszerbekezds">
+  <w:style w:type="paragraph" w:styleId="ListParagraph">
     <w:name w:val="List Paragraph"/>
-    <w:basedOn w:val="Norml"/>
+    <w:basedOn w:val="Normal"/>
     <w:uiPriority w:val="34"/>
     <w:qFormat/>
     <w:rsid w:val="00AC7CA9"/>
@@ -7881,10 +12113,10 @@
       <w:contextualSpacing/>
     </w:pPr>
   </w:style>
-  <w:style w:type="paragraph" w:styleId="Kpalrs">
+  <w:style w:type="paragraph" w:styleId="Caption">
     <w:name w:val="caption"/>
-    <w:basedOn w:val="Norml"/>
-    <w:next w:val="Norml"/>
+    <w:basedOn w:val="Normal"/>
+    <w:next w:val="Normal"/>
     <w:uiPriority w:val="35"/>
     <w:unhideWhenUsed/>
     <w:qFormat/>
@@ -7900,9 +12132,9 @@
       <w:szCs w:val="18"/>
     </w:rPr>
   </w:style>
-  <w:style w:type="character" w:styleId="Jegyzethivatkozs">
+  <w:style w:type="character" w:styleId="CommentReference">
     <w:name w:val="annotation reference"/>
-    <w:basedOn w:val="Bekezdsalapbettpusa"/>
+    <w:basedOn w:val="DefaultParagraphFont"/>
     <w:uiPriority w:val="99"/>
     <w:semiHidden/>
     <w:unhideWhenUsed/>
@@ -7912,10 +12144,10 @@
       <w:szCs w:val="16"/>
     </w:rPr>
   </w:style>
-  <w:style w:type="paragraph" w:styleId="Jegyzetszveg">
+  <w:style w:type="paragraph" w:styleId="CommentText">
     <w:name w:val="annotation text"/>
-    <w:basedOn w:val="Norml"/>
-    <w:link w:val="JegyzetszvegChar"/>
+    <w:basedOn w:val="Normal"/>
+    <w:link w:val="CommentTextChar"/>
     <w:uiPriority w:val="99"/>
     <w:semiHidden/>
     <w:unhideWhenUsed/>
@@ -7928,10 +12160,10 @@
       <w:szCs w:val="20"/>
     </w:rPr>
   </w:style>
-  <w:style w:type="character" w:customStyle="1" w:styleId="JegyzetszvegChar">
-    <w:name w:val="Jegyzetszöveg Char"/>
-    <w:basedOn w:val="Bekezdsalapbettpusa"/>
-    <w:link w:val="Jegyzetszveg"/>
+  <w:style w:type="character" w:customStyle="1" w:styleId="CommentTextChar">
+    <w:name w:val="Comment Text Char"/>
+    <w:basedOn w:val="DefaultParagraphFont"/>
+    <w:link w:val="CommentText"/>
     <w:uiPriority w:val="99"/>
     <w:semiHidden/>
     <w:rsid w:val="00AB69BD"/>
@@ -7940,11 +12172,11 @@
       <w:szCs w:val="20"/>
     </w:rPr>
   </w:style>
-  <w:style w:type="paragraph" w:styleId="Megjegyzstrgya">
+  <w:style w:type="paragraph" w:styleId="CommentSubject">
     <w:name w:val="annotation subject"/>
-    <w:basedOn w:val="Jegyzetszveg"/>
-    <w:next w:val="Jegyzetszveg"/>
-    <w:link w:val="MegjegyzstrgyaChar"/>
+    <w:basedOn w:val="CommentText"/>
+    <w:next w:val="CommentText"/>
+    <w:link w:val="CommentSubjectChar"/>
     <w:uiPriority w:val="99"/>
     <w:semiHidden/>
     <w:unhideWhenUsed/>
@@ -7954,10 +12186,10 @@
       <w:bCs/>
     </w:rPr>
   </w:style>
-  <w:style w:type="character" w:customStyle="1" w:styleId="MegjegyzstrgyaChar">
-    <w:name w:val="Megjegyzés tárgya Char"/>
-    <w:basedOn w:val="JegyzetszvegChar"/>
-    <w:link w:val="Megjegyzstrgya"/>
+  <w:style w:type="character" w:customStyle="1" w:styleId="CommentSubjectChar">
+    <w:name w:val="Comment Subject Char"/>
+    <w:basedOn w:val="CommentTextChar"/>
+    <w:link w:val="CommentSubject"/>
     <w:uiPriority w:val="99"/>
     <w:semiHidden/>
     <w:rsid w:val="00AB69BD"/>
@@ -7968,10 +12200,10 @@
       <w:szCs w:val="20"/>
     </w:rPr>
   </w:style>
-  <w:style w:type="paragraph" w:styleId="brajegyzk">
+  <w:style w:type="paragraph" w:styleId="TableofFigures">
     <w:name w:val="table of figures"/>
-    <w:basedOn w:val="Norml"/>
-    <w:next w:val="Norml"/>
+    <w:basedOn w:val="Normal"/>
+    <w:next w:val="Normal"/>
     <w:uiPriority w:val="99"/>
     <w:unhideWhenUsed/>
     <w:rsid w:val="00780708"/>
@@ -7979,10 +12211,10 @@
       <w:spacing w:after="0"/>
     </w:pPr>
   </w:style>
-  <w:style w:type="paragraph" w:styleId="lfej">
+  <w:style w:type="paragraph" w:styleId="Header">
     <w:name w:val="header"/>
-    <w:basedOn w:val="Norml"/>
-    <w:link w:val="lfejChar"/>
+    <w:basedOn w:val="Normal"/>
+    <w:link w:val="HeaderChar"/>
     <w:uiPriority w:val="99"/>
     <w:unhideWhenUsed/>
     <w:rsid w:val="00FA1810"/>
@@ -7994,17 +12226,17 @@
       <w:spacing w:after="0" w:line="240" w:lineRule="auto"/>
     </w:pPr>
   </w:style>
-  <w:style w:type="character" w:customStyle="1" w:styleId="lfejChar">
-    <w:name w:val="Élőfej Char"/>
-    <w:basedOn w:val="Bekezdsalapbettpusa"/>
-    <w:link w:val="lfej"/>
+  <w:style w:type="character" w:customStyle="1" w:styleId="HeaderChar">
+    <w:name w:val="Header Char"/>
+    <w:basedOn w:val="DefaultParagraphFont"/>
+    <w:link w:val="Header"/>
     <w:uiPriority w:val="99"/>
     <w:rsid w:val="00FA1810"/>
   </w:style>
-  <w:style w:type="paragraph" w:styleId="llb">
+  <w:style w:type="paragraph" w:styleId="Footer">
     <w:name w:val="footer"/>
-    <w:basedOn w:val="Norml"/>
-    <w:link w:val="llbChar"/>
+    <w:basedOn w:val="Normal"/>
+    <w:link w:val="FooterChar"/>
     <w:uiPriority w:val="99"/>
     <w:unhideWhenUsed/>
     <w:rsid w:val="00FA1810"/>
@@ -8016,16 +12248,16 @@
       <w:spacing w:after="0" w:line="240" w:lineRule="auto"/>
     </w:pPr>
   </w:style>
-  <w:style w:type="character" w:customStyle="1" w:styleId="llbChar">
-    <w:name w:val="Élőláb Char"/>
-    <w:basedOn w:val="Bekezdsalapbettpusa"/>
-    <w:link w:val="llb"/>
+  <w:style w:type="character" w:customStyle="1" w:styleId="FooterChar">
+    <w:name w:val="Footer Char"/>
+    <w:basedOn w:val="DefaultParagraphFont"/>
+    <w:link w:val="Footer"/>
     <w:uiPriority w:val="99"/>
     <w:rsid w:val="00FA1810"/>
   </w:style>
-  <w:style w:type="paragraph" w:styleId="NormlWeb">
+  <w:style w:type="paragraph" w:styleId="NormalWeb">
     <w:name w:val="Normal (Web)"/>
-    <w:basedOn w:val="Norml"/>
+    <w:basedOn w:val="Normal"/>
     <w:uiPriority w:val="99"/>
     <w:semiHidden/>
     <w:unhideWhenUsed/>
@@ -8040,9 +12272,9 @@
       <w:lang w:val="en-US"/>
     </w:rPr>
   </w:style>
-  <w:style w:type="character" w:styleId="Kiemels2">
+  <w:style w:type="character" w:styleId="Strong">
     <w:name w:val="Strong"/>
-    <w:basedOn w:val="Bekezdsalapbettpusa"/>
+    <w:basedOn w:val="DefaultParagraphFont"/>
     <w:uiPriority w:val="22"/>
     <w:qFormat/>
     <w:rsid w:val="005B101D"/>
